--- a/Docs/Проект системы.docx
+++ b/Docs/Проект системы.docx
@@ -1,10 +1,10 @@
 
 <file path=word/document.xml><?xml version="1.0" encoding="utf-8"?>
-<w:document xmlns:ve="http://schemas.openxmlformats.org/markup-compatibility/2006" xmlns:o="urn:schemas-microsoft-com:office:office" xmlns:r="http://schemas.openxmlformats.org/officeDocument/2006/relationships" xmlns:m="http://schemas.openxmlformats.org/officeDocument/2006/math" xmlns:v="urn:schemas-microsoft-com:vml" xmlns:wp="http://schemas.openxmlformats.org/drawingml/2006/wordprocessingDrawing" xmlns:w10="urn:schemas-microsoft-com:office:word" xmlns:w="http://schemas.openxmlformats.org/wordprocessingml/2006/main" xmlns:wne="http://schemas.microsoft.com/office/word/2006/wordml">
+<w:document xmlns:wpc="http://schemas.microsoft.com/office/word/2010/wordprocessingCanvas" xmlns:cx="http://schemas.microsoft.com/office/drawing/2014/chartex" xmlns:cx1="http://schemas.microsoft.com/office/drawing/2015/9/8/chartex" xmlns:cx2="http://schemas.microsoft.com/office/drawing/2015/10/21/chartex" xmlns:cx3="http://schemas.microsoft.com/office/drawing/2016/5/9/chartex" xmlns:cx4="http://schemas.microsoft.com/office/drawing/2016/5/10/chartex" xmlns:cx5="http://schemas.microsoft.com/office/drawing/2016/5/11/chartex" xmlns:cx6="http://schemas.microsoft.com/office/drawing/2016/5/12/chartex" xmlns:cx7="http://schemas.microsoft.com/office/drawing/2016/5/13/chartex" xmlns:cx8="http://schemas.microsoft.com/office/drawing/2016/5/14/chartex" xmlns:mc="http://schemas.openxmlformats.org/markup-compatibility/2006" xmlns:aink="http://schemas.microsoft.com/office/drawing/2016/ink" xmlns:am3d="http://schemas.microsoft.com/office/drawing/2017/model3d" xmlns:o="urn:schemas-microsoft-com:office:office" xmlns:r="http://schemas.openxmlformats.org/officeDocument/2006/relationships" xmlns:m="http://schemas.openxmlformats.org/officeDocument/2006/math" xmlns:v="urn:schemas-microsoft-com:vml" xmlns:wp14="http://schemas.microsoft.com/office/word/2010/wordprocessingDrawing" xmlns:wp="http://schemas.openxmlformats.org/drawingml/2006/wordprocessingDrawing" xmlns:w10="urn:schemas-microsoft-com:office:word" xmlns:w="http://schemas.openxmlformats.org/wordprocessingml/2006/main" xmlns:w14="http://schemas.microsoft.com/office/word/2010/wordml" xmlns:w15="http://schemas.microsoft.com/office/word/2012/wordml" xmlns:w16cid="http://schemas.microsoft.com/office/word/2016/wordml/cid" xmlns:w16se="http://schemas.microsoft.com/office/word/2015/wordml/symex" xmlns:wpg="http://schemas.microsoft.com/office/word/2010/wordprocessingGroup" xmlns:wpi="http://schemas.microsoft.com/office/word/2010/wordprocessingInk" xmlns:wne="http://schemas.microsoft.com/office/word/2006/wordml" xmlns:wps="http://schemas.microsoft.com/office/word/2010/wordprocessingShape" mc:Ignorable="w14 w15 w16se w16cid wp14">
   <w:body>
     <w:p>
       <w:pPr>
-        <w:pStyle w:val="14"/>
+        <w:pStyle w:val="11"/>
         <w:ind w:firstLine="0"/>
         <w:jc w:val="center"/>
       </w:pPr>
@@ -14,7 +14,7 @@
     </w:p>
     <w:p>
       <w:pPr>
-        <w:pStyle w:val="14"/>
+        <w:pStyle w:val="11"/>
         <w:ind w:firstLine="0"/>
         <w:jc w:val="center"/>
       </w:pPr>
@@ -24,7 +24,7 @@
     </w:p>
     <w:p>
       <w:pPr>
-        <w:pStyle w:val="14"/>
+        <w:pStyle w:val="11"/>
         <w:ind w:firstLine="0"/>
         <w:jc w:val="center"/>
       </w:pPr>
@@ -34,7 +34,7 @@
     </w:p>
     <w:p>
       <w:pPr>
-        <w:pStyle w:val="14"/>
+        <w:pStyle w:val="11"/>
         <w:ind w:firstLine="0"/>
         <w:jc w:val="center"/>
       </w:pPr>
@@ -132,7 +132,7 @@
     </w:p>
     <w:p>
       <w:pPr>
-        <w:pStyle w:val="14"/>
+        <w:pStyle w:val="11"/>
         <w:ind w:firstLine="0"/>
         <w:jc w:val="center"/>
       </w:pPr>
@@ -182,7 +182,7 @@
     </w:p>
     <w:p>
       <w:pPr>
-        <w:pStyle w:val="14"/>
+        <w:pStyle w:val="11"/>
         <w:ind w:firstLine="0"/>
         <w:jc w:val="center"/>
       </w:pPr>
@@ -192,7 +192,7 @@
     </w:p>
     <w:p>
       <w:pPr>
-        <w:pStyle w:val="14"/>
+        <w:pStyle w:val="11"/>
         <w:ind w:firstLine="0"/>
         <w:jc w:val="center"/>
       </w:pPr>
@@ -309,7 +309,7 @@
           <w:insideH w:val="none" w:sz="0" w:space="0" w:color="auto"/>
           <w:insideV w:val="none" w:sz="0" w:space="0" w:color="auto"/>
         </w:tblBorders>
-        <w:tblLook w:val="04A0"/>
+        <w:tblLook w:val="04A0" w:firstRow="1" w:lastRow="0" w:firstColumn="1" w:lastColumn="0" w:noHBand="0" w:noVBand="1"/>
       </w:tblPr>
       <w:tblGrid>
         <w:gridCol w:w="9758"/>
@@ -562,7 +562,6 @@
               </w:rPr>
               <w:t xml:space="preserve"> </w:t>
             </w:r>
-            <w:proofErr w:type="spellStart"/>
             <w:r>
               <w:rPr>
                 <w:rFonts w:eastAsia="Calibri"/>
@@ -571,7 +570,6 @@
               </w:rPr>
               <w:t>Калентьев</w:t>
             </w:r>
-            <w:proofErr w:type="spellEnd"/>
           </w:p>
           <w:p>
             <w:pPr>
@@ -648,7 +646,7 @@
     </w:p>
     <w:p>
       <w:pPr>
-        <w:pStyle w:val="14"/>
+        <w:pStyle w:val="11"/>
         <w:ind w:firstLine="0"/>
         <w:jc w:val="center"/>
         <w:rPr>
@@ -691,13 +689,13 @@
       <w:sdtContent>
         <w:p>
           <w:pPr>
-            <w:pStyle w:val="afe"/>
+            <w:pStyle w:val="TOCHeading"/>
             <w:spacing w:before="0" w:line="360" w:lineRule="auto"/>
           </w:pPr>
         </w:p>
         <w:p>
           <w:pPr>
-            <w:pStyle w:val="13"/>
+            <w:pStyle w:val="TOC1"/>
             <w:rPr>
               <w:rFonts w:asciiTheme="minorHAnsi" w:eastAsiaTheme="minorEastAsia" w:hAnsiTheme="minorHAnsi"/>
               <w:noProof/>
@@ -718,7 +716,7 @@
         </w:p>
         <w:p>
           <w:pPr>
-            <w:pStyle w:val="13"/>
+            <w:pStyle w:val="TOC1"/>
             <w:rPr>
               <w:rFonts w:asciiTheme="minorHAnsi" w:eastAsiaTheme="minorEastAsia" w:hAnsiTheme="minorHAnsi"/>
               <w:noProof/>
@@ -729,7 +727,7 @@
           <w:hyperlink w:anchor="_Toc527183267" w:history="1">
             <w:r>
               <w:rPr>
-                <w:rStyle w:val="ad"/>
+                <w:rStyle w:val="Hyperlink"/>
                 <w:noProof/>
               </w:rPr>
               <w:t>1 Описание САПР</w:t>
@@ -753,7 +751,7 @@
         </w:p>
         <w:p>
           <w:pPr>
-            <w:pStyle w:val="13"/>
+            <w:pStyle w:val="TOC1"/>
             <w:rPr>
               <w:rFonts w:asciiTheme="minorHAnsi" w:eastAsiaTheme="minorEastAsia" w:hAnsiTheme="minorHAnsi"/>
               <w:noProof/>
@@ -763,7 +761,7 @@
           </w:pPr>
           <w:r>
             <w:rPr>
-              <w:rStyle w:val="ad"/>
+              <w:rStyle w:val="Hyperlink"/>
               <w:noProof/>
               <w:u w:val="none"/>
             </w:rPr>
@@ -772,7 +770,7 @@
           <w:hyperlink w:anchor="_Toc527183268" w:history="1">
             <w:r>
               <w:rPr>
-                <w:rStyle w:val="ad"/>
+                <w:rStyle w:val="Hyperlink"/>
                 <w:noProof/>
               </w:rPr>
               <w:t>1.1 Описание программы</w:t>
@@ -795,7 +793,7 @@
         </w:p>
         <w:p>
           <w:pPr>
-            <w:pStyle w:val="13"/>
+            <w:pStyle w:val="TOC1"/>
             <w:rPr>
               <w:rFonts w:asciiTheme="minorHAnsi" w:eastAsiaTheme="minorEastAsia" w:hAnsiTheme="minorHAnsi"/>
               <w:noProof/>
@@ -805,7 +803,7 @@
           </w:pPr>
           <w:r>
             <w:rPr>
-              <w:rStyle w:val="ad"/>
+              <w:rStyle w:val="Hyperlink"/>
               <w:noProof/>
               <w:u w:val="none"/>
             </w:rPr>
@@ -814,7 +812,7 @@
           <w:hyperlink w:anchor="_Toc527183269" w:history="1">
             <w:r>
               <w:rPr>
-                <w:rStyle w:val="ad"/>
+                <w:rStyle w:val="Hyperlink"/>
                 <w:noProof/>
               </w:rPr>
               <w:t>1.2 Описание API</w:t>
@@ -837,7 +835,7 @@
         </w:p>
         <w:p>
           <w:pPr>
-            <w:pStyle w:val="13"/>
+            <w:pStyle w:val="TOC1"/>
             <w:rPr>
               <w:rFonts w:asciiTheme="minorHAnsi" w:eastAsiaTheme="minorEastAsia" w:hAnsiTheme="minorHAnsi"/>
               <w:noProof/>
@@ -847,7 +845,7 @@
           </w:pPr>
           <w:r>
             <w:rPr>
-              <w:rStyle w:val="ad"/>
+              <w:rStyle w:val="Hyperlink"/>
               <w:noProof/>
               <w:u w:val="none"/>
             </w:rPr>
@@ -856,7 +854,7 @@
           <w:hyperlink w:anchor="_Toc527183270" w:history="1">
             <w:r>
               <w:rPr>
-                <w:rStyle w:val="ad"/>
+                <w:rStyle w:val="Hyperlink"/>
                 <w:noProof/>
               </w:rPr>
               <w:t>1.3 Обзор аналогов</w:t>
@@ -879,7 +877,7 @@
         </w:p>
         <w:p>
           <w:pPr>
-            <w:pStyle w:val="13"/>
+            <w:pStyle w:val="TOC1"/>
             <w:rPr>
               <w:rFonts w:asciiTheme="minorHAnsi" w:eastAsiaTheme="minorEastAsia" w:hAnsiTheme="minorHAnsi"/>
               <w:noProof/>
@@ -890,7 +888,7 @@
           <w:hyperlink w:anchor="_Toc527183271" w:history="1">
             <w:r>
               <w:rPr>
-                <w:rStyle w:val="ad"/>
+                <w:rStyle w:val="Hyperlink"/>
                 <w:noProof/>
               </w:rPr>
               <w:t>2 Описание предмета проектирования</w:t>
@@ -913,7 +911,7 @@
         </w:p>
         <w:p>
           <w:pPr>
-            <w:pStyle w:val="13"/>
+            <w:pStyle w:val="TOC1"/>
             <w:rPr>
               <w:rFonts w:asciiTheme="minorHAnsi" w:eastAsiaTheme="minorEastAsia" w:hAnsiTheme="minorHAnsi"/>
               <w:noProof/>
@@ -924,7 +922,7 @@
           <w:hyperlink w:anchor="_Toc527183272" w:history="1">
             <w:r>
               <w:rPr>
-                <w:rStyle w:val="ad"/>
+                <w:rStyle w:val="Hyperlink"/>
                 <w:noProof/>
               </w:rPr>
               <w:t>3 Проект программы</w:t>
@@ -948,7 +946,7 @@
         </w:p>
         <w:p>
           <w:pPr>
-            <w:pStyle w:val="13"/>
+            <w:pStyle w:val="TOC1"/>
             <w:rPr>
               <w:rFonts w:asciiTheme="minorHAnsi" w:eastAsiaTheme="minorEastAsia" w:hAnsiTheme="minorHAnsi"/>
               <w:noProof/>
@@ -958,7 +956,7 @@
           </w:pPr>
           <w:r>
             <w:rPr>
-              <w:rStyle w:val="ad"/>
+              <w:rStyle w:val="Hyperlink"/>
               <w:noProof/>
               <w:u w:val="none"/>
             </w:rPr>
@@ -967,14 +965,14 @@
           <w:hyperlink w:anchor="_Toc527183273" w:history="1">
             <w:r>
               <w:rPr>
-                <w:rStyle w:val="ad"/>
+                <w:rStyle w:val="Hyperlink"/>
                 <w:noProof/>
               </w:rPr>
               <w:t>3.1 Диаграмма вариантов использования (</w:t>
             </w:r>
             <w:r>
               <w:rPr>
-                <w:rStyle w:val="ad"/>
+                <w:rStyle w:val="Hyperlink"/>
                 <w:noProof/>
                 <w:lang w:val="en-US"/>
               </w:rPr>
@@ -982,14 +980,14 @@
             </w:r>
             <w:r>
               <w:rPr>
-                <w:rStyle w:val="ad"/>
+                <w:rStyle w:val="Hyperlink"/>
                 <w:noProof/>
               </w:rPr>
               <w:t xml:space="preserve"> </w:t>
             </w:r>
             <w:r>
               <w:rPr>
-                <w:rStyle w:val="ad"/>
+                <w:rStyle w:val="Hyperlink"/>
                 <w:noProof/>
                 <w:lang w:val="en-US"/>
               </w:rPr>
@@ -997,7 +995,7 @@
             </w:r>
             <w:r>
               <w:rPr>
-                <w:rStyle w:val="ad"/>
+                <w:rStyle w:val="Hyperlink"/>
                 <w:noProof/>
               </w:rPr>
               <w:t>)</w:t>
@@ -1062,7 +1060,7 @@
         </w:p>
         <w:p>
           <w:pPr>
-            <w:pStyle w:val="13"/>
+            <w:pStyle w:val="TOC1"/>
             <w:rPr>
               <w:rFonts w:asciiTheme="minorHAnsi" w:eastAsiaTheme="minorEastAsia" w:hAnsiTheme="minorHAnsi"/>
               <w:noProof/>
@@ -1072,7 +1070,7 @@
           </w:pPr>
           <w:r>
             <w:rPr>
-              <w:rStyle w:val="ad"/>
+              <w:rStyle w:val="Hyperlink"/>
               <w:noProof/>
               <w:u w:val="none"/>
             </w:rPr>
@@ -1081,7 +1079,7 @@
           <w:hyperlink w:anchor="_Toc527183274" w:history="1">
             <w:r>
               <w:rPr>
-                <w:rStyle w:val="ad"/>
+                <w:rStyle w:val="Hyperlink"/>
                 <w:noProof/>
               </w:rPr>
               <w:t>3.2 Диаграмма классов</w:t>
@@ -1146,7 +1144,7 @@
         </w:p>
         <w:p>
           <w:pPr>
-            <w:pStyle w:val="13"/>
+            <w:pStyle w:val="TOC1"/>
             <w:rPr>
               <w:rFonts w:asciiTheme="minorHAnsi" w:eastAsiaTheme="minorEastAsia" w:hAnsiTheme="minorHAnsi"/>
               <w:noProof/>
@@ -1156,7 +1154,7 @@
           </w:pPr>
           <w:r>
             <w:rPr>
-              <w:rStyle w:val="ad"/>
+              <w:rStyle w:val="Hyperlink"/>
               <w:noProof/>
               <w:u w:val="none"/>
             </w:rPr>
@@ -1165,7 +1163,7 @@
           <w:hyperlink w:anchor="_Toc527183275" w:history="1">
             <w:r>
               <w:rPr>
-                <w:rStyle w:val="ad"/>
+                <w:rStyle w:val="Hyperlink"/>
                 <w:noProof/>
               </w:rPr>
               <w:t>3.3 Макет пользовательского интерфейса</w:t>
@@ -1230,7 +1228,7 @@
         </w:p>
         <w:p>
           <w:pPr>
-            <w:pStyle w:val="13"/>
+            <w:pStyle w:val="TOC1"/>
             <w:rPr>
               <w:rFonts w:asciiTheme="minorHAnsi" w:eastAsiaTheme="minorEastAsia" w:hAnsiTheme="minorHAnsi"/>
               <w:noProof/>
@@ -1241,7 +1239,7 @@
           <w:hyperlink w:anchor="_Toc527183276" w:history="1">
             <w:r>
               <w:rPr>
-                <w:rStyle w:val="ad"/>
+                <w:rStyle w:val="Hyperlink"/>
                 <w:noProof/>
               </w:rPr>
               <w:t>Список литературы</w:t>
@@ -1306,7 +1304,7 @@
         </w:p>
         <w:p>
           <w:pPr>
-            <w:pStyle w:val="13"/>
+            <w:pStyle w:val="TOC1"/>
           </w:pPr>
           <w:r>
             <w:rPr>
@@ -1335,7 +1333,7 @@
     </w:p>
     <w:p>
       <w:pPr>
-        <w:pStyle w:val="10"/>
+        <w:pStyle w:val="Heading1"/>
       </w:pPr>
       <w:bookmarkStart w:id="1" w:name="_Toc527183267"/>
       <w:r>
@@ -1349,7 +1347,7 @@
     </w:p>
     <w:p>
       <w:pPr>
-        <w:pStyle w:val="10"/>
+        <w:pStyle w:val="Heading1"/>
       </w:pPr>
       <w:bookmarkStart w:id="2" w:name="_Toc527183268"/>
       <w:r>
@@ -1458,7 +1456,7 @@
     <w:p/>
     <w:p>
       <w:pPr>
-        <w:pStyle w:val="10"/>
+        <w:pStyle w:val="Heading1"/>
       </w:pPr>
       <w:bookmarkStart w:id="3" w:name="_Toc527183269"/>
       <w:r>
@@ -1516,15 +1514,7 @@
         </w:rPr>
       </w:pPr>
       <w:r>
-        <w:t xml:space="preserve">Главным интерфейсом API системы КОМПАС является </w:t>
-      </w:r>
-      <w:proofErr w:type="spellStart"/>
-      <w:r>
-        <w:t>KompasObject</w:t>
-      </w:r>
-      <w:proofErr w:type="spellEnd"/>
-      <w:r>
-        <w:t xml:space="preserve">. Получить указатель на этот интерфейс (если быть точным, на интерфейс приложения API 5) можно </w:t>
+        <w:t xml:space="preserve">Главным интерфейсом API системы КОМПАС является KompasObject. Получить указатель на этот интерфейс (если быть точным, на интерфейс приложения API 5) можно </w:t>
       </w:r>
       <w:r>
         <w:t>при работе под управлением вне</w:t>
@@ -1630,7 +1620,6 @@
         </w:rPr>
         <w:t xml:space="preserve"> интерфейса </w:t>
       </w:r>
-      <w:proofErr w:type="spellStart"/>
       <w:r>
         <w:rPr>
           <w:rFonts w:cs="Times New Roman"/>
@@ -1638,7 +1627,6 @@
         </w:rPr>
         <w:t>KompasObject</w:t>
       </w:r>
-      <w:proofErr w:type="spellEnd"/>
       <w:r>
         <w:rPr>
           <w:rFonts w:cs="Times New Roman"/>
@@ -1649,7 +1637,7 @@
     </w:p>
     <w:p>
       <w:pPr>
-        <w:pStyle w:val="ac"/>
+        <w:pStyle w:val="Caption"/>
         <w:keepNext/>
         <w:jc w:val="center"/>
       </w:pPr>
@@ -1713,20 +1701,18 @@
       <w:r>
         <w:t xml:space="preserve"> интерфейса </w:t>
       </w:r>
-      <w:proofErr w:type="spellStart"/>
       <w:r>
         <w:rPr>
           <w:lang w:val="en-US"/>
         </w:rPr>
         <w:t>KompasObject</w:t>
       </w:r>
-      <w:proofErr w:type="spellEnd"/>
     </w:p>
     <w:tbl>
       <w:tblPr>
-        <w:tblStyle w:val="ab"/>
+        <w:tblStyle w:val="TableGrid"/>
         <w:tblW w:w="0" w:type="auto"/>
-        <w:tblLook w:val="04A0"/>
+        <w:tblLook w:val="04A0" w:firstRow="1" w:lastRow="0" w:firstColumn="1" w:lastColumn="0" w:noHBand="0" w:noVBand="1"/>
       </w:tblPr>
       <w:tblGrid>
         <w:gridCol w:w="3088"/>
@@ -1871,7 +1857,6 @@
                 <w:lang w:val="en-US"/>
               </w:rPr>
             </w:pPr>
-            <w:proofErr w:type="spellStart"/>
             <w:r>
               <w:rPr>
                 <w:rFonts w:cs="Times New Roman"/>
@@ -1881,7 +1866,6 @@
               </w:rPr>
               <w:t>ksDocument</w:t>
             </w:r>
-            <w:proofErr w:type="spellEnd"/>
           </w:p>
         </w:tc>
         <w:tc>
@@ -1926,7 +1910,6 @@
                 <w:lang w:val="en-US"/>
               </w:rPr>
             </w:pPr>
-            <w:proofErr w:type="spellStart"/>
             <w:r>
               <w:rPr>
                 <w:rFonts w:cs="Times New Roman"/>
@@ -1936,7 +1919,6 @@
               </w:rPr>
               <w:t>GetParamStruct</w:t>
             </w:r>
-            <w:proofErr w:type="spellEnd"/>
             <w:r>
               <w:rPr>
                 <w:sz w:val="26"/>
@@ -1944,37 +1926,20 @@
               </w:rPr>
               <w:t>(</w:t>
             </w:r>
-            <w:proofErr w:type="spellStart"/>
+            <w:commentRangeStart w:id="4"/>
             <w:r>
               <w:rPr>
                 <w:sz w:val="26"/>
                 <w:szCs w:val="26"/>
               </w:rPr>
-              <w:t>short</w:t>
-            </w:r>
-            <w:proofErr w:type="spellEnd"/>
-            <w:r>
-              <w:rPr>
-                <w:sz w:val="26"/>
-                <w:szCs w:val="26"/>
-              </w:rPr>
-              <w:t xml:space="preserve"> </w:t>
-            </w:r>
-            <w:proofErr w:type="spellStart"/>
-            <w:r>
-              <w:rPr>
-                <w:sz w:val="26"/>
-                <w:szCs w:val="26"/>
-              </w:rPr>
-              <w:t>structType</w:t>
-            </w:r>
-            <w:proofErr w:type="spellEnd"/>
-            <w:r>
-              <w:rPr>
-                <w:sz w:val="26"/>
-                <w:szCs w:val="26"/>
-              </w:rPr>
-              <w:t>)</w:t>
+              <w:t>short structType)</w:t>
+            </w:r>
+            <w:commentRangeEnd w:id="4"/>
+            <w:r>
+              <w:rPr>
+                <w:rStyle w:val="CommentReference"/>
+              </w:rPr>
+              <w:commentReference w:id="4"/>
             </w:r>
           </w:p>
         </w:tc>
@@ -1992,10 +1957,10 @@
                 <w:lang w:val="en-US"/>
               </w:rPr>
             </w:pPr>
-            <w:hyperlink r:id="rId8" w:history="1">
+            <w:hyperlink r:id="rId11" w:history="1">
               <w:r>
                 <w:rPr>
-                  <w:rStyle w:val="ad"/>
+                  <w:rStyle w:val="Hyperlink"/>
                   <w:color w:val="auto"/>
                   <w:sz w:val="26"/>
                   <w:szCs w:val="26"/>
@@ -2071,7 +2036,6 @@
                 <w:lang w:val="en-US"/>
               </w:rPr>
             </w:pPr>
-            <w:proofErr w:type="spellStart"/>
             <w:r>
               <w:rPr>
                 <w:sz w:val="26"/>
@@ -2080,7 +2044,6 @@
               </w:rPr>
               <w:t>bool</w:t>
             </w:r>
-            <w:proofErr w:type="spellEnd"/>
           </w:p>
         </w:tc>
         <w:tc>
@@ -2188,7 +2151,6 @@
         </w:rPr>
         <w:t xml:space="preserve">представлены методы интерфейса </w:t>
       </w:r>
-      <w:proofErr w:type="spellStart"/>
       <w:r>
         <w:rPr>
           <w:rFonts w:cs="Times New Roman"/>
@@ -2197,34 +2159,17 @@
         </w:rPr>
         <w:t>ksEntity</w:t>
       </w:r>
-      <w:proofErr w:type="spellEnd"/>
       <w:r>
         <w:rPr>
           <w:rFonts w:cs="Times New Roman"/>
           <w:szCs w:val="28"/>
         </w:rPr>
-        <w:t xml:space="preserve">, необходимые для разработки </w:t>
-      </w:r>
-      <w:proofErr w:type="spellStart"/>
-      <w:r>
-        <w:rPr>
-          <w:rFonts w:cs="Times New Roman"/>
-          <w:szCs w:val="28"/>
-        </w:rPr>
-        <w:t>плагина</w:t>
-      </w:r>
-      <w:proofErr w:type="spellEnd"/>
-      <w:r>
-        <w:rPr>
-          <w:rFonts w:cs="Times New Roman"/>
-          <w:szCs w:val="28"/>
-        </w:rPr>
-        <w:t>.</w:t>
-      </w:r>
-    </w:p>
-    <w:p>
-      <w:pPr>
-        <w:pStyle w:val="ac"/>
+        <w:t>, необходимые для разработки плагина.</w:t>
+      </w:r>
+    </w:p>
+    <w:p>
+      <w:pPr>
+        <w:pStyle w:val="Caption"/>
         <w:keepNext/>
         <w:ind w:firstLine="708"/>
       </w:pPr>
@@ -2276,20 +2221,18 @@
       <w:r>
         <w:t xml:space="preserve"> Методы интерфейса </w:t>
       </w:r>
-      <w:proofErr w:type="spellStart"/>
       <w:r>
         <w:rPr>
           <w:lang w:val="en-US"/>
         </w:rPr>
         <w:t>ksEntity</w:t>
       </w:r>
-      <w:proofErr w:type="spellEnd"/>
     </w:p>
     <w:tbl>
       <w:tblPr>
-        <w:tblStyle w:val="ab"/>
+        <w:tblStyle w:val="TableGrid"/>
         <w:tblW w:w="0" w:type="auto"/>
-        <w:tblLook w:val="04A0"/>
+        <w:tblLook w:val="04A0" w:firstRow="1" w:lastRow="0" w:firstColumn="1" w:lastColumn="0" w:noHBand="0" w:noVBand="1"/>
       </w:tblPr>
       <w:tblGrid>
         <w:gridCol w:w="3085"/>
@@ -2420,7 +2363,6 @@
                 <w:lang w:val="en-US"/>
               </w:rPr>
             </w:pPr>
-            <w:proofErr w:type="spellStart"/>
             <w:r>
               <w:rPr>
                 <w:rFonts w:cs="Times New Roman"/>
@@ -2430,7 +2372,6 @@
               </w:rPr>
               <w:t>bool</w:t>
             </w:r>
-            <w:proofErr w:type="spellEnd"/>
           </w:p>
         </w:tc>
         <w:tc>
@@ -2471,7 +2412,6 @@
                 <w:lang w:val="en-US"/>
               </w:rPr>
             </w:pPr>
-            <w:proofErr w:type="spellStart"/>
             <w:r>
               <w:rPr>
                 <w:rFonts w:cs="Times New Roman"/>
@@ -2479,17 +2419,7 @@
                 <w:szCs w:val="26"/>
                 <w:lang w:val="en-US"/>
               </w:rPr>
-              <w:t>GetDefinition</w:t>
-            </w:r>
-            <w:proofErr w:type="spellEnd"/>
-            <w:r>
-              <w:rPr>
-                <w:rFonts w:cs="Times New Roman"/>
-                <w:sz w:val="26"/>
-                <w:szCs w:val="26"/>
-                <w:lang w:val="en-US"/>
-              </w:rPr>
-              <w:t>()</w:t>
+              <w:t>GetDefinition()</w:t>
             </w:r>
           </w:p>
         </w:tc>
@@ -2507,7 +2437,6 @@
                 <w:lang w:val="en-US"/>
               </w:rPr>
             </w:pPr>
-            <w:proofErr w:type="spellStart"/>
             <w:r>
               <w:rPr>
                 <w:rFonts w:cs="Times New Roman"/>
@@ -2517,7 +2446,6 @@
               </w:rPr>
               <w:t>IUnkown</w:t>
             </w:r>
-            <w:proofErr w:type="spellEnd"/>
           </w:p>
         </w:tc>
         <w:tc>
@@ -2583,7 +2511,6 @@
                 <w:lang w:val="en-US"/>
               </w:rPr>
             </w:pPr>
-            <w:proofErr w:type="spellStart"/>
             <w:r>
               <w:rPr>
                 <w:rFonts w:cs="Times New Roman"/>
@@ -2593,7 +2520,6 @@
               </w:rPr>
               <w:t>bool</w:t>
             </w:r>
-            <w:proofErr w:type="spellEnd"/>
           </w:p>
         </w:tc>
         <w:tc>
@@ -2648,7 +2574,6 @@
         </w:rPr>
         <w:t xml:space="preserve">представлены свойства и методы интерфейса </w:t>
       </w:r>
-      <w:proofErr w:type="spellStart"/>
       <w:r>
         <w:rPr>
           <w:rFonts w:cs="Times New Roman"/>
@@ -2657,7 +2582,6 @@
         </w:rPr>
         <w:t>ksDocument</w:t>
       </w:r>
-      <w:proofErr w:type="spellEnd"/>
       <w:r>
         <w:rPr>
           <w:rFonts w:cs="Times New Roman"/>
@@ -2678,29 +2602,13 @@
           <w:rFonts w:cs="Times New Roman"/>
           <w:szCs w:val="28"/>
         </w:rPr>
-        <w:t xml:space="preserve">, необходимые для разработки </w:t>
-      </w:r>
-      <w:proofErr w:type="spellStart"/>
-      <w:r>
-        <w:rPr>
-          <w:rFonts w:cs="Times New Roman"/>
-          <w:szCs w:val="28"/>
-        </w:rPr>
-        <w:t>плагина</w:t>
-      </w:r>
-      <w:proofErr w:type="spellEnd"/>
-      <w:r>
-        <w:rPr>
-          <w:rFonts w:cs="Times New Roman"/>
-          <w:szCs w:val="28"/>
-        </w:rPr>
-        <w:t>.</w:t>
+        <w:t>, необходимые для разработки плагина.</w:t>
       </w:r>
     </w:p>
     <w:p/>
     <w:p>
       <w:pPr>
-        <w:pStyle w:val="ac"/>
+        <w:pStyle w:val="Caption"/>
         <w:keepNext/>
         <w:ind w:firstLine="708"/>
         <w:rPr>
@@ -2752,14 +2660,12 @@
       <w:r>
         <w:t xml:space="preserve"> – Методы интерфейса </w:t>
       </w:r>
-      <w:proofErr w:type="spellStart"/>
       <w:r>
         <w:rPr>
           <w:lang w:val="en-US"/>
         </w:rPr>
         <w:t>ksDocument</w:t>
       </w:r>
-      <w:proofErr w:type="spellEnd"/>
       <w:r>
         <w:t>2</w:t>
       </w:r>
@@ -2772,9 +2678,9 @@
     </w:p>
     <w:tbl>
       <w:tblPr>
-        <w:tblStyle w:val="ab"/>
+        <w:tblStyle w:val="TableGrid"/>
         <w:tblW w:w="9493" w:type="dxa"/>
-        <w:tblLook w:val="04A0"/>
+        <w:tblLook w:val="04A0" w:firstRow="1" w:lastRow="0" w:firstColumn="1" w:lastColumn="0" w:noHBand="0" w:noVBand="1"/>
       </w:tblPr>
       <w:tblGrid>
         <w:gridCol w:w="3085"/>
@@ -2877,41 +2783,13 @@
                 <w:lang w:val="en-US"/>
               </w:rPr>
             </w:pPr>
-            <w:proofErr w:type="spellStart"/>
             <w:r>
               <w:rPr>
                 <w:rFonts w:cs="Times New Roman"/>
                 <w:szCs w:val="28"/>
                 <w:lang w:val="en-US"/>
               </w:rPr>
-              <w:t>ksLineSeg</w:t>
-            </w:r>
-            <w:proofErr w:type="spellEnd"/>
-            <w:r>
-              <w:rPr>
-                <w:rFonts w:cs="Times New Roman"/>
-                <w:szCs w:val="28"/>
-                <w:lang w:val="en-US"/>
-              </w:rPr>
-              <w:t xml:space="preserve">(double x1, double y1, double x2, double y2, </w:t>
-            </w:r>
-            <w:proofErr w:type="spellStart"/>
-            <w:r>
-              <w:rPr>
-                <w:rFonts w:cs="Times New Roman"/>
-                <w:szCs w:val="28"/>
-                <w:lang w:val="en-US"/>
-              </w:rPr>
-              <w:t>int</w:t>
-            </w:r>
-            <w:proofErr w:type="spellEnd"/>
-            <w:r>
-              <w:rPr>
-                <w:rFonts w:cs="Times New Roman"/>
-                <w:szCs w:val="28"/>
-                <w:lang w:val="en-US"/>
-              </w:rPr>
-              <w:t xml:space="preserve"> style)</w:t>
+              <w:t>ksLineSeg(double x1, double y1, double x2, double y2, int style)</w:t>
             </w:r>
           </w:p>
         </w:tc>
@@ -2926,14 +2804,12 @@
                 <w:lang w:val="en-US"/>
               </w:rPr>
             </w:pPr>
-            <w:proofErr w:type="spellStart"/>
             <w:r>
               <w:rPr>
                 <w:lang w:val="en-US"/>
               </w:rPr>
               <w:t>int</w:t>
             </w:r>
-            <w:proofErr w:type="spellEnd"/>
           </w:p>
         </w:tc>
         <w:tc>
@@ -2968,23 +2844,13 @@
                 <w:lang w:val="en-US"/>
               </w:rPr>
             </w:pPr>
-            <w:proofErr w:type="spellStart"/>
             <w:r>
               <w:rPr>
                 <w:rFonts w:cs="Times New Roman"/>
                 <w:szCs w:val="28"/>
                 <w:lang w:val="en-US"/>
               </w:rPr>
-              <w:t>ksRegularPolygon</w:t>
-            </w:r>
-            <w:proofErr w:type="spellEnd"/>
-            <w:r>
-              <w:rPr>
-                <w:rFonts w:cs="Times New Roman"/>
-                <w:szCs w:val="28"/>
-                <w:lang w:val="en-US"/>
-              </w:rPr>
-              <w:t>(</w:t>
+              <w:t>ksRegularPolygon(</w:t>
             </w:r>
           </w:p>
           <w:p>
@@ -2996,7 +2862,6 @@
                 <w:lang w:val="en-US"/>
               </w:rPr>
             </w:pPr>
-            <w:proofErr w:type="spellStart"/>
             <w:r>
               <w:rPr>
                 <w:rFonts w:cs="Times New Roman"/>
@@ -3005,50 +2870,13 @@
               </w:rPr>
               <w:t>ksRegularPolygonParam</w:t>
             </w:r>
-            <w:proofErr w:type="spellEnd"/>
             <w:r>
               <w:rPr>
                 <w:rFonts w:cs="Times New Roman"/>
                 <w:szCs w:val="28"/>
                 <w:lang w:val="en-US"/>
               </w:rPr>
-              <w:t xml:space="preserve"> </w:t>
-            </w:r>
-            <w:proofErr w:type="spellStart"/>
-            <w:r>
-              <w:rPr>
-                <w:rFonts w:cs="Times New Roman"/>
-                <w:szCs w:val="28"/>
-                <w:lang w:val="en-US"/>
-              </w:rPr>
-              <w:t>param</w:t>
-            </w:r>
-            <w:proofErr w:type="spellEnd"/>
-            <w:r>
-              <w:rPr>
-                <w:rFonts w:cs="Times New Roman"/>
-                <w:szCs w:val="28"/>
-                <w:lang w:val="en-US"/>
-              </w:rPr>
-              <w:t xml:space="preserve">, </w:t>
-            </w:r>
-            <w:proofErr w:type="spellStart"/>
-            <w:r>
-              <w:rPr>
-                <w:rFonts w:cs="Times New Roman"/>
-                <w:szCs w:val="28"/>
-                <w:lang w:val="en-US"/>
-              </w:rPr>
-              <w:t>int</w:t>
-            </w:r>
-            <w:proofErr w:type="spellEnd"/>
-            <w:r>
-              <w:rPr>
-                <w:rFonts w:cs="Times New Roman"/>
-                <w:szCs w:val="28"/>
-                <w:lang w:val="en-US"/>
-              </w:rPr>
-              <w:t xml:space="preserve"> style)</w:t>
+              <w:t xml:space="preserve"> param, int style)</w:t>
             </w:r>
           </w:p>
         </w:tc>
@@ -3063,14 +2891,12 @@
                 <w:lang w:val="en-US"/>
               </w:rPr>
             </w:pPr>
-            <w:proofErr w:type="spellStart"/>
             <w:r>
               <w:rPr>
                 <w:lang w:val="en-US"/>
               </w:rPr>
               <w:t>int</w:t>
             </w:r>
-            <w:proofErr w:type="spellEnd"/>
           </w:p>
         </w:tc>
         <w:tc>
@@ -3101,23 +2927,13 @@
                 <w:lang w:val="en-US"/>
               </w:rPr>
             </w:pPr>
-            <w:proofErr w:type="spellStart"/>
             <w:r>
               <w:rPr>
                 <w:rFonts w:cs="Times New Roman"/>
                 <w:szCs w:val="28"/>
                 <w:lang w:val="en-US"/>
               </w:rPr>
-              <w:t>ksRectangle</w:t>
-            </w:r>
-            <w:proofErr w:type="spellEnd"/>
-            <w:r>
-              <w:rPr>
-                <w:rFonts w:cs="Times New Roman"/>
-                <w:szCs w:val="28"/>
-                <w:lang w:val="en-US"/>
-              </w:rPr>
-              <w:t>(</w:t>
+              <w:t>ksRectangle(</w:t>
             </w:r>
           </w:p>
           <w:p>
@@ -3129,7 +2945,6 @@
                 <w:lang w:val="en-US"/>
               </w:rPr>
             </w:pPr>
-            <w:proofErr w:type="spellStart"/>
             <w:r>
               <w:rPr>
                 <w:rFonts w:cs="Times New Roman"/>
@@ -3154,50 +2969,13 @@
               </w:rPr>
               <w:t>Param</w:t>
             </w:r>
-            <w:proofErr w:type="spellEnd"/>
             <w:r>
               <w:rPr>
                 <w:rFonts w:cs="Times New Roman"/>
                 <w:szCs w:val="28"/>
                 <w:lang w:val="en-US"/>
               </w:rPr>
-              <w:t xml:space="preserve"> </w:t>
-            </w:r>
-            <w:proofErr w:type="spellStart"/>
-            <w:r>
-              <w:rPr>
-                <w:rFonts w:cs="Times New Roman"/>
-                <w:szCs w:val="28"/>
-                <w:lang w:val="en-US"/>
-              </w:rPr>
-              <w:t>param</w:t>
-            </w:r>
-            <w:proofErr w:type="spellEnd"/>
-            <w:r>
-              <w:rPr>
-                <w:rFonts w:cs="Times New Roman"/>
-                <w:szCs w:val="28"/>
-                <w:lang w:val="en-US"/>
-              </w:rPr>
-              <w:t xml:space="preserve">, </w:t>
-            </w:r>
-            <w:proofErr w:type="spellStart"/>
-            <w:r>
-              <w:rPr>
-                <w:rFonts w:cs="Times New Roman"/>
-                <w:szCs w:val="28"/>
-                <w:lang w:val="en-US"/>
-              </w:rPr>
-              <w:t>int</w:t>
-            </w:r>
-            <w:proofErr w:type="spellEnd"/>
-            <w:r>
-              <w:rPr>
-                <w:rFonts w:cs="Times New Roman"/>
-                <w:szCs w:val="28"/>
-                <w:lang w:val="en-US"/>
-              </w:rPr>
-              <w:t xml:space="preserve"> style)</w:t>
+              <w:t xml:space="preserve"> param, int style)</w:t>
             </w:r>
           </w:p>
         </w:tc>
@@ -3212,14 +2990,12 @@
                 <w:lang w:val="en-US"/>
               </w:rPr>
             </w:pPr>
-            <w:proofErr w:type="spellStart"/>
             <w:r>
               <w:rPr>
                 <w:lang w:val="en-US"/>
               </w:rPr>
               <w:t>int</w:t>
             </w:r>
-            <w:proofErr w:type="spellEnd"/>
           </w:p>
         </w:tc>
         <w:tc>
@@ -3250,23 +3026,13 @@
                 <w:lang w:val="en-US"/>
               </w:rPr>
             </w:pPr>
-            <w:proofErr w:type="spellStart"/>
             <w:r>
               <w:rPr>
                 <w:rFonts w:cs="Times New Roman"/>
                 <w:szCs w:val="28"/>
                 <w:lang w:val="en-US"/>
               </w:rPr>
-              <w:t>ksCircle</w:t>
-            </w:r>
-            <w:proofErr w:type="spellEnd"/>
-            <w:r>
-              <w:rPr>
-                <w:rFonts w:cs="Times New Roman"/>
-                <w:szCs w:val="28"/>
-                <w:lang w:val="en-US"/>
-              </w:rPr>
-              <w:t>(</w:t>
+              <w:t>ksCircle(</w:t>
             </w:r>
           </w:p>
           <w:p>
@@ -3284,79 +3050,7 @@
                 <w:szCs w:val="28"/>
                 <w:lang w:val="en-US"/>
               </w:rPr>
-              <w:t xml:space="preserve">double </w:t>
-            </w:r>
-            <w:proofErr w:type="spellStart"/>
-            <w:r>
-              <w:rPr>
-                <w:rFonts w:cs="Times New Roman"/>
-                <w:szCs w:val="28"/>
-                <w:lang w:val="en-US"/>
-              </w:rPr>
-              <w:t>xc</w:t>
-            </w:r>
-            <w:proofErr w:type="spellEnd"/>
-            <w:r>
-              <w:rPr>
-                <w:rFonts w:cs="Times New Roman"/>
-                <w:szCs w:val="28"/>
-                <w:lang w:val="en-US"/>
-              </w:rPr>
-              <w:t xml:space="preserve">, double </w:t>
-            </w:r>
-            <w:proofErr w:type="spellStart"/>
-            <w:r>
-              <w:rPr>
-                <w:rFonts w:cs="Times New Roman"/>
-                <w:szCs w:val="28"/>
-                <w:lang w:val="en-US"/>
-              </w:rPr>
-              <w:t>yc</w:t>
-            </w:r>
-            <w:proofErr w:type="spellEnd"/>
-            <w:r>
-              <w:rPr>
-                <w:rFonts w:cs="Times New Roman"/>
-                <w:szCs w:val="28"/>
-                <w:lang w:val="en-US"/>
-              </w:rPr>
-              <w:t xml:space="preserve">, double </w:t>
-            </w:r>
-            <w:proofErr w:type="spellStart"/>
-            <w:r>
-              <w:rPr>
-                <w:rFonts w:cs="Times New Roman"/>
-                <w:szCs w:val="28"/>
-                <w:lang w:val="en-US"/>
-              </w:rPr>
-              <w:t>rad</w:t>
-            </w:r>
-            <w:proofErr w:type="spellEnd"/>
-            <w:r>
-              <w:rPr>
-                <w:rFonts w:cs="Times New Roman"/>
-                <w:szCs w:val="28"/>
-                <w:lang w:val="en-US"/>
-              </w:rPr>
-              <w:t xml:space="preserve">, </w:t>
-            </w:r>
-            <w:proofErr w:type="spellStart"/>
-            <w:r>
-              <w:rPr>
-                <w:rFonts w:cs="Times New Roman"/>
-                <w:szCs w:val="28"/>
-                <w:lang w:val="en-US"/>
-              </w:rPr>
-              <w:t>int</w:t>
-            </w:r>
-            <w:proofErr w:type="spellEnd"/>
-            <w:r>
-              <w:rPr>
-                <w:rFonts w:cs="Times New Roman"/>
-                <w:szCs w:val="28"/>
-                <w:lang w:val="en-US"/>
-              </w:rPr>
-              <w:t xml:space="preserve"> style)</w:t>
+              <w:t>double xc, double yc, double rad, int style)</w:t>
             </w:r>
           </w:p>
         </w:tc>
@@ -3371,14 +3065,12 @@
                 <w:lang w:val="en-US"/>
               </w:rPr>
             </w:pPr>
-            <w:proofErr w:type="spellStart"/>
             <w:r>
               <w:rPr>
                 <w:lang w:val="en-US"/>
               </w:rPr>
               <w:t>int</w:t>
             </w:r>
-            <w:proofErr w:type="spellEnd"/>
           </w:p>
         </w:tc>
         <w:tc>
@@ -3415,7 +3107,6 @@
         </w:rPr>
         <w:t xml:space="preserve">представлены свойства и методы интерфейса </w:t>
       </w:r>
-      <w:proofErr w:type="spellStart"/>
       <w:r>
         <w:rPr>
           <w:rFonts w:cs="Times New Roman"/>
@@ -3424,7 +3115,6 @@
         </w:rPr>
         <w:t>ksDocument</w:t>
       </w:r>
-      <w:proofErr w:type="spellEnd"/>
       <w:r>
         <w:rPr>
           <w:rFonts w:cs="Times New Roman"/>
@@ -3445,23 +3135,7 @@
           <w:rFonts w:cs="Times New Roman"/>
           <w:szCs w:val="28"/>
         </w:rPr>
-        <w:t xml:space="preserve">, необходимые для разработки </w:t>
-      </w:r>
-      <w:proofErr w:type="spellStart"/>
-      <w:r>
-        <w:rPr>
-          <w:rFonts w:cs="Times New Roman"/>
-          <w:szCs w:val="28"/>
-        </w:rPr>
-        <w:t>плагина</w:t>
-      </w:r>
-      <w:proofErr w:type="spellEnd"/>
-      <w:r>
-        <w:rPr>
-          <w:rFonts w:cs="Times New Roman"/>
-          <w:szCs w:val="28"/>
-        </w:rPr>
-        <w:t>.</w:t>
+        <w:t>, необходимые для разработки плагина.</w:t>
       </w:r>
     </w:p>
     <w:p>
@@ -3484,7 +3158,7 @@
     </w:p>
     <w:p>
       <w:pPr>
-        <w:pStyle w:val="ac"/>
+        <w:pStyle w:val="Caption"/>
         <w:keepNext/>
         <w:ind w:firstLine="708"/>
       </w:pPr>
@@ -3501,14 +3175,12 @@
       <w:r>
         <w:t xml:space="preserve">.4 – Методы интерфейса </w:t>
       </w:r>
-      <w:proofErr w:type="spellStart"/>
       <w:r>
         <w:rPr>
           <w:lang w:val="en-US"/>
         </w:rPr>
         <w:t>ksDocument</w:t>
       </w:r>
-      <w:proofErr w:type="spellEnd"/>
       <w:r>
         <w:t>3</w:t>
       </w:r>
@@ -3521,9 +3193,9 @@
     </w:p>
     <w:tbl>
       <w:tblPr>
-        <w:tblStyle w:val="ab"/>
+        <w:tblStyle w:val="TableGrid"/>
         <w:tblW w:w="0" w:type="auto"/>
-        <w:tblLook w:val="04A0"/>
+        <w:tblLook w:val="04A0" w:firstRow="1" w:lastRow="0" w:firstColumn="1" w:lastColumn="0" w:noHBand="0" w:noVBand="1"/>
       </w:tblPr>
       <w:tblGrid>
         <w:gridCol w:w="3016"/>
@@ -3637,47 +3309,29 @@
               </w:rPr>
               <w:t xml:space="preserve"> (</w:t>
             </w:r>
-            <w:proofErr w:type="spellStart"/>
             <w:r>
               <w:rPr>
                 <w:lang w:val="en-US"/>
               </w:rPr>
               <w:t>bool</w:t>
             </w:r>
-            <w:proofErr w:type="spellEnd"/>
             <w:r>
               <w:rPr>
                 <w:lang w:val="en-US"/>
               </w:rPr>
               <w:t xml:space="preserve"> invisible, </w:t>
             </w:r>
-            <w:proofErr w:type="spellStart"/>
             <w:r>
               <w:rPr>
                 <w:lang w:val="en-US"/>
               </w:rPr>
               <w:t>bool</w:t>
             </w:r>
-            <w:proofErr w:type="spellEnd"/>
             <w:r>
               <w:rPr>
                 <w:lang w:val="en-US"/>
               </w:rPr>
-              <w:t xml:space="preserve"> _</w:t>
-            </w:r>
-            <w:proofErr w:type="spellStart"/>
-            <w:r>
-              <w:rPr>
-                <w:lang w:val="en-US"/>
-              </w:rPr>
-              <w:t>typeDoc</w:t>
-            </w:r>
-            <w:proofErr w:type="spellEnd"/>
-            <w:r>
-              <w:rPr>
-                <w:lang w:val="en-US"/>
-              </w:rPr>
-              <w:t>)</w:t>
+              <w:t xml:space="preserve"> _typeDoc)</w:t>
             </w:r>
           </w:p>
         </w:tc>
@@ -3692,14 +3346,12 @@
                 <w:lang w:val="en-US"/>
               </w:rPr>
             </w:pPr>
-            <w:proofErr w:type="spellStart"/>
             <w:r>
               <w:rPr>
                 <w:lang w:val="en-US"/>
               </w:rPr>
               <w:t>bool</w:t>
             </w:r>
-            <w:proofErr w:type="spellEnd"/>
           </w:p>
         </w:tc>
         <w:tc>
@@ -3734,29 +3386,8 @@
                 <w:lang w:val="en-US"/>
               </w:rPr>
             </w:pPr>
-            <w:proofErr w:type="spellStart"/>
-            <w:r>
-              <w:t>GetPart</w:t>
-            </w:r>
-            <w:proofErr w:type="spellEnd"/>
-            <w:r>
-              <w:t>(</w:t>
-            </w:r>
-            <w:proofErr w:type="spellStart"/>
-            <w:r>
-              <w:t>int</w:t>
-            </w:r>
-            <w:proofErr w:type="spellEnd"/>
-            <w:r>
-              <w:t xml:space="preserve"> </w:t>
-            </w:r>
-            <w:proofErr w:type="spellStart"/>
-            <w:r>
-              <w:t>type</w:t>
-            </w:r>
-            <w:proofErr w:type="spellEnd"/>
-            <w:r>
-              <w:t>)</w:t>
+            <w:r>
+              <w:t>GetPart(int type)</w:t>
             </w:r>
           </w:p>
         </w:tc>
@@ -3771,14 +3402,12 @@
                 <w:lang w:val="en-US"/>
               </w:rPr>
             </w:pPr>
-            <w:proofErr w:type="spellStart"/>
             <w:r>
               <w:rPr>
                 <w:lang w:val="en-US"/>
               </w:rPr>
               <w:t>ksPart</w:t>
             </w:r>
-            <w:proofErr w:type="spellEnd"/>
           </w:p>
         </w:tc>
         <w:tc>
@@ -3823,7 +3452,6 @@
         </w:rPr>
         <w:t xml:space="preserve">представлены методы интерфейса </w:t>
       </w:r>
-      <w:proofErr w:type="spellStart"/>
       <w:r>
         <w:rPr>
           <w:rFonts w:cs="Times New Roman"/>
@@ -3832,34 +3460,17 @@
         </w:rPr>
         <w:t>ksPart</w:t>
       </w:r>
-      <w:proofErr w:type="spellEnd"/>
       <w:r>
         <w:rPr>
           <w:rFonts w:cs="Times New Roman"/>
           <w:szCs w:val="28"/>
         </w:rPr>
-        <w:t xml:space="preserve">, необходимые для разработки </w:t>
-      </w:r>
-      <w:proofErr w:type="spellStart"/>
-      <w:r>
-        <w:rPr>
-          <w:rFonts w:cs="Times New Roman"/>
-          <w:szCs w:val="28"/>
-        </w:rPr>
-        <w:t>плагина</w:t>
-      </w:r>
-      <w:proofErr w:type="spellEnd"/>
-      <w:r>
-        <w:rPr>
-          <w:rFonts w:cs="Times New Roman"/>
-          <w:szCs w:val="28"/>
-        </w:rPr>
-        <w:t>.</w:t>
-      </w:r>
-    </w:p>
-    <w:p>
-      <w:pPr>
-        <w:pStyle w:val="ac"/>
+        <w:t>, необходимые для разработки плагина.</w:t>
+      </w:r>
+    </w:p>
+    <w:p>
+      <w:pPr>
+        <w:pStyle w:val="Caption"/>
         <w:keepNext/>
         <w:ind w:firstLine="708"/>
       </w:pPr>
@@ -3875,23 +3486,21 @@
       <w:r>
         <w:t xml:space="preserve">.5 – Свойства и методы интерфейса </w:t>
       </w:r>
-      <w:proofErr w:type="spellStart"/>
       <w:r>
         <w:rPr>
           <w:lang w:val="en-US"/>
         </w:rPr>
         <w:t>ksPart</w:t>
       </w:r>
-      <w:proofErr w:type="spellEnd"/>
       <w:r>
         <w:t>.</w:t>
       </w:r>
     </w:p>
     <w:tbl>
       <w:tblPr>
-        <w:tblStyle w:val="ab"/>
+        <w:tblStyle w:val="TableGrid"/>
         <w:tblW w:w="0" w:type="auto"/>
-        <w:tblLook w:val="04A0"/>
+        <w:tblLook w:val="04A0" w:firstRow="1" w:lastRow="0" w:firstColumn="1" w:lastColumn="0" w:noHBand="0" w:noVBand="1"/>
       </w:tblPr>
       <w:tblGrid>
         <w:gridCol w:w="3062"/>
@@ -3991,29 +3600,8 @@
                 <w:lang w:val="en-US"/>
               </w:rPr>
             </w:pPr>
-            <w:proofErr w:type="spellStart"/>
-            <w:r>
-              <w:t>EntityCollection</w:t>
-            </w:r>
-            <w:proofErr w:type="spellEnd"/>
-            <w:r>
-              <w:t>(</w:t>
-            </w:r>
-            <w:proofErr w:type="spellStart"/>
-            <w:r>
-              <w:t>short</w:t>
-            </w:r>
-            <w:proofErr w:type="spellEnd"/>
-            <w:r>
-              <w:t xml:space="preserve"> </w:t>
-            </w:r>
-            <w:proofErr w:type="spellStart"/>
-            <w:r>
-              <w:t>objType</w:t>
-            </w:r>
-            <w:proofErr w:type="spellEnd"/>
-            <w:r>
-              <w:t>)</w:t>
+            <w:r>
+              <w:t>EntityCollection(short objType)</w:t>
             </w:r>
           </w:p>
         </w:tc>
@@ -4028,7 +3616,6 @@
                 <w:lang w:val="en-US"/>
               </w:rPr>
             </w:pPr>
-            <w:proofErr w:type="spellStart"/>
             <w:r>
               <w:rPr>
                 <w:lang w:val="en-US"/>
@@ -4043,7 +3630,6 @@
               </w:rPr>
               <w:t>EnintyCollection</w:t>
             </w:r>
-            <w:proofErr w:type="spellEnd"/>
           </w:p>
         </w:tc>
         <w:tc>
@@ -4078,29 +3664,8 @@
                 <w:lang w:val="en-US"/>
               </w:rPr>
             </w:pPr>
-            <w:proofErr w:type="spellStart"/>
-            <w:r>
-              <w:t>GetDefaultEntity</w:t>
-            </w:r>
-            <w:proofErr w:type="spellEnd"/>
-            <w:r>
-              <w:t>(</w:t>
-            </w:r>
-            <w:proofErr w:type="spellStart"/>
-            <w:r>
-              <w:t>short</w:t>
-            </w:r>
-            <w:proofErr w:type="spellEnd"/>
-            <w:r>
-              <w:t xml:space="preserve"> </w:t>
-            </w:r>
-            <w:proofErr w:type="spellStart"/>
-            <w:r>
-              <w:t>objType</w:t>
-            </w:r>
-            <w:proofErr w:type="spellEnd"/>
-            <w:r>
-              <w:t>)</w:t>
+            <w:r>
+              <w:t>GetDefaultEntity(short objType)</w:t>
             </w:r>
           </w:p>
         </w:tc>
@@ -4112,14 +3677,12 @@
             <w:pPr>
               <w:ind w:firstLine="35"/>
             </w:pPr>
-            <w:proofErr w:type="spellStart"/>
             <w:r>
               <w:rPr>
                 <w:lang w:val="en-US"/>
               </w:rPr>
               <w:t>ksEntity</w:t>
             </w:r>
-            <w:proofErr w:type="spellEnd"/>
           </w:p>
         </w:tc>
         <w:tc>
@@ -4154,29 +3717,8 @@
                 <w:lang w:val="en-US"/>
               </w:rPr>
             </w:pPr>
-            <w:proofErr w:type="spellStart"/>
-            <w:r>
-              <w:t>GetPart</w:t>
-            </w:r>
-            <w:proofErr w:type="spellEnd"/>
-            <w:r>
-              <w:t>(</w:t>
-            </w:r>
-            <w:proofErr w:type="spellStart"/>
-            <w:r>
-              <w:t>int</w:t>
-            </w:r>
-            <w:proofErr w:type="spellEnd"/>
-            <w:r>
-              <w:t xml:space="preserve"> </w:t>
-            </w:r>
-            <w:proofErr w:type="spellStart"/>
-            <w:r>
-              <w:t>type</w:t>
-            </w:r>
-            <w:proofErr w:type="spellEnd"/>
-            <w:r>
-              <w:t>)</w:t>
+            <w:r>
+              <w:t>GetPart(int type)</w:t>
             </w:r>
           </w:p>
         </w:tc>
@@ -4191,14 +3733,12 @@
                 <w:lang w:val="en-US"/>
               </w:rPr>
             </w:pPr>
-            <w:proofErr w:type="spellStart"/>
             <w:r>
               <w:rPr>
                 <w:lang w:val="en-US"/>
               </w:rPr>
               <w:t>ksPart</w:t>
             </w:r>
-            <w:proofErr w:type="spellEnd"/>
           </w:p>
         </w:tc>
         <w:tc>
@@ -4233,29 +3773,8 @@
                 <w:lang w:val="en-US"/>
               </w:rPr>
             </w:pPr>
-            <w:proofErr w:type="spellStart"/>
-            <w:r>
-              <w:t>NewEntity</w:t>
-            </w:r>
-            <w:proofErr w:type="spellEnd"/>
-            <w:r>
-              <w:t>(</w:t>
-            </w:r>
-            <w:proofErr w:type="spellStart"/>
-            <w:r>
-              <w:t>short</w:t>
-            </w:r>
-            <w:proofErr w:type="spellEnd"/>
-            <w:r>
-              <w:t xml:space="preserve"> </w:t>
-            </w:r>
-            <w:proofErr w:type="spellStart"/>
-            <w:r>
-              <w:t>objType</w:t>
-            </w:r>
-            <w:proofErr w:type="spellEnd"/>
-            <w:r>
-              <w:t>)</w:t>
+            <w:r>
+              <w:t>NewEntity(short objType)</w:t>
             </w:r>
           </w:p>
         </w:tc>
@@ -4270,14 +3789,12 @@
                 <w:lang w:val="en-US"/>
               </w:rPr>
             </w:pPr>
-            <w:proofErr w:type="spellStart"/>
             <w:r>
               <w:rPr>
                 <w:lang w:val="en-US"/>
               </w:rPr>
               <w:t>ksEntity</w:t>
             </w:r>
-            <w:proofErr w:type="spellEnd"/>
           </w:p>
         </w:tc>
         <w:tc>
@@ -4314,28 +3831,12 @@
           <w:rFonts w:cs="Times New Roman"/>
           <w:szCs w:val="28"/>
         </w:rPr>
-        <w:t xml:space="preserve">, необходимые для разработки </w:t>
-      </w:r>
-      <w:proofErr w:type="spellStart"/>
-      <w:r>
-        <w:rPr>
-          <w:rFonts w:cs="Times New Roman"/>
-          <w:szCs w:val="28"/>
-        </w:rPr>
-        <w:t>плагина</w:t>
-      </w:r>
-      <w:proofErr w:type="spellEnd"/>
-      <w:r>
-        <w:rPr>
-          <w:rFonts w:cs="Times New Roman"/>
-          <w:szCs w:val="28"/>
-        </w:rPr>
-        <w:t>.</w:t>
-      </w:r>
-    </w:p>
-    <w:p>
-      <w:pPr>
-        <w:pStyle w:val="ac"/>
+        <w:t>, необходимые для разработки плагина.</w:t>
+      </w:r>
+    </w:p>
+    <w:p>
+      <w:pPr>
+        <w:pStyle w:val="Caption"/>
         <w:keepNext/>
         <w:ind w:firstLine="708"/>
       </w:pPr>
@@ -4354,9 +3855,9 @@
     </w:p>
     <w:tbl>
       <w:tblPr>
-        <w:tblStyle w:val="ab"/>
+        <w:tblStyle w:val="TableGrid"/>
         <w:tblW w:w="0" w:type="auto"/>
-        <w:tblLook w:val="04A0"/>
+        <w:tblLook w:val="04A0" w:firstRow="1" w:lastRow="0" w:firstColumn="1" w:lastColumn="0" w:noHBand="0" w:noVBand="1"/>
       </w:tblPr>
       <w:tblGrid>
         <w:gridCol w:w="3000"/>
@@ -4482,11 +3983,9 @@
             <w:pPr>
               <w:ind w:left="34" w:firstLine="0"/>
             </w:pPr>
-            <w:proofErr w:type="spellStart"/>
             <w:r>
               <w:t>ksPlaneParam</w:t>
             </w:r>
-            <w:proofErr w:type="spellEnd"/>
           </w:p>
         </w:tc>
       </w:tr>
@@ -4537,11 +4036,9 @@
             <w:pPr>
               <w:ind w:left="34" w:firstLine="0"/>
             </w:pPr>
-            <w:proofErr w:type="spellStart"/>
             <w:r>
               <w:t>ksPlaneParam</w:t>
             </w:r>
-            <w:proofErr w:type="spellEnd"/>
           </w:p>
         </w:tc>
       </w:tr>
@@ -4589,11 +4086,9 @@
             <w:pPr>
               <w:ind w:left="34" w:firstLine="0"/>
             </w:pPr>
-            <w:proofErr w:type="spellStart"/>
             <w:r>
               <w:t>ksPlaneParam</w:t>
             </w:r>
-            <w:proofErr w:type="spellEnd"/>
           </w:p>
         </w:tc>
       </w:tr>
@@ -4635,17 +4130,15 @@
             <w:pPr>
               <w:ind w:left="34" w:firstLine="0"/>
             </w:pPr>
-            <w:hyperlink r:id="rId9" w:history="1">
-              <w:proofErr w:type="spellStart"/>
+            <w:hyperlink r:id="rId12" w:history="1">
               <w:r>
                 <w:rPr>
-                  <w:rStyle w:val="ad"/>
+                  <w:rStyle w:val="Hyperlink"/>
                   <w:color w:val="auto"/>
                   <w:u w:val="none"/>
                 </w:rPr>
                 <w:t>ksSketchDefinition</w:t>
               </w:r>
-              <w:proofErr w:type="spellEnd"/>
             </w:hyperlink>
           </w:p>
         </w:tc>
@@ -4694,36 +4187,32 @@
             <w:pPr>
               <w:ind w:left="34" w:firstLine="0"/>
             </w:pPr>
-            <w:hyperlink r:id="rId10" w:history="1">
-              <w:proofErr w:type="spellStart"/>
+            <w:hyperlink r:id="rId13" w:history="1">
               <w:r>
                 <w:rPr>
-                  <w:rStyle w:val="ad"/>
+                  <w:rStyle w:val="Hyperlink"/>
                   <w:color w:val="auto"/>
                   <w:u w:val="none"/>
                 </w:rPr>
                 <w:t>ks</w:t>
               </w:r>
-              <w:proofErr w:type="spellEnd"/>
               <w:r>
                 <w:rPr>
-                  <w:rStyle w:val="ad"/>
+                  <w:rStyle w:val="Hyperlink"/>
                   <w:color w:val="auto"/>
                   <w:u w:val="none"/>
                   <w:lang w:val="en-US"/>
                 </w:rPr>
                 <w:t>Face</w:t>
               </w:r>
-              <w:proofErr w:type="spellStart"/>
               <w:r>
                 <w:rPr>
-                  <w:rStyle w:val="ad"/>
+                  <w:rStyle w:val="Hyperlink"/>
                   <w:color w:val="auto"/>
                   <w:u w:val="none"/>
                 </w:rPr>
                 <w:t>Definition</w:t>
               </w:r>
-              <w:proofErr w:type="spellEnd"/>
             </w:hyperlink>
           </w:p>
         </w:tc>
@@ -4766,17 +4255,15 @@
             <w:pPr>
               <w:ind w:left="34" w:firstLine="0"/>
             </w:pPr>
-            <w:hyperlink r:id="rId11" w:history="1">
-              <w:proofErr w:type="spellStart"/>
+            <w:hyperlink r:id="rId14" w:history="1">
               <w:r>
                 <w:rPr>
-                  <w:rStyle w:val="ad"/>
+                  <w:rStyle w:val="Hyperlink"/>
                   <w:color w:val="auto"/>
                   <w:u w:val="none"/>
                 </w:rPr>
                 <w:t>ksBaseExtrusionDefinition</w:t>
               </w:r>
-              <w:proofErr w:type="spellEnd"/>
             </w:hyperlink>
           </w:p>
         </w:tc>
@@ -4819,17 +4306,15 @@
             <w:pPr>
               <w:ind w:left="34" w:firstLine="0"/>
             </w:pPr>
-            <w:hyperlink r:id="rId12" w:history="1">
-              <w:proofErr w:type="spellStart"/>
+            <w:hyperlink r:id="rId15" w:history="1">
               <w:r>
                 <w:rPr>
-                  <w:rStyle w:val="ad"/>
+                  <w:rStyle w:val="Hyperlink"/>
                   <w:color w:val="auto"/>
                   <w:u w:val="none"/>
                 </w:rPr>
                 <w:t>ksCutExtrusionDefinition</w:t>
               </w:r>
-              <w:proofErr w:type="spellEnd"/>
             </w:hyperlink>
           </w:p>
         </w:tc>
@@ -4849,14 +4334,12 @@
             <w:r>
               <w:t>o3d_bas</w:t>
             </w:r>
-            <w:proofErr w:type="spellStart"/>
             <w:r>
               <w:rPr>
                 <w:lang w:val="en-US"/>
               </w:rPr>
               <w:t>eLoft</w:t>
             </w:r>
-            <w:proofErr w:type="spellEnd"/>
           </w:p>
         </w:tc>
         <w:tc>
@@ -4880,36 +4363,32 @@
             <w:pPr>
               <w:ind w:left="34" w:firstLine="0"/>
             </w:pPr>
-            <w:hyperlink r:id="rId13" w:history="1">
-              <w:proofErr w:type="spellStart"/>
+            <w:hyperlink r:id="rId16" w:history="1">
               <w:r>
                 <w:rPr>
-                  <w:rStyle w:val="ad"/>
+                  <w:rStyle w:val="Hyperlink"/>
                   <w:color w:val="auto"/>
                   <w:u w:val="none"/>
                 </w:rPr>
                 <w:t>ksBase</w:t>
               </w:r>
-              <w:proofErr w:type="spellEnd"/>
               <w:r>
                 <w:rPr>
-                  <w:rStyle w:val="ad"/>
+                  <w:rStyle w:val="Hyperlink"/>
                   <w:color w:val="auto"/>
                   <w:u w:val="none"/>
                   <w:lang w:val="en-US"/>
                 </w:rPr>
                 <w:t>Loft</w:t>
               </w:r>
-              <w:proofErr w:type="spellStart"/>
               <w:r>
                 <w:rPr>
-                  <w:rStyle w:val="ad"/>
+                  <w:rStyle w:val="Hyperlink"/>
                   <w:color w:val="auto"/>
                   <w:u w:val="none"/>
                 </w:rPr>
                 <w:t>Definition</w:t>
               </w:r>
-              <w:proofErr w:type="spellEnd"/>
             </w:hyperlink>
           </w:p>
         </w:tc>
@@ -4926,7 +4405,6 @@
             <w:r>
               <w:t>o3d_baseE</w:t>
             </w:r>
-            <w:proofErr w:type="spellStart"/>
             <w:r>
               <w:rPr>
                 <w:lang w:val="en-US"/>
@@ -4939,7 +4417,6 @@
             <w:r>
               <w:t>ion</w:t>
             </w:r>
-            <w:proofErr w:type="spellEnd"/>
           </w:p>
         </w:tc>
         <w:tc>
@@ -4963,11 +4440,10 @@
             <w:pPr>
               <w:ind w:left="34" w:firstLine="0"/>
             </w:pPr>
-            <w:hyperlink r:id="rId14" w:history="1">
-              <w:proofErr w:type="spellStart"/>
+            <w:hyperlink r:id="rId17" w:history="1">
               <w:r>
                 <w:rPr>
-                  <w:rStyle w:val="ad"/>
+                  <w:rStyle w:val="Hyperlink"/>
                   <w:color w:val="auto"/>
                   <w:u w:val="none"/>
                 </w:rPr>
@@ -4975,7 +4451,7 @@
               </w:r>
               <w:r>
                 <w:rPr>
-                  <w:rStyle w:val="ad"/>
+                  <w:rStyle w:val="Hyperlink"/>
                   <w:color w:val="auto"/>
                   <w:u w:val="none"/>
                   <w:lang w:val="en-US"/>
@@ -4984,13 +4460,12 @@
               </w:r>
               <w:r>
                 <w:rPr>
-                  <w:rStyle w:val="ad"/>
+                  <w:rStyle w:val="Hyperlink"/>
                   <w:color w:val="auto"/>
                   <w:u w:val="none"/>
                 </w:rPr>
                 <w:t>onDefinition</w:t>
               </w:r>
-              <w:proofErr w:type="spellEnd"/>
             </w:hyperlink>
           </w:p>
         </w:tc>
@@ -5007,7 +4482,6 @@
             <w:r>
               <w:t>o3d_cutE</w:t>
             </w:r>
-            <w:proofErr w:type="spellStart"/>
             <w:r>
               <w:rPr>
                 <w:lang w:val="en-US"/>
@@ -5020,7 +4494,6 @@
             <w:r>
               <w:t>ion</w:t>
             </w:r>
-            <w:proofErr w:type="spellEnd"/>
           </w:p>
         </w:tc>
         <w:tc>
@@ -5044,11 +4517,10 @@
             <w:pPr>
               <w:ind w:left="34" w:firstLine="0"/>
             </w:pPr>
-            <w:hyperlink r:id="rId15" w:history="1">
-              <w:proofErr w:type="spellStart"/>
+            <w:hyperlink r:id="rId18" w:history="1">
               <w:r>
                 <w:rPr>
-                  <w:rStyle w:val="ad"/>
+                  <w:rStyle w:val="Hyperlink"/>
                   <w:color w:val="auto"/>
                   <w:u w:val="none"/>
                 </w:rPr>
@@ -5056,7 +4528,7 @@
               </w:r>
               <w:r>
                 <w:rPr>
-                  <w:rStyle w:val="ad"/>
+                  <w:rStyle w:val="Hyperlink"/>
                   <w:color w:val="auto"/>
                   <w:u w:val="none"/>
                   <w:lang w:val="en-US"/>
@@ -5065,13 +4537,12 @@
               </w:r>
               <w:r>
                 <w:rPr>
-                  <w:rStyle w:val="ad"/>
+                  <w:rStyle w:val="Hyperlink"/>
                   <w:color w:val="auto"/>
                   <w:u w:val="none"/>
                 </w:rPr>
                 <w:t>onDefinition</w:t>
               </w:r>
-              <w:proofErr w:type="spellEnd"/>
             </w:hyperlink>
           </w:p>
         </w:tc>
@@ -5094,9 +4565,9 @@
     </w:p>
     <w:p>
       <w:pPr>
-        <w:pStyle w:val="10"/>
-      </w:pPr>
-      <w:bookmarkStart w:id="4" w:name="_Toc527183270"/>
+        <w:pStyle w:val="Heading1"/>
+      </w:pPr>
+      <w:bookmarkStart w:id="5" w:name="_Toc527183270"/>
       <w:r>
         <w:lastRenderedPageBreak/>
         <w:t>1.3</w:t>
@@ -5110,11 +4581,11 @@
       <w:r>
         <w:t>бзор аналогов</w:t>
       </w:r>
-      <w:bookmarkEnd w:id="4"/>
-    </w:p>
-    <w:p>
-      <w:pPr>
-        <w:pStyle w:val="afd"/>
+      <w:bookmarkEnd w:id="5"/>
+    </w:p>
+    <w:p>
+      <w:pPr>
+        <w:pStyle w:val="a0"/>
         <w:rPr>
           <w:b/>
         </w:rPr>
@@ -5125,19 +4596,11 @@
         </w:rPr>
         <w:t xml:space="preserve"> </w:t>
       </w:r>
-      <w:proofErr w:type="spellStart"/>
       <w:r>
         <w:rPr>
           <w:b/>
         </w:rPr>
-        <w:t>Плагин</w:t>
-      </w:r>
-      <w:proofErr w:type="spellEnd"/>
-      <w:r>
-        <w:rPr>
-          <w:b/>
-        </w:rPr>
-        <w:t xml:space="preserve"> </w:t>
+        <w:t xml:space="preserve">Плагин </w:t>
       </w:r>
       <w:r>
         <w:rPr>
@@ -5152,15 +4615,7 @@
         <w:ind w:firstLine="851"/>
       </w:pPr>
       <w:r>
-        <w:t xml:space="preserve">Данный </w:t>
-      </w:r>
-      <w:proofErr w:type="spellStart"/>
-      <w:r>
-        <w:t>плагин</w:t>
-      </w:r>
-      <w:proofErr w:type="spellEnd"/>
-      <w:r>
-        <w:t xml:space="preserve"> позволяет производить экспорт моделей и сборок из </w:t>
+        <w:t xml:space="preserve">Данный плагин позволяет производить экспорт моделей и сборок из </w:t>
       </w:r>
       <w:r>
         <w:t>КОМПАС</w:t>
@@ -5226,15 +4681,7 @@
         <w:t xml:space="preserve"> </w:t>
       </w:r>
       <w:r>
-        <w:t xml:space="preserve">в промежуточный формат и дальнейшее сохранение в формат 3D PDF. Используемый подход в </w:t>
-      </w:r>
-      <w:proofErr w:type="spellStart"/>
-      <w:r>
-        <w:t>плагине</w:t>
-      </w:r>
-      <w:proofErr w:type="spellEnd"/>
-      <w:r>
-        <w:t xml:space="preserve"> исключает использование промежуточных файлов для осуществления 3D преобразования, что существенно повышает качество выходной 3D модели в формате P</w:t>
+        <w:t>в промежуточный формат и дальнейшее сохранение в формат 3D PDF. Используемый подход в плагине исключает использование промежуточных файлов для осуществления 3D преобразования, что существенно повышает качество выходной 3D модели в формате P</w:t>
       </w:r>
       <w:r>
         <w:t>DF.</w:t>
@@ -5248,20 +4695,12 @@
         <w:ind w:firstLine="851"/>
       </w:pPr>
       <w:r>
-        <w:t xml:space="preserve">Ключевые возможности </w:t>
-      </w:r>
-      <w:proofErr w:type="spellStart"/>
-      <w:r>
-        <w:t>плагина</w:t>
-      </w:r>
-      <w:proofErr w:type="spellEnd"/>
-      <w:r>
-        <w:t>:</w:t>
-      </w:r>
-    </w:p>
-    <w:p>
-      <w:pPr>
-        <w:pStyle w:val="a7"/>
+        <w:t>Ключевые возможности плагина:</w:t>
+      </w:r>
+    </w:p>
+    <w:p>
+      <w:pPr>
+        <w:pStyle w:val="ListParagraph"/>
         <w:numPr>
           <w:ilvl w:val="0"/>
           <w:numId w:val="6"/>
@@ -5272,28 +4711,15 @@
         <w:ind w:left="0" w:firstLine="851"/>
       </w:pPr>
       <w:r>
-        <w:t xml:space="preserve">сохранение деталей и сборок в формате 3D PDF для интерактивного просмотра при помощи бесплатной программы </w:t>
-      </w:r>
-      <w:proofErr w:type="spellStart"/>
-      <w:r>
-        <w:t>Adobe</w:t>
-      </w:r>
-      <w:proofErr w:type="spellEnd"/>
-      <w:r>
-        <w:t xml:space="preserve"> </w:t>
-      </w:r>
-      <w:proofErr w:type="spellStart"/>
-      <w:r>
-        <w:t>Reader</w:t>
-      </w:r>
-      <w:proofErr w:type="spellEnd"/>
+        <w:t>сохранение деталей и сборок в формате 3D PDF для интерактивного просмотра при помощи бесплатной программы Adobe Reader</w:t>
+      </w:r>
       <w:r>
         <w:t>;</w:t>
       </w:r>
     </w:p>
     <w:p>
       <w:pPr>
-        <w:pStyle w:val="a7"/>
+        <w:pStyle w:val="ListParagraph"/>
         <w:numPr>
           <w:ilvl w:val="0"/>
           <w:numId w:val="6"/>
@@ -5304,13 +4730,8 @@
         <w:ind w:left="0" w:firstLine="851"/>
       </w:pPr>
       <w:r>
-        <w:t xml:space="preserve">создание </w:t>
-      </w:r>
-      <w:proofErr w:type="spellStart"/>
-      <w:r>
-        <w:t>анимаций</w:t>
-      </w:r>
-      <w:proofErr w:type="spellEnd"/>
+        <w:t>создание анимаций</w:t>
+      </w:r>
       <w:r>
         <w:t>,</w:t>
       </w:r>
@@ -5323,7 +4744,7 @@
     </w:p>
     <w:p>
       <w:pPr>
-        <w:pStyle w:val="a7"/>
+        <w:pStyle w:val="ListParagraph"/>
         <w:numPr>
           <w:ilvl w:val="0"/>
           <w:numId w:val="6"/>
@@ -5345,7 +4766,7 @@
     </w:p>
     <w:p>
       <w:pPr>
-        <w:pStyle w:val="a7"/>
+        <w:pStyle w:val="ListParagraph"/>
         <w:numPr>
           <w:ilvl w:val="0"/>
           <w:numId w:val="6"/>
@@ -5374,10 +4795,10 @@
     </w:p>
     <w:p>
       <w:pPr>
-        <w:pStyle w:val="10"/>
-      </w:pPr>
-      <w:bookmarkStart w:id="5" w:name="_Toc472681135"/>
-      <w:bookmarkStart w:id="6" w:name="_Toc527183271"/>
+        <w:pStyle w:val="Heading1"/>
+      </w:pPr>
+      <w:bookmarkStart w:id="6" w:name="_Toc472681135"/>
+      <w:bookmarkStart w:id="7" w:name="_Toc527183271"/>
       <w:r>
         <w:lastRenderedPageBreak/>
         <w:t>2</w:t>
@@ -5388,8 +4809,8 @@
       <w:r>
         <w:t>Описание предмета проектирования</w:t>
       </w:r>
-      <w:bookmarkEnd w:id="5"/>
       <w:bookmarkEnd w:id="6"/>
+      <w:bookmarkEnd w:id="7"/>
     </w:p>
     <w:p>
       <w:pPr>
@@ -5422,10 +4843,9 @@
       <w:r>
         <w:t>.</w:t>
       </w:r>
-      <w:bookmarkStart w:id="7" w:name="OLE_LINK40"/>
-      <w:bookmarkStart w:id="8" w:name="OLE_LINK41"/>
-      <w:bookmarkStart w:id="9" w:name="OLE_LINK42"/>
-      <w:bookmarkStart w:id="10" w:name="_GoBack"/>
+      <w:bookmarkStart w:id="8" w:name="OLE_LINK40"/>
+      <w:bookmarkStart w:id="9" w:name="OLE_LINK41"/>
+      <w:bookmarkStart w:id="10" w:name="OLE_LINK42"/>
       <w:r>
         <w:t xml:space="preserve"> </w:t>
       </w:r>
@@ -5501,7 +4921,6 @@
         </w:rPr>
         <w:t xml:space="preserve">. </w:t>
       </w:r>
-      <w:bookmarkEnd w:id="7"/>
       <w:bookmarkEnd w:id="8"/>
       <w:bookmarkEnd w:id="9"/>
       <w:bookmarkEnd w:id="10"/>
@@ -5514,10 +4933,10 @@
         </w:rPr>
         <w:t>В основном изготавливается из </w:t>
       </w:r>
-      <w:hyperlink r:id="rId16" w:tooltip="Сталь" w:history="1">
+      <w:hyperlink r:id="rId19" w:tooltip="Сталь" w:history="1">
         <w:r>
           <w:rPr>
-            <w:rStyle w:val="ad"/>
+            <w:rStyle w:val="Hyperlink"/>
             <w:rFonts w:cs="Times New Roman"/>
             <w:color w:val="auto"/>
             <w:szCs w:val="28"/>
@@ -5568,7 +4987,7 @@
     </w:p>
     <w:p>
       <w:pPr>
-        <w:pStyle w:val="a7"/>
+        <w:pStyle w:val="ListParagraph"/>
         <w:numPr>
           <w:ilvl w:val="0"/>
           <w:numId w:val="22"/>
@@ -5611,7 +5030,7 @@
     </w:p>
     <w:p>
       <w:pPr>
-        <w:pStyle w:val="a7"/>
+        <w:pStyle w:val="ListParagraph"/>
         <w:numPr>
           <w:ilvl w:val="0"/>
           <w:numId w:val="22"/>
@@ -5660,7 +5079,7 @@
     </w:p>
     <w:p>
       <w:pPr>
-        <w:pStyle w:val="a7"/>
+        <w:pStyle w:val="ListParagraph"/>
         <w:numPr>
           <w:ilvl w:val="0"/>
           <w:numId w:val="22"/>
@@ -5716,7 +5135,7 @@
     </w:p>
     <w:p>
       <w:pPr>
-        <w:pStyle w:val="a7"/>
+        <w:pStyle w:val="ListParagraph"/>
         <w:numPr>
           <w:ilvl w:val="0"/>
           <w:numId w:val="22"/>
@@ -5777,7 +5196,7 @@
     </w:p>
     <w:p>
       <w:pPr>
-        <w:pStyle w:val="a7"/>
+        <w:pStyle w:val="ListParagraph"/>
         <w:numPr>
           <w:ilvl w:val="0"/>
           <w:numId w:val="22"/>
@@ -5820,7 +5239,7 @@
     </w:p>
     <w:p>
       <w:pPr>
-        <w:pStyle w:val="a7"/>
+        <w:pStyle w:val="ListParagraph"/>
         <w:numPr>
           <w:ilvl w:val="0"/>
           <w:numId w:val="22"/>
@@ -5829,19 +5248,11 @@
           <w:szCs w:val="28"/>
         </w:rPr>
       </w:pPr>
-      <w:proofErr w:type="spellStart"/>
-      <w:r>
-        <w:rPr>
-          <w:szCs w:val="28"/>
-        </w:rPr>
-        <w:t>Скругление</w:t>
-      </w:r>
-      <w:proofErr w:type="spellEnd"/>
-      <w:r>
-        <w:rPr>
-          <w:szCs w:val="28"/>
-        </w:rPr>
-        <w:t xml:space="preserve"> внешних рёбер кромки </w:t>
+      <w:r>
+        <w:rPr>
+          <w:szCs w:val="28"/>
+        </w:rPr>
+        <w:t xml:space="preserve">Скругление внешних рёбер кромки </w:t>
       </w:r>
       <w:r>
         <w:rPr>
@@ -5865,7 +5276,7 @@
     </w:p>
     <w:p>
       <w:pPr>
-        <w:pStyle w:val="a7"/>
+        <w:pStyle w:val="ListParagraph"/>
         <w:numPr>
           <w:ilvl w:val="0"/>
           <w:numId w:val="22"/>
@@ -5874,19 +5285,11 @@
           <w:szCs w:val="28"/>
         </w:rPr>
       </w:pPr>
-      <w:proofErr w:type="spellStart"/>
-      <w:r>
-        <w:rPr>
-          <w:szCs w:val="28"/>
-        </w:rPr>
-        <w:t>Скругление</w:t>
-      </w:r>
-      <w:proofErr w:type="spellEnd"/>
-      <w:r>
-        <w:rPr>
-          <w:szCs w:val="28"/>
-        </w:rPr>
-        <w:t xml:space="preserve"> внутренних рёбер кромки </w:t>
+      <w:r>
+        <w:rPr>
+          <w:szCs w:val="28"/>
+        </w:rPr>
+        <w:t xml:space="preserve">Скругление внутренних рёбер кромки </w:t>
       </w:r>
       <w:r>
         <w:rPr>
@@ -5916,7 +5319,7 @@
     </w:p>
     <w:p>
       <w:pPr>
-        <w:pStyle w:val="a7"/>
+        <w:pStyle w:val="ListParagraph"/>
         <w:numPr>
           <w:ilvl w:val="0"/>
           <w:numId w:val="23"/>
@@ -5925,6 +5328,7 @@
           <w:szCs w:val="28"/>
         </w:rPr>
       </w:pPr>
+      <w:commentRangeStart w:id="11"/>
       <w:r>
         <w:rPr>
           <w:szCs w:val="28"/>
@@ -5966,7 +5370,7 @@
     </w:p>
     <w:p>
       <w:pPr>
-        <w:pStyle w:val="a7"/>
+        <w:pStyle w:val="ListParagraph"/>
         <w:numPr>
           <w:ilvl w:val="0"/>
           <w:numId w:val="22"/>
@@ -6023,7 +5427,7 @@
     </w:p>
     <w:p>
       <w:pPr>
-        <w:pStyle w:val="a7"/>
+        <w:pStyle w:val="ListParagraph"/>
         <w:numPr>
           <w:ilvl w:val="0"/>
           <w:numId w:val="22"/>
@@ -6039,10 +5443,17 @@
         </w:rPr>
         <w:t>Кромка формируется и скругляется с двух сторон симметрично</w:t>
       </w:r>
-    </w:p>
-    <w:p>
-      <w:pPr>
-        <w:pStyle w:val="a7"/>
+      <w:commentRangeEnd w:id="11"/>
+      <w:r>
+        <w:rPr>
+          <w:rStyle w:val="CommentReference"/>
+        </w:rPr>
+        <w:commentReference w:id="11"/>
+      </w:r>
+    </w:p>
+    <w:p>
+      <w:pPr>
+        <w:pStyle w:val="ListParagraph"/>
         <w:ind w:firstLine="0"/>
         <w:rPr>
           <w:szCs w:val="28"/>
@@ -6108,7 +5519,7 @@
           <w:lang w:eastAsia="ru-RU"/>
         </w:rPr>
         <w:drawing>
-          <wp:inline distT="0" distB="0" distL="0" distR="0">
+          <wp:inline distT="0" distB="0" distL="0" distR="0" wp14:anchorId="7E29541D" wp14:editId="128CDCAA">
             <wp:extent cx="5782482" cy="2695951"/>
             <wp:effectExtent l="19050" t="0" r="8718" b="0"/>
             <wp:docPr id="7" name="Рисунок 6" descr="аб.png"/>
@@ -6123,7 +5534,7 @@
                     <pic:cNvPicPr/>
                   </pic:nvPicPr>
                   <pic:blipFill>
-                    <a:blip r:embed="rId17" cstate="print"/>
+                    <a:blip r:embed="rId20" cstate="print"/>
                     <a:stretch>
                       <a:fillRect/>
                     </a:stretch>
@@ -6146,10 +5557,10 @@
     </w:p>
     <w:p>
       <w:pPr>
-        <w:pStyle w:val="ac"/>
+        <w:pStyle w:val="Caption"/>
         <w:jc w:val="center"/>
       </w:pPr>
-      <w:bookmarkStart w:id="11" w:name="_Ref477705320"/>
+      <w:bookmarkStart w:id="12" w:name="_Ref477705320"/>
       <w:r>
         <w:t>Рисун</w:t>
       </w:r>
@@ -6195,9 +5606,15 @@
         </w:rPr>
         <w:fldChar w:fldCharType="end"/>
       </w:r>
-      <w:bookmarkStart w:id="12" w:name="_Ref475872475"/>
-      <w:bookmarkStart w:id="13" w:name="_Ref475872479"/>
-      <w:bookmarkEnd w:id="11"/>
+      <w:bookmarkStart w:id="13" w:name="_Ref475872475"/>
+      <w:bookmarkStart w:id="14" w:name="_Ref475872479"/>
+      <w:bookmarkEnd w:id="12"/>
+      <w:r>
+        <w:rPr>
+          <w:noProof/>
+        </w:rPr>
+        <w:t xml:space="preserve"> </w:t>
+      </w:r>
       <w:r>
         <w:t xml:space="preserve">– </w:t>
       </w:r>
@@ -6219,23 +5636,23 @@
       <w:r>
         <w:t xml:space="preserve"> </w:t>
       </w:r>
-      <w:bookmarkEnd w:id="12"/>
       <w:bookmarkEnd w:id="13"/>
+      <w:bookmarkEnd w:id="14"/>
       <w:r>
         <w:t>диска</w:t>
       </w:r>
-      <w:bookmarkStart w:id="14" w:name="_Toc405554120"/>
-      <w:bookmarkStart w:id="15" w:name="_Toc405554152"/>
-      <w:bookmarkStart w:id="16" w:name="_Toc472681136"/>
-    </w:p>
-    <w:p>
-      <w:pPr>
-        <w:pStyle w:val="10"/>
-      </w:pPr>
-      <w:bookmarkStart w:id="17" w:name="_Toc527183272"/>
-      <w:bookmarkEnd w:id="14"/>
+      <w:bookmarkStart w:id="15" w:name="_Toc405554120"/>
+      <w:bookmarkStart w:id="16" w:name="_Toc405554152"/>
+      <w:bookmarkStart w:id="17" w:name="_Toc472681136"/>
+    </w:p>
+    <w:p>
+      <w:pPr>
+        <w:pStyle w:val="Heading1"/>
+      </w:pPr>
+      <w:bookmarkStart w:id="18" w:name="_Toc527183272"/>
       <w:bookmarkEnd w:id="15"/>
       <w:bookmarkEnd w:id="16"/>
+      <w:bookmarkEnd w:id="17"/>
       <w:r>
         <w:lastRenderedPageBreak/>
         <w:t>3</w:t>
@@ -6246,7 +5663,7 @@
       <w:r>
         <w:t>Проект программы</w:t>
       </w:r>
-      <w:bookmarkEnd w:id="17"/>
+      <w:bookmarkEnd w:id="18"/>
     </w:p>
     <w:p>
       <w:pPr>
@@ -6481,9 +5898,9 @@
     </w:p>
     <w:p>
       <w:pPr>
-        <w:pStyle w:val="10"/>
-      </w:pPr>
-      <w:bookmarkStart w:id="18" w:name="_Toc527183273"/>
+        <w:pStyle w:val="Heading1"/>
+      </w:pPr>
+      <w:bookmarkStart w:id="19" w:name="_Toc527183273"/>
       <w:r>
         <w:lastRenderedPageBreak/>
         <w:t>3</w:t>
@@ -6518,14 +5935,28 @@
       <w:r>
         <w:t>)</w:t>
       </w:r>
-      <w:bookmarkEnd w:id="18"/>
+      <w:bookmarkEnd w:id="19"/>
     </w:p>
     <w:p>
       <w:pPr>
         <w:ind w:firstLine="851"/>
       </w:pPr>
       <w:r>
-        <w:t xml:space="preserve">Вариант использования (ВИ) специфицирует это ожидаемое поведение субъекта (системы или её части), — он описывает последовательности действий, включая их варианты, которые субъект осуществляет для достижения действующим лицом определённого результата [5]. </w:t>
+        <w:t xml:space="preserve">Вариант использования </w:t>
+      </w:r>
+      <w:commentRangeStart w:id="20"/>
+      <w:r>
+        <w:t xml:space="preserve">(ВИ) </w:t>
+      </w:r>
+      <w:commentRangeEnd w:id="20"/>
+      <w:r>
+        <w:rPr>
+          <w:rStyle w:val="CommentReference"/>
+        </w:rPr>
+        <w:commentReference w:id="20"/>
+      </w:r>
+      <w:r>
+        <w:t xml:space="preserve">специфицирует это ожидаемое поведение субъекта (системы или её части), — он описывает последовательности действий, включая их варианты, которые субъект осуществляет для достижения действующим лицом определённого результата [5]. </w:t>
       </w:r>
       <w:r>
         <w:t>Диаграмма вариантов использования представлена на рисунке 3.1</w:t>
@@ -6537,13 +5968,14 @@
         <w:ind w:firstLine="0"/>
         <w:jc w:val="center"/>
       </w:pPr>
+      <w:commentRangeStart w:id="21"/>
       <w:r>
         <w:rPr>
           <w:noProof/>
           <w:lang w:eastAsia="ru-RU"/>
         </w:rPr>
         <w:drawing>
-          <wp:inline distT="0" distB="0" distL="0" distR="0">
+          <wp:inline distT="0" distB="0" distL="0" distR="0" wp14:anchorId="40FA309D" wp14:editId="5927BC1E">
             <wp:extent cx="6120130" cy="4669790"/>
             <wp:effectExtent l="19050" t="0" r="0" b="0"/>
             <wp:docPr id="1" name="Рисунок 0" descr="4444.png"/>
@@ -6558,7 +5990,7 @@
                     <pic:cNvPicPr/>
                   </pic:nvPicPr>
                   <pic:blipFill>
-                    <a:blip r:embed="rId18" cstate="print"/>
+                    <a:blip r:embed="rId21" cstate="print"/>
                     <a:stretch>
                       <a:fillRect/>
                     </a:stretch>
@@ -6578,10 +6010,17 @@
           </wp:inline>
         </w:drawing>
       </w:r>
-    </w:p>
-    <w:p>
-      <w:pPr>
-        <w:pStyle w:val="ac"/>
+      <w:commentRangeEnd w:id="21"/>
+      <w:r>
+        <w:rPr>
+          <w:rStyle w:val="CommentReference"/>
+        </w:rPr>
+        <w:commentReference w:id="21"/>
+      </w:r>
+    </w:p>
+    <w:p>
+      <w:pPr>
+        <w:pStyle w:val="Caption"/>
         <w:jc w:val="center"/>
         <w:rPr>
           <w:rFonts w:eastAsiaTheme="majorEastAsia" w:cstheme="majorBidi"/>
@@ -6590,11 +6029,11 @@
           <w:szCs w:val="24"/>
         </w:rPr>
       </w:pPr>
-      <w:bookmarkStart w:id="19" w:name="_Ref475872589"/>
+      <w:bookmarkStart w:id="22" w:name="_Ref475872589"/>
       <w:r>
         <w:t xml:space="preserve">Рисунок </w:t>
       </w:r>
-      <w:bookmarkEnd w:id="19"/>
+      <w:bookmarkEnd w:id="22"/>
       <w:r>
         <w:t>3</w:t>
       </w:r>
@@ -6616,9 +6055,9 @@
     </w:p>
     <w:p>
       <w:pPr>
-        <w:pStyle w:val="10"/>
-      </w:pPr>
-      <w:bookmarkStart w:id="20" w:name="_Toc527183274"/>
+        <w:pStyle w:val="Heading1"/>
+      </w:pPr>
+      <w:bookmarkStart w:id="23" w:name="_Toc527183274"/>
       <w:r>
         <w:lastRenderedPageBreak/>
         <w:t xml:space="preserve">3.2 </w:t>
@@ -6629,7 +6068,7 @@
       <w:r>
         <w:t xml:space="preserve"> классов</w:t>
       </w:r>
-      <w:bookmarkEnd w:id="20"/>
+      <w:bookmarkEnd w:id="23"/>
     </w:p>
     <w:p>
       <w:pPr>
@@ -6680,13 +6119,14 @@
         <w:ind w:firstLine="0"/>
         <w:jc w:val="center"/>
       </w:pPr>
+      <w:commentRangeStart w:id="24"/>
       <w:r>
         <w:rPr>
           <w:noProof/>
           <w:lang w:eastAsia="ru-RU"/>
         </w:rPr>
         <w:drawing>
-          <wp:inline distT="0" distB="0" distL="0" distR="0">
+          <wp:inline distT="0" distB="0" distL="0" distR="0" wp14:anchorId="6468B6DE" wp14:editId="203C590A">
             <wp:extent cx="6120130" cy="5837555"/>
             <wp:effectExtent l="19050" t="0" r="0" b="0"/>
             <wp:docPr id="2" name="Рисунок 1" descr="классы.png"/>
@@ -6701,7 +6141,7 @@
                     <pic:cNvPicPr/>
                   </pic:nvPicPr>
                   <pic:blipFill>
-                    <a:blip r:embed="rId19" cstate="print"/>
+                    <a:blip r:embed="rId22" cstate="print"/>
                     <a:stretch>
                       <a:fillRect/>
                     </a:stretch>
@@ -6721,17 +6161,24 @@
           </wp:inline>
         </w:drawing>
       </w:r>
-    </w:p>
-    <w:p>
-      <w:pPr>
-        <w:pStyle w:val="ac"/>
+      <w:commentRangeEnd w:id="24"/>
+      <w:r>
+        <w:rPr>
+          <w:rStyle w:val="CommentReference"/>
+        </w:rPr>
+        <w:commentReference w:id="24"/>
+      </w:r>
+    </w:p>
+    <w:p>
+      <w:pPr>
+        <w:pStyle w:val="Caption"/>
         <w:jc w:val="center"/>
       </w:pPr>
-      <w:bookmarkStart w:id="21" w:name="_Ref477702443"/>
+      <w:bookmarkStart w:id="25" w:name="_Ref477702443"/>
       <w:r>
         <w:t xml:space="preserve">Рисунок </w:t>
       </w:r>
-      <w:bookmarkEnd w:id="21"/>
+      <w:bookmarkEnd w:id="25"/>
       <w:r>
         <w:t>3</w:t>
       </w:r>
@@ -6747,7 +6194,7 @@
     </w:p>
     <w:p>
       <w:pPr>
-        <w:pStyle w:val="afd"/>
+        <w:pStyle w:val="a0"/>
         <w:ind w:left="0" w:firstLine="708"/>
         <w:rPr>
           <w:szCs w:val="28"/>
@@ -6766,7 +6213,7 @@
     </w:p>
     <w:p>
       <w:pPr>
-        <w:pStyle w:val="afd"/>
+        <w:pStyle w:val="a0"/>
         <w:numPr>
           <w:ilvl w:val="0"/>
           <w:numId w:val="25"/>
@@ -6777,14 +6224,12 @@
           <w:color w:val="000000"/>
         </w:rPr>
       </w:pPr>
-      <w:proofErr w:type="spellStart"/>
       <w:r>
         <w:rPr>
           <w:lang w:val="en-US"/>
         </w:rPr>
         <w:t>MainForm</w:t>
       </w:r>
-      <w:proofErr w:type="spellEnd"/>
       <w:r>
         <w:t xml:space="preserve"> – </w:t>
       </w:r>
@@ -6804,7 +6249,7 @@
     </w:p>
     <w:p>
       <w:pPr>
-        <w:pStyle w:val="afd"/>
+        <w:pStyle w:val="a0"/>
         <w:numPr>
           <w:ilvl w:val="0"/>
           <w:numId w:val="25"/>
@@ -6815,7 +6260,6 @@
           <w:color w:val="000000"/>
         </w:rPr>
       </w:pPr>
-      <w:proofErr w:type="spellStart"/>
       <w:r>
         <w:rPr>
           <w:bCs/>
@@ -6824,7 +6268,6 @@
         </w:rPr>
         <w:t>DiscParams</w:t>
       </w:r>
-      <w:proofErr w:type="spellEnd"/>
       <w:r>
         <w:rPr>
           <w:bCs/>
@@ -6848,7 +6291,7 @@
     </w:p>
     <w:p>
       <w:pPr>
-        <w:pStyle w:val="afd"/>
+        <w:pStyle w:val="a0"/>
         <w:numPr>
           <w:ilvl w:val="0"/>
           <w:numId w:val="25"/>
@@ -6859,7 +6302,6 @@
           <w:color w:val="000000"/>
         </w:rPr>
       </w:pPr>
-      <w:proofErr w:type="spellStart"/>
       <w:r>
         <w:rPr>
           <w:bCs/>
@@ -6868,7 +6310,6 @@
         </w:rPr>
         <w:t>KompasConnector</w:t>
       </w:r>
-      <w:proofErr w:type="spellEnd"/>
       <w:r>
         <w:rPr>
           <w:bCs/>
@@ -6937,7 +6378,7 @@
     </w:p>
     <w:p>
       <w:pPr>
-        <w:pStyle w:val="afd"/>
+        <w:pStyle w:val="a0"/>
         <w:numPr>
           <w:ilvl w:val="0"/>
           <w:numId w:val="25"/>
@@ -7059,7 +6500,7 @@
     </w:p>
     <w:p>
       <w:pPr>
-        <w:pStyle w:val="afd"/>
+        <w:pStyle w:val="a0"/>
         <w:numPr>
           <w:ilvl w:val="0"/>
           <w:numId w:val="25"/>
@@ -7070,28 +6511,33 @@
           <w:color w:val="000000"/>
         </w:rPr>
       </w:pPr>
-    </w:p>
-    <w:p>
-      <w:pPr>
-        <w:pStyle w:val="10"/>
-      </w:pPr>
-      <w:bookmarkStart w:id="22" w:name="_Toc527183275"/>
+      <w:commentRangeStart w:id="26"/>
+      <w:commentRangeEnd w:id="26"/>
+      <w:r>
+        <w:rPr>
+          <w:rStyle w:val="CommentReference"/>
+          <w:rFonts w:eastAsiaTheme="minorHAnsi" w:cstheme="minorBidi"/>
+          <w:kern w:val="0"/>
+        </w:rPr>
+        <w:commentReference w:id="26"/>
+      </w:r>
+    </w:p>
+    <w:p>
+      <w:pPr>
+        <w:pStyle w:val="Heading1"/>
+      </w:pPr>
+      <w:bookmarkStart w:id="27" w:name="_Toc527183275"/>
       <w:r>
         <w:t>3.3 Макет пользовательского интерфейса</w:t>
       </w:r>
-      <w:bookmarkEnd w:id="22"/>
+      <w:bookmarkEnd w:id="27"/>
     </w:p>
     <w:p>
       <w:pPr>
         <w:ind w:firstLine="851"/>
       </w:pPr>
-      <w:proofErr w:type="spellStart"/>
-      <w:r>
-        <w:t>Плагин</w:t>
-      </w:r>
-      <w:proofErr w:type="spellEnd"/>
-      <w:r>
-        <w:t xml:space="preserve"> представляет собой пользовательскую форму с</w:t>
+      <w:r>
+        <w:t>Плагин представляет собой пользовательскую форму с</w:t>
       </w:r>
       <w:r>
         <w:t xml:space="preserve"> ячейками для ввода параметров. </w:t>
@@ -7249,15 +6695,7 @@
         <w:t>а</w:t>
       </w:r>
       <w:r>
-        <w:t xml:space="preserve"> </w:t>
-      </w:r>
-      <w:proofErr w:type="spellStart"/>
-      <w:r>
-        <w:t>плагина</w:t>
-      </w:r>
-      <w:proofErr w:type="spellEnd"/>
-      <w:r>
-        <w:t>.</w:t>
+        <w:t xml:space="preserve"> плагина.</w:t>
       </w:r>
     </w:p>
     <w:p>
@@ -7266,13 +6704,14 @@
         <w:ind w:firstLine="0"/>
         <w:jc w:val="center"/>
       </w:pPr>
+      <w:commentRangeStart w:id="28"/>
       <w:r>
         <w:rPr>
           <w:noProof/>
           <w:lang w:eastAsia="ru-RU"/>
         </w:rPr>
         <w:drawing>
-          <wp:inline distT="0" distB="0" distL="0" distR="0">
+          <wp:inline distT="0" distB="0" distL="0" distR="0" wp14:anchorId="463087CF" wp14:editId="4ED6EC5C">
             <wp:extent cx="2376663" cy="3781425"/>
             <wp:effectExtent l="19050" t="0" r="4587" b="0"/>
             <wp:docPr id="6" name="Рисунок 5" descr="меню.PNG"/>
@@ -7287,7 +6726,7 @@
                     <pic:cNvPicPr/>
                   </pic:nvPicPr>
                   <pic:blipFill>
-                    <a:blip r:embed="rId20" cstate="print"/>
+                    <a:blip r:embed="rId23" cstate="print"/>
                     <a:stretch>
                       <a:fillRect/>
                     </a:stretch>
@@ -7307,18 +6746,25 @@
           </wp:inline>
         </w:drawing>
       </w:r>
-    </w:p>
-    <w:p>
-      <w:pPr>
-        <w:pStyle w:val="ac"/>
+      <w:commentRangeEnd w:id="28"/>
+      <w:r>
+        <w:rPr>
+          <w:rStyle w:val="CommentReference"/>
+        </w:rPr>
+        <w:commentReference w:id="28"/>
+      </w:r>
+    </w:p>
+    <w:p>
+      <w:pPr>
+        <w:pStyle w:val="Caption"/>
         <w:jc w:val="center"/>
       </w:pPr>
-      <w:bookmarkStart w:id="23" w:name="_Ref477704740"/>
+      <w:bookmarkStart w:id="30" w:name="_Ref477704740"/>
       <w:r>
         <w:t xml:space="preserve">Рисунок </w:t>
       </w:r>
-      <w:bookmarkStart w:id="24" w:name="_Ref475872673"/>
-      <w:bookmarkEnd w:id="23"/>
+      <w:bookmarkStart w:id="31" w:name="_Ref475872673"/>
+      <w:bookmarkEnd w:id="30"/>
       <w:r>
         <w:t xml:space="preserve">3.3 – </w:t>
       </w:r>
@@ -7328,26 +6774,26 @@
       <w:r>
         <w:t xml:space="preserve"> при запуске программы</w:t>
       </w:r>
-      <w:bookmarkEnd w:id="24"/>
-    </w:p>
-    <w:p>
-      <w:pPr>
-        <w:pStyle w:val="10"/>
-      </w:pPr>
-      <w:bookmarkStart w:id="25" w:name="_Toc472681143"/>
-      <w:bookmarkStart w:id="26" w:name="_Toc477703894"/>
-      <w:bookmarkStart w:id="27" w:name="_Toc527183276"/>
+      <w:bookmarkEnd w:id="31"/>
+    </w:p>
+    <w:p>
+      <w:pPr>
+        <w:pStyle w:val="Heading1"/>
+      </w:pPr>
+      <w:bookmarkStart w:id="32" w:name="_Toc472681143"/>
+      <w:bookmarkStart w:id="33" w:name="_Toc477703894"/>
+      <w:bookmarkStart w:id="34" w:name="_Toc527183276"/>
       <w:r>
         <w:lastRenderedPageBreak/>
         <w:t>Список литературы</w:t>
       </w:r>
-      <w:bookmarkEnd w:id="25"/>
-      <w:bookmarkEnd w:id="26"/>
-      <w:bookmarkEnd w:id="27"/>
-    </w:p>
-    <w:p>
-      <w:pPr>
-        <w:pStyle w:val="a7"/>
+      <w:bookmarkEnd w:id="32"/>
+      <w:bookmarkEnd w:id="33"/>
+      <w:bookmarkEnd w:id="34"/>
+    </w:p>
+    <w:p>
+      <w:pPr>
+        <w:pStyle w:val="ListParagraph"/>
         <w:numPr>
           <w:ilvl w:val="6"/>
           <w:numId w:val="2"/>
@@ -7364,23 +6810,7 @@
           <w:bCs/>
           <w:szCs w:val="28"/>
         </w:rPr>
-        <w:t>КОМПА</w:t>
-      </w:r>
-      <w:proofErr w:type="gramStart"/>
-      <w:r>
-        <w:rPr>
-          <w:bCs/>
-          <w:szCs w:val="28"/>
-        </w:rPr>
-        <w:t>С(</w:t>
-      </w:r>
-      <w:proofErr w:type="gramEnd"/>
-      <w:r>
-        <w:rPr>
-          <w:bCs/>
-          <w:szCs w:val="28"/>
-        </w:rPr>
-        <w:t xml:space="preserve">САПР) </w:t>
+        <w:t xml:space="preserve">КОМПАС(САПР) </w:t>
       </w:r>
       <w:r>
         <w:rPr>
@@ -7402,10 +6832,10 @@
         </w:rPr>
         <w:t xml:space="preserve"> Режим доступа: </w:t>
       </w:r>
-      <w:hyperlink r:id="rId21" w:history="1">
+      <w:hyperlink r:id="rId24" w:history="1">
         <w:r>
           <w:rPr>
-            <w:rStyle w:val="ad"/>
+            <w:rStyle w:val="Hyperlink"/>
             <w:szCs w:val="28"/>
           </w:rPr>
           <w:t>https://ru.wikipedia.org/wiki/Компас_(САПР)</w:t>
@@ -7426,7 +6856,7 @@
     </w:p>
     <w:p>
       <w:pPr>
-        <w:pStyle w:val="a7"/>
+        <w:pStyle w:val="ListParagraph"/>
         <w:numPr>
           <w:ilvl w:val="6"/>
           <w:numId w:val="2"/>
@@ -7449,21 +6879,7 @@
         <w:rPr>
           <w:szCs w:val="28"/>
         </w:rPr>
-        <w:t xml:space="preserve"> – </w:t>
-      </w:r>
-      <w:proofErr w:type="spellStart"/>
-      <w:r>
-        <w:rPr>
-          <w:szCs w:val="28"/>
-        </w:rPr>
-        <w:t>Википедия</w:t>
-      </w:r>
-      <w:proofErr w:type="spellEnd"/>
-      <w:r>
-        <w:rPr>
-          <w:szCs w:val="28"/>
-        </w:rPr>
-        <w:t xml:space="preserve">. [Электронный ресурс]. </w:t>
+        <w:t xml:space="preserve"> – Википедия. [Электронный ресурс]. </w:t>
       </w:r>
       <w:r>
         <w:rPr>
@@ -7479,10 +6895,10 @@
         </w:rPr>
         <w:t xml:space="preserve"> Режим доступа: </w:t>
       </w:r>
-      <w:hyperlink r:id="rId22" w:history="1">
+      <w:hyperlink r:id="rId25" w:history="1">
         <w:r>
           <w:rPr>
-            <w:rStyle w:val="ad"/>
+            <w:rStyle w:val="Hyperlink"/>
             <w:szCs w:val="28"/>
           </w:rPr>
           <w:t>https://ru.wikipedia.org/wiki/API</w:t>
@@ -7539,7 +6955,7 @@
     </w:p>
     <w:p>
       <w:pPr>
-        <w:pStyle w:val="a7"/>
+        <w:pStyle w:val="ListParagraph"/>
         <w:numPr>
           <w:ilvl w:val="6"/>
           <w:numId w:val="2"/>
@@ -7551,19 +6967,11 @@
           <w:szCs w:val="28"/>
         </w:rPr>
       </w:pPr>
-      <w:proofErr w:type="spellStart"/>
-      <w:r>
-        <w:rPr>
-          <w:szCs w:val="28"/>
-        </w:rPr>
-        <w:t>Плагин</w:t>
-      </w:r>
-      <w:proofErr w:type="spellEnd"/>
-      <w:r>
-        <w:rPr>
-          <w:szCs w:val="28"/>
-        </w:rPr>
-        <w:t xml:space="preserve"> </w:t>
+      <w:r>
+        <w:rPr>
+          <w:szCs w:val="28"/>
+        </w:rPr>
+        <w:t xml:space="preserve">Плагин </w:t>
       </w:r>
       <w:r>
         <w:rPr>
@@ -7592,10 +7000,10 @@
         </w:rPr>
         <w:t xml:space="preserve"> Режим доступа: </w:t>
       </w:r>
-      <w:hyperlink r:id="rId23" w:anchor="/pdf3d_kompas" w:history="1">
+      <w:hyperlink r:id="rId26" w:anchor="/pdf3d_kompas" w:history="1">
         <w:r>
           <w:rPr>
-            <w:rStyle w:val="ad"/>
+            <w:rStyle w:val="Hyperlink"/>
             <w:szCs w:val="28"/>
           </w:rPr>
           <w:t>http://gkmsoft.ru/ru/#/pdf3d_kompas</w:t>
@@ -7648,7 +7056,7 @@
     </w:p>
     <w:p>
       <w:pPr>
-        <w:pStyle w:val="a7"/>
+        <w:pStyle w:val="ListParagraph"/>
         <w:numPr>
           <w:ilvl w:val="6"/>
           <w:numId w:val="2"/>
@@ -7670,33 +7078,19 @@
         <w:rPr>
           <w:szCs w:val="28"/>
         </w:rPr>
-        <w:t xml:space="preserve"> – </w:t>
-      </w:r>
-      <w:proofErr w:type="spellStart"/>
-      <w:r>
-        <w:rPr>
-          <w:szCs w:val="28"/>
-        </w:rPr>
-        <w:t>Википедия</w:t>
-      </w:r>
-      <w:proofErr w:type="spellEnd"/>
-      <w:r>
-        <w:rPr>
-          <w:szCs w:val="28"/>
-        </w:rPr>
-        <w:t xml:space="preserve">. [Электронный ресурс]. – Режим доступа: </w:t>
-      </w:r>
-      <w:hyperlink r:id="rId24" w:history="1">
+        <w:t xml:space="preserve"> – Википедия. [Электронный ресурс]. – Режим доступа: </w:t>
+      </w:r>
+      <w:hyperlink r:id="rId27" w:history="1">
         <w:r>
           <w:rPr>
-            <w:rStyle w:val="ad"/>
+            <w:rStyle w:val="Hyperlink"/>
             <w:szCs w:val="28"/>
           </w:rPr>
           <w:t>https://ru.wikipedia.org/wiki/</w:t>
         </w:r>
         <w:r>
           <w:rPr>
-            <w:rStyle w:val="ad"/>
+            <w:rStyle w:val="Hyperlink"/>
             <w:szCs w:val="28"/>
           </w:rPr>
           <w:t>Гантель</w:t>
@@ -7747,7 +7141,7 @@
     </w:p>
     <w:p>
       <w:pPr>
-        <w:pStyle w:val="a7"/>
+        <w:pStyle w:val="ListParagraph"/>
         <w:numPr>
           <w:ilvl w:val="6"/>
           <w:numId w:val="2"/>
@@ -7769,49 +7163,7 @@
         <w:rPr>
           <w:color w:val="000000" w:themeColor="text1"/>
         </w:rPr>
-        <w:t xml:space="preserve"> учебное пособие / А.А. </w:t>
-      </w:r>
-      <w:proofErr w:type="spellStart"/>
-      <w:r>
-        <w:rPr>
-          <w:color w:val="000000" w:themeColor="text1"/>
-        </w:rPr>
-        <w:t>Калентьев</w:t>
-      </w:r>
-      <w:proofErr w:type="spellEnd"/>
-      <w:r>
-        <w:rPr>
-          <w:color w:val="000000" w:themeColor="text1"/>
-        </w:rPr>
-        <w:t xml:space="preserve">, Д. В. </w:t>
-      </w:r>
-      <w:proofErr w:type="spellStart"/>
-      <w:r>
-        <w:rPr>
-          <w:color w:val="000000" w:themeColor="text1"/>
-        </w:rPr>
-        <w:t>Гарайс</w:t>
-      </w:r>
-      <w:proofErr w:type="spellEnd"/>
-      <w:r>
-        <w:rPr>
-          <w:color w:val="000000" w:themeColor="text1"/>
-        </w:rPr>
-        <w:t xml:space="preserve">, А. Е. </w:t>
-      </w:r>
-      <w:proofErr w:type="spellStart"/>
-      <w:r>
-        <w:rPr>
-          <w:color w:val="000000" w:themeColor="text1"/>
-        </w:rPr>
-        <w:t>Горяинов</w:t>
-      </w:r>
-      <w:proofErr w:type="spellEnd"/>
-      <w:r>
-        <w:rPr>
-          <w:color w:val="000000" w:themeColor="text1"/>
-        </w:rPr>
-        <w:t xml:space="preserve">. – Томск, 2014. </w:t>
+        <w:t xml:space="preserve"> учебное пособие / А.А. Калентьев, Д. В. Гарайс, А. Е. Горяинов. – Томск, 2014. </w:t>
       </w:r>
       <w:r>
         <w:t>−</w:t>
@@ -7845,7 +7197,7 @@
       </w:pPr>
     </w:p>
     <w:sectPr>
-      <w:headerReference w:type="default" r:id="rId25"/>
+      <w:headerReference w:type="default" r:id="rId28"/>
       <w:type w:val="continuous"/>
       <w:pgSz w:w="11906" w:h="16838"/>
       <w:pgMar w:top="1134" w:right="567" w:bottom="1134" w:left="1701" w:header="709" w:footer="709" w:gutter="0"/>
@@ -7857,8 +7209,162 @@
 </w:document>
 </file>
 
+<file path=word/comments.xml><?xml version="1.0" encoding="utf-8"?>
+<w:comments xmlns:wpc="http://schemas.microsoft.com/office/word/2010/wordprocessingCanvas" xmlns:cx="http://schemas.microsoft.com/office/drawing/2014/chartex" xmlns:cx1="http://schemas.microsoft.com/office/drawing/2015/9/8/chartex" xmlns:cx2="http://schemas.microsoft.com/office/drawing/2015/10/21/chartex" xmlns:cx3="http://schemas.microsoft.com/office/drawing/2016/5/9/chartex" xmlns:cx4="http://schemas.microsoft.com/office/drawing/2016/5/10/chartex" xmlns:cx5="http://schemas.microsoft.com/office/drawing/2016/5/11/chartex" xmlns:cx6="http://schemas.microsoft.com/office/drawing/2016/5/12/chartex" xmlns:cx7="http://schemas.microsoft.com/office/drawing/2016/5/13/chartex" xmlns:cx8="http://schemas.microsoft.com/office/drawing/2016/5/14/chartex" xmlns:mc="http://schemas.openxmlformats.org/markup-compatibility/2006" xmlns:aink="http://schemas.microsoft.com/office/drawing/2016/ink" xmlns:am3d="http://schemas.microsoft.com/office/drawing/2017/model3d" xmlns:o="urn:schemas-microsoft-com:office:office" xmlns:r="http://schemas.openxmlformats.org/officeDocument/2006/relationships" xmlns:m="http://schemas.openxmlformats.org/officeDocument/2006/math" xmlns:v="urn:schemas-microsoft-com:vml" xmlns:wp14="http://schemas.microsoft.com/office/word/2010/wordprocessingDrawing" xmlns:wp="http://schemas.openxmlformats.org/drawingml/2006/wordprocessingDrawing" xmlns:w10="urn:schemas-microsoft-com:office:word" xmlns:w="http://schemas.openxmlformats.org/wordprocessingml/2006/main" xmlns:w14="http://schemas.microsoft.com/office/word/2010/wordml" xmlns:w15="http://schemas.microsoft.com/office/word/2012/wordml" xmlns:w16cid="http://schemas.microsoft.com/office/word/2016/wordml/cid" xmlns:w16se="http://schemas.microsoft.com/office/word/2015/wordml/symex" xmlns:wpg="http://schemas.microsoft.com/office/word/2010/wordprocessingGroup" xmlns:wpi="http://schemas.microsoft.com/office/word/2010/wordprocessingInk" xmlns:wne="http://schemas.microsoft.com/office/word/2006/wordml" xmlns:wps="http://schemas.microsoft.com/office/word/2010/wordprocessingShape" mc:Ignorable="w14 w15 w16se w16cid wp14">
+  <w:comment w:id="4" w:author="Алексей А. Калентьев" w:date="2020-03-21T18:59:00Z" w:initials="ААК">
+    <w:p>
+      <w:pPr>
+        <w:pStyle w:val="CommentText"/>
+      </w:pPr>
+      <w:r>
+        <w:rPr>
+          <w:rStyle w:val="CommentReference"/>
+        </w:rPr>
+        <w:annotationRef/>
+      </w:r>
+      <w:r>
+        <w:t>Тут и в остальных таблицах – добавить описание входных параметров.</w:t>
+      </w:r>
+    </w:p>
+  </w:comment>
+  <w:comment w:id="11" w:author="Алексей А. Калентьев" w:date="2020-03-21T19:00:00Z" w:initials="ААК">
+    <w:p>
+      <w:pPr>
+        <w:pStyle w:val="CommentText"/>
+      </w:pPr>
+      <w:r>
+        <w:rPr>
+          <w:rStyle w:val="CommentReference"/>
+        </w:rPr>
+        <w:annotationRef/>
+      </w:r>
+      <w:r>
+        <w:t>Оформление списков не по ОСТУСУР</w:t>
+      </w:r>
+    </w:p>
+  </w:comment>
+  <w:comment w:id="20" w:author="Алексей А. Калентьев" w:date="2020-03-21T19:00:00Z" w:initials="ААК">
+    <w:p>
+      <w:pPr>
+        <w:pStyle w:val="CommentText"/>
+      </w:pPr>
+      <w:r>
+        <w:rPr>
+          <w:rStyle w:val="CommentReference"/>
+        </w:rPr>
+        <w:annotationRef/>
+      </w:r>
+      <w:r>
+        <w:t>Зачем сокращение, если оно нигде не используется?</w:t>
+      </w:r>
+    </w:p>
+  </w:comment>
+  <w:comment w:id="21" w:author="Алексей А. Калентьев" w:date="2020-03-21T19:01:00Z" w:initials="ААК">
+    <w:p>
+      <w:pPr>
+        <w:pStyle w:val="CommentText"/>
+      </w:pPr>
+      <w:r>
+        <w:rPr>
+          <w:rStyle w:val="CommentReference"/>
+        </w:rPr>
+        <w:annotationRef/>
+      </w:r>
+      <w:r>
+        <w:t>Построить диск – никак не связан с запуском плагина и открытием Компаса?</w:t>
+      </w:r>
+    </w:p>
+    <w:p>
+      <w:pPr>
+        <w:pStyle w:val="CommentText"/>
+      </w:pPr>
+      <w:r>
+        <w:t>Ввод параметров зависит от «Простроить диск» или наоборот?</w:t>
+      </w:r>
+    </w:p>
+  </w:comment>
+  <w:comment w:id="24" w:author="Алексей А. Калентьев" w:date="2020-03-21T19:03:00Z" w:initials="ААК">
+    <w:p>
+      <w:pPr>
+        <w:pStyle w:val="CommentText"/>
+      </w:pPr>
+      <w:r>
+        <w:rPr>
+          <w:rStyle w:val="CommentReference"/>
+        </w:rPr>
+        <w:annotationRef/>
+      </w:r>
+      <w:r>
+        <w:rPr>
+          <w:lang w:val="en-US"/>
+        </w:rPr>
+        <w:t xml:space="preserve">MainForm – Build_Click </w:t>
+      </w:r>
+      <w:r>
+        <w:t>двое скобочек</w:t>
+      </w:r>
+    </w:p>
+  </w:comment>
+  <w:comment w:id="26" w:author="Алексей А. Калентьев" w:date="2020-03-21T19:03:00Z" w:initials="ААК">
+    <w:p>
+      <w:pPr>
+        <w:pStyle w:val="CommentText"/>
+      </w:pPr>
+      <w:r>
+        <w:rPr>
+          <w:rStyle w:val="CommentReference"/>
+        </w:rPr>
+        <w:annotationRef/>
+      </w:r>
+    </w:p>
+  </w:comment>
+  <w:comment w:id="28" w:author="Алексей А. Калентьев" w:date="2020-03-21T19:04:00Z" w:initials="ААК">
+    <w:p>
+      <w:pPr>
+        <w:pStyle w:val="CommentText"/>
+      </w:pPr>
+      <w:r>
+        <w:rPr>
+          <w:rStyle w:val="CommentReference"/>
+        </w:rPr>
+        <w:annotationRef/>
+      </w:r>
+      <w:r>
+        <w:t>Должны быть обозначены области и описано – зачем эти области нужны. Выпадающий элемент управления не должен быть редактируемым, как сейчас на макете.</w:t>
+      </w:r>
+      <w:bookmarkStart w:id="29" w:name="_GoBack"/>
+      <w:bookmarkEnd w:id="29"/>
+    </w:p>
+  </w:comment>
+</w:comments>
+</file>
+
+<file path=word/commentsExtended.xml><?xml version="1.0" encoding="utf-8"?>
+<w15:commentsEx xmlns:wpc="http://schemas.microsoft.com/office/word/2010/wordprocessingCanvas" xmlns:cx="http://schemas.microsoft.com/office/drawing/2014/chartex" xmlns:cx1="http://schemas.microsoft.com/office/drawing/2015/9/8/chartex" xmlns:cx2="http://schemas.microsoft.com/office/drawing/2015/10/21/chartex" xmlns:cx3="http://schemas.microsoft.com/office/drawing/2016/5/9/chartex" xmlns:cx4="http://schemas.microsoft.com/office/drawing/2016/5/10/chartex" xmlns:cx5="http://schemas.microsoft.com/office/drawing/2016/5/11/chartex" xmlns:cx6="http://schemas.microsoft.com/office/drawing/2016/5/12/chartex" xmlns:cx7="http://schemas.microsoft.com/office/drawing/2016/5/13/chartex" xmlns:cx8="http://schemas.microsoft.com/office/drawing/2016/5/14/chartex" xmlns:mc="http://schemas.openxmlformats.org/markup-compatibility/2006" xmlns:aink="http://schemas.microsoft.com/office/drawing/2016/ink" xmlns:am3d="http://schemas.microsoft.com/office/drawing/2017/model3d" xmlns:o="urn:schemas-microsoft-com:office:office" xmlns:r="http://schemas.openxmlformats.org/officeDocument/2006/relationships" xmlns:m="http://schemas.openxmlformats.org/officeDocument/2006/math" xmlns:v="urn:schemas-microsoft-com:vml" xmlns:wp14="http://schemas.microsoft.com/office/word/2010/wordprocessingDrawing" xmlns:wp="http://schemas.openxmlformats.org/drawingml/2006/wordprocessingDrawing" xmlns:w10="urn:schemas-microsoft-com:office:word" xmlns:w="http://schemas.openxmlformats.org/wordprocessingml/2006/main" xmlns:w14="http://schemas.microsoft.com/office/word/2010/wordml" xmlns:w15="http://schemas.microsoft.com/office/word/2012/wordml" xmlns:w16cid="http://schemas.microsoft.com/office/word/2016/wordml/cid" xmlns:w16se="http://schemas.microsoft.com/office/word/2015/wordml/symex" xmlns:wpg="http://schemas.microsoft.com/office/word/2010/wordprocessingGroup" xmlns:wpi="http://schemas.microsoft.com/office/word/2010/wordprocessingInk" xmlns:wne="http://schemas.microsoft.com/office/word/2006/wordml" xmlns:wps="http://schemas.microsoft.com/office/word/2010/wordprocessingShape" mc:Ignorable="w14 w15 w16se w16cid wp14">
+  <w15:commentEx w15:paraId="613F51EB" w15:done="0"/>
+  <w15:commentEx w15:paraId="4B8F2A11" w15:done="0"/>
+  <w15:commentEx w15:paraId="0B90EE7A" w15:done="0"/>
+  <w15:commentEx w15:paraId="7C966739" w15:done="0"/>
+  <w15:commentEx w15:paraId="6BD900A1" w15:done="0"/>
+  <w15:commentEx w15:paraId="3E23498C" w15:done="0"/>
+  <w15:commentEx w15:paraId="471EB53F" w15:done="0"/>
+</w15:commentsEx>
+</file>
+
+<file path=word/commentsIds.xml><?xml version="1.0" encoding="utf-8"?>
+<w16cid:commentsIds xmlns:wpc="http://schemas.microsoft.com/office/word/2010/wordprocessingCanvas" xmlns:cx="http://schemas.microsoft.com/office/drawing/2014/chartex" xmlns:cx1="http://schemas.microsoft.com/office/drawing/2015/9/8/chartex" xmlns:cx2="http://schemas.microsoft.com/office/drawing/2015/10/21/chartex" xmlns:cx3="http://schemas.microsoft.com/office/drawing/2016/5/9/chartex" xmlns:cx4="http://schemas.microsoft.com/office/drawing/2016/5/10/chartex" xmlns:cx5="http://schemas.microsoft.com/office/drawing/2016/5/11/chartex" xmlns:cx6="http://schemas.microsoft.com/office/drawing/2016/5/12/chartex" xmlns:cx7="http://schemas.microsoft.com/office/drawing/2016/5/13/chartex" xmlns:cx8="http://schemas.microsoft.com/office/drawing/2016/5/14/chartex" xmlns:mc="http://schemas.openxmlformats.org/markup-compatibility/2006" xmlns:aink="http://schemas.microsoft.com/office/drawing/2016/ink" xmlns:am3d="http://schemas.microsoft.com/office/drawing/2017/model3d" xmlns:o="urn:schemas-microsoft-com:office:office" xmlns:r="http://schemas.openxmlformats.org/officeDocument/2006/relationships" xmlns:m="http://schemas.openxmlformats.org/officeDocument/2006/math" xmlns:v="urn:schemas-microsoft-com:vml" xmlns:wp14="http://schemas.microsoft.com/office/word/2010/wordprocessingDrawing" xmlns:wp="http://schemas.openxmlformats.org/drawingml/2006/wordprocessingDrawing" xmlns:w10="urn:schemas-microsoft-com:office:word" xmlns:w="http://schemas.openxmlformats.org/wordprocessingml/2006/main" xmlns:w14="http://schemas.microsoft.com/office/word/2010/wordml" xmlns:w15="http://schemas.microsoft.com/office/word/2012/wordml" xmlns:w16cid="http://schemas.microsoft.com/office/word/2016/wordml/cid" xmlns:w16se="http://schemas.microsoft.com/office/word/2015/wordml/symex" xmlns:wpg="http://schemas.microsoft.com/office/word/2010/wordprocessingGroup" xmlns:wpi="http://schemas.microsoft.com/office/word/2010/wordprocessingInk" xmlns:wne="http://schemas.microsoft.com/office/word/2006/wordml" xmlns:wps="http://schemas.microsoft.com/office/word/2010/wordprocessingShape" mc:Ignorable="w14 w15 w16se w16cid wp14">
+  <w16cid:commentId w16cid:paraId="613F51EB" w16cid:durableId="2220E286"/>
+  <w16cid:commentId w16cid:paraId="4B8F2A11" w16cid:durableId="2220E2BC"/>
+  <w16cid:commentId w16cid:paraId="0B90EE7A" w16cid:durableId="2220E2D7"/>
+  <w16cid:commentId w16cid:paraId="7C966739" w16cid:durableId="2220E31D"/>
+  <w16cid:commentId w16cid:paraId="6BD900A1" w16cid:durableId="2220E370"/>
+  <w16cid:commentId w16cid:paraId="3E23498C" w16cid:durableId="2220E39C"/>
+  <w16cid:commentId w16cid:paraId="471EB53F" w16cid:durableId="2220E3A8"/>
+</w16cid:commentsIds>
+</file>
+
 <file path=word/endnotes.xml><?xml version="1.0" encoding="utf-8"?>
-<w:endnotes xmlns:ve="http://schemas.openxmlformats.org/markup-compatibility/2006" xmlns:o="urn:schemas-microsoft-com:office:office" xmlns:r="http://schemas.openxmlformats.org/officeDocument/2006/relationships" xmlns:m="http://schemas.openxmlformats.org/officeDocument/2006/math" xmlns:v="urn:schemas-microsoft-com:vml" xmlns:wp="http://schemas.openxmlformats.org/drawingml/2006/wordprocessingDrawing" xmlns:w10="urn:schemas-microsoft-com:office:word" xmlns:w="http://schemas.openxmlformats.org/wordprocessingml/2006/main" xmlns:wne="http://schemas.microsoft.com/office/word/2006/wordml">
+<w:endnotes xmlns:wpc="http://schemas.microsoft.com/office/word/2010/wordprocessingCanvas" xmlns:cx="http://schemas.microsoft.com/office/drawing/2014/chartex" xmlns:cx1="http://schemas.microsoft.com/office/drawing/2015/9/8/chartex" xmlns:cx2="http://schemas.microsoft.com/office/drawing/2015/10/21/chartex" xmlns:cx3="http://schemas.microsoft.com/office/drawing/2016/5/9/chartex" xmlns:cx4="http://schemas.microsoft.com/office/drawing/2016/5/10/chartex" xmlns:cx5="http://schemas.microsoft.com/office/drawing/2016/5/11/chartex" xmlns:cx6="http://schemas.microsoft.com/office/drawing/2016/5/12/chartex" xmlns:cx7="http://schemas.microsoft.com/office/drawing/2016/5/13/chartex" xmlns:cx8="http://schemas.microsoft.com/office/drawing/2016/5/14/chartex" xmlns:mc="http://schemas.openxmlformats.org/markup-compatibility/2006" xmlns:aink="http://schemas.microsoft.com/office/drawing/2016/ink" xmlns:am3d="http://schemas.microsoft.com/office/drawing/2017/model3d" xmlns:o="urn:schemas-microsoft-com:office:office" xmlns:r="http://schemas.openxmlformats.org/officeDocument/2006/relationships" xmlns:m="http://schemas.openxmlformats.org/officeDocument/2006/math" xmlns:v="urn:schemas-microsoft-com:vml" xmlns:wp14="http://schemas.microsoft.com/office/word/2010/wordprocessingDrawing" xmlns:wp="http://schemas.openxmlformats.org/drawingml/2006/wordprocessingDrawing" xmlns:w10="urn:schemas-microsoft-com:office:word" xmlns:w="http://schemas.openxmlformats.org/wordprocessingml/2006/main" xmlns:w14="http://schemas.microsoft.com/office/word/2010/wordml" xmlns:w15="http://schemas.microsoft.com/office/word/2012/wordml" xmlns:w16cid="http://schemas.microsoft.com/office/word/2016/wordml/cid" xmlns:w16se="http://schemas.microsoft.com/office/word/2015/wordml/symex" xmlns:wpg="http://schemas.microsoft.com/office/word/2010/wordprocessingGroup" xmlns:wpi="http://schemas.microsoft.com/office/word/2010/wordprocessingInk" xmlns:wne="http://schemas.microsoft.com/office/word/2006/wordml" xmlns:wps="http://schemas.microsoft.com/office/word/2010/wordprocessingShape" mc:Ignorable="w14 w15 w16se w16cid wp14">
   <w:endnote w:type="separator" w:id="-1">
     <w:p>
       <w:pPr>
@@ -7883,7 +7389,7 @@
 </file>
 
 <file path=word/footnotes.xml><?xml version="1.0" encoding="utf-8"?>
-<w:footnotes xmlns:ve="http://schemas.openxmlformats.org/markup-compatibility/2006" xmlns:o="urn:schemas-microsoft-com:office:office" xmlns:r="http://schemas.openxmlformats.org/officeDocument/2006/relationships" xmlns:m="http://schemas.openxmlformats.org/officeDocument/2006/math" xmlns:v="urn:schemas-microsoft-com:vml" xmlns:wp="http://schemas.openxmlformats.org/drawingml/2006/wordprocessingDrawing" xmlns:w10="urn:schemas-microsoft-com:office:word" xmlns:w="http://schemas.openxmlformats.org/wordprocessingml/2006/main" xmlns:wne="http://schemas.microsoft.com/office/word/2006/wordml">
+<w:footnotes xmlns:wpc="http://schemas.microsoft.com/office/word/2010/wordprocessingCanvas" xmlns:cx="http://schemas.microsoft.com/office/drawing/2014/chartex" xmlns:cx1="http://schemas.microsoft.com/office/drawing/2015/9/8/chartex" xmlns:cx2="http://schemas.microsoft.com/office/drawing/2015/10/21/chartex" xmlns:cx3="http://schemas.microsoft.com/office/drawing/2016/5/9/chartex" xmlns:cx4="http://schemas.microsoft.com/office/drawing/2016/5/10/chartex" xmlns:cx5="http://schemas.microsoft.com/office/drawing/2016/5/11/chartex" xmlns:cx6="http://schemas.microsoft.com/office/drawing/2016/5/12/chartex" xmlns:cx7="http://schemas.microsoft.com/office/drawing/2016/5/13/chartex" xmlns:cx8="http://schemas.microsoft.com/office/drawing/2016/5/14/chartex" xmlns:mc="http://schemas.openxmlformats.org/markup-compatibility/2006" xmlns:aink="http://schemas.microsoft.com/office/drawing/2016/ink" xmlns:am3d="http://schemas.microsoft.com/office/drawing/2017/model3d" xmlns:o="urn:schemas-microsoft-com:office:office" xmlns:r="http://schemas.openxmlformats.org/officeDocument/2006/relationships" xmlns:m="http://schemas.openxmlformats.org/officeDocument/2006/math" xmlns:v="urn:schemas-microsoft-com:vml" xmlns:wp14="http://schemas.microsoft.com/office/word/2010/wordprocessingDrawing" xmlns:wp="http://schemas.openxmlformats.org/drawingml/2006/wordprocessingDrawing" xmlns:w10="urn:schemas-microsoft-com:office:word" xmlns:w="http://schemas.openxmlformats.org/wordprocessingml/2006/main" xmlns:w14="http://schemas.microsoft.com/office/word/2010/wordml" xmlns:w15="http://schemas.microsoft.com/office/word/2012/wordml" xmlns:w16cid="http://schemas.microsoft.com/office/word/2016/wordml/cid" xmlns:w16se="http://schemas.microsoft.com/office/word/2015/wordml/symex" xmlns:wpg="http://schemas.microsoft.com/office/word/2010/wordprocessingGroup" xmlns:wpi="http://schemas.microsoft.com/office/word/2010/wordprocessingInk" xmlns:wne="http://schemas.microsoft.com/office/word/2006/wordml" xmlns:wps="http://schemas.microsoft.com/office/word/2010/wordprocessingShape" mc:Ignorable="w14 w15 w16se w16cid wp14">
   <w:footnote w:type="separator" w:id="-1">
     <w:p>
       <w:pPr>
@@ -7908,7 +7414,7 @@
 </file>
 
 <file path=word/header1.xml><?xml version="1.0" encoding="utf-8"?>
-<w:hdr xmlns:ve="http://schemas.openxmlformats.org/markup-compatibility/2006" xmlns:o="urn:schemas-microsoft-com:office:office" xmlns:r="http://schemas.openxmlformats.org/officeDocument/2006/relationships" xmlns:m="http://schemas.openxmlformats.org/officeDocument/2006/math" xmlns:v="urn:schemas-microsoft-com:vml" xmlns:wp="http://schemas.openxmlformats.org/drawingml/2006/wordprocessingDrawing" xmlns:w10="urn:schemas-microsoft-com:office:word" xmlns:w="http://schemas.openxmlformats.org/wordprocessingml/2006/main" xmlns:wne="http://schemas.microsoft.com/office/word/2006/wordml">
+<w:hdr xmlns:wpc="http://schemas.microsoft.com/office/word/2010/wordprocessingCanvas" xmlns:cx="http://schemas.microsoft.com/office/drawing/2014/chartex" xmlns:cx1="http://schemas.microsoft.com/office/drawing/2015/9/8/chartex" xmlns:cx2="http://schemas.microsoft.com/office/drawing/2015/10/21/chartex" xmlns:cx3="http://schemas.microsoft.com/office/drawing/2016/5/9/chartex" xmlns:cx4="http://schemas.microsoft.com/office/drawing/2016/5/10/chartex" xmlns:cx5="http://schemas.microsoft.com/office/drawing/2016/5/11/chartex" xmlns:cx6="http://schemas.microsoft.com/office/drawing/2016/5/12/chartex" xmlns:cx7="http://schemas.microsoft.com/office/drawing/2016/5/13/chartex" xmlns:cx8="http://schemas.microsoft.com/office/drawing/2016/5/14/chartex" xmlns:mc="http://schemas.openxmlformats.org/markup-compatibility/2006" xmlns:aink="http://schemas.microsoft.com/office/drawing/2016/ink" xmlns:am3d="http://schemas.microsoft.com/office/drawing/2017/model3d" xmlns:o="urn:schemas-microsoft-com:office:office" xmlns:r="http://schemas.openxmlformats.org/officeDocument/2006/relationships" xmlns:m="http://schemas.openxmlformats.org/officeDocument/2006/math" xmlns:v="urn:schemas-microsoft-com:vml" xmlns:wp14="http://schemas.microsoft.com/office/word/2010/wordprocessingDrawing" xmlns:wp="http://schemas.openxmlformats.org/drawingml/2006/wordprocessingDrawing" xmlns:w10="urn:schemas-microsoft-com:office:word" xmlns:w="http://schemas.openxmlformats.org/wordprocessingml/2006/main" xmlns:w14="http://schemas.microsoft.com/office/word/2010/wordml" xmlns:w15="http://schemas.microsoft.com/office/word/2012/wordml" xmlns:w16cid="http://schemas.microsoft.com/office/word/2016/wordml/cid" xmlns:w16se="http://schemas.microsoft.com/office/word/2015/wordml/symex" xmlns:wpg="http://schemas.microsoft.com/office/word/2010/wordprocessingGroup" xmlns:wpi="http://schemas.microsoft.com/office/word/2010/wordprocessingInk" xmlns:wne="http://schemas.microsoft.com/office/word/2006/wordml" xmlns:wps="http://schemas.microsoft.com/office/word/2010/wordprocessingShape" mc:Ignorable="w14 w15 w16se w16cid wp14">
   <w:sdt>
     <w:sdtPr>
       <w:id w:val="16956716"/>
@@ -7917,34 +7423,48 @@
         <w:docPartUnique/>
       </w:docPartObj>
     </w:sdtPr>
+    <w:sdtEndPr/>
     <w:sdtContent>
       <w:p>
         <w:pPr>
-          <w:pStyle w:val="a3"/>
+          <w:pStyle w:val="Header"/>
           <w:jc w:val="center"/>
         </w:pPr>
-        <w:fldSimple w:instr=" PAGE   \* MERGEFORMAT ">
-          <w:r>
-            <w:rPr>
-              <w:noProof/>
-            </w:rPr>
-            <w:t>12</w:t>
-          </w:r>
-        </w:fldSimple>
+        <w:r>
+          <w:fldChar w:fldCharType="begin"/>
+        </w:r>
+        <w:r>
+          <w:instrText xml:space="preserve"> PAGE   \* MERGEFORMAT </w:instrText>
+        </w:r>
+        <w:r>
+          <w:fldChar w:fldCharType="separate"/>
+        </w:r>
+        <w:r>
+          <w:rPr>
+            <w:noProof/>
+          </w:rPr>
+          <w:t>12</w:t>
+        </w:r>
+        <w:r>
+          <w:rPr>
+            <w:noProof/>
+          </w:rPr>
+          <w:fldChar w:fldCharType="end"/>
+        </w:r>
       </w:p>
     </w:sdtContent>
   </w:sdt>
   <w:p>
     <w:pPr>
-      <w:pStyle w:val="a3"/>
+      <w:pStyle w:val="Header"/>
     </w:pPr>
   </w:p>
 </w:hdr>
 </file>
 
 <file path=word/numbering.xml><?xml version="1.0" encoding="utf-8"?>
-<w:numbering xmlns:ve="http://schemas.openxmlformats.org/markup-compatibility/2006" xmlns:o="urn:schemas-microsoft-com:office:office" xmlns:r="http://schemas.openxmlformats.org/officeDocument/2006/relationships" xmlns:m="http://schemas.openxmlformats.org/officeDocument/2006/math" xmlns:v="urn:schemas-microsoft-com:vml" xmlns:wp="http://schemas.openxmlformats.org/drawingml/2006/wordprocessingDrawing" xmlns:w10="urn:schemas-microsoft-com:office:word" xmlns:w="http://schemas.openxmlformats.org/wordprocessingml/2006/main" xmlns:wne="http://schemas.microsoft.com/office/word/2006/wordml">
-  <w:abstractNum w:abstractNumId="0">
+<w:numbering xmlns:wpc="http://schemas.microsoft.com/office/word/2010/wordprocessingCanvas" xmlns:cx="http://schemas.microsoft.com/office/drawing/2014/chartex" xmlns:cx1="http://schemas.microsoft.com/office/drawing/2015/9/8/chartex" xmlns:cx2="http://schemas.microsoft.com/office/drawing/2015/10/21/chartex" xmlns:cx3="http://schemas.microsoft.com/office/drawing/2016/5/9/chartex" xmlns:cx4="http://schemas.microsoft.com/office/drawing/2016/5/10/chartex" xmlns:cx5="http://schemas.microsoft.com/office/drawing/2016/5/11/chartex" xmlns:cx6="http://schemas.microsoft.com/office/drawing/2016/5/12/chartex" xmlns:cx7="http://schemas.microsoft.com/office/drawing/2016/5/13/chartex" xmlns:cx8="http://schemas.microsoft.com/office/drawing/2016/5/14/chartex" xmlns:mc="http://schemas.openxmlformats.org/markup-compatibility/2006" xmlns:aink="http://schemas.microsoft.com/office/drawing/2016/ink" xmlns:am3d="http://schemas.microsoft.com/office/drawing/2017/model3d" xmlns:o="urn:schemas-microsoft-com:office:office" xmlns:r="http://schemas.openxmlformats.org/officeDocument/2006/relationships" xmlns:m="http://schemas.openxmlformats.org/officeDocument/2006/math" xmlns:v="urn:schemas-microsoft-com:vml" xmlns:wp14="http://schemas.microsoft.com/office/word/2010/wordprocessingDrawing" xmlns:wp="http://schemas.openxmlformats.org/drawingml/2006/wordprocessingDrawing" xmlns:w10="urn:schemas-microsoft-com:office:word" xmlns:w="http://schemas.openxmlformats.org/wordprocessingml/2006/main" xmlns:w14="http://schemas.microsoft.com/office/word/2010/wordml" xmlns:w15="http://schemas.microsoft.com/office/word/2012/wordml" xmlns:w16cid="http://schemas.microsoft.com/office/word/2016/wordml/cid" xmlns:w16se="http://schemas.microsoft.com/office/word/2015/wordml/symex" xmlns:wpg="http://schemas.microsoft.com/office/word/2010/wordprocessingGroup" xmlns:wpi="http://schemas.microsoft.com/office/word/2010/wordprocessingInk" xmlns:wne="http://schemas.microsoft.com/office/word/2006/wordml" xmlns:wps="http://schemas.microsoft.com/office/word/2010/wordprocessingShape" mc:Ignorable="w14 w15 w16se w16cid wp14">
+  <w:abstractNum w:abstractNumId="0" w15:restartNumberingAfterBreak="0">
     <w:nsid w:val="031D2D45"/>
     <w:multiLevelType w:val="multilevel"/>
     <w:tmpl w:val="0D3E438C"/>
@@ -8066,7 +7586,7 @@
       </w:rPr>
     </w:lvl>
   </w:abstractNum>
-  <w:abstractNum w:abstractNumId="1">
+  <w:abstractNum w:abstractNumId="1" w15:restartNumberingAfterBreak="0">
     <w:nsid w:val="07CB1EB3"/>
     <w:multiLevelType w:val="hybridMultilevel"/>
     <w:tmpl w:val="B3682F96"/>
@@ -8179,7 +7699,7 @@
       </w:rPr>
     </w:lvl>
   </w:abstractNum>
-  <w:abstractNum w:abstractNumId="2">
+  <w:abstractNum w:abstractNumId="2" w15:restartNumberingAfterBreak="0">
     <w:nsid w:val="0CD744AD"/>
     <w:multiLevelType w:val="multilevel"/>
     <w:tmpl w:val="8BEA0496"/>
@@ -8297,7 +7817,7 @@
       </w:rPr>
     </w:lvl>
   </w:abstractNum>
-  <w:abstractNum w:abstractNumId="3">
+  <w:abstractNum w:abstractNumId="3" w15:restartNumberingAfterBreak="0">
     <w:nsid w:val="114C3F68"/>
     <w:multiLevelType w:val="hybridMultilevel"/>
     <w:tmpl w:val="534CF050"/>
@@ -8410,7 +7930,7 @@
       </w:rPr>
     </w:lvl>
   </w:abstractNum>
-  <w:abstractNum w:abstractNumId="4">
+  <w:abstractNum w:abstractNumId="4" w15:restartNumberingAfterBreak="0">
     <w:nsid w:val="1F2802FD"/>
     <w:multiLevelType w:val="hybridMultilevel"/>
     <w:tmpl w:val="976EEE24"/>
@@ -8523,7 +8043,7 @@
       </w:rPr>
     </w:lvl>
   </w:abstractNum>
-  <w:abstractNum w:abstractNumId="5">
+  <w:abstractNum w:abstractNumId="5" w15:restartNumberingAfterBreak="0">
     <w:nsid w:val="25D218AF"/>
     <w:multiLevelType w:val="hybridMultilevel"/>
     <w:tmpl w:val="8EC49926"/>
@@ -8636,7 +8156,7 @@
       </w:rPr>
     </w:lvl>
   </w:abstractNum>
-  <w:abstractNum w:abstractNumId="6">
+  <w:abstractNum w:abstractNumId="6" w15:restartNumberingAfterBreak="0">
     <w:nsid w:val="277E4145"/>
     <w:multiLevelType w:val="hybridMultilevel"/>
     <w:tmpl w:val="430A5C54"/>
@@ -8749,7 +8269,7 @@
       </w:rPr>
     </w:lvl>
   </w:abstractNum>
-  <w:abstractNum w:abstractNumId="7">
+  <w:abstractNum w:abstractNumId="7" w15:restartNumberingAfterBreak="0">
     <w:nsid w:val="33092E76"/>
     <w:multiLevelType w:val="hybridMultilevel"/>
     <w:tmpl w:val="4A586178"/>
@@ -8862,7 +8382,7 @@
       </w:rPr>
     </w:lvl>
   </w:abstractNum>
-  <w:abstractNum w:abstractNumId="8">
+  <w:abstractNum w:abstractNumId="8" w15:restartNumberingAfterBreak="0">
     <w:nsid w:val="333B0F3F"/>
     <w:multiLevelType w:val="hybridMultilevel"/>
     <w:tmpl w:val="A404D414"/>
@@ -8975,7 +8495,7 @@
       </w:rPr>
     </w:lvl>
   </w:abstractNum>
-  <w:abstractNum w:abstractNumId="9">
+  <w:abstractNum w:abstractNumId="9" w15:restartNumberingAfterBreak="0">
     <w:nsid w:val="344624C1"/>
     <w:multiLevelType w:val="hybridMultilevel"/>
     <w:tmpl w:val="C4CA2FE0"/>
@@ -9087,7 +8607,7 @@
       </w:rPr>
     </w:lvl>
   </w:abstractNum>
-  <w:abstractNum w:abstractNumId="10">
+  <w:abstractNum w:abstractNumId="10" w15:restartNumberingAfterBreak="0">
     <w:nsid w:val="3A784B95"/>
     <w:multiLevelType w:val="hybridMultilevel"/>
     <w:tmpl w:val="1A50D774"/>
@@ -9199,7 +8719,7 @@
       </w:rPr>
     </w:lvl>
   </w:abstractNum>
-  <w:abstractNum w:abstractNumId="11">
+  <w:abstractNum w:abstractNumId="11" w15:restartNumberingAfterBreak="0">
     <w:nsid w:val="3B4A402D"/>
     <w:multiLevelType w:val="multilevel"/>
     <w:tmpl w:val="A27E3BE0"/>
@@ -9290,13 +8810,13 @@
       </w:pPr>
     </w:lvl>
   </w:abstractNum>
-  <w:abstractNum w:abstractNumId="12">
+  <w:abstractNum w:abstractNumId="12" w15:restartNumberingAfterBreak="0">
     <w:nsid w:val="414652FC"/>
     <w:multiLevelType w:val="multilevel"/>
     <w:tmpl w:val="0D3E438C"/>
     <w:numStyleLink w:val="2"/>
   </w:abstractNum>
-  <w:abstractNum w:abstractNumId="13">
+  <w:abstractNum w:abstractNumId="13" w15:restartNumberingAfterBreak="0">
     <w:nsid w:val="45767E5F"/>
     <w:multiLevelType w:val="hybridMultilevel"/>
     <w:tmpl w:val="98B830CE"/>
@@ -9409,7 +8929,7 @@
       </w:rPr>
     </w:lvl>
   </w:abstractNum>
-  <w:abstractNum w:abstractNumId="14">
+  <w:abstractNum w:abstractNumId="14" w15:restartNumberingAfterBreak="0">
     <w:nsid w:val="4A7B192C"/>
     <w:multiLevelType w:val="multilevel"/>
     <w:tmpl w:val="A21486AC"/>
@@ -9522,7 +9042,7 @@
       </w:rPr>
     </w:lvl>
   </w:abstractNum>
-  <w:abstractNum w:abstractNumId="15">
+  <w:abstractNum w:abstractNumId="15" w15:restartNumberingAfterBreak="0">
     <w:nsid w:val="50104257"/>
     <w:multiLevelType w:val="hybridMultilevel"/>
     <w:tmpl w:val="CEE26C52"/>
@@ -9634,7 +9154,7 @@
       </w:rPr>
     </w:lvl>
   </w:abstractNum>
-  <w:abstractNum w:abstractNumId="16">
+  <w:abstractNum w:abstractNumId="16" w15:restartNumberingAfterBreak="0">
     <w:nsid w:val="51B005CF"/>
     <w:multiLevelType w:val="hybridMultilevel"/>
     <w:tmpl w:val="329635BA"/>
@@ -9747,7 +9267,7 @@
       </w:rPr>
     </w:lvl>
   </w:abstractNum>
-  <w:abstractNum w:abstractNumId="17">
+  <w:abstractNum w:abstractNumId="17" w15:restartNumberingAfterBreak="0">
     <w:nsid w:val="54410980"/>
     <w:multiLevelType w:val="multilevel"/>
     <w:tmpl w:val="47FC0B86"/>
@@ -9860,7 +9380,7 @@
       </w:rPr>
     </w:lvl>
   </w:abstractNum>
-  <w:abstractNum w:abstractNumId="18">
+  <w:abstractNum w:abstractNumId="18" w15:restartNumberingAfterBreak="0">
     <w:nsid w:val="591B18E8"/>
     <w:multiLevelType w:val="hybridMultilevel"/>
     <w:tmpl w:val="3F2C06A6"/>
@@ -9946,7 +9466,7 @@
       </w:pPr>
     </w:lvl>
   </w:abstractNum>
-  <w:abstractNum w:abstractNumId="19">
+  <w:abstractNum w:abstractNumId="19" w15:restartNumberingAfterBreak="0">
     <w:nsid w:val="5A8312D6"/>
     <w:multiLevelType w:val="hybridMultilevel"/>
     <w:tmpl w:val="96ACBD04"/>
@@ -10059,7 +9579,7 @@
       </w:rPr>
     </w:lvl>
   </w:abstractNum>
-  <w:abstractNum w:abstractNumId="20">
+  <w:abstractNum w:abstractNumId="20" w15:restartNumberingAfterBreak="0">
     <w:nsid w:val="5B8970FE"/>
     <w:multiLevelType w:val="hybridMultilevel"/>
     <w:tmpl w:val="6CAC9914"/>
@@ -10172,7 +9692,7 @@
       </w:rPr>
     </w:lvl>
   </w:abstractNum>
-  <w:abstractNum w:abstractNumId="21">
+  <w:abstractNum w:abstractNumId="21" w15:restartNumberingAfterBreak="0">
     <w:nsid w:val="5C433C63"/>
     <w:multiLevelType w:val="multilevel"/>
     <w:tmpl w:val="5AE6C0EA"/>
@@ -10285,7 +9805,7 @@
       </w:rPr>
     </w:lvl>
   </w:abstractNum>
-  <w:abstractNum w:abstractNumId="22">
+  <w:abstractNum w:abstractNumId="22" w15:restartNumberingAfterBreak="0">
     <w:nsid w:val="5CA97C47"/>
     <w:multiLevelType w:val="hybridMultilevel"/>
     <w:tmpl w:val="8BE2F918"/>
@@ -10397,7 +9917,7 @@
       </w:rPr>
     </w:lvl>
   </w:abstractNum>
-  <w:abstractNum w:abstractNumId="23">
+  <w:abstractNum w:abstractNumId="23" w15:restartNumberingAfterBreak="0">
     <w:nsid w:val="76614141"/>
     <w:multiLevelType w:val="multilevel"/>
     <w:tmpl w:val="0D3E438C"/>
@@ -10520,7 +10040,7 @@
       </w:rPr>
     </w:lvl>
   </w:abstractNum>
-  <w:abstractNum w:abstractNumId="24">
+  <w:abstractNum w:abstractNumId="24" w15:restartNumberingAfterBreak="0">
     <w:nsid w:val="7BCE6418"/>
     <w:multiLevelType w:val="hybridMultilevel"/>
     <w:tmpl w:val="806E64E4"/>
@@ -10712,8 +10232,16 @@
 </w:numbering>
 </file>
 
+<file path=word/people.xml><?xml version="1.0" encoding="utf-8"?>
+<w15:people xmlns:wpc="http://schemas.microsoft.com/office/word/2010/wordprocessingCanvas" xmlns:cx="http://schemas.microsoft.com/office/drawing/2014/chartex" xmlns:cx1="http://schemas.microsoft.com/office/drawing/2015/9/8/chartex" xmlns:cx2="http://schemas.microsoft.com/office/drawing/2015/10/21/chartex" xmlns:cx3="http://schemas.microsoft.com/office/drawing/2016/5/9/chartex" xmlns:cx4="http://schemas.microsoft.com/office/drawing/2016/5/10/chartex" xmlns:cx5="http://schemas.microsoft.com/office/drawing/2016/5/11/chartex" xmlns:cx6="http://schemas.microsoft.com/office/drawing/2016/5/12/chartex" xmlns:cx7="http://schemas.microsoft.com/office/drawing/2016/5/13/chartex" xmlns:cx8="http://schemas.microsoft.com/office/drawing/2016/5/14/chartex" xmlns:mc="http://schemas.openxmlformats.org/markup-compatibility/2006" xmlns:aink="http://schemas.microsoft.com/office/drawing/2016/ink" xmlns:am3d="http://schemas.microsoft.com/office/drawing/2017/model3d" xmlns:o="urn:schemas-microsoft-com:office:office" xmlns:r="http://schemas.openxmlformats.org/officeDocument/2006/relationships" xmlns:m="http://schemas.openxmlformats.org/officeDocument/2006/math" xmlns:v="urn:schemas-microsoft-com:vml" xmlns:wp14="http://schemas.microsoft.com/office/word/2010/wordprocessingDrawing" xmlns:wp="http://schemas.openxmlformats.org/drawingml/2006/wordprocessingDrawing" xmlns:w10="urn:schemas-microsoft-com:office:word" xmlns:w="http://schemas.openxmlformats.org/wordprocessingml/2006/main" xmlns:w14="http://schemas.microsoft.com/office/word/2010/wordml" xmlns:w15="http://schemas.microsoft.com/office/word/2012/wordml" xmlns:w16cid="http://schemas.microsoft.com/office/word/2016/wordml/cid" xmlns:w16se="http://schemas.microsoft.com/office/word/2015/wordml/symex" xmlns:wpg="http://schemas.microsoft.com/office/word/2010/wordprocessingGroup" xmlns:wpi="http://schemas.microsoft.com/office/word/2010/wordprocessingInk" xmlns:wne="http://schemas.microsoft.com/office/word/2006/wordml" xmlns:wps="http://schemas.microsoft.com/office/word/2010/wordprocessingShape" mc:Ignorable="w14 w15 w16se w16cid wp14">
+  <w15:person w15:author="Алексей А. Калентьев">
+    <w15:presenceInfo w15:providerId="AD" w15:userId="S-1-5-21-2301979571-1751391163-971761870-1106"/>
+  </w15:person>
+</w15:people>
+</file>
+
 <file path=word/styles.xml><?xml version="1.0" encoding="utf-8"?>
-<w:styles xmlns:r="http://schemas.openxmlformats.org/officeDocument/2006/relationships" xmlns:w="http://schemas.openxmlformats.org/wordprocessingml/2006/main">
+<w:styles xmlns:mc="http://schemas.openxmlformats.org/markup-compatibility/2006" xmlns:r="http://schemas.openxmlformats.org/officeDocument/2006/relationships" xmlns:w="http://schemas.openxmlformats.org/wordprocessingml/2006/main" xmlns:w14="http://schemas.microsoft.com/office/word/2010/wordml" xmlns:w15="http://schemas.microsoft.com/office/word/2012/wordml" xmlns:w16cid="http://schemas.microsoft.com/office/word/2016/wordml/cid" xmlns:w16se="http://schemas.microsoft.com/office/word/2015/wordml/symex" mc:Ignorable="w14 w15 w16se w16cid">
   <w:docDefaults>
     <w:rPrDefault>
       <w:rPr>
@@ -10729,146 +10257,385 @@
       </w:pPr>
     </w:pPrDefault>
   </w:docDefaults>
-  <w:latentStyles w:defLockedState="0" w:defUIPriority="99" w:defSemiHidden="1" w:defUnhideWhenUsed="1" w:defQFormat="0" w:count="267">
-    <w:lsdException w:name="Normal" w:semiHidden="0" w:uiPriority="0" w:unhideWhenUsed="0" w:qFormat="1"/>
-    <w:lsdException w:name="heading 1" w:semiHidden="0" w:uiPriority="9" w:unhideWhenUsed="0" w:qFormat="1"/>
-    <w:lsdException w:name="heading 2" w:uiPriority="9" w:qFormat="1"/>
-    <w:lsdException w:name="heading 3" w:uiPriority="9" w:qFormat="1"/>
-    <w:lsdException w:name="heading 4" w:uiPriority="9" w:qFormat="1"/>
-    <w:lsdException w:name="heading 5" w:uiPriority="9" w:qFormat="1"/>
-    <w:lsdException w:name="heading 6" w:uiPriority="9" w:qFormat="1"/>
-    <w:lsdException w:name="heading 7" w:uiPriority="9" w:qFormat="1"/>
-    <w:lsdException w:name="heading 8" w:uiPriority="9" w:qFormat="1"/>
-    <w:lsdException w:name="heading 9" w:uiPriority="9" w:qFormat="1"/>
-    <w:lsdException w:name="toc 1" w:uiPriority="39"/>
-    <w:lsdException w:name="toc 2" w:uiPriority="39"/>
-    <w:lsdException w:name="toc 3" w:uiPriority="39"/>
-    <w:lsdException w:name="toc 4" w:uiPriority="39"/>
-    <w:lsdException w:name="toc 5" w:uiPriority="39"/>
-    <w:lsdException w:name="toc 6" w:uiPriority="39"/>
-    <w:lsdException w:name="toc 7" w:uiPriority="39"/>
-    <w:lsdException w:name="toc 8" w:uiPriority="39"/>
-    <w:lsdException w:name="toc 9" w:uiPriority="39"/>
-    <w:lsdException w:name="caption" w:uiPriority="35" w:qFormat="1"/>
-    <w:lsdException w:name="Title" w:semiHidden="0" w:uiPriority="10" w:unhideWhenUsed="0" w:qFormat="1"/>
-    <w:lsdException w:name="Default Paragraph Font" w:uiPriority="1"/>
-    <w:lsdException w:name="Subtitle" w:semiHidden="0" w:uiPriority="11" w:unhideWhenUsed="0" w:qFormat="1"/>
-    <w:lsdException w:name="Strong" w:semiHidden="0" w:uiPriority="22" w:unhideWhenUsed="0" w:qFormat="1"/>
-    <w:lsdException w:name="Emphasis" w:semiHidden="0" w:uiPriority="20" w:unhideWhenUsed="0" w:qFormat="1"/>
-    <w:lsdException w:name="Table Grid" w:semiHidden="0" w:uiPriority="59" w:unhideWhenUsed="0"/>
-    <w:lsdException w:name="Placeholder Text" w:unhideWhenUsed="0"/>
-    <w:lsdException w:name="No Spacing" w:semiHidden="0" w:uiPriority="1" w:unhideWhenUsed="0" w:qFormat="1"/>
-    <w:lsdException w:name="Light Shading" w:semiHidden="0" w:uiPriority="60" w:unhideWhenUsed="0"/>
-    <w:lsdException w:name="Light List" w:semiHidden="0" w:uiPriority="61" w:unhideWhenUsed="0"/>
-    <w:lsdException w:name="Light Grid" w:semiHidden="0" w:uiPriority="62" w:unhideWhenUsed="0"/>
-    <w:lsdException w:name="Medium Shading 1" w:semiHidden="0" w:uiPriority="63" w:unhideWhenUsed="0"/>
-    <w:lsdException w:name="Medium Shading 2" w:semiHidden="0" w:uiPriority="64" w:unhideWhenUsed="0"/>
-    <w:lsdException w:name="Medium List 1" w:semiHidden="0" w:uiPriority="65" w:unhideWhenUsed="0"/>
-    <w:lsdException w:name="Medium List 2" w:semiHidden="0" w:uiPriority="66" w:unhideWhenUsed="0"/>
-    <w:lsdException w:name="Medium Grid 1" w:semiHidden="0" w:uiPriority="67" w:unhideWhenUsed="0"/>
-    <w:lsdException w:name="Medium Grid 2" w:semiHidden="0" w:uiPriority="68" w:unhideWhenUsed="0"/>
-    <w:lsdException w:name="Medium Grid 3" w:semiHidden="0" w:uiPriority="69" w:unhideWhenUsed="0"/>
-    <w:lsdException w:name="Dark List" w:semiHidden="0" w:uiPriority="70" w:unhideWhenUsed="0"/>
-    <w:lsdException w:name="Colorful Shading" w:semiHidden="0" w:uiPriority="71" w:unhideWhenUsed="0"/>
-    <w:lsdException w:name="Colorful List" w:semiHidden="0" w:uiPriority="72" w:unhideWhenUsed="0"/>
-    <w:lsdException w:name="Colorful Grid" w:semiHidden="0" w:uiPriority="73" w:unhideWhenUsed="0"/>
-    <w:lsdException w:name="Light Shading Accent 1" w:semiHidden="0" w:uiPriority="60" w:unhideWhenUsed="0"/>
-    <w:lsdException w:name="Light List Accent 1" w:semiHidden="0" w:uiPriority="61" w:unhideWhenUsed="0"/>
-    <w:lsdException w:name="Light Grid Accent 1" w:semiHidden="0" w:uiPriority="62" w:unhideWhenUsed="0"/>
-    <w:lsdException w:name="Medium Shading 1 Accent 1" w:semiHidden="0" w:uiPriority="63" w:unhideWhenUsed="0"/>
-    <w:lsdException w:name="Medium Shading 2 Accent 1" w:semiHidden="0" w:uiPriority="64" w:unhideWhenUsed="0"/>
-    <w:lsdException w:name="Medium List 1 Accent 1" w:semiHidden="0" w:uiPriority="65" w:unhideWhenUsed="0"/>
-    <w:lsdException w:name="Revision" w:unhideWhenUsed="0"/>
-    <w:lsdException w:name="List Paragraph" w:semiHidden="0" w:uiPriority="34" w:unhideWhenUsed="0" w:qFormat="1"/>
-    <w:lsdException w:name="Quote" w:semiHidden="0" w:uiPriority="29" w:unhideWhenUsed="0" w:qFormat="1"/>
-    <w:lsdException w:name="Intense Quote" w:semiHidden="0" w:uiPriority="30" w:unhideWhenUsed="0" w:qFormat="1"/>
-    <w:lsdException w:name="Medium List 2 Accent 1" w:semiHidden="0" w:uiPriority="66" w:unhideWhenUsed="0"/>
-    <w:lsdException w:name="Medium Grid 1 Accent 1" w:semiHidden="0" w:uiPriority="67" w:unhideWhenUsed="0"/>
-    <w:lsdException w:name="Medium Grid 2 Accent 1" w:semiHidden="0" w:uiPriority="68" w:unhideWhenUsed="0"/>
-    <w:lsdException w:name="Medium Grid 3 Accent 1" w:semiHidden="0" w:uiPriority="69" w:unhideWhenUsed="0"/>
-    <w:lsdException w:name="Dark List Accent 1" w:semiHidden="0" w:uiPriority="70" w:unhideWhenUsed="0"/>
-    <w:lsdException w:name="Colorful Shading Accent 1" w:semiHidden="0" w:uiPriority="71" w:unhideWhenUsed="0"/>
-    <w:lsdException w:name="Colorful List Accent 1" w:semiHidden="0" w:uiPriority="72" w:unhideWhenUsed="0"/>
-    <w:lsdException w:name="Colorful Grid Accent 1" w:semiHidden="0" w:uiPriority="73" w:unhideWhenUsed="0"/>
-    <w:lsdException w:name="Light Shading Accent 2" w:semiHidden="0" w:uiPriority="60" w:unhideWhenUsed="0"/>
-    <w:lsdException w:name="Light List Accent 2" w:semiHidden="0" w:uiPriority="61" w:unhideWhenUsed="0"/>
-    <w:lsdException w:name="Light Grid Accent 2" w:semiHidden="0" w:uiPriority="62" w:unhideWhenUsed="0"/>
-    <w:lsdException w:name="Medium Shading 1 Accent 2" w:semiHidden="0" w:uiPriority="63" w:unhideWhenUsed="0"/>
-    <w:lsdException w:name="Medium Shading 2 Accent 2" w:semiHidden="0" w:uiPriority="64" w:unhideWhenUsed="0"/>
-    <w:lsdException w:name="Medium List 1 Accent 2" w:semiHidden="0" w:uiPriority="65" w:unhideWhenUsed="0"/>
-    <w:lsdException w:name="Medium List 2 Accent 2" w:semiHidden="0" w:uiPriority="66" w:unhideWhenUsed="0"/>
-    <w:lsdException w:name="Medium Grid 1 Accent 2" w:semiHidden="0" w:uiPriority="67" w:unhideWhenUsed="0"/>
-    <w:lsdException w:name="Medium Grid 2 Accent 2" w:semiHidden="0" w:uiPriority="68" w:unhideWhenUsed="0"/>
-    <w:lsdException w:name="Medium Grid 3 Accent 2" w:semiHidden="0" w:uiPriority="69" w:unhideWhenUsed="0"/>
-    <w:lsdException w:name="Dark List Accent 2" w:semiHidden="0" w:uiPriority="70" w:unhideWhenUsed="0"/>
-    <w:lsdException w:name="Colorful Shading Accent 2" w:semiHidden="0" w:uiPriority="71" w:unhideWhenUsed="0"/>
-    <w:lsdException w:name="Colorful List Accent 2" w:semiHidden="0" w:uiPriority="72" w:unhideWhenUsed="0"/>
-    <w:lsdException w:name="Colorful Grid Accent 2" w:semiHidden="0" w:uiPriority="73" w:unhideWhenUsed="0"/>
-    <w:lsdException w:name="Light Shading Accent 3" w:semiHidden="0" w:uiPriority="60" w:unhideWhenUsed="0"/>
-    <w:lsdException w:name="Light List Accent 3" w:semiHidden="0" w:uiPriority="61" w:unhideWhenUsed="0"/>
-    <w:lsdException w:name="Light Grid Accent 3" w:semiHidden="0" w:uiPriority="62" w:unhideWhenUsed="0"/>
-    <w:lsdException w:name="Medium Shading 1 Accent 3" w:semiHidden="0" w:uiPriority="63" w:unhideWhenUsed="0"/>
-    <w:lsdException w:name="Medium Shading 2 Accent 3" w:semiHidden="0" w:uiPriority="64" w:unhideWhenUsed="0"/>
-    <w:lsdException w:name="Medium List 1 Accent 3" w:semiHidden="0" w:uiPriority="65" w:unhideWhenUsed="0"/>
-    <w:lsdException w:name="Medium List 2 Accent 3" w:semiHidden="0" w:uiPriority="66" w:unhideWhenUsed="0"/>
-    <w:lsdException w:name="Medium Grid 1 Accent 3" w:semiHidden="0" w:uiPriority="67" w:unhideWhenUsed="0"/>
-    <w:lsdException w:name="Medium Grid 2 Accent 3" w:semiHidden="0" w:uiPriority="68" w:unhideWhenUsed="0"/>
-    <w:lsdException w:name="Medium Grid 3 Accent 3" w:semiHidden="0" w:uiPriority="69" w:unhideWhenUsed="0"/>
-    <w:lsdException w:name="Dark List Accent 3" w:semiHidden="0" w:uiPriority="70" w:unhideWhenUsed="0"/>
-    <w:lsdException w:name="Colorful Shading Accent 3" w:semiHidden="0" w:uiPriority="71" w:unhideWhenUsed="0"/>
-    <w:lsdException w:name="Colorful List Accent 3" w:semiHidden="0" w:uiPriority="72" w:unhideWhenUsed="0"/>
-    <w:lsdException w:name="Colorful Grid Accent 3" w:semiHidden="0" w:uiPriority="73" w:unhideWhenUsed="0"/>
-    <w:lsdException w:name="Light Shading Accent 4" w:semiHidden="0" w:uiPriority="60" w:unhideWhenUsed="0"/>
-    <w:lsdException w:name="Light List Accent 4" w:semiHidden="0" w:uiPriority="61" w:unhideWhenUsed="0"/>
-    <w:lsdException w:name="Light Grid Accent 4" w:semiHidden="0" w:uiPriority="62" w:unhideWhenUsed="0"/>
-    <w:lsdException w:name="Medium Shading 1 Accent 4" w:semiHidden="0" w:uiPriority="63" w:unhideWhenUsed="0"/>
-    <w:lsdException w:name="Medium Shading 2 Accent 4" w:semiHidden="0" w:uiPriority="64" w:unhideWhenUsed="0"/>
-    <w:lsdException w:name="Medium List 1 Accent 4" w:semiHidden="0" w:uiPriority="65" w:unhideWhenUsed="0"/>
-    <w:lsdException w:name="Medium List 2 Accent 4" w:semiHidden="0" w:uiPriority="66" w:unhideWhenUsed="0"/>
-    <w:lsdException w:name="Medium Grid 1 Accent 4" w:semiHidden="0" w:uiPriority="67" w:unhideWhenUsed="0"/>
-    <w:lsdException w:name="Medium Grid 2 Accent 4" w:semiHidden="0" w:uiPriority="68" w:unhideWhenUsed="0"/>
-    <w:lsdException w:name="Medium Grid 3 Accent 4" w:semiHidden="0" w:uiPriority="69" w:unhideWhenUsed="0"/>
-    <w:lsdException w:name="Dark List Accent 4" w:semiHidden="0" w:uiPriority="70" w:unhideWhenUsed="0"/>
-    <w:lsdException w:name="Colorful Shading Accent 4" w:semiHidden="0" w:uiPriority="71" w:unhideWhenUsed="0"/>
-    <w:lsdException w:name="Colorful List Accent 4" w:semiHidden="0" w:uiPriority="72" w:unhideWhenUsed="0"/>
-    <w:lsdException w:name="Colorful Grid Accent 4" w:semiHidden="0" w:uiPriority="73" w:unhideWhenUsed="0"/>
-    <w:lsdException w:name="Light Shading Accent 5" w:semiHidden="0" w:uiPriority="60" w:unhideWhenUsed="0"/>
-    <w:lsdException w:name="Light List Accent 5" w:semiHidden="0" w:uiPriority="61" w:unhideWhenUsed="0"/>
-    <w:lsdException w:name="Light Grid Accent 5" w:semiHidden="0" w:uiPriority="62" w:unhideWhenUsed="0"/>
-    <w:lsdException w:name="Medium Shading 1 Accent 5" w:semiHidden="0" w:uiPriority="63" w:unhideWhenUsed="0"/>
-    <w:lsdException w:name="Medium Shading 2 Accent 5" w:semiHidden="0" w:uiPriority="64" w:unhideWhenUsed="0"/>
-    <w:lsdException w:name="Medium List 1 Accent 5" w:semiHidden="0" w:uiPriority="65" w:unhideWhenUsed="0"/>
-    <w:lsdException w:name="Medium List 2 Accent 5" w:semiHidden="0" w:uiPriority="66" w:unhideWhenUsed="0"/>
-    <w:lsdException w:name="Medium Grid 1 Accent 5" w:semiHidden="0" w:uiPriority="67" w:unhideWhenUsed="0"/>
-    <w:lsdException w:name="Medium Grid 2 Accent 5" w:semiHidden="0" w:uiPriority="68" w:unhideWhenUsed="0"/>
-    <w:lsdException w:name="Medium Grid 3 Accent 5" w:semiHidden="0" w:uiPriority="69" w:unhideWhenUsed="0"/>
-    <w:lsdException w:name="Dark List Accent 5" w:semiHidden="0" w:uiPriority="70" w:unhideWhenUsed="0"/>
-    <w:lsdException w:name="Colorful Shading Accent 5" w:semiHidden="0" w:uiPriority="71" w:unhideWhenUsed="0"/>
-    <w:lsdException w:name="Colorful List Accent 5" w:semiHidden="0" w:uiPriority="72" w:unhideWhenUsed="0"/>
-    <w:lsdException w:name="Colorful Grid Accent 5" w:semiHidden="0" w:uiPriority="73" w:unhideWhenUsed="0"/>
-    <w:lsdException w:name="Light Shading Accent 6" w:semiHidden="0" w:uiPriority="60" w:unhideWhenUsed="0"/>
-    <w:lsdException w:name="Light List Accent 6" w:semiHidden="0" w:uiPriority="61" w:unhideWhenUsed="0"/>
-    <w:lsdException w:name="Light Grid Accent 6" w:semiHidden="0" w:uiPriority="62" w:unhideWhenUsed="0"/>
-    <w:lsdException w:name="Medium Shading 1 Accent 6" w:semiHidden="0" w:uiPriority="63" w:unhideWhenUsed="0"/>
-    <w:lsdException w:name="Medium Shading 2 Accent 6" w:semiHidden="0" w:uiPriority="64" w:unhideWhenUsed="0"/>
-    <w:lsdException w:name="Medium List 1 Accent 6" w:semiHidden="0" w:uiPriority="65" w:unhideWhenUsed="0"/>
-    <w:lsdException w:name="Medium List 2 Accent 6" w:semiHidden="0" w:uiPriority="66" w:unhideWhenUsed="0"/>
-    <w:lsdException w:name="Medium Grid 1 Accent 6" w:semiHidden="0" w:uiPriority="67" w:unhideWhenUsed="0"/>
-    <w:lsdException w:name="Medium Grid 2 Accent 6" w:semiHidden="0" w:uiPriority="68" w:unhideWhenUsed="0"/>
-    <w:lsdException w:name="Medium Grid 3 Accent 6" w:semiHidden="0" w:uiPriority="69" w:unhideWhenUsed="0"/>
-    <w:lsdException w:name="Dark List Accent 6" w:semiHidden="0" w:uiPriority="70" w:unhideWhenUsed="0"/>
-    <w:lsdException w:name="Colorful Shading Accent 6" w:semiHidden="0" w:uiPriority="71" w:unhideWhenUsed="0"/>
-    <w:lsdException w:name="Colorful List Accent 6" w:semiHidden="0" w:uiPriority="72" w:unhideWhenUsed="0"/>
-    <w:lsdException w:name="Colorful Grid Accent 6" w:semiHidden="0" w:uiPriority="73" w:unhideWhenUsed="0"/>
-    <w:lsdException w:name="Subtle Emphasis" w:semiHidden="0" w:uiPriority="19" w:unhideWhenUsed="0" w:qFormat="1"/>
-    <w:lsdException w:name="Intense Emphasis" w:semiHidden="0" w:uiPriority="21" w:unhideWhenUsed="0" w:qFormat="1"/>
-    <w:lsdException w:name="Subtle Reference" w:semiHidden="0" w:uiPriority="31" w:unhideWhenUsed="0" w:qFormat="1"/>
-    <w:lsdException w:name="Intense Reference" w:semiHidden="0" w:uiPriority="32" w:unhideWhenUsed="0" w:qFormat="1"/>
-    <w:lsdException w:name="Book Title" w:semiHidden="0" w:uiPriority="33" w:unhideWhenUsed="0" w:qFormat="1"/>
-    <w:lsdException w:name="Bibliography" w:uiPriority="37"/>
-    <w:lsdException w:name="TOC Heading" w:uiPriority="39" w:qFormat="1"/>
+  <w:latentStyles w:defLockedState="0" w:defUIPriority="99" w:defSemiHidden="0" w:defUnhideWhenUsed="0" w:defQFormat="0" w:count="376">
+    <w:lsdException w:name="Normal" w:uiPriority="0" w:qFormat="1"/>
+    <w:lsdException w:name="heading 1" w:uiPriority="9" w:qFormat="1"/>
+    <w:lsdException w:name="heading 2" w:semiHidden="1" w:uiPriority="9" w:unhideWhenUsed="1" w:qFormat="1"/>
+    <w:lsdException w:name="heading 3" w:semiHidden="1" w:uiPriority="9" w:unhideWhenUsed="1" w:qFormat="1"/>
+    <w:lsdException w:name="heading 4" w:semiHidden="1" w:uiPriority="9" w:unhideWhenUsed="1" w:qFormat="1"/>
+    <w:lsdException w:name="heading 5" w:semiHidden="1" w:uiPriority="9" w:unhideWhenUsed="1" w:qFormat="1"/>
+    <w:lsdException w:name="heading 6" w:semiHidden="1" w:uiPriority="9" w:unhideWhenUsed="1" w:qFormat="1"/>
+    <w:lsdException w:name="heading 7" w:semiHidden="1" w:uiPriority="9" w:unhideWhenUsed="1" w:qFormat="1"/>
+    <w:lsdException w:name="heading 8" w:semiHidden="1" w:uiPriority="9" w:unhideWhenUsed="1" w:qFormat="1"/>
+    <w:lsdException w:name="heading 9" w:semiHidden="1" w:uiPriority="9" w:unhideWhenUsed="1" w:qFormat="1"/>
+    <w:lsdException w:name="index 1" w:semiHidden="1" w:unhideWhenUsed="1"/>
+    <w:lsdException w:name="index 2" w:semiHidden="1" w:unhideWhenUsed="1"/>
+    <w:lsdException w:name="index 3" w:semiHidden="1" w:unhideWhenUsed="1"/>
+    <w:lsdException w:name="index 4" w:semiHidden="1" w:unhideWhenUsed="1"/>
+    <w:lsdException w:name="index 5" w:semiHidden="1" w:unhideWhenUsed="1"/>
+    <w:lsdException w:name="index 6" w:semiHidden="1" w:unhideWhenUsed="1"/>
+    <w:lsdException w:name="index 7" w:semiHidden="1" w:unhideWhenUsed="1"/>
+    <w:lsdException w:name="index 8" w:semiHidden="1" w:unhideWhenUsed="1"/>
+    <w:lsdException w:name="index 9" w:semiHidden="1" w:unhideWhenUsed="1"/>
+    <w:lsdException w:name="toc 1" w:semiHidden="1" w:uiPriority="39" w:unhideWhenUsed="1"/>
+    <w:lsdException w:name="toc 2" w:semiHidden="1" w:uiPriority="39" w:unhideWhenUsed="1"/>
+    <w:lsdException w:name="toc 3" w:semiHidden="1" w:uiPriority="39" w:unhideWhenUsed="1"/>
+    <w:lsdException w:name="toc 4" w:semiHidden="1" w:uiPriority="39" w:unhideWhenUsed="1"/>
+    <w:lsdException w:name="toc 5" w:semiHidden="1" w:uiPriority="39" w:unhideWhenUsed="1"/>
+    <w:lsdException w:name="toc 6" w:semiHidden="1" w:uiPriority="39" w:unhideWhenUsed="1"/>
+    <w:lsdException w:name="toc 7" w:semiHidden="1" w:uiPriority="39" w:unhideWhenUsed="1"/>
+    <w:lsdException w:name="toc 8" w:semiHidden="1" w:uiPriority="39" w:unhideWhenUsed="1"/>
+    <w:lsdException w:name="toc 9" w:semiHidden="1" w:uiPriority="39" w:unhideWhenUsed="1"/>
+    <w:lsdException w:name="Normal Indent" w:semiHidden="1" w:unhideWhenUsed="1"/>
+    <w:lsdException w:name="footnote text" w:semiHidden="1" w:unhideWhenUsed="1"/>
+    <w:lsdException w:name="annotation text" w:semiHidden="1" w:unhideWhenUsed="1"/>
+    <w:lsdException w:name="header" w:semiHidden="1" w:unhideWhenUsed="1"/>
+    <w:lsdException w:name="footer" w:semiHidden="1" w:unhideWhenUsed="1"/>
+    <w:lsdException w:name="index heading" w:semiHidden="1" w:unhideWhenUsed="1"/>
+    <w:lsdException w:name="caption" w:semiHidden="1" w:uiPriority="35" w:unhideWhenUsed="1" w:qFormat="1"/>
+    <w:lsdException w:name="table of figures" w:semiHidden="1" w:unhideWhenUsed="1"/>
+    <w:lsdException w:name="envelope address" w:semiHidden="1" w:unhideWhenUsed="1"/>
+    <w:lsdException w:name="envelope return" w:semiHidden="1" w:unhideWhenUsed="1"/>
+    <w:lsdException w:name="footnote reference" w:semiHidden="1" w:unhideWhenUsed="1"/>
+    <w:lsdException w:name="annotation reference" w:semiHidden="1" w:unhideWhenUsed="1"/>
+    <w:lsdException w:name="line number" w:semiHidden="1" w:unhideWhenUsed="1"/>
+    <w:lsdException w:name="page number" w:semiHidden="1" w:unhideWhenUsed="1"/>
+    <w:lsdException w:name="endnote reference" w:semiHidden="1" w:unhideWhenUsed="1"/>
+    <w:lsdException w:name="endnote text" w:semiHidden="1" w:unhideWhenUsed="1"/>
+    <w:lsdException w:name="table of authorities" w:semiHidden="1" w:unhideWhenUsed="1"/>
+    <w:lsdException w:name="macro" w:semiHidden="1" w:unhideWhenUsed="1"/>
+    <w:lsdException w:name="toa heading" w:semiHidden="1" w:unhideWhenUsed="1"/>
+    <w:lsdException w:name="List" w:semiHidden="1" w:unhideWhenUsed="1"/>
+    <w:lsdException w:name="List Bullet" w:semiHidden="1" w:unhideWhenUsed="1"/>
+    <w:lsdException w:name="List Number" w:semiHidden="1" w:unhideWhenUsed="1"/>
+    <w:lsdException w:name="List 2" w:semiHidden="1" w:unhideWhenUsed="1"/>
+    <w:lsdException w:name="List 3" w:semiHidden="1" w:unhideWhenUsed="1"/>
+    <w:lsdException w:name="List 4" w:semiHidden="1" w:unhideWhenUsed="1"/>
+    <w:lsdException w:name="List 5" w:semiHidden="1" w:unhideWhenUsed="1"/>
+    <w:lsdException w:name="List Bullet 2" w:semiHidden="1" w:unhideWhenUsed="1"/>
+    <w:lsdException w:name="List Bullet 3" w:semiHidden="1" w:unhideWhenUsed="1"/>
+    <w:lsdException w:name="List Bullet 4" w:semiHidden="1" w:unhideWhenUsed="1"/>
+    <w:lsdException w:name="List Bullet 5" w:semiHidden="1" w:unhideWhenUsed="1"/>
+    <w:lsdException w:name="List Number 2" w:semiHidden="1" w:unhideWhenUsed="1"/>
+    <w:lsdException w:name="List Number 3" w:semiHidden="1" w:unhideWhenUsed="1"/>
+    <w:lsdException w:name="List Number 4" w:semiHidden="1" w:unhideWhenUsed="1"/>
+    <w:lsdException w:name="List Number 5" w:semiHidden="1" w:unhideWhenUsed="1"/>
+    <w:lsdException w:name="Title" w:uiPriority="10" w:qFormat="1"/>
+    <w:lsdException w:name="Closing" w:semiHidden="1" w:unhideWhenUsed="1"/>
+    <w:lsdException w:name="Signature" w:semiHidden="1" w:unhideWhenUsed="1"/>
+    <w:lsdException w:name="Default Paragraph Font" w:semiHidden="1" w:uiPriority="1" w:unhideWhenUsed="1"/>
+    <w:lsdException w:name="Body Text" w:semiHidden="1" w:unhideWhenUsed="1"/>
+    <w:lsdException w:name="Body Text Indent" w:semiHidden="1" w:unhideWhenUsed="1"/>
+    <w:lsdException w:name="List Continue" w:semiHidden="1" w:unhideWhenUsed="1"/>
+    <w:lsdException w:name="List Continue 2" w:semiHidden="1" w:unhideWhenUsed="1"/>
+    <w:lsdException w:name="List Continue 3" w:semiHidden="1" w:unhideWhenUsed="1"/>
+    <w:lsdException w:name="List Continue 4" w:semiHidden="1" w:unhideWhenUsed="1"/>
+    <w:lsdException w:name="List Continue 5" w:semiHidden="1" w:unhideWhenUsed="1"/>
+    <w:lsdException w:name="Message Header" w:semiHidden="1" w:unhideWhenUsed="1"/>
+    <w:lsdException w:name="Subtitle" w:uiPriority="11" w:qFormat="1"/>
+    <w:lsdException w:name="Salutation" w:semiHidden="1" w:unhideWhenUsed="1"/>
+    <w:lsdException w:name="Date" w:semiHidden="1" w:unhideWhenUsed="1"/>
+    <w:lsdException w:name="Body Text First Indent" w:semiHidden="1" w:unhideWhenUsed="1"/>
+    <w:lsdException w:name="Body Text First Indent 2" w:semiHidden="1" w:unhideWhenUsed="1"/>
+    <w:lsdException w:name="Note Heading" w:semiHidden="1" w:unhideWhenUsed="1"/>
+    <w:lsdException w:name="Body Text 2" w:semiHidden="1" w:unhideWhenUsed="1"/>
+    <w:lsdException w:name="Body Text 3" w:semiHidden="1" w:unhideWhenUsed="1"/>
+    <w:lsdException w:name="Body Text Indent 2" w:semiHidden="1" w:unhideWhenUsed="1"/>
+    <w:lsdException w:name="Body Text Indent 3" w:semiHidden="1" w:unhideWhenUsed="1"/>
+    <w:lsdException w:name="Block Text" w:semiHidden="1" w:unhideWhenUsed="1"/>
+    <w:lsdException w:name="Hyperlink" w:semiHidden="1" w:unhideWhenUsed="1"/>
+    <w:lsdException w:name="FollowedHyperlink" w:semiHidden="1" w:unhideWhenUsed="1"/>
+    <w:lsdException w:name="Strong" w:uiPriority="22" w:qFormat="1"/>
+    <w:lsdException w:name="Emphasis" w:uiPriority="20" w:qFormat="1"/>
+    <w:lsdException w:name="Document Map" w:semiHidden="1" w:unhideWhenUsed="1"/>
+    <w:lsdException w:name="Plain Text" w:semiHidden="1" w:unhideWhenUsed="1"/>
+    <w:lsdException w:name="E-mail Signature" w:semiHidden="1" w:unhideWhenUsed="1"/>
+    <w:lsdException w:name="HTML Top of Form" w:semiHidden="1" w:unhideWhenUsed="1"/>
+    <w:lsdException w:name="HTML Bottom of Form" w:semiHidden="1" w:unhideWhenUsed="1"/>
+    <w:lsdException w:name="Normal (Web)" w:semiHidden="1" w:unhideWhenUsed="1"/>
+    <w:lsdException w:name="HTML Acronym" w:semiHidden="1" w:unhideWhenUsed="1"/>
+    <w:lsdException w:name="HTML Address" w:semiHidden="1" w:unhideWhenUsed="1"/>
+    <w:lsdException w:name="HTML Cite" w:semiHidden="1" w:unhideWhenUsed="1"/>
+    <w:lsdException w:name="HTML Code" w:semiHidden="1" w:unhideWhenUsed="1"/>
+    <w:lsdException w:name="HTML Definition" w:semiHidden="1" w:unhideWhenUsed="1"/>
+    <w:lsdException w:name="HTML Keyboard" w:semiHidden="1" w:unhideWhenUsed="1"/>
+    <w:lsdException w:name="HTML Preformatted" w:semiHidden="1" w:unhideWhenUsed="1"/>
+    <w:lsdException w:name="HTML Sample" w:semiHidden="1" w:unhideWhenUsed="1"/>
+    <w:lsdException w:name="HTML Typewriter" w:semiHidden="1" w:unhideWhenUsed="1"/>
+    <w:lsdException w:name="HTML Variable" w:semiHidden="1" w:unhideWhenUsed="1"/>
+    <w:lsdException w:name="Normal Table" w:semiHidden="1" w:unhideWhenUsed="1"/>
+    <w:lsdException w:name="annotation subject" w:semiHidden="1" w:unhideWhenUsed="1"/>
+    <w:lsdException w:name="No List" w:semiHidden="1" w:unhideWhenUsed="1"/>
+    <w:lsdException w:name="Outline List 1" w:semiHidden="1" w:unhideWhenUsed="1"/>
+    <w:lsdException w:name="Outline List 2" w:semiHidden="1" w:unhideWhenUsed="1"/>
+    <w:lsdException w:name="Outline List 3" w:semiHidden="1" w:unhideWhenUsed="1"/>
+    <w:lsdException w:name="Table Simple 1" w:semiHidden="1" w:unhideWhenUsed="1"/>
+    <w:lsdException w:name="Table Simple 2" w:semiHidden="1" w:unhideWhenUsed="1"/>
+    <w:lsdException w:name="Table Simple 3" w:semiHidden="1" w:unhideWhenUsed="1"/>
+    <w:lsdException w:name="Table Classic 1" w:semiHidden="1" w:unhideWhenUsed="1"/>
+    <w:lsdException w:name="Table Classic 2" w:semiHidden="1" w:unhideWhenUsed="1"/>
+    <w:lsdException w:name="Table Classic 3" w:semiHidden="1" w:unhideWhenUsed="1"/>
+    <w:lsdException w:name="Table Classic 4" w:semiHidden="1" w:unhideWhenUsed="1"/>
+    <w:lsdException w:name="Table Colorful 1" w:semiHidden="1" w:unhideWhenUsed="1"/>
+    <w:lsdException w:name="Table Colorful 2" w:semiHidden="1" w:unhideWhenUsed="1"/>
+    <w:lsdException w:name="Table Colorful 3" w:semiHidden="1" w:unhideWhenUsed="1"/>
+    <w:lsdException w:name="Table Columns 1" w:semiHidden="1" w:unhideWhenUsed="1"/>
+    <w:lsdException w:name="Table Columns 2" w:semiHidden="1" w:unhideWhenUsed="1"/>
+    <w:lsdException w:name="Table Columns 3" w:semiHidden="1" w:unhideWhenUsed="1"/>
+    <w:lsdException w:name="Table Columns 4" w:semiHidden="1" w:unhideWhenUsed="1"/>
+    <w:lsdException w:name="Table Columns 5" w:semiHidden="1" w:unhideWhenUsed="1"/>
+    <w:lsdException w:name="Table Grid 1" w:semiHidden="1" w:unhideWhenUsed="1"/>
+    <w:lsdException w:name="Table Grid 2" w:semiHidden="1" w:unhideWhenUsed="1"/>
+    <w:lsdException w:name="Table Grid 3" w:semiHidden="1" w:unhideWhenUsed="1"/>
+    <w:lsdException w:name="Table Grid 4" w:semiHidden="1" w:unhideWhenUsed="1"/>
+    <w:lsdException w:name="Table Grid 5" w:semiHidden="1" w:unhideWhenUsed="1"/>
+    <w:lsdException w:name="Table Grid 6" w:semiHidden="1" w:unhideWhenUsed="1"/>
+    <w:lsdException w:name="Table Grid 7" w:semiHidden="1" w:unhideWhenUsed="1"/>
+    <w:lsdException w:name="Table Grid 8" w:semiHidden="1" w:unhideWhenUsed="1"/>
+    <w:lsdException w:name="Table List 1" w:semiHidden="1" w:unhideWhenUsed="1"/>
+    <w:lsdException w:name="Table List 2" w:semiHidden="1" w:unhideWhenUsed="1"/>
+    <w:lsdException w:name="Table List 3" w:semiHidden="1" w:unhideWhenUsed="1"/>
+    <w:lsdException w:name="Table List 4" w:semiHidden="1" w:unhideWhenUsed="1"/>
+    <w:lsdException w:name="Table List 5" w:semiHidden="1" w:unhideWhenUsed="1"/>
+    <w:lsdException w:name="Table List 6" w:semiHidden="1" w:unhideWhenUsed="1"/>
+    <w:lsdException w:name="Table List 7" w:semiHidden="1" w:unhideWhenUsed="1"/>
+    <w:lsdException w:name="Table List 8" w:semiHidden="1" w:unhideWhenUsed="1"/>
+    <w:lsdException w:name="Table 3D effects 1" w:semiHidden="1" w:unhideWhenUsed="1"/>
+    <w:lsdException w:name="Table 3D effects 2" w:semiHidden="1" w:unhideWhenUsed="1"/>
+    <w:lsdException w:name="Table 3D effects 3" w:semiHidden="1" w:unhideWhenUsed="1"/>
+    <w:lsdException w:name="Table Contemporary" w:semiHidden="1" w:unhideWhenUsed="1"/>
+    <w:lsdException w:name="Table Elegant" w:semiHidden="1" w:unhideWhenUsed="1"/>
+    <w:lsdException w:name="Table Professional" w:semiHidden="1" w:unhideWhenUsed="1"/>
+    <w:lsdException w:name="Table Subtle 1" w:semiHidden="1" w:unhideWhenUsed="1"/>
+    <w:lsdException w:name="Table Subtle 2" w:semiHidden="1" w:unhideWhenUsed="1"/>
+    <w:lsdException w:name="Table Web 1" w:semiHidden="1" w:unhideWhenUsed="1"/>
+    <w:lsdException w:name="Table Web 2" w:semiHidden="1" w:unhideWhenUsed="1"/>
+    <w:lsdException w:name="Table Web 3" w:semiHidden="1" w:unhideWhenUsed="1"/>
+    <w:lsdException w:name="Balloon Text" w:semiHidden="1" w:unhideWhenUsed="1"/>
+    <w:lsdException w:name="Table Grid" w:semiHidden="1" w:uiPriority="59" w:unhideWhenUsed="1"/>
+    <w:lsdException w:name="Table Theme" w:semiHidden="1" w:unhideWhenUsed="1"/>
+    <w:lsdException w:name="Placeholder Text" w:semiHidden="1"/>
+    <w:lsdException w:name="No Spacing" w:uiPriority="1" w:qFormat="1"/>
+    <w:lsdException w:name="Light Shading" w:uiPriority="60"/>
+    <w:lsdException w:name="Light List" w:uiPriority="61"/>
+    <w:lsdException w:name="Light Grid" w:uiPriority="62"/>
+    <w:lsdException w:name="Medium Shading 1" w:uiPriority="63"/>
+    <w:lsdException w:name="Medium Shading 2" w:uiPriority="64"/>
+    <w:lsdException w:name="Medium List 1" w:uiPriority="65"/>
+    <w:lsdException w:name="Medium List 2" w:uiPriority="66"/>
+    <w:lsdException w:name="Medium Grid 1" w:uiPriority="67"/>
+    <w:lsdException w:name="Medium Grid 2" w:uiPriority="68"/>
+    <w:lsdException w:name="Medium Grid 3" w:uiPriority="69"/>
+    <w:lsdException w:name="Dark List" w:uiPriority="70"/>
+    <w:lsdException w:name="Colorful Shading" w:uiPriority="71"/>
+    <w:lsdException w:name="Colorful List" w:uiPriority="72"/>
+    <w:lsdException w:name="Colorful Grid" w:uiPriority="73"/>
+    <w:lsdException w:name="Light Shading Accent 1" w:uiPriority="60"/>
+    <w:lsdException w:name="Light List Accent 1" w:uiPriority="61"/>
+    <w:lsdException w:name="Light Grid Accent 1" w:uiPriority="62"/>
+    <w:lsdException w:name="Medium Shading 1 Accent 1" w:uiPriority="63"/>
+    <w:lsdException w:name="Medium Shading 2 Accent 1" w:uiPriority="64"/>
+    <w:lsdException w:name="Medium List 1 Accent 1" w:uiPriority="65"/>
+    <w:lsdException w:name="Revision" w:semiHidden="1"/>
+    <w:lsdException w:name="List Paragraph" w:uiPriority="34" w:qFormat="1"/>
+    <w:lsdException w:name="Quote" w:uiPriority="29" w:qFormat="1"/>
+    <w:lsdException w:name="Intense Quote" w:uiPriority="30" w:qFormat="1"/>
+    <w:lsdException w:name="Medium List 2 Accent 1" w:uiPriority="66"/>
+    <w:lsdException w:name="Medium Grid 1 Accent 1" w:uiPriority="67"/>
+    <w:lsdException w:name="Medium Grid 2 Accent 1" w:uiPriority="68"/>
+    <w:lsdException w:name="Medium Grid 3 Accent 1" w:uiPriority="69"/>
+    <w:lsdException w:name="Dark List Accent 1" w:uiPriority="70"/>
+    <w:lsdException w:name="Colorful Shading Accent 1" w:uiPriority="71"/>
+    <w:lsdException w:name="Colorful List Accent 1" w:uiPriority="72"/>
+    <w:lsdException w:name="Colorful Grid Accent 1" w:uiPriority="73"/>
+    <w:lsdException w:name="Light Shading Accent 2" w:uiPriority="60"/>
+    <w:lsdException w:name="Light List Accent 2" w:uiPriority="61"/>
+    <w:lsdException w:name="Light Grid Accent 2" w:uiPriority="62"/>
+    <w:lsdException w:name="Medium Shading 1 Accent 2" w:uiPriority="63"/>
+    <w:lsdException w:name="Medium Shading 2 Accent 2" w:uiPriority="64"/>
+    <w:lsdException w:name="Medium List 1 Accent 2" w:uiPriority="65"/>
+    <w:lsdException w:name="Medium List 2 Accent 2" w:uiPriority="66"/>
+    <w:lsdException w:name="Medium Grid 1 Accent 2" w:uiPriority="67"/>
+    <w:lsdException w:name="Medium Grid 2 Accent 2" w:uiPriority="68"/>
+    <w:lsdException w:name="Medium Grid 3 Accent 2" w:uiPriority="69"/>
+    <w:lsdException w:name="Dark List Accent 2" w:uiPriority="70"/>
+    <w:lsdException w:name="Colorful Shading Accent 2" w:uiPriority="71"/>
+    <w:lsdException w:name="Colorful List Accent 2" w:uiPriority="72"/>
+    <w:lsdException w:name="Colorful Grid Accent 2" w:uiPriority="73"/>
+    <w:lsdException w:name="Light Shading Accent 3" w:uiPriority="60"/>
+    <w:lsdException w:name="Light List Accent 3" w:uiPriority="61"/>
+    <w:lsdException w:name="Light Grid Accent 3" w:uiPriority="62"/>
+    <w:lsdException w:name="Medium Shading 1 Accent 3" w:uiPriority="63"/>
+    <w:lsdException w:name="Medium Shading 2 Accent 3" w:uiPriority="64"/>
+    <w:lsdException w:name="Medium List 1 Accent 3" w:uiPriority="65"/>
+    <w:lsdException w:name="Medium List 2 Accent 3" w:uiPriority="66"/>
+    <w:lsdException w:name="Medium Grid 1 Accent 3" w:uiPriority="67"/>
+    <w:lsdException w:name="Medium Grid 2 Accent 3" w:uiPriority="68"/>
+    <w:lsdException w:name="Medium Grid 3 Accent 3" w:uiPriority="69"/>
+    <w:lsdException w:name="Dark List Accent 3" w:uiPriority="70"/>
+    <w:lsdException w:name="Colorful Shading Accent 3" w:uiPriority="71"/>
+    <w:lsdException w:name="Colorful List Accent 3" w:uiPriority="72"/>
+    <w:lsdException w:name="Colorful Grid Accent 3" w:uiPriority="73"/>
+    <w:lsdException w:name="Light Shading Accent 4" w:uiPriority="60"/>
+    <w:lsdException w:name="Light List Accent 4" w:uiPriority="61"/>
+    <w:lsdException w:name="Light Grid Accent 4" w:uiPriority="62"/>
+    <w:lsdException w:name="Medium Shading 1 Accent 4" w:uiPriority="63"/>
+    <w:lsdException w:name="Medium Shading 2 Accent 4" w:uiPriority="64"/>
+    <w:lsdException w:name="Medium List 1 Accent 4" w:uiPriority="65"/>
+    <w:lsdException w:name="Medium List 2 Accent 4" w:uiPriority="66"/>
+    <w:lsdException w:name="Medium Grid 1 Accent 4" w:uiPriority="67"/>
+    <w:lsdException w:name="Medium Grid 2 Accent 4" w:uiPriority="68"/>
+    <w:lsdException w:name="Medium Grid 3 Accent 4" w:uiPriority="69"/>
+    <w:lsdException w:name="Dark List Accent 4" w:uiPriority="70"/>
+    <w:lsdException w:name="Colorful Shading Accent 4" w:uiPriority="71"/>
+    <w:lsdException w:name="Colorful List Accent 4" w:uiPriority="72"/>
+    <w:lsdException w:name="Colorful Grid Accent 4" w:uiPriority="73"/>
+    <w:lsdException w:name="Light Shading Accent 5" w:uiPriority="60"/>
+    <w:lsdException w:name="Light List Accent 5" w:uiPriority="61"/>
+    <w:lsdException w:name="Light Grid Accent 5" w:uiPriority="62"/>
+    <w:lsdException w:name="Medium Shading 1 Accent 5" w:uiPriority="63"/>
+    <w:lsdException w:name="Medium Shading 2 Accent 5" w:uiPriority="64"/>
+    <w:lsdException w:name="Medium List 1 Accent 5" w:uiPriority="65"/>
+    <w:lsdException w:name="Medium List 2 Accent 5" w:uiPriority="66"/>
+    <w:lsdException w:name="Medium Grid 1 Accent 5" w:uiPriority="67"/>
+    <w:lsdException w:name="Medium Grid 2 Accent 5" w:uiPriority="68"/>
+    <w:lsdException w:name="Medium Grid 3 Accent 5" w:uiPriority="69"/>
+    <w:lsdException w:name="Dark List Accent 5" w:uiPriority="70"/>
+    <w:lsdException w:name="Colorful Shading Accent 5" w:uiPriority="71"/>
+    <w:lsdException w:name="Colorful List Accent 5" w:uiPriority="72"/>
+    <w:lsdException w:name="Colorful Grid Accent 5" w:uiPriority="73"/>
+    <w:lsdException w:name="Light Shading Accent 6" w:uiPriority="60"/>
+    <w:lsdException w:name="Light List Accent 6" w:uiPriority="61"/>
+    <w:lsdException w:name="Light Grid Accent 6" w:uiPriority="62"/>
+    <w:lsdException w:name="Medium Shading 1 Accent 6" w:uiPriority="63"/>
+    <w:lsdException w:name="Medium Shading 2 Accent 6" w:uiPriority="64"/>
+    <w:lsdException w:name="Medium List 1 Accent 6" w:uiPriority="65"/>
+    <w:lsdException w:name="Medium List 2 Accent 6" w:uiPriority="66"/>
+    <w:lsdException w:name="Medium Grid 1 Accent 6" w:uiPriority="67"/>
+    <w:lsdException w:name="Medium Grid 2 Accent 6" w:uiPriority="68"/>
+    <w:lsdException w:name="Medium Grid 3 Accent 6" w:uiPriority="69"/>
+    <w:lsdException w:name="Dark List Accent 6" w:uiPriority="70"/>
+    <w:lsdException w:name="Colorful Shading Accent 6" w:uiPriority="71"/>
+    <w:lsdException w:name="Colorful List Accent 6" w:uiPriority="72"/>
+    <w:lsdException w:name="Colorful Grid Accent 6" w:uiPriority="73"/>
+    <w:lsdException w:name="Subtle Emphasis" w:uiPriority="19" w:qFormat="1"/>
+    <w:lsdException w:name="Intense Emphasis" w:uiPriority="21" w:qFormat="1"/>
+    <w:lsdException w:name="Subtle Reference" w:uiPriority="31" w:qFormat="1"/>
+    <w:lsdException w:name="Intense Reference" w:uiPriority="32" w:qFormat="1"/>
+    <w:lsdException w:name="Book Title" w:uiPriority="33" w:qFormat="1"/>
+    <w:lsdException w:name="Bibliography" w:semiHidden="1" w:uiPriority="37" w:unhideWhenUsed="1"/>
+    <w:lsdException w:name="TOC Heading" w:semiHidden="1" w:uiPriority="39" w:unhideWhenUsed="1" w:qFormat="1"/>
+    <w:lsdException w:name="Plain Table 1" w:uiPriority="41"/>
+    <w:lsdException w:name="Plain Table 2" w:uiPriority="42"/>
+    <w:lsdException w:name="Plain Table 3" w:uiPriority="43"/>
+    <w:lsdException w:name="Plain Table 4" w:uiPriority="44"/>
+    <w:lsdException w:name="Plain Table 5" w:uiPriority="45"/>
+    <w:lsdException w:name="Grid Table Light" w:uiPriority="40"/>
+    <w:lsdException w:name="Grid Table 1 Light" w:uiPriority="46"/>
+    <w:lsdException w:name="Grid Table 2" w:uiPriority="47"/>
+    <w:lsdException w:name="Grid Table 3" w:uiPriority="48"/>
+    <w:lsdException w:name="Grid Table 4" w:uiPriority="49"/>
+    <w:lsdException w:name="Grid Table 5 Dark" w:uiPriority="50"/>
+    <w:lsdException w:name="Grid Table 6 Colorful" w:uiPriority="51"/>
+    <w:lsdException w:name="Grid Table 7 Colorful" w:uiPriority="52"/>
+    <w:lsdException w:name="Grid Table 1 Light Accent 1" w:uiPriority="46"/>
+    <w:lsdException w:name="Grid Table 2 Accent 1" w:uiPriority="47"/>
+    <w:lsdException w:name="Grid Table 3 Accent 1" w:uiPriority="48"/>
+    <w:lsdException w:name="Grid Table 4 Accent 1" w:uiPriority="49"/>
+    <w:lsdException w:name="Grid Table 5 Dark Accent 1" w:uiPriority="50"/>
+    <w:lsdException w:name="Grid Table 6 Colorful Accent 1" w:uiPriority="51"/>
+    <w:lsdException w:name="Grid Table 7 Colorful Accent 1" w:uiPriority="52"/>
+    <w:lsdException w:name="Grid Table 1 Light Accent 2" w:uiPriority="46"/>
+    <w:lsdException w:name="Grid Table 2 Accent 2" w:uiPriority="47"/>
+    <w:lsdException w:name="Grid Table 3 Accent 2" w:uiPriority="48"/>
+    <w:lsdException w:name="Grid Table 4 Accent 2" w:uiPriority="49"/>
+    <w:lsdException w:name="Grid Table 5 Dark Accent 2" w:uiPriority="50"/>
+    <w:lsdException w:name="Grid Table 6 Colorful Accent 2" w:uiPriority="51"/>
+    <w:lsdException w:name="Grid Table 7 Colorful Accent 2" w:uiPriority="52"/>
+    <w:lsdException w:name="Grid Table 1 Light Accent 3" w:uiPriority="46"/>
+    <w:lsdException w:name="Grid Table 2 Accent 3" w:uiPriority="47"/>
+    <w:lsdException w:name="Grid Table 3 Accent 3" w:uiPriority="48"/>
+    <w:lsdException w:name="Grid Table 4 Accent 3" w:uiPriority="49"/>
+    <w:lsdException w:name="Grid Table 5 Dark Accent 3" w:uiPriority="50"/>
+    <w:lsdException w:name="Grid Table 6 Colorful Accent 3" w:uiPriority="51"/>
+    <w:lsdException w:name="Grid Table 7 Colorful Accent 3" w:uiPriority="52"/>
+    <w:lsdException w:name="Grid Table 1 Light Accent 4" w:uiPriority="46"/>
+    <w:lsdException w:name="Grid Table 2 Accent 4" w:uiPriority="47"/>
+    <w:lsdException w:name="Grid Table 3 Accent 4" w:uiPriority="48"/>
+    <w:lsdException w:name="Grid Table 4 Accent 4" w:uiPriority="49"/>
+    <w:lsdException w:name="Grid Table 5 Dark Accent 4" w:uiPriority="50"/>
+    <w:lsdException w:name="Grid Table 6 Colorful Accent 4" w:uiPriority="51"/>
+    <w:lsdException w:name="Grid Table 7 Colorful Accent 4" w:uiPriority="52"/>
+    <w:lsdException w:name="Grid Table 1 Light Accent 5" w:uiPriority="46"/>
+    <w:lsdException w:name="Grid Table 2 Accent 5" w:uiPriority="47"/>
+    <w:lsdException w:name="Grid Table 3 Accent 5" w:uiPriority="48"/>
+    <w:lsdException w:name="Grid Table 4 Accent 5" w:uiPriority="49"/>
+    <w:lsdException w:name="Grid Table 5 Dark Accent 5" w:uiPriority="50"/>
+    <w:lsdException w:name="Grid Table 6 Colorful Accent 5" w:uiPriority="51"/>
+    <w:lsdException w:name="Grid Table 7 Colorful Accent 5" w:uiPriority="52"/>
+    <w:lsdException w:name="Grid Table 1 Light Accent 6" w:uiPriority="46"/>
+    <w:lsdException w:name="Grid Table 2 Accent 6" w:uiPriority="47"/>
+    <w:lsdException w:name="Grid Table 3 Accent 6" w:uiPriority="48"/>
+    <w:lsdException w:name="Grid Table 4 Accent 6" w:uiPriority="49"/>
+    <w:lsdException w:name="Grid Table 5 Dark Accent 6" w:uiPriority="50"/>
+    <w:lsdException w:name="Grid Table 6 Colorful Accent 6" w:uiPriority="51"/>
+    <w:lsdException w:name="Grid Table 7 Colorful Accent 6" w:uiPriority="52"/>
+    <w:lsdException w:name="List Table 1 Light" w:uiPriority="46"/>
+    <w:lsdException w:name="List Table 2" w:uiPriority="47"/>
+    <w:lsdException w:name="List Table 3" w:uiPriority="48"/>
+    <w:lsdException w:name="List Table 4" w:uiPriority="49"/>
+    <w:lsdException w:name="List Table 5 Dark" w:uiPriority="50"/>
+    <w:lsdException w:name="List Table 6 Colorful" w:uiPriority="51"/>
+    <w:lsdException w:name="List Table 7 Colorful" w:uiPriority="52"/>
+    <w:lsdException w:name="List Table 1 Light Accent 1" w:uiPriority="46"/>
+    <w:lsdException w:name="List Table 2 Accent 1" w:uiPriority="47"/>
+    <w:lsdException w:name="List Table 3 Accent 1" w:uiPriority="48"/>
+    <w:lsdException w:name="List Table 4 Accent 1" w:uiPriority="49"/>
+    <w:lsdException w:name="List Table 5 Dark Accent 1" w:uiPriority="50"/>
+    <w:lsdException w:name="List Table 6 Colorful Accent 1" w:uiPriority="51"/>
+    <w:lsdException w:name="List Table 7 Colorful Accent 1" w:uiPriority="52"/>
+    <w:lsdException w:name="List Table 1 Light Accent 2" w:uiPriority="46"/>
+    <w:lsdException w:name="List Table 2 Accent 2" w:uiPriority="47"/>
+    <w:lsdException w:name="List Table 3 Accent 2" w:uiPriority="48"/>
+    <w:lsdException w:name="List Table 4 Accent 2" w:uiPriority="49"/>
+    <w:lsdException w:name="List Table 5 Dark Accent 2" w:uiPriority="50"/>
+    <w:lsdException w:name="List Table 6 Colorful Accent 2" w:uiPriority="51"/>
+    <w:lsdException w:name="List Table 7 Colorful Accent 2" w:uiPriority="52"/>
+    <w:lsdException w:name="List Table 1 Light Accent 3" w:uiPriority="46"/>
+    <w:lsdException w:name="List Table 2 Accent 3" w:uiPriority="47"/>
+    <w:lsdException w:name="List Table 3 Accent 3" w:uiPriority="48"/>
+    <w:lsdException w:name="List Table 4 Accent 3" w:uiPriority="49"/>
+    <w:lsdException w:name="List Table 5 Dark Accent 3" w:uiPriority="50"/>
+    <w:lsdException w:name="List Table 6 Colorful Accent 3" w:uiPriority="51"/>
+    <w:lsdException w:name="List Table 7 Colorful Accent 3" w:uiPriority="52"/>
+    <w:lsdException w:name="List Table 1 Light Accent 4" w:uiPriority="46"/>
+    <w:lsdException w:name="List Table 2 Accent 4" w:uiPriority="47"/>
+    <w:lsdException w:name="List Table 3 Accent 4" w:uiPriority="48"/>
+    <w:lsdException w:name="List Table 4 Accent 4" w:uiPriority="49"/>
+    <w:lsdException w:name="List Table 5 Dark Accent 4" w:uiPriority="50"/>
+    <w:lsdException w:name="List Table 6 Colorful Accent 4" w:uiPriority="51"/>
+    <w:lsdException w:name="List Table 7 Colorful Accent 4" w:uiPriority="52"/>
+    <w:lsdException w:name="List Table 1 Light Accent 5" w:uiPriority="46"/>
+    <w:lsdException w:name="List Table 2 Accent 5" w:uiPriority="47"/>
+    <w:lsdException w:name="List Table 3 Accent 5" w:uiPriority="48"/>
+    <w:lsdException w:name="List Table 4 Accent 5" w:uiPriority="49"/>
+    <w:lsdException w:name="List Table 5 Dark Accent 5" w:uiPriority="50"/>
+    <w:lsdException w:name="List Table 6 Colorful Accent 5" w:uiPriority="51"/>
+    <w:lsdException w:name="List Table 7 Colorful Accent 5" w:uiPriority="52"/>
+    <w:lsdException w:name="List Table 1 Light Accent 6" w:uiPriority="46"/>
+    <w:lsdException w:name="List Table 2 Accent 6" w:uiPriority="47"/>
+    <w:lsdException w:name="List Table 3 Accent 6" w:uiPriority="48"/>
+    <w:lsdException w:name="List Table 4 Accent 6" w:uiPriority="49"/>
+    <w:lsdException w:name="List Table 5 Dark Accent 6" w:uiPriority="50"/>
+    <w:lsdException w:name="List Table 6 Colorful Accent 6" w:uiPriority="51"/>
+    <w:lsdException w:name="List Table 7 Colorful Accent 6" w:uiPriority="52"/>
+    <w:lsdException w:name="Mention" w:semiHidden="1" w:unhideWhenUsed="1"/>
+    <w:lsdException w:name="Smart Hyperlink" w:semiHidden="1" w:unhideWhenUsed="1"/>
+    <w:lsdException w:name="Hashtag" w:semiHidden="1" w:unhideWhenUsed="1"/>
+    <w:lsdException w:name="Unresolved Mention" w:semiHidden="1" w:unhideWhenUsed="1"/>
+    <w:lsdException w:name="Smart Link" w:semiHidden="1" w:unhideWhenUsed="1"/>
   </w:latentStyles>
-  <w:style w:type="paragraph" w:default="1" w:styleId="a">
+  <w:style w:type="paragraph" w:default="1" w:styleId="Normal">
     <w:name w:val="Normal"/>
     <w:qFormat/>
     <w:rsid w:val="00FD3018"/>
@@ -10882,11 +10649,11 @@
       <w:sz w:val="28"/>
     </w:rPr>
   </w:style>
-  <w:style w:type="paragraph" w:styleId="10">
+  <w:style w:type="paragraph" w:styleId="Heading1">
     <w:name w:val="heading 1"/>
-    <w:basedOn w:val="a"/>
-    <w:next w:val="a"/>
-    <w:link w:val="11"/>
+    <w:basedOn w:val="Normal"/>
+    <w:next w:val="Normal"/>
+    <w:link w:val="Heading1Char"/>
     <w:uiPriority w:val="9"/>
     <w:qFormat/>
     <w:rsid w:val="00BE2E9D"/>
@@ -10905,11 +10672,11 @@
       <w:szCs w:val="28"/>
     </w:rPr>
   </w:style>
-  <w:style w:type="paragraph" w:styleId="20">
+  <w:style w:type="paragraph" w:styleId="Heading2">
     <w:name w:val="heading 2"/>
-    <w:basedOn w:val="a"/>
-    <w:next w:val="a"/>
-    <w:link w:val="21"/>
+    <w:basedOn w:val="Normal"/>
+    <w:next w:val="Normal"/>
+    <w:link w:val="Heading2Char"/>
     <w:uiPriority w:val="9"/>
     <w:unhideWhenUsed/>
     <w:qFormat/>
@@ -10929,11 +10696,11 @@
       <w:szCs w:val="26"/>
     </w:rPr>
   </w:style>
-  <w:style w:type="paragraph" w:styleId="3">
+  <w:style w:type="paragraph" w:styleId="Heading3">
     <w:name w:val="heading 3"/>
-    <w:basedOn w:val="a"/>
-    <w:next w:val="a"/>
-    <w:link w:val="30"/>
+    <w:basedOn w:val="Normal"/>
+    <w:next w:val="Normal"/>
+    <w:link w:val="Heading3Char"/>
     <w:uiPriority w:val="9"/>
     <w:unhideWhenUsed/>
     <w:qFormat/>
@@ -10951,18 +10718,17 @@
       <w:color w:val="4F81BD" w:themeColor="accent1"/>
     </w:rPr>
   </w:style>
-  <w:style w:type="character" w:default="1" w:styleId="a0">
+  <w:style w:type="character" w:default="1" w:styleId="DefaultParagraphFont">
     <w:name w:val="Default Paragraph Font"/>
     <w:uiPriority w:val="1"/>
     <w:semiHidden/>
     <w:unhideWhenUsed/>
   </w:style>
-  <w:style w:type="table" w:default="1" w:styleId="a1">
+  <w:style w:type="table" w:default="1" w:styleId="TableNormal">
     <w:name w:val="Normal Table"/>
     <w:uiPriority w:val="99"/>
     <w:semiHidden/>
     <w:unhideWhenUsed/>
-    <w:qFormat/>
     <w:tblPr>
       <w:tblInd w:w="0" w:type="dxa"/>
       <w:tblCellMar>
@@ -10973,13 +10739,13 @@
       </w:tblCellMar>
     </w:tblPr>
   </w:style>
-  <w:style w:type="numbering" w:default="1" w:styleId="a2">
+  <w:style w:type="numbering" w:default="1" w:styleId="NoList">
     <w:name w:val="No List"/>
     <w:uiPriority w:val="99"/>
     <w:semiHidden/>
     <w:unhideWhenUsed/>
   </w:style>
-  <w:style w:type="paragraph" w:customStyle="1" w:styleId="12">
+  <w:style w:type="paragraph" w:customStyle="1" w:styleId="10">
     <w:name w:val="Заголовок1"/>
     <w:qFormat/>
     <w:rsid w:val="00820617"/>
@@ -11006,10 +10772,10 @@
       </w:numPr>
     </w:pPr>
   </w:style>
-  <w:style w:type="character" w:customStyle="1" w:styleId="11">
-    <w:name w:val="Заголовок 1 Знак"/>
-    <w:basedOn w:val="a0"/>
-    <w:link w:val="10"/>
+  <w:style w:type="character" w:customStyle="1" w:styleId="Heading1Char">
+    <w:name w:val="Heading 1 Char"/>
+    <w:basedOn w:val="DefaultParagraphFont"/>
+    <w:link w:val="Heading1"/>
     <w:uiPriority w:val="9"/>
     <w:rsid w:val="00BE2E9D"/>
     <w:rPr>
@@ -11020,10 +10786,10 @@
       <w:szCs w:val="28"/>
     </w:rPr>
   </w:style>
-  <w:style w:type="paragraph" w:styleId="a3">
+  <w:style w:type="paragraph" w:styleId="Header">
     <w:name w:val="header"/>
-    <w:basedOn w:val="a"/>
-    <w:link w:val="a4"/>
+    <w:basedOn w:val="Normal"/>
+    <w:link w:val="HeaderChar"/>
     <w:uiPriority w:val="99"/>
     <w:unhideWhenUsed/>
     <w:rsid w:val="00B46607"/>
@@ -11035,10 +10801,10 @@
       <w:spacing w:line="240" w:lineRule="auto"/>
     </w:pPr>
   </w:style>
-  <w:style w:type="character" w:customStyle="1" w:styleId="a4">
-    <w:name w:val="Верхний колонтитул Знак"/>
-    <w:basedOn w:val="a0"/>
-    <w:link w:val="a3"/>
+  <w:style w:type="character" w:customStyle="1" w:styleId="HeaderChar">
+    <w:name w:val="Header Char"/>
+    <w:basedOn w:val="DefaultParagraphFont"/>
+    <w:link w:val="Header"/>
     <w:uiPriority w:val="99"/>
     <w:rsid w:val="00B46607"/>
     <w:rPr>
@@ -11046,10 +10812,10 @@
       <w:sz w:val="28"/>
     </w:rPr>
   </w:style>
-  <w:style w:type="paragraph" w:styleId="a5">
+  <w:style w:type="paragraph" w:styleId="Footer">
     <w:name w:val="footer"/>
-    <w:basedOn w:val="a"/>
-    <w:link w:val="a6"/>
+    <w:basedOn w:val="Normal"/>
+    <w:link w:val="FooterChar"/>
     <w:uiPriority w:val="99"/>
     <w:unhideWhenUsed/>
     <w:rsid w:val="00B46607"/>
@@ -11061,10 +10827,10 @@
       <w:spacing w:line="240" w:lineRule="auto"/>
     </w:pPr>
   </w:style>
-  <w:style w:type="character" w:customStyle="1" w:styleId="a6">
-    <w:name w:val="Нижний колонтитул Знак"/>
-    <w:basedOn w:val="a0"/>
-    <w:link w:val="a5"/>
+  <w:style w:type="character" w:customStyle="1" w:styleId="FooterChar">
+    <w:name w:val="Footer Char"/>
+    <w:basedOn w:val="DefaultParagraphFont"/>
+    <w:link w:val="Footer"/>
     <w:uiPriority w:val="99"/>
     <w:rsid w:val="00B46607"/>
     <w:rPr>
@@ -11072,9 +10838,9 @@
       <w:sz w:val="28"/>
     </w:rPr>
   </w:style>
-  <w:style w:type="paragraph" w:styleId="a7">
+  <w:style w:type="paragraph" w:styleId="ListParagraph">
     <w:name w:val="List Paragraph"/>
-    <w:basedOn w:val="a"/>
+    <w:basedOn w:val="Normal"/>
     <w:uiPriority w:val="34"/>
     <w:qFormat/>
     <w:rsid w:val="00846BA6"/>
@@ -11083,7 +10849,7 @@
       <w:contextualSpacing/>
     </w:pPr>
   </w:style>
-  <w:style w:type="paragraph" w:styleId="a8">
+  <w:style w:type="paragraph" w:styleId="NoSpacing">
     <w:name w:val="No Spacing"/>
     <w:uiPriority w:val="1"/>
     <w:qFormat/>
@@ -11099,13 +10865,13 @@
   </w:style>
   <w:style w:type="character" w:customStyle="1" w:styleId="apple-converted-space">
     <w:name w:val="apple-converted-space"/>
-    <w:basedOn w:val="a0"/>
+    <w:basedOn w:val="DefaultParagraphFont"/>
     <w:rsid w:val="002E73FC"/>
   </w:style>
-  <w:style w:type="paragraph" w:styleId="a9">
+  <w:style w:type="paragraph" w:styleId="BalloonText">
     <w:name w:val="Balloon Text"/>
-    <w:basedOn w:val="a"/>
-    <w:link w:val="aa"/>
+    <w:basedOn w:val="Normal"/>
+    <w:link w:val="BalloonTextChar"/>
     <w:uiPriority w:val="99"/>
     <w:semiHidden/>
     <w:unhideWhenUsed/>
@@ -11119,10 +10885,10 @@
       <w:szCs w:val="16"/>
     </w:rPr>
   </w:style>
-  <w:style w:type="character" w:customStyle="1" w:styleId="aa">
-    <w:name w:val="Текст выноски Знак"/>
-    <w:basedOn w:val="a0"/>
-    <w:link w:val="a9"/>
+  <w:style w:type="character" w:customStyle="1" w:styleId="BalloonTextChar">
+    <w:name w:val="Balloon Text Char"/>
+    <w:basedOn w:val="DefaultParagraphFont"/>
+    <w:link w:val="BalloonText"/>
     <w:uiPriority w:val="99"/>
     <w:semiHidden/>
     <w:rsid w:val="00FD3018"/>
@@ -11132,16 +10898,15 @@
       <w:szCs w:val="16"/>
     </w:rPr>
   </w:style>
-  <w:style w:type="table" w:styleId="ab">
+  <w:style w:type="table" w:styleId="TableGrid">
     <w:name w:val="Table Grid"/>
-    <w:basedOn w:val="a1"/>
+    <w:basedOn w:val="TableNormal"/>
     <w:uiPriority w:val="59"/>
     <w:rsid w:val="00363A36"/>
     <w:pPr>
       <w:spacing w:after="0" w:line="240" w:lineRule="auto"/>
     </w:pPr>
     <w:tblPr>
-      <w:tblInd w:w="0" w:type="dxa"/>
       <w:tblBorders>
         <w:top w:val="single" w:sz="4" w:space="0" w:color="auto"/>
         <w:left w:val="single" w:sz="4" w:space="0" w:color="auto"/>
@@ -11150,18 +10915,12 @@
         <w:insideH w:val="single" w:sz="4" w:space="0" w:color="auto"/>
         <w:insideV w:val="single" w:sz="4" w:space="0" w:color="auto"/>
       </w:tblBorders>
-      <w:tblCellMar>
-        <w:top w:w="0" w:type="dxa"/>
-        <w:left w:w="108" w:type="dxa"/>
-        <w:bottom w:w="0" w:type="dxa"/>
-        <w:right w:w="108" w:type="dxa"/>
-      </w:tblCellMar>
     </w:tblPr>
   </w:style>
-  <w:style w:type="paragraph" w:styleId="ac">
+  <w:style w:type="paragraph" w:styleId="Caption">
     <w:name w:val="caption"/>
-    <w:basedOn w:val="a"/>
-    <w:next w:val="a"/>
+    <w:basedOn w:val="Normal"/>
+    <w:next w:val="Normal"/>
     <w:uiPriority w:val="35"/>
     <w:unhideWhenUsed/>
     <w:qFormat/>
@@ -11174,10 +10933,10 @@
       <w:szCs w:val="18"/>
     </w:rPr>
   </w:style>
-  <w:style w:type="paragraph" w:styleId="13">
+  <w:style w:type="paragraph" w:styleId="TOC1">
     <w:name w:val="toc 1"/>
-    <w:basedOn w:val="a"/>
-    <w:next w:val="a"/>
+    <w:basedOn w:val="Normal"/>
+    <w:next w:val="Normal"/>
     <w:autoRedefine/>
     <w:uiPriority w:val="39"/>
     <w:unhideWhenUsed/>
@@ -11191,9 +10950,9 @@
       <w:ind w:firstLine="0"/>
     </w:pPr>
   </w:style>
-  <w:style w:type="character" w:styleId="ad">
+  <w:style w:type="character" w:styleId="Hyperlink">
     <w:name w:val="Hyperlink"/>
-    <w:basedOn w:val="a0"/>
+    <w:basedOn w:val="DefaultParagraphFont"/>
     <w:uiPriority w:val="99"/>
     <w:unhideWhenUsed/>
     <w:rsid w:val="00234CB5"/>
@@ -11202,10 +10961,10 @@
       <w:u w:val="single"/>
     </w:rPr>
   </w:style>
-  <w:style w:type="character" w:customStyle="1" w:styleId="21">
-    <w:name w:val="Заголовок 2 Знак"/>
-    <w:basedOn w:val="a0"/>
-    <w:link w:val="20"/>
+  <w:style w:type="character" w:customStyle="1" w:styleId="Heading2Char">
+    <w:name w:val="Heading 2 Char"/>
+    <w:basedOn w:val="DefaultParagraphFont"/>
+    <w:link w:val="Heading2"/>
     <w:uiPriority w:val="9"/>
     <w:rsid w:val="00506B4E"/>
     <w:rPr>
@@ -11216,10 +10975,10 @@
       <w:szCs w:val="26"/>
     </w:rPr>
   </w:style>
-  <w:style w:type="paragraph" w:styleId="22">
+  <w:style w:type="paragraph" w:styleId="TOC2">
     <w:name w:val="toc 2"/>
-    <w:basedOn w:val="a"/>
-    <w:next w:val="a"/>
+    <w:basedOn w:val="Normal"/>
+    <w:next w:val="Normal"/>
     <w:autoRedefine/>
     <w:uiPriority w:val="39"/>
     <w:unhideWhenUsed/>
@@ -11232,9 +10991,9 @@
       <w:ind w:firstLine="284"/>
     </w:pPr>
   </w:style>
-  <w:style w:type="paragraph" w:styleId="ae">
+  <w:style w:type="paragraph" w:styleId="NormalWeb">
     <w:name w:val="Normal (Web)"/>
-    <w:basedOn w:val="a"/>
+    <w:basedOn w:val="Normal"/>
     <w:uiPriority w:val="99"/>
     <w:unhideWhenUsed/>
     <w:rsid w:val="00781E81"/>
@@ -11250,9 +11009,9 @@
       <w:lang w:val="en-US" w:eastAsia="ru-RU" w:bidi="en-US"/>
     </w:rPr>
   </w:style>
-  <w:style w:type="character" w:styleId="af">
+  <w:style w:type="character" w:styleId="SubtleEmphasis">
     <w:name w:val="Subtle Emphasis"/>
-    <w:basedOn w:val="a0"/>
+    <w:basedOn w:val="DefaultParagraphFont"/>
     <w:uiPriority w:val="19"/>
     <w:qFormat/>
     <w:rsid w:val="007A1445"/>
@@ -11262,9 +11021,9 @@
       <w:color w:val="808080" w:themeColor="text1" w:themeTint="7F"/>
     </w:rPr>
   </w:style>
-  <w:style w:type="character" w:styleId="af0">
+  <w:style w:type="character" w:styleId="SubtleReference">
     <w:name w:val="Subtle Reference"/>
-    <w:basedOn w:val="a0"/>
+    <w:basedOn w:val="DefaultParagraphFont"/>
     <w:uiPriority w:val="31"/>
     <w:qFormat/>
     <w:rsid w:val="00D93D53"/>
@@ -11287,11 +11046,11 @@
       </w:numPr>
     </w:pPr>
   </w:style>
-  <w:style w:type="paragraph" w:styleId="af1">
+  <w:style w:type="paragraph" w:styleId="Subtitle">
     <w:name w:val="Subtitle"/>
-    <w:basedOn w:val="a"/>
-    <w:next w:val="a"/>
-    <w:link w:val="af2"/>
+    <w:basedOn w:val="Normal"/>
+    <w:next w:val="Normal"/>
+    <w:link w:val="SubtitleChar"/>
     <w:uiPriority w:val="11"/>
     <w:qFormat/>
     <w:rsid w:val="00977C0A"/>
@@ -11308,10 +11067,10 @@
       <w:szCs w:val="24"/>
     </w:rPr>
   </w:style>
-  <w:style w:type="character" w:customStyle="1" w:styleId="af2">
-    <w:name w:val="Подзаголовок Знак"/>
-    <w:basedOn w:val="a0"/>
-    <w:link w:val="af1"/>
+  <w:style w:type="character" w:customStyle="1" w:styleId="SubtitleChar">
+    <w:name w:val="Subtitle Char"/>
+    <w:basedOn w:val="DefaultParagraphFont"/>
+    <w:link w:val="Subtitle"/>
     <w:uiPriority w:val="11"/>
     <w:rsid w:val="00977C0A"/>
     <w:rPr>
@@ -11324,7 +11083,7 @@
   </w:style>
   <w:style w:type="paragraph" w:customStyle="1" w:styleId="bodytext">
     <w:name w:val="bodytext"/>
-    <w:basedOn w:val="a"/>
+    <w:basedOn w:val="Normal"/>
     <w:rsid w:val="001E7A78"/>
     <w:pPr>
       <w:spacing w:before="100" w:beforeAutospacing="1" w:after="100" w:afterAutospacing="1" w:line="240" w:lineRule="auto"/>
@@ -11338,9 +11097,9 @@
       <w:lang w:eastAsia="ru-RU"/>
     </w:rPr>
   </w:style>
-  <w:style w:type="character" w:styleId="af3">
+  <w:style w:type="character" w:styleId="FollowedHyperlink">
     <w:name w:val="FollowedHyperlink"/>
-    <w:basedOn w:val="a0"/>
+    <w:basedOn w:val="DefaultParagraphFont"/>
     <w:uiPriority w:val="99"/>
     <w:semiHidden/>
     <w:unhideWhenUsed/>
@@ -11352,18 +11111,18 @@
   </w:style>
   <w:style w:type="character" w:customStyle="1" w:styleId="x2ul">
     <w:name w:val="x2ul"/>
-    <w:basedOn w:val="a0"/>
+    <w:basedOn w:val="DefaultParagraphFont"/>
     <w:rsid w:val="002D721E"/>
   </w:style>
   <w:style w:type="character" w:customStyle="1" w:styleId="x1cm">
     <w:name w:val="x1cm"/>
-    <w:basedOn w:val="a0"/>
+    <w:basedOn w:val="DefaultParagraphFont"/>
     <w:rsid w:val="008A6385"/>
   </w:style>
-  <w:style w:type="character" w:customStyle="1" w:styleId="30">
-    <w:name w:val="Заголовок 3 Знак"/>
-    <w:basedOn w:val="a0"/>
-    <w:link w:val="3"/>
+  <w:style w:type="character" w:customStyle="1" w:styleId="Heading3Char">
+    <w:name w:val="Heading 3 Char"/>
+    <w:basedOn w:val="DefaultParagraphFont"/>
+    <w:link w:val="Heading3"/>
     <w:uiPriority w:val="9"/>
     <w:rsid w:val="00030919"/>
     <w:rPr>
@@ -11374,10 +11133,10 @@
       <w:sz w:val="28"/>
     </w:rPr>
   </w:style>
-  <w:style w:type="paragraph" w:styleId="af4">
+  <w:style w:type="paragraph" w:styleId="FootnoteText">
     <w:name w:val="footnote text"/>
-    <w:basedOn w:val="a"/>
-    <w:link w:val="af5"/>
+    <w:basedOn w:val="Normal"/>
+    <w:link w:val="FootnoteTextChar"/>
     <w:uiPriority w:val="99"/>
     <w:semiHidden/>
     <w:unhideWhenUsed/>
@@ -11390,10 +11149,10 @@
       <w:szCs w:val="20"/>
     </w:rPr>
   </w:style>
-  <w:style w:type="character" w:customStyle="1" w:styleId="af5">
-    <w:name w:val="Текст сноски Знак"/>
-    <w:basedOn w:val="a0"/>
-    <w:link w:val="af4"/>
+  <w:style w:type="character" w:customStyle="1" w:styleId="FootnoteTextChar">
+    <w:name w:val="Footnote Text Char"/>
+    <w:basedOn w:val="DefaultParagraphFont"/>
+    <w:link w:val="FootnoteText"/>
     <w:uiPriority w:val="99"/>
     <w:semiHidden/>
     <w:rsid w:val="00D87212"/>
@@ -11403,9 +11162,9 @@
       <w:szCs w:val="20"/>
     </w:rPr>
   </w:style>
-  <w:style w:type="character" w:styleId="af6">
+  <w:style w:type="character" w:styleId="FootnoteReference">
     <w:name w:val="footnote reference"/>
-    <w:basedOn w:val="a0"/>
+    <w:basedOn w:val="DefaultParagraphFont"/>
     <w:uiPriority w:val="99"/>
     <w:semiHidden/>
     <w:unhideWhenUsed/>
@@ -11414,9 +11173,9 @@
       <w:vertAlign w:val="superscript"/>
     </w:rPr>
   </w:style>
-  <w:style w:type="character" w:styleId="af7">
+  <w:style w:type="character" w:styleId="CommentReference">
     <w:name w:val="annotation reference"/>
-    <w:basedOn w:val="a0"/>
+    <w:basedOn w:val="DefaultParagraphFont"/>
     <w:uiPriority w:val="99"/>
     <w:semiHidden/>
     <w:unhideWhenUsed/>
@@ -11426,10 +11185,10 @@
       <w:szCs w:val="16"/>
     </w:rPr>
   </w:style>
-  <w:style w:type="paragraph" w:styleId="af8">
+  <w:style w:type="paragraph" w:styleId="CommentText">
     <w:name w:val="annotation text"/>
-    <w:basedOn w:val="a"/>
-    <w:link w:val="af9"/>
+    <w:basedOn w:val="Normal"/>
+    <w:link w:val="CommentTextChar"/>
     <w:uiPriority w:val="99"/>
     <w:semiHidden/>
     <w:unhideWhenUsed/>
@@ -11442,10 +11201,10 @@
       <w:szCs w:val="20"/>
     </w:rPr>
   </w:style>
-  <w:style w:type="character" w:customStyle="1" w:styleId="af9">
-    <w:name w:val="Текст примечания Знак"/>
-    <w:basedOn w:val="a0"/>
-    <w:link w:val="af8"/>
+  <w:style w:type="character" w:customStyle="1" w:styleId="CommentTextChar">
+    <w:name w:val="Comment Text Char"/>
+    <w:basedOn w:val="DefaultParagraphFont"/>
+    <w:link w:val="CommentText"/>
     <w:uiPriority w:val="99"/>
     <w:semiHidden/>
     <w:rsid w:val="00D535C5"/>
@@ -11455,11 +11214,11 @@
       <w:szCs w:val="20"/>
     </w:rPr>
   </w:style>
-  <w:style w:type="paragraph" w:styleId="afa">
+  <w:style w:type="paragraph" w:styleId="CommentSubject">
     <w:name w:val="annotation subject"/>
-    <w:basedOn w:val="af8"/>
-    <w:next w:val="af8"/>
-    <w:link w:val="afb"/>
+    <w:basedOn w:val="CommentText"/>
+    <w:next w:val="CommentText"/>
+    <w:link w:val="CommentSubjectChar"/>
     <w:uiPriority w:val="99"/>
     <w:semiHidden/>
     <w:unhideWhenUsed/>
@@ -11469,10 +11228,10 @@
       <w:bCs/>
     </w:rPr>
   </w:style>
-  <w:style w:type="character" w:customStyle="1" w:styleId="afb">
-    <w:name w:val="Тема примечания Знак"/>
-    <w:basedOn w:val="af9"/>
-    <w:link w:val="afa"/>
+  <w:style w:type="character" w:customStyle="1" w:styleId="CommentSubjectChar">
+    <w:name w:val="Comment Subject Char"/>
+    <w:basedOn w:val="CommentTextChar"/>
+    <w:link w:val="CommentSubject"/>
     <w:uiPriority w:val="99"/>
     <w:semiHidden/>
     <w:rsid w:val="00D535C5"/>
@@ -11484,9 +11243,9 @@
       <w:szCs w:val="20"/>
     </w:rPr>
   </w:style>
-  <w:style w:type="character" w:customStyle="1" w:styleId="Mention">
-    <w:name w:val="Mention"/>
-    <w:basedOn w:val="a0"/>
+  <w:style w:type="character" w:customStyle="1" w:styleId="Mention1">
+    <w:name w:val="Mention1"/>
+    <w:basedOn w:val="DefaultParagraphFont"/>
     <w:uiPriority w:val="99"/>
     <w:semiHidden/>
     <w:unhideWhenUsed/>
@@ -11496,9 +11255,9 @@
       <w:shd w:val="clear" w:color="auto" w:fill="E6E6E6"/>
     </w:rPr>
   </w:style>
-  <w:style w:type="character" w:customStyle="1" w:styleId="afc">
+  <w:style w:type="character" w:customStyle="1" w:styleId="a">
     <w:name w:val="мой стиль Знак"/>
-    <w:link w:val="afd"/>
+    <w:link w:val="a0"/>
     <w:locked/>
     <w:rsid w:val="0050556E"/>
     <w:rPr>
@@ -11508,10 +11267,10 @@
       <w:szCs w:val="32"/>
     </w:rPr>
   </w:style>
-  <w:style w:type="paragraph" w:customStyle="1" w:styleId="afd">
+  <w:style w:type="paragraph" w:customStyle="1" w:styleId="a0">
     <w:name w:val="мой стиль"/>
-    <w:basedOn w:val="a"/>
-    <w:link w:val="afc"/>
+    <w:basedOn w:val="Normal"/>
+    <w:link w:val="a"/>
     <w:qFormat/>
     <w:rsid w:val="0050556E"/>
     <w:pPr>
@@ -11523,7 +11282,7 @@
       <w:szCs w:val="32"/>
     </w:rPr>
   </w:style>
-  <w:style w:type="paragraph" w:customStyle="1" w:styleId="14">
+  <w:style w:type="paragraph" w:customStyle="1" w:styleId="11">
     <w:name w:val="Обычный1"/>
     <w:rsid w:val="00AA645D"/>
     <w:pPr>
@@ -11542,7 +11301,7 @@
   </w:style>
   <w:style w:type="table" w:customStyle="1" w:styleId="110">
     <w:name w:val="Сетка таблицы11"/>
-    <w:basedOn w:val="a1"/>
+    <w:basedOn w:val="TableNormal"/>
     <w:uiPriority w:val="59"/>
     <w:rsid w:val="00AA645D"/>
     <w:pPr>
@@ -11552,7 +11311,6 @@
       <w:rFonts w:ascii="Calibri" w:eastAsia="Times New Roman" w:hAnsi="Calibri" w:cs="Times New Roman"/>
     </w:rPr>
     <w:tblPr>
-      <w:tblInd w:w="0" w:type="dxa"/>
       <w:tblBorders>
         <w:top w:val="single" w:sz="4" w:space="0" w:color="auto"/>
         <w:left w:val="single" w:sz="4" w:space="0" w:color="auto"/>
@@ -11561,18 +11319,12 @@
         <w:insideH w:val="single" w:sz="4" w:space="0" w:color="auto"/>
         <w:insideV w:val="single" w:sz="4" w:space="0" w:color="auto"/>
       </w:tblBorders>
-      <w:tblCellMar>
-        <w:top w:w="0" w:type="dxa"/>
-        <w:left w:w="108" w:type="dxa"/>
-        <w:bottom w:w="0" w:type="dxa"/>
-        <w:right w:w="108" w:type="dxa"/>
-      </w:tblCellMar>
     </w:tblPr>
   </w:style>
-  <w:style w:type="paragraph" w:styleId="afe">
+  <w:style w:type="paragraph" w:styleId="TOCHeading">
     <w:name w:val="TOC Heading"/>
-    <w:basedOn w:val="10"/>
-    <w:next w:val="a"/>
+    <w:basedOn w:val="Heading1"/>
+    <w:next w:val="Normal"/>
     <w:uiPriority w:val="39"/>
     <w:unhideWhenUsed/>
     <w:qFormat/>
@@ -11594,7 +11346,7 @@
   </w:style>
   <w:style w:type="paragraph" w:customStyle="1" w:styleId="formattext">
     <w:name w:val="formattext"/>
-    <w:basedOn w:val="a"/>
+    <w:basedOn w:val="Normal"/>
     <w:rsid w:val="00A648F1"/>
     <w:pPr>
       <w:spacing w:before="100" w:beforeAutospacing="1" w:after="100" w:afterAutospacing="1" w:line="240" w:lineRule="auto"/>
@@ -11899,7 +11651,7 @@
 </file>
 
 <file path=customXml/itemProps1.xml><?xml version="1.0" encoding="utf-8"?>
-<ds:datastoreItem xmlns:ds="http://schemas.openxmlformats.org/officeDocument/2006/customXml" ds:itemID="{C54982C4-786C-46A0-9921-82E92111E880}">
+<ds:datastoreItem xmlns:ds="http://schemas.openxmlformats.org/officeDocument/2006/customXml" ds:itemID="{D60B0DCC-2690-4717-B3BD-CB4637CE5D8F}">
   <ds:schemaRefs>
     <ds:schemaRef ds:uri="http://schemas.openxmlformats.org/officeDocument/2006/bibliography"/>
   </ds:schemaRefs>

--- a/Docs/Проект системы.docx
+++ b/Docs/Проект системы.docx
@@ -1,6 +1,6 @@
 
 <file path=word/document.xml><?xml version="1.0" encoding="utf-8"?>
-<w:document xmlns:ve="http://schemas.openxmlformats.org/markup-compatibility/2006" xmlns:o="urn:schemas-microsoft-com:office:office" xmlns:r="http://schemas.openxmlformats.org/officeDocument/2006/relationships" xmlns:m="http://schemas.openxmlformats.org/officeDocument/2006/math" xmlns:v="urn:schemas-microsoft-com:vml" xmlns:wp="http://schemas.openxmlformats.org/drawingml/2006/wordprocessingDrawing" xmlns:w10="urn:schemas-microsoft-com:office:word" xmlns:w="http://schemas.openxmlformats.org/wordprocessingml/2006/main" xmlns:wne="http://schemas.microsoft.com/office/word/2006/wordml">
+<w:document xmlns:wpc="http://schemas.microsoft.com/office/word/2010/wordprocessingCanvas" xmlns:cx="http://schemas.microsoft.com/office/drawing/2014/chartex" xmlns:mc="http://schemas.openxmlformats.org/markup-compatibility/2006" xmlns:o="urn:schemas-microsoft-com:office:office" xmlns:r="http://schemas.openxmlformats.org/officeDocument/2006/relationships" xmlns:m="http://schemas.openxmlformats.org/officeDocument/2006/math" xmlns:v="urn:schemas-microsoft-com:vml" xmlns:wp14="http://schemas.microsoft.com/office/word/2010/wordprocessingDrawing" xmlns:wp="http://schemas.openxmlformats.org/drawingml/2006/wordprocessingDrawing" xmlns:w10="urn:schemas-microsoft-com:office:word" xmlns:w="http://schemas.openxmlformats.org/wordprocessingml/2006/main" xmlns:w14="http://schemas.microsoft.com/office/word/2010/wordml" xmlns:w15="http://schemas.microsoft.com/office/word/2012/wordml" xmlns:w16se="http://schemas.microsoft.com/office/word/2015/wordml/symex" xmlns:wpg="http://schemas.microsoft.com/office/word/2010/wordprocessingGroup" xmlns:wpi="http://schemas.microsoft.com/office/word/2010/wordprocessingInk" xmlns:wne="http://schemas.microsoft.com/office/word/2006/wordml" xmlns:wps="http://schemas.microsoft.com/office/word/2010/wordprocessingShape" mc:Ignorable="w14 w15 w16se wp14">
   <w:body>
     <w:p>
       <w:pPr>
@@ -309,7 +309,7 @@
           <w:insideH w:val="none" w:sz="0" w:space="0" w:color="auto"/>
           <w:insideV w:val="none" w:sz="0" w:space="0" w:color="auto"/>
         </w:tblBorders>
-        <w:tblLook w:val="04A0"/>
+        <w:tblLook w:val="04A0" w:firstRow="1" w:lastRow="0" w:firstColumn="1" w:lastColumn="0" w:noHBand="0" w:noVBand="1"/>
       </w:tblPr>
       <w:tblGrid>
         <w:gridCol w:w="9758"/>
@@ -562,7 +562,6 @@
               </w:rPr>
               <w:t xml:space="preserve"> </w:t>
             </w:r>
-            <w:proofErr w:type="spellStart"/>
             <w:r>
               <w:rPr>
                 <w:rFonts w:eastAsia="Calibri"/>
@@ -571,7 +570,6 @@
               </w:rPr>
               <w:t>Калентьев</w:t>
             </w:r>
-            <w:proofErr w:type="spellEnd"/>
           </w:p>
           <w:p>
             <w:pPr>
@@ -1516,15 +1514,7 @@
         </w:rPr>
       </w:pPr>
       <w:r>
-        <w:t xml:space="preserve">Главным интерфейсом API системы КОМПАС является </w:t>
-      </w:r>
-      <w:proofErr w:type="spellStart"/>
-      <w:r>
-        <w:t>KompasObject</w:t>
-      </w:r>
-      <w:proofErr w:type="spellEnd"/>
-      <w:r>
-        <w:t xml:space="preserve">. Получить указатель на этот интерфейс (если быть точным, на интерфейс приложения API 5) можно </w:t>
+        <w:t xml:space="preserve">Главным интерфейсом API системы КОМПАС является KompasObject. Получить указатель на этот интерфейс (если быть точным, на интерфейс приложения API 5) можно </w:t>
       </w:r>
       <w:r>
         <w:t>при работе под управлением вне</w:t>
@@ -1630,7 +1620,6 @@
         </w:rPr>
         <w:t xml:space="preserve"> интерфейса </w:t>
       </w:r>
-      <w:proofErr w:type="spellStart"/>
       <w:r>
         <w:rPr>
           <w:rFonts w:cs="Times New Roman"/>
@@ -1638,7 +1627,6 @@
         </w:rPr>
         <w:t>KompasObject</w:t>
       </w:r>
-      <w:proofErr w:type="spellEnd"/>
       <w:r>
         <w:rPr>
           <w:rFonts w:cs="Times New Roman"/>
@@ -1713,25 +1701,25 @@
       <w:r>
         <w:t xml:space="preserve"> интерфейса </w:t>
       </w:r>
-      <w:proofErr w:type="spellStart"/>
       <w:r>
         <w:rPr>
           <w:lang w:val="en-US"/>
         </w:rPr>
         <w:t>KompasObject</w:t>
       </w:r>
-      <w:proofErr w:type="spellEnd"/>
     </w:p>
     <w:tbl>
       <w:tblPr>
         <w:tblStyle w:val="ab"/>
         <w:tblW w:w="0" w:type="auto"/>
-        <w:tblLook w:val="04A0"/>
+        <w:tblLayout w:type="fixed"/>
+        <w:tblLook w:val="04A0" w:firstRow="1" w:lastRow="0" w:firstColumn="1" w:lastColumn="0" w:noHBand="0" w:noVBand="1"/>
       </w:tblPr>
       <w:tblGrid>
-        <w:gridCol w:w="3088"/>
-        <w:gridCol w:w="2394"/>
-        <w:gridCol w:w="4240"/>
+        <w:gridCol w:w="2235"/>
+        <w:gridCol w:w="2126"/>
+        <w:gridCol w:w="2693"/>
+        <w:gridCol w:w="2800"/>
       </w:tblGrid>
       <w:tr>
         <w:trPr>
@@ -1739,11 +1727,12 @@
         </w:trPr>
         <w:tc>
           <w:tcPr>
-            <w:tcW w:w="3088" w:type="dxa"/>
+            <w:tcW w:w="2235" w:type="dxa"/>
             <w:vAlign w:val="center"/>
           </w:tcPr>
           <w:p>
             <w:pPr>
+              <w:spacing w:line="276" w:lineRule="auto"/>
               <w:ind w:firstLine="0"/>
               <w:jc w:val="center"/>
               <w:rPr>
@@ -1764,11 +1753,13 @@
         </w:tc>
         <w:tc>
           <w:tcPr>
-            <w:tcW w:w="2394" w:type="dxa"/>
+            <w:tcW w:w="2126" w:type="dxa"/>
           </w:tcPr>
           <w:p>
             <w:pPr>
+              <w:spacing w:line="276" w:lineRule="auto"/>
               <w:ind w:firstLine="35"/>
+              <w:jc w:val="center"/>
               <w:rPr>
                 <w:rFonts w:cs="Times New Roman"/>
                 <w:sz w:val="26"/>
@@ -1795,11 +1786,49 @@
         </w:tc>
         <w:tc>
           <w:tcPr>
-            <w:tcW w:w="4240" w:type="dxa"/>
+            <w:tcW w:w="2693" w:type="dxa"/>
             <w:vAlign w:val="center"/>
           </w:tcPr>
           <w:p>
             <w:pPr>
+              <w:spacing w:line="276" w:lineRule="auto"/>
+              <w:ind w:firstLine="35"/>
+              <w:jc w:val="center"/>
+              <w:rPr>
+                <w:rFonts w:cs="Times New Roman"/>
+                <w:sz w:val="26"/>
+                <w:szCs w:val="26"/>
+              </w:rPr>
+            </w:pPr>
+            <w:r>
+              <w:rPr>
+                <w:rFonts w:eastAsia="Times New Roman"/>
+                <w:color w:val="000000"/>
+                <w:sz w:val="24"/>
+                <w:szCs w:val="24"/>
+              </w:rPr>
+              <w:t>Входные параметры</w:t>
+            </w:r>
+          </w:p>
+        </w:tc>
+        <w:tc>
+          <w:tcPr>
+            <w:tcW w:w="2800" w:type="dxa"/>
+          </w:tcPr>
+          <w:p>
+            <w:pPr>
+              <w:ind w:firstLine="35"/>
+              <w:jc w:val="center"/>
+              <w:rPr>
+                <w:rFonts w:cs="Times New Roman"/>
+                <w:sz w:val="26"/>
+                <w:szCs w:val="26"/>
+              </w:rPr>
+            </w:pPr>
+          </w:p>
+          <w:p>
+            <w:pPr>
+              <w:spacing w:line="276" w:lineRule="auto"/>
               <w:ind w:firstLine="35"/>
               <w:jc w:val="center"/>
               <w:rPr>
@@ -1825,10 +1854,11 @@
         </w:trPr>
         <w:tc>
           <w:tcPr>
-            <w:tcW w:w="3088" w:type="dxa"/>
+            <w:tcW w:w="2235" w:type="dxa"/>
           </w:tcPr>
           <w:p>
             <w:pPr>
+              <w:spacing w:line="276" w:lineRule="auto"/>
               <w:ind w:firstLine="0"/>
               <w:rPr>
                 <w:rFonts w:cs="Times New Roman"/>
@@ -1844,25 +1874,17 @@
                 <w:szCs w:val="26"/>
                 <w:lang w:val="en-US"/>
               </w:rPr>
-              <w:t>Document3D</w:t>
-            </w:r>
-            <w:r>
-              <w:rPr>
-                <w:rFonts w:cs="Times New Roman"/>
-                <w:sz w:val="26"/>
-                <w:szCs w:val="26"/>
-                <w:lang w:val="en-US"/>
-              </w:rPr>
-              <w:t>()</w:t>
+              <w:t>Document3D()</w:t>
             </w:r>
           </w:p>
         </w:tc>
         <w:tc>
           <w:tcPr>
-            <w:tcW w:w="2394" w:type="dxa"/>
+            <w:tcW w:w="2126" w:type="dxa"/>
           </w:tcPr>
           <w:p>
             <w:pPr>
+              <w:spacing w:line="276" w:lineRule="auto"/>
               <w:ind w:firstLine="35"/>
               <w:rPr>
                 <w:rFonts w:cs="Times New Roman"/>
@@ -1871,7 +1893,6 @@
                 <w:lang w:val="en-US"/>
               </w:rPr>
             </w:pPr>
-            <w:proofErr w:type="spellStart"/>
             <w:r>
               <w:rPr>
                 <w:rFonts w:cs="Times New Roman"/>
@@ -1881,16 +1902,33 @@
               </w:rPr>
               <w:t>ksDocument</w:t>
             </w:r>
-            <w:proofErr w:type="spellEnd"/>
           </w:p>
         </w:tc>
         <w:tc>
           <w:tcPr>
-            <w:tcW w:w="4240" w:type="dxa"/>
+            <w:tcW w:w="2693" w:type="dxa"/>
           </w:tcPr>
           <w:p>
             <w:pPr>
               <w:ind w:firstLine="35"/>
+              <w:jc w:val="left"/>
+              <w:rPr>
+                <w:rFonts w:cs="Times New Roman"/>
+                <w:sz w:val="26"/>
+                <w:szCs w:val="26"/>
+              </w:rPr>
+            </w:pPr>
+          </w:p>
+        </w:tc>
+        <w:tc>
+          <w:tcPr>
+            <w:tcW w:w="2800" w:type="dxa"/>
+          </w:tcPr>
+          <w:p>
+            <w:pPr>
+              <w:spacing w:line="276" w:lineRule="auto"/>
+              <w:ind w:firstLine="35"/>
+              <w:jc w:val="left"/>
               <w:rPr>
                 <w:rFonts w:cs="Times New Roman"/>
                 <w:sz w:val="26"/>
@@ -1914,10 +1952,11 @@
         </w:trPr>
         <w:tc>
           <w:tcPr>
-            <w:tcW w:w="3088" w:type="dxa"/>
+            <w:tcW w:w="2235" w:type="dxa"/>
           </w:tcPr>
           <w:p>
             <w:pPr>
+              <w:spacing w:line="276" w:lineRule="auto"/>
               <w:ind w:firstLine="0"/>
               <w:rPr>
                 <w:rFonts w:cs="Times New Roman"/>
@@ -1926,61 +1965,20 @@
                 <w:lang w:val="en-US"/>
               </w:rPr>
             </w:pPr>
-            <w:proofErr w:type="spellStart"/>
-            <w:r>
-              <w:rPr>
-                <w:rFonts w:cs="Times New Roman"/>
-                <w:sz w:val="26"/>
-                <w:szCs w:val="26"/>
-                <w:lang w:val="en-US"/>
-              </w:rPr>
-              <w:t>GetParamStruct</w:t>
-            </w:r>
-            <w:proofErr w:type="spellEnd"/>
-            <w:r>
-              <w:rPr>
-                <w:sz w:val="26"/>
-                <w:szCs w:val="26"/>
-              </w:rPr>
-              <w:t>(</w:t>
-            </w:r>
-            <w:proofErr w:type="spellStart"/>
-            <w:r>
-              <w:rPr>
-                <w:sz w:val="26"/>
-                <w:szCs w:val="26"/>
-              </w:rPr>
-              <w:t>short</w:t>
-            </w:r>
-            <w:proofErr w:type="spellEnd"/>
-            <w:r>
-              <w:rPr>
-                <w:sz w:val="26"/>
-                <w:szCs w:val="26"/>
-              </w:rPr>
-              <w:t xml:space="preserve"> </w:t>
-            </w:r>
-            <w:proofErr w:type="spellStart"/>
-            <w:r>
-              <w:rPr>
-                <w:sz w:val="26"/>
-                <w:szCs w:val="26"/>
-              </w:rPr>
-              <w:t>structType</w:t>
-            </w:r>
-            <w:proofErr w:type="spellEnd"/>
-            <w:r>
-              <w:rPr>
-                <w:sz w:val="26"/>
-                <w:szCs w:val="26"/>
-              </w:rPr>
-              <w:t>)</w:t>
+            <w:r>
+              <w:rPr>
+                <w:rFonts w:eastAsia="Times New Roman"/>
+                <w:color w:val="000000"/>
+                <w:sz w:val="26"/>
+                <w:szCs w:val="26"/>
+              </w:rPr>
+              <w:t>GetDynamicArray(long type)</w:t>
             </w:r>
           </w:p>
         </w:tc>
         <w:tc>
           <w:tcPr>
-            <w:tcW w:w="2394" w:type="dxa"/>
+            <w:tcW w:w="2126" w:type="dxa"/>
           </w:tcPr>
           <w:p>
             <w:pPr>
@@ -2008,11 +2006,248 @@
         </w:tc>
         <w:tc>
           <w:tcPr>
-            <w:tcW w:w="4240" w:type="dxa"/>
+            <w:tcW w:w="2693" w:type="dxa"/>
           </w:tcPr>
           <w:p>
             <w:pPr>
+              <w:spacing w:line="276" w:lineRule="auto"/>
               <w:ind w:firstLine="35"/>
+              <w:jc w:val="left"/>
+              <w:rPr>
+                <w:rFonts w:cs="Times New Roman"/>
+                <w:sz w:val="26"/>
+                <w:szCs w:val="26"/>
+                <w:lang w:val="en-US"/>
+              </w:rPr>
+            </w:pPr>
+            <w:r>
+              <w:rPr>
+                <w:rFonts w:cs="Times New Roman"/>
+                <w:sz w:val="26"/>
+                <w:szCs w:val="26"/>
+                <w:lang w:val="en-US"/>
+              </w:rPr>
+              <w:t xml:space="preserve">ext – </w:t>
+            </w:r>
+            <w:r>
+              <w:rPr>
+                <w:rFonts w:cs="Times New Roman"/>
+                <w:sz w:val="26"/>
+                <w:szCs w:val="26"/>
+              </w:rPr>
+              <w:t>расширение имени файла</w:t>
+            </w:r>
+            <w:r>
+              <w:rPr>
+                <w:rFonts w:cs="Times New Roman"/>
+                <w:sz w:val="26"/>
+                <w:szCs w:val="26"/>
+                <w:lang w:val="en-US"/>
+              </w:rPr>
+              <w:t>,</w:t>
+            </w:r>
+          </w:p>
+          <w:p>
+            <w:pPr>
+              <w:spacing w:line="276" w:lineRule="auto"/>
+              <w:ind w:firstLine="35"/>
+              <w:jc w:val="left"/>
+              <w:rPr>
+                <w:rFonts w:cs="Times New Roman"/>
+                <w:sz w:val="26"/>
+                <w:szCs w:val="26"/>
+              </w:rPr>
+            </w:pPr>
+            <w:r>
+              <w:rPr>
+                <w:rFonts w:cs="Times New Roman"/>
+                <w:sz w:val="26"/>
+                <w:szCs w:val="26"/>
+                <w:lang w:val="en-US"/>
+              </w:rPr>
+              <w:t>filter</w:t>
+            </w:r>
+            <w:r>
+              <w:rPr>
+                <w:rFonts w:cs="Times New Roman"/>
+                <w:sz w:val="26"/>
+                <w:szCs w:val="26"/>
+              </w:rPr>
+              <w:t xml:space="preserve"> – </w:t>
+            </w:r>
+            <w:r>
+              <w:rPr>
+                <w:rFonts w:cs="Times New Roman"/>
+                <w:sz w:val="26"/>
+                <w:szCs w:val="26"/>
+              </w:rPr>
+              <w:t>фильтр поиска (0 – формируется автоматически)</w:t>
+            </w:r>
+            <w:r>
+              <w:rPr>
+                <w:rFonts w:cs="Times New Roman"/>
+                <w:sz w:val="26"/>
+                <w:szCs w:val="26"/>
+              </w:rPr>
+              <w:t>,</w:t>
+            </w:r>
+            <w:r>
+              <w:rPr>
+                <w:rFonts w:cs="Times New Roman"/>
+                <w:sz w:val="26"/>
+                <w:szCs w:val="26"/>
+              </w:rPr>
+              <w:t xml:space="preserve"> </w:t>
+            </w:r>
+            <w:r>
+              <w:rPr>
+                <w:rFonts w:cs="Times New Roman"/>
+                <w:sz w:val="26"/>
+                <w:szCs w:val="26"/>
+                <w:lang w:val="en-US"/>
+              </w:rPr>
+              <w:t>prewiew</w:t>
+            </w:r>
+            <w:r>
+              <w:rPr>
+                <w:rFonts w:cs="Times New Roman"/>
+                <w:sz w:val="26"/>
+                <w:szCs w:val="26"/>
+              </w:rPr>
+              <w:t xml:space="preserve"> </w:t>
+            </w:r>
+            <w:r>
+              <w:rPr>
+                <w:rFonts w:cs="Times New Roman"/>
+                <w:sz w:val="26"/>
+                <w:szCs w:val="26"/>
+              </w:rPr>
+              <w:t>–</w:t>
+            </w:r>
+            <w:r>
+              <w:rPr>
+                <w:rFonts w:cs="Times New Roman"/>
+                <w:sz w:val="26"/>
+                <w:szCs w:val="26"/>
+              </w:rPr>
+              <w:t xml:space="preserve"> </w:t>
+            </w:r>
+            <w:r>
+              <w:rPr>
+                <w:rFonts w:cs="Times New Roman"/>
+                <w:sz w:val="26"/>
+                <w:szCs w:val="26"/>
+              </w:rPr>
+              <w:t>признакпожключения окна предварительного просмотра</w:t>
+            </w:r>
+            <w:r>
+              <w:rPr>
+                <w:rFonts w:cs="Times New Roman"/>
+                <w:sz w:val="26"/>
+                <w:szCs w:val="26"/>
+              </w:rPr>
+              <w:t>:</w:t>
+            </w:r>
+            <w:r>
+              <w:rPr>
+                <w:rFonts w:cs="Times New Roman"/>
+                <w:sz w:val="26"/>
+                <w:szCs w:val="26"/>
+              </w:rPr>
+              <w:t xml:space="preserve"> 1 – с подключеине окна</w:t>
+            </w:r>
+            <w:r>
+              <w:rPr>
+                <w:rFonts w:cs="Times New Roman"/>
+                <w:sz w:val="26"/>
+                <w:szCs w:val="26"/>
+              </w:rPr>
+              <w:t>,</w:t>
+            </w:r>
+            <w:r>
+              <w:rPr>
+                <w:rFonts w:cs="Times New Roman"/>
+                <w:sz w:val="26"/>
+                <w:szCs w:val="26"/>
+              </w:rPr>
+              <w:t xml:space="preserve"> 0 – без подключения окна</w:t>
+            </w:r>
+            <w:r>
+              <w:rPr>
+                <w:rFonts w:cs="Times New Roman"/>
+                <w:sz w:val="26"/>
+                <w:szCs w:val="26"/>
+              </w:rPr>
+              <w:t>,</w:t>
+            </w:r>
+            <w:r>
+              <w:rPr>
+                <w:rFonts w:cs="Times New Roman"/>
+                <w:sz w:val="26"/>
+                <w:szCs w:val="26"/>
+              </w:rPr>
+              <w:t xml:space="preserve"> </w:t>
+            </w:r>
+            <w:r>
+              <w:rPr>
+                <w:rFonts w:cs="Times New Roman"/>
+                <w:sz w:val="26"/>
+                <w:szCs w:val="26"/>
+                <w:lang w:val="en-US"/>
+              </w:rPr>
+              <w:t>typeDir</w:t>
+            </w:r>
+            <w:r>
+              <w:rPr>
+                <w:rFonts w:cs="Times New Roman"/>
+                <w:sz w:val="26"/>
+                <w:szCs w:val="26"/>
+              </w:rPr>
+              <w:t xml:space="preserve"> </w:t>
+            </w:r>
+            <w:r>
+              <w:rPr>
+                <w:rFonts w:cs="Times New Roman"/>
+                <w:sz w:val="26"/>
+                <w:szCs w:val="26"/>
+              </w:rPr>
+              <w:t>–</w:t>
+            </w:r>
+            <w:r>
+              <w:rPr>
+                <w:rFonts w:cs="Times New Roman"/>
+                <w:sz w:val="26"/>
+                <w:szCs w:val="26"/>
+              </w:rPr>
+              <w:t xml:space="preserve"> </w:t>
+            </w:r>
+            <w:r>
+              <w:rPr>
+                <w:rFonts w:cs="Times New Roman"/>
+                <w:sz w:val="26"/>
+                <w:szCs w:val="26"/>
+              </w:rPr>
+              <w:t>стартовая папка</w:t>
+            </w:r>
+            <w:r>
+              <w:rPr>
+                <w:rFonts w:cs="Times New Roman"/>
+                <w:sz w:val="26"/>
+                <w:szCs w:val="26"/>
+              </w:rPr>
+              <w:t>.</w:t>
+            </w:r>
+          </w:p>
+        </w:tc>
+        <w:tc>
+          <w:tcPr>
+            <w:tcW w:w="2800" w:type="dxa"/>
+          </w:tcPr>
+          <w:p>
+            <w:pPr>
+              <w:spacing w:line="276" w:lineRule="auto"/>
+              <w:ind w:firstLine="35"/>
+              <w:jc w:val="left"/>
               <w:rPr>
                 <w:rFonts w:cs="Times New Roman"/>
                 <w:sz w:val="26"/>
@@ -2032,14 +2267,15 @@
       </w:tr>
       <w:tr>
         <w:trPr>
-          <w:trHeight w:val="725"/>
+          <w:trHeight w:val="471"/>
         </w:trPr>
         <w:tc>
           <w:tcPr>
-            <w:tcW w:w="3088" w:type="dxa"/>
+            <w:tcW w:w="2235" w:type="dxa"/>
           </w:tcPr>
           <w:p>
             <w:pPr>
+              <w:spacing w:line="276" w:lineRule="auto"/>
               <w:ind w:firstLine="0"/>
               <w:rPr>
                 <w:rFonts w:cs="Times New Roman"/>
@@ -2060,18 +2296,19 @@
         </w:tc>
         <w:tc>
           <w:tcPr>
-            <w:tcW w:w="2394" w:type="dxa"/>
+            <w:tcW w:w="2126" w:type="dxa"/>
           </w:tcPr>
           <w:p>
             <w:pPr>
+              <w:spacing w:line="276" w:lineRule="auto"/>
               <w:ind w:firstLine="35"/>
+              <w:jc w:val="center"/>
               <w:rPr>
                 <w:sz w:val="26"/>
                 <w:szCs w:val="26"/>
                 <w:lang w:val="en-US"/>
               </w:rPr>
             </w:pPr>
-            <w:proofErr w:type="spellStart"/>
             <w:r>
               <w:rPr>
                 <w:sz w:val="26"/>
@@ -2080,18 +2317,32 @@
               </w:rPr>
               <w:t>bool</w:t>
             </w:r>
-            <w:proofErr w:type="spellEnd"/>
           </w:p>
         </w:tc>
         <w:tc>
           <w:tcPr>
-            <w:tcW w:w="4240" w:type="dxa"/>
+            <w:tcW w:w="2693" w:type="dxa"/>
           </w:tcPr>
           <w:p>
             <w:pPr>
               <w:ind w:firstLine="35"/>
               <w:rPr>
                 <w:rFonts w:cs="Times New Roman"/>
+                <w:sz w:val="26"/>
+                <w:szCs w:val="26"/>
+              </w:rPr>
+            </w:pPr>
+          </w:p>
+        </w:tc>
+        <w:tc>
+          <w:tcPr>
+            <w:tcW w:w="2800" w:type="dxa"/>
+          </w:tcPr>
+          <w:p>
+            <w:pPr>
+              <w:spacing w:line="276" w:lineRule="auto"/>
+              <w:ind w:firstLine="35"/>
+              <w:rPr>
                 <w:sz w:val="26"/>
                 <w:szCs w:val="26"/>
               </w:rPr>
@@ -2112,10 +2363,11 @@
         </w:trPr>
         <w:tc>
           <w:tcPr>
-            <w:tcW w:w="3088" w:type="dxa"/>
+            <w:tcW w:w="2235" w:type="dxa"/>
           </w:tcPr>
           <w:p>
             <w:pPr>
+              <w:spacing w:line="276" w:lineRule="auto"/>
               <w:ind w:firstLine="0"/>
               <w:rPr>
                 <w:rFonts w:cs="Times New Roman"/>
@@ -2137,7 +2389,7 @@
         </w:tc>
         <w:tc>
           <w:tcPr>
-            <w:tcW w:w="2394" w:type="dxa"/>
+            <w:tcW w:w="2126" w:type="dxa"/>
           </w:tcPr>
           <w:p>
             <w:pPr>
@@ -2151,22 +2403,141 @@
         </w:tc>
         <w:tc>
           <w:tcPr>
-            <w:tcW w:w="4240" w:type="dxa"/>
+            <w:tcW w:w="2693" w:type="dxa"/>
           </w:tcPr>
           <w:p>
             <w:pPr>
+              <w:spacing w:line="276" w:lineRule="auto"/>
               <w:ind w:firstLine="35"/>
-              <w:rPr>
-                <w:sz w:val="26"/>
-                <w:szCs w:val="26"/>
-              </w:rPr>
-            </w:pPr>
-            <w:r>
-              <w:rPr>
-                <w:sz w:val="26"/>
-                <w:szCs w:val="26"/>
-              </w:rPr>
-              <w:t>Метод для закрытия активного окна приложения КОМПАС</w:t>
+              <w:jc w:val="left"/>
+              <w:rPr>
+                <w:sz w:val="26"/>
+                <w:szCs w:val="26"/>
+              </w:rPr>
+            </w:pPr>
+            <w:r>
+              <w:rPr>
+                <w:sz w:val="26"/>
+                <w:szCs w:val="26"/>
+              </w:rPr>
+              <w:t>активного окна приложения КОМПАС</w:t>
+            </w:r>
+          </w:p>
+        </w:tc>
+        <w:tc>
+          <w:tcPr>
+            <w:tcW w:w="2800" w:type="dxa"/>
+          </w:tcPr>
+          <w:p>
+            <w:pPr>
+              <w:ind w:firstLine="35"/>
+              <w:rPr>
+                <w:sz w:val="26"/>
+                <w:szCs w:val="26"/>
+              </w:rPr>
+            </w:pPr>
+            <w:r>
+              <w:rPr>
+                <w:sz w:val="26"/>
+                <w:szCs w:val="26"/>
+              </w:rPr>
+              <w:t>Метод для закрытия</w:t>
+            </w:r>
+          </w:p>
+        </w:tc>
+      </w:tr>
+      <w:tr>
+        <w:trPr>
+          <w:trHeight w:val="650"/>
+        </w:trPr>
+        <w:tc>
+          <w:tcPr>
+            <w:tcW w:w="2235" w:type="dxa"/>
+          </w:tcPr>
+          <w:p>
+            <w:pPr>
+              <w:spacing w:line="276" w:lineRule="auto"/>
+              <w:ind w:firstLine="0"/>
+              <w:rPr>
+                <w:rFonts w:cs="Times New Roman"/>
+                <w:sz w:val="26"/>
+                <w:szCs w:val="26"/>
+                <w:lang w:val="en-US"/>
+              </w:rPr>
+            </w:pPr>
+            <w:r>
+              <w:rPr>
+                <w:rFonts w:eastAsia="Times New Roman"/>
+                <w:color w:val="000000"/>
+                <w:sz w:val="24"/>
+                <w:szCs w:val="24"/>
+              </w:rPr>
+              <w:t>GetMathematic2D()</w:t>
+            </w:r>
+          </w:p>
+        </w:tc>
+        <w:tc>
+          <w:tcPr>
+            <w:tcW w:w="2126" w:type="dxa"/>
+          </w:tcPr>
+          <w:p>
+            <w:pPr>
+              <w:ind w:firstLine="35"/>
+              <w:rPr>
+                <w:sz w:val="26"/>
+                <w:szCs w:val="26"/>
+              </w:rPr>
+            </w:pPr>
+            <w:hyperlink r:id="rId9" w:history="1">
+              <w:r>
+                <w:rPr>
+                  <w:rFonts w:eastAsia="Times New Roman"/>
+                  <w:color w:val="000000"/>
+                  <w:sz w:val="24"/>
+                  <w:szCs w:val="24"/>
+                </w:rPr>
+                <w:t>ksMathematic2D</w:t>
+              </w:r>
+            </w:hyperlink>
+          </w:p>
+        </w:tc>
+        <w:tc>
+          <w:tcPr>
+            <w:tcW w:w="2693" w:type="dxa"/>
+          </w:tcPr>
+          <w:p>
+            <w:pPr>
+              <w:spacing w:line="276" w:lineRule="auto"/>
+              <w:ind w:firstLine="35"/>
+              <w:rPr>
+                <w:sz w:val="26"/>
+                <w:szCs w:val="26"/>
+              </w:rPr>
+            </w:pPr>
+          </w:p>
+        </w:tc>
+        <w:tc>
+          <w:tcPr>
+            <w:tcW w:w="2800" w:type="dxa"/>
+          </w:tcPr>
+          <w:p>
+            <w:pPr>
+              <w:spacing w:line="276" w:lineRule="auto"/>
+              <w:ind w:firstLine="35"/>
+              <w:jc w:val="left"/>
+              <w:rPr>
+                <w:sz w:val="26"/>
+                <w:szCs w:val="26"/>
+              </w:rPr>
+            </w:pPr>
+            <w:r>
+              <w:rPr>
+                <w:rFonts w:eastAsia="Times New Roman"/>
+                <w:color w:val="000000"/>
+                <w:sz w:val="24"/>
+                <w:szCs w:val="24"/>
+              </w:rPr>
+              <w:t>Метод для получения указателя на интерфейс для работы с математическими функциями</w:t>
             </w:r>
           </w:p>
         </w:tc>
@@ -2176,134 +2547,297 @@
       <w:pPr>
         <w:ind w:firstLine="0"/>
       </w:pPr>
-    </w:p>
-    <w:p>
-      <w:r>
-        <w:t xml:space="preserve">В таблице 1.2 </w:t>
-      </w:r>
-      <w:r>
-        <w:rPr>
-          <w:rFonts w:cs="Times New Roman"/>
-          <w:szCs w:val="28"/>
-        </w:rPr>
-        <w:t xml:space="preserve">представлены методы интерфейса </w:t>
-      </w:r>
-      <w:proofErr w:type="spellStart"/>
-      <w:r>
-        <w:rPr>
-          <w:rFonts w:cs="Times New Roman"/>
-          <w:szCs w:val="28"/>
+      <w:r>
+        <w:lastRenderedPageBreak/>
+        <w:t xml:space="preserve">Продолжение таблицы </w:t>
+      </w:r>
+      <w:r>
+        <w:rPr>
           <w:lang w:val="en-US"/>
         </w:rPr>
-        <w:t>ksEntity</w:t>
-      </w:r>
-      <w:proofErr w:type="spellEnd"/>
-      <w:r>
-        <w:rPr>
-          <w:rFonts w:cs="Times New Roman"/>
-          <w:szCs w:val="28"/>
-        </w:rPr>
-        <w:t xml:space="preserve">, необходимые для разработки </w:t>
-      </w:r>
-      <w:proofErr w:type="spellStart"/>
-      <w:r>
-        <w:rPr>
-          <w:rFonts w:cs="Times New Roman"/>
-          <w:szCs w:val="28"/>
-        </w:rPr>
-        <w:t>плагина</w:t>
-      </w:r>
-      <w:proofErr w:type="spellEnd"/>
-      <w:r>
-        <w:rPr>
-          <w:rFonts w:cs="Times New Roman"/>
-          <w:szCs w:val="28"/>
-        </w:rPr>
-        <w:t>.</w:t>
-      </w:r>
-    </w:p>
-    <w:p>
-      <w:pPr>
-        <w:pStyle w:val="ac"/>
-        <w:keepNext/>
-        <w:ind w:firstLine="708"/>
-      </w:pPr>
-      <w:r>
-        <w:t xml:space="preserve">Таблица </w:t>
-      </w:r>
-      <w:r>
-        <w:rPr>
-          <w:noProof/>
-        </w:rPr>
-        <w:t>1</w:t>
-      </w:r>
-      <w:r>
-        <w:t>.</w:t>
-      </w:r>
-      <w:r>
-        <w:rPr>
-          <w:noProof/>
-        </w:rPr>
-        <w:fldChar w:fldCharType="begin"/>
-      </w:r>
-      <w:r>
-        <w:rPr>
-          <w:noProof/>
-        </w:rPr>
-        <w:instrText xml:space="preserve"> SEQ Таблица \* ARABIC \s 1 </w:instrText>
-      </w:r>
-      <w:r>
-        <w:rPr>
-          <w:noProof/>
-        </w:rPr>
-        <w:fldChar w:fldCharType="separate"/>
-      </w:r>
-      <w:r>
-        <w:rPr>
-          <w:noProof/>
-        </w:rPr>
-        <w:t>2</w:t>
-      </w:r>
-      <w:r>
-        <w:rPr>
-          <w:noProof/>
-        </w:rPr>
-        <w:fldChar w:fldCharType="end"/>
-      </w:r>
-      <w:r>
-        <w:t xml:space="preserve"> –</w:t>
-      </w:r>
-      <w:r>
-        <w:t xml:space="preserve"> Методы интерфейса </w:t>
-      </w:r>
-      <w:proofErr w:type="spellStart"/>
-      <w:r>
-        <w:rPr>
-          <w:lang w:val="en-US"/>
-        </w:rPr>
-        <w:t>ksEntity</w:t>
-      </w:r>
-      <w:proofErr w:type="spellEnd"/>
+        <w:t>1.1</w:t>
+      </w:r>
     </w:p>
     <w:tbl>
       <w:tblPr>
         <w:tblStyle w:val="ab"/>
         <w:tblW w:w="0" w:type="auto"/>
-        <w:tblLook w:val="04A0"/>
+        <w:tblLayout w:type="fixed"/>
+        <w:tblLook w:val="04A0" w:firstRow="1" w:lastRow="0" w:firstColumn="1" w:lastColumn="0" w:noHBand="0" w:noVBand="1"/>
       </w:tblPr>
       <w:tblGrid>
-        <w:gridCol w:w="3085"/>
-        <w:gridCol w:w="2410"/>
-        <w:gridCol w:w="4359"/>
+        <w:gridCol w:w="2235"/>
+        <w:gridCol w:w="2126"/>
+        <w:gridCol w:w="2693"/>
+        <w:gridCol w:w="2800"/>
+      </w:tblGrid>
+      <w:tr>
+        <w:trPr>
+          <w:trHeight w:val="650"/>
+        </w:trPr>
+        <w:tc>
+          <w:tcPr>
+            <w:tcW w:w="2235" w:type="dxa"/>
+          </w:tcPr>
+          <w:p>
+            <w:pPr>
+              <w:spacing w:line="276" w:lineRule="auto"/>
+              <w:ind w:firstLine="0"/>
+              <w:rPr>
+                <w:rFonts w:eastAsia="Times New Roman"/>
+                <w:color w:val="000000"/>
+                <w:sz w:val="24"/>
+                <w:szCs w:val="24"/>
+              </w:rPr>
+            </w:pPr>
+            <w:r>
+              <w:rPr>
+                <w:rFonts w:eastAsia="Times New Roman"/>
+                <w:color w:val="000000"/>
+                <w:sz w:val="24"/>
+                <w:szCs w:val="24"/>
+              </w:rPr>
+              <w:t>GetParamStruct</w:t>
+            </w:r>
+          </w:p>
+          <w:p>
+            <w:pPr>
+              <w:spacing w:line="276" w:lineRule="auto"/>
+              <w:ind w:firstLine="0"/>
+              <w:rPr>
+                <w:rFonts w:eastAsia="Times New Roman"/>
+                <w:color w:val="000000"/>
+                <w:sz w:val="24"/>
+                <w:szCs w:val="24"/>
+              </w:rPr>
+            </w:pPr>
+            <w:r>
+              <w:rPr>
+                <w:rFonts w:eastAsia="Times New Roman"/>
+                <w:color w:val="000000"/>
+                <w:sz w:val="24"/>
+                <w:szCs w:val="24"/>
+              </w:rPr>
+              <w:t>(short structType)</w:t>
+            </w:r>
+          </w:p>
+        </w:tc>
+        <w:tc>
+          <w:tcPr>
+            <w:tcW w:w="2126" w:type="dxa"/>
+          </w:tcPr>
+          <w:p>
+            <w:pPr>
+              <w:ind w:firstLine="35"/>
+              <w:rPr>
+                <w:sz w:val="26"/>
+                <w:szCs w:val="26"/>
+              </w:rPr>
+            </w:pPr>
+            <w:hyperlink r:id="rId10" w:history="1">
+              <w:r>
+                <w:rPr>
+                  <w:rFonts w:eastAsia="Times New Roman"/>
+                  <w:color w:val="000000"/>
+                  <w:sz w:val="24"/>
+                  <w:szCs w:val="24"/>
+                </w:rPr>
+                <w:t>StructType2D.</w:t>
+              </w:r>
+            </w:hyperlink>
+          </w:p>
+        </w:tc>
+        <w:tc>
+          <w:tcPr>
+            <w:tcW w:w="2693" w:type="dxa"/>
+          </w:tcPr>
+          <w:p>
+            <w:pPr>
+              <w:spacing w:line="276" w:lineRule="auto"/>
+              <w:ind w:firstLine="35"/>
+              <w:jc w:val="left"/>
+              <w:rPr>
+                <w:sz w:val="26"/>
+                <w:szCs w:val="26"/>
+              </w:rPr>
+            </w:pPr>
+            <w:r>
+              <w:rPr>
+                <w:sz w:val="26"/>
+                <w:szCs w:val="26"/>
+                <w:lang w:val="en-US"/>
+              </w:rPr>
+              <w:t xml:space="preserve">structType – </w:t>
+            </w:r>
+            <w:r>
+              <w:rPr>
+                <w:sz w:val="26"/>
+                <w:szCs w:val="26"/>
+              </w:rPr>
+              <w:t>тип интерфейса параметров</w:t>
+            </w:r>
+          </w:p>
+        </w:tc>
+        <w:tc>
+          <w:tcPr>
+            <w:tcW w:w="2800" w:type="dxa"/>
+          </w:tcPr>
+          <w:p>
+            <w:pPr>
+              <w:spacing w:line="276" w:lineRule="auto"/>
+              <w:ind w:firstLine="35"/>
+              <w:jc w:val="left"/>
+              <w:rPr>
+                <w:rFonts w:eastAsia="Times New Roman"/>
+                <w:color w:val="000000"/>
+                <w:sz w:val="26"/>
+                <w:szCs w:val="26"/>
+              </w:rPr>
+            </w:pPr>
+            <w:r>
+              <w:rPr>
+                <w:rFonts w:eastAsia="Times New Roman"/>
+                <w:color w:val="000000"/>
+                <w:sz w:val="26"/>
+                <w:szCs w:val="26"/>
+              </w:rPr>
+              <w:t>Метод для получения указателя на интерфейс графического документа (чертежа или фрагмента)</w:t>
+            </w:r>
+          </w:p>
+        </w:tc>
+      </w:tr>
+    </w:tbl>
+    <w:p>
+      <w:pPr>
+        <w:ind w:firstLine="0"/>
+      </w:pPr>
+    </w:p>
+    <w:p>
+      <w:pPr>
+        <w:ind w:firstLine="0"/>
+      </w:pPr>
+    </w:p>
+    <w:p>
+      <w:pPr>
+        <w:ind w:firstLine="0"/>
+      </w:pPr>
+    </w:p>
+    <w:p>
+      <w:pPr>
+        <w:rPr>
+          <w:rFonts w:cs="Times New Roman"/>
+          <w:szCs w:val="28"/>
+        </w:rPr>
+      </w:pPr>
+      <w:r>
+        <w:t xml:space="preserve">В таблице 1.2 </w:t>
+      </w:r>
+      <w:r>
+        <w:rPr>
+          <w:rFonts w:cs="Times New Roman"/>
+          <w:szCs w:val="28"/>
+        </w:rPr>
+        <w:t xml:space="preserve">представлены методы интерфейса </w:t>
+      </w:r>
+      <w:r>
+        <w:rPr>
+          <w:rFonts w:cs="Times New Roman"/>
+          <w:szCs w:val="28"/>
+          <w:lang w:val="en-US"/>
+        </w:rPr>
+        <w:t>ksEntity</w:t>
+      </w:r>
+      <w:r>
+        <w:rPr>
+          <w:rFonts w:cs="Times New Roman"/>
+          <w:szCs w:val="28"/>
+        </w:rPr>
+        <w:t>, необходимые для разработки плагина.</w:t>
+      </w:r>
+    </w:p>
+    <w:p/>
+    <w:p>
+      <w:pPr>
+        <w:pStyle w:val="ac"/>
+        <w:keepNext/>
+        <w:ind w:firstLine="708"/>
+      </w:pPr>
+      <w:r>
+        <w:t xml:space="preserve">Таблица </w:t>
+      </w:r>
+      <w:r>
+        <w:rPr>
+          <w:noProof/>
+        </w:rPr>
+        <w:t>1</w:t>
+      </w:r>
+      <w:r>
+        <w:t>.</w:t>
+      </w:r>
+      <w:r>
+        <w:rPr>
+          <w:noProof/>
+        </w:rPr>
+        <w:fldChar w:fldCharType="begin"/>
+      </w:r>
+      <w:r>
+        <w:rPr>
+          <w:noProof/>
+        </w:rPr>
+        <w:instrText xml:space="preserve"> SEQ Таблица \* ARABIC \s 1 </w:instrText>
+      </w:r>
+      <w:r>
+        <w:rPr>
+          <w:noProof/>
+        </w:rPr>
+        <w:fldChar w:fldCharType="separate"/>
+      </w:r>
+      <w:r>
+        <w:rPr>
+          <w:noProof/>
+        </w:rPr>
+        <w:t>2</w:t>
+      </w:r>
+      <w:r>
+        <w:rPr>
+          <w:noProof/>
+        </w:rPr>
+        <w:fldChar w:fldCharType="end"/>
+      </w:r>
+      <w:r>
+        <w:t xml:space="preserve"> –</w:t>
+      </w:r>
+      <w:r>
+        <w:t xml:space="preserve"> Методы интерфейса </w:t>
+      </w:r>
+      <w:r>
+        <w:rPr>
+          <w:lang w:val="en-US"/>
+        </w:rPr>
+        <w:t>ksEntity</w:t>
+      </w:r>
+    </w:p>
+    <w:tbl>
+      <w:tblPr>
+        <w:tblStyle w:val="ab"/>
+        <w:tblW w:w="0" w:type="auto"/>
+        <w:tblLook w:val="04A0" w:firstRow="1" w:lastRow="0" w:firstColumn="1" w:lastColumn="0" w:noHBand="0" w:noVBand="1"/>
+      </w:tblPr>
+      <w:tblGrid>
+        <w:gridCol w:w="2235"/>
+        <w:gridCol w:w="2126"/>
+        <w:gridCol w:w="2693"/>
+        <w:gridCol w:w="2693"/>
       </w:tblGrid>
       <w:tr>
         <w:tc>
           <w:tcPr>
-            <w:tcW w:w="3085" w:type="dxa"/>
+            <w:tcW w:w="2235" w:type="dxa"/>
             <w:vAlign w:val="center"/>
           </w:tcPr>
           <w:p>
             <w:pPr>
+              <w:spacing w:line="276" w:lineRule="auto"/>
               <w:ind w:firstLine="0"/>
               <w:jc w:val="center"/>
               <w:rPr>
@@ -2319,6 +2853,1243 @@
                 <w:szCs w:val="26"/>
               </w:rPr>
               <w:t>Название</w:t>
+            </w:r>
+          </w:p>
+        </w:tc>
+        <w:tc>
+          <w:tcPr>
+            <w:tcW w:w="2126" w:type="dxa"/>
+          </w:tcPr>
+          <w:p>
+            <w:pPr>
+              <w:spacing w:line="276" w:lineRule="auto"/>
+              <w:ind w:firstLine="35"/>
+              <w:jc w:val="center"/>
+              <w:rPr>
+                <w:rFonts w:cs="Times New Roman"/>
+                <w:sz w:val="26"/>
+                <w:szCs w:val="26"/>
+              </w:rPr>
+            </w:pPr>
+            <w:r>
+              <w:rPr>
+                <w:rFonts w:cs="Times New Roman"/>
+                <w:sz w:val="26"/>
+                <w:szCs w:val="26"/>
+              </w:rPr>
+              <w:t>Тип</w:t>
+            </w:r>
+            <w:r>
+              <w:rPr>
+                <w:rFonts w:cs="Times New Roman"/>
+                <w:sz w:val="26"/>
+                <w:szCs w:val="26"/>
+              </w:rPr>
+              <w:t xml:space="preserve"> возвращаемых данных</w:t>
+            </w:r>
+          </w:p>
+        </w:tc>
+        <w:tc>
+          <w:tcPr>
+            <w:tcW w:w="2693" w:type="dxa"/>
+            <w:vAlign w:val="center"/>
+          </w:tcPr>
+          <w:p>
+            <w:pPr>
+              <w:spacing w:line="276" w:lineRule="auto"/>
+              <w:ind w:firstLine="35"/>
+              <w:jc w:val="center"/>
+              <w:rPr>
+                <w:rFonts w:cs="Times New Roman"/>
+                <w:sz w:val="26"/>
+                <w:szCs w:val="26"/>
+              </w:rPr>
+            </w:pPr>
+            <w:r>
+              <w:rPr>
+                <w:rFonts w:eastAsia="Times New Roman"/>
+                <w:color w:val="000000"/>
+                <w:sz w:val="24"/>
+                <w:szCs w:val="24"/>
+              </w:rPr>
+              <w:t>Входные параметры</w:t>
+            </w:r>
+          </w:p>
+        </w:tc>
+        <w:tc>
+          <w:tcPr>
+            <w:tcW w:w="2693" w:type="dxa"/>
+          </w:tcPr>
+          <w:p>
+            <w:pPr>
+              <w:ind w:firstLine="35"/>
+              <w:jc w:val="center"/>
+              <w:rPr>
+                <w:rFonts w:cs="Times New Roman"/>
+                <w:sz w:val="26"/>
+                <w:szCs w:val="26"/>
+              </w:rPr>
+            </w:pPr>
+          </w:p>
+          <w:p>
+            <w:pPr>
+              <w:spacing w:line="276" w:lineRule="auto"/>
+              <w:ind w:firstLine="35"/>
+              <w:jc w:val="center"/>
+              <w:rPr>
+                <w:rFonts w:cs="Times New Roman"/>
+                <w:sz w:val="26"/>
+                <w:szCs w:val="26"/>
+              </w:rPr>
+            </w:pPr>
+            <w:r>
+              <w:rPr>
+                <w:rFonts w:cs="Times New Roman"/>
+                <w:sz w:val="26"/>
+                <w:szCs w:val="26"/>
+              </w:rPr>
+              <w:t>Описание</w:t>
+            </w:r>
+          </w:p>
+        </w:tc>
+      </w:tr>
+      <w:tr>
+        <w:tc>
+          <w:tcPr>
+            <w:tcW w:w="2235" w:type="dxa"/>
+          </w:tcPr>
+          <w:p>
+            <w:pPr>
+              <w:spacing w:line="276" w:lineRule="auto"/>
+              <w:ind w:firstLine="0"/>
+              <w:jc w:val="left"/>
+              <w:rPr>
+                <w:rFonts w:cs="Times New Roman"/>
+                <w:sz w:val="26"/>
+                <w:szCs w:val="26"/>
+                <w:lang w:val="en-US"/>
+              </w:rPr>
+            </w:pPr>
+            <w:r>
+              <w:rPr>
+                <w:rFonts w:cs="Times New Roman"/>
+                <w:sz w:val="26"/>
+                <w:szCs w:val="26"/>
+                <w:lang w:val="en-US"/>
+              </w:rPr>
+              <w:t>Create()</w:t>
+            </w:r>
+          </w:p>
+        </w:tc>
+        <w:tc>
+          <w:tcPr>
+            <w:tcW w:w="2126" w:type="dxa"/>
+          </w:tcPr>
+          <w:p>
+            <w:pPr>
+              <w:spacing w:line="276" w:lineRule="auto"/>
+              <w:ind w:firstLine="35"/>
+              <w:jc w:val="left"/>
+              <w:rPr>
+                <w:rFonts w:cs="Times New Roman"/>
+                <w:sz w:val="26"/>
+                <w:szCs w:val="26"/>
+                <w:lang w:val="en-US"/>
+              </w:rPr>
+            </w:pPr>
+            <w:r>
+              <w:rPr>
+                <w:rFonts w:cs="Times New Roman"/>
+                <w:sz w:val="26"/>
+                <w:szCs w:val="26"/>
+                <w:lang w:val="en-US"/>
+              </w:rPr>
+              <w:t>bool</w:t>
+            </w:r>
+          </w:p>
+        </w:tc>
+        <w:tc>
+          <w:tcPr>
+            <w:tcW w:w="2693" w:type="dxa"/>
+          </w:tcPr>
+          <w:p>
+            <w:pPr>
+              <w:spacing w:line="276" w:lineRule="auto"/>
+              <w:ind w:firstLine="0"/>
+              <w:jc w:val="left"/>
+              <w:rPr>
+                <w:rFonts w:cs="Times New Roman"/>
+                <w:sz w:val="26"/>
+                <w:szCs w:val="26"/>
+              </w:rPr>
+            </w:pPr>
+          </w:p>
+        </w:tc>
+        <w:tc>
+          <w:tcPr>
+            <w:tcW w:w="2693" w:type="dxa"/>
+          </w:tcPr>
+          <w:p>
+            <w:pPr>
+              <w:spacing w:line="276" w:lineRule="auto"/>
+              <w:ind w:firstLine="35"/>
+              <w:jc w:val="left"/>
+              <w:rPr>
+                <w:sz w:val="26"/>
+                <w:szCs w:val="26"/>
+              </w:rPr>
+            </w:pPr>
+            <w:r>
+              <w:rPr>
+                <w:sz w:val="26"/>
+                <w:szCs w:val="26"/>
+              </w:rPr>
+              <w:t>Создать объект в модели</w:t>
+            </w:r>
+          </w:p>
+        </w:tc>
+      </w:tr>
+      <w:tr>
+        <w:tc>
+          <w:tcPr>
+            <w:tcW w:w="2235" w:type="dxa"/>
+          </w:tcPr>
+          <w:p>
+            <w:pPr>
+              <w:spacing w:line="276" w:lineRule="auto"/>
+              <w:ind w:firstLine="0"/>
+              <w:jc w:val="left"/>
+              <w:rPr>
+                <w:rFonts w:cs="Times New Roman"/>
+                <w:sz w:val="26"/>
+                <w:szCs w:val="26"/>
+                <w:lang w:val="en-US"/>
+              </w:rPr>
+            </w:pPr>
+            <w:r>
+              <w:rPr>
+                <w:rFonts w:cs="Times New Roman"/>
+                <w:sz w:val="26"/>
+                <w:szCs w:val="26"/>
+                <w:lang w:val="en-US"/>
+              </w:rPr>
+              <w:t>GetDefinition()</w:t>
+            </w:r>
+          </w:p>
+        </w:tc>
+        <w:tc>
+          <w:tcPr>
+            <w:tcW w:w="2126" w:type="dxa"/>
+          </w:tcPr>
+          <w:p>
+            <w:pPr>
+              <w:spacing w:line="276" w:lineRule="auto"/>
+              <w:ind w:firstLine="35"/>
+              <w:jc w:val="left"/>
+              <w:rPr>
+                <w:rFonts w:cs="Times New Roman"/>
+                <w:sz w:val="26"/>
+                <w:szCs w:val="26"/>
+                <w:lang w:val="en-US"/>
+              </w:rPr>
+            </w:pPr>
+            <w:r>
+              <w:rPr>
+                <w:rFonts w:cs="Times New Roman"/>
+                <w:sz w:val="26"/>
+                <w:szCs w:val="26"/>
+                <w:lang w:val="en-US"/>
+              </w:rPr>
+              <w:t>IUnkown</w:t>
+            </w:r>
+          </w:p>
+        </w:tc>
+        <w:tc>
+          <w:tcPr>
+            <w:tcW w:w="2693" w:type="dxa"/>
+          </w:tcPr>
+          <w:p>
+            <w:pPr>
+              <w:spacing w:line="276" w:lineRule="auto"/>
+              <w:ind w:firstLine="35"/>
+              <w:jc w:val="left"/>
+              <w:rPr>
+                <w:rFonts w:cs="Times New Roman"/>
+                <w:sz w:val="26"/>
+                <w:szCs w:val="26"/>
+              </w:rPr>
+            </w:pPr>
+          </w:p>
+        </w:tc>
+        <w:tc>
+          <w:tcPr>
+            <w:tcW w:w="2693" w:type="dxa"/>
+          </w:tcPr>
+          <w:p>
+            <w:pPr>
+              <w:spacing w:line="276" w:lineRule="auto"/>
+              <w:ind w:firstLine="35"/>
+              <w:jc w:val="left"/>
+              <w:rPr>
+                <w:sz w:val="26"/>
+                <w:szCs w:val="26"/>
+              </w:rPr>
+            </w:pPr>
+            <w:r>
+              <w:rPr>
+                <w:sz w:val="26"/>
+                <w:szCs w:val="26"/>
+              </w:rPr>
+              <w:t>Получить указатель на интерфейс параметров объектов и элементов</w:t>
+            </w:r>
+          </w:p>
+        </w:tc>
+      </w:tr>
+      <w:tr>
+        <w:tc>
+          <w:tcPr>
+            <w:tcW w:w="2235" w:type="dxa"/>
+          </w:tcPr>
+          <w:p>
+            <w:pPr>
+              <w:spacing w:line="276" w:lineRule="auto"/>
+              <w:ind w:firstLine="0"/>
+              <w:jc w:val="left"/>
+              <w:rPr>
+                <w:rFonts w:cs="Times New Roman"/>
+                <w:sz w:val="26"/>
+                <w:szCs w:val="26"/>
+                <w:lang w:val="en-US"/>
+              </w:rPr>
+            </w:pPr>
+            <w:r>
+              <w:rPr>
+                <w:rFonts w:cs="Times New Roman"/>
+                <w:sz w:val="26"/>
+                <w:szCs w:val="26"/>
+                <w:lang w:val="en-US"/>
+              </w:rPr>
+              <w:t>Update()</w:t>
+            </w:r>
+          </w:p>
+        </w:tc>
+        <w:tc>
+          <w:tcPr>
+            <w:tcW w:w="2126" w:type="dxa"/>
+          </w:tcPr>
+          <w:p>
+            <w:pPr>
+              <w:spacing w:line="276" w:lineRule="auto"/>
+              <w:ind w:firstLine="35"/>
+              <w:jc w:val="left"/>
+              <w:rPr>
+                <w:rFonts w:cs="Times New Roman"/>
+                <w:sz w:val="26"/>
+                <w:szCs w:val="26"/>
+                <w:lang w:val="en-US"/>
+              </w:rPr>
+            </w:pPr>
+            <w:r>
+              <w:rPr>
+                <w:rFonts w:cs="Times New Roman"/>
+                <w:sz w:val="26"/>
+                <w:szCs w:val="26"/>
+                <w:lang w:val="en-US"/>
+              </w:rPr>
+              <w:t>bool</w:t>
+            </w:r>
+          </w:p>
+        </w:tc>
+        <w:tc>
+          <w:tcPr>
+            <w:tcW w:w="2693" w:type="dxa"/>
+          </w:tcPr>
+          <w:p>
+            <w:pPr>
+              <w:spacing w:line="276" w:lineRule="auto"/>
+              <w:ind w:firstLine="35"/>
+              <w:jc w:val="left"/>
+              <w:rPr>
+                <w:rFonts w:cs="Times New Roman"/>
+                <w:sz w:val="26"/>
+                <w:szCs w:val="26"/>
+              </w:rPr>
+            </w:pPr>
+          </w:p>
+        </w:tc>
+        <w:tc>
+          <w:tcPr>
+            <w:tcW w:w="2693" w:type="dxa"/>
+          </w:tcPr>
+          <w:p>
+            <w:pPr>
+              <w:spacing w:line="276" w:lineRule="auto"/>
+              <w:ind w:firstLine="35"/>
+              <w:jc w:val="left"/>
+              <w:rPr>
+                <w:sz w:val="26"/>
+                <w:szCs w:val="26"/>
+              </w:rPr>
+            </w:pPr>
+            <w:r>
+              <w:rPr>
+                <w:sz w:val="26"/>
+                <w:szCs w:val="26"/>
+              </w:rPr>
+              <w:t>Изменить свойства объекта (используя ранее установленные свойства)</w:t>
+            </w:r>
+          </w:p>
+        </w:tc>
+      </w:tr>
+    </w:tbl>
+    <w:p>
+      <w:pPr>
+        <w:spacing w:after="200" w:line="276" w:lineRule="auto"/>
+        <w:ind w:firstLine="0"/>
+        <w:jc w:val="left"/>
+      </w:pPr>
+    </w:p>
+    <w:p>
+      <w:pPr>
+        <w:spacing w:after="200" w:line="276" w:lineRule="auto"/>
+        <w:ind w:firstLine="0"/>
+        <w:jc w:val="left"/>
+      </w:pPr>
+    </w:p>
+    <w:p>
+      <w:pPr>
+        <w:spacing w:after="200" w:line="276" w:lineRule="auto"/>
+        <w:ind w:firstLine="0"/>
+        <w:jc w:val="left"/>
+      </w:pPr>
+    </w:p>
+    <w:p>
+      <w:pPr>
+        <w:spacing w:after="200" w:line="276" w:lineRule="auto"/>
+        <w:ind w:firstLine="0"/>
+        <w:jc w:val="left"/>
+      </w:pPr>
+    </w:p>
+    <w:p>
+      <w:pPr>
+        <w:spacing w:after="200" w:line="276" w:lineRule="auto"/>
+        <w:ind w:firstLine="0"/>
+        <w:jc w:val="left"/>
+      </w:pPr>
+    </w:p>
+    <w:p>
+      <w:pPr>
+        <w:spacing w:after="200" w:line="276" w:lineRule="auto"/>
+        <w:ind w:firstLine="0"/>
+        <w:jc w:val="left"/>
+      </w:pPr>
+    </w:p>
+    <w:p>
+      <w:pPr>
+        <w:spacing w:after="200" w:line="276" w:lineRule="auto"/>
+        <w:ind w:firstLine="0"/>
+        <w:jc w:val="left"/>
+      </w:pPr>
+    </w:p>
+    <w:p>
+      <w:pPr>
+        <w:spacing w:after="200" w:line="276" w:lineRule="auto"/>
+        <w:ind w:firstLine="0"/>
+        <w:jc w:val="left"/>
+      </w:pPr>
+      <w:r>
+        <w:lastRenderedPageBreak/>
+        <w:t>В таблице 1.</w:t>
+      </w:r>
+      <w:r>
+        <w:t>3</w:t>
+      </w:r>
+      <w:r>
+        <w:t xml:space="preserve"> </w:t>
+      </w:r>
+      <w:r>
+        <w:rPr>
+          <w:rFonts w:cs="Times New Roman"/>
+          <w:szCs w:val="28"/>
+        </w:rPr>
+        <w:t xml:space="preserve">представлены свойства и методы интерфейса </w:t>
+      </w:r>
+      <w:r>
+        <w:rPr>
+          <w:rFonts w:cs="Times New Roman"/>
+          <w:szCs w:val="28"/>
+          <w:lang w:val="en-US"/>
+        </w:rPr>
+        <w:t>ksDocument</w:t>
+      </w:r>
+      <w:r>
+        <w:rPr>
+          <w:rFonts w:cs="Times New Roman"/>
+          <w:szCs w:val="28"/>
+        </w:rPr>
+        <w:t>3</w:t>
+      </w:r>
+      <w:r>
+        <w:rPr>
+          <w:rFonts w:cs="Times New Roman"/>
+          <w:szCs w:val="28"/>
+          <w:lang w:val="en-US"/>
+        </w:rPr>
+        <w:t>D</w:t>
+      </w:r>
+      <w:r>
+        <w:rPr>
+          <w:rFonts w:cs="Times New Roman"/>
+          <w:szCs w:val="28"/>
+        </w:rPr>
+        <w:t>, необходимые для разработки плагина.</w:t>
+      </w:r>
+    </w:p>
+    <w:p>
+      <w:pPr>
+        <w:spacing w:after="200" w:line="276" w:lineRule="auto"/>
+        <w:ind w:firstLine="0"/>
+        <w:jc w:val="left"/>
+        <w:rPr>
+          <w:rFonts w:cs="Times New Roman"/>
+          <w:szCs w:val="28"/>
+        </w:rPr>
+      </w:pPr>
+    </w:p>
+    <w:p>
+      <w:pPr>
+        <w:spacing w:after="200" w:line="276" w:lineRule="auto"/>
+        <w:jc w:val="left"/>
+        <w:rPr>
+          <w:rFonts w:cs="Times New Roman"/>
+          <w:szCs w:val="28"/>
+        </w:rPr>
+      </w:pPr>
+      <w:r>
+        <w:t xml:space="preserve">Таблица </w:t>
+      </w:r>
+      <w:r>
+        <w:rPr>
+          <w:noProof/>
+        </w:rPr>
+        <w:t>1</w:t>
+      </w:r>
+      <w:r>
+        <w:t>.</w:t>
+      </w:r>
+      <w:r>
+        <w:t>3</w:t>
+      </w:r>
+      <w:r>
+        <w:t xml:space="preserve"> – Методы интерфейса </w:t>
+      </w:r>
+      <w:r>
+        <w:rPr>
+          <w:lang w:val="en-US"/>
+        </w:rPr>
+        <w:t>ksDocument</w:t>
+      </w:r>
+      <w:r>
+        <w:t>3</w:t>
+      </w:r>
+      <w:r>
+        <w:rPr>
+          <w:lang w:val="en-US"/>
+        </w:rPr>
+        <w:t>D</w:t>
+      </w:r>
+    </w:p>
+    <w:tbl>
+      <w:tblPr>
+        <w:tblStyle w:val="ab"/>
+        <w:tblW w:w="0" w:type="auto"/>
+        <w:tblLook w:val="04A0" w:firstRow="1" w:lastRow="0" w:firstColumn="1" w:lastColumn="0" w:noHBand="0" w:noVBand="1"/>
+      </w:tblPr>
+      <w:tblGrid>
+        <w:gridCol w:w="2682"/>
+        <w:gridCol w:w="2068"/>
+        <w:gridCol w:w="2549"/>
+        <w:gridCol w:w="2555"/>
+      </w:tblGrid>
+      <w:tr>
+        <w:tc>
+          <w:tcPr>
+            <w:tcW w:w="2235" w:type="dxa"/>
+            <w:vAlign w:val="center"/>
+          </w:tcPr>
+          <w:p>
+            <w:pPr>
+              <w:spacing w:line="276" w:lineRule="auto"/>
+              <w:ind w:firstLine="0"/>
+              <w:jc w:val="center"/>
+              <w:rPr>
+                <w:rFonts w:cs="Times New Roman"/>
+                <w:sz w:val="26"/>
+                <w:szCs w:val="26"/>
+              </w:rPr>
+            </w:pPr>
+            <w:r>
+              <w:rPr>
+                <w:rFonts w:cs="Times New Roman"/>
+                <w:sz w:val="26"/>
+                <w:szCs w:val="26"/>
+              </w:rPr>
+              <w:t>Название</w:t>
+            </w:r>
+          </w:p>
+        </w:tc>
+        <w:tc>
+          <w:tcPr>
+            <w:tcW w:w="2126" w:type="dxa"/>
+          </w:tcPr>
+          <w:p>
+            <w:pPr>
+              <w:spacing w:line="276" w:lineRule="auto"/>
+              <w:ind w:firstLine="35"/>
+              <w:jc w:val="center"/>
+              <w:rPr>
+                <w:rFonts w:cs="Times New Roman"/>
+                <w:szCs w:val="28"/>
+              </w:rPr>
+            </w:pPr>
+            <w:r>
+              <w:rPr>
+                <w:rFonts w:cs="Times New Roman"/>
+                <w:sz w:val="26"/>
+                <w:szCs w:val="26"/>
+              </w:rPr>
+              <w:t>Тип</w:t>
+            </w:r>
+            <w:r>
+              <w:rPr>
+                <w:rFonts w:cs="Times New Roman"/>
+                <w:sz w:val="26"/>
+                <w:szCs w:val="26"/>
+              </w:rPr>
+              <w:t xml:space="preserve"> возвращаемых данных</w:t>
+            </w:r>
+          </w:p>
+        </w:tc>
+        <w:tc>
+          <w:tcPr>
+            <w:tcW w:w="2693" w:type="dxa"/>
+            <w:vAlign w:val="center"/>
+          </w:tcPr>
+          <w:p>
+            <w:pPr>
+              <w:spacing w:line="276" w:lineRule="auto"/>
+              <w:ind w:firstLine="35"/>
+              <w:jc w:val="center"/>
+              <w:rPr>
+                <w:rFonts w:cs="Times New Roman"/>
+                <w:szCs w:val="28"/>
+              </w:rPr>
+            </w:pPr>
+            <w:r>
+              <w:rPr>
+                <w:rFonts w:eastAsia="Times New Roman"/>
+                <w:color w:val="000000"/>
+                <w:sz w:val="24"/>
+                <w:szCs w:val="24"/>
+              </w:rPr>
+              <w:t>Входные параметры</w:t>
+            </w:r>
+          </w:p>
+        </w:tc>
+        <w:tc>
+          <w:tcPr>
+            <w:tcW w:w="2693" w:type="dxa"/>
+          </w:tcPr>
+          <w:p>
+            <w:pPr>
+              <w:spacing w:line="276" w:lineRule="auto"/>
+              <w:ind w:firstLine="35"/>
+              <w:jc w:val="center"/>
+              <w:rPr>
+                <w:rFonts w:cs="Times New Roman"/>
+                <w:szCs w:val="28"/>
+              </w:rPr>
+            </w:pPr>
+          </w:p>
+          <w:p>
+            <w:pPr>
+              <w:spacing w:line="276" w:lineRule="auto"/>
+              <w:ind w:firstLine="35"/>
+              <w:jc w:val="center"/>
+              <w:rPr>
+                <w:rFonts w:cs="Times New Roman"/>
+                <w:sz w:val="26"/>
+                <w:szCs w:val="26"/>
+              </w:rPr>
+            </w:pPr>
+            <w:r>
+              <w:rPr>
+                <w:rFonts w:cs="Times New Roman"/>
+                <w:sz w:val="26"/>
+                <w:szCs w:val="26"/>
+              </w:rPr>
+              <w:t>Описание</w:t>
+            </w:r>
+          </w:p>
+        </w:tc>
+      </w:tr>
+      <w:tr>
+        <w:trPr>
+          <w:trHeight w:val="3849"/>
+        </w:trPr>
+        <w:tc>
+          <w:tcPr>
+            <w:tcW w:w="2235" w:type="dxa"/>
+          </w:tcPr>
+          <w:p>
+            <w:pPr>
+              <w:spacing w:line="276" w:lineRule="auto"/>
+              <w:ind w:firstLine="0"/>
+              <w:jc w:val="left"/>
+              <w:rPr>
+                <w:rFonts w:cs="Times New Roman"/>
+                <w:sz w:val="26"/>
+                <w:szCs w:val="26"/>
+                <w:lang w:val="en-US"/>
+              </w:rPr>
+            </w:pPr>
+            <w:r>
+              <w:rPr>
+                <w:rFonts w:cs="Times New Roman"/>
+                <w:sz w:val="26"/>
+                <w:szCs w:val="26"/>
+                <w:lang w:val="en-US"/>
+              </w:rPr>
+              <w:t>Create</w:t>
+            </w:r>
+            <w:r>
+              <w:rPr>
+                <w:sz w:val="26"/>
+                <w:szCs w:val="26"/>
+                <w:lang w:val="en-US"/>
+              </w:rPr>
+              <w:t xml:space="preserve"> </w:t>
+            </w:r>
+            <w:r>
+              <w:rPr>
+                <w:sz w:val="26"/>
+                <w:szCs w:val="26"/>
+                <w:lang w:val="en-US"/>
+              </w:rPr>
+              <w:t>(bool invisible, bool _typeDoc)</w:t>
+            </w:r>
+          </w:p>
+        </w:tc>
+        <w:tc>
+          <w:tcPr>
+            <w:tcW w:w="2126" w:type="dxa"/>
+          </w:tcPr>
+          <w:p>
+            <w:pPr>
+              <w:spacing w:line="276" w:lineRule="auto"/>
+              <w:ind w:firstLine="35"/>
+              <w:jc w:val="left"/>
+              <w:rPr>
+                <w:sz w:val="26"/>
+                <w:szCs w:val="26"/>
+                <w:lang w:val="en-US"/>
+              </w:rPr>
+            </w:pPr>
+            <w:r>
+              <w:rPr>
+                <w:sz w:val="26"/>
+                <w:szCs w:val="26"/>
+                <w:lang w:val="en-US"/>
+              </w:rPr>
+              <w:t>bool</w:t>
+            </w:r>
+          </w:p>
+        </w:tc>
+        <w:tc>
+          <w:tcPr>
+            <w:tcW w:w="2693" w:type="dxa"/>
+          </w:tcPr>
+          <w:p>
+            <w:pPr>
+              <w:spacing w:line="276" w:lineRule="auto"/>
+              <w:ind w:firstLine="0"/>
+              <w:jc w:val="left"/>
+              <w:rPr>
+                <w:rFonts w:eastAsia="Times New Roman"/>
+                <w:color w:val="000000"/>
+                <w:sz w:val="26"/>
+                <w:szCs w:val="26"/>
+              </w:rPr>
+            </w:pPr>
+            <w:r>
+              <w:rPr>
+                <w:rFonts w:eastAsia="Times New Roman"/>
+                <w:color w:val="000000"/>
+                <w:sz w:val="26"/>
+                <w:szCs w:val="26"/>
+              </w:rPr>
+              <w:t xml:space="preserve">invisible – признак режима редактирования документа (TRUE – невидимый режим, FALSE – видимый режим), </w:t>
+            </w:r>
+          </w:p>
+          <w:p>
+            <w:pPr>
+              <w:spacing w:line="276" w:lineRule="auto"/>
+              <w:ind w:firstLine="0"/>
+              <w:jc w:val="left"/>
+              <w:rPr>
+                <w:rFonts w:eastAsia="Times New Roman"/>
+                <w:color w:val="000000"/>
+                <w:sz w:val="26"/>
+                <w:szCs w:val="26"/>
+              </w:rPr>
+            </w:pPr>
+            <w:r>
+              <w:rPr>
+                <w:rFonts w:eastAsia="Times New Roman"/>
+                <w:color w:val="000000"/>
+                <w:sz w:val="26"/>
+                <w:szCs w:val="26"/>
+              </w:rPr>
+              <w:t>typeDoc – тип документа (TRUE – деталь, FALSE – сборка).</w:t>
+            </w:r>
+          </w:p>
+        </w:tc>
+        <w:tc>
+          <w:tcPr>
+            <w:tcW w:w="2693" w:type="dxa"/>
+          </w:tcPr>
+          <w:p>
+            <w:pPr>
+              <w:spacing w:line="276" w:lineRule="auto"/>
+              <w:ind w:firstLine="35"/>
+              <w:jc w:val="left"/>
+              <w:rPr>
+                <w:sz w:val="26"/>
+                <w:szCs w:val="26"/>
+              </w:rPr>
+            </w:pPr>
+            <w:r>
+              <w:rPr>
+                <w:sz w:val="26"/>
+                <w:szCs w:val="26"/>
+              </w:rPr>
+              <w:t>Создать документ-модель (деталь или сборку)</w:t>
+            </w:r>
+          </w:p>
+        </w:tc>
+      </w:tr>
+      <w:tr>
+        <w:tc>
+          <w:tcPr>
+            <w:tcW w:w="2235" w:type="dxa"/>
+          </w:tcPr>
+          <w:p>
+            <w:pPr>
+              <w:spacing w:line="276" w:lineRule="auto"/>
+              <w:ind w:firstLine="0"/>
+              <w:jc w:val="left"/>
+              <w:rPr>
+                <w:rFonts w:cs="Times New Roman"/>
+                <w:sz w:val="26"/>
+                <w:szCs w:val="26"/>
+                <w:lang w:val="en-US"/>
+              </w:rPr>
+            </w:pPr>
+            <w:r>
+              <w:rPr>
+                <w:sz w:val="26"/>
+                <w:szCs w:val="26"/>
+              </w:rPr>
+              <w:t>GetPart(int type)</w:t>
+            </w:r>
+          </w:p>
+        </w:tc>
+        <w:tc>
+          <w:tcPr>
+            <w:tcW w:w="2126" w:type="dxa"/>
+          </w:tcPr>
+          <w:p>
+            <w:pPr>
+              <w:spacing w:line="276" w:lineRule="auto"/>
+              <w:ind w:firstLine="35"/>
+              <w:jc w:val="left"/>
+              <w:rPr>
+                <w:sz w:val="26"/>
+                <w:szCs w:val="26"/>
+                <w:lang w:val="en-US"/>
+              </w:rPr>
+            </w:pPr>
+            <w:r>
+              <w:rPr>
+                <w:sz w:val="26"/>
+                <w:szCs w:val="26"/>
+                <w:lang w:val="en-US"/>
+              </w:rPr>
+              <w:t>ksPart</w:t>
+            </w:r>
+          </w:p>
+        </w:tc>
+        <w:tc>
+          <w:tcPr>
+            <w:tcW w:w="2693" w:type="dxa"/>
+          </w:tcPr>
+          <w:p>
+            <w:pPr>
+              <w:spacing w:line="276" w:lineRule="auto"/>
+              <w:ind w:firstLine="35"/>
+              <w:jc w:val="left"/>
+              <w:rPr>
+                <w:rFonts w:cs="Times New Roman"/>
+                <w:sz w:val="26"/>
+                <w:szCs w:val="26"/>
+              </w:rPr>
+            </w:pPr>
+            <w:r>
+              <w:rPr>
+                <w:sz w:val="26"/>
+                <w:szCs w:val="26"/>
+              </w:rPr>
+              <w:t>type – тип компонента из перечисления Типы компонентов.</w:t>
+            </w:r>
+          </w:p>
+        </w:tc>
+        <w:tc>
+          <w:tcPr>
+            <w:tcW w:w="2693" w:type="dxa"/>
+          </w:tcPr>
+          <w:p>
+            <w:pPr>
+              <w:spacing w:line="276" w:lineRule="auto"/>
+              <w:ind w:firstLine="35"/>
+              <w:jc w:val="left"/>
+              <w:rPr>
+                <w:sz w:val="26"/>
+                <w:szCs w:val="26"/>
+              </w:rPr>
+            </w:pPr>
+            <w:r>
+              <w:rPr>
+                <w:sz w:val="26"/>
+                <w:szCs w:val="26"/>
+              </w:rPr>
+              <w:t>Получить указатель на интерфейс компонента в соответствии с заданным типом</w:t>
+            </w:r>
+          </w:p>
+        </w:tc>
+      </w:tr>
+      <w:tr>
+        <w:tc>
+          <w:tcPr>
+            <w:tcW w:w="2235" w:type="dxa"/>
+          </w:tcPr>
+          <w:p>
+            <w:pPr>
+              <w:spacing w:line="276" w:lineRule="auto"/>
+              <w:ind w:firstLine="0"/>
+              <w:jc w:val="left"/>
+              <w:rPr>
+                <w:sz w:val="26"/>
+                <w:szCs w:val="26"/>
+              </w:rPr>
+            </w:pPr>
+            <w:r>
+              <w:rPr>
+                <w:color w:val="000000"/>
+                <w:kern w:val="32"/>
+                <w:sz w:val="24"/>
+                <w:szCs w:val="24"/>
+              </w:rPr>
+              <w:t>UpdateDocumentParam()</w:t>
+            </w:r>
+          </w:p>
+        </w:tc>
+        <w:tc>
+          <w:tcPr>
+            <w:tcW w:w="2126" w:type="dxa"/>
+          </w:tcPr>
+          <w:p>
+            <w:pPr>
+              <w:spacing w:line="276" w:lineRule="auto"/>
+              <w:ind w:firstLine="35"/>
+              <w:jc w:val="left"/>
+              <w:rPr>
+                <w:sz w:val="26"/>
+                <w:szCs w:val="26"/>
+                <w:lang w:val="en-US"/>
+              </w:rPr>
+            </w:pPr>
+          </w:p>
+        </w:tc>
+        <w:tc>
+          <w:tcPr>
+            <w:tcW w:w="2693" w:type="dxa"/>
+          </w:tcPr>
+          <w:p>
+            <w:pPr>
+              <w:spacing w:line="276" w:lineRule="auto"/>
+              <w:ind w:firstLine="35"/>
+              <w:jc w:val="left"/>
+              <w:rPr>
+                <w:sz w:val="26"/>
+                <w:szCs w:val="26"/>
+              </w:rPr>
+            </w:pPr>
+          </w:p>
+        </w:tc>
+        <w:tc>
+          <w:tcPr>
+            <w:tcW w:w="2693" w:type="dxa"/>
+          </w:tcPr>
+          <w:p>
+            <w:pPr>
+              <w:spacing w:line="276" w:lineRule="auto"/>
+              <w:ind w:firstLine="35"/>
+              <w:jc w:val="left"/>
+              <w:rPr>
+                <w:sz w:val="26"/>
+                <w:szCs w:val="26"/>
+              </w:rPr>
+            </w:pPr>
+            <w:r>
+              <w:rPr>
+                <w:color w:val="000000"/>
+                <w:kern w:val="32"/>
+                <w:sz w:val="26"/>
+                <w:szCs w:val="26"/>
+              </w:rPr>
+              <w:t>Активизировать измененные параметры документа</w:t>
+            </w:r>
+          </w:p>
+        </w:tc>
+      </w:tr>
+    </w:tbl>
+    <w:p>
+      <w:pPr>
+        <w:spacing w:after="200" w:line="276" w:lineRule="auto"/>
+        <w:ind w:firstLine="0"/>
+        <w:jc w:val="left"/>
+      </w:pPr>
+    </w:p>
+    <w:p>
+      <w:pPr>
+        <w:spacing w:after="200" w:line="276" w:lineRule="auto"/>
+        <w:ind w:firstLine="0"/>
+        <w:jc w:val="left"/>
+      </w:pPr>
+    </w:p>
+    <w:p>
+      <w:pPr>
+        <w:spacing w:after="200" w:line="276" w:lineRule="auto"/>
+        <w:ind w:firstLine="0"/>
+        <w:jc w:val="left"/>
+      </w:pPr>
+    </w:p>
+    <w:p>
+      <w:pPr>
+        <w:spacing w:after="200" w:line="276" w:lineRule="auto"/>
+        <w:ind w:firstLine="0"/>
+        <w:jc w:val="left"/>
+      </w:pPr>
+    </w:p>
+    <w:p>
+      <w:pPr>
+        <w:spacing w:after="200" w:line="276" w:lineRule="auto"/>
+        <w:ind w:firstLine="0"/>
+        <w:jc w:val="left"/>
+      </w:pPr>
+    </w:p>
+    <w:p>
+      <w:pPr>
+        <w:spacing w:after="200" w:line="276" w:lineRule="auto"/>
+        <w:ind w:firstLine="0"/>
+        <w:jc w:val="left"/>
+      </w:pPr>
+    </w:p>
+    <w:p>
+      <w:pPr>
+        <w:spacing w:after="200" w:line="276" w:lineRule="auto"/>
+        <w:ind w:firstLine="0"/>
+        <w:jc w:val="left"/>
+      </w:pPr>
+    </w:p>
+    <w:p>
+      <w:pPr>
+        <w:spacing w:after="200" w:line="276" w:lineRule="auto"/>
+        <w:ind w:firstLine="708"/>
+        <w:jc w:val="left"/>
+        <w:rPr>
+          <w:rFonts w:cs="Times New Roman"/>
+          <w:szCs w:val="28"/>
+        </w:rPr>
+      </w:pPr>
+      <w:r>
+        <w:lastRenderedPageBreak/>
+        <w:t>В таблице 1.</w:t>
+      </w:r>
+      <w:r>
+        <w:t>4</w:t>
+      </w:r>
+      <w:r>
+        <w:t xml:space="preserve"> </w:t>
+      </w:r>
+      <w:r>
+        <w:rPr>
+          <w:rFonts w:cs="Times New Roman"/>
+          <w:szCs w:val="28"/>
+        </w:rPr>
+        <w:t xml:space="preserve">представлены методы интерфейса </w:t>
+      </w:r>
+      <w:r>
+        <w:rPr>
+          <w:rFonts w:cs="Times New Roman"/>
+          <w:szCs w:val="28"/>
+          <w:lang w:val="en-US"/>
+        </w:rPr>
+        <w:t>ksPart</w:t>
+      </w:r>
+      <w:r>
+        <w:rPr>
+          <w:rFonts w:cs="Times New Roman"/>
+          <w:szCs w:val="28"/>
+        </w:rPr>
+        <w:t>, необходимые для разработки плагина.</w:t>
+      </w:r>
+    </w:p>
+    <w:p>
+      <w:pPr>
+        <w:spacing w:after="200" w:line="276" w:lineRule="auto"/>
+        <w:ind w:firstLine="708"/>
+        <w:jc w:val="left"/>
+      </w:pPr>
+    </w:p>
+    <w:p>
+      <w:pPr>
+        <w:pStyle w:val="ac"/>
+        <w:keepNext/>
+        <w:ind w:firstLine="708"/>
+      </w:pPr>
+      <w:r>
+        <w:t xml:space="preserve">Таблица </w:t>
+      </w:r>
+      <w:r>
+        <w:rPr>
+          <w:noProof/>
+        </w:rPr>
+        <w:t>1</w:t>
+      </w:r>
+      <w:r>
+        <w:t>.</w:t>
+      </w:r>
+      <w:r>
+        <w:t>4</w:t>
+      </w:r>
+      <w:r>
+        <w:t xml:space="preserve"> – Свойства и методы интерфейса </w:t>
+      </w:r>
+      <w:r>
+        <w:rPr>
+          <w:lang w:val="en-US"/>
+        </w:rPr>
+        <w:t>ksPart</w:t>
+      </w:r>
+      <w:r>
+        <w:t>.</w:t>
+      </w:r>
+    </w:p>
+    <w:tbl>
+      <w:tblPr>
+        <w:tblStyle w:val="ab"/>
+        <w:tblW w:w="0" w:type="auto"/>
+        <w:tblLook w:val="04A0" w:firstRow="1" w:lastRow="0" w:firstColumn="1" w:lastColumn="0" w:noHBand="0" w:noVBand="1"/>
+      </w:tblPr>
+      <w:tblGrid>
+        <w:gridCol w:w="2660"/>
+        <w:gridCol w:w="2268"/>
+        <w:gridCol w:w="2410"/>
+        <w:gridCol w:w="2410"/>
+      </w:tblGrid>
+      <w:tr>
+        <w:tc>
+          <w:tcPr>
+            <w:tcW w:w="2660" w:type="dxa"/>
+            <w:vAlign w:val="center"/>
+          </w:tcPr>
+          <w:p>
+            <w:pPr>
+              <w:spacing w:line="276" w:lineRule="auto"/>
+              <w:ind w:firstLine="0"/>
+              <w:jc w:val="center"/>
+              <w:rPr>
+                <w:rFonts w:cs="Times New Roman"/>
+                <w:sz w:val="26"/>
+                <w:szCs w:val="26"/>
+              </w:rPr>
+            </w:pPr>
+            <w:r>
+              <w:rPr>
+                <w:rFonts w:cs="Times New Roman"/>
+                <w:sz w:val="26"/>
+                <w:szCs w:val="26"/>
+              </w:rPr>
+              <w:t>Название</w:t>
+            </w:r>
+          </w:p>
+        </w:tc>
+        <w:tc>
+          <w:tcPr>
+            <w:tcW w:w="2268" w:type="dxa"/>
+          </w:tcPr>
+          <w:p>
+            <w:pPr>
+              <w:spacing w:line="276" w:lineRule="auto"/>
+              <w:ind w:firstLine="35"/>
+              <w:jc w:val="center"/>
+              <w:rPr>
+                <w:rFonts w:cs="Times New Roman"/>
+                <w:szCs w:val="28"/>
+              </w:rPr>
+            </w:pPr>
+            <w:r>
+              <w:rPr>
+                <w:rFonts w:cs="Times New Roman"/>
+                <w:sz w:val="26"/>
+                <w:szCs w:val="26"/>
+              </w:rPr>
+              <w:t>Тип</w:t>
+            </w:r>
+            <w:r>
+              <w:rPr>
+                <w:rFonts w:cs="Times New Roman"/>
+                <w:sz w:val="26"/>
+                <w:szCs w:val="26"/>
+              </w:rPr>
+              <w:t xml:space="preserve"> возвращаемых данных</w:t>
+            </w:r>
+          </w:p>
+        </w:tc>
+        <w:tc>
+          <w:tcPr>
+            <w:tcW w:w="2410" w:type="dxa"/>
+            <w:vAlign w:val="center"/>
+          </w:tcPr>
+          <w:p>
+            <w:pPr>
+              <w:spacing w:line="276" w:lineRule="auto"/>
+              <w:ind w:firstLine="35"/>
+              <w:jc w:val="left"/>
+              <w:rPr>
+                <w:rFonts w:cs="Times New Roman"/>
+                <w:szCs w:val="28"/>
+              </w:rPr>
+            </w:pPr>
+            <w:r>
+              <w:rPr>
+                <w:rFonts w:eastAsia="Times New Roman"/>
+                <w:color w:val="000000"/>
+                <w:sz w:val="24"/>
+                <w:szCs w:val="24"/>
+              </w:rPr>
+              <w:t>Входные параметры</w:t>
             </w:r>
           </w:p>
         </w:tc>
@@ -2328,39 +4099,18 @@
           </w:tcPr>
           <w:p>
             <w:pPr>
+              <w:spacing w:line="276" w:lineRule="auto"/>
               <w:ind w:firstLine="35"/>
-              <w:jc w:val="center"/>
+              <w:jc w:val="left"/>
               <w:rPr>
                 <w:rFonts w:cs="Times New Roman"/>
-                <w:sz w:val="26"/>
-                <w:szCs w:val="26"/>
-              </w:rPr>
-            </w:pPr>
-            <w:r>
-              <w:rPr>
-                <w:rFonts w:cs="Times New Roman"/>
-                <w:sz w:val="26"/>
-                <w:szCs w:val="26"/>
-              </w:rPr>
-              <w:t>Тип</w:t>
-            </w:r>
-            <w:r>
-              <w:rPr>
-                <w:rFonts w:cs="Times New Roman"/>
-                <w:sz w:val="26"/>
-                <w:szCs w:val="26"/>
-              </w:rPr>
-              <w:t xml:space="preserve"> возвращаемых данных</w:t>
-            </w:r>
-          </w:p>
-        </w:tc>
-        <w:tc>
-          <w:tcPr>
-            <w:tcW w:w="4359" w:type="dxa"/>
-            <w:vAlign w:val="center"/>
-          </w:tcPr>
-          <w:p>
-            <w:pPr>
+                <w:szCs w:val="28"/>
+              </w:rPr>
+            </w:pPr>
+          </w:p>
+          <w:p>
+            <w:pPr>
+              <w:spacing w:line="276" w:lineRule="auto"/>
               <w:ind w:firstLine="35"/>
               <w:jc w:val="center"/>
               <w:rPr>
@@ -2383,11 +4133,13 @@
       <w:tr>
         <w:tc>
           <w:tcPr>
-            <w:tcW w:w="3085" w:type="dxa"/>
+            <w:tcW w:w="2660" w:type="dxa"/>
           </w:tcPr>
           <w:p>
             <w:pPr>
+              <w:spacing w:line="276" w:lineRule="auto"/>
               <w:ind w:firstLine="0"/>
+              <w:jc w:val="left"/>
               <w:rPr>
                 <w:rFonts w:cs="Times New Roman"/>
                 <w:sz w:val="26"/>
@@ -2397,13 +4149,69 @@
             </w:pPr>
             <w:r>
               <w:rPr>
-                <w:rFonts w:cs="Times New Roman"/>
-                <w:sz w:val="26"/>
-                <w:szCs w:val="26"/>
-                <w:lang w:val="en-US"/>
-              </w:rPr>
-              <w:t>Create()</w:t>
-            </w:r>
+                <w:sz w:val="26"/>
+                <w:szCs w:val="26"/>
+              </w:rPr>
+              <w:t>EntityCollection(short objType)</w:t>
+            </w:r>
+          </w:p>
+        </w:tc>
+        <w:tc>
+          <w:tcPr>
+            <w:tcW w:w="2268" w:type="dxa"/>
+          </w:tcPr>
+          <w:p>
+            <w:pPr>
+              <w:spacing w:line="276" w:lineRule="auto"/>
+              <w:ind w:firstLine="35"/>
+              <w:jc w:val="left"/>
+              <w:rPr>
+                <w:sz w:val="26"/>
+                <w:szCs w:val="26"/>
+              </w:rPr>
+            </w:pPr>
+            <w:r>
+              <w:rPr>
+                <w:color w:val="000000"/>
+                <w:kern w:val="32"/>
+                <w:sz w:val="24"/>
+                <w:szCs w:val="24"/>
+              </w:rPr>
+              <w:t xml:space="preserve">указатель на интерфейс </w:t>
+            </w:r>
+            <w:hyperlink r:id="rId11" w:history="1">
+              <w:r>
+                <w:rPr>
+                  <w:color w:val="000000"/>
+                  <w:kern w:val="32"/>
+                  <w:sz w:val="24"/>
+                  <w:szCs w:val="24"/>
+                  <w:u w:val="single"/>
+                </w:rPr>
+                <w:t>ksEntityCollection</w:t>
+              </w:r>
+            </w:hyperlink>
+            <w:r>
+              <w:rPr>
+                <w:color w:val="000000"/>
+                <w:kern w:val="32"/>
+                <w:sz w:val="24"/>
+                <w:szCs w:val="24"/>
+              </w:rPr>
+              <w:t xml:space="preserve"> или </w:t>
+            </w:r>
+            <w:hyperlink r:id="rId12" w:history="1">
+              <w:r>
+                <w:rPr>
+                  <w:color w:val="000000"/>
+                  <w:kern w:val="32"/>
+                  <w:sz w:val="24"/>
+                  <w:szCs w:val="24"/>
+                  <w:u w:val="single"/>
+                </w:rPr>
+                <w:t>IEntityCollection</w:t>
+              </w:r>
+            </w:hyperlink>
           </w:p>
         </w:tc>
         <w:tc>
@@ -2412,46 +4220,80 @@
           </w:tcPr>
           <w:p>
             <w:pPr>
+              <w:spacing w:line="276" w:lineRule="auto"/>
               <w:ind w:firstLine="35"/>
+              <w:jc w:val="left"/>
               <w:rPr>
                 <w:rFonts w:cs="Times New Roman"/>
                 <w:sz w:val="26"/>
                 <w:szCs w:val="26"/>
+              </w:rPr>
+            </w:pPr>
+            <w:r>
+              <w:rPr>
+                <w:sz w:val="26"/>
+                <w:szCs w:val="26"/>
                 <w:lang w:val="en-US"/>
               </w:rPr>
-            </w:pPr>
-            <w:proofErr w:type="spellStart"/>
-            <w:r>
-              <w:rPr>
-                <w:rFonts w:cs="Times New Roman"/>
-                <w:sz w:val="26"/>
-                <w:szCs w:val="26"/>
-                <w:lang w:val="en-US"/>
-              </w:rPr>
-              <w:t>bool</w:t>
-            </w:r>
-            <w:proofErr w:type="spellEnd"/>
+              <w:t>objType</w:t>
+            </w:r>
+            <w:r>
+              <w:rPr>
+                <w:sz w:val="26"/>
+                <w:szCs w:val="26"/>
+              </w:rPr>
+              <w:t xml:space="preserve"> – </w:t>
+            </w:r>
+            <w:r>
+              <w:rPr>
+                <w:sz w:val="26"/>
+                <w:szCs w:val="26"/>
+              </w:rPr>
+              <w:t>тип объектов</w:t>
+            </w:r>
+            <w:r>
+              <w:rPr>
+                <w:sz w:val="26"/>
+                <w:szCs w:val="26"/>
+              </w:rPr>
+              <w:t>,</w:t>
+            </w:r>
+            <w:r>
+              <w:rPr>
+                <w:sz w:val="26"/>
+                <w:szCs w:val="26"/>
+              </w:rPr>
+              <w:t xml:space="preserve"> содержащихся в массиве</w:t>
+            </w:r>
+            <w:r>
+              <w:rPr>
+                <w:sz w:val="26"/>
+                <w:szCs w:val="26"/>
+              </w:rPr>
+              <w:t>.</w:t>
+            </w:r>
           </w:p>
         </w:tc>
         <w:tc>
           <w:tcPr>
-            <w:tcW w:w="4359" w:type="dxa"/>
+            <w:tcW w:w="2410" w:type="dxa"/>
           </w:tcPr>
           <w:p>
             <w:pPr>
+              <w:spacing w:line="276" w:lineRule="auto"/>
               <w:ind w:firstLine="35"/>
-              <w:rPr>
-                <w:rFonts w:cs="Times New Roman"/>
-                <w:sz w:val="26"/>
-                <w:szCs w:val="26"/>
-              </w:rPr>
-            </w:pPr>
-            <w:r>
-              <w:rPr>
-                <w:sz w:val="26"/>
-                <w:szCs w:val="26"/>
-              </w:rPr>
-              <w:t>Создать объект в модели</w:t>
+              <w:jc w:val="left"/>
+              <w:rPr>
+                <w:sz w:val="26"/>
+                <w:szCs w:val="26"/>
+              </w:rPr>
+            </w:pPr>
+            <w:r>
+              <w:rPr>
+                <w:sz w:val="26"/>
+                <w:szCs w:val="26"/>
+              </w:rPr>
+              <w:t>Формирует массив объектов и возвращает указатель на его интерфейс</w:t>
             </w:r>
           </w:p>
         </w:tc>
@@ -2459,11 +4301,13 @@
       <w:tr>
         <w:tc>
           <w:tcPr>
-            <w:tcW w:w="3085" w:type="dxa"/>
+            <w:tcW w:w="2660" w:type="dxa"/>
           </w:tcPr>
           <w:p>
             <w:pPr>
+              <w:spacing w:line="276" w:lineRule="auto"/>
               <w:ind w:firstLine="0"/>
+              <w:jc w:val="left"/>
               <w:rPr>
                 <w:rFonts w:cs="Times New Roman"/>
                 <w:sz w:val="26"/>
@@ -2471,26 +4315,75 @@
                 <w:lang w:val="en-US"/>
               </w:rPr>
             </w:pPr>
-            <w:proofErr w:type="spellStart"/>
-            <w:r>
-              <w:rPr>
-                <w:rFonts w:cs="Times New Roman"/>
-                <w:sz w:val="26"/>
-                <w:szCs w:val="26"/>
-                <w:lang w:val="en-US"/>
-              </w:rPr>
-              <w:t>GetDefinition</w:t>
-            </w:r>
-            <w:proofErr w:type="spellEnd"/>
-            <w:r>
-              <w:rPr>
-                <w:rFonts w:cs="Times New Roman"/>
-                <w:sz w:val="26"/>
-                <w:szCs w:val="26"/>
-                <w:lang w:val="en-US"/>
-              </w:rPr>
-              <w:t>()</w:t>
-            </w:r>
+            <w:r>
+              <w:rPr>
+                <w:sz w:val="26"/>
+                <w:szCs w:val="26"/>
+              </w:rPr>
+              <w:t>GetDefaultEntity(short objType)</w:t>
+            </w:r>
+          </w:p>
+        </w:tc>
+        <w:tc>
+          <w:tcPr>
+            <w:tcW w:w="2268" w:type="dxa"/>
+          </w:tcPr>
+          <w:p>
+            <w:pPr>
+              <w:spacing w:line="276" w:lineRule="auto"/>
+              <w:ind w:firstLine="35"/>
+              <w:jc w:val="left"/>
+              <w:rPr>
+                <w:sz w:val="26"/>
+                <w:szCs w:val="26"/>
+              </w:rPr>
+            </w:pPr>
+            <w:r>
+              <w:rPr>
+                <w:rFonts w:eastAsia="Times New Roman" w:cs="Times New Roman"/>
+                <w:color w:val="000000"/>
+                <w:sz w:val="24"/>
+                <w:szCs w:val="24"/>
+                <w:lang w:eastAsia="ru-RU"/>
+              </w:rPr>
+              <w:t xml:space="preserve">указатель на интерфейс </w:t>
+            </w:r>
+            <w:hyperlink r:id="rId13" w:history="1">
+              <w:r>
+                <w:rPr>
+                  <w:rFonts w:eastAsia="Times New Roman" w:cs="Times New Roman"/>
+                  <w:color w:val="000000"/>
+                  <w:sz w:val="24"/>
+                  <w:szCs w:val="24"/>
+                  <w:u w:val="single"/>
+                  <w:lang w:val="en-US" w:eastAsia="ru-RU"/>
+                </w:rPr>
+                <w:t>ksEntity</w:t>
+              </w:r>
+            </w:hyperlink>
+            <w:r>
+              <w:rPr>
+                <w:rFonts w:eastAsia="Times New Roman" w:cs="Times New Roman"/>
+                <w:color w:val="000000"/>
+                <w:sz w:val="24"/>
+                <w:szCs w:val="24"/>
+                <w:lang w:eastAsia="ru-RU"/>
+              </w:rPr>
+              <w:t xml:space="preserve"> или </w:t>
+            </w:r>
+            <w:hyperlink r:id="rId14" w:history="1">
+              <w:r>
+                <w:rPr>
+                  <w:rFonts w:eastAsia="Times New Roman" w:cs="Times New Roman"/>
+                  <w:color w:val="000000"/>
+                  <w:sz w:val="24"/>
+                  <w:szCs w:val="24"/>
+                  <w:u w:val="single"/>
+                  <w:lang w:val="en-US" w:eastAsia="ru-RU"/>
+                </w:rPr>
+                <w:t>IEntity</w:t>
+              </w:r>
+            </w:hyperlink>
           </w:p>
         </w:tc>
         <w:tc>
@@ -2499,46 +4392,52 @@
           </w:tcPr>
           <w:p>
             <w:pPr>
+              <w:spacing w:line="276" w:lineRule="auto"/>
               <w:ind w:firstLine="35"/>
+              <w:jc w:val="left"/>
               <w:rPr>
                 <w:rFonts w:cs="Times New Roman"/>
                 <w:sz w:val="26"/>
                 <w:szCs w:val="26"/>
+              </w:rPr>
+            </w:pPr>
+            <w:r>
+              <w:rPr>
+                <w:sz w:val="26"/>
+                <w:szCs w:val="26"/>
                 <w:lang w:val="en-US"/>
               </w:rPr>
-            </w:pPr>
-            <w:proofErr w:type="spellStart"/>
-            <w:r>
-              <w:rPr>
-                <w:rFonts w:cs="Times New Roman"/>
-                <w:sz w:val="26"/>
-                <w:szCs w:val="26"/>
-                <w:lang w:val="en-US"/>
-              </w:rPr>
-              <w:t>IUnkown</w:t>
-            </w:r>
-            <w:proofErr w:type="spellEnd"/>
+              <w:t xml:space="preserve">objType – </w:t>
+            </w:r>
+            <w:r>
+              <w:rPr>
+                <w:sz w:val="26"/>
+                <w:szCs w:val="26"/>
+              </w:rPr>
+              <w:t>тип объекта</w:t>
+            </w:r>
           </w:p>
         </w:tc>
         <w:tc>
           <w:tcPr>
-            <w:tcW w:w="4359" w:type="dxa"/>
+            <w:tcW w:w="2410" w:type="dxa"/>
           </w:tcPr>
           <w:p>
             <w:pPr>
+              <w:spacing w:line="276" w:lineRule="auto"/>
               <w:ind w:firstLine="35"/>
-              <w:rPr>
-                <w:rFonts w:cs="Times New Roman"/>
-                <w:sz w:val="26"/>
-                <w:szCs w:val="26"/>
-              </w:rPr>
-            </w:pPr>
-            <w:r>
-              <w:rPr>
-                <w:sz w:val="26"/>
-                <w:szCs w:val="26"/>
-              </w:rPr>
-              <w:t>Получить указатель на интерфейс параметров объектов и элементов</w:t>
+              <w:jc w:val="left"/>
+              <w:rPr>
+                <w:sz w:val="26"/>
+                <w:szCs w:val="26"/>
+              </w:rPr>
+            </w:pPr>
+            <w:r>
+              <w:rPr>
+                <w:sz w:val="26"/>
+                <w:szCs w:val="26"/>
+              </w:rPr>
+              <w:t>Получить указатель на интерфейс объекта, создаваемого системой по умолчанию</w:t>
             </w:r>
           </w:p>
         </w:tc>
@@ -2546,11 +4445,13 @@
       <w:tr>
         <w:tc>
           <w:tcPr>
-            <w:tcW w:w="3085" w:type="dxa"/>
+            <w:tcW w:w="2660" w:type="dxa"/>
           </w:tcPr>
           <w:p>
             <w:pPr>
+              <w:spacing w:line="276" w:lineRule="auto"/>
               <w:ind w:firstLine="0"/>
+              <w:jc w:val="left"/>
               <w:rPr>
                 <w:rFonts w:cs="Times New Roman"/>
                 <w:sz w:val="26"/>
@@ -2560,13 +4461,69 @@
             </w:pPr>
             <w:r>
               <w:rPr>
-                <w:rFonts w:cs="Times New Roman"/>
-                <w:sz w:val="26"/>
-                <w:szCs w:val="26"/>
-                <w:lang w:val="en-US"/>
-              </w:rPr>
-              <w:t>Update()</w:t>
-            </w:r>
+                <w:sz w:val="26"/>
+                <w:szCs w:val="26"/>
+              </w:rPr>
+              <w:t>GetPart(int type)</w:t>
+            </w:r>
+          </w:p>
+        </w:tc>
+        <w:tc>
+          <w:tcPr>
+            <w:tcW w:w="2268" w:type="dxa"/>
+          </w:tcPr>
+          <w:p>
+            <w:pPr>
+              <w:spacing w:line="276" w:lineRule="auto"/>
+              <w:ind w:firstLine="35"/>
+              <w:jc w:val="left"/>
+              <w:rPr>
+                <w:sz w:val="26"/>
+                <w:szCs w:val="26"/>
+              </w:rPr>
+            </w:pPr>
+            <w:r>
+              <w:rPr>
+                <w:color w:val="000000"/>
+                <w:kern w:val="32"/>
+                <w:sz w:val="24"/>
+                <w:szCs w:val="24"/>
+              </w:rPr>
+              <w:t xml:space="preserve">указатель на интерфейс компонента </w:t>
+            </w:r>
+            <w:hyperlink r:id="rId15" w:history="1">
+              <w:r>
+                <w:rPr>
+                  <w:color w:val="000000"/>
+                  <w:kern w:val="32"/>
+                  <w:sz w:val="24"/>
+                  <w:szCs w:val="24"/>
+                  <w:u w:val="single"/>
+                </w:rPr>
+                <w:t>ksPart</w:t>
+              </w:r>
+            </w:hyperlink>
+            <w:r>
+              <w:rPr>
+                <w:color w:val="000000"/>
+                <w:kern w:val="32"/>
+                <w:sz w:val="24"/>
+                <w:szCs w:val="24"/>
+              </w:rPr>
+              <w:t xml:space="preserve"> или </w:t>
+            </w:r>
+            <w:hyperlink r:id="rId16" w:history="1">
+              <w:r>
+                <w:rPr>
+                  <w:color w:val="000000"/>
+                  <w:kern w:val="32"/>
+                  <w:sz w:val="24"/>
+                  <w:szCs w:val="24"/>
+                  <w:u w:val="single"/>
+                </w:rPr>
+                <w:t>IPart</w:t>
+              </w:r>
+            </w:hyperlink>
           </w:p>
         </w:tc>
         <w:tc>
@@ -2575,290 +4532,52 @@
           </w:tcPr>
           <w:p>
             <w:pPr>
+              <w:spacing w:line="276" w:lineRule="auto"/>
               <w:ind w:firstLine="35"/>
+              <w:jc w:val="left"/>
               <w:rPr>
                 <w:rFonts w:cs="Times New Roman"/>
                 <w:sz w:val="26"/>
                 <w:szCs w:val="26"/>
+              </w:rPr>
+            </w:pPr>
+            <w:r>
+              <w:rPr>
+                <w:sz w:val="26"/>
+                <w:szCs w:val="26"/>
                 <w:lang w:val="en-US"/>
               </w:rPr>
-            </w:pPr>
-            <w:proofErr w:type="spellStart"/>
-            <w:r>
-              <w:rPr>
-                <w:rFonts w:cs="Times New Roman"/>
-                <w:sz w:val="26"/>
-                <w:szCs w:val="26"/>
-                <w:lang w:val="en-US"/>
-              </w:rPr>
-              <w:t>bool</w:t>
-            </w:r>
-            <w:proofErr w:type="spellEnd"/>
+              <w:t xml:space="preserve">Type – </w:t>
+            </w:r>
+            <w:r>
+              <w:rPr>
+                <w:sz w:val="26"/>
+                <w:szCs w:val="26"/>
+              </w:rPr>
+              <w:t>тип компонента</w:t>
+            </w:r>
           </w:p>
         </w:tc>
         <w:tc>
           <w:tcPr>
-            <w:tcW w:w="4359" w:type="dxa"/>
+            <w:tcW w:w="2410" w:type="dxa"/>
           </w:tcPr>
           <w:p>
             <w:pPr>
+              <w:spacing w:line="276" w:lineRule="auto"/>
               <w:ind w:firstLine="35"/>
-              <w:rPr>
-                <w:rFonts w:cs="Times New Roman"/>
-                <w:sz w:val="26"/>
-                <w:szCs w:val="26"/>
-              </w:rPr>
-            </w:pPr>
-            <w:r>
-              <w:rPr>
-                <w:sz w:val="26"/>
-                <w:szCs w:val="26"/>
-              </w:rPr>
-              <w:t>Изменить свойства объекта (используя ранее установленные свойства)</w:t>
-            </w:r>
-          </w:p>
-        </w:tc>
-      </w:tr>
-    </w:tbl>
-    <w:p>
-      <w:pPr>
-        <w:spacing w:after="200" w:line="276" w:lineRule="auto"/>
-        <w:ind w:firstLine="0"/>
-        <w:jc w:val="left"/>
-      </w:pPr>
-      <w:r>
-        <w:br w:type="page"/>
-      </w:r>
-    </w:p>
-    <w:p>
-      <w:pPr>
-        <w:rPr>
-          <w:rFonts w:cs="Times New Roman"/>
-          <w:szCs w:val="28"/>
-        </w:rPr>
-      </w:pPr>
-      <w:r>
-        <w:lastRenderedPageBreak/>
-        <w:t xml:space="preserve">В таблице 1.3 </w:t>
-      </w:r>
-      <w:r>
-        <w:rPr>
-          <w:rFonts w:cs="Times New Roman"/>
-          <w:szCs w:val="28"/>
-        </w:rPr>
-        <w:t xml:space="preserve">представлены свойства и методы интерфейса </w:t>
-      </w:r>
-      <w:proofErr w:type="spellStart"/>
-      <w:r>
-        <w:rPr>
-          <w:rFonts w:cs="Times New Roman"/>
-          <w:szCs w:val="28"/>
-          <w:lang w:val="en-US"/>
-        </w:rPr>
-        <w:t>ksDocument</w:t>
-      </w:r>
-      <w:proofErr w:type="spellEnd"/>
-      <w:r>
-        <w:rPr>
-          <w:rFonts w:cs="Times New Roman"/>
-          <w:szCs w:val="28"/>
-        </w:rPr>
-        <w:t>2</w:t>
-      </w:r>
-      <w:r>
-        <w:rPr>
-          <w:rFonts w:cs="Times New Roman"/>
-          <w:szCs w:val="28"/>
-          <w:lang w:val="en-US"/>
-        </w:rPr>
-        <w:t>D</w:t>
-      </w:r>
-      <w:r>
-        <w:rPr>
-          <w:rFonts w:cs="Times New Roman"/>
-          <w:szCs w:val="28"/>
-        </w:rPr>
-        <w:t xml:space="preserve">, необходимые для разработки </w:t>
-      </w:r>
-      <w:proofErr w:type="spellStart"/>
-      <w:r>
-        <w:rPr>
-          <w:rFonts w:cs="Times New Roman"/>
-          <w:szCs w:val="28"/>
-        </w:rPr>
-        <w:t>плагина</w:t>
-      </w:r>
-      <w:proofErr w:type="spellEnd"/>
-      <w:r>
-        <w:rPr>
-          <w:rFonts w:cs="Times New Roman"/>
-          <w:szCs w:val="28"/>
-        </w:rPr>
-        <w:t>.</w:t>
-      </w:r>
-    </w:p>
-    <w:p/>
-    <w:p>
-      <w:pPr>
-        <w:pStyle w:val="ac"/>
-        <w:keepNext/>
-        <w:ind w:firstLine="708"/>
-        <w:rPr>
-          <w:lang w:val="en-US"/>
-        </w:rPr>
-      </w:pPr>
-      <w:r>
-        <w:t xml:space="preserve">Таблица </w:t>
-      </w:r>
-      <w:r>
-        <w:rPr>
-          <w:noProof/>
-        </w:rPr>
-        <w:t>1</w:t>
-      </w:r>
-      <w:r>
-        <w:t>.</w:t>
-      </w:r>
-      <w:r>
-        <w:rPr>
-          <w:noProof/>
-        </w:rPr>
-        <w:fldChar w:fldCharType="begin"/>
-      </w:r>
-      <w:r>
-        <w:rPr>
-          <w:noProof/>
-        </w:rPr>
-        <w:instrText xml:space="preserve"> SEQ Таблица \* ARABIC \s 1 </w:instrText>
-      </w:r>
-      <w:r>
-        <w:rPr>
-          <w:noProof/>
-        </w:rPr>
-        <w:fldChar w:fldCharType="separate"/>
-      </w:r>
-      <w:r>
-        <w:rPr>
-          <w:noProof/>
-        </w:rPr>
-        <w:t>3</w:t>
-      </w:r>
-      <w:r>
-        <w:rPr>
-          <w:noProof/>
-        </w:rPr>
-        <w:fldChar w:fldCharType="end"/>
-      </w:r>
-      <w:r>
-        <w:t xml:space="preserve"> – Методы интерфейса </w:t>
-      </w:r>
-      <w:proofErr w:type="spellStart"/>
-      <w:r>
-        <w:rPr>
-          <w:lang w:val="en-US"/>
-        </w:rPr>
-        <w:t>ksDocument</w:t>
-      </w:r>
-      <w:proofErr w:type="spellEnd"/>
-      <w:r>
-        <w:t>2</w:t>
-      </w:r>
-      <w:r>
-        <w:rPr>
-          <w:lang w:val="en-US"/>
-        </w:rPr>
-        <w:t>D</w:t>
-      </w:r>
-    </w:p>
-    <w:tbl>
-      <w:tblPr>
-        <w:tblStyle w:val="ab"/>
-        <w:tblW w:w="9493" w:type="dxa"/>
-        <w:tblLook w:val="04A0"/>
-      </w:tblPr>
-      <w:tblGrid>
-        <w:gridCol w:w="3085"/>
-        <w:gridCol w:w="2439"/>
-        <w:gridCol w:w="3969"/>
-      </w:tblGrid>
-      <w:tr>
-        <w:trPr>
-          <w:trHeight w:val="958"/>
-        </w:trPr>
-        <w:tc>
-          <w:tcPr>
-            <w:tcW w:w="3085" w:type="dxa"/>
-            <w:vAlign w:val="center"/>
-          </w:tcPr>
-          <w:p>
-            <w:pPr>
-              <w:ind w:firstLine="0"/>
-              <w:jc w:val="center"/>
-              <w:rPr>
-                <w:rFonts w:cs="Times New Roman"/>
-                <w:szCs w:val="28"/>
-              </w:rPr>
-            </w:pPr>
-            <w:r>
-              <w:rPr>
-                <w:rFonts w:cs="Times New Roman"/>
-                <w:szCs w:val="28"/>
-              </w:rPr>
-              <w:t>Название</w:t>
-            </w:r>
-          </w:p>
-        </w:tc>
-        <w:tc>
-          <w:tcPr>
-            <w:tcW w:w="2439" w:type="dxa"/>
-          </w:tcPr>
-          <w:p>
-            <w:pPr>
-              <w:ind w:firstLine="0"/>
-              <w:jc w:val="center"/>
-              <w:rPr>
-                <w:rFonts w:cs="Times New Roman"/>
-                <w:szCs w:val="28"/>
-              </w:rPr>
-            </w:pPr>
-            <w:r>
-              <w:rPr>
-                <w:rFonts w:cs="Times New Roman"/>
-                <w:sz w:val="26"/>
-                <w:szCs w:val="26"/>
-              </w:rPr>
-              <w:t>Тип</w:t>
-            </w:r>
-            <w:r>
-              <w:rPr>
-                <w:rFonts w:cs="Times New Roman"/>
-                <w:sz w:val="26"/>
-                <w:szCs w:val="26"/>
-              </w:rPr>
-              <w:t xml:space="preserve"> возвращаемых данных</w:t>
-            </w:r>
-          </w:p>
-        </w:tc>
-        <w:tc>
-          <w:tcPr>
-            <w:tcW w:w="3969" w:type="dxa"/>
-            <w:vAlign w:val="center"/>
-          </w:tcPr>
-          <w:p>
-            <w:pPr>
-              <w:ind w:firstLine="0"/>
-              <w:jc w:val="center"/>
-              <w:rPr>
-                <w:rFonts w:cs="Times New Roman"/>
-                <w:szCs w:val="28"/>
-              </w:rPr>
-            </w:pPr>
-            <w:r>
-              <w:rPr>
-                <w:rFonts w:cs="Times New Roman"/>
-                <w:szCs w:val="28"/>
-              </w:rPr>
-              <w:t>Описание</w:t>
+              <w:jc w:val="left"/>
+              <w:rPr>
+                <w:sz w:val="26"/>
+                <w:szCs w:val="26"/>
+              </w:rPr>
+            </w:pPr>
+            <w:r>
+              <w:rPr>
+                <w:sz w:val="26"/>
+                <w:szCs w:val="26"/>
+              </w:rPr>
+              <w:t>Получить указатель на интерфейс компонента в соответствии с заданным типом</w:t>
             </w:r>
           </w:p>
         </w:tc>
@@ -2866,620 +4585,182 @@
       <w:tr>
         <w:tc>
           <w:tcPr>
-            <w:tcW w:w="3085" w:type="dxa"/>
+            <w:tcW w:w="2660" w:type="dxa"/>
           </w:tcPr>
           <w:p>
             <w:pPr>
+              <w:spacing w:line="276" w:lineRule="auto"/>
               <w:ind w:firstLine="0"/>
+              <w:jc w:val="left"/>
               <w:rPr>
                 <w:rFonts w:cs="Times New Roman"/>
-                <w:szCs w:val="28"/>
+                <w:sz w:val="26"/>
+                <w:szCs w:val="26"/>
                 <w:lang w:val="en-US"/>
               </w:rPr>
             </w:pPr>
-            <w:proofErr w:type="spellStart"/>
-            <w:r>
-              <w:rPr>
-                <w:rFonts w:cs="Times New Roman"/>
-                <w:szCs w:val="28"/>
-                <w:lang w:val="en-US"/>
-              </w:rPr>
-              <w:t>ksLineSeg</w:t>
-            </w:r>
-            <w:proofErr w:type="spellEnd"/>
-            <w:r>
-              <w:rPr>
-                <w:rFonts w:cs="Times New Roman"/>
-                <w:szCs w:val="28"/>
-                <w:lang w:val="en-US"/>
-              </w:rPr>
-              <w:t xml:space="preserve">(double x1, double y1, double x2, double y2, </w:t>
-            </w:r>
-            <w:proofErr w:type="spellStart"/>
-            <w:r>
-              <w:rPr>
-                <w:rFonts w:cs="Times New Roman"/>
-                <w:szCs w:val="28"/>
-                <w:lang w:val="en-US"/>
-              </w:rPr>
-              <w:t>int</w:t>
-            </w:r>
-            <w:proofErr w:type="spellEnd"/>
-            <w:r>
-              <w:rPr>
-                <w:rFonts w:cs="Times New Roman"/>
-                <w:szCs w:val="28"/>
-                <w:lang w:val="en-US"/>
-              </w:rPr>
-              <w:t xml:space="preserve"> style)</w:t>
+            <w:r>
+              <w:rPr>
+                <w:sz w:val="26"/>
+                <w:szCs w:val="26"/>
+              </w:rPr>
+              <w:t>NewEntity(short objType)</w:t>
             </w:r>
           </w:p>
         </w:tc>
         <w:tc>
           <w:tcPr>
-            <w:tcW w:w="2439" w:type="dxa"/>
+            <w:tcW w:w="2268" w:type="dxa"/>
           </w:tcPr>
           <w:p>
             <w:pPr>
-              <w:ind w:firstLine="0"/>
-              <w:rPr>
-                <w:lang w:val="en-US"/>
-              </w:rPr>
-            </w:pPr>
-            <w:proofErr w:type="spellStart"/>
-            <w:r>
-              <w:rPr>
-                <w:lang w:val="en-US"/>
-              </w:rPr>
-              <w:t>int</w:t>
-            </w:r>
-            <w:proofErr w:type="spellEnd"/>
+              <w:spacing w:line="276" w:lineRule="auto"/>
+              <w:ind w:firstLine="35"/>
+              <w:jc w:val="left"/>
+              <w:rPr>
+                <w:sz w:val="26"/>
+                <w:szCs w:val="26"/>
+              </w:rPr>
+            </w:pPr>
+            <w:r>
+              <w:rPr>
+                <w:color w:val="000000"/>
+                <w:kern w:val="32"/>
+                <w:sz w:val="24"/>
+                <w:szCs w:val="24"/>
+              </w:rPr>
+              <w:t xml:space="preserve">указатель на интерфейс </w:t>
+            </w:r>
+            <w:hyperlink r:id="rId17" w:history="1">
+              <w:r>
+                <w:rPr>
+                  <w:color w:val="000000"/>
+                  <w:kern w:val="32"/>
+                  <w:sz w:val="24"/>
+                  <w:szCs w:val="24"/>
+                  <w:u w:val="single"/>
+                </w:rPr>
+                <w:t>ksEntity</w:t>
+              </w:r>
+            </w:hyperlink>
+            <w:r>
+              <w:rPr>
+                <w:color w:val="000000"/>
+                <w:kern w:val="32"/>
+                <w:sz w:val="24"/>
+                <w:szCs w:val="24"/>
+              </w:rPr>
+              <w:t xml:space="preserve"> или </w:t>
+            </w:r>
+            <w:hyperlink r:id="rId18" w:history="1">
+              <w:r>
+                <w:rPr>
+                  <w:color w:val="000000"/>
+                  <w:kern w:val="32"/>
+                  <w:sz w:val="24"/>
+                  <w:szCs w:val="24"/>
+                  <w:u w:val="single"/>
+                </w:rPr>
+                <w:t>IEntity</w:t>
+              </w:r>
+            </w:hyperlink>
+            <w:r>
+              <w:rPr>
+                <w:color w:val="000000"/>
+                <w:kern w:val="32"/>
+                <w:sz w:val="24"/>
+                <w:szCs w:val="24"/>
+              </w:rPr>
+              <w:t>.</w:t>
+            </w:r>
           </w:p>
         </w:tc>
         <w:tc>
           <w:tcPr>
-            <w:tcW w:w="3969" w:type="dxa"/>
+            <w:tcW w:w="2410" w:type="dxa"/>
           </w:tcPr>
           <w:p>
             <w:pPr>
-              <w:ind w:firstLine="0"/>
+              <w:spacing w:line="276" w:lineRule="auto"/>
+              <w:ind w:firstLine="35"/>
+              <w:jc w:val="left"/>
               <w:rPr>
                 <w:rFonts w:cs="Times New Roman"/>
-                <w:szCs w:val="28"/>
-              </w:rPr>
-            </w:pPr>
-            <w:r>
-              <w:t>Получить указатель на отрезок на двумерной плоскости либо 0 в случае ошибки</w:t>
-            </w:r>
-          </w:p>
-        </w:tc>
-      </w:tr>
-      <w:tr>
-        <w:tc>
-          <w:tcPr>
-            <w:tcW w:w="3085" w:type="dxa"/>
-          </w:tcPr>
-          <w:p>
-            <w:pPr>
-              <w:ind w:firstLine="0"/>
-              <w:rPr>
-                <w:rFonts w:cs="Times New Roman"/>
-                <w:szCs w:val="28"/>
+                <w:sz w:val="26"/>
+                <w:szCs w:val="26"/>
+              </w:rPr>
+            </w:pPr>
+            <w:r>
+              <w:rPr>
+                <w:sz w:val="26"/>
+                <w:szCs w:val="26"/>
                 <w:lang w:val="en-US"/>
               </w:rPr>
-            </w:pPr>
-            <w:proofErr w:type="spellStart"/>
-            <w:r>
-              <w:rPr>
-                <w:rFonts w:cs="Times New Roman"/>
-                <w:szCs w:val="28"/>
-                <w:lang w:val="en-US"/>
-              </w:rPr>
-              <w:t>ksRegularPolygon</w:t>
-            </w:r>
-            <w:proofErr w:type="spellEnd"/>
-            <w:r>
-              <w:rPr>
-                <w:rFonts w:cs="Times New Roman"/>
-                <w:szCs w:val="28"/>
-                <w:lang w:val="en-US"/>
-              </w:rPr>
-              <w:t>(</w:t>
-            </w:r>
-          </w:p>
-          <w:p>
-            <w:pPr>
-              <w:ind w:firstLine="0"/>
-              <w:rPr>
-                <w:rFonts w:cs="Times New Roman"/>
-                <w:szCs w:val="28"/>
-                <w:lang w:val="en-US"/>
-              </w:rPr>
-            </w:pPr>
-            <w:proofErr w:type="spellStart"/>
-            <w:r>
-              <w:rPr>
-                <w:rFonts w:cs="Times New Roman"/>
-                <w:szCs w:val="28"/>
-                <w:lang w:val="en-US"/>
-              </w:rPr>
-              <w:t>ksRegularPolygonParam</w:t>
-            </w:r>
-            <w:proofErr w:type="spellEnd"/>
-            <w:r>
-              <w:rPr>
-                <w:rFonts w:cs="Times New Roman"/>
-                <w:szCs w:val="28"/>
-                <w:lang w:val="en-US"/>
-              </w:rPr>
-              <w:t xml:space="preserve"> </w:t>
-            </w:r>
-            <w:proofErr w:type="spellStart"/>
-            <w:r>
-              <w:rPr>
-                <w:rFonts w:cs="Times New Roman"/>
-                <w:szCs w:val="28"/>
-                <w:lang w:val="en-US"/>
-              </w:rPr>
-              <w:t>param</w:t>
-            </w:r>
-            <w:proofErr w:type="spellEnd"/>
-            <w:r>
-              <w:rPr>
-                <w:rFonts w:cs="Times New Roman"/>
-                <w:szCs w:val="28"/>
-                <w:lang w:val="en-US"/>
-              </w:rPr>
-              <w:t xml:space="preserve">, </w:t>
-            </w:r>
-            <w:proofErr w:type="spellStart"/>
-            <w:r>
-              <w:rPr>
-                <w:rFonts w:cs="Times New Roman"/>
-                <w:szCs w:val="28"/>
-                <w:lang w:val="en-US"/>
-              </w:rPr>
-              <w:t>int</w:t>
-            </w:r>
-            <w:proofErr w:type="spellEnd"/>
-            <w:r>
-              <w:rPr>
-                <w:rFonts w:cs="Times New Roman"/>
-                <w:szCs w:val="28"/>
-                <w:lang w:val="en-US"/>
-              </w:rPr>
-              <w:t xml:space="preserve"> style)</w:t>
+              <w:t xml:space="preserve">objType – </w:t>
+            </w:r>
+            <w:r>
+              <w:rPr>
+                <w:sz w:val="26"/>
+                <w:szCs w:val="26"/>
+              </w:rPr>
+              <w:t>тип объекта</w:t>
             </w:r>
           </w:p>
         </w:tc>
         <w:tc>
           <w:tcPr>
-            <w:tcW w:w="2439" w:type="dxa"/>
+            <w:tcW w:w="2410" w:type="dxa"/>
           </w:tcPr>
           <w:p>
             <w:pPr>
-              <w:ind w:firstLine="0"/>
-              <w:rPr>
-                <w:lang w:val="en-US"/>
-              </w:rPr>
-            </w:pPr>
-            <w:proofErr w:type="spellStart"/>
-            <w:r>
-              <w:rPr>
-                <w:lang w:val="en-US"/>
-              </w:rPr>
-              <w:t>int</w:t>
-            </w:r>
-            <w:proofErr w:type="spellEnd"/>
-          </w:p>
-        </w:tc>
-        <w:tc>
-          <w:tcPr>
-            <w:tcW w:w="3969" w:type="dxa"/>
-          </w:tcPr>
-          <w:p>
-            <w:pPr>
-              <w:ind w:firstLine="0"/>
-            </w:pPr>
-            <w:r>
-              <w:t>Получить указатель на многоугольник на двумерной плоскости либо 0 в случае ошибки</w:t>
-            </w:r>
-          </w:p>
-        </w:tc>
-      </w:tr>
-      <w:tr>
-        <w:tc>
-          <w:tcPr>
-            <w:tcW w:w="3085" w:type="dxa"/>
-          </w:tcPr>
-          <w:p>
-            <w:pPr>
-              <w:ind w:firstLine="0"/>
-              <w:rPr>
-                <w:rFonts w:cs="Times New Roman"/>
-                <w:szCs w:val="28"/>
-                <w:lang w:val="en-US"/>
-              </w:rPr>
-            </w:pPr>
-            <w:proofErr w:type="spellStart"/>
-            <w:r>
-              <w:rPr>
-                <w:rFonts w:cs="Times New Roman"/>
-                <w:szCs w:val="28"/>
-                <w:lang w:val="en-US"/>
-              </w:rPr>
-              <w:t>ksRectangle</w:t>
-            </w:r>
-            <w:proofErr w:type="spellEnd"/>
-            <w:r>
-              <w:rPr>
-                <w:rFonts w:cs="Times New Roman"/>
-                <w:szCs w:val="28"/>
-                <w:lang w:val="en-US"/>
-              </w:rPr>
-              <w:t>(</w:t>
-            </w:r>
-          </w:p>
-          <w:p>
-            <w:pPr>
-              <w:ind w:firstLine="0"/>
-              <w:rPr>
-                <w:rFonts w:cs="Times New Roman"/>
-                <w:szCs w:val="28"/>
-                <w:lang w:val="en-US"/>
-              </w:rPr>
-            </w:pPr>
-            <w:proofErr w:type="spellStart"/>
-            <w:r>
-              <w:rPr>
-                <w:rFonts w:cs="Times New Roman"/>
-                <w:szCs w:val="28"/>
-                <w:lang w:val="en-US"/>
-              </w:rPr>
-              <w:t>ks</w:t>
-            </w:r>
-            <w:r>
-              <w:rPr>
-                <w:rFonts w:cs="Times New Roman"/>
-                <w:szCs w:val="28"/>
-                <w:lang w:val="en-US"/>
-              </w:rPr>
-              <w:t>Rectangle</w:t>
-            </w:r>
-            <w:r>
-              <w:rPr>
-                <w:rFonts w:cs="Times New Roman"/>
-                <w:szCs w:val="28"/>
-                <w:lang w:val="en-US"/>
-              </w:rPr>
-              <w:t>Param</w:t>
-            </w:r>
-            <w:proofErr w:type="spellEnd"/>
-            <w:r>
-              <w:rPr>
-                <w:rFonts w:cs="Times New Roman"/>
-                <w:szCs w:val="28"/>
-                <w:lang w:val="en-US"/>
-              </w:rPr>
-              <w:t xml:space="preserve"> </w:t>
-            </w:r>
-            <w:proofErr w:type="spellStart"/>
-            <w:r>
-              <w:rPr>
-                <w:rFonts w:cs="Times New Roman"/>
-                <w:szCs w:val="28"/>
-                <w:lang w:val="en-US"/>
-              </w:rPr>
-              <w:t>param</w:t>
-            </w:r>
-            <w:proofErr w:type="spellEnd"/>
-            <w:r>
-              <w:rPr>
-                <w:rFonts w:cs="Times New Roman"/>
-                <w:szCs w:val="28"/>
-                <w:lang w:val="en-US"/>
-              </w:rPr>
-              <w:t xml:space="preserve">, </w:t>
-            </w:r>
-            <w:proofErr w:type="spellStart"/>
-            <w:r>
-              <w:rPr>
-                <w:rFonts w:cs="Times New Roman"/>
-                <w:szCs w:val="28"/>
-                <w:lang w:val="en-US"/>
-              </w:rPr>
-              <w:t>int</w:t>
-            </w:r>
-            <w:proofErr w:type="spellEnd"/>
-            <w:r>
-              <w:rPr>
-                <w:rFonts w:cs="Times New Roman"/>
-                <w:szCs w:val="28"/>
-                <w:lang w:val="en-US"/>
-              </w:rPr>
-              <w:t xml:space="preserve"> style)</w:t>
-            </w:r>
-          </w:p>
-        </w:tc>
-        <w:tc>
-          <w:tcPr>
-            <w:tcW w:w="2439" w:type="dxa"/>
-          </w:tcPr>
-          <w:p>
-            <w:pPr>
-              <w:ind w:firstLine="0"/>
-              <w:rPr>
-                <w:lang w:val="en-US"/>
-              </w:rPr>
-            </w:pPr>
-            <w:proofErr w:type="spellStart"/>
-            <w:r>
-              <w:rPr>
-                <w:lang w:val="en-US"/>
-              </w:rPr>
-              <w:t>int</w:t>
-            </w:r>
-            <w:proofErr w:type="spellEnd"/>
-          </w:p>
-        </w:tc>
-        <w:tc>
-          <w:tcPr>
-            <w:tcW w:w="3969" w:type="dxa"/>
-          </w:tcPr>
-          <w:p>
-            <w:pPr>
-              <w:ind w:firstLine="0"/>
-            </w:pPr>
-            <w:r>
-              <w:t>Получить указатель на прямоугольник на двумерной плоскости либо 0 в случае ошибки</w:t>
-            </w:r>
-          </w:p>
-        </w:tc>
-      </w:tr>
-      <w:tr>
-        <w:tc>
-          <w:tcPr>
-            <w:tcW w:w="3085" w:type="dxa"/>
-          </w:tcPr>
-          <w:p>
-            <w:pPr>
-              <w:ind w:firstLine="0"/>
-              <w:rPr>
-                <w:rFonts w:cs="Times New Roman"/>
-                <w:szCs w:val="28"/>
-                <w:lang w:val="en-US"/>
-              </w:rPr>
-            </w:pPr>
-            <w:proofErr w:type="spellStart"/>
-            <w:r>
-              <w:rPr>
-                <w:rFonts w:cs="Times New Roman"/>
-                <w:szCs w:val="28"/>
-                <w:lang w:val="en-US"/>
-              </w:rPr>
-              <w:t>ksCircle</w:t>
-            </w:r>
-            <w:proofErr w:type="spellEnd"/>
-            <w:r>
-              <w:rPr>
-                <w:rFonts w:cs="Times New Roman"/>
-                <w:szCs w:val="28"/>
-                <w:lang w:val="en-US"/>
-              </w:rPr>
-              <w:t>(</w:t>
-            </w:r>
-          </w:p>
-          <w:p>
-            <w:pPr>
-              <w:ind w:firstLine="0"/>
-              <w:rPr>
-                <w:rFonts w:cs="Times New Roman"/>
-                <w:szCs w:val="28"/>
-                <w:lang w:val="en-US"/>
-              </w:rPr>
-            </w:pPr>
-            <w:r>
-              <w:rPr>
-                <w:rFonts w:cs="Times New Roman"/>
-                <w:szCs w:val="28"/>
-                <w:lang w:val="en-US"/>
-              </w:rPr>
-              <w:t xml:space="preserve">double </w:t>
-            </w:r>
-            <w:proofErr w:type="spellStart"/>
-            <w:r>
-              <w:rPr>
-                <w:rFonts w:cs="Times New Roman"/>
-                <w:szCs w:val="28"/>
-                <w:lang w:val="en-US"/>
-              </w:rPr>
-              <w:t>xc</w:t>
-            </w:r>
-            <w:proofErr w:type="spellEnd"/>
-            <w:r>
-              <w:rPr>
-                <w:rFonts w:cs="Times New Roman"/>
-                <w:szCs w:val="28"/>
-                <w:lang w:val="en-US"/>
-              </w:rPr>
-              <w:t xml:space="preserve">, double </w:t>
-            </w:r>
-            <w:proofErr w:type="spellStart"/>
-            <w:r>
-              <w:rPr>
-                <w:rFonts w:cs="Times New Roman"/>
-                <w:szCs w:val="28"/>
-                <w:lang w:val="en-US"/>
-              </w:rPr>
-              <w:t>yc</w:t>
-            </w:r>
-            <w:proofErr w:type="spellEnd"/>
-            <w:r>
-              <w:rPr>
-                <w:rFonts w:cs="Times New Roman"/>
-                <w:szCs w:val="28"/>
-                <w:lang w:val="en-US"/>
-              </w:rPr>
-              <w:t xml:space="preserve">, double </w:t>
-            </w:r>
-            <w:proofErr w:type="spellStart"/>
-            <w:r>
-              <w:rPr>
-                <w:rFonts w:cs="Times New Roman"/>
-                <w:szCs w:val="28"/>
-                <w:lang w:val="en-US"/>
-              </w:rPr>
-              <w:t>rad</w:t>
-            </w:r>
-            <w:proofErr w:type="spellEnd"/>
-            <w:r>
-              <w:rPr>
-                <w:rFonts w:cs="Times New Roman"/>
-                <w:szCs w:val="28"/>
-                <w:lang w:val="en-US"/>
-              </w:rPr>
-              <w:t xml:space="preserve">, </w:t>
-            </w:r>
-            <w:proofErr w:type="spellStart"/>
-            <w:r>
-              <w:rPr>
-                <w:rFonts w:cs="Times New Roman"/>
-                <w:szCs w:val="28"/>
-                <w:lang w:val="en-US"/>
-              </w:rPr>
-              <w:t>int</w:t>
-            </w:r>
-            <w:proofErr w:type="spellEnd"/>
-            <w:r>
-              <w:rPr>
-                <w:rFonts w:cs="Times New Roman"/>
-                <w:szCs w:val="28"/>
-                <w:lang w:val="en-US"/>
-              </w:rPr>
-              <w:t xml:space="preserve"> style)</w:t>
-            </w:r>
-          </w:p>
-        </w:tc>
-        <w:tc>
-          <w:tcPr>
-            <w:tcW w:w="2439" w:type="dxa"/>
-          </w:tcPr>
-          <w:p>
-            <w:pPr>
-              <w:ind w:firstLine="0"/>
-              <w:rPr>
-                <w:lang w:val="en-US"/>
-              </w:rPr>
-            </w:pPr>
-            <w:proofErr w:type="spellStart"/>
-            <w:r>
-              <w:rPr>
-                <w:lang w:val="en-US"/>
-              </w:rPr>
-              <w:t>int</w:t>
-            </w:r>
-            <w:proofErr w:type="spellEnd"/>
-          </w:p>
-        </w:tc>
-        <w:tc>
-          <w:tcPr>
-            <w:tcW w:w="3969" w:type="dxa"/>
-          </w:tcPr>
-          <w:p>
-            <w:pPr>
-              <w:ind w:firstLine="0"/>
-            </w:pPr>
-            <w:r>
-              <w:t>Получить указатель на окружность на двумерной плоскости либо 0 в случае ошибки</w:t>
+              <w:spacing w:line="276" w:lineRule="auto"/>
+              <w:ind w:firstLine="35"/>
+              <w:jc w:val="left"/>
+              <w:rPr>
+                <w:sz w:val="26"/>
+                <w:szCs w:val="26"/>
+              </w:rPr>
+            </w:pPr>
+            <w:r>
+              <w:rPr>
+                <w:sz w:val="26"/>
+                <w:szCs w:val="26"/>
+              </w:rPr>
+              <w:t>Создать новый интерфейс объекта и получить указатель на него</w:t>
             </w:r>
           </w:p>
         </w:tc>
       </w:tr>
     </w:tbl>
+    <w:p>
+      <w:pPr>
+        <w:ind w:firstLine="708"/>
+      </w:pPr>
+    </w:p>
     <w:p/>
     <w:p/>
-    <w:p>
-      <w:pPr>
+    <w:p/>
+    <w:p/>
+    <w:p/>
+    <w:p/>
+    <w:p/>
+    <w:p>
+      <w:r>
+        <w:lastRenderedPageBreak/>
+        <w:t>В таблице 1.</w:t>
+      </w:r>
+      <w:r>
+        <w:t>5</w:t>
+      </w:r>
+      <w:r>
+        <w:t xml:space="preserve"> представлены типы объектов документа-модели</w:t>
+      </w:r>
+      <w:r>
         <w:rPr>
           <w:rFonts w:cs="Times New Roman"/>
           <w:szCs w:val="28"/>
         </w:rPr>
-      </w:pPr>
-      <w:r>
-        <w:t xml:space="preserve">В таблице 1.4 </w:t>
-      </w:r>
-      <w:r>
-        <w:rPr>
-          <w:rFonts w:cs="Times New Roman"/>
-          <w:szCs w:val="28"/>
-        </w:rPr>
-        <w:t xml:space="preserve">представлены свойства и методы интерфейса </w:t>
-      </w:r>
-      <w:proofErr w:type="spellStart"/>
-      <w:r>
-        <w:rPr>
-          <w:rFonts w:cs="Times New Roman"/>
-          <w:szCs w:val="28"/>
-          <w:lang w:val="en-US"/>
-        </w:rPr>
-        <w:t>ksDocument</w:t>
-      </w:r>
-      <w:proofErr w:type="spellEnd"/>
-      <w:r>
-        <w:rPr>
-          <w:rFonts w:cs="Times New Roman"/>
-          <w:szCs w:val="28"/>
-        </w:rPr>
-        <w:t>3</w:t>
-      </w:r>
-      <w:r>
-        <w:rPr>
-          <w:rFonts w:cs="Times New Roman"/>
-          <w:szCs w:val="28"/>
-          <w:lang w:val="en-US"/>
-        </w:rPr>
-        <w:t>D</w:t>
-      </w:r>
-      <w:r>
-        <w:rPr>
-          <w:rFonts w:cs="Times New Roman"/>
-          <w:szCs w:val="28"/>
-        </w:rPr>
-        <w:t xml:space="preserve">, необходимые для разработки </w:t>
-      </w:r>
-      <w:proofErr w:type="spellStart"/>
-      <w:r>
-        <w:rPr>
-          <w:rFonts w:cs="Times New Roman"/>
-          <w:szCs w:val="28"/>
-        </w:rPr>
-        <w:t>плагина</w:t>
-      </w:r>
-      <w:proofErr w:type="spellEnd"/>
-      <w:r>
-        <w:rPr>
-          <w:rFonts w:cs="Times New Roman"/>
-          <w:szCs w:val="28"/>
-        </w:rPr>
-        <w:t>.</w:t>
-      </w:r>
-    </w:p>
-    <w:p>
-      <w:pPr>
-        <w:spacing w:after="200" w:line="276" w:lineRule="auto"/>
-        <w:ind w:firstLine="0"/>
-        <w:jc w:val="left"/>
-        <w:rPr>
-          <w:rFonts w:cs="Times New Roman"/>
-          <w:szCs w:val="28"/>
-        </w:rPr>
-      </w:pPr>
-      <w:r>
-        <w:rPr>
-          <w:rFonts w:cs="Times New Roman"/>
-          <w:szCs w:val="28"/>
-        </w:rPr>
-        <w:br w:type="page"/>
+        <w:t>, необходимые для разработки плагина.</w:t>
       </w:r>
     </w:p>
     <w:p>
@@ -3489,7 +4770,6 @@
         <w:ind w:firstLine="708"/>
       </w:pPr>
       <w:r>
-        <w:lastRenderedPageBreak/>
         <w:t xml:space="preserve">Таблица </w:t>
       </w:r>
       <w:r>
@@ -3499,864 +4779,20 @@
         <w:t>1</w:t>
       </w:r>
       <w:r>
-        <w:t xml:space="preserve">.4 – Методы интерфейса </w:t>
-      </w:r>
-      <w:proofErr w:type="spellStart"/>
-      <w:r>
-        <w:rPr>
-          <w:lang w:val="en-US"/>
-        </w:rPr>
-        <w:t>ksDocument</w:t>
-      </w:r>
-      <w:proofErr w:type="spellEnd"/>
-      <w:r>
-        <w:t>3</w:t>
-      </w:r>
-      <w:r>
-        <w:rPr>
-          <w:lang w:val="en-US"/>
-        </w:rPr>
-        <w:t>D</w:t>
+        <w:t>.</w:t>
+      </w:r>
+      <w:r>
+        <w:t>5</w:t>
+      </w:r>
+      <w:r>
+        <w:t xml:space="preserve"> – Некоторые типы объектов документа-модели</w:t>
       </w:r>
     </w:p>
     <w:tbl>
       <w:tblPr>
         <w:tblStyle w:val="ab"/>
         <w:tblW w:w="0" w:type="auto"/>
-        <w:tblLook w:val="04A0"/>
-      </w:tblPr>
-      <w:tblGrid>
-        <w:gridCol w:w="3016"/>
-        <w:gridCol w:w="2508"/>
-        <w:gridCol w:w="3969"/>
-      </w:tblGrid>
-      <w:tr>
-        <w:tc>
-          <w:tcPr>
-            <w:tcW w:w="3016" w:type="dxa"/>
-            <w:vAlign w:val="center"/>
-          </w:tcPr>
-          <w:p>
-            <w:pPr>
-              <w:ind w:firstLine="0"/>
-              <w:jc w:val="center"/>
-              <w:rPr>
-                <w:rFonts w:cs="Times New Roman"/>
-                <w:szCs w:val="28"/>
-              </w:rPr>
-            </w:pPr>
-            <w:r>
-              <w:rPr>
-                <w:rFonts w:cs="Times New Roman"/>
-                <w:szCs w:val="28"/>
-              </w:rPr>
-              <w:t>Название</w:t>
-            </w:r>
-          </w:p>
-        </w:tc>
-        <w:tc>
-          <w:tcPr>
-            <w:tcW w:w="2508" w:type="dxa"/>
-          </w:tcPr>
-          <w:p>
-            <w:pPr>
-              <w:ind w:firstLine="35"/>
-              <w:jc w:val="center"/>
-              <w:rPr>
-                <w:rFonts w:cs="Times New Roman"/>
-                <w:szCs w:val="28"/>
-              </w:rPr>
-            </w:pPr>
-            <w:r>
-              <w:rPr>
-                <w:rFonts w:cs="Times New Roman"/>
-                <w:sz w:val="26"/>
-                <w:szCs w:val="26"/>
-              </w:rPr>
-              <w:t>Тип</w:t>
-            </w:r>
-            <w:r>
-              <w:rPr>
-                <w:rFonts w:cs="Times New Roman"/>
-                <w:sz w:val="26"/>
-                <w:szCs w:val="26"/>
-              </w:rPr>
-              <w:t xml:space="preserve"> возвращаемых данных</w:t>
-            </w:r>
-          </w:p>
-        </w:tc>
-        <w:tc>
-          <w:tcPr>
-            <w:tcW w:w="3969" w:type="dxa"/>
-            <w:vAlign w:val="center"/>
-          </w:tcPr>
-          <w:p>
-            <w:pPr>
-              <w:ind w:firstLine="35"/>
-              <w:jc w:val="center"/>
-              <w:rPr>
-                <w:rFonts w:cs="Times New Roman"/>
-                <w:szCs w:val="28"/>
-              </w:rPr>
-            </w:pPr>
-            <w:r>
-              <w:rPr>
-                <w:rFonts w:cs="Times New Roman"/>
-                <w:szCs w:val="28"/>
-              </w:rPr>
-              <w:t>Описание</w:t>
-            </w:r>
-          </w:p>
-        </w:tc>
-      </w:tr>
-      <w:tr>
-        <w:tc>
-          <w:tcPr>
-            <w:tcW w:w="3016" w:type="dxa"/>
-          </w:tcPr>
-          <w:p>
-            <w:pPr>
-              <w:ind w:firstLine="0"/>
-              <w:rPr>
-                <w:rFonts w:cs="Times New Roman"/>
-                <w:szCs w:val="28"/>
-                <w:lang w:val="en-US"/>
-              </w:rPr>
-            </w:pPr>
-            <w:r>
-              <w:rPr>
-                <w:rFonts w:cs="Times New Roman"/>
-                <w:szCs w:val="28"/>
-                <w:lang w:val="en-US"/>
-              </w:rPr>
-              <w:t>Create</w:t>
-            </w:r>
-            <w:r>
-              <w:rPr>
-                <w:lang w:val="en-US"/>
-              </w:rPr>
-              <w:t xml:space="preserve"> (</w:t>
-            </w:r>
-            <w:proofErr w:type="spellStart"/>
-            <w:r>
-              <w:rPr>
-                <w:lang w:val="en-US"/>
-              </w:rPr>
-              <w:t>bool</w:t>
-            </w:r>
-            <w:proofErr w:type="spellEnd"/>
-            <w:r>
-              <w:rPr>
-                <w:lang w:val="en-US"/>
-              </w:rPr>
-              <w:t xml:space="preserve"> invisible, </w:t>
-            </w:r>
-            <w:proofErr w:type="spellStart"/>
-            <w:r>
-              <w:rPr>
-                <w:lang w:val="en-US"/>
-              </w:rPr>
-              <w:t>bool</w:t>
-            </w:r>
-            <w:proofErr w:type="spellEnd"/>
-            <w:r>
-              <w:rPr>
-                <w:lang w:val="en-US"/>
-              </w:rPr>
-              <w:t xml:space="preserve"> _</w:t>
-            </w:r>
-            <w:proofErr w:type="spellStart"/>
-            <w:r>
-              <w:rPr>
-                <w:lang w:val="en-US"/>
-              </w:rPr>
-              <w:t>typeDoc</w:t>
-            </w:r>
-            <w:proofErr w:type="spellEnd"/>
-            <w:r>
-              <w:rPr>
-                <w:lang w:val="en-US"/>
-              </w:rPr>
-              <w:t>)</w:t>
-            </w:r>
-          </w:p>
-        </w:tc>
-        <w:tc>
-          <w:tcPr>
-            <w:tcW w:w="2508" w:type="dxa"/>
-          </w:tcPr>
-          <w:p>
-            <w:pPr>
-              <w:ind w:firstLine="35"/>
-              <w:rPr>
-                <w:lang w:val="en-US"/>
-              </w:rPr>
-            </w:pPr>
-            <w:proofErr w:type="spellStart"/>
-            <w:r>
-              <w:rPr>
-                <w:lang w:val="en-US"/>
-              </w:rPr>
-              <w:t>bool</w:t>
-            </w:r>
-            <w:proofErr w:type="spellEnd"/>
-          </w:p>
-        </w:tc>
-        <w:tc>
-          <w:tcPr>
-            <w:tcW w:w="3969" w:type="dxa"/>
-          </w:tcPr>
-          <w:p>
-            <w:pPr>
-              <w:ind w:firstLine="35"/>
-              <w:rPr>
-                <w:rFonts w:cs="Times New Roman"/>
-                <w:szCs w:val="28"/>
-              </w:rPr>
-            </w:pPr>
-            <w:r>
-              <w:t>Создать документ-модель (деталь или сборку)</w:t>
-            </w:r>
-          </w:p>
-        </w:tc>
-      </w:tr>
-      <w:tr>
-        <w:tc>
-          <w:tcPr>
-            <w:tcW w:w="3016" w:type="dxa"/>
-          </w:tcPr>
-          <w:p>
-            <w:pPr>
-              <w:ind w:firstLine="0"/>
-              <w:rPr>
-                <w:rFonts w:cs="Times New Roman"/>
-                <w:szCs w:val="28"/>
-                <w:lang w:val="en-US"/>
-              </w:rPr>
-            </w:pPr>
-            <w:proofErr w:type="spellStart"/>
-            <w:r>
-              <w:t>GetPart</w:t>
-            </w:r>
-            <w:proofErr w:type="spellEnd"/>
-            <w:r>
-              <w:t>(</w:t>
-            </w:r>
-            <w:proofErr w:type="spellStart"/>
-            <w:r>
-              <w:t>int</w:t>
-            </w:r>
-            <w:proofErr w:type="spellEnd"/>
-            <w:r>
-              <w:t xml:space="preserve"> </w:t>
-            </w:r>
-            <w:proofErr w:type="spellStart"/>
-            <w:r>
-              <w:t>type</w:t>
-            </w:r>
-            <w:proofErr w:type="spellEnd"/>
-            <w:r>
-              <w:t>)</w:t>
-            </w:r>
-          </w:p>
-        </w:tc>
-        <w:tc>
-          <w:tcPr>
-            <w:tcW w:w="2508" w:type="dxa"/>
-          </w:tcPr>
-          <w:p>
-            <w:pPr>
-              <w:ind w:firstLine="35"/>
-              <w:rPr>
-                <w:lang w:val="en-US"/>
-              </w:rPr>
-            </w:pPr>
-            <w:proofErr w:type="spellStart"/>
-            <w:r>
-              <w:rPr>
-                <w:lang w:val="en-US"/>
-              </w:rPr>
-              <w:t>ksPart</w:t>
-            </w:r>
-            <w:proofErr w:type="spellEnd"/>
-          </w:p>
-        </w:tc>
-        <w:tc>
-          <w:tcPr>
-            <w:tcW w:w="3969" w:type="dxa"/>
-          </w:tcPr>
-          <w:p>
-            <w:pPr>
-              <w:ind w:firstLine="35"/>
-              <w:rPr>
-                <w:rFonts w:cs="Times New Roman"/>
-                <w:szCs w:val="28"/>
-              </w:rPr>
-            </w:pPr>
-            <w:r>
-              <w:t>Получить указатель на интерфейс компонента в соответствии с заданным типом</w:t>
-            </w:r>
-          </w:p>
-        </w:tc>
-      </w:tr>
-    </w:tbl>
-    <w:p>
-      <w:pPr>
-        <w:spacing w:after="200" w:line="276" w:lineRule="auto"/>
-        <w:ind w:firstLine="0"/>
-        <w:jc w:val="left"/>
-      </w:pPr>
-    </w:p>
-    <w:p>
-      <w:pPr>
-        <w:spacing w:after="200" w:line="276" w:lineRule="auto"/>
-        <w:ind w:firstLine="708"/>
-        <w:jc w:val="left"/>
-      </w:pPr>
-      <w:r>
-        <w:t xml:space="preserve">В таблице 1.5 </w:t>
-      </w:r>
-      <w:r>
-        <w:rPr>
-          <w:rFonts w:cs="Times New Roman"/>
-          <w:szCs w:val="28"/>
-        </w:rPr>
-        <w:t xml:space="preserve">представлены методы интерфейса </w:t>
-      </w:r>
-      <w:proofErr w:type="spellStart"/>
-      <w:r>
-        <w:rPr>
-          <w:rFonts w:cs="Times New Roman"/>
-          <w:szCs w:val="28"/>
-          <w:lang w:val="en-US"/>
-        </w:rPr>
-        <w:t>ksPart</w:t>
-      </w:r>
-      <w:proofErr w:type="spellEnd"/>
-      <w:r>
-        <w:rPr>
-          <w:rFonts w:cs="Times New Roman"/>
-          <w:szCs w:val="28"/>
-        </w:rPr>
-        <w:t xml:space="preserve">, необходимые для разработки </w:t>
-      </w:r>
-      <w:proofErr w:type="spellStart"/>
-      <w:r>
-        <w:rPr>
-          <w:rFonts w:cs="Times New Roman"/>
-          <w:szCs w:val="28"/>
-        </w:rPr>
-        <w:t>плагина</w:t>
-      </w:r>
-      <w:proofErr w:type="spellEnd"/>
-      <w:r>
-        <w:rPr>
-          <w:rFonts w:cs="Times New Roman"/>
-          <w:szCs w:val="28"/>
-        </w:rPr>
-        <w:t>.</w:t>
-      </w:r>
-    </w:p>
-    <w:p>
-      <w:pPr>
-        <w:pStyle w:val="ac"/>
-        <w:keepNext/>
-        <w:ind w:firstLine="708"/>
-      </w:pPr>
-      <w:r>
-        <w:t xml:space="preserve">Таблица </w:t>
-      </w:r>
-      <w:r>
-        <w:rPr>
-          <w:noProof/>
-        </w:rPr>
-        <w:t>1</w:t>
-      </w:r>
-      <w:r>
-        <w:t xml:space="preserve">.5 – Свойства и методы интерфейса </w:t>
-      </w:r>
-      <w:proofErr w:type="spellStart"/>
-      <w:r>
-        <w:rPr>
-          <w:lang w:val="en-US"/>
-        </w:rPr>
-        <w:t>ksPart</w:t>
-      </w:r>
-      <w:proofErr w:type="spellEnd"/>
-      <w:r>
-        <w:t>.</w:t>
-      </w:r>
-    </w:p>
-    <w:tbl>
-      <w:tblPr>
-        <w:tblStyle w:val="ab"/>
-        <w:tblW w:w="0" w:type="auto"/>
-        <w:tblLook w:val="04A0"/>
-      </w:tblPr>
-      <w:tblGrid>
-        <w:gridCol w:w="3062"/>
-        <w:gridCol w:w="2414"/>
-        <w:gridCol w:w="4152"/>
-      </w:tblGrid>
-      <w:tr>
-        <w:tc>
-          <w:tcPr>
-            <w:tcW w:w="3062" w:type="dxa"/>
-            <w:vAlign w:val="center"/>
-          </w:tcPr>
-          <w:p>
-            <w:pPr>
-              <w:ind w:firstLine="0"/>
-              <w:jc w:val="center"/>
-              <w:rPr>
-                <w:rFonts w:cs="Times New Roman"/>
-                <w:szCs w:val="28"/>
-              </w:rPr>
-            </w:pPr>
-            <w:r>
-              <w:rPr>
-                <w:rFonts w:cs="Times New Roman"/>
-                <w:szCs w:val="28"/>
-              </w:rPr>
-              <w:t>Название</w:t>
-            </w:r>
-          </w:p>
-        </w:tc>
-        <w:tc>
-          <w:tcPr>
-            <w:tcW w:w="2414" w:type="dxa"/>
-          </w:tcPr>
-          <w:p>
-            <w:pPr>
-              <w:ind w:firstLine="35"/>
-              <w:jc w:val="center"/>
-              <w:rPr>
-                <w:rFonts w:cs="Times New Roman"/>
-                <w:szCs w:val="28"/>
-              </w:rPr>
-            </w:pPr>
-            <w:r>
-              <w:rPr>
-                <w:rFonts w:cs="Times New Roman"/>
-                <w:sz w:val="26"/>
-                <w:szCs w:val="26"/>
-              </w:rPr>
-              <w:t>Тип</w:t>
-            </w:r>
-            <w:r>
-              <w:rPr>
-                <w:rFonts w:cs="Times New Roman"/>
-                <w:sz w:val="26"/>
-                <w:szCs w:val="26"/>
-              </w:rPr>
-              <w:t xml:space="preserve"> возвращаемых данных</w:t>
-            </w:r>
-          </w:p>
-        </w:tc>
-        <w:tc>
-          <w:tcPr>
-            <w:tcW w:w="4152" w:type="dxa"/>
-            <w:vAlign w:val="center"/>
-          </w:tcPr>
-          <w:p>
-            <w:pPr>
-              <w:ind w:firstLine="35"/>
-              <w:jc w:val="center"/>
-              <w:rPr>
-                <w:rFonts w:cs="Times New Roman"/>
-                <w:szCs w:val="28"/>
-              </w:rPr>
-            </w:pPr>
-            <w:r>
-              <w:rPr>
-                <w:rFonts w:cs="Times New Roman"/>
-                <w:szCs w:val="28"/>
-              </w:rPr>
-              <w:t>Описание</w:t>
-            </w:r>
-          </w:p>
-        </w:tc>
-      </w:tr>
-      <w:tr>
-        <w:tc>
-          <w:tcPr>
-            <w:tcW w:w="3062" w:type="dxa"/>
-          </w:tcPr>
-          <w:p>
-            <w:pPr>
-              <w:ind w:firstLine="0"/>
-              <w:rPr>
-                <w:rFonts w:cs="Times New Roman"/>
-                <w:szCs w:val="28"/>
-                <w:lang w:val="en-US"/>
-              </w:rPr>
-            </w:pPr>
-            <w:proofErr w:type="spellStart"/>
-            <w:r>
-              <w:t>EntityCollection</w:t>
-            </w:r>
-            <w:proofErr w:type="spellEnd"/>
-            <w:r>
-              <w:t>(</w:t>
-            </w:r>
-            <w:proofErr w:type="spellStart"/>
-            <w:r>
-              <w:t>short</w:t>
-            </w:r>
-            <w:proofErr w:type="spellEnd"/>
-            <w:r>
-              <w:t xml:space="preserve"> </w:t>
-            </w:r>
-            <w:proofErr w:type="spellStart"/>
-            <w:r>
-              <w:t>objType</w:t>
-            </w:r>
-            <w:proofErr w:type="spellEnd"/>
-            <w:r>
-              <w:t>)</w:t>
-            </w:r>
-          </w:p>
-        </w:tc>
-        <w:tc>
-          <w:tcPr>
-            <w:tcW w:w="2414" w:type="dxa"/>
-          </w:tcPr>
-          <w:p>
-            <w:pPr>
-              <w:ind w:firstLine="35"/>
-              <w:rPr>
-                <w:lang w:val="en-US"/>
-              </w:rPr>
-            </w:pPr>
-            <w:proofErr w:type="spellStart"/>
-            <w:r>
-              <w:rPr>
-                <w:lang w:val="en-US"/>
-              </w:rPr>
-              <w:t>ks</w:t>
-            </w:r>
-            <w:r>
-              <w:rPr>
-                <w:rFonts w:cs="Times New Roman"/>
-                <w:szCs w:val="28"/>
-                <w:lang w:val="en-US"/>
-              </w:rPr>
-              <w:t>EnintyCollection</w:t>
-            </w:r>
-            <w:proofErr w:type="spellEnd"/>
-          </w:p>
-        </w:tc>
-        <w:tc>
-          <w:tcPr>
-            <w:tcW w:w="4152" w:type="dxa"/>
-          </w:tcPr>
-          <w:p>
-            <w:pPr>
-              <w:ind w:firstLine="35"/>
-              <w:rPr>
-                <w:rFonts w:cs="Times New Roman"/>
-                <w:szCs w:val="28"/>
-              </w:rPr>
-            </w:pPr>
-            <w:r>
-              <w:t>Формирует массив объектов и возвращает указатель на его интерфейс</w:t>
-            </w:r>
-          </w:p>
-        </w:tc>
-      </w:tr>
-      <w:tr>
-        <w:tc>
-          <w:tcPr>
-            <w:tcW w:w="3062" w:type="dxa"/>
-          </w:tcPr>
-          <w:p>
-            <w:pPr>
-              <w:ind w:firstLine="0"/>
-              <w:rPr>
-                <w:rFonts w:cs="Times New Roman"/>
-                <w:szCs w:val="28"/>
-                <w:lang w:val="en-US"/>
-              </w:rPr>
-            </w:pPr>
-            <w:proofErr w:type="spellStart"/>
-            <w:r>
-              <w:t>GetDefaultEntity</w:t>
-            </w:r>
-            <w:proofErr w:type="spellEnd"/>
-            <w:r>
-              <w:t>(</w:t>
-            </w:r>
-            <w:proofErr w:type="spellStart"/>
-            <w:r>
-              <w:t>short</w:t>
-            </w:r>
-            <w:proofErr w:type="spellEnd"/>
-            <w:r>
-              <w:t xml:space="preserve"> </w:t>
-            </w:r>
-            <w:proofErr w:type="spellStart"/>
-            <w:r>
-              <w:t>objType</w:t>
-            </w:r>
-            <w:proofErr w:type="spellEnd"/>
-            <w:r>
-              <w:t>)</w:t>
-            </w:r>
-          </w:p>
-        </w:tc>
-        <w:tc>
-          <w:tcPr>
-            <w:tcW w:w="2414" w:type="dxa"/>
-          </w:tcPr>
-          <w:p>
-            <w:pPr>
-              <w:ind w:firstLine="35"/>
-            </w:pPr>
-            <w:proofErr w:type="spellStart"/>
-            <w:r>
-              <w:rPr>
-                <w:lang w:val="en-US"/>
-              </w:rPr>
-              <w:t>ksEntity</w:t>
-            </w:r>
-            <w:proofErr w:type="spellEnd"/>
-          </w:p>
-        </w:tc>
-        <w:tc>
-          <w:tcPr>
-            <w:tcW w:w="4152" w:type="dxa"/>
-          </w:tcPr>
-          <w:p>
-            <w:pPr>
-              <w:ind w:firstLine="35"/>
-              <w:rPr>
-                <w:rFonts w:cs="Times New Roman"/>
-                <w:szCs w:val="28"/>
-              </w:rPr>
-            </w:pPr>
-            <w:r>
-              <w:t>Получить указатель на интерфейс объекта, создаваемого системой по умолчанию</w:t>
-            </w:r>
-          </w:p>
-        </w:tc>
-      </w:tr>
-      <w:tr>
-        <w:tc>
-          <w:tcPr>
-            <w:tcW w:w="3062" w:type="dxa"/>
-          </w:tcPr>
-          <w:p>
-            <w:pPr>
-              <w:ind w:firstLine="0"/>
-              <w:rPr>
-                <w:rFonts w:cs="Times New Roman"/>
-                <w:szCs w:val="28"/>
-                <w:lang w:val="en-US"/>
-              </w:rPr>
-            </w:pPr>
-            <w:proofErr w:type="spellStart"/>
-            <w:r>
-              <w:t>GetPart</w:t>
-            </w:r>
-            <w:proofErr w:type="spellEnd"/>
-            <w:r>
-              <w:t>(</w:t>
-            </w:r>
-            <w:proofErr w:type="spellStart"/>
-            <w:r>
-              <w:t>int</w:t>
-            </w:r>
-            <w:proofErr w:type="spellEnd"/>
-            <w:r>
-              <w:t xml:space="preserve"> </w:t>
-            </w:r>
-            <w:proofErr w:type="spellStart"/>
-            <w:r>
-              <w:t>type</w:t>
-            </w:r>
-            <w:proofErr w:type="spellEnd"/>
-            <w:r>
-              <w:t>)</w:t>
-            </w:r>
-          </w:p>
-        </w:tc>
-        <w:tc>
-          <w:tcPr>
-            <w:tcW w:w="2414" w:type="dxa"/>
-          </w:tcPr>
-          <w:p>
-            <w:pPr>
-              <w:ind w:firstLine="35"/>
-              <w:rPr>
-                <w:lang w:val="en-US"/>
-              </w:rPr>
-            </w:pPr>
-            <w:proofErr w:type="spellStart"/>
-            <w:r>
-              <w:rPr>
-                <w:lang w:val="en-US"/>
-              </w:rPr>
-              <w:t>ksPart</w:t>
-            </w:r>
-            <w:proofErr w:type="spellEnd"/>
-          </w:p>
-        </w:tc>
-        <w:tc>
-          <w:tcPr>
-            <w:tcW w:w="4152" w:type="dxa"/>
-          </w:tcPr>
-          <w:p>
-            <w:pPr>
-              <w:ind w:firstLine="35"/>
-              <w:rPr>
-                <w:rFonts w:cs="Times New Roman"/>
-                <w:szCs w:val="28"/>
-              </w:rPr>
-            </w:pPr>
-            <w:r>
-              <w:t>Получить указатель на интерфейс компонента в соответствии с заданным типом</w:t>
-            </w:r>
-          </w:p>
-        </w:tc>
-      </w:tr>
-      <w:tr>
-        <w:tc>
-          <w:tcPr>
-            <w:tcW w:w="3062" w:type="dxa"/>
-          </w:tcPr>
-          <w:p>
-            <w:pPr>
-              <w:ind w:firstLine="0"/>
-              <w:rPr>
-                <w:rFonts w:cs="Times New Roman"/>
-                <w:szCs w:val="28"/>
-                <w:lang w:val="en-US"/>
-              </w:rPr>
-            </w:pPr>
-            <w:proofErr w:type="spellStart"/>
-            <w:r>
-              <w:t>NewEntity</w:t>
-            </w:r>
-            <w:proofErr w:type="spellEnd"/>
-            <w:r>
-              <w:t>(</w:t>
-            </w:r>
-            <w:proofErr w:type="spellStart"/>
-            <w:r>
-              <w:t>short</w:t>
-            </w:r>
-            <w:proofErr w:type="spellEnd"/>
-            <w:r>
-              <w:t xml:space="preserve"> </w:t>
-            </w:r>
-            <w:proofErr w:type="spellStart"/>
-            <w:r>
-              <w:t>objType</w:t>
-            </w:r>
-            <w:proofErr w:type="spellEnd"/>
-            <w:r>
-              <w:t>)</w:t>
-            </w:r>
-          </w:p>
-        </w:tc>
-        <w:tc>
-          <w:tcPr>
-            <w:tcW w:w="2414" w:type="dxa"/>
-          </w:tcPr>
-          <w:p>
-            <w:pPr>
-              <w:ind w:firstLine="35"/>
-              <w:rPr>
-                <w:lang w:val="en-US"/>
-              </w:rPr>
-            </w:pPr>
-            <w:proofErr w:type="spellStart"/>
-            <w:r>
-              <w:rPr>
-                <w:lang w:val="en-US"/>
-              </w:rPr>
-              <w:t>ksEntity</w:t>
-            </w:r>
-            <w:proofErr w:type="spellEnd"/>
-          </w:p>
-        </w:tc>
-        <w:tc>
-          <w:tcPr>
-            <w:tcW w:w="4152" w:type="dxa"/>
-          </w:tcPr>
-          <w:p>
-            <w:pPr>
-              <w:ind w:firstLine="35"/>
-              <w:rPr>
-                <w:rFonts w:cs="Times New Roman"/>
-                <w:szCs w:val="28"/>
-              </w:rPr>
-            </w:pPr>
-            <w:r>
-              <w:t>Создать новый интерфейс объекта и получить указатель на него</w:t>
-            </w:r>
-          </w:p>
-        </w:tc>
-      </w:tr>
-    </w:tbl>
-    <w:p>
-      <w:pPr>
-        <w:ind w:firstLine="708"/>
-      </w:pPr>
-    </w:p>
-    <w:p>
-      <w:r>
-        <w:lastRenderedPageBreak/>
-        <w:t>В таблице 1.6 представлены типы объектов документа-модели</w:t>
-      </w:r>
-      <w:r>
-        <w:rPr>
-          <w:rFonts w:cs="Times New Roman"/>
-          <w:szCs w:val="28"/>
-        </w:rPr>
-        <w:t xml:space="preserve">, необходимые для разработки </w:t>
-      </w:r>
-      <w:proofErr w:type="spellStart"/>
-      <w:r>
-        <w:rPr>
-          <w:rFonts w:cs="Times New Roman"/>
-          <w:szCs w:val="28"/>
-        </w:rPr>
-        <w:t>плагина</w:t>
-      </w:r>
-      <w:proofErr w:type="spellEnd"/>
-      <w:r>
-        <w:rPr>
-          <w:rFonts w:cs="Times New Roman"/>
-          <w:szCs w:val="28"/>
-        </w:rPr>
-        <w:t>.</w:t>
-      </w:r>
-    </w:p>
-    <w:p>
-      <w:pPr>
-        <w:pStyle w:val="ac"/>
-        <w:keepNext/>
-        <w:ind w:firstLine="708"/>
-      </w:pPr>
-      <w:r>
-        <w:t xml:space="preserve">Таблица </w:t>
-      </w:r>
-      <w:r>
-        <w:rPr>
-          <w:noProof/>
-        </w:rPr>
-        <w:t>1</w:t>
-      </w:r>
-      <w:r>
-        <w:t>.6 – Некоторые типы объектов документа-модели</w:t>
-      </w:r>
-    </w:p>
-    <w:tbl>
-      <w:tblPr>
-        <w:tblStyle w:val="ab"/>
-        <w:tblW w:w="0" w:type="auto"/>
-        <w:tblLook w:val="04A0"/>
+        <w:tblLook w:val="04A0" w:firstRow="1" w:lastRow="0" w:firstColumn="1" w:lastColumn="0" w:noHBand="0" w:noVBand="1"/>
       </w:tblPr>
       <w:tblGrid>
         <w:gridCol w:w="3000"/>
@@ -4371,9 +4807,18 @@
           </w:tcPr>
           <w:p>
             <w:pPr>
+              <w:spacing w:line="276" w:lineRule="auto"/>
               <w:ind w:firstLine="0"/>
-            </w:pPr>
-            <w:r>
+              <w:rPr>
+                <w:sz w:val="26"/>
+                <w:szCs w:val="26"/>
+              </w:rPr>
+            </w:pPr>
+            <w:r>
+              <w:rPr>
+                <w:sz w:val="26"/>
+                <w:szCs w:val="26"/>
+              </w:rPr>
               <w:t>Идентификатор объекта</w:t>
             </w:r>
           </w:p>
@@ -4384,9 +4829,18 @@
           </w:tcPr>
           <w:p>
             <w:pPr>
+              <w:spacing w:line="276" w:lineRule="auto"/>
               <w:ind w:left="34" w:firstLine="0"/>
-            </w:pPr>
-            <w:r>
+              <w:rPr>
+                <w:sz w:val="26"/>
+                <w:szCs w:val="26"/>
+              </w:rPr>
+            </w:pPr>
+            <w:r>
+              <w:rPr>
+                <w:sz w:val="26"/>
+                <w:szCs w:val="26"/>
+              </w:rPr>
               <w:t>Название объекта</w:t>
             </w:r>
           </w:p>
@@ -4398,9 +4852,18 @@
           </w:tcPr>
           <w:p>
             <w:pPr>
+              <w:spacing w:line="276" w:lineRule="auto"/>
               <w:ind w:left="34" w:firstLine="0"/>
-            </w:pPr>
-            <w:r>
+              <w:rPr>
+                <w:sz w:val="26"/>
+                <w:szCs w:val="26"/>
+              </w:rPr>
+            </w:pPr>
+            <w:r>
+              <w:rPr>
+                <w:sz w:val="26"/>
+                <w:szCs w:val="26"/>
+              </w:rPr>
               <w:t>Интерфейс параметров</w:t>
             </w:r>
           </w:p>
@@ -4413,9 +4876,19 @@
           </w:tcPr>
           <w:p>
             <w:pPr>
+              <w:spacing w:line="276" w:lineRule="auto"/>
               <w:ind w:firstLine="0"/>
-            </w:pPr>
-            <w:r>
+              <w:jc w:val="left"/>
+              <w:rPr>
+                <w:sz w:val="26"/>
+                <w:szCs w:val="26"/>
+              </w:rPr>
+            </w:pPr>
+            <w:r>
+              <w:rPr>
+                <w:sz w:val="26"/>
+                <w:szCs w:val="26"/>
+              </w:rPr>
               <w:t>o3d_unknown</w:t>
             </w:r>
           </w:p>
@@ -4426,13 +4899,20 @@
           </w:tcPr>
           <w:p>
             <w:pPr>
+              <w:spacing w:line="276" w:lineRule="auto"/>
               <w:ind w:left="34" w:firstLine="0"/>
-            </w:pPr>
-            <w:r>
-              <w:t>Неизвестный (включает все объект</w:t>
-            </w:r>
-            <w:r>
-              <w:t>ы)</w:t>
+              <w:jc w:val="left"/>
+              <w:rPr>
+                <w:sz w:val="26"/>
+                <w:szCs w:val="26"/>
+              </w:rPr>
+            </w:pPr>
+            <w:r>
+              <w:rPr>
+                <w:sz w:val="26"/>
+                <w:szCs w:val="26"/>
+              </w:rPr>
+              <w:t>Неизвестный (включает все объекты)</w:t>
             </w:r>
           </w:p>
         </w:tc>
@@ -4442,7 +4922,13 @@
           </w:tcPr>
           <w:p>
             <w:pPr>
+              <w:spacing w:line="276" w:lineRule="auto"/>
               <w:ind w:left="34" w:firstLine="0"/>
+              <w:jc w:val="left"/>
+              <w:rPr>
+                <w:sz w:val="26"/>
+                <w:szCs w:val="26"/>
+              </w:rPr>
             </w:pPr>
           </w:p>
         </w:tc>
@@ -4454,9 +4940,19 @@
           </w:tcPr>
           <w:p>
             <w:pPr>
+              <w:spacing w:line="276" w:lineRule="auto"/>
               <w:ind w:firstLine="0"/>
-            </w:pPr>
-            <w:r>
+              <w:jc w:val="left"/>
+              <w:rPr>
+                <w:sz w:val="26"/>
+                <w:szCs w:val="26"/>
+              </w:rPr>
+            </w:pPr>
+            <w:r>
+              <w:rPr>
+                <w:sz w:val="26"/>
+                <w:szCs w:val="26"/>
+              </w:rPr>
               <w:t>o3d_planeXOZ</w:t>
             </w:r>
           </w:p>
@@ -4467,9 +4963,19 @@
           </w:tcPr>
           <w:p>
             <w:pPr>
+              <w:spacing w:line="276" w:lineRule="auto"/>
               <w:ind w:left="34" w:firstLine="0"/>
-            </w:pPr>
-            <w:r>
+              <w:jc w:val="left"/>
+              <w:rPr>
+                <w:sz w:val="26"/>
+                <w:szCs w:val="26"/>
+              </w:rPr>
+            </w:pPr>
+            <w:r>
+              <w:rPr>
+                <w:sz w:val="26"/>
+                <w:szCs w:val="26"/>
+              </w:rPr>
               <w:t>Плоскость XOZ</w:t>
             </w:r>
           </w:p>
@@ -4480,13 +4986,21 @@
           </w:tcPr>
           <w:p>
             <w:pPr>
+              <w:spacing w:line="276" w:lineRule="auto"/>
               <w:ind w:left="34" w:firstLine="0"/>
-            </w:pPr>
-            <w:proofErr w:type="spellStart"/>
-            <w:r>
+              <w:jc w:val="left"/>
+              <w:rPr>
+                <w:sz w:val="26"/>
+                <w:szCs w:val="26"/>
+              </w:rPr>
+            </w:pPr>
+            <w:r>
+              <w:rPr>
+                <w:sz w:val="26"/>
+                <w:szCs w:val="26"/>
+              </w:rPr>
               <w:t>ksPlaneParam</w:t>
             </w:r>
-            <w:proofErr w:type="spellEnd"/>
           </w:p>
         </w:tc>
       </w:tr>
@@ -4497,18 +5011,34 @@
           </w:tcPr>
           <w:p>
             <w:pPr>
+              <w:spacing w:line="276" w:lineRule="auto"/>
               <w:ind w:firstLine="0"/>
-            </w:pPr>
-            <w:r>
+              <w:jc w:val="left"/>
+              <w:rPr>
+                <w:sz w:val="26"/>
+                <w:szCs w:val="26"/>
+              </w:rPr>
+            </w:pPr>
+            <w:r>
+              <w:rPr>
+                <w:sz w:val="26"/>
+                <w:szCs w:val="26"/>
+              </w:rPr>
               <w:t>o3d_plane</w:t>
             </w:r>
             <w:r>
               <w:rPr>
+                <w:sz w:val="26"/>
+                <w:szCs w:val="26"/>
                 <w:lang w:val="en-US"/>
               </w:rPr>
               <w:t>Y</w:t>
             </w:r>
             <w:r>
+              <w:rPr>
+                <w:sz w:val="26"/>
+                <w:szCs w:val="26"/>
+              </w:rPr>
               <w:t>OZ</w:t>
             </w:r>
           </w:p>
@@ -4519,13 +5049,20 @@
           </w:tcPr>
           <w:p>
             <w:pPr>
+              <w:spacing w:line="276" w:lineRule="auto"/>
               <w:ind w:left="34" w:firstLine="0"/>
-            </w:pPr>
-            <w:r>
-              <w:t>Плоскость Y</w:t>
-            </w:r>
-            <w:r>
-              <w:t>OZ</w:t>
+              <w:jc w:val="left"/>
+              <w:rPr>
+                <w:sz w:val="26"/>
+                <w:szCs w:val="26"/>
+              </w:rPr>
+            </w:pPr>
+            <w:r>
+              <w:rPr>
+                <w:sz w:val="26"/>
+                <w:szCs w:val="26"/>
+              </w:rPr>
+              <w:t>Плоскость YOZ</w:t>
             </w:r>
           </w:p>
         </w:tc>
@@ -4535,13 +5072,21 @@
           </w:tcPr>
           <w:p>
             <w:pPr>
+              <w:spacing w:line="276" w:lineRule="auto"/>
               <w:ind w:left="34" w:firstLine="0"/>
-            </w:pPr>
-            <w:proofErr w:type="spellStart"/>
-            <w:r>
+              <w:jc w:val="left"/>
+              <w:rPr>
+                <w:sz w:val="26"/>
+                <w:szCs w:val="26"/>
+              </w:rPr>
+            </w:pPr>
+            <w:r>
+              <w:rPr>
+                <w:sz w:val="26"/>
+                <w:szCs w:val="26"/>
+              </w:rPr>
               <w:t>ksPlaneParam</w:t>
             </w:r>
-            <w:proofErr w:type="spellEnd"/>
           </w:p>
         </w:tc>
       </w:tr>
@@ -4555,9 +5100,19 @@
           </w:tcPr>
           <w:p>
             <w:pPr>
+              <w:spacing w:line="276" w:lineRule="auto"/>
               <w:ind w:firstLine="0"/>
-            </w:pPr>
-            <w:r>
+              <w:jc w:val="left"/>
+              <w:rPr>
+                <w:sz w:val="26"/>
+                <w:szCs w:val="26"/>
+              </w:rPr>
+            </w:pPr>
+            <w:r>
+              <w:rPr>
+                <w:sz w:val="26"/>
+                <w:szCs w:val="26"/>
+              </w:rPr>
               <w:t>o3d_planeXOY</w:t>
             </w:r>
           </w:p>
@@ -4571,9 +5126,19 @@
           </w:tcPr>
           <w:p>
             <w:pPr>
+              <w:spacing w:line="276" w:lineRule="auto"/>
               <w:ind w:left="34" w:firstLine="0"/>
-            </w:pPr>
-            <w:r>
+              <w:jc w:val="left"/>
+              <w:rPr>
+                <w:sz w:val="26"/>
+                <w:szCs w:val="26"/>
+              </w:rPr>
+            </w:pPr>
+            <w:r>
+              <w:rPr>
+                <w:sz w:val="26"/>
+                <w:szCs w:val="26"/>
+              </w:rPr>
               <w:t>Плоскость XOY</w:t>
             </w:r>
           </w:p>
@@ -4587,13 +5152,21 @@
           </w:tcPr>
           <w:p>
             <w:pPr>
+              <w:spacing w:line="276" w:lineRule="auto"/>
               <w:ind w:left="34" w:firstLine="0"/>
-            </w:pPr>
-            <w:proofErr w:type="spellStart"/>
-            <w:r>
+              <w:jc w:val="left"/>
+              <w:rPr>
+                <w:sz w:val="26"/>
+                <w:szCs w:val="26"/>
+              </w:rPr>
+            </w:pPr>
+            <w:r>
+              <w:rPr>
+                <w:sz w:val="26"/>
+                <w:szCs w:val="26"/>
+              </w:rPr>
               <w:t>ksPlaneParam</w:t>
             </w:r>
-            <w:proofErr w:type="spellEnd"/>
           </w:p>
         </w:tc>
       </w:tr>
@@ -4604,9 +5177,19 @@
           </w:tcPr>
           <w:p>
             <w:pPr>
+              <w:spacing w:line="276" w:lineRule="auto"/>
               <w:ind w:firstLine="0"/>
-            </w:pPr>
-            <w:r>
+              <w:jc w:val="left"/>
+              <w:rPr>
+                <w:sz w:val="26"/>
+                <w:szCs w:val="26"/>
+              </w:rPr>
+            </w:pPr>
+            <w:r>
+              <w:rPr>
+                <w:sz w:val="26"/>
+                <w:szCs w:val="26"/>
+              </w:rPr>
               <w:t>o3d_sketch</w:t>
             </w:r>
           </w:p>
@@ -4617,13 +5200,20 @@
           </w:tcPr>
           <w:p>
             <w:pPr>
+              <w:spacing w:line="276" w:lineRule="auto"/>
               <w:ind w:left="34" w:firstLine="0"/>
-            </w:pPr>
-            <w:r>
-              <w:t>Э</w:t>
-            </w:r>
-            <w:r>
-              <w:t>скиз</w:t>
+              <w:jc w:val="left"/>
+              <w:rPr>
+                <w:sz w:val="26"/>
+                <w:szCs w:val="26"/>
+              </w:rPr>
+            </w:pPr>
+            <w:r>
+              <w:rPr>
+                <w:sz w:val="26"/>
+                <w:szCs w:val="26"/>
+              </w:rPr>
+              <w:t>Эскиз</w:t>
             </w:r>
           </w:p>
         </w:tc>
@@ -4633,19 +5223,25 @@
           </w:tcPr>
           <w:p>
             <w:pPr>
+              <w:spacing w:line="276" w:lineRule="auto"/>
               <w:ind w:left="34" w:firstLine="0"/>
-            </w:pPr>
-            <w:hyperlink r:id="rId9" w:history="1">
-              <w:proofErr w:type="spellStart"/>
+              <w:jc w:val="left"/>
+              <w:rPr>
+                <w:sz w:val="26"/>
+                <w:szCs w:val="26"/>
+              </w:rPr>
+            </w:pPr>
+            <w:hyperlink r:id="rId19" w:history="1">
               <w:r>
                 <w:rPr>
                   <w:rStyle w:val="ad"/>
                   <w:color w:val="auto"/>
+                  <w:sz w:val="26"/>
+                  <w:szCs w:val="26"/>
                   <w:u w:val="none"/>
                 </w:rPr>
                 <w:t>ksSketchDefinition</w:t>
               </w:r>
-              <w:proofErr w:type="spellEnd"/>
             </w:hyperlink>
           </w:p>
         </w:tc>
@@ -4657,16 +5253,26 @@
           </w:tcPr>
           <w:p>
             <w:pPr>
+              <w:spacing w:line="276" w:lineRule="auto"/>
               <w:ind w:firstLine="0"/>
-              <w:rPr>
+              <w:jc w:val="left"/>
+              <w:rPr>
+                <w:sz w:val="26"/>
+                <w:szCs w:val="26"/>
                 <w:lang w:val="en-US"/>
               </w:rPr>
             </w:pPr>
             <w:r>
+              <w:rPr>
+                <w:sz w:val="26"/>
+                <w:szCs w:val="26"/>
+              </w:rPr>
               <w:t>o3d_</w:t>
             </w:r>
             <w:r>
               <w:rPr>
+                <w:sz w:val="26"/>
+                <w:szCs w:val="26"/>
                 <w:lang w:val="en-US"/>
               </w:rPr>
               <w:t>face</w:t>
@@ -4679,9 +5285,19 @@
           </w:tcPr>
           <w:p>
             <w:pPr>
+              <w:spacing w:line="276" w:lineRule="auto"/>
               <w:ind w:left="34" w:firstLine="0"/>
-            </w:pPr>
-            <w:r>
+              <w:jc w:val="left"/>
+              <w:rPr>
+                <w:sz w:val="26"/>
+                <w:szCs w:val="26"/>
+              </w:rPr>
+            </w:pPr>
+            <w:r>
+              <w:rPr>
+                <w:sz w:val="26"/>
+                <w:szCs w:val="26"/>
+              </w:rPr>
               <w:t>Грань</w:t>
             </w:r>
           </w:p>
@@ -4692,38 +5308,46 @@
           </w:tcPr>
           <w:p>
             <w:pPr>
+              <w:spacing w:line="276" w:lineRule="auto"/>
               <w:ind w:left="34" w:firstLine="0"/>
-            </w:pPr>
-            <w:hyperlink r:id="rId10" w:history="1">
-              <w:proofErr w:type="spellStart"/>
+              <w:jc w:val="left"/>
+              <w:rPr>
+                <w:sz w:val="26"/>
+                <w:szCs w:val="26"/>
+              </w:rPr>
+            </w:pPr>
+            <w:hyperlink r:id="rId20" w:history="1">
               <w:r>
                 <w:rPr>
                   <w:rStyle w:val="ad"/>
                   <w:color w:val="auto"/>
+                  <w:sz w:val="26"/>
+                  <w:szCs w:val="26"/>
                   <w:u w:val="none"/>
                 </w:rPr>
                 <w:t>ks</w:t>
               </w:r>
-              <w:proofErr w:type="spellEnd"/>
               <w:r>
                 <w:rPr>
                   <w:rStyle w:val="ad"/>
                   <w:color w:val="auto"/>
+                  <w:sz w:val="26"/>
+                  <w:szCs w:val="26"/>
                   <w:u w:val="none"/>
                   <w:lang w:val="en-US"/>
                 </w:rPr>
                 <w:t>Face</w:t>
               </w:r>
-              <w:proofErr w:type="spellStart"/>
               <w:r>
                 <w:rPr>
                   <w:rStyle w:val="ad"/>
                   <w:color w:val="auto"/>
+                  <w:sz w:val="26"/>
+                  <w:szCs w:val="26"/>
                   <w:u w:val="none"/>
                 </w:rPr>
                 <w:t>Definition</w:t>
               </w:r>
-              <w:proofErr w:type="spellEnd"/>
             </w:hyperlink>
           </w:p>
         </w:tc>
@@ -4735,9 +5359,19 @@
           </w:tcPr>
           <w:p>
             <w:pPr>
+              <w:spacing w:line="276" w:lineRule="auto"/>
               <w:ind w:firstLine="0"/>
-            </w:pPr>
-            <w:r>
+              <w:jc w:val="left"/>
+              <w:rPr>
+                <w:sz w:val="26"/>
+                <w:szCs w:val="26"/>
+              </w:rPr>
+            </w:pPr>
+            <w:r>
+              <w:rPr>
+                <w:sz w:val="26"/>
+                <w:szCs w:val="26"/>
+              </w:rPr>
               <w:t>o3d_baseExtrusion</w:t>
             </w:r>
           </w:p>
@@ -4748,13 +5382,20 @@
           </w:tcPr>
           <w:p>
             <w:pPr>
+              <w:spacing w:line="276" w:lineRule="auto"/>
               <w:ind w:left="34" w:firstLine="0"/>
-            </w:pPr>
-            <w:r>
-              <w:t>Б</w:t>
-            </w:r>
-            <w:r>
-              <w:t>азовая операция выдавливания</w:t>
+              <w:jc w:val="left"/>
+              <w:rPr>
+                <w:sz w:val="26"/>
+                <w:szCs w:val="26"/>
+              </w:rPr>
+            </w:pPr>
+            <w:r>
+              <w:rPr>
+                <w:sz w:val="26"/>
+                <w:szCs w:val="26"/>
+              </w:rPr>
+              <w:t>Базовая операция выдавливания</w:t>
             </w:r>
           </w:p>
         </w:tc>
@@ -4764,19 +5405,25 @@
           </w:tcPr>
           <w:p>
             <w:pPr>
+              <w:spacing w:line="276" w:lineRule="auto"/>
               <w:ind w:left="34" w:firstLine="0"/>
-            </w:pPr>
-            <w:hyperlink r:id="rId11" w:history="1">
-              <w:proofErr w:type="spellStart"/>
+              <w:jc w:val="left"/>
+              <w:rPr>
+                <w:sz w:val="26"/>
+                <w:szCs w:val="26"/>
+              </w:rPr>
+            </w:pPr>
+            <w:hyperlink r:id="rId21" w:history="1">
               <w:r>
                 <w:rPr>
                   <w:rStyle w:val="ad"/>
                   <w:color w:val="auto"/>
+                  <w:sz w:val="26"/>
+                  <w:szCs w:val="26"/>
                   <w:u w:val="none"/>
                 </w:rPr>
                 <w:t>ksBaseExtrusionDefinition</w:t>
               </w:r>
-              <w:proofErr w:type="spellEnd"/>
             </w:hyperlink>
           </w:p>
         </w:tc>
@@ -4788,9 +5435,19 @@
           </w:tcPr>
           <w:p>
             <w:pPr>
+              <w:spacing w:line="276" w:lineRule="auto"/>
               <w:ind w:firstLine="0"/>
-            </w:pPr>
-            <w:r>
+              <w:jc w:val="left"/>
+              <w:rPr>
+                <w:sz w:val="26"/>
+                <w:szCs w:val="26"/>
+              </w:rPr>
+            </w:pPr>
+            <w:r>
+              <w:rPr>
+                <w:sz w:val="26"/>
+                <w:szCs w:val="26"/>
+              </w:rPr>
               <w:t>o3d_cutExtrusion</w:t>
             </w:r>
           </w:p>
@@ -4801,13 +5458,20 @@
           </w:tcPr>
           <w:p>
             <w:pPr>
+              <w:spacing w:line="276" w:lineRule="auto"/>
               <w:ind w:left="34" w:firstLine="0"/>
-            </w:pPr>
-            <w:r>
-              <w:t>Вырезать выдавлива</w:t>
-            </w:r>
-            <w:r>
-              <w:t>нием</w:t>
+              <w:jc w:val="left"/>
+              <w:rPr>
+                <w:sz w:val="26"/>
+                <w:szCs w:val="26"/>
+              </w:rPr>
+            </w:pPr>
+            <w:r>
+              <w:rPr>
+                <w:sz w:val="26"/>
+                <w:szCs w:val="26"/>
+              </w:rPr>
+              <w:t>Вырезать выдавливанием</w:t>
             </w:r>
           </w:p>
         </w:tc>
@@ -4817,19 +5481,25 @@
           </w:tcPr>
           <w:p>
             <w:pPr>
+              <w:spacing w:line="276" w:lineRule="auto"/>
               <w:ind w:left="34" w:firstLine="0"/>
-            </w:pPr>
-            <w:hyperlink r:id="rId12" w:history="1">
-              <w:proofErr w:type="spellStart"/>
+              <w:jc w:val="left"/>
+              <w:rPr>
+                <w:sz w:val="26"/>
+                <w:szCs w:val="26"/>
+              </w:rPr>
+            </w:pPr>
+            <w:hyperlink r:id="rId22" w:history="1">
               <w:r>
                 <w:rPr>
                   <w:rStyle w:val="ad"/>
                   <w:color w:val="auto"/>
+                  <w:sz w:val="26"/>
+                  <w:szCs w:val="26"/>
                   <w:u w:val="none"/>
                 </w:rPr>
                 <w:t>ksCutExtrusionDefinition</w:t>
               </w:r>
-              <w:proofErr w:type="spellEnd"/>
             </w:hyperlink>
           </w:p>
         </w:tc>
@@ -4841,22 +5511,30 @@
           </w:tcPr>
           <w:p>
             <w:pPr>
+              <w:spacing w:line="276" w:lineRule="auto"/>
               <w:ind w:firstLine="0"/>
-              <w:rPr>
+              <w:jc w:val="left"/>
+              <w:rPr>
+                <w:sz w:val="26"/>
+                <w:szCs w:val="26"/>
                 <w:lang w:val="en-US"/>
               </w:rPr>
             </w:pPr>
             <w:r>
+              <w:rPr>
+                <w:sz w:val="26"/>
+                <w:szCs w:val="26"/>
+              </w:rPr>
               <w:t>o3d_bas</w:t>
             </w:r>
-            <w:proofErr w:type="spellStart"/>
-            <w:r>
-              <w:rPr>
+            <w:r>
+              <w:rPr>
+                <w:sz w:val="26"/>
+                <w:szCs w:val="26"/>
                 <w:lang w:val="en-US"/>
               </w:rPr>
               <w:t>eLoft</w:t>
             </w:r>
-            <w:proofErr w:type="spellEnd"/>
           </w:p>
         </w:tc>
         <w:tc>
@@ -4865,9 +5543,19 @@
           </w:tcPr>
           <w:p>
             <w:pPr>
+              <w:spacing w:line="276" w:lineRule="auto"/>
               <w:ind w:left="34" w:firstLine="0"/>
-            </w:pPr>
-            <w:r>
+              <w:jc w:val="left"/>
+              <w:rPr>
+                <w:sz w:val="26"/>
+                <w:szCs w:val="26"/>
+              </w:rPr>
+            </w:pPr>
+            <w:r>
+              <w:rPr>
+                <w:sz w:val="26"/>
+                <w:szCs w:val="26"/>
+              </w:rPr>
               <w:t>Создание элемента по сечениям</w:t>
             </w:r>
           </w:p>
@@ -4878,38 +5566,46 @@
           </w:tcPr>
           <w:p>
             <w:pPr>
+              <w:spacing w:line="276" w:lineRule="auto"/>
               <w:ind w:left="34" w:firstLine="0"/>
-            </w:pPr>
-            <w:hyperlink r:id="rId13" w:history="1">
-              <w:proofErr w:type="spellStart"/>
+              <w:jc w:val="left"/>
+              <w:rPr>
+                <w:sz w:val="26"/>
+                <w:szCs w:val="26"/>
+              </w:rPr>
+            </w:pPr>
+            <w:hyperlink r:id="rId23" w:history="1">
               <w:r>
                 <w:rPr>
                   <w:rStyle w:val="ad"/>
                   <w:color w:val="auto"/>
+                  <w:sz w:val="26"/>
+                  <w:szCs w:val="26"/>
                   <w:u w:val="none"/>
                 </w:rPr>
                 <w:t>ksBase</w:t>
               </w:r>
-              <w:proofErr w:type="spellEnd"/>
               <w:r>
                 <w:rPr>
                   <w:rStyle w:val="ad"/>
                   <w:color w:val="auto"/>
+                  <w:sz w:val="26"/>
+                  <w:szCs w:val="26"/>
                   <w:u w:val="none"/>
                   <w:lang w:val="en-US"/>
                 </w:rPr>
                 <w:t>Loft</w:t>
               </w:r>
-              <w:proofErr w:type="spellStart"/>
               <w:r>
                 <w:rPr>
                   <w:rStyle w:val="ad"/>
                   <w:color w:val="auto"/>
+                  <w:sz w:val="26"/>
+                  <w:szCs w:val="26"/>
                   <w:u w:val="none"/>
                 </w:rPr>
                 <w:t>Definition</w:t>
               </w:r>
-              <w:proofErr w:type="spellEnd"/>
             </w:hyperlink>
           </w:p>
         </w:tc>
@@ -4921,25 +5617,36 @@
           </w:tcPr>
           <w:p>
             <w:pPr>
+              <w:spacing w:line="276" w:lineRule="auto"/>
               <w:ind w:firstLine="0"/>
-            </w:pPr>
-            <w:r>
+              <w:jc w:val="left"/>
+              <w:rPr>
+                <w:sz w:val="26"/>
+                <w:szCs w:val="26"/>
+              </w:rPr>
+            </w:pPr>
+            <w:r>
+              <w:rPr>
+                <w:sz w:val="26"/>
+                <w:szCs w:val="26"/>
+              </w:rPr>
               <w:t>o3d_baseE</w:t>
             </w:r>
-            <w:proofErr w:type="spellStart"/>
-            <w:r>
-              <w:rPr>
+            <w:r>
+              <w:rPr>
+                <w:sz w:val="26"/>
+                <w:szCs w:val="26"/>
                 <w:lang w:val="en-US"/>
               </w:rPr>
               <w:t>vol</w:t>
             </w:r>
             <w:r>
-              <w:t>ut</w:t>
-            </w:r>
-            <w:r>
-              <w:t>ion</w:t>
-            </w:r>
-            <w:proofErr w:type="spellEnd"/>
+              <w:rPr>
+                <w:sz w:val="26"/>
+                <w:szCs w:val="26"/>
+              </w:rPr>
+              <w:t>ution</w:t>
+            </w:r>
           </w:p>
         </w:tc>
         <w:tc>
@@ -4948,9 +5655,19 @@
           </w:tcPr>
           <w:p>
             <w:pPr>
+              <w:spacing w:line="276" w:lineRule="auto"/>
               <w:ind w:left="34" w:firstLine="0"/>
-            </w:pPr>
-            <w:r>
+              <w:jc w:val="left"/>
+              <w:rPr>
+                <w:sz w:val="26"/>
+                <w:szCs w:val="26"/>
+              </w:rPr>
+            </w:pPr>
+            <w:r>
+              <w:rPr>
+                <w:sz w:val="26"/>
+                <w:szCs w:val="26"/>
+              </w:rPr>
               <w:t>Создание кинематического элемента</w:t>
             </w:r>
           </w:p>
@@ -4961,14 +5678,21 @@
           </w:tcPr>
           <w:p>
             <w:pPr>
+              <w:spacing w:line="276" w:lineRule="auto"/>
               <w:ind w:left="34" w:firstLine="0"/>
-            </w:pPr>
-            <w:hyperlink r:id="rId14" w:history="1">
-              <w:proofErr w:type="spellStart"/>
+              <w:jc w:val="left"/>
+              <w:rPr>
+                <w:sz w:val="26"/>
+                <w:szCs w:val="26"/>
+              </w:rPr>
+            </w:pPr>
+            <w:hyperlink r:id="rId24" w:history="1">
               <w:r>
                 <w:rPr>
                   <w:rStyle w:val="ad"/>
                   <w:color w:val="auto"/>
+                  <w:sz w:val="26"/>
+                  <w:szCs w:val="26"/>
                   <w:u w:val="none"/>
                 </w:rPr>
                 <w:t>ksBaseE</w:t>
@@ -4977,6 +5701,8 @@
                 <w:rPr>
                   <w:rStyle w:val="ad"/>
                   <w:color w:val="auto"/>
+                  <w:sz w:val="26"/>
+                  <w:szCs w:val="26"/>
                   <w:u w:val="none"/>
                   <w:lang w:val="en-US"/>
                 </w:rPr>
@@ -4986,11 +5712,12 @@
                 <w:rPr>
                   <w:rStyle w:val="ad"/>
                   <w:color w:val="auto"/>
+                  <w:sz w:val="26"/>
+                  <w:szCs w:val="26"/>
                   <w:u w:val="none"/>
                 </w:rPr>
                 <w:t>onDefinition</w:t>
               </w:r>
-              <w:proofErr w:type="spellEnd"/>
             </w:hyperlink>
           </w:p>
         </w:tc>
@@ -5002,25 +5729,36 @@
           </w:tcPr>
           <w:p>
             <w:pPr>
+              <w:spacing w:line="276" w:lineRule="auto"/>
               <w:ind w:firstLine="0"/>
-            </w:pPr>
-            <w:r>
+              <w:jc w:val="left"/>
+              <w:rPr>
+                <w:sz w:val="26"/>
+                <w:szCs w:val="26"/>
+              </w:rPr>
+            </w:pPr>
+            <w:r>
+              <w:rPr>
+                <w:sz w:val="26"/>
+                <w:szCs w:val="26"/>
+              </w:rPr>
               <w:t>o3d_cutE</w:t>
             </w:r>
-            <w:proofErr w:type="spellStart"/>
-            <w:r>
-              <w:rPr>
+            <w:r>
+              <w:rPr>
+                <w:sz w:val="26"/>
+                <w:szCs w:val="26"/>
                 <w:lang w:val="en-US"/>
               </w:rPr>
               <w:t>vol</w:t>
             </w:r>
             <w:r>
-              <w:t>ut</w:t>
-            </w:r>
-            <w:r>
-              <w:t>ion</w:t>
-            </w:r>
-            <w:proofErr w:type="spellEnd"/>
+              <w:rPr>
+                <w:sz w:val="26"/>
+                <w:szCs w:val="26"/>
+              </w:rPr>
+              <w:t>ution</w:t>
+            </w:r>
           </w:p>
         </w:tc>
         <w:tc>
@@ -5029,9 +5767,19 @@
           </w:tcPr>
           <w:p>
             <w:pPr>
+              <w:spacing w:line="276" w:lineRule="auto"/>
               <w:ind w:left="34" w:firstLine="0"/>
-            </w:pPr>
-            <w:r>
+              <w:jc w:val="left"/>
+              <w:rPr>
+                <w:sz w:val="26"/>
+                <w:szCs w:val="26"/>
+              </w:rPr>
+            </w:pPr>
+            <w:r>
+              <w:rPr>
+                <w:sz w:val="26"/>
+                <w:szCs w:val="26"/>
+              </w:rPr>
               <w:t>Вырезать кинематический элемент</w:t>
             </w:r>
           </w:p>
@@ -5042,14 +5790,21 @@
           </w:tcPr>
           <w:p>
             <w:pPr>
+              <w:spacing w:line="276" w:lineRule="auto"/>
               <w:ind w:left="34" w:firstLine="0"/>
-            </w:pPr>
-            <w:hyperlink r:id="rId15" w:history="1">
-              <w:proofErr w:type="spellStart"/>
+              <w:jc w:val="left"/>
+              <w:rPr>
+                <w:sz w:val="26"/>
+                <w:szCs w:val="26"/>
+              </w:rPr>
+            </w:pPr>
+            <w:hyperlink r:id="rId25" w:history="1">
               <w:r>
                 <w:rPr>
                   <w:rStyle w:val="ad"/>
                   <w:color w:val="auto"/>
+                  <w:sz w:val="26"/>
+                  <w:szCs w:val="26"/>
                   <w:u w:val="none"/>
                 </w:rPr>
                 <w:t>ksCutE</w:t>
@@ -5058,6 +5813,8 @@
                 <w:rPr>
                   <w:rStyle w:val="ad"/>
                   <w:color w:val="auto"/>
+                  <w:sz w:val="26"/>
+                  <w:szCs w:val="26"/>
                   <w:u w:val="none"/>
                   <w:lang w:val="en-US"/>
                 </w:rPr>
@@ -5067,11 +5824,12 @@
                 <w:rPr>
                   <w:rStyle w:val="ad"/>
                   <w:color w:val="auto"/>
+                  <w:sz w:val="26"/>
+                  <w:szCs w:val="26"/>
                   <w:u w:val="none"/>
                 </w:rPr>
                 <w:t>onDefinition</w:t>
               </w:r>
-              <w:proofErr w:type="spellEnd"/>
             </w:hyperlink>
           </w:p>
         </w:tc>
@@ -5125,19 +5883,11 @@
         </w:rPr>
         <w:t xml:space="preserve"> </w:t>
       </w:r>
-      <w:proofErr w:type="spellStart"/>
       <w:r>
         <w:rPr>
           <w:b/>
         </w:rPr>
-        <w:t>Плагин</w:t>
-      </w:r>
-      <w:proofErr w:type="spellEnd"/>
-      <w:r>
-        <w:rPr>
-          <w:b/>
-        </w:rPr>
-        <w:t xml:space="preserve"> </w:t>
+        <w:t xml:space="preserve">Плагин </w:t>
       </w:r>
       <w:r>
         <w:rPr>
@@ -5152,15 +5902,7 @@
         <w:ind w:firstLine="851"/>
       </w:pPr>
       <w:r>
-        <w:t xml:space="preserve">Данный </w:t>
-      </w:r>
-      <w:proofErr w:type="spellStart"/>
-      <w:r>
-        <w:t>плагин</w:t>
-      </w:r>
-      <w:proofErr w:type="spellEnd"/>
-      <w:r>
-        <w:t xml:space="preserve"> позволяет производить экспорт моделей и сборок из </w:t>
+        <w:t xml:space="preserve">Данный плагин позволяет производить экспорт моделей и сборок из </w:t>
       </w:r>
       <w:r>
         <w:t>КОМПАС</w:t>
@@ -5226,15 +5968,7 @@
         <w:t xml:space="preserve"> </w:t>
       </w:r>
       <w:r>
-        <w:t xml:space="preserve">в промежуточный формат и дальнейшее сохранение в формат 3D PDF. Используемый подход в </w:t>
-      </w:r>
-      <w:proofErr w:type="spellStart"/>
-      <w:r>
-        <w:t>плагине</w:t>
-      </w:r>
-      <w:proofErr w:type="spellEnd"/>
-      <w:r>
-        <w:t xml:space="preserve"> исключает использование промежуточных файлов для осуществления 3D преобразования, что существенно повышает качество выходной 3D модели в формате P</w:t>
+        <w:t>в промежуточный формат и дальнейшее сохранение в формат 3D PDF. Используемый подход в плагине исключает использование промежуточных файлов для осуществления 3D преобразования, что существенно повышает качество выходной 3D модели в формате P</w:t>
       </w:r>
       <w:r>
         <w:t>DF.</w:t>
@@ -5248,15 +5982,7 @@
         <w:ind w:firstLine="851"/>
       </w:pPr>
       <w:r>
-        <w:t xml:space="preserve">Ключевые возможности </w:t>
-      </w:r>
-      <w:proofErr w:type="spellStart"/>
-      <w:r>
-        <w:t>плагина</w:t>
-      </w:r>
-      <w:proofErr w:type="spellEnd"/>
-      <w:r>
-        <w:t>:</w:t>
+        <w:t>Ключевые возможности плагина:</w:t>
       </w:r>
     </w:p>
     <w:p>
@@ -5272,21 +5998,8 @@
         <w:ind w:left="0" w:firstLine="851"/>
       </w:pPr>
       <w:r>
-        <w:t xml:space="preserve">сохранение деталей и сборок в формате 3D PDF для интерактивного просмотра при помощи бесплатной программы </w:t>
-      </w:r>
-      <w:proofErr w:type="spellStart"/>
-      <w:r>
-        <w:t>Adobe</w:t>
-      </w:r>
-      <w:proofErr w:type="spellEnd"/>
-      <w:r>
-        <w:t xml:space="preserve"> </w:t>
-      </w:r>
-      <w:proofErr w:type="spellStart"/>
-      <w:r>
-        <w:t>Reader</w:t>
-      </w:r>
-      <w:proofErr w:type="spellEnd"/>
+        <w:t>сохранение деталей и сборок в формате 3D PDF для интерактивного просмотра при помощи бесплатной программы Adobe Reader</w:t>
+      </w:r>
       <w:r>
         <w:t>;</w:t>
       </w:r>
@@ -5304,13 +6017,8 @@
         <w:ind w:left="0" w:firstLine="851"/>
       </w:pPr>
       <w:r>
-        <w:t xml:space="preserve">создание </w:t>
-      </w:r>
-      <w:proofErr w:type="spellStart"/>
-      <w:r>
-        <w:t>анимаций</w:t>
-      </w:r>
-      <w:proofErr w:type="spellEnd"/>
+        <w:t>создание анимаций</w:t>
+      </w:r>
       <w:r>
         <w:t>,</w:t>
       </w:r>
@@ -5425,7 +6133,6 @@
       <w:bookmarkStart w:id="7" w:name="OLE_LINK40"/>
       <w:bookmarkStart w:id="8" w:name="OLE_LINK41"/>
       <w:bookmarkStart w:id="9" w:name="OLE_LINK42"/>
-      <w:bookmarkStart w:id="10" w:name="_GoBack"/>
       <w:r>
         <w:t xml:space="preserve"> </w:t>
       </w:r>
@@ -5504,7 +6211,6 @@
       <w:bookmarkEnd w:id="7"/>
       <w:bookmarkEnd w:id="8"/>
       <w:bookmarkEnd w:id="9"/>
-      <w:bookmarkEnd w:id="10"/>
       <w:r>
         <w:rPr>
           <w:rFonts w:cs="Times New Roman"/>
@@ -5514,7 +6220,7 @@
         </w:rPr>
         <w:t>В основном изготавливается из </w:t>
       </w:r>
-      <w:hyperlink r:id="rId16" w:tooltip="Сталь" w:history="1">
+      <w:hyperlink r:id="rId26" w:tooltip="Сталь" w:history="1">
         <w:r>
           <w:rPr>
             <w:rStyle w:val="ad"/>
@@ -5829,19 +6535,11 @@
           <w:szCs w:val="28"/>
         </w:rPr>
       </w:pPr>
-      <w:proofErr w:type="spellStart"/>
-      <w:r>
-        <w:rPr>
-          <w:szCs w:val="28"/>
-        </w:rPr>
-        <w:t>Скругление</w:t>
-      </w:r>
-      <w:proofErr w:type="spellEnd"/>
-      <w:r>
-        <w:rPr>
-          <w:szCs w:val="28"/>
-        </w:rPr>
-        <w:t xml:space="preserve"> внешних рёбер кромки </w:t>
+      <w:r>
+        <w:rPr>
+          <w:szCs w:val="28"/>
+        </w:rPr>
+        <w:t xml:space="preserve">Скругление внешних рёбер кромки </w:t>
       </w:r>
       <w:r>
         <w:rPr>
@@ -5874,19 +6572,11 @@
           <w:szCs w:val="28"/>
         </w:rPr>
       </w:pPr>
-      <w:proofErr w:type="spellStart"/>
-      <w:r>
-        <w:rPr>
-          <w:szCs w:val="28"/>
-        </w:rPr>
-        <w:t>Скругление</w:t>
-      </w:r>
-      <w:proofErr w:type="spellEnd"/>
-      <w:r>
-        <w:rPr>
-          <w:szCs w:val="28"/>
-        </w:rPr>
-        <w:t xml:space="preserve"> внутренних рёбер кромки </w:t>
+      <w:r>
+        <w:rPr>
+          <w:szCs w:val="28"/>
+        </w:rPr>
+        <w:t xml:space="preserve">Скругление внутренних рёбер кромки </w:t>
       </w:r>
       <w:r>
         <w:rPr>
@@ -5929,7 +6619,13 @@
         <w:rPr>
           <w:szCs w:val="28"/>
         </w:rPr>
-        <w:t xml:space="preserve">Толщина кромки: </w:t>
+        <w:t>Толщина кромки</w:t>
+      </w:r>
+      <w:r>
+        <w:rPr>
+          <w:szCs w:val="28"/>
+        </w:rPr>
+        <w:t xml:space="preserve"> (</w:t>
       </w:r>
       <w:r>
         <w:rPr>
@@ -5942,12 +6638,68 @@
         <w:rPr>
           <w:szCs w:val="28"/>
         </w:rPr>
+        <w:t>) должна быть как минимум меньше 30 мм от внешнего диаметра (</w:t>
+      </w:r>
+      <w:r>
+        <w:rPr>
+          <w:szCs w:val="28"/>
+          <w:lang w:val="en-US"/>
+        </w:rPr>
+        <w:t>D</w:t>
+      </w:r>
+      <w:r>
+        <w:rPr>
+          <w:szCs w:val="28"/>
+        </w:rPr>
+        <w:t xml:space="preserve">) </w:t>
+      </w:r>
+      <w:r>
+        <w:rPr>
+          <w:szCs w:val="28"/>
+        </w:rPr>
+        <w:t>включительно</w:t>
+      </w:r>
+      <w:r>
+        <w:rPr>
+          <w:szCs w:val="28"/>
+        </w:rPr>
+        <w:t>,</w:t>
+      </w:r>
+      <w:r>
+        <w:rPr>
+          <w:szCs w:val="28"/>
+        </w:rPr>
         <w:t xml:space="preserve"> </w:t>
       </w:r>
       <w:r>
         <w:rPr>
           <w:szCs w:val="28"/>
         </w:rPr>
+        <w:t xml:space="preserve"> </w:t>
+      </w:r>
+      <w:r>
+        <w:rPr>
+          <w:szCs w:val="28"/>
+        </w:rPr>
+        <w:t>(</w:t>
+      </w:r>
+      <w:r>
+        <w:rPr>
+          <w:szCs w:val="28"/>
+          <w:lang w:val="en-US"/>
+        </w:rPr>
+        <w:t>E</w:t>
+      </w:r>
+      <w:r>
+        <w:rPr>
+          <w:szCs w:val="28"/>
+        </w:rPr>
+        <w:t xml:space="preserve"> </w:t>
+      </w:r>
+      <w:r>
+        <w:rPr>
+          <w:szCs w:val="28"/>
+        </w:rPr>
         <w:t>&lt;</w:t>
       </w:r>
       <w:r>
@@ -5961,7 +6713,31 @@
           <w:szCs w:val="28"/>
           <w:lang w:val="en-US"/>
         </w:rPr>
-        <w:t>D - 30</w:t>
+        <w:t>D</w:t>
+      </w:r>
+      <w:r>
+        <w:rPr>
+          <w:szCs w:val="28"/>
+        </w:rPr>
+        <w:t xml:space="preserve"> </w:t>
+      </w:r>
+      <w:r>
+        <w:rPr>
+          <w:szCs w:val="28"/>
+        </w:rPr>
+        <w:t>–</w:t>
+      </w:r>
+      <w:r>
+        <w:rPr>
+          <w:szCs w:val="28"/>
+        </w:rPr>
+        <w:t xml:space="preserve"> 30</w:t>
+      </w:r>
+      <w:r>
+        <w:rPr>
+          <w:szCs w:val="28"/>
+        </w:rPr>
+        <w:t>).</w:t>
       </w:r>
     </w:p>
     <w:p>
@@ -5998,7 +6774,13 @@
         <w:rPr>
           <w:szCs w:val="28"/>
         </w:rPr>
-        <w:t xml:space="preserve">: </w:t>
+        <w:t xml:space="preserve"> </w:t>
+      </w:r>
+      <w:r>
+        <w:rPr>
+          <w:szCs w:val="28"/>
+        </w:rPr>
+        <w:t>(</w:t>
       </w:r>
       <w:r>
         <w:rPr>
@@ -6011,7 +6793,19 @@
         <w:rPr>
           <w:szCs w:val="28"/>
         </w:rPr>
-        <w:t xml:space="preserve"> = </w:t>
+        <w:t xml:space="preserve">) </w:t>
+      </w:r>
+      <w:r>
+        <w:rPr>
+          <w:szCs w:val="28"/>
+        </w:rPr>
+        <w:t xml:space="preserve">равна толщине диска </w:t>
+      </w:r>
+      <w:r>
+        <w:rPr>
+          <w:szCs w:val="28"/>
+        </w:rPr>
+        <w:t>(</w:t>
       </w:r>
       <w:r>
         <w:rPr>
@@ -6020,24 +6814,17 @@
         </w:rPr>
         <w:t>H</w:t>
       </w:r>
-    </w:p>
-    <w:p>
-      <w:pPr>
-        <w:pStyle w:val="a7"/>
-        <w:numPr>
-          <w:ilvl w:val="0"/>
-          <w:numId w:val="22"/>
-        </w:numPr>
-        <w:rPr>
-          <w:rFonts w:eastAsiaTheme="minorEastAsia"/>
-          <w:szCs w:val="28"/>
-        </w:rPr>
-      </w:pPr>
-      <w:r>
-        <w:rPr>
-          <w:szCs w:val="28"/>
-        </w:rPr>
-        <w:t>Кромка формируется и скругляется с двух сторон симметрично</w:t>
+      <w:r>
+        <w:rPr>
+          <w:szCs w:val="28"/>
+        </w:rPr>
+        <w:t>),</w:t>
+      </w:r>
+      <w:r>
+        <w:rPr>
+          <w:szCs w:val="28"/>
+        </w:rPr>
+        <w:t xml:space="preserve"> </w:t>
       </w:r>
     </w:p>
     <w:p>
@@ -6045,6 +6832,49 @@
         <w:pStyle w:val="a7"/>
         <w:ind w:firstLine="0"/>
         <w:rPr>
+          <w:rFonts w:eastAsiaTheme="minorEastAsia"/>
+          <w:szCs w:val="28"/>
+        </w:rPr>
+      </w:pPr>
+      <w:r>
+        <w:rPr>
+          <w:szCs w:val="28"/>
+        </w:rPr>
+        <w:t>(</w:t>
+      </w:r>
+      <w:r>
+        <w:rPr>
+          <w:szCs w:val="28"/>
+          <w:lang w:val="en-US"/>
+        </w:rPr>
+        <w:t>A</w:t>
+      </w:r>
+      <w:r>
+        <w:rPr>
+          <w:szCs w:val="28"/>
+        </w:rPr>
+        <w:t xml:space="preserve"> = </w:t>
+      </w:r>
+      <w:r>
+        <w:rPr>
+          <w:szCs w:val="28"/>
+          <w:lang w:val="en-US"/>
+        </w:rPr>
+        <w:t>H</w:t>
+      </w:r>
+      <w:r>
+        <w:rPr>
+          <w:szCs w:val="28"/>
+        </w:rPr>
+        <w:t>).</w:t>
+      </w:r>
+    </w:p>
+    <w:p>
+      <w:pPr>
+        <w:pStyle w:val="a7"/>
+        <w:ind w:firstLine="0"/>
+        <w:rPr>
+          <w:rFonts w:eastAsiaTheme="minorEastAsia"/>
           <w:szCs w:val="28"/>
         </w:rPr>
       </w:pPr>
@@ -6108,9 +6938,9 @@
           <w:lang w:eastAsia="ru-RU"/>
         </w:rPr>
         <w:drawing>
-          <wp:inline distT="0" distB="0" distL="0" distR="0">
-            <wp:extent cx="5782482" cy="2695951"/>
-            <wp:effectExtent l="19050" t="0" r="8718" b="0"/>
+          <wp:inline distT="0" distB="0" distL="0" distR="0" wp14:anchorId="465F3DD7" wp14:editId="4ED442D0">
+            <wp:extent cx="5413937" cy="2524125"/>
+            <wp:effectExtent l="19050" t="0" r="0" b="0"/>
             <wp:docPr id="7" name="Рисунок 6" descr="аб.png"/>
             <wp:cNvGraphicFramePr>
               <a:graphicFrameLocks xmlns:a="http://schemas.openxmlformats.org/drawingml/2006/main" noChangeAspect="1"/>
@@ -6123,7 +6953,7 @@
                     <pic:cNvPicPr/>
                   </pic:nvPicPr>
                   <pic:blipFill>
-                    <a:blip r:embed="rId17" cstate="print"/>
+                    <a:blip r:embed="rId27" cstate="print"/>
                     <a:stretch>
                       <a:fillRect/>
                     </a:stretch>
@@ -6131,7 +6961,7 @@
                   <pic:spPr>
                     <a:xfrm>
                       <a:off x="0" y="0"/>
-                      <a:ext cx="5782482" cy="2695951"/>
+                      <a:ext cx="5414692" cy="2524477"/>
                     </a:xfrm>
                     <a:prstGeom prst="rect">
                       <a:avLst/>
@@ -6149,7 +6979,7 @@
         <w:pStyle w:val="ac"/>
         <w:jc w:val="center"/>
       </w:pPr>
-      <w:bookmarkStart w:id="11" w:name="_Ref477705320"/>
+      <w:bookmarkStart w:id="10" w:name="_Ref477705320"/>
       <w:r>
         <w:t>Рисун</w:t>
       </w:r>
@@ -6195,47 +7025,53 @@
         </w:rPr>
         <w:fldChar w:fldCharType="end"/>
       </w:r>
-      <w:bookmarkStart w:id="12" w:name="_Ref475872475"/>
-      <w:bookmarkStart w:id="13" w:name="_Ref475872479"/>
+      <w:bookmarkStart w:id="11" w:name="_Ref475872475"/>
+      <w:bookmarkStart w:id="12" w:name="_Ref475872479"/>
+      <w:bookmarkEnd w:id="10"/>
+      <w:r>
+        <w:rPr>
+          <w:noProof/>
+        </w:rPr>
+        <w:t xml:space="preserve"> </w:t>
+      </w:r>
+      <w:r>
+        <w:t xml:space="preserve">– </w:t>
+      </w:r>
+      <w:r>
+        <w:t>3</w:t>
+      </w:r>
+      <w:r>
+        <w:rPr>
+          <w:lang w:val="en-US"/>
+        </w:rPr>
+        <w:t>D</w:t>
+      </w:r>
+      <w:r>
+        <w:t xml:space="preserve"> </w:t>
+      </w:r>
+      <w:r>
+        <w:t>модель</w:t>
+      </w:r>
+      <w:r>
+        <w:t xml:space="preserve"> </w:t>
+      </w:r>
       <w:bookmarkEnd w:id="11"/>
-      <w:r>
-        <w:t xml:space="preserve">– </w:t>
-      </w:r>
-      <w:r>
-        <w:t>3</w:t>
-      </w:r>
-      <w:r>
-        <w:rPr>
-          <w:lang w:val="en-US"/>
-        </w:rPr>
-        <w:t>D</w:t>
-      </w:r>
-      <w:r>
-        <w:t xml:space="preserve"> </w:t>
-      </w:r>
-      <w:r>
-        <w:t>модель</w:t>
-      </w:r>
-      <w:r>
-        <w:t xml:space="preserve"> </w:t>
-      </w:r>
       <w:bookmarkEnd w:id="12"/>
+      <w:r>
+        <w:t>диска</w:t>
+      </w:r>
+      <w:bookmarkStart w:id="13" w:name="_Toc405554120"/>
+      <w:bookmarkStart w:id="14" w:name="_Toc405554152"/>
+      <w:bookmarkStart w:id="15" w:name="_Toc472681136"/>
+    </w:p>
+    <w:p>
+      <w:pPr>
+        <w:pStyle w:val="10"/>
+      </w:pPr>
+      <w:bookmarkStart w:id="16" w:name="_Toc527183272"/>
       <w:bookmarkEnd w:id="13"/>
-      <w:r>
-        <w:t>диска</w:t>
-      </w:r>
-      <w:bookmarkStart w:id="14" w:name="_Toc405554120"/>
-      <w:bookmarkStart w:id="15" w:name="_Toc405554152"/>
-      <w:bookmarkStart w:id="16" w:name="_Toc472681136"/>
-    </w:p>
-    <w:p>
-      <w:pPr>
-        <w:pStyle w:val="10"/>
-      </w:pPr>
-      <w:bookmarkStart w:id="17" w:name="_Toc527183272"/>
       <w:bookmarkEnd w:id="14"/>
       <w:bookmarkEnd w:id="15"/>
-      <w:bookmarkEnd w:id="16"/>
       <w:r>
         <w:lastRenderedPageBreak/>
         <w:t>3</w:t>
@@ -6246,7 +7082,7 @@
       <w:r>
         <w:t>Проект программы</w:t>
       </w:r>
-      <w:bookmarkEnd w:id="17"/>
+      <w:bookmarkEnd w:id="16"/>
     </w:p>
     <w:p>
       <w:pPr>
@@ -6483,7 +7319,7 @@
       <w:pPr>
         <w:pStyle w:val="10"/>
       </w:pPr>
-      <w:bookmarkStart w:id="18" w:name="_Toc527183273"/>
+      <w:bookmarkStart w:id="17" w:name="_Toc527183273"/>
       <w:r>
         <w:lastRenderedPageBreak/>
         <w:t>3</w:t>
@@ -6518,14 +7354,20 @@
       <w:r>
         <w:t>)</w:t>
       </w:r>
-      <w:bookmarkEnd w:id="18"/>
+      <w:bookmarkEnd w:id="17"/>
     </w:p>
     <w:p>
       <w:pPr>
         <w:ind w:firstLine="851"/>
       </w:pPr>
       <w:r>
-        <w:t xml:space="preserve">Вариант использования (ВИ) специфицирует это ожидаемое поведение субъекта (системы или её части), — он описывает последовательности действий, включая их варианты, которые субъект осуществляет для достижения действующим лицом определённого результата [5]. </w:t>
+        <w:t>Вариант использования</w:t>
+      </w:r>
+      <w:r>
+        <w:t xml:space="preserve"> </w:t>
+      </w:r>
+      <w:r>
+        <w:t xml:space="preserve">специфицирует это ожидаемое поведение субъекта (системы или её части), — он описывает последовательности действий, включая их варианты, которые субъект осуществляет для достижения действующим лицом определённого результата [5]. </w:t>
       </w:r>
       <w:r>
         <w:t>Диаграмма вариантов использования представлена на рисунке 3.1</w:t>
@@ -6540,13 +7382,15 @@
       <w:r>
         <w:rPr>
           <w:noProof/>
+          <w:sz w:val="16"/>
+          <w:szCs w:val="16"/>
           <w:lang w:eastAsia="ru-RU"/>
         </w:rPr>
         <w:drawing>
-          <wp:inline distT="0" distB="0" distL="0" distR="0">
-            <wp:extent cx="6120130" cy="4669790"/>
+          <wp:inline distT="0" distB="0" distL="0" distR="0" wp14:anchorId="4013FA02" wp14:editId="596AED66">
+            <wp:extent cx="6120130" cy="5224780"/>
             <wp:effectExtent l="19050" t="0" r="0" b="0"/>
-            <wp:docPr id="1" name="Рисунок 0" descr="4444.png"/>
+            <wp:docPr id="3" name="Рисунок 2" descr="кейс.png"/>
             <wp:cNvGraphicFramePr>
               <a:graphicFrameLocks xmlns:a="http://schemas.openxmlformats.org/drawingml/2006/main" noChangeAspect="1"/>
             </wp:cNvGraphicFramePr>
@@ -6554,11 +7398,11 @@
               <a:graphicData uri="http://schemas.openxmlformats.org/drawingml/2006/picture">
                 <pic:pic xmlns:pic="http://schemas.openxmlformats.org/drawingml/2006/picture">
                   <pic:nvPicPr>
-                    <pic:cNvPr id="0" name="4444.png"/>
+                    <pic:cNvPr id="0" name="кейс.png"/>
                     <pic:cNvPicPr/>
                   </pic:nvPicPr>
                   <pic:blipFill>
-                    <a:blip r:embed="rId18" cstate="print"/>
+                    <a:blip r:embed="rId28" cstate="print"/>
                     <a:stretch>
                       <a:fillRect/>
                     </a:stretch>
@@ -6566,7 +7410,7 @@
                   <pic:spPr>
                     <a:xfrm>
                       <a:off x="0" y="0"/>
-                      <a:ext cx="6120130" cy="4669790"/>
+                      <a:ext cx="6120130" cy="5224780"/>
                     </a:xfrm>
                     <a:prstGeom prst="rect">
                       <a:avLst/>
@@ -6590,11 +7434,11 @@
           <w:szCs w:val="24"/>
         </w:rPr>
       </w:pPr>
-      <w:bookmarkStart w:id="19" w:name="_Ref475872589"/>
+      <w:bookmarkStart w:id="18" w:name="_Ref475872589"/>
       <w:r>
         <w:t xml:space="preserve">Рисунок </w:t>
       </w:r>
-      <w:bookmarkEnd w:id="19"/>
+      <w:bookmarkEnd w:id="18"/>
       <w:r>
         <w:t>3</w:t>
       </w:r>
@@ -6618,7 +7462,7 @@
       <w:pPr>
         <w:pStyle w:val="10"/>
       </w:pPr>
-      <w:bookmarkStart w:id="20" w:name="_Toc527183274"/>
+      <w:bookmarkStart w:id="19" w:name="_Toc527183274"/>
       <w:r>
         <w:lastRenderedPageBreak/>
         <w:t xml:space="preserve">3.2 </w:t>
@@ -6629,7 +7473,7 @@
       <w:r>
         <w:t xml:space="preserve"> классов</w:t>
       </w:r>
-      <w:bookmarkEnd w:id="20"/>
+      <w:bookmarkEnd w:id="19"/>
     </w:p>
     <w:p>
       <w:pPr>
@@ -6683,13 +7527,15 @@
       <w:r>
         <w:rPr>
           <w:noProof/>
+          <w:sz w:val="16"/>
+          <w:szCs w:val="16"/>
           <w:lang w:eastAsia="ru-RU"/>
         </w:rPr>
         <w:drawing>
-          <wp:inline distT="0" distB="0" distL="0" distR="0">
+          <wp:inline distT="0" distB="0" distL="0" distR="0" wp14:anchorId="7622579D" wp14:editId="1E882204">
             <wp:extent cx="6120130" cy="5837555"/>
             <wp:effectExtent l="19050" t="0" r="0" b="0"/>
-            <wp:docPr id="2" name="Рисунок 1" descr="классы.png"/>
+            <wp:docPr id="4" name="Рисунок 3" descr="классы.png"/>
             <wp:cNvGraphicFramePr>
               <a:graphicFrameLocks xmlns:a="http://schemas.openxmlformats.org/drawingml/2006/main" noChangeAspect="1"/>
             </wp:cNvGraphicFramePr>
@@ -6701,7 +7547,7 @@
                     <pic:cNvPicPr/>
                   </pic:nvPicPr>
                   <pic:blipFill>
-                    <a:blip r:embed="rId19" cstate="print"/>
+                    <a:blip r:embed="rId29" cstate="print"/>
                     <a:stretch>
                       <a:fillRect/>
                     </a:stretch>
@@ -6727,11 +7573,11 @@
         <w:pStyle w:val="ac"/>
         <w:jc w:val="center"/>
       </w:pPr>
-      <w:bookmarkStart w:id="21" w:name="_Ref477702443"/>
+      <w:bookmarkStart w:id="20" w:name="_Ref477702443"/>
       <w:r>
         <w:t xml:space="preserve">Рисунок </w:t>
       </w:r>
-      <w:bookmarkEnd w:id="21"/>
+      <w:bookmarkEnd w:id="20"/>
       <w:r>
         <w:t>3</w:t>
       </w:r>
@@ -6748,7 +7594,7 @@
     <w:p>
       <w:pPr>
         <w:pStyle w:val="afd"/>
-        <w:ind w:left="0" w:firstLine="708"/>
+        <w:ind w:left="0"/>
         <w:rPr>
           <w:szCs w:val="28"/>
         </w:rPr>
@@ -6777,14 +7623,12 @@
           <w:color w:val="000000"/>
         </w:rPr>
       </w:pPr>
-      <w:proofErr w:type="spellStart"/>
       <w:r>
         <w:rPr>
           <w:lang w:val="en-US"/>
         </w:rPr>
         <w:t>MainForm</w:t>
       </w:r>
-      <w:proofErr w:type="spellEnd"/>
       <w:r>
         <w:t xml:space="preserve"> – </w:t>
       </w:r>
@@ -6815,7 +7659,6 @@
           <w:color w:val="000000"/>
         </w:rPr>
       </w:pPr>
-      <w:proofErr w:type="spellStart"/>
       <w:r>
         <w:rPr>
           <w:bCs/>
@@ -6824,7 +7667,6 @@
         </w:rPr>
         <w:t>DiscParams</w:t>
       </w:r>
-      <w:proofErr w:type="spellEnd"/>
       <w:r>
         <w:rPr>
           <w:bCs/>
@@ -6859,7 +7701,6 @@
           <w:color w:val="000000"/>
         </w:rPr>
       </w:pPr>
-      <w:proofErr w:type="spellStart"/>
       <w:r>
         <w:rPr>
           <w:bCs/>
@@ -6868,7 +7709,6 @@
         </w:rPr>
         <w:t>KompasConnector</w:t>
       </w:r>
-      <w:proofErr w:type="spellEnd"/>
       <w:r>
         <w:rPr>
           <w:bCs/>
@@ -6943,10 +7783,6 @@
           <w:numId w:val="25"/>
         </w:numPr>
         <w:ind w:left="0" w:firstLine="284"/>
-        <w:rPr>
-          <w:bCs/>
-          <w:color w:val="000000"/>
-        </w:rPr>
       </w:pPr>
       <w:r>
         <w:rPr>
@@ -6961,28 +7797,7 @@
           <w:bCs/>
           <w:color w:val="000000"/>
         </w:rPr>
-        <w:t xml:space="preserve"> </w:t>
-      </w:r>
-      <w:r>
-        <w:rPr>
-          <w:bCs/>
-          <w:color w:val="000000"/>
-        </w:rPr>
-        <w:t>–</w:t>
-      </w:r>
-      <w:r>
-        <w:rPr>
-          <w:bCs/>
-          <w:color w:val="000000"/>
-        </w:rPr>
-        <w:t xml:space="preserve"> </w:t>
-      </w:r>
-      <w:r>
-        <w:rPr>
-          <w:bCs/>
-          <w:color w:val="000000"/>
-        </w:rPr>
-        <w:t xml:space="preserve">класс, отвечающий за вызов методов </w:t>
+        <w:t xml:space="preserve"> – класс, отвечающий за вызов методов </w:t>
       </w:r>
       <w:r>
         <w:rPr>
@@ -6997,14 +7812,7 @@
           <w:bCs/>
           <w:color w:val="000000"/>
         </w:rPr>
-        <w:t xml:space="preserve"> </w:t>
-      </w:r>
-      <w:r>
-        <w:rPr>
-          <w:bCs/>
-          <w:color w:val="000000"/>
-        </w:rPr>
-        <w:t>КОМПАС 3</w:t>
+        <w:t xml:space="preserve"> КОМПАС 3</w:t>
       </w:r>
       <w:r>
         <w:rPr>
@@ -7019,110 +7827,132 @@
           <w:bCs/>
           <w:color w:val="000000"/>
         </w:rPr>
-        <w:t xml:space="preserve">, </w:t>
-      </w:r>
-      <w:r>
-        <w:rPr>
-          <w:bCs/>
+        <w:t xml:space="preserve">, необходимых для постройки объекта проектирования. </w:t>
+      </w:r>
+      <w:bookmarkStart w:id="21" w:name="_Toc527183275"/>
+    </w:p>
+    <w:p>
+      <w:pPr>
+        <w:pStyle w:val="afd"/>
+        <w:ind w:left="0"/>
+        <w:rPr>
+          <w:rStyle w:val="af7"/>
+          <w:sz w:val="28"/>
+          <w:szCs w:val="32"/>
+        </w:rPr>
+      </w:pPr>
+    </w:p>
+    <w:p>
+      <w:pPr>
+        <w:pStyle w:val="afd"/>
+        <w:ind w:left="284"/>
+        <w:jc w:val="center"/>
+        <w:rPr>
+          <w:b/>
+        </w:rPr>
+      </w:pPr>
+      <w:r>
+        <w:rPr>
+          <w:b/>
+        </w:rPr>
+        <w:t>3.3 Макет пользовательского интерфейса</w:t>
+      </w:r>
+      <w:bookmarkEnd w:id="21"/>
+    </w:p>
+    <w:p>
+      <w:pPr>
+        <w:ind w:firstLine="851"/>
+      </w:pPr>
+      <w:r>
+        <w:t>Плагин представляет собой пользовательскую форму с</w:t>
+      </w:r>
+      <w:r>
+        <w:t xml:space="preserve"> ячейками для ввода параметров. </w:t>
+      </w:r>
+      <w:r>
+        <w:rPr>
           <w:color w:val="000000"/>
-        </w:rPr>
-        <w:t>необходимых для постройки объекта</w:t>
-      </w:r>
-      <w:r>
-        <w:rPr>
-          <w:bCs/>
+          <w:szCs w:val="28"/>
+        </w:rPr>
+        <w:t>В поле</w:t>
+      </w:r>
+      <w:r>
+        <w:rPr>
           <w:color w:val="000000"/>
+          <w:szCs w:val="28"/>
+        </w:rPr>
+        <w:t xml:space="preserve"> “</w:t>
+      </w:r>
+      <w:r>
+        <w:rPr>
+          <w:color w:val="000000"/>
+          <w:szCs w:val="28"/>
+        </w:rPr>
+        <w:t>Компас</w:t>
+      </w:r>
+      <w:r>
+        <w:rPr>
+          <w:color w:val="000000"/>
+          <w:szCs w:val="28"/>
+        </w:rPr>
+        <w:t xml:space="preserve"> 3</w:t>
+      </w:r>
+      <w:r>
+        <w:rPr>
+          <w:color w:val="000000"/>
+          <w:szCs w:val="28"/>
+          <w:lang w:val="en-US"/>
+        </w:rPr>
+        <w:t>D</w:t>
+      </w:r>
+      <w:r>
+        <w:rPr>
+          <w:color w:val="000000"/>
+          <w:szCs w:val="28"/>
+        </w:rPr>
+        <w:t>”</w:t>
+      </w:r>
+      <w:r>
+        <w:rPr>
+          <w:color w:val="000000"/>
+          <w:szCs w:val="28"/>
         </w:rPr>
         <w:t xml:space="preserve"> </w:t>
       </w:r>
       <w:r>
         <w:rPr>
-          <w:bCs/>
           <w:color w:val="000000"/>
-        </w:rPr>
-        <w:t>проектирования</w:t>
-      </w:r>
-      <w:r>
-        <w:rPr>
-          <w:bCs/>
+          <w:szCs w:val="28"/>
+        </w:rPr>
+        <w:t>(красн</w:t>
+      </w:r>
+      <w:r>
+        <w:rPr>
           <w:color w:val="000000"/>
-        </w:rPr>
-        <w:t>.</w:t>
-      </w:r>
-      <w:r>
-        <w:rPr>
-          <w:bCs/>
+          <w:szCs w:val="28"/>
+        </w:rPr>
+        <w:t>ая</w:t>
+      </w:r>
+      <w:r>
+        <w:rPr>
           <w:color w:val="000000"/>
-        </w:rPr>
-        <w:t xml:space="preserve"> </w:t>
-      </w:r>
-    </w:p>
-    <w:p>
-      <w:pPr>
-        <w:pStyle w:val="afd"/>
-        <w:numPr>
-          <w:ilvl w:val="0"/>
-          <w:numId w:val="25"/>
-        </w:numPr>
-        <w:ind w:left="0" w:firstLine="284"/>
-        <w:rPr>
-          <w:bCs/>
+          <w:szCs w:val="28"/>
+        </w:rPr>
+        <w:t xml:space="preserve"> рамк</w:t>
+      </w:r>
+      <w:r>
+        <w:rPr>
           <w:color w:val="000000"/>
-        </w:rPr>
-      </w:pPr>
-    </w:p>
-    <w:p>
-      <w:pPr>
-        <w:pStyle w:val="10"/>
-      </w:pPr>
-      <w:bookmarkStart w:id="22" w:name="_Toc527183275"/>
-      <w:r>
-        <w:t>3.3 Макет пользовательского интерфейса</w:t>
-      </w:r>
-      <w:bookmarkEnd w:id="22"/>
-    </w:p>
-    <w:p>
-      <w:pPr>
-        <w:ind w:firstLine="851"/>
-      </w:pPr>
-      <w:proofErr w:type="spellStart"/>
-      <w:r>
-        <w:t>Плагин</w:t>
-      </w:r>
-      <w:proofErr w:type="spellEnd"/>
-      <w:r>
-        <w:t xml:space="preserve"> представляет собой пользовательскую форму с</w:t>
-      </w:r>
-      <w:r>
-        <w:t xml:space="preserve"> ячейками для ввода параметров. </w:t>
+          <w:szCs w:val="28"/>
+        </w:rPr>
+        <w:t>а</w:t>
       </w:r>
       <w:r>
         <w:rPr>
           <w:color w:val="000000"/>
           <w:szCs w:val="28"/>
         </w:rPr>
-        <w:t>В поле</w:t>
-      </w:r>
-      <w:r>
-        <w:rPr>
-          <w:color w:val="000000"/>
-          <w:szCs w:val="28"/>
-        </w:rPr>
-        <w:t xml:space="preserve"> “</w:t>
-      </w:r>
-      <w:r>
-        <w:rPr>
-          <w:color w:val="000000"/>
-          <w:szCs w:val="28"/>
-        </w:rPr>
-        <w:t>Компас</w:t>
-      </w:r>
-      <w:r>
-        <w:rPr>
-          <w:color w:val="000000"/>
-          <w:szCs w:val="28"/>
-        </w:rPr>
-        <w:t>”</w:t>
+        <w:t>)</w:t>
       </w:r>
       <w:r>
         <w:rPr>
@@ -7178,66 +8008,148 @@
       <w:r>
         <w:rPr>
           <w:color w:val="000000"/>
-          <w:szCs w:val="28"/>
-        </w:rPr>
-        <w:t>Поля для заполнения</w:t>
-      </w:r>
-      <w:r>
-        <w:rPr>
-          <w:color w:val="000000"/>
-          <w:szCs w:val="28"/>
-        </w:rPr>
-        <w:t xml:space="preserve"> параметров и</w:t>
-      </w:r>
-      <w:r>
-        <w:rPr>
-          <w:color w:val="000000"/>
           <w:sz w:val="27"/>
           <w:szCs w:val="27"/>
         </w:rPr>
+        <w:t xml:space="preserve">В блок </w:t>
+      </w:r>
+      <w:r>
+        <w:t>“</w:t>
+      </w:r>
+      <w:r>
+        <w:t>Ввод параметров</w:t>
+      </w:r>
+      <w:r>
+        <w:t>”</w:t>
+      </w:r>
+      <w:r>
+        <w:t xml:space="preserve"> (зелёная рамка) </w:t>
+      </w:r>
+      <w:r>
+        <w:rPr>
+          <w:color w:val="000000"/>
+          <w:szCs w:val="28"/>
+        </w:rPr>
+        <w:t>пользователю необходимо</w:t>
+      </w:r>
+      <w:r>
+        <w:rPr>
+          <w:color w:val="000000"/>
+          <w:szCs w:val="28"/>
+        </w:rPr>
         <w:t xml:space="preserve"> </w:t>
       </w:r>
       <w:r>
-        <w:t>з</w:t>
-      </w:r>
-      <w:r>
-        <w:t>апуск построения</w:t>
+        <w:rPr>
+          <w:color w:val="000000"/>
+          <w:szCs w:val="28"/>
+        </w:rPr>
+        <w:t>ввести</w:t>
+      </w:r>
+      <w:r>
+        <w:rPr>
+          <w:color w:val="000000"/>
+          <w:szCs w:val="28"/>
+        </w:rPr>
+        <w:t xml:space="preserve"> </w:t>
+      </w:r>
+      <w:r>
+        <w:rPr>
+          <w:color w:val="000000"/>
+          <w:szCs w:val="28"/>
+        </w:rPr>
+        <w:t>желаемы</w:t>
+      </w:r>
+      <w:r>
+        <w:rPr>
+          <w:color w:val="000000"/>
+          <w:szCs w:val="28"/>
+        </w:rPr>
+        <w:t>е</w:t>
+      </w:r>
+      <w:r>
+        <w:rPr>
+          <w:color w:val="000000"/>
+          <w:szCs w:val="28"/>
+        </w:rPr>
+        <w:t xml:space="preserve"> </w:t>
+      </w:r>
+      <w:r>
+        <w:rPr>
+          <w:color w:val="000000"/>
+          <w:szCs w:val="28"/>
+        </w:rPr>
+        <w:t>параметр</w:t>
+      </w:r>
+      <w:r>
+        <w:rPr>
+          <w:color w:val="000000"/>
+          <w:szCs w:val="28"/>
+        </w:rPr>
+        <w:t>ы для 3</w:t>
+      </w:r>
+      <w:r>
+        <w:rPr>
+          <w:color w:val="000000"/>
+          <w:szCs w:val="28"/>
+          <w:lang w:val="en-US"/>
+        </w:rPr>
+        <w:t>D</w:t>
+      </w:r>
+      <w:r>
+        <w:rPr>
+          <w:color w:val="000000"/>
+          <w:szCs w:val="28"/>
+        </w:rPr>
+        <w:t>-модели</w:t>
+      </w:r>
+      <w:r>
+        <w:t>.</w:t>
+      </w:r>
+      <w:r>
+        <w:t xml:space="preserve"> Кнопка </w:t>
+      </w:r>
+      <w:r>
+        <w:t>“</w:t>
+      </w:r>
+      <w:r>
+        <w:t>Построить</w:t>
+      </w:r>
+      <w:r>
+        <w:t>”</w:t>
+      </w:r>
+      <w:r>
+        <w:t xml:space="preserve"> (синяя рамка) при</w:t>
+      </w:r>
+      <w:r>
+        <w:t xml:space="preserve"> </w:t>
+      </w:r>
+      <w:r>
+        <w:t>нажатии на которую произойдёт построение 3</w:t>
+      </w:r>
+      <w:r>
+        <w:rPr>
+          <w:lang w:val="en-US"/>
+        </w:rPr>
+        <w:t>D</w:t>
+      </w:r>
+      <w:r>
+        <w:t>-</w:t>
+      </w:r>
+      <w:r>
+        <w:t>модели по параметрам</w:t>
       </w:r>
       <w:r>
         <w:t>,</w:t>
       </w:r>
       <w:r>
-        <w:t xml:space="preserve"> осуществляе</w:t>
-      </w:r>
-      <w:r>
-        <w:t>мый</w:t>
-      </w:r>
-      <w:r>
-        <w:t xml:space="preserve"> кнопкой «</w:t>
-      </w:r>
-      <w:r>
-        <w:t>Построить</w:t>
-      </w:r>
-      <w:r>
-        <w:t>»</w:t>
-      </w:r>
-      <w:r>
-        <w:t>,</w:t>
-      </w:r>
-      <w:r>
-        <w:t xml:space="preserve"> располагаются в поле </w:t>
-      </w:r>
-      <w:r>
-        <w:t>“</w:t>
-      </w:r>
-      <w:r>
-        <w:t>Ввод параметров</w:t>
-      </w:r>
-      <w:r>
-        <w:t>”</w:t>
-      </w:r>
-      <w:r>
-        <w:t>. На рисунке 3.3 представлен</w:t>
+        <w:t xml:space="preserve"> ведённым в поле блока ввода</w:t>
+      </w:r>
+      <w:r>
+        <w:t>.</w:t>
+      </w:r>
+      <w:r>
+        <w:t xml:space="preserve"> На рисунке 3.3 представлен</w:t>
       </w:r>
       <w:r>
         <w:t xml:space="preserve"> макет</w:t>
@@ -7249,15 +8161,7 @@
         <w:t>а</w:t>
       </w:r>
       <w:r>
-        <w:t xml:space="preserve"> </w:t>
-      </w:r>
-      <w:proofErr w:type="spellStart"/>
-      <w:r>
-        <w:t>плагина</w:t>
-      </w:r>
-      <w:proofErr w:type="spellEnd"/>
-      <w:r>
-        <w:t>.</w:t>
+        <w:t xml:space="preserve"> плагина.</w:t>
       </w:r>
     </w:p>
     <w:p>
@@ -7269,13 +8173,15 @@
       <w:r>
         <w:rPr>
           <w:noProof/>
+          <w:sz w:val="16"/>
+          <w:szCs w:val="16"/>
           <w:lang w:eastAsia="ru-RU"/>
         </w:rPr>
         <w:drawing>
-          <wp:inline distT="0" distB="0" distL="0" distR="0">
-            <wp:extent cx="2376663" cy="3781425"/>
-            <wp:effectExtent l="19050" t="0" r="4587" b="0"/>
-            <wp:docPr id="6" name="Рисунок 5" descr="меню.PNG"/>
+          <wp:inline distT="0" distB="0" distL="0" distR="0" wp14:anchorId="678DB038" wp14:editId="0998684C">
+            <wp:extent cx="2932683" cy="3375910"/>
+            <wp:effectExtent l="0" t="0" r="0" b="0"/>
+            <wp:docPr id="2" name="Рисунок 2"/>
             <wp:cNvGraphicFramePr>
               <a:graphicFrameLocks xmlns:a="http://schemas.openxmlformats.org/drawingml/2006/main" noChangeAspect="1"/>
             </wp:cNvGraphicFramePr>
@@ -7283,11 +8189,17 @@
               <a:graphicData uri="http://schemas.openxmlformats.org/drawingml/2006/picture">
                 <pic:pic xmlns:pic="http://schemas.openxmlformats.org/drawingml/2006/picture">
                   <pic:nvPicPr>
-                    <pic:cNvPr id="0" name="меню.PNG"/>
+                    <pic:cNvPr id="2" name="Меню с рамками.png"/>
                     <pic:cNvPicPr/>
                   </pic:nvPicPr>
                   <pic:blipFill>
-                    <a:blip r:embed="rId20" cstate="print"/>
+                    <a:blip r:embed="rId30">
+                      <a:extLst>
+                        <a:ext uri="{28A0092B-C50C-407E-A947-70E740481C1C}">
+                          <a14:useLocalDpi xmlns:a14="http://schemas.microsoft.com/office/drawing/2010/main" val="0"/>
+                        </a:ext>
+                      </a:extLst>
+                    </a:blip>
                     <a:stretch>
                       <a:fillRect/>
                     </a:stretch>
@@ -7295,7 +8207,7 @@
                   <pic:spPr>
                     <a:xfrm>
                       <a:off x="0" y="0"/>
-                      <a:ext cx="2379474" cy="3785898"/>
+                      <a:ext cx="2939536" cy="3383798"/>
                     </a:xfrm>
                     <a:prstGeom prst="rect">
                       <a:avLst/>
@@ -7307,6 +8219,8 @@
           </wp:inline>
         </w:drawing>
       </w:r>
+      <w:bookmarkStart w:id="22" w:name="_GoBack"/>
+      <w:bookmarkEnd w:id="22"/>
     </w:p>
     <w:p>
       <w:pPr>
@@ -7364,23 +8278,7 @@
           <w:bCs/>
           <w:szCs w:val="28"/>
         </w:rPr>
-        <w:t>КОМПА</w:t>
-      </w:r>
-      <w:proofErr w:type="gramStart"/>
-      <w:r>
-        <w:rPr>
-          <w:bCs/>
-          <w:szCs w:val="28"/>
-        </w:rPr>
-        <w:t>С(</w:t>
-      </w:r>
-      <w:proofErr w:type="gramEnd"/>
-      <w:r>
-        <w:rPr>
-          <w:bCs/>
-          <w:szCs w:val="28"/>
-        </w:rPr>
-        <w:t xml:space="preserve">САПР) </w:t>
+        <w:t xml:space="preserve">КОМПАС(САПР) </w:t>
       </w:r>
       <w:r>
         <w:rPr>
@@ -7402,7 +8300,7 @@
         </w:rPr>
         <w:t xml:space="preserve"> Режим доступа: </w:t>
       </w:r>
-      <w:hyperlink r:id="rId21" w:history="1">
+      <w:hyperlink r:id="rId31" w:history="1">
         <w:r>
           <w:rPr>
             <w:rStyle w:val="ad"/>
@@ -7449,21 +8347,7 @@
         <w:rPr>
           <w:szCs w:val="28"/>
         </w:rPr>
-        <w:t xml:space="preserve"> – </w:t>
-      </w:r>
-      <w:proofErr w:type="spellStart"/>
-      <w:r>
-        <w:rPr>
-          <w:szCs w:val="28"/>
-        </w:rPr>
-        <w:t>Википедия</w:t>
-      </w:r>
-      <w:proofErr w:type="spellEnd"/>
-      <w:r>
-        <w:rPr>
-          <w:szCs w:val="28"/>
-        </w:rPr>
-        <w:t xml:space="preserve">. [Электронный ресурс]. </w:t>
+        <w:t xml:space="preserve"> – Википедия. [Электронный ресурс]. </w:t>
       </w:r>
       <w:r>
         <w:rPr>
@@ -7479,7 +8363,7 @@
         </w:rPr>
         <w:t xml:space="preserve"> Режим доступа: </w:t>
       </w:r>
-      <w:hyperlink r:id="rId22" w:history="1">
+      <w:hyperlink r:id="rId32" w:history="1">
         <w:r>
           <w:rPr>
             <w:rStyle w:val="ad"/>
@@ -7551,19 +8435,11 @@
           <w:szCs w:val="28"/>
         </w:rPr>
       </w:pPr>
-      <w:proofErr w:type="spellStart"/>
-      <w:r>
-        <w:rPr>
-          <w:szCs w:val="28"/>
-        </w:rPr>
-        <w:t>Плагин</w:t>
-      </w:r>
-      <w:proofErr w:type="spellEnd"/>
-      <w:r>
-        <w:rPr>
-          <w:szCs w:val="28"/>
-        </w:rPr>
-        <w:t xml:space="preserve"> </w:t>
+      <w:r>
+        <w:rPr>
+          <w:szCs w:val="28"/>
+        </w:rPr>
+        <w:t xml:space="preserve">Плагин </w:t>
       </w:r>
       <w:r>
         <w:rPr>
@@ -7592,7 +8468,7 @@
         </w:rPr>
         <w:t xml:space="preserve"> Режим доступа: </w:t>
       </w:r>
-      <w:hyperlink r:id="rId23" w:anchor="/pdf3d_kompas" w:history="1">
+      <w:hyperlink r:id="rId33" w:anchor="/pdf3d_kompas" w:history="1">
         <w:r>
           <w:rPr>
             <w:rStyle w:val="ad"/>
@@ -7670,23 +8546,9 @@
         <w:rPr>
           <w:szCs w:val="28"/>
         </w:rPr>
-        <w:t xml:space="preserve"> – </w:t>
-      </w:r>
-      <w:proofErr w:type="spellStart"/>
-      <w:r>
-        <w:rPr>
-          <w:szCs w:val="28"/>
-        </w:rPr>
-        <w:t>Википедия</w:t>
-      </w:r>
-      <w:proofErr w:type="spellEnd"/>
-      <w:r>
-        <w:rPr>
-          <w:szCs w:val="28"/>
-        </w:rPr>
-        <w:t xml:space="preserve">. [Электронный ресурс]. – Режим доступа: </w:t>
-      </w:r>
-      <w:hyperlink r:id="rId24" w:history="1">
+        <w:t xml:space="preserve"> – Википедия. [Электронный ресурс]. – Режим доступа: </w:t>
+      </w:r>
+      <w:hyperlink r:id="rId34" w:history="1">
         <w:r>
           <w:rPr>
             <w:rStyle w:val="ad"/>
@@ -7769,49 +8631,7 @@
         <w:rPr>
           <w:color w:val="000000" w:themeColor="text1"/>
         </w:rPr>
-        <w:t xml:space="preserve"> учебное пособие / А.А. </w:t>
-      </w:r>
-      <w:proofErr w:type="spellStart"/>
-      <w:r>
-        <w:rPr>
-          <w:color w:val="000000" w:themeColor="text1"/>
-        </w:rPr>
-        <w:t>Калентьев</w:t>
-      </w:r>
-      <w:proofErr w:type="spellEnd"/>
-      <w:r>
-        <w:rPr>
-          <w:color w:val="000000" w:themeColor="text1"/>
-        </w:rPr>
-        <w:t xml:space="preserve">, Д. В. </w:t>
-      </w:r>
-      <w:proofErr w:type="spellStart"/>
-      <w:r>
-        <w:rPr>
-          <w:color w:val="000000" w:themeColor="text1"/>
-        </w:rPr>
-        <w:t>Гарайс</w:t>
-      </w:r>
-      <w:proofErr w:type="spellEnd"/>
-      <w:r>
-        <w:rPr>
-          <w:color w:val="000000" w:themeColor="text1"/>
-        </w:rPr>
-        <w:t xml:space="preserve">, А. Е. </w:t>
-      </w:r>
-      <w:proofErr w:type="spellStart"/>
-      <w:r>
-        <w:rPr>
-          <w:color w:val="000000" w:themeColor="text1"/>
-        </w:rPr>
-        <w:t>Горяинов</w:t>
-      </w:r>
-      <w:proofErr w:type="spellEnd"/>
-      <w:r>
-        <w:rPr>
-          <w:color w:val="000000" w:themeColor="text1"/>
-        </w:rPr>
-        <w:t xml:space="preserve">. – Томск, 2014. </w:t>
+        <w:t xml:space="preserve"> учебное пособие / А.А. Калентьев, Д. В. Гарайс, А. Е. Горяинов. – Томск, 2014. </w:t>
       </w:r>
       <w:r>
         <w:t>−</w:t>
@@ -7845,7 +8665,7 @@
       </w:pPr>
     </w:p>
     <w:sectPr>
-      <w:headerReference w:type="default" r:id="rId25"/>
+      <w:headerReference w:type="default" r:id="rId35"/>
       <w:type w:val="continuous"/>
       <w:pgSz w:w="11906" w:h="16838"/>
       <w:pgMar w:top="1134" w:right="567" w:bottom="1134" w:left="1701" w:header="709" w:footer="709" w:gutter="0"/>
@@ -7857,8 +8677,20 @@
 </w:document>
 </file>
 
+<file path=word/commentsIds.xml><?xml version="1.0" encoding="utf-8"?>
+<w16cid:commentsIds xmlns:wpc="http://schemas.microsoft.com/office/word/2010/wordprocessingCanvas" xmlns:cx="http://schemas.microsoft.com/office/drawing/2014/chartex" xmlns:cx1="http://schemas.microsoft.com/office/drawing/2015/9/8/chartex" xmlns:cx2="http://schemas.microsoft.com/office/drawing/2015/10/21/chartex" xmlns:cx3="http://schemas.microsoft.com/office/drawing/2016/5/9/chartex" xmlns:cx4="http://schemas.microsoft.com/office/drawing/2016/5/10/chartex" xmlns:cx5="http://schemas.microsoft.com/office/drawing/2016/5/11/chartex" xmlns:cx6="http://schemas.microsoft.com/office/drawing/2016/5/12/chartex" xmlns:cx7="http://schemas.microsoft.com/office/drawing/2016/5/13/chartex" xmlns:cx8="http://schemas.microsoft.com/office/drawing/2016/5/14/chartex" xmlns:mc="http://schemas.openxmlformats.org/markup-compatibility/2006" xmlns:aink="http://schemas.microsoft.com/office/drawing/2016/ink" xmlns:am3d="http://schemas.microsoft.com/office/drawing/2017/model3d" xmlns:o="urn:schemas-microsoft-com:office:office" xmlns:r="http://schemas.openxmlformats.org/officeDocument/2006/relationships" xmlns:m="http://schemas.openxmlformats.org/officeDocument/2006/math" xmlns:v="urn:schemas-microsoft-com:vml" xmlns:wp14="http://schemas.microsoft.com/office/word/2010/wordprocessingDrawing" xmlns:wp="http://schemas.openxmlformats.org/drawingml/2006/wordprocessingDrawing" xmlns:w10="urn:schemas-microsoft-com:office:word" xmlns:w="http://schemas.openxmlformats.org/wordprocessingml/2006/main" xmlns:w14="http://schemas.microsoft.com/office/word/2010/wordml" xmlns:w15="http://schemas.microsoft.com/office/word/2012/wordml" xmlns:w16cid="http://schemas.microsoft.com/office/word/2016/wordml/cid" xmlns:w16se="http://schemas.microsoft.com/office/word/2015/wordml/symex" xmlns:wpg="http://schemas.microsoft.com/office/word/2010/wordprocessingGroup" xmlns:wpi="http://schemas.microsoft.com/office/word/2010/wordprocessingInk" xmlns:wne="http://schemas.microsoft.com/office/word/2006/wordml" xmlns:wps="http://schemas.microsoft.com/office/word/2010/wordprocessingShape" mc:Ignorable="w14 w15 w16se w16cid wp14">
+  <w16cid:commentId w16cid:paraId="613F51EB" w16cid:durableId="2220E286"/>
+  <w16cid:commentId w16cid:paraId="4B8F2A11" w16cid:durableId="2220E2BC"/>
+  <w16cid:commentId w16cid:paraId="0B90EE7A" w16cid:durableId="2220E2D7"/>
+  <w16cid:commentId w16cid:paraId="7C966739" w16cid:durableId="2220E31D"/>
+  <w16cid:commentId w16cid:paraId="6BD900A1" w16cid:durableId="2220E370"/>
+  <w16cid:commentId w16cid:paraId="3E23498C" w16cid:durableId="2220E39C"/>
+  <w16cid:commentId w16cid:paraId="471EB53F" w16cid:durableId="2220E3A8"/>
+</w16cid:commentsIds>
+</file>
+
 <file path=word/endnotes.xml><?xml version="1.0" encoding="utf-8"?>
-<w:endnotes xmlns:ve="http://schemas.openxmlformats.org/markup-compatibility/2006" xmlns:o="urn:schemas-microsoft-com:office:office" xmlns:r="http://schemas.openxmlformats.org/officeDocument/2006/relationships" xmlns:m="http://schemas.openxmlformats.org/officeDocument/2006/math" xmlns:v="urn:schemas-microsoft-com:vml" xmlns:wp="http://schemas.openxmlformats.org/drawingml/2006/wordprocessingDrawing" xmlns:w10="urn:schemas-microsoft-com:office:word" xmlns:w="http://schemas.openxmlformats.org/wordprocessingml/2006/main" xmlns:wne="http://schemas.microsoft.com/office/word/2006/wordml">
+<w:endnotes xmlns:wpc="http://schemas.microsoft.com/office/word/2010/wordprocessingCanvas" xmlns:cx="http://schemas.microsoft.com/office/drawing/2014/chartex" xmlns:mc="http://schemas.openxmlformats.org/markup-compatibility/2006" xmlns:o="urn:schemas-microsoft-com:office:office" xmlns:r="http://schemas.openxmlformats.org/officeDocument/2006/relationships" xmlns:m="http://schemas.openxmlformats.org/officeDocument/2006/math" xmlns:v="urn:schemas-microsoft-com:vml" xmlns:wp14="http://schemas.microsoft.com/office/word/2010/wordprocessingDrawing" xmlns:wp="http://schemas.openxmlformats.org/drawingml/2006/wordprocessingDrawing" xmlns:w10="urn:schemas-microsoft-com:office:word" xmlns:w="http://schemas.openxmlformats.org/wordprocessingml/2006/main" xmlns:w14="http://schemas.microsoft.com/office/word/2010/wordml" xmlns:w15="http://schemas.microsoft.com/office/word/2012/wordml" xmlns:w16se="http://schemas.microsoft.com/office/word/2015/wordml/symex" xmlns:wpg="http://schemas.microsoft.com/office/word/2010/wordprocessingGroup" xmlns:wpi="http://schemas.microsoft.com/office/word/2010/wordprocessingInk" xmlns:wne="http://schemas.microsoft.com/office/word/2006/wordml" xmlns:wps="http://schemas.microsoft.com/office/word/2010/wordprocessingShape" mc:Ignorable="w14 w15 w16se wp14">
   <w:endnote w:type="separator" w:id="-1">
     <w:p>
       <w:pPr>
@@ -7883,7 +8715,7 @@
 </file>
 
 <file path=word/footnotes.xml><?xml version="1.0" encoding="utf-8"?>
-<w:footnotes xmlns:ve="http://schemas.openxmlformats.org/markup-compatibility/2006" xmlns:o="urn:schemas-microsoft-com:office:office" xmlns:r="http://schemas.openxmlformats.org/officeDocument/2006/relationships" xmlns:m="http://schemas.openxmlformats.org/officeDocument/2006/math" xmlns:v="urn:schemas-microsoft-com:vml" xmlns:wp="http://schemas.openxmlformats.org/drawingml/2006/wordprocessingDrawing" xmlns:w10="urn:schemas-microsoft-com:office:word" xmlns:w="http://schemas.openxmlformats.org/wordprocessingml/2006/main" xmlns:wne="http://schemas.microsoft.com/office/word/2006/wordml">
+<w:footnotes xmlns:wpc="http://schemas.microsoft.com/office/word/2010/wordprocessingCanvas" xmlns:cx="http://schemas.microsoft.com/office/drawing/2014/chartex" xmlns:mc="http://schemas.openxmlformats.org/markup-compatibility/2006" xmlns:o="urn:schemas-microsoft-com:office:office" xmlns:r="http://schemas.openxmlformats.org/officeDocument/2006/relationships" xmlns:m="http://schemas.openxmlformats.org/officeDocument/2006/math" xmlns:v="urn:schemas-microsoft-com:vml" xmlns:wp14="http://schemas.microsoft.com/office/word/2010/wordprocessingDrawing" xmlns:wp="http://schemas.openxmlformats.org/drawingml/2006/wordprocessingDrawing" xmlns:w10="urn:schemas-microsoft-com:office:word" xmlns:w="http://schemas.openxmlformats.org/wordprocessingml/2006/main" xmlns:w14="http://schemas.microsoft.com/office/word/2010/wordml" xmlns:w15="http://schemas.microsoft.com/office/word/2012/wordml" xmlns:w16se="http://schemas.microsoft.com/office/word/2015/wordml/symex" xmlns:wpg="http://schemas.microsoft.com/office/word/2010/wordprocessingGroup" xmlns:wpi="http://schemas.microsoft.com/office/word/2010/wordprocessingInk" xmlns:wne="http://schemas.microsoft.com/office/word/2006/wordml" xmlns:wps="http://schemas.microsoft.com/office/word/2010/wordprocessingShape" mc:Ignorable="w14 w15 w16se wp14">
   <w:footnote w:type="separator" w:id="-1">
     <w:p>
       <w:pPr>
@@ -7908,7 +8740,7 @@
 </file>
 
 <file path=word/header1.xml><?xml version="1.0" encoding="utf-8"?>
-<w:hdr xmlns:ve="http://schemas.openxmlformats.org/markup-compatibility/2006" xmlns:o="urn:schemas-microsoft-com:office:office" xmlns:r="http://schemas.openxmlformats.org/officeDocument/2006/relationships" xmlns:m="http://schemas.openxmlformats.org/officeDocument/2006/math" xmlns:v="urn:schemas-microsoft-com:vml" xmlns:wp="http://schemas.openxmlformats.org/drawingml/2006/wordprocessingDrawing" xmlns:w10="urn:schemas-microsoft-com:office:word" xmlns:w="http://schemas.openxmlformats.org/wordprocessingml/2006/main" xmlns:wne="http://schemas.microsoft.com/office/word/2006/wordml">
+<w:hdr xmlns:wpc="http://schemas.microsoft.com/office/word/2010/wordprocessingCanvas" xmlns:cx="http://schemas.microsoft.com/office/drawing/2014/chartex" xmlns:mc="http://schemas.openxmlformats.org/markup-compatibility/2006" xmlns:o="urn:schemas-microsoft-com:office:office" xmlns:r="http://schemas.openxmlformats.org/officeDocument/2006/relationships" xmlns:m="http://schemas.openxmlformats.org/officeDocument/2006/math" xmlns:v="urn:schemas-microsoft-com:vml" xmlns:wp14="http://schemas.microsoft.com/office/word/2010/wordprocessingDrawing" xmlns:wp="http://schemas.openxmlformats.org/drawingml/2006/wordprocessingDrawing" xmlns:w10="urn:schemas-microsoft-com:office:word" xmlns:w="http://schemas.openxmlformats.org/wordprocessingml/2006/main" xmlns:w14="http://schemas.microsoft.com/office/word/2010/wordml" xmlns:w15="http://schemas.microsoft.com/office/word/2012/wordml" xmlns:w16se="http://schemas.microsoft.com/office/word/2015/wordml/symex" xmlns:wpg="http://schemas.microsoft.com/office/word/2010/wordprocessingGroup" xmlns:wpi="http://schemas.microsoft.com/office/word/2010/wordprocessingInk" xmlns:wne="http://schemas.microsoft.com/office/word/2006/wordml" xmlns:wps="http://schemas.microsoft.com/office/word/2010/wordprocessingShape" mc:Ignorable="w14 w15 w16se wp14">
   <w:sdt>
     <w:sdtPr>
       <w:id w:val="16956716"/>
@@ -7917,20 +8749,34 @@
         <w:docPartUnique/>
       </w:docPartObj>
     </w:sdtPr>
+    <w:sdtEndPr/>
     <w:sdtContent>
       <w:p>
         <w:pPr>
           <w:pStyle w:val="a3"/>
           <w:jc w:val="center"/>
         </w:pPr>
-        <w:fldSimple w:instr=" PAGE   \* MERGEFORMAT ">
-          <w:r>
-            <w:rPr>
-              <w:noProof/>
-            </w:rPr>
-            <w:t>12</w:t>
-          </w:r>
-        </w:fldSimple>
+        <w:r>
+          <w:fldChar w:fldCharType="begin"/>
+        </w:r>
+        <w:r>
+          <w:instrText xml:space="preserve"> PAGE   \* MERGEFORMAT </w:instrText>
+        </w:r>
+        <w:r>
+          <w:fldChar w:fldCharType="separate"/>
+        </w:r>
+        <w:r>
+          <w:rPr>
+            <w:noProof/>
+          </w:rPr>
+          <w:t>15</w:t>
+        </w:r>
+        <w:r>
+          <w:rPr>
+            <w:noProof/>
+          </w:rPr>
+          <w:fldChar w:fldCharType="end"/>
+        </w:r>
       </w:p>
     </w:sdtContent>
   </w:sdt>
@@ -7943,8 +8789,8 @@
 </file>
 
 <file path=word/numbering.xml><?xml version="1.0" encoding="utf-8"?>
-<w:numbering xmlns:ve="http://schemas.openxmlformats.org/markup-compatibility/2006" xmlns:o="urn:schemas-microsoft-com:office:office" xmlns:r="http://schemas.openxmlformats.org/officeDocument/2006/relationships" xmlns:m="http://schemas.openxmlformats.org/officeDocument/2006/math" xmlns:v="urn:schemas-microsoft-com:vml" xmlns:wp="http://schemas.openxmlformats.org/drawingml/2006/wordprocessingDrawing" xmlns:w10="urn:schemas-microsoft-com:office:word" xmlns:w="http://schemas.openxmlformats.org/wordprocessingml/2006/main" xmlns:wne="http://schemas.microsoft.com/office/word/2006/wordml">
-  <w:abstractNum w:abstractNumId="0">
+<w:numbering xmlns:wpc="http://schemas.microsoft.com/office/word/2010/wordprocessingCanvas" xmlns:cx="http://schemas.microsoft.com/office/drawing/2014/chartex" xmlns:mc="http://schemas.openxmlformats.org/markup-compatibility/2006" xmlns:o="urn:schemas-microsoft-com:office:office" xmlns:r="http://schemas.openxmlformats.org/officeDocument/2006/relationships" xmlns:m="http://schemas.openxmlformats.org/officeDocument/2006/math" xmlns:v="urn:schemas-microsoft-com:vml" xmlns:wp14="http://schemas.microsoft.com/office/word/2010/wordprocessingDrawing" xmlns:wp="http://schemas.openxmlformats.org/drawingml/2006/wordprocessingDrawing" xmlns:w10="urn:schemas-microsoft-com:office:word" xmlns:w="http://schemas.openxmlformats.org/wordprocessingml/2006/main" xmlns:w14="http://schemas.microsoft.com/office/word/2010/wordml" xmlns:w15="http://schemas.microsoft.com/office/word/2012/wordml" xmlns:w16se="http://schemas.microsoft.com/office/word/2015/wordml/symex" xmlns:wpg="http://schemas.microsoft.com/office/word/2010/wordprocessingGroup" xmlns:wpi="http://schemas.microsoft.com/office/word/2010/wordprocessingInk" xmlns:wne="http://schemas.microsoft.com/office/word/2006/wordml" xmlns:wps="http://schemas.microsoft.com/office/word/2010/wordprocessingShape" mc:Ignorable="w14 w15 w16se wp14">
+  <w:abstractNum w:abstractNumId="0" w15:restartNumberingAfterBreak="0">
     <w:nsid w:val="031D2D45"/>
     <w:multiLevelType w:val="multilevel"/>
     <w:tmpl w:val="0D3E438C"/>
@@ -8066,7 +8912,7 @@
       </w:rPr>
     </w:lvl>
   </w:abstractNum>
-  <w:abstractNum w:abstractNumId="1">
+  <w:abstractNum w:abstractNumId="1" w15:restartNumberingAfterBreak="0">
     <w:nsid w:val="07CB1EB3"/>
     <w:multiLevelType w:val="hybridMultilevel"/>
     <w:tmpl w:val="B3682F96"/>
@@ -8179,7 +9025,7 @@
       </w:rPr>
     </w:lvl>
   </w:abstractNum>
-  <w:abstractNum w:abstractNumId="2">
+  <w:abstractNum w:abstractNumId="2" w15:restartNumberingAfterBreak="0">
     <w:nsid w:val="0CD744AD"/>
     <w:multiLevelType w:val="multilevel"/>
     <w:tmpl w:val="8BEA0496"/>
@@ -8297,7 +9143,7 @@
       </w:rPr>
     </w:lvl>
   </w:abstractNum>
-  <w:abstractNum w:abstractNumId="3">
+  <w:abstractNum w:abstractNumId="3" w15:restartNumberingAfterBreak="0">
     <w:nsid w:val="114C3F68"/>
     <w:multiLevelType w:val="hybridMultilevel"/>
     <w:tmpl w:val="534CF050"/>
@@ -8410,7 +9256,7 @@
       </w:rPr>
     </w:lvl>
   </w:abstractNum>
-  <w:abstractNum w:abstractNumId="4">
+  <w:abstractNum w:abstractNumId="4" w15:restartNumberingAfterBreak="0">
     <w:nsid w:val="1F2802FD"/>
     <w:multiLevelType w:val="hybridMultilevel"/>
     <w:tmpl w:val="976EEE24"/>
@@ -8523,7 +9369,7 @@
       </w:rPr>
     </w:lvl>
   </w:abstractNum>
-  <w:abstractNum w:abstractNumId="5">
+  <w:abstractNum w:abstractNumId="5" w15:restartNumberingAfterBreak="0">
     <w:nsid w:val="25D218AF"/>
     <w:multiLevelType w:val="hybridMultilevel"/>
     <w:tmpl w:val="8EC49926"/>
@@ -8636,7 +9482,7 @@
       </w:rPr>
     </w:lvl>
   </w:abstractNum>
-  <w:abstractNum w:abstractNumId="6">
+  <w:abstractNum w:abstractNumId="6" w15:restartNumberingAfterBreak="0">
     <w:nsid w:val="277E4145"/>
     <w:multiLevelType w:val="hybridMultilevel"/>
     <w:tmpl w:val="430A5C54"/>
@@ -8749,7 +9595,7 @@
       </w:rPr>
     </w:lvl>
   </w:abstractNum>
-  <w:abstractNum w:abstractNumId="7">
+  <w:abstractNum w:abstractNumId="7" w15:restartNumberingAfterBreak="0">
     <w:nsid w:val="33092E76"/>
     <w:multiLevelType w:val="hybridMultilevel"/>
     <w:tmpl w:val="4A586178"/>
@@ -8862,7 +9708,7 @@
       </w:rPr>
     </w:lvl>
   </w:abstractNum>
-  <w:abstractNum w:abstractNumId="8">
+  <w:abstractNum w:abstractNumId="8" w15:restartNumberingAfterBreak="0">
     <w:nsid w:val="333B0F3F"/>
     <w:multiLevelType w:val="hybridMultilevel"/>
     <w:tmpl w:val="A404D414"/>
@@ -8975,7 +9821,7 @@
       </w:rPr>
     </w:lvl>
   </w:abstractNum>
-  <w:abstractNum w:abstractNumId="9">
+  <w:abstractNum w:abstractNumId="9" w15:restartNumberingAfterBreak="0">
     <w:nsid w:val="344624C1"/>
     <w:multiLevelType w:val="hybridMultilevel"/>
     <w:tmpl w:val="C4CA2FE0"/>
@@ -9087,7 +9933,7 @@
       </w:rPr>
     </w:lvl>
   </w:abstractNum>
-  <w:abstractNum w:abstractNumId="10">
+  <w:abstractNum w:abstractNumId="10" w15:restartNumberingAfterBreak="0">
     <w:nsid w:val="3A784B95"/>
     <w:multiLevelType w:val="hybridMultilevel"/>
     <w:tmpl w:val="1A50D774"/>
@@ -9199,7 +10045,7 @@
       </w:rPr>
     </w:lvl>
   </w:abstractNum>
-  <w:abstractNum w:abstractNumId="11">
+  <w:abstractNum w:abstractNumId="11" w15:restartNumberingAfterBreak="0">
     <w:nsid w:val="3B4A402D"/>
     <w:multiLevelType w:val="multilevel"/>
     <w:tmpl w:val="A27E3BE0"/>
@@ -9290,13 +10136,13 @@
       </w:pPr>
     </w:lvl>
   </w:abstractNum>
-  <w:abstractNum w:abstractNumId="12">
+  <w:abstractNum w:abstractNumId="12" w15:restartNumberingAfterBreak="0">
     <w:nsid w:val="414652FC"/>
     <w:multiLevelType w:val="multilevel"/>
     <w:tmpl w:val="0D3E438C"/>
     <w:numStyleLink w:val="2"/>
   </w:abstractNum>
-  <w:abstractNum w:abstractNumId="13">
+  <w:abstractNum w:abstractNumId="13" w15:restartNumberingAfterBreak="0">
     <w:nsid w:val="45767E5F"/>
     <w:multiLevelType w:val="hybridMultilevel"/>
     <w:tmpl w:val="98B830CE"/>
@@ -9409,7 +10255,7 @@
       </w:rPr>
     </w:lvl>
   </w:abstractNum>
-  <w:abstractNum w:abstractNumId="14">
+  <w:abstractNum w:abstractNumId="14" w15:restartNumberingAfterBreak="0">
     <w:nsid w:val="4A7B192C"/>
     <w:multiLevelType w:val="multilevel"/>
     <w:tmpl w:val="A21486AC"/>
@@ -9522,7 +10368,7 @@
       </w:rPr>
     </w:lvl>
   </w:abstractNum>
-  <w:abstractNum w:abstractNumId="15">
+  <w:abstractNum w:abstractNumId="15" w15:restartNumberingAfterBreak="0">
     <w:nsid w:val="50104257"/>
     <w:multiLevelType w:val="hybridMultilevel"/>
     <w:tmpl w:val="CEE26C52"/>
@@ -9634,7 +10480,7 @@
       </w:rPr>
     </w:lvl>
   </w:abstractNum>
-  <w:abstractNum w:abstractNumId="16">
+  <w:abstractNum w:abstractNumId="16" w15:restartNumberingAfterBreak="0">
     <w:nsid w:val="51B005CF"/>
     <w:multiLevelType w:val="hybridMultilevel"/>
     <w:tmpl w:val="329635BA"/>
@@ -9747,7 +10593,7 @@
       </w:rPr>
     </w:lvl>
   </w:abstractNum>
-  <w:abstractNum w:abstractNumId="17">
+  <w:abstractNum w:abstractNumId="17" w15:restartNumberingAfterBreak="0">
     <w:nsid w:val="54410980"/>
     <w:multiLevelType w:val="multilevel"/>
     <w:tmpl w:val="47FC0B86"/>
@@ -9860,7 +10706,7 @@
       </w:rPr>
     </w:lvl>
   </w:abstractNum>
-  <w:abstractNum w:abstractNumId="18">
+  <w:abstractNum w:abstractNumId="18" w15:restartNumberingAfterBreak="0">
     <w:nsid w:val="591B18E8"/>
     <w:multiLevelType w:val="hybridMultilevel"/>
     <w:tmpl w:val="3F2C06A6"/>
@@ -9946,7 +10792,7 @@
       </w:pPr>
     </w:lvl>
   </w:abstractNum>
-  <w:abstractNum w:abstractNumId="19">
+  <w:abstractNum w:abstractNumId="19" w15:restartNumberingAfterBreak="0">
     <w:nsid w:val="5A8312D6"/>
     <w:multiLevelType w:val="hybridMultilevel"/>
     <w:tmpl w:val="96ACBD04"/>
@@ -10059,7 +10905,7 @@
       </w:rPr>
     </w:lvl>
   </w:abstractNum>
-  <w:abstractNum w:abstractNumId="20">
+  <w:abstractNum w:abstractNumId="20" w15:restartNumberingAfterBreak="0">
     <w:nsid w:val="5B8970FE"/>
     <w:multiLevelType w:val="hybridMultilevel"/>
     <w:tmpl w:val="6CAC9914"/>
@@ -10172,7 +11018,7 @@
       </w:rPr>
     </w:lvl>
   </w:abstractNum>
-  <w:abstractNum w:abstractNumId="21">
+  <w:abstractNum w:abstractNumId="21" w15:restartNumberingAfterBreak="0">
     <w:nsid w:val="5C433C63"/>
     <w:multiLevelType w:val="multilevel"/>
     <w:tmpl w:val="5AE6C0EA"/>
@@ -10285,7 +11131,7 @@
       </w:rPr>
     </w:lvl>
   </w:abstractNum>
-  <w:abstractNum w:abstractNumId="22">
+  <w:abstractNum w:abstractNumId="22" w15:restartNumberingAfterBreak="0">
     <w:nsid w:val="5CA97C47"/>
     <w:multiLevelType w:val="hybridMultilevel"/>
     <w:tmpl w:val="8BE2F918"/>
@@ -10397,7 +11243,7 @@
       </w:rPr>
     </w:lvl>
   </w:abstractNum>
-  <w:abstractNum w:abstractNumId="23">
+  <w:abstractNum w:abstractNumId="23" w15:restartNumberingAfterBreak="0">
     <w:nsid w:val="76614141"/>
     <w:multiLevelType w:val="multilevel"/>
     <w:tmpl w:val="0D3E438C"/>
@@ -10520,7 +11366,7 @@
       </w:rPr>
     </w:lvl>
   </w:abstractNum>
-  <w:abstractNum w:abstractNumId="24">
+  <w:abstractNum w:abstractNumId="24" w15:restartNumberingAfterBreak="0">
     <w:nsid w:val="7BCE6418"/>
     <w:multiLevelType w:val="hybridMultilevel"/>
     <w:tmpl w:val="806E64E4"/>
@@ -10713,7 +11559,7 @@
 </file>
 
 <file path=word/styles.xml><?xml version="1.0" encoding="utf-8"?>
-<w:styles xmlns:r="http://schemas.openxmlformats.org/officeDocument/2006/relationships" xmlns:w="http://schemas.openxmlformats.org/wordprocessingml/2006/main">
+<w:styles xmlns:mc="http://schemas.openxmlformats.org/markup-compatibility/2006" xmlns:r="http://schemas.openxmlformats.org/officeDocument/2006/relationships" xmlns:w="http://schemas.openxmlformats.org/wordprocessingml/2006/main" xmlns:w14="http://schemas.microsoft.com/office/word/2010/wordml" xmlns:w15="http://schemas.microsoft.com/office/word/2012/wordml" xmlns:w16se="http://schemas.microsoft.com/office/word/2015/wordml/symex" mc:Ignorable="w14 w15 w16se">
   <w:docDefaults>
     <w:rPrDefault>
       <w:rPr>
@@ -10729,144 +11575,378 @@
       </w:pPr>
     </w:pPrDefault>
   </w:docDefaults>
-  <w:latentStyles w:defLockedState="0" w:defUIPriority="99" w:defSemiHidden="1" w:defUnhideWhenUsed="1" w:defQFormat="0" w:count="267">
-    <w:lsdException w:name="Normal" w:semiHidden="0" w:uiPriority="0" w:unhideWhenUsed="0" w:qFormat="1"/>
-    <w:lsdException w:name="heading 1" w:semiHidden="0" w:uiPriority="9" w:unhideWhenUsed="0" w:qFormat="1"/>
-    <w:lsdException w:name="heading 2" w:uiPriority="9" w:qFormat="1"/>
-    <w:lsdException w:name="heading 3" w:uiPriority="9" w:qFormat="1"/>
-    <w:lsdException w:name="heading 4" w:uiPriority="9" w:qFormat="1"/>
-    <w:lsdException w:name="heading 5" w:uiPriority="9" w:qFormat="1"/>
-    <w:lsdException w:name="heading 6" w:uiPriority="9" w:qFormat="1"/>
-    <w:lsdException w:name="heading 7" w:uiPriority="9" w:qFormat="1"/>
-    <w:lsdException w:name="heading 8" w:uiPriority="9" w:qFormat="1"/>
-    <w:lsdException w:name="heading 9" w:uiPriority="9" w:qFormat="1"/>
-    <w:lsdException w:name="toc 1" w:uiPriority="39"/>
-    <w:lsdException w:name="toc 2" w:uiPriority="39"/>
-    <w:lsdException w:name="toc 3" w:uiPriority="39"/>
-    <w:lsdException w:name="toc 4" w:uiPriority="39"/>
-    <w:lsdException w:name="toc 5" w:uiPriority="39"/>
-    <w:lsdException w:name="toc 6" w:uiPriority="39"/>
-    <w:lsdException w:name="toc 7" w:uiPriority="39"/>
-    <w:lsdException w:name="toc 8" w:uiPriority="39"/>
-    <w:lsdException w:name="toc 9" w:uiPriority="39"/>
-    <w:lsdException w:name="caption" w:uiPriority="35" w:qFormat="1"/>
-    <w:lsdException w:name="Title" w:semiHidden="0" w:uiPriority="10" w:unhideWhenUsed="0" w:qFormat="1"/>
-    <w:lsdException w:name="Default Paragraph Font" w:uiPriority="1"/>
-    <w:lsdException w:name="Subtitle" w:semiHidden="0" w:uiPriority="11" w:unhideWhenUsed="0" w:qFormat="1"/>
-    <w:lsdException w:name="Strong" w:semiHidden="0" w:uiPriority="22" w:unhideWhenUsed="0" w:qFormat="1"/>
-    <w:lsdException w:name="Emphasis" w:semiHidden="0" w:uiPriority="20" w:unhideWhenUsed="0" w:qFormat="1"/>
-    <w:lsdException w:name="Table Grid" w:semiHidden="0" w:uiPriority="59" w:unhideWhenUsed="0"/>
-    <w:lsdException w:name="Placeholder Text" w:unhideWhenUsed="0"/>
-    <w:lsdException w:name="No Spacing" w:semiHidden="0" w:uiPriority="1" w:unhideWhenUsed="0" w:qFormat="1"/>
-    <w:lsdException w:name="Light Shading" w:semiHidden="0" w:uiPriority="60" w:unhideWhenUsed="0"/>
-    <w:lsdException w:name="Light List" w:semiHidden="0" w:uiPriority="61" w:unhideWhenUsed="0"/>
-    <w:lsdException w:name="Light Grid" w:semiHidden="0" w:uiPriority="62" w:unhideWhenUsed="0"/>
-    <w:lsdException w:name="Medium Shading 1" w:semiHidden="0" w:uiPriority="63" w:unhideWhenUsed="0"/>
-    <w:lsdException w:name="Medium Shading 2" w:semiHidden="0" w:uiPriority="64" w:unhideWhenUsed="0"/>
-    <w:lsdException w:name="Medium List 1" w:semiHidden="0" w:uiPriority="65" w:unhideWhenUsed="0"/>
-    <w:lsdException w:name="Medium List 2" w:semiHidden="0" w:uiPriority="66" w:unhideWhenUsed="0"/>
-    <w:lsdException w:name="Medium Grid 1" w:semiHidden="0" w:uiPriority="67" w:unhideWhenUsed="0"/>
-    <w:lsdException w:name="Medium Grid 2" w:semiHidden="0" w:uiPriority="68" w:unhideWhenUsed="0"/>
-    <w:lsdException w:name="Medium Grid 3" w:semiHidden="0" w:uiPriority="69" w:unhideWhenUsed="0"/>
-    <w:lsdException w:name="Dark List" w:semiHidden="0" w:uiPriority="70" w:unhideWhenUsed="0"/>
-    <w:lsdException w:name="Colorful Shading" w:semiHidden="0" w:uiPriority="71" w:unhideWhenUsed="0"/>
-    <w:lsdException w:name="Colorful List" w:semiHidden="0" w:uiPriority="72" w:unhideWhenUsed="0"/>
-    <w:lsdException w:name="Colorful Grid" w:semiHidden="0" w:uiPriority="73" w:unhideWhenUsed="0"/>
-    <w:lsdException w:name="Light Shading Accent 1" w:semiHidden="0" w:uiPriority="60" w:unhideWhenUsed="0"/>
-    <w:lsdException w:name="Light List Accent 1" w:semiHidden="0" w:uiPriority="61" w:unhideWhenUsed="0"/>
-    <w:lsdException w:name="Light Grid Accent 1" w:semiHidden="0" w:uiPriority="62" w:unhideWhenUsed="0"/>
-    <w:lsdException w:name="Medium Shading 1 Accent 1" w:semiHidden="0" w:uiPriority="63" w:unhideWhenUsed="0"/>
-    <w:lsdException w:name="Medium Shading 2 Accent 1" w:semiHidden="0" w:uiPriority="64" w:unhideWhenUsed="0"/>
-    <w:lsdException w:name="Medium List 1 Accent 1" w:semiHidden="0" w:uiPriority="65" w:unhideWhenUsed="0"/>
-    <w:lsdException w:name="Revision" w:unhideWhenUsed="0"/>
-    <w:lsdException w:name="List Paragraph" w:semiHidden="0" w:uiPriority="34" w:unhideWhenUsed="0" w:qFormat="1"/>
-    <w:lsdException w:name="Quote" w:semiHidden="0" w:uiPriority="29" w:unhideWhenUsed="0" w:qFormat="1"/>
-    <w:lsdException w:name="Intense Quote" w:semiHidden="0" w:uiPriority="30" w:unhideWhenUsed="0" w:qFormat="1"/>
-    <w:lsdException w:name="Medium List 2 Accent 1" w:semiHidden="0" w:uiPriority="66" w:unhideWhenUsed="0"/>
-    <w:lsdException w:name="Medium Grid 1 Accent 1" w:semiHidden="0" w:uiPriority="67" w:unhideWhenUsed="0"/>
-    <w:lsdException w:name="Medium Grid 2 Accent 1" w:semiHidden="0" w:uiPriority="68" w:unhideWhenUsed="0"/>
-    <w:lsdException w:name="Medium Grid 3 Accent 1" w:semiHidden="0" w:uiPriority="69" w:unhideWhenUsed="0"/>
-    <w:lsdException w:name="Dark List Accent 1" w:semiHidden="0" w:uiPriority="70" w:unhideWhenUsed="0"/>
-    <w:lsdException w:name="Colorful Shading Accent 1" w:semiHidden="0" w:uiPriority="71" w:unhideWhenUsed="0"/>
-    <w:lsdException w:name="Colorful List Accent 1" w:semiHidden="0" w:uiPriority="72" w:unhideWhenUsed="0"/>
-    <w:lsdException w:name="Colorful Grid Accent 1" w:semiHidden="0" w:uiPriority="73" w:unhideWhenUsed="0"/>
-    <w:lsdException w:name="Light Shading Accent 2" w:semiHidden="0" w:uiPriority="60" w:unhideWhenUsed="0"/>
-    <w:lsdException w:name="Light List Accent 2" w:semiHidden="0" w:uiPriority="61" w:unhideWhenUsed="0"/>
-    <w:lsdException w:name="Light Grid Accent 2" w:semiHidden="0" w:uiPriority="62" w:unhideWhenUsed="0"/>
-    <w:lsdException w:name="Medium Shading 1 Accent 2" w:semiHidden="0" w:uiPriority="63" w:unhideWhenUsed="0"/>
-    <w:lsdException w:name="Medium Shading 2 Accent 2" w:semiHidden="0" w:uiPriority="64" w:unhideWhenUsed="0"/>
-    <w:lsdException w:name="Medium List 1 Accent 2" w:semiHidden="0" w:uiPriority="65" w:unhideWhenUsed="0"/>
-    <w:lsdException w:name="Medium List 2 Accent 2" w:semiHidden="0" w:uiPriority="66" w:unhideWhenUsed="0"/>
-    <w:lsdException w:name="Medium Grid 1 Accent 2" w:semiHidden="0" w:uiPriority="67" w:unhideWhenUsed="0"/>
-    <w:lsdException w:name="Medium Grid 2 Accent 2" w:semiHidden="0" w:uiPriority="68" w:unhideWhenUsed="0"/>
-    <w:lsdException w:name="Medium Grid 3 Accent 2" w:semiHidden="0" w:uiPriority="69" w:unhideWhenUsed="0"/>
-    <w:lsdException w:name="Dark List Accent 2" w:semiHidden="0" w:uiPriority="70" w:unhideWhenUsed="0"/>
-    <w:lsdException w:name="Colorful Shading Accent 2" w:semiHidden="0" w:uiPriority="71" w:unhideWhenUsed="0"/>
-    <w:lsdException w:name="Colorful List Accent 2" w:semiHidden="0" w:uiPriority="72" w:unhideWhenUsed="0"/>
-    <w:lsdException w:name="Colorful Grid Accent 2" w:semiHidden="0" w:uiPriority="73" w:unhideWhenUsed="0"/>
-    <w:lsdException w:name="Light Shading Accent 3" w:semiHidden="0" w:uiPriority="60" w:unhideWhenUsed="0"/>
-    <w:lsdException w:name="Light List Accent 3" w:semiHidden="0" w:uiPriority="61" w:unhideWhenUsed="0"/>
-    <w:lsdException w:name="Light Grid Accent 3" w:semiHidden="0" w:uiPriority="62" w:unhideWhenUsed="0"/>
-    <w:lsdException w:name="Medium Shading 1 Accent 3" w:semiHidden="0" w:uiPriority="63" w:unhideWhenUsed="0"/>
-    <w:lsdException w:name="Medium Shading 2 Accent 3" w:semiHidden="0" w:uiPriority="64" w:unhideWhenUsed="0"/>
-    <w:lsdException w:name="Medium List 1 Accent 3" w:semiHidden="0" w:uiPriority="65" w:unhideWhenUsed="0"/>
-    <w:lsdException w:name="Medium List 2 Accent 3" w:semiHidden="0" w:uiPriority="66" w:unhideWhenUsed="0"/>
-    <w:lsdException w:name="Medium Grid 1 Accent 3" w:semiHidden="0" w:uiPriority="67" w:unhideWhenUsed="0"/>
-    <w:lsdException w:name="Medium Grid 2 Accent 3" w:semiHidden="0" w:uiPriority="68" w:unhideWhenUsed="0"/>
-    <w:lsdException w:name="Medium Grid 3 Accent 3" w:semiHidden="0" w:uiPriority="69" w:unhideWhenUsed="0"/>
-    <w:lsdException w:name="Dark List Accent 3" w:semiHidden="0" w:uiPriority="70" w:unhideWhenUsed="0"/>
-    <w:lsdException w:name="Colorful Shading Accent 3" w:semiHidden="0" w:uiPriority="71" w:unhideWhenUsed="0"/>
-    <w:lsdException w:name="Colorful List Accent 3" w:semiHidden="0" w:uiPriority="72" w:unhideWhenUsed="0"/>
-    <w:lsdException w:name="Colorful Grid Accent 3" w:semiHidden="0" w:uiPriority="73" w:unhideWhenUsed="0"/>
-    <w:lsdException w:name="Light Shading Accent 4" w:semiHidden="0" w:uiPriority="60" w:unhideWhenUsed="0"/>
-    <w:lsdException w:name="Light List Accent 4" w:semiHidden="0" w:uiPriority="61" w:unhideWhenUsed="0"/>
-    <w:lsdException w:name="Light Grid Accent 4" w:semiHidden="0" w:uiPriority="62" w:unhideWhenUsed="0"/>
-    <w:lsdException w:name="Medium Shading 1 Accent 4" w:semiHidden="0" w:uiPriority="63" w:unhideWhenUsed="0"/>
-    <w:lsdException w:name="Medium Shading 2 Accent 4" w:semiHidden="0" w:uiPriority="64" w:unhideWhenUsed="0"/>
-    <w:lsdException w:name="Medium List 1 Accent 4" w:semiHidden="0" w:uiPriority="65" w:unhideWhenUsed="0"/>
-    <w:lsdException w:name="Medium List 2 Accent 4" w:semiHidden="0" w:uiPriority="66" w:unhideWhenUsed="0"/>
-    <w:lsdException w:name="Medium Grid 1 Accent 4" w:semiHidden="0" w:uiPriority="67" w:unhideWhenUsed="0"/>
-    <w:lsdException w:name="Medium Grid 2 Accent 4" w:semiHidden="0" w:uiPriority="68" w:unhideWhenUsed="0"/>
-    <w:lsdException w:name="Medium Grid 3 Accent 4" w:semiHidden="0" w:uiPriority="69" w:unhideWhenUsed="0"/>
-    <w:lsdException w:name="Dark List Accent 4" w:semiHidden="0" w:uiPriority="70" w:unhideWhenUsed="0"/>
-    <w:lsdException w:name="Colorful Shading Accent 4" w:semiHidden="0" w:uiPriority="71" w:unhideWhenUsed="0"/>
-    <w:lsdException w:name="Colorful List Accent 4" w:semiHidden="0" w:uiPriority="72" w:unhideWhenUsed="0"/>
-    <w:lsdException w:name="Colorful Grid Accent 4" w:semiHidden="0" w:uiPriority="73" w:unhideWhenUsed="0"/>
-    <w:lsdException w:name="Light Shading Accent 5" w:semiHidden="0" w:uiPriority="60" w:unhideWhenUsed="0"/>
-    <w:lsdException w:name="Light List Accent 5" w:semiHidden="0" w:uiPriority="61" w:unhideWhenUsed="0"/>
-    <w:lsdException w:name="Light Grid Accent 5" w:semiHidden="0" w:uiPriority="62" w:unhideWhenUsed="0"/>
-    <w:lsdException w:name="Medium Shading 1 Accent 5" w:semiHidden="0" w:uiPriority="63" w:unhideWhenUsed="0"/>
-    <w:lsdException w:name="Medium Shading 2 Accent 5" w:semiHidden="0" w:uiPriority="64" w:unhideWhenUsed="0"/>
-    <w:lsdException w:name="Medium List 1 Accent 5" w:semiHidden="0" w:uiPriority="65" w:unhideWhenUsed="0"/>
-    <w:lsdException w:name="Medium List 2 Accent 5" w:semiHidden="0" w:uiPriority="66" w:unhideWhenUsed="0"/>
-    <w:lsdException w:name="Medium Grid 1 Accent 5" w:semiHidden="0" w:uiPriority="67" w:unhideWhenUsed="0"/>
-    <w:lsdException w:name="Medium Grid 2 Accent 5" w:semiHidden="0" w:uiPriority="68" w:unhideWhenUsed="0"/>
-    <w:lsdException w:name="Medium Grid 3 Accent 5" w:semiHidden="0" w:uiPriority="69" w:unhideWhenUsed="0"/>
-    <w:lsdException w:name="Dark List Accent 5" w:semiHidden="0" w:uiPriority="70" w:unhideWhenUsed="0"/>
-    <w:lsdException w:name="Colorful Shading Accent 5" w:semiHidden="0" w:uiPriority="71" w:unhideWhenUsed="0"/>
-    <w:lsdException w:name="Colorful List Accent 5" w:semiHidden="0" w:uiPriority="72" w:unhideWhenUsed="0"/>
-    <w:lsdException w:name="Colorful Grid Accent 5" w:semiHidden="0" w:uiPriority="73" w:unhideWhenUsed="0"/>
-    <w:lsdException w:name="Light Shading Accent 6" w:semiHidden="0" w:uiPriority="60" w:unhideWhenUsed="0"/>
-    <w:lsdException w:name="Light List Accent 6" w:semiHidden="0" w:uiPriority="61" w:unhideWhenUsed="0"/>
-    <w:lsdException w:name="Light Grid Accent 6" w:semiHidden="0" w:uiPriority="62" w:unhideWhenUsed="0"/>
-    <w:lsdException w:name="Medium Shading 1 Accent 6" w:semiHidden="0" w:uiPriority="63" w:unhideWhenUsed="0"/>
-    <w:lsdException w:name="Medium Shading 2 Accent 6" w:semiHidden="0" w:uiPriority="64" w:unhideWhenUsed="0"/>
-    <w:lsdException w:name="Medium List 1 Accent 6" w:semiHidden="0" w:uiPriority="65" w:unhideWhenUsed="0"/>
-    <w:lsdException w:name="Medium List 2 Accent 6" w:semiHidden="0" w:uiPriority="66" w:unhideWhenUsed="0"/>
-    <w:lsdException w:name="Medium Grid 1 Accent 6" w:semiHidden="0" w:uiPriority="67" w:unhideWhenUsed="0"/>
-    <w:lsdException w:name="Medium Grid 2 Accent 6" w:semiHidden="0" w:uiPriority="68" w:unhideWhenUsed="0"/>
-    <w:lsdException w:name="Medium Grid 3 Accent 6" w:semiHidden="0" w:uiPriority="69" w:unhideWhenUsed="0"/>
-    <w:lsdException w:name="Dark List Accent 6" w:semiHidden="0" w:uiPriority="70" w:unhideWhenUsed="0"/>
-    <w:lsdException w:name="Colorful Shading Accent 6" w:semiHidden="0" w:uiPriority="71" w:unhideWhenUsed="0"/>
-    <w:lsdException w:name="Colorful List Accent 6" w:semiHidden="0" w:uiPriority="72" w:unhideWhenUsed="0"/>
-    <w:lsdException w:name="Colorful Grid Accent 6" w:semiHidden="0" w:uiPriority="73" w:unhideWhenUsed="0"/>
-    <w:lsdException w:name="Subtle Emphasis" w:semiHidden="0" w:uiPriority="19" w:unhideWhenUsed="0" w:qFormat="1"/>
-    <w:lsdException w:name="Intense Emphasis" w:semiHidden="0" w:uiPriority="21" w:unhideWhenUsed="0" w:qFormat="1"/>
-    <w:lsdException w:name="Subtle Reference" w:semiHidden="0" w:uiPriority="31" w:unhideWhenUsed="0" w:qFormat="1"/>
-    <w:lsdException w:name="Intense Reference" w:semiHidden="0" w:uiPriority="32" w:unhideWhenUsed="0" w:qFormat="1"/>
-    <w:lsdException w:name="Book Title" w:semiHidden="0" w:uiPriority="33" w:unhideWhenUsed="0" w:qFormat="1"/>
-    <w:lsdException w:name="Bibliography" w:uiPriority="37"/>
-    <w:lsdException w:name="TOC Heading" w:uiPriority="39" w:qFormat="1"/>
+  <w:latentStyles w:defLockedState="0" w:defUIPriority="99" w:defSemiHidden="0" w:defUnhideWhenUsed="0" w:defQFormat="0" w:count="371">
+    <w:lsdException w:name="Normal" w:uiPriority="0" w:qFormat="1"/>
+    <w:lsdException w:name="heading 1" w:uiPriority="9" w:qFormat="1"/>
+    <w:lsdException w:name="heading 2" w:semiHidden="1" w:uiPriority="9" w:unhideWhenUsed="1" w:qFormat="1"/>
+    <w:lsdException w:name="heading 3" w:semiHidden="1" w:uiPriority="9" w:unhideWhenUsed="1" w:qFormat="1"/>
+    <w:lsdException w:name="heading 4" w:semiHidden="1" w:uiPriority="9" w:unhideWhenUsed="1" w:qFormat="1"/>
+    <w:lsdException w:name="heading 5" w:semiHidden="1" w:uiPriority="9" w:unhideWhenUsed="1" w:qFormat="1"/>
+    <w:lsdException w:name="heading 6" w:semiHidden="1" w:uiPriority="9" w:unhideWhenUsed="1" w:qFormat="1"/>
+    <w:lsdException w:name="heading 7" w:semiHidden="1" w:uiPriority="9" w:unhideWhenUsed="1" w:qFormat="1"/>
+    <w:lsdException w:name="heading 8" w:semiHidden="1" w:uiPriority="9" w:unhideWhenUsed="1" w:qFormat="1"/>
+    <w:lsdException w:name="heading 9" w:semiHidden="1" w:uiPriority="9" w:unhideWhenUsed="1" w:qFormat="1"/>
+    <w:lsdException w:name="index 1" w:semiHidden="1" w:unhideWhenUsed="1"/>
+    <w:lsdException w:name="index 2" w:semiHidden="1" w:unhideWhenUsed="1"/>
+    <w:lsdException w:name="index 3" w:semiHidden="1" w:unhideWhenUsed="1"/>
+    <w:lsdException w:name="index 4" w:semiHidden="1" w:unhideWhenUsed="1"/>
+    <w:lsdException w:name="index 5" w:semiHidden="1" w:unhideWhenUsed="1"/>
+    <w:lsdException w:name="index 6" w:semiHidden="1" w:unhideWhenUsed="1"/>
+    <w:lsdException w:name="index 7" w:semiHidden="1" w:unhideWhenUsed="1"/>
+    <w:lsdException w:name="index 8" w:semiHidden="1" w:unhideWhenUsed="1"/>
+    <w:lsdException w:name="index 9" w:semiHidden="1" w:unhideWhenUsed="1"/>
+    <w:lsdException w:name="toc 1" w:semiHidden="1" w:uiPriority="39" w:unhideWhenUsed="1"/>
+    <w:lsdException w:name="toc 2" w:semiHidden="1" w:uiPriority="39" w:unhideWhenUsed="1"/>
+    <w:lsdException w:name="toc 3" w:semiHidden="1" w:uiPriority="39" w:unhideWhenUsed="1"/>
+    <w:lsdException w:name="toc 4" w:semiHidden="1" w:uiPriority="39" w:unhideWhenUsed="1"/>
+    <w:lsdException w:name="toc 5" w:semiHidden="1" w:uiPriority="39" w:unhideWhenUsed="1"/>
+    <w:lsdException w:name="toc 6" w:semiHidden="1" w:uiPriority="39" w:unhideWhenUsed="1"/>
+    <w:lsdException w:name="toc 7" w:semiHidden="1" w:uiPriority="39" w:unhideWhenUsed="1"/>
+    <w:lsdException w:name="toc 8" w:semiHidden="1" w:uiPriority="39" w:unhideWhenUsed="1"/>
+    <w:lsdException w:name="toc 9" w:semiHidden="1" w:uiPriority="39" w:unhideWhenUsed="1"/>
+    <w:lsdException w:name="Normal Indent" w:semiHidden="1" w:unhideWhenUsed="1"/>
+    <w:lsdException w:name="footnote text" w:semiHidden="1" w:unhideWhenUsed="1"/>
+    <w:lsdException w:name="annotation text" w:semiHidden="1" w:unhideWhenUsed="1"/>
+    <w:lsdException w:name="header" w:semiHidden="1" w:unhideWhenUsed="1"/>
+    <w:lsdException w:name="footer" w:semiHidden="1" w:unhideWhenUsed="1"/>
+    <w:lsdException w:name="index heading" w:semiHidden="1" w:unhideWhenUsed="1"/>
+    <w:lsdException w:name="caption" w:semiHidden="1" w:uiPriority="35" w:unhideWhenUsed="1" w:qFormat="1"/>
+    <w:lsdException w:name="table of figures" w:semiHidden="1" w:unhideWhenUsed="1"/>
+    <w:lsdException w:name="envelope address" w:semiHidden="1" w:unhideWhenUsed="1"/>
+    <w:lsdException w:name="envelope return" w:semiHidden="1" w:unhideWhenUsed="1"/>
+    <w:lsdException w:name="footnote reference" w:semiHidden="1" w:unhideWhenUsed="1"/>
+    <w:lsdException w:name="annotation reference" w:semiHidden="1" w:unhideWhenUsed="1"/>
+    <w:lsdException w:name="line number" w:semiHidden="1" w:unhideWhenUsed="1"/>
+    <w:lsdException w:name="page number" w:semiHidden="1" w:unhideWhenUsed="1"/>
+    <w:lsdException w:name="endnote reference" w:semiHidden="1" w:unhideWhenUsed="1"/>
+    <w:lsdException w:name="endnote text" w:semiHidden="1" w:unhideWhenUsed="1"/>
+    <w:lsdException w:name="table of authorities" w:semiHidden="1" w:unhideWhenUsed="1"/>
+    <w:lsdException w:name="macro" w:semiHidden="1" w:unhideWhenUsed="1"/>
+    <w:lsdException w:name="toa heading" w:semiHidden="1" w:unhideWhenUsed="1"/>
+    <w:lsdException w:name="List" w:semiHidden="1" w:unhideWhenUsed="1"/>
+    <w:lsdException w:name="List Bullet" w:semiHidden="1" w:unhideWhenUsed="1"/>
+    <w:lsdException w:name="List Number" w:semiHidden="1" w:unhideWhenUsed="1"/>
+    <w:lsdException w:name="List 2" w:semiHidden="1" w:unhideWhenUsed="1"/>
+    <w:lsdException w:name="List 3" w:semiHidden="1" w:unhideWhenUsed="1"/>
+    <w:lsdException w:name="List 4" w:semiHidden="1" w:unhideWhenUsed="1"/>
+    <w:lsdException w:name="List 5" w:semiHidden="1" w:unhideWhenUsed="1"/>
+    <w:lsdException w:name="List Bullet 2" w:semiHidden="1" w:unhideWhenUsed="1"/>
+    <w:lsdException w:name="List Bullet 3" w:semiHidden="1" w:unhideWhenUsed="1"/>
+    <w:lsdException w:name="List Bullet 4" w:semiHidden="1" w:unhideWhenUsed="1"/>
+    <w:lsdException w:name="List Bullet 5" w:semiHidden="1" w:unhideWhenUsed="1"/>
+    <w:lsdException w:name="List Number 2" w:semiHidden="1" w:unhideWhenUsed="1"/>
+    <w:lsdException w:name="List Number 3" w:semiHidden="1" w:unhideWhenUsed="1"/>
+    <w:lsdException w:name="List Number 4" w:semiHidden="1" w:unhideWhenUsed="1"/>
+    <w:lsdException w:name="List Number 5" w:semiHidden="1" w:unhideWhenUsed="1"/>
+    <w:lsdException w:name="Title" w:uiPriority="10" w:qFormat="1"/>
+    <w:lsdException w:name="Closing" w:semiHidden="1" w:unhideWhenUsed="1"/>
+    <w:lsdException w:name="Signature" w:semiHidden="1" w:unhideWhenUsed="1"/>
+    <w:lsdException w:name="Default Paragraph Font" w:semiHidden="1" w:uiPriority="1" w:unhideWhenUsed="1"/>
+    <w:lsdException w:name="Body Text" w:semiHidden="1" w:unhideWhenUsed="1"/>
+    <w:lsdException w:name="Body Text Indent" w:semiHidden="1" w:unhideWhenUsed="1"/>
+    <w:lsdException w:name="List Continue" w:semiHidden="1" w:unhideWhenUsed="1"/>
+    <w:lsdException w:name="List Continue 2" w:semiHidden="1" w:unhideWhenUsed="1"/>
+    <w:lsdException w:name="List Continue 3" w:semiHidden="1" w:unhideWhenUsed="1"/>
+    <w:lsdException w:name="List Continue 4" w:semiHidden="1" w:unhideWhenUsed="1"/>
+    <w:lsdException w:name="List Continue 5" w:semiHidden="1" w:unhideWhenUsed="1"/>
+    <w:lsdException w:name="Message Header" w:semiHidden="1" w:unhideWhenUsed="1"/>
+    <w:lsdException w:name="Subtitle" w:uiPriority="11" w:qFormat="1"/>
+    <w:lsdException w:name="Salutation" w:semiHidden="1" w:unhideWhenUsed="1"/>
+    <w:lsdException w:name="Date" w:semiHidden="1" w:unhideWhenUsed="1"/>
+    <w:lsdException w:name="Body Text First Indent" w:semiHidden="1" w:unhideWhenUsed="1"/>
+    <w:lsdException w:name="Body Text First Indent 2" w:semiHidden="1" w:unhideWhenUsed="1"/>
+    <w:lsdException w:name="Note Heading" w:semiHidden="1" w:unhideWhenUsed="1"/>
+    <w:lsdException w:name="Body Text 2" w:semiHidden="1" w:unhideWhenUsed="1"/>
+    <w:lsdException w:name="Body Text 3" w:semiHidden="1" w:unhideWhenUsed="1"/>
+    <w:lsdException w:name="Body Text Indent 2" w:semiHidden="1" w:unhideWhenUsed="1"/>
+    <w:lsdException w:name="Body Text Indent 3" w:semiHidden="1" w:unhideWhenUsed="1"/>
+    <w:lsdException w:name="Block Text" w:semiHidden="1" w:unhideWhenUsed="1"/>
+    <w:lsdException w:name="Hyperlink" w:semiHidden="1" w:unhideWhenUsed="1"/>
+    <w:lsdException w:name="FollowedHyperlink" w:semiHidden="1" w:unhideWhenUsed="1"/>
+    <w:lsdException w:name="Strong" w:uiPriority="22" w:qFormat="1"/>
+    <w:lsdException w:name="Emphasis" w:uiPriority="20" w:qFormat="1"/>
+    <w:lsdException w:name="Document Map" w:semiHidden="1" w:unhideWhenUsed="1"/>
+    <w:lsdException w:name="Plain Text" w:semiHidden="1" w:unhideWhenUsed="1"/>
+    <w:lsdException w:name="E-mail Signature" w:semiHidden="1" w:unhideWhenUsed="1"/>
+    <w:lsdException w:name="HTML Top of Form" w:semiHidden="1" w:unhideWhenUsed="1"/>
+    <w:lsdException w:name="HTML Bottom of Form" w:semiHidden="1" w:unhideWhenUsed="1"/>
+    <w:lsdException w:name="Normal (Web)" w:semiHidden="1" w:unhideWhenUsed="1"/>
+    <w:lsdException w:name="HTML Acronym" w:semiHidden="1" w:unhideWhenUsed="1"/>
+    <w:lsdException w:name="HTML Address" w:semiHidden="1" w:unhideWhenUsed="1"/>
+    <w:lsdException w:name="HTML Cite" w:semiHidden="1" w:unhideWhenUsed="1"/>
+    <w:lsdException w:name="HTML Code" w:semiHidden="1" w:unhideWhenUsed="1"/>
+    <w:lsdException w:name="HTML Definition" w:semiHidden="1" w:unhideWhenUsed="1"/>
+    <w:lsdException w:name="HTML Keyboard" w:semiHidden="1" w:unhideWhenUsed="1"/>
+    <w:lsdException w:name="HTML Preformatted" w:semiHidden="1" w:unhideWhenUsed="1"/>
+    <w:lsdException w:name="HTML Sample" w:semiHidden="1" w:unhideWhenUsed="1"/>
+    <w:lsdException w:name="HTML Typewriter" w:semiHidden="1" w:unhideWhenUsed="1"/>
+    <w:lsdException w:name="HTML Variable" w:semiHidden="1" w:unhideWhenUsed="1"/>
+    <w:lsdException w:name="Normal Table" w:semiHidden="1" w:unhideWhenUsed="1"/>
+    <w:lsdException w:name="annotation subject" w:semiHidden="1" w:unhideWhenUsed="1"/>
+    <w:lsdException w:name="No List" w:semiHidden="1" w:unhideWhenUsed="1"/>
+    <w:lsdException w:name="Outline List 1" w:semiHidden="1" w:unhideWhenUsed="1"/>
+    <w:lsdException w:name="Outline List 2" w:semiHidden="1" w:unhideWhenUsed="1"/>
+    <w:lsdException w:name="Outline List 3" w:semiHidden="1" w:unhideWhenUsed="1"/>
+    <w:lsdException w:name="Table Simple 1" w:semiHidden="1" w:unhideWhenUsed="1"/>
+    <w:lsdException w:name="Table Simple 2" w:semiHidden="1" w:unhideWhenUsed="1"/>
+    <w:lsdException w:name="Table Simple 3" w:semiHidden="1" w:unhideWhenUsed="1"/>
+    <w:lsdException w:name="Table Classic 1" w:semiHidden="1" w:unhideWhenUsed="1"/>
+    <w:lsdException w:name="Table Classic 2" w:semiHidden="1" w:unhideWhenUsed="1"/>
+    <w:lsdException w:name="Table Classic 3" w:semiHidden="1" w:unhideWhenUsed="1"/>
+    <w:lsdException w:name="Table Classic 4" w:semiHidden="1" w:unhideWhenUsed="1"/>
+    <w:lsdException w:name="Table Colorful 1" w:semiHidden="1" w:unhideWhenUsed="1"/>
+    <w:lsdException w:name="Table Colorful 2" w:semiHidden="1" w:unhideWhenUsed="1"/>
+    <w:lsdException w:name="Table Colorful 3" w:semiHidden="1" w:unhideWhenUsed="1"/>
+    <w:lsdException w:name="Table Columns 1" w:semiHidden="1" w:unhideWhenUsed="1"/>
+    <w:lsdException w:name="Table Columns 2" w:semiHidden="1" w:unhideWhenUsed="1"/>
+    <w:lsdException w:name="Table Columns 3" w:semiHidden="1" w:unhideWhenUsed="1"/>
+    <w:lsdException w:name="Table Columns 4" w:semiHidden="1" w:unhideWhenUsed="1"/>
+    <w:lsdException w:name="Table Columns 5" w:semiHidden="1" w:unhideWhenUsed="1"/>
+    <w:lsdException w:name="Table Grid 1" w:semiHidden="1" w:unhideWhenUsed="1"/>
+    <w:lsdException w:name="Table Grid 2" w:semiHidden="1" w:unhideWhenUsed="1"/>
+    <w:lsdException w:name="Table Grid 3" w:semiHidden="1" w:unhideWhenUsed="1"/>
+    <w:lsdException w:name="Table Grid 4" w:semiHidden="1" w:unhideWhenUsed="1"/>
+    <w:lsdException w:name="Table Grid 5" w:semiHidden="1" w:unhideWhenUsed="1"/>
+    <w:lsdException w:name="Table Grid 6" w:semiHidden="1" w:unhideWhenUsed="1"/>
+    <w:lsdException w:name="Table Grid 7" w:semiHidden="1" w:unhideWhenUsed="1"/>
+    <w:lsdException w:name="Table Grid 8" w:semiHidden="1" w:unhideWhenUsed="1"/>
+    <w:lsdException w:name="Table List 1" w:semiHidden="1" w:unhideWhenUsed="1"/>
+    <w:lsdException w:name="Table List 2" w:semiHidden="1" w:unhideWhenUsed="1"/>
+    <w:lsdException w:name="Table List 3" w:semiHidden="1" w:unhideWhenUsed="1"/>
+    <w:lsdException w:name="Table List 4" w:semiHidden="1" w:unhideWhenUsed="1"/>
+    <w:lsdException w:name="Table List 5" w:semiHidden="1" w:unhideWhenUsed="1"/>
+    <w:lsdException w:name="Table List 6" w:semiHidden="1" w:unhideWhenUsed="1"/>
+    <w:lsdException w:name="Table List 7" w:semiHidden="1" w:unhideWhenUsed="1"/>
+    <w:lsdException w:name="Table List 8" w:semiHidden="1" w:unhideWhenUsed="1"/>
+    <w:lsdException w:name="Table 3D effects 1" w:semiHidden="1" w:unhideWhenUsed="1"/>
+    <w:lsdException w:name="Table 3D effects 2" w:semiHidden="1" w:unhideWhenUsed="1"/>
+    <w:lsdException w:name="Table 3D effects 3" w:semiHidden="1" w:unhideWhenUsed="1"/>
+    <w:lsdException w:name="Table Contemporary" w:semiHidden="1" w:unhideWhenUsed="1"/>
+    <w:lsdException w:name="Table Elegant" w:semiHidden="1" w:unhideWhenUsed="1"/>
+    <w:lsdException w:name="Table Professional" w:semiHidden="1" w:unhideWhenUsed="1"/>
+    <w:lsdException w:name="Table Subtle 1" w:semiHidden="1" w:unhideWhenUsed="1"/>
+    <w:lsdException w:name="Table Subtle 2" w:semiHidden="1" w:unhideWhenUsed="1"/>
+    <w:lsdException w:name="Table Web 1" w:semiHidden="1" w:unhideWhenUsed="1"/>
+    <w:lsdException w:name="Table Web 2" w:semiHidden="1" w:unhideWhenUsed="1"/>
+    <w:lsdException w:name="Table Web 3" w:semiHidden="1" w:unhideWhenUsed="1"/>
+    <w:lsdException w:name="Balloon Text" w:semiHidden="1" w:unhideWhenUsed="1"/>
+    <w:lsdException w:name="Table Grid" w:uiPriority="59"/>
+    <w:lsdException w:name="Table Theme" w:semiHidden="1" w:unhideWhenUsed="1"/>
+    <w:lsdException w:name="Placeholder Text" w:semiHidden="1"/>
+    <w:lsdException w:name="No Spacing" w:uiPriority="1" w:qFormat="1"/>
+    <w:lsdException w:name="Light Shading" w:uiPriority="60"/>
+    <w:lsdException w:name="Light List" w:uiPriority="61"/>
+    <w:lsdException w:name="Light Grid" w:uiPriority="62"/>
+    <w:lsdException w:name="Medium Shading 1" w:uiPriority="63"/>
+    <w:lsdException w:name="Medium Shading 2" w:uiPriority="64"/>
+    <w:lsdException w:name="Medium List 1" w:uiPriority="65"/>
+    <w:lsdException w:name="Medium List 2" w:uiPriority="66"/>
+    <w:lsdException w:name="Medium Grid 1" w:uiPriority="67"/>
+    <w:lsdException w:name="Medium Grid 2" w:uiPriority="68"/>
+    <w:lsdException w:name="Medium Grid 3" w:uiPriority="69"/>
+    <w:lsdException w:name="Dark List" w:uiPriority="70"/>
+    <w:lsdException w:name="Colorful Shading" w:uiPriority="71"/>
+    <w:lsdException w:name="Colorful List" w:uiPriority="72"/>
+    <w:lsdException w:name="Colorful Grid" w:uiPriority="73"/>
+    <w:lsdException w:name="Light Shading Accent 1" w:uiPriority="60"/>
+    <w:lsdException w:name="Light List Accent 1" w:uiPriority="61"/>
+    <w:lsdException w:name="Light Grid Accent 1" w:uiPriority="62"/>
+    <w:lsdException w:name="Medium Shading 1 Accent 1" w:uiPriority="63"/>
+    <w:lsdException w:name="Medium Shading 2 Accent 1" w:uiPriority="64"/>
+    <w:lsdException w:name="Medium List 1 Accent 1" w:uiPriority="65"/>
+    <w:lsdException w:name="Revision" w:semiHidden="1"/>
+    <w:lsdException w:name="List Paragraph" w:uiPriority="34" w:qFormat="1"/>
+    <w:lsdException w:name="Quote" w:uiPriority="29" w:qFormat="1"/>
+    <w:lsdException w:name="Intense Quote" w:uiPriority="30" w:qFormat="1"/>
+    <w:lsdException w:name="Medium List 2 Accent 1" w:uiPriority="66"/>
+    <w:lsdException w:name="Medium Grid 1 Accent 1" w:uiPriority="67"/>
+    <w:lsdException w:name="Medium Grid 2 Accent 1" w:uiPriority="68"/>
+    <w:lsdException w:name="Medium Grid 3 Accent 1" w:uiPriority="69"/>
+    <w:lsdException w:name="Dark List Accent 1" w:uiPriority="70"/>
+    <w:lsdException w:name="Colorful Shading Accent 1" w:uiPriority="71"/>
+    <w:lsdException w:name="Colorful List Accent 1" w:uiPriority="72"/>
+    <w:lsdException w:name="Colorful Grid Accent 1" w:uiPriority="73"/>
+    <w:lsdException w:name="Light Shading Accent 2" w:uiPriority="60"/>
+    <w:lsdException w:name="Light List Accent 2" w:uiPriority="61"/>
+    <w:lsdException w:name="Light Grid Accent 2" w:uiPriority="62"/>
+    <w:lsdException w:name="Medium Shading 1 Accent 2" w:uiPriority="63"/>
+    <w:lsdException w:name="Medium Shading 2 Accent 2" w:uiPriority="64"/>
+    <w:lsdException w:name="Medium List 1 Accent 2" w:uiPriority="65"/>
+    <w:lsdException w:name="Medium List 2 Accent 2" w:uiPriority="66"/>
+    <w:lsdException w:name="Medium Grid 1 Accent 2" w:uiPriority="67"/>
+    <w:lsdException w:name="Medium Grid 2 Accent 2" w:uiPriority="68"/>
+    <w:lsdException w:name="Medium Grid 3 Accent 2" w:uiPriority="69"/>
+    <w:lsdException w:name="Dark List Accent 2" w:uiPriority="70"/>
+    <w:lsdException w:name="Colorful Shading Accent 2" w:uiPriority="71"/>
+    <w:lsdException w:name="Colorful List Accent 2" w:uiPriority="72"/>
+    <w:lsdException w:name="Colorful Grid Accent 2" w:uiPriority="73"/>
+    <w:lsdException w:name="Light Shading Accent 3" w:uiPriority="60"/>
+    <w:lsdException w:name="Light List Accent 3" w:uiPriority="61"/>
+    <w:lsdException w:name="Light Grid Accent 3" w:uiPriority="62"/>
+    <w:lsdException w:name="Medium Shading 1 Accent 3" w:uiPriority="63"/>
+    <w:lsdException w:name="Medium Shading 2 Accent 3" w:uiPriority="64"/>
+    <w:lsdException w:name="Medium List 1 Accent 3" w:uiPriority="65"/>
+    <w:lsdException w:name="Medium List 2 Accent 3" w:uiPriority="66"/>
+    <w:lsdException w:name="Medium Grid 1 Accent 3" w:uiPriority="67"/>
+    <w:lsdException w:name="Medium Grid 2 Accent 3" w:uiPriority="68"/>
+    <w:lsdException w:name="Medium Grid 3 Accent 3" w:uiPriority="69"/>
+    <w:lsdException w:name="Dark List Accent 3" w:uiPriority="70"/>
+    <w:lsdException w:name="Colorful Shading Accent 3" w:uiPriority="71"/>
+    <w:lsdException w:name="Colorful List Accent 3" w:uiPriority="72"/>
+    <w:lsdException w:name="Colorful Grid Accent 3" w:uiPriority="73"/>
+    <w:lsdException w:name="Light Shading Accent 4" w:uiPriority="60"/>
+    <w:lsdException w:name="Light List Accent 4" w:uiPriority="61"/>
+    <w:lsdException w:name="Light Grid Accent 4" w:uiPriority="62"/>
+    <w:lsdException w:name="Medium Shading 1 Accent 4" w:uiPriority="63"/>
+    <w:lsdException w:name="Medium Shading 2 Accent 4" w:uiPriority="64"/>
+    <w:lsdException w:name="Medium List 1 Accent 4" w:uiPriority="65"/>
+    <w:lsdException w:name="Medium List 2 Accent 4" w:uiPriority="66"/>
+    <w:lsdException w:name="Medium Grid 1 Accent 4" w:uiPriority="67"/>
+    <w:lsdException w:name="Medium Grid 2 Accent 4" w:uiPriority="68"/>
+    <w:lsdException w:name="Medium Grid 3 Accent 4" w:uiPriority="69"/>
+    <w:lsdException w:name="Dark List Accent 4" w:uiPriority="70"/>
+    <w:lsdException w:name="Colorful Shading Accent 4" w:uiPriority="71"/>
+    <w:lsdException w:name="Colorful List Accent 4" w:uiPriority="72"/>
+    <w:lsdException w:name="Colorful Grid Accent 4" w:uiPriority="73"/>
+    <w:lsdException w:name="Light Shading Accent 5" w:uiPriority="60"/>
+    <w:lsdException w:name="Light List Accent 5" w:uiPriority="61"/>
+    <w:lsdException w:name="Light Grid Accent 5" w:uiPriority="62"/>
+    <w:lsdException w:name="Medium Shading 1 Accent 5" w:uiPriority="63"/>
+    <w:lsdException w:name="Medium Shading 2 Accent 5" w:uiPriority="64"/>
+    <w:lsdException w:name="Medium List 1 Accent 5" w:uiPriority="65"/>
+    <w:lsdException w:name="Medium List 2 Accent 5" w:uiPriority="66"/>
+    <w:lsdException w:name="Medium Grid 1 Accent 5" w:uiPriority="67"/>
+    <w:lsdException w:name="Medium Grid 2 Accent 5" w:uiPriority="68"/>
+    <w:lsdException w:name="Medium Grid 3 Accent 5" w:uiPriority="69"/>
+    <w:lsdException w:name="Dark List Accent 5" w:uiPriority="70"/>
+    <w:lsdException w:name="Colorful Shading Accent 5" w:uiPriority="71"/>
+    <w:lsdException w:name="Colorful List Accent 5" w:uiPriority="72"/>
+    <w:lsdException w:name="Colorful Grid Accent 5" w:uiPriority="73"/>
+    <w:lsdException w:name="Light Shading Accent 6" w:uiPriority="60"/>
+    <w:lsdException w:name="Light List Accent 6" w:uiPriority="61"/>
+    <w:lsdException w:name="Light Grid Accent 6" w:uiPriority="62"/>
+    <w:lsdException w:name="Medium Shading 1 Accent 6" w:uiPriority="63"/>
+    <w:lsdException w:name="Medium Shading 2 Accent 6" w:uiPriority="64"/>
+    <w:lsdException w:name="Medium List 1 Accent 6" w:uiPriority="65"/>
+    <w:lsdException w:name="Medium List 2 Accent 6" w:uiPriority="66"/>
+    <w:lsdException w:name="Medium Grid 1 Accent 6" w:uiPriority="67"/>
+    <w:lsdException w:name="Medium Grid 2 Accent 6" w:uiPriority="68"/>
+    <w:lsdException w:name="Medium Grid 3 Accent 6" w:uiPriority="69"/>
+    <w:lsdException w:name="Dark List Accent 6" w:uiPriority="70"/>
+    <w:lsdException w:name="Colorful Shading Accent 6" w:uiPriority="71"/>
+    <w:lsdException w:name="Colorful List Accent 6" w:uiPriority="72"/>
+    <w:lsdException w:name="Colorful Grid Accent 6" w:uiPriority="73"/>
+    <w:lsdException w:name="Subtle Emphasis" w:uiPriority="19" w:qFormat="1"/>
+    <w:lsdException w:name="Intense Emphasis" w:uiPriority="21" w:qFormat="1"/>
+    <w:lsdException w:name="Subtle Reference" w:uiPriority="31" w:qFormat="1"/>
+    <w:lsdException w:name="Intense Reference" w:uiPriority="32" w:qFormat="1"/>
+    <w:lsdException w:name="Book Title" w:uiPriority="33" w:qFormat="1"/>
+    <w:lsdException w:name="Bibliography" w:semiHidden="1" w:uiPriority="37" w:unhideWhenUsed="1"/>
+    <w:lsdException w:name="TOC Heading" w:semiHidden="1" w:uiPriority="39" w:unhideWhenUsed="1" w:qFormat="1"/>
+    <w:lsdException w:name="Plain Table 1" w:uiPriority="41"/>
+    <w:lsdException w:name="Plain Table 2" w:uiPriority="42"/>
+    <w:lsdException w:name="Plain Table 3" w:uiPriority="43"/>
+    <w:lsdException w:name="Plain Table 4" w:uiPriority="44"/>
+    <w:lsdException w:name="Plain Table 5" w:uiPriority="45"/>
+    <w:lsdException w:name="Grid Table Light" w:uiPriority="40"/>
+    <w:lsdException w:name="Grid Table 1 Light" w:uiPriority="46"/>
+    <w:lsdException w:name="Grid Table 2" w:uiPriority="47"/>
+    <w:lsdException w:name="Grid Table 3" w:uiPriority="48"/>
+    <w:lsdException w:name="Grid Table 4" w:uiPriority="49"/>
+    <w:lsdException w:name="Grid Table 5 Dark" w:uiPriority="50"/>
+    <w:lsdException w:name="Grid Table 6 Colorful" w:uiPriority="51"/>
+    <w:lsdException w:name="Grid Table 7 Colorful" w:uiPriority="52"/>
+    <w:lsdException w:name="Grid Table 1 Light Accent 1" w:uiPriority="46"/>
+    <w:lsdException w:name="Grid Table 2 Accent 1" w:uiPriority="47"/>
+    <w:lsdException w:name="Grid Table 3 Accent 1" w:uiPriority="48"/>
+    <w:lsdException w:name="Grid Table 4 Accent 1" w:uiPriority="49"/>
+    <w:lsdException w:name="Grid Table 5 Dark Accent 1" w:uiPriority="50"/>
+    <w:lsdException w:name="Grid Table 6 Colorful Accent 1" w:uiPriority="51"/>
+    <w:lsdException w:name="Grid Table 7 Colorful Accent 1" w:uiPriority="52"/>
+    <w:lsdException w:name="Grid Table 1 Light Accent 2" w:uiPriority="46"/>
+    <w:lsdException w:name="Grid Table 2 Accent 2" w:uiPriority="47"/>
+    <w:lsdException w:name="Grid Table 3 Accent 2" w:uiPriority="48"/>
+    <w:lsdException w:name="Grid Table 4 Accent 2" w:uiPriority="49"/>
+    <w:lsdException w:name="Grid Table 5 Dark Accent 2" w:uiPriority="50"/>
+    <w:lsdException w:name="Grid Table 6 Colorful Accent 2" w:uiPriority="51"/>
+    <w:lsdException w:name="Grid Table 7 Colorful Accent 2" w:uiPriority="52"/>
+    <w:lsdException w:name="Grid Table 1 Light Accent 3" w:uiPriority="46"/>
+    <w:lsdException w:name="Grid Table 2 Accent 3" w:uiPriority="47"/>
+    <w:lsdException w:name="Grid Table 3 Accent 3" w:uiPriority="48"/>
+    <w:lsdException w:name="Grid Table 4 Accent 3" w:uiPriority="49"/>
+    <w:lsdException w:name="Grid Table 5 Dark Accent 3" w:uiPriority="50"/>
+    <w:lsdException w:name="Grid Table 6 Colorful Accent 3" w:uiPriority="51"/>
+    <w:lsdException w:name="Grid Table 7 Colorful Accent 3" w:uiPriority="52"/>
+    <w:lsdException w:name="Grid Table 1 Light Accent 4" w:uiPriority="46"/>
+    <w:lsdException w:name="Grid Table 2 Accent 4" w:uiPriority="47"/>
+    <w:lsdException w:name="Grid Table 3 Accent 4" w:uiPriority="48"/>
+    <w:lsdException w:name="Grid Table 4 Accent 4" w:uiPriority="49"/>
+    <w:lsdException w:name="Grid Table 5 Dark Accent 4" w:uiPriority="50"/>
+    <w:lsdException w:name="Grid Table 6 Colorful Accent 4" w:uiPriority="51"/>
+    <w:lsdException w:name="Grid Table 7 Colorful Accent 4" w:uiPriority="52"/>
+    <w:lsdException w:name="Grid Table 1 Light Accent 5" w:uiPriority="46"/>
+    <w:lsdException w:name="Grid Table 2 Accent 5" w:uiPriority="47"/>
+    <w:lsdException w:name="Grid Table 3 Accent 5" w:uiPriority="48"/>
+    <w:lsdException w:name="Grid Table 4 Accent 5" w:uiPriority="49"/>
+    <w:lsdException w:name="Grid Table 5 Dark Accent 5" w:uiPriority="50"/>
+    <w:lsdException w:name="Grid Table 6 Colorful Accent 5" w:uiPriority="51"/>
+    <w:lsdException w:name="Grid Table 7 Colorful Accent 5" w:uiPriority="52"/>
+    <w:lsdException w:name="Grid Table 1 Light Accent 6" w:uiPriority="46"/>
+    <w:lsdException w:name="Grid Table 2 Accent 6" w:uiPriority="47"/>
+    <w:lsdException w:name="Grid Table 3 Accent 6" w:uiPriority="48"/>
+    <w:lsdException w:name="Grid Table 4 Accent 6" w:uiPriority="49"/>
+    <w:lsdException w:name="Grid Table 5 Dark Accent 6" w:uiPriority="50"/>
+    <w:lsdException w:name="Grid Table 6 Colorful Accent 6" w:uiPriority="51"/>
+    <w:lsdException w:name="Grid Table 7 Colorful Accent 6" w:uiPriority="52"/>
+    <w:lsdException w:name="List Table 1 Light" w:uiPriority="46"/>
+    <w:lsdException w:name="List Table 2" w:uiPriority="47"/>
+    <w:lsdException w:name="List Table 3" w:uiPriority="48"/>
+    <w:lsdException w:name="List Table 4" w:uiPriority="49"/>
+    <w:lsdException w:name="List Table 5 Dark" w:uiPriority="50"/>
+    <w:lsdException w:name="List Table 6 Colorful" w:uiPriority="51"/>
+    <w:lsdException w:name="List Table 7 Colorful" w:uiPriority="52"/>
+    <w:lsdException w:name="List Table 1 Light Accent 1" w:uiPriority="46"/>
+    <w:lsdException w:name="List Table 2 Accent 1" w:uiPriority="47"/>
+    <w:lsdException w:name="List Table 3 Accent 1" w:uiPriority="48"/>
+    <w:lsdException w:name="List Table 4 Accent 1" w:uiPriority="49"/>
+    <w:lsdException w:name="List Table 5 Dark Accent 1" w:uiPriority="50"/>
+    <w:lsdException w:name="List Table 6 Colorful Accent 1" w:uiPriority="51"/>
+    <w:lsdException w:name="List Table 7 Colorful Accent 1" w:uiPriority="52"/>
+    <w:lsdException w:name="List Table 1 Light Accent 2" w:uiPriority="46"/>
+    <w:lsdException w:name="List Table 2 Accent 2" w:uiPriority="47"/>
+    <w:lsdException w:name="List Table 3 Accent 2" w:uiPriority="48"/>
+    <w:lsdException w:name="List Table 4 Accent 2" w:uiPriority="49"/>
+    <w:lsdException w:name="List Table 5 Dark Accent 2" w:uiPriority="50"/>
+    <w:lsdException w:name="List Table 6 Colorful Accent 2" w:uiPriority="51"/>
+    <w:lsdException w:name="List Table 7 Colorful Accent 2" w:uiPriority="52"/>
+    <w:lsdException w:name="List Table 1 Light Accent 3" w:uiPriority="46"/>
+    <w:lsdException w:name="List Table 2 Accent 3" w:uiPriority="47"/>
+    <w:lsdException w:name="List Table 3 Accent 3" w:uiPriority="48"/>
+    <w:lsdException w:name="List Table 4 Accent 3" w:uiPriority="49"/>
+    <w:lsdException w:name="List Table 5 Dark Accent 3" w:uiPriority="50"/>
+    <w:lsdException w:name="List Table 6 Colorful Accent 3" w:uiPriority="51"/>
+    <w:lsdException w:name="List Table 7 Colorful Accent 3" w:uiPriority="52"/>
+    <w:lsdException w:name="List Table 1 Light Accent 4" w:uiPriority="46"/>
+    <w:lsdException w:name="List Table 2 Accent 4" w:uiPriority="47"/>
+    <w:lsdException w:name="List Table 3 Accent 4" w:uiPriority="48"/>
+    <w:lsdException w:name="List Table 4 Accent 4" w:uiPriority="49"/>
+    <w:lsdException w:name="List Table 5 Dark Accent 4" w:uiPriority="50"/>
+    <w:lsdException w:name="List Table 6 Colorful Accent 4" w:uiPriority="51"/>
+    <w:lsdException w:name="List Table 7 Colorful Accent 4" w:uiPriority="52"/>
+    <w:lsdException w:name="List Table 1 Light Accent 5" w:uiPriority="46"/>
+    <w:lsdException w:name="List Table 2 Accent 5" w:uiPriority="47"/>
+    <w:lsdException w:name="List Table 3 Accent 5" w:uiPriority="48"/>
+    <w:lsdException w:name="List Table 4 Accent 5" w:uiPriority="49"/>
+    <w:lsdException w:name="List Table 5 Dark Accent 5" w:uiPriority="50"/>
+    <w:lsdException w:name="List Table 6 Colorful Accent 5" w:uiPriority="51"/>
+    <w:lsdException w:name="List Table 7 Colorful Accent 5" w:uiPriority="52"/>
+    <w:lsdException w:name="List Table 1 Light Accent 6" w:uiPriority="46"/>
+    <w:lsdException w:name="List Table 2 Accent 6" w:uiPriority="47"/>
+    <w:lsdException w:name="List Table 3 Accent 6" w:uiPriority="48"/>
+    <w:lsdException w:name="List Table 4 Accent 6" w:uiPriority="49"/>
+    <w:lsdException w:name="List Table 5 Dark Accent 6" w:uiPriority="50"/>
+    <w:lsdException w:name="List Table 6 Colorful Accent 6" w:uiPriority="51"/>
+    <w:lsdException w:name="List Table 7 Colorful Accent 6" w:uiPriority="52"/>
   </w:latentStyles>
   <w:style w:type="paragraph" w:default="1" w:styleId="a">
     <w:name w:val="Normal"/>
@@ -10962,7 +12042,6 @@
     <w:uiPriority w:val="99"/>
     <w:semiHidden/>
     <w:unhideWhenUsed/>
-    <w:qFormat/>
     <w:tblPr>
       <w:tblInd w:w="0" w:type="dxa"/>
       <w:tblCellMar>
@@ -11141,7 +12220,6 @@
       <w:spacing w:after="0" w:line="240" w:lineRule="auto"/>
     </w:pPr>
     <w:tblPr>
-      <w:tblInd w:w="0" w:type="dxa"/>
       <w:tblBorders>
         <w:top w:val="single" w:sz="4" w:space="0" w:color="auto"/>
         <w:left w:val="single" w:sz="4" w:space="0" w:color="auto"/>
@@ -11150,12 +12228,6 @@
         <w:insideH w:val="single" w:sz="4" w:space="0" w:color="auto"/>
         <w:insideV w:val="single" w:sz="4" w:space="0" w:color="auto"/>
       </w:tblBorders>
-      <w:tblCellMar>
-        <w:top w:w="0" w:type="dxa"/>
-        <w:left w:w="108" w:type="dxa"/>
-        <w:bottom w:w="0" w:type="dxa"/>
-        <w:right w:w="108" w:type="dxa"/>
-      </w:tblCellMar>
     </w:tblPr>
   </w:style>
   <w:style w:type="paragraph" w:styleId="ac">
@@ -11431,7 +12503,6 @@
     <w:basedOn w:val="a"/>
     <w:link w:val="af9"/>
     <w:uiPriority w:val="99"/>
-    <w:semiHidden/>
     <w:unhideWhenUsed/>
     <w:rsid w:val="00D535C5"/>
     <w:pPr>
@@ -11447,7 +12518,6 @@
     <w:basedOn w:val="a0"/>
     <w:link w:val="af8"/>
     <w:uiPriority w:val="99"/>
-    <w:semiHidden/>
     <w:rsid w:val="00D535C5"/>
     <w:rPr>
       <w:rFonts w:ascii="Times New Roman" w:hAnsi="Times New Roman"/>
@@ -11484,8 +12554,8 @@
       <w:szCs w:val="20"/>
     </w:rPr>
   </w:style>
-  <w:style w:type="character" w:customStyle="1" w:styleId="Mention">
-    <w:name w:val="Mention"/>
+  <w:style w:type="character" w:customStyle="1" w:styleId="Mention1">
+    <w:name w:val="Mention1"/>
     <w:basedOn w:val="a0"/>
     <w:uiPriority w:val="99"/>
     <w:semiHidden/>
@@ -11552,7 +12622,6 @@
       <w:rFonts w:ascii="Calibri" w:eastAsia="Times New Roman" w:hAnsi="Calibri" w:cs="Times New Roman"/>
     </w:rPr>
     <w:tblPr>
-      <w:tblInd w:w="0" w:type="dxa"/>
       <w:tblBorders>
         <w:top w:val="single" w:sz="4" w:space="0" w:color="auto"/>
         <w:left w:val="single" w:sz="4" w:space="0" w:color="auto"/>
@@ -11561,12 +12630,6 @@
         <w:insideH w:val="single" w:sz="4" w:space="0" w:color="auto"/>
         <w:insideV w:val="single" w:sz="4" w:space="0" w:color="auto"/>
       </w:tblBorders>
-      <w:tblCellMar>
-        <w:top w:w="0" w:type="dxa"/>
-        <w:left w:w="108" w:type="dxa"/>
-        <w:bottom w:w="0" w:type="dxa"/>
-        <w:right w:w="108" w:type="dxa"/>
-      </w:tblCellMar>
     </w:tblPr>
   </w:style>
   <w:style w:type="paragraph" w:styleId="afe">
@@ -11899,7 +12962,7 @@
 </file>
 
 <file path=customXml/itemProps1.xml><?xml version="1.0" encoding="utf-8"?>
-<ds:datastoreItem xmlns:ds="http://schemas.openxmlformats.org/officeDocument/2006/customXml" ds:itemID="{C54982C4-786C-46A0-9921-82E92111E880}">
+<ds:datastoreItem xmlns:ds="http://schemas.openxmlformats.org/officeDocument/2006/customXml" ds:itemID="{9DC4599F-7DA7-45A4-B419-3081392980EA}">
   <ds:schemaRefs>
     <ds:schemaRef ds:uri="http://schemas.openxmlformats.org/officeDocument/2006/bibliography"/>
   </ds:schemaRefs>

--- a/Docs/Проект системы.docx
+++ b/Docs/Проект системы.docx
@@ -1,10 +1,10 @@
 
 <file path=word/document.xml><?xml version="1.0" encoding="utf-8"?>
-<w:document xmlns:wpc="http://schemas.microsoft.com/office/word/2010/wordprocessingCanvas" xmlns:cx="http://schemas.microsoft.com/office/drawing/2014/chartex" xmlns:mc="http://schemas.openxmlformats.org/markup-compatibility/2006" xmlns:o="urn:schemas-microsoft-com:office:office" xmlns:r="http://schemas.openxmlformats.org/officeDocument/2006/relationships" xmlns:m="http://schemas.openxmlformats.org/officeDocument/2006/math" xmlns:v="urn:schemas-microsoft-com:vml" xmlns:wp14="http://schemas.microsoft.com/office/word/2010/wordprocessingDrawing" xmlns:wp="http://schemas.openxmlformats.org/drawingml/2006/wordprocessingDrawing" xmlns:w10="urn:schemas-microsoft-com:office:word" xmlns:w="http://schemas.openxmlformats.org/wordprocessingml/2006/main" xmlns:w14="http://schemas.microsoft.com/office/word/2010/wordml" xmlns:w15="http://schemas.microsoft.com/office/word/2012/wordml" xmlns:w16se="http://schemas.microsoft.com/office/word/2015/wordml/symex" xmlns:wpg="http://schemas.microsoft.com/office/word/2010/wordprocessingGroup" xmlns:wpi="http://schemas.microsoft.com/office/word/2010/wordprocessingInk" xmlns:wne="http://schemas.microsoft.com/office/word/2006/wordml" xmlns:wps="http://schemas.microsoft.com/office/word/2010/wordprocessingShape" mc:Ignorable="w14 w15 w16se wp14">
+<w:document xmlns:wpc="http://schemas.microsoft.com/office/word/2010/wordprocessingCanvas" xmlns:cx="http://schemas.microsoft.com/office/drawing/2014/chartex" xmlns:cx1="http://schemas.microsoft.com/office/drawing/2015/9/8/chartex" xmlns:cx2="http://schemas.microsoft.com/office/drawing/2015/10/21/chartex" xmlns:cx3="http://schemas.microsoft.com/office/drawing/2016/5/9/chartex" xmlns:cx4="http://schemas.microsoft.com/office/drawing/2016/5/10/chartex" xmlns:cx5="http://schemas.microsoft.com/office/drawing/2016/5/11/chartex" xmlns:cx6="http://schemas.microsoft.com/office/drawing/2016/5/12/chartex" xmlns:cx7="http://schemas.microsoft.com/office/drawing/2016/5/13/chartex" xmlns:cx8="http://schemas.microsoft.com/office/drawing/2016/5/14/chartex" xmlns:mc="http://schemas.openxmlformats.org/markup-compatibility/2006" xmlns:aink="http://schemas.microsoft.com/office/drawing/2016/ink" xmlns:am3d="http://schemas.microsoft.com/office/drawing/2017/model3d" xmlns:o="urn:schemas-microsoft-com:office:office" xmlns:r="http://schemas.openxmlformats.org/officeDocument/2006/relationships" xmlns:m="http://schemas.openxmlformats.org/officeDocument/2006/math" xmlns:v="urn:schemas-microsoft-com:vml" xmlns:wp14="http://schemas.microsoft.com/office/word/2010/wordprocessingDrawing" xmlns:wp="http://schemas.openxmlformats.org/drawingml/2006/wordprocessingDrawing" xmlns:w10="urn:schemas-microsoft-com:office:word" xmlns:w="http://schemas.openxmlformats.org/wordprocessingml/2006/main" xmlns:w14="http://schemas.microsoft.com/office/word/2010/wordml" xmlns:w15="http://schemas.microsoft.com/office/word/2012/wordml" xmlns:w16cex="http://schemas.microsoft.com/office/word/2018/wordml/cex" xmlns:w16cid="http://schemas.microsoft.com/office/word/2016/wordml/cid" xmlns:w16="http://schemas.microsoft.com/office/word/2018/wordml" xmlns:w16se="http://schemas.microsoft.com/office/word/2015/wordml/symex" xmlns:wpg="http://schemas.microsoft.com/office/word/2010/wordprocessingGroup" xmlns:wpi="http://schemas.microsoft.com/office/word/2010/wordprocessingInk" xmlns:wne="http://schemas.microsoft.com/office/word/2006/wordml" xmlns:wps="http://schemas.microsoft.com/office/word/2010/wordprocessingShape" mc:Ignorable="w14 w15 w16se w16cid w16 w16cex wp14">
   <w:body>
     <w:p>
       <w:pPr>
-        <w:pStyle w:val="14"/>
+        <w:pStyle w:val="11"/>
         <w:ind w:firstLine="0"/>
         <w:jc w:val="center"/>
       </w:pPr>
@@ -14,7 +14,7 @@
     </w:p>
     <w:p>
       <w:pPr>
-        <w:pStyle w:val="14"/>
+        <w:pStyle w:val="11"/>
         <w:ind w:firstLine="0"/>
         <w:jc w:val="center"/>
       </w:pPr>
@@ -24,7 +24,7 @@
     </w:p>
     <w:p>
       <w:pPr>
-        <w:pStyle w:val="14"/>
+        <w:pStyle w:val="11"/>
         <w:ind w:firstLine="0"/>
         <w:jc w:val="center"/>
       </w:pPr>
@@ -34,7 +34,7 @@
     </w:p>
     <w:p>
       <w:pPr>
-        <w:pStyle w:val="14"/>
+        <w:pStyle w:val="11"/>
         <w:ind w:firstLine="0"/>
         <w:jc w:val="center"/>
       </w:pPr>
@@ -132,7 +132,7 @@
     </w:p>
     <w:p>
       <w:pPr>
-        <w:pStyle w:val="14"/>
+        <w:pStyle w:val="11"/>
         <w:ind w:firstLine="0"/>
         <w:jc w:val="center"/>
       </w:pPr>
@@ -182,7 +182,7 @@
     </w:p>
     <w:p>
       <w:pPr>
-        <w:pStyle w:val="14"/>
+        <w:pStyle w:val="11"/>
         <w:ind w:firstLine="0"/>
         <w:jc w:val="center"/>
       </w:pPr>
@@ -192,7 +192,7 @@
     </w:p>
     <w:p>
       <w:pPr>
-        <w:pStyle w:val="14"/>
+        <w:pStyle w:val="11"/>
         <w:ind w:firstLine="0"/>
         <w:jc w:val="center"/>
       </w:pPr>
@@ -646,22 +646,13 @@
     </w:p>
     <w:p>
       <w:pPr>
-        <w:pStyle w:val="14"/>
         <w:ind w:firstLine="0"/>
         <w:jc w:val="center"/>
-        <w:rPr>
-          <w:b/>
-        </w:rPr>
       </w:pPr>
       <w:bookmarkStart w:id="0" w:name="_gjdgxs" w:colFirst="0" w:colLast="0"/>
       <w:bookmarkEnd w:id="0"/>
-    </w:p>
-    <w:p>
-      <w:pPr>
-        <w:ind w:firstLine="0"/>
-        <w:jc w:val="center"/>
-      </w:pPr>
-      <w:r>
+      <w:r>
+        <w:lastRenderedPageBreak/>
         <w:t>Содержание</w:t>
       </w:r>
     </w:p>
@@ -689,13 +680,13 @@
       <w:sdtContent>
         <w:p>
           <w:pPr>
-            <w:pStyle w:val="afe"/>
+            <w:pStyle w:val="TOCHeading"/>
             <w:spacing w:before="0" w:line="360" w:lineRule="auto"/>
           </w:pPr>
         </w:p>
         <w:p>
           <w:pPr>
-            <w:pStyle w:val="13"/>
+            <w:pStyle w:val="TOC1"/>
             <w:rPr>
               <w:rFonts w:asciiTheme="minorHAnsi" w:eastAsiaTheme="minorEastAsia" w:hAnsiTheme="minorHAnsi"/>
               <w:noProof/>
@@ -716,7 +707,7 @@
         </w:p>
         <w:p>
           <w:pPr>
-            <w:pStyle w:val="13"/>
+            <w:pStyle w:val="TOC1"/>
             <w:rPr>
               <w:rFonts w:asciiTheme="minorHAnsi" w:eastAsiaTheme="minorEastAsia" w:hAnsiTheme="minorHAnsi"/>
               <w:noProof/>
@@ -727,7 +718,7 @@
           <w:hyperlink w:anchor="_Toc527183267" w:history="1">
             <w:r>
               <w:rPr>
-                <w:rStyle w:val="ad"/>
+                <w:rStyle w:val="Hyperlink"/>
                 <w:noProof/>
               </w:rPr>
               <w:t>1 Описание САПР</w:t>
@@ -751,7 +742,7 @@
         </w:p>
         <w:p>
           <w:pPr>
-            <w:pStyle w:val="13"/>
+            <w:pStyle w:val="TOC1"/>
             <w:rPr>
               <w:rFonts w:asciiTheme="minorHAnsi" w:eastAsiaTheme="minorEastAsia" w:hAnsiTheme="minorHAnsi"/>
               <w:noProof/>
@@ -761,7 +752,7 @@
           </w:pPr>
           <w:r>
             <w:rPr>
-              <w:rStyle w:val="ad"/>
+              <w:rStyle w:val="Hyperlink"/>
               <w:noProof/>
               <w:u w:val="none"/>
             </w:rPr>
@@ -770,7 +761,7 @@
           <w:hyperlink w:anchor="_Toc527183268" w:history="1">
             <w:r>
               <w:rPr>
-                <w:rStyle w:val="ad"/>
+                <w:rStyle w:val="Hyperlink"/>
                 <w:noProof/>
               </w:rPr>
               <w:t>1.1 Описание программы</w:t>
@@ -793,7 +784,7 @@
         </w:p>
         <w:p>
           <w:pPr>
-            <w:pStyle w:val="13"/>
+            <w:pStyle w:val="TOC1"/>
             <w:rPr>
               <w:rFonts w:asciiTheme="minorHAnsi" w:eastAsiaTheme="minorEastAsia" w:hAnsiTheme="minorHAnsi"/>
               <w:noProof/>
@@ -803,7 +794,7 @@
           </w:pPr>
           <w:r>
             <w:rPr>
-              <w:rStyle w:val="ad"/>
+              <w:rStyle w:val="Hyperlink"/>
               <w:noProof/>
               <w:u w:val="none"/>
             </w:rPr>
@@ -812,7 +803,7 @@
           <w:hyperlink w:anchor="_Toc527183269" w:history="1">
             <w:r>
               <w:rPr>
-                <w:rStyle w:val="ad"/>
+                <w:rStyle w:val="Hyperlink"/>
                 <w:noProof/>
               </w:rPr>
               <w:t>1.2 Описание API</w:t>
@@ -835,7 +826,7 @@
         </w:p>
         <w:p>
           <w:pPr>
-            <w:pStyle w:val="13"/>
+            <w:pStyle w:val="TOC1"/>
             <w:rPr>
               <w:rFonts w:asciiTheme="minorHAnsi" w:eastAsiaTheme="minorEastAsia" w:hAnsiTheme="minorHAnsi"/>
               <w:noProof/>
@@ -845,7 +836,7 @@
           </w:pPr>
           <w:r>
             <w:rPr>
-              <w:rStyle w:val="ad"/>
+              <w:rStyle w:val="Hyperlink"/>
               <w:noProof/>
               <w:u w:val="none"/>
             </w:rPr>
@@ -854,7 +845,7 @@
           <w:hyperlink w:anchor="_Toc527183270" w:history="1">
             <w:r>
               <w:rPr>
-                <w:rStyle w:val="ad"/>
+                <w:rStyle w:val="Hyperlink"/>
                 <w:noProof/>
               </w:rPr>
               <w:t>1.3 Обзор аналогов</w:t>
@@ -877,7 +868,7 @@
         </w:p>
         <w:p>
           <w:pPr>
-            <w:pStyle w:val="13"/>
+            <w:pStyle w:val="TOC1"/>
             <w:rPr>
               <w:rFonts w:asciiTheme="minorHAnsi" w:eastAsiaTheme="minorEastAsia" w:hAnsiTheme="minorHAnsi"/>
               <w:noProof/>
@@ -888,7 +879,7 @@
           <w:hyperlink w:anchor="_Toc527183271" w:history="1">
             <w:r>
               <w:rPr>
-                <w:rStyle w:val="ad"/>
+                <w:rStyle w:val="Hyperlink"/>
                 <w:noProof/>
               </w:rPr>
               <w:t>2 Описание предмета проектирования</w:t>
@@ -911,7 +902,7 @@
         </w:p>
         <w:p>
           <w:pPr>
-            <w:pStyle w:val="13"/>
+            <w:pStyle w:val="TOC1"/>
             <w:rPr>
               <w:rFonts w:asciiTheme="minorHAnsi" w:eastAsiaTheme="minorEastAsia" w:hAnsiTheme="minorHAnsi"/>
               <w:noProof/>
@@ -922,7 +913,7 @@
           <w:hyperlink w:anchor="_Toc527183272" w:history="1">
             <w:r>
               <w:rPr>
-                <w:rStyle w:val="ad"/>
+                <w:rStyle w:val="Hyperlink"/>
                 <w:noProof/>
               </w:rPr>
               <w:t>3 Проект программы</w:t>
@@ -946,7 +937,7 @@
         </w:p>
         <w:p>
           <w:pPr>
-            <w:pStyle w:val="13"/>
+            <w:pStyle w:val="TOC1"/>
             <w:rPr>
               <w:rFonts w:asciiTheme="minorHAnsi" w:eastAsiaTheme="minorEastAsia" w:hAnsiTheme="minorHAnsi"/>
               <w:noProof/>
@@ -956,7 +947,7 @@
           </w:pPr>
           <w:r>
             <w:rPr>
-              <w:rStyle w:val="ad"/>
+              <w:rStyle w:val="Hyperlink"/>
               <w:noProof/>
               <w:u w:val="none"/>
             </w:rPr>
@@ -965,14 +956,14 @@
           <w:hyperlink w:anchor="_Toc527183273" w:history="1">
             <w:r>
               <w:rPr>
-                <w:rStyle w:val="ad"/>
+                <w:rStyle w:val="Hyperlink"/>
                 <w:noProof/>
               </w:rPr>
               <w:t>3.1 Диаграмма вариантов использования (</w:t>
             </w:r>
             <w:r>
               <w:rPr>
-                <w:rStyle w:val="ad"/>
+                <w:rStyle w:val="Hyperlink"/>
                 <w:noProof/>
                 <w:lang w:val="en-US"/>
               </w:rPr>
@@ -980,14 +971,14 @@
             </w:r>
             <w:r>
               <w:rPr>
-                <w:rStyle w:val="ad"/>
+                <w:rStyle w:val="Hyperlink"/>
                 <w:noProof/>
               </w:rPr>
               <w:t xml:space="preserve"> </w:t>
             </w:r>
             <w:r>
               <w:rPr>
-                <w:rStyle w:val="ad"/>
+                <w:rStyle w:val="Hyperlink"/>
                 <w:noProof/>
                 <w:lang w:val="en-US"/>
               </w:rPr>
@@ -995,7 +986,7 @@
             </w:r>
             <w:r>
               <w:rPr>
-                <w:rStyle w:val="ad"/>
+                <w:rStyle w:val="Hyperlink"/>
                 <w:noProof/>
               </w:rPr>
               <w:t>)</w:t>
@@ -1060,7 +1051,7 @@
         </w:p>
         <w:p>
           <w:pPr>
-            <w:pStyle w:val="13"/>
+            <w:pStyle w:val="TOC1"/>
             <w:rPr>
               <w:rFonts w:asciiTheme="minorHAnsi" w:eastAsiaTheme="minorEastAsia" w:hAnsiTheme="minorHAnsi"/>
               <w:noProof/>
@@ -1070,7 +1061,7 @@
           </w:pPr>
           <w:r>
             <w:rPr>
-              <w:rStyle w:val="ad"/>
+              <w:rStyle w:val="Hyperlink"/>
               <w:noProof/>
               <w:u w:val="none"/>
             </w:rPr>
@@ -1079,7 +1070,7 @@
           <w:hyperlink w:anchor="_Toc527183274" w:history="1">
             <w:r>
               <w:rPr>
-                <w:rStyle w:val="ad"/>
+                <w:rStyle w:val="Hyperlink"/>
                 <w:noProof/>
               </w:rPr>
               <w:t>3.2 Диаграмма классов</w:t>
@@ -1144,7 +1135,7 @@
         </w:p>
         <w:p>
           <w:pPr>
-            <w:pStyle w:val="13"/>
+            <w:pStyle w:val="TOC1"/>
             <w:rPr>
               <w:rFonts w:asciiTheme="minorHAnsi" w:eastAsiaTheme="minorEastAsia" w:hAnsiTheme="minorHAnsi"/>
               <w:noProof/>
@@ -1154,7 +1145,7 @@
           </w:pPr>
           <w:r>
             <w:rPr>
-              <w:rStyle w:val="ad"/>
+              <w:rStyle w:val="Hyperlink"/>
               <w:noProof/>
               <w:u w:val="none"/>
             </w:rPr>
@@ -1163,7 +1154,7 @@
           <w:hyperlink w:anchor="_Toc527183275" w:history="1">
             <w:r>
               <w:rPr>
-                <w:rStyle w:val="ad"/>
+                <w:rStyle w:val="Hyperlink"/>
                 <w:noProof/>
               </w:rPr>
               <w:t>3.3 Макет пользовательского интерфейса</w:t>
@@ -1228,7 +1219,7 @@
         </w:p>
         <w:p>
           <w:pPr>
-            <w:pStyle w:val="13"/>
+            <w:pStyle w:val="TOC1"/>
             <w:rPr>
               <w:rFonts w:asciiTheme="minorHAnsi" w:eastAsiaTheme="minorEastAsia" w:hAnsiTheme="minorHAnsi"/>
               <w:noProof/>
@@ -1239,7 +1230,7 @@
           <w:hyperlink w:anchor="_Toc527183276" w:history="1">
             <w:r>
               <w:rPr>
-                <w:rStyle w:val="ad"/>
+                <w:rStyle w:val="Hyperlink"/>
                 <w:noProof/>
               </w:rPr>
               <w:t>Список литературы</w:t>
@@ -1304,7 +1295,7 @@
         </w:p>
         <w:p>
           <w:pPr>
-            <w:pStyle w:val="13"/>
+            <w:pStyle w:val="TOC1"/>
           </w:pPr>
           <w:r>
             <w:rPr>
@@ -1333,7 +1324,7 @@
     </w:p>
     <w:p>
       <w:pPr>
-        <w:pStyle w:val="10"/>
+        <w:pStyle w:val="Heading1"/>
       </w:pPr>
       <w:bookmarkStart w:id="1" w:name="_Toc527183267"/>
       <w:r>
@@ -1347,7 +1338,7 @@
     </w:p>
     <w:p>
       <w:pPr>
-        <w:pStyle w:val="10"/>
+        <w:pStyle w:val="Heading1"/>
       </w:pPr>
       <w:bookmarkStart w:id="2" w:name="_Toc527183268"/>
       <w:r>
@@ -1456,7 +1447,7 @@
     <w:p/>
     <w:p>
       <w:pPr>
-        <w:pStyle w:val="10"/>
+        <w:pStyle w:val="Heading1"/>
       </w:pPr>
       <w:bookmarkStart w:id="3" w:name="_Toc527183269"/>
       <w:r>
@@ -1637,7 +1628,7 @@
     </w:p>
     <w:p>
       <w:pPr>
-        <w:pStyle w:val="ac"/>
+        <w:pStyle w:val="Caption"/>
         <w:keepNext/>
         <w:jc w:val="center"/>
       </w:pPr>
@@ -1710,7 +1701,7 @@
     </w:p>
     <w:tbl>
       <w:tblPr>
-        <w:tblStyle w:val="ab"/>
+        <w:tblStyle w:val="TableGrid"/>
         <w:tblW w:w="0" w:type="auto"/>
         <w:tblLayout w:type="fixed"/>
         <w:tblLook w:val="04A0" w:firstRow="1" w:lastRow="0" w:firstColumn="1" w:lastColumn="0" w:noHBand="0" w:noVBand="1"/>
@@ -1993,7 +1984,7 @@
             <w:hyperlink r:id="rId8" w:history="1">
               <w:r>
                 <w:rPr>
-                  <w:rStyle w:val="ad"/>
+                  <w:rStyle w:val="Hyperlink"/>
                   <w:color w:val="auto"/>
                   <w:sz w:val="26"/>
                   <w:szCs w:val="26"/>
@@ -2017,17 +2008,24 @@
                 <w:rFonts w:cs="Times New Roman"/>
                 <w:sz w:val="26"/>
                 <w:szCs w:val="26"/>
+              </w:rPr>
+            </w:pPr>
+            <w:r>
+              <w:rPr>
+                <w:rFonts w:cs="Times New Roman"/>
+                <w:sz w:val="26"/>
+                <w:szCs w:val="26"/>
                 <w:lang w:val="en-US"/>
               </w:rPr>
-            </w:pPr>
+              <w:t>ext</w:t>
+            </w:r>
             <w:r>
               <w:rPr>
                 <w:rFonts w:cs="Times New Roman"/>
                 <w:sz w:val="26"/>
                 <w:szCs w:val="26"/>
-                <w:lang w:val="en-US"/>
-              </w:rPr>
-              <w:t xml:space="preserve">ext – </w:t>
+              </w:rPr>
+              <w:t xml:space="preserve"> – </w:t>
             </w:r>
             <w:r>
               <w:rPr>
@@ -2042,7 +2040,6 @@
                 <w:rFonts w:cs="Times New Roman"/>
                 <w:sz w:val="26"/>
                 <w:szCs w:val="26"/>
-                <w:lang w:val="en-US"/>
               </w:rPr>
               <w:t>,</w:t>
             </w:r>
@@ -2560,7 +2557,7 @@
     </w:p>
     <w:tbl>
       <w:tblPr>
-        <w:tblStyle w:val="ab"/>
+        <w:tblStyle w:val="TableGrid"/>
         <w:tblW w:w="0" w:type="auto"/>
         <w:tblLayout w:type="fixed"/>
         <w:tblLook w:val="04A0" w:firstRow="1" w:lastRow="0" w:firstColumn="1" w:lastColumn="0" w:noHBand="0" w:noVBand="1"/>
@@ -2711,16 +2708,24 @@
       <w:pPr>
         <w:ind w:firstLine="0"/>
       </w:pPr>
+      <w:commentRangeStart w:id="4"/>
     </w:p>
     <w:p>
       <w:pPr>
         <w:ind w:firstLine="0"/>
       </w:pPr>
     </w:p>
+    <w:commentRangeEnd w:id="4"/>
     <w:p>
       <w:pPr>
         <w:ind w:firstLine="0"/>
       </w:pPr>
+      <w:r>
+        <w:rPr>
+          <w:rStyle w:val="CommentReference"/>
+        </w:rPr>
+        <w:commentReference w:id="4"/>
+      </w:r>
     </w:p>
     <w:p>
       <w:pPr>
@@ -2758,7 +2763,7 @@
     <w:p/>
     <w:p>
       <w:pPr>
-        <w:pStyle w:val="ac"/>
+        <w:pStyle w:val="Caption"/>
         <w:keepNext/>
         <w:ind w:firstLine="708"/>
       </w:pPr>
@@ -2819,7 +2824,7 @@
     </w:p>
     <w:tbl>
       <w:tblPr>
-        <w:tblStyle w:val="ab"/>
+        <w:tblStyle w:val="TableGrid"/>
         <w:tblW w:w="0" w:type="auto"/>
         <w:tblLook w:val="04A0" w:firstRow="1" w:lastRow="0" w:firstColumn="1" w:lastColumn="0" w:noHBand="0" w:noVBand="1"/>
       </w:tblPr>
@@ -3189,6 +3194,7 @@
                 <w:lang w:val="en-US"/>
               </w:rPr>
             </w:pPr>
+            <w:commentRangeStart w:id="5"/>
             <w:r>
               <w:rPr>
                 <w:rFonts w:cs="Times New Roman"/>
@@ -3197,6 +3203,13 @@
                 <w:lang w:val="en-US"/>
               </w:rPr>
               <w:t>bool</w:t>
+            </w:r>
+            <w:commentRangeEnd w:id="5"/>
+            <w:r>
+              <w:rPr>
+                <w:rStyle w:val="CommentReference"/>
+              </w:rPr>
+              <w:commentReference w:id="5"/>
             </w:r>
           </w:p>
         </w:tc>
@@ -3248,6 +3261,7 @@
         <w:ind w:firstLine="0"/>
         <w:jc w:val="left"/>
       </w:pPr>
+      <w:commentRangeStart w:id="6"/>
     </w:p>
     <w:p>
       <w:pPr>
@@ -3284,12 +3298,19 @@
         <w:jc w:val="left"/>
       </w:pPr>
     </w:p>
+    <w:commentRangeEnd w:id="6"/>
     <w:p>
       <w:pPr>
         <w:spacing w:after="200" w:line="276" w:lineRule="auto"/>
         <w:ind w:firstLine="0"/>
         <w:jc w:val="left"/>
       </w:pPr>
+      <w:r>
+        <w:rPr>
+          <w:rStyle w:val="CommentReference"/>
+        </w:rPr>
+        <w:commentReference w:id="6"/>
+      </w:r>
     </w:p>
     <w:p>
       <w:pPr>
@@ -3297,9 +3318,20 @@
         <w:ind w:firstLine="0"/>
         <w:jc w:val="left"/>
       </w:pPr>
+      <w:commentRangeStart w:id="7"/>
       <w:r>
         <w:lastRenderedPageBreak/>
-        <w:t>В таблице 1.</w:t>
+        <w:t>В</w:t>
+      </w:r>
+      <w:commentRangeEnd w:id="7"/>
+      <w:r>
+        <w:rPr>
+          <w:rStyle w:val="CommentReference"/>
+        </w:rPr>
+        <w:commentReference w:id="7"/>
+      </w:r>
+      <w:r>
+        <w:t xml:space="preserve"> таблице 1.</w:t>
       </w:r>
       <w:r>
         <w:t>3</w:t>
@@ -3401,7 +3433,7 @@
     </w:p>
     <w:tbl>
       <w:tblPr>
-        <w:tblStyle w:val="ab"/>
+        <w:tblStyle w:val="TableGrid"/>
         <w:tblW w:w="0" w:type="auto"/>
         <w:tblLook w:val="04A0" w:firstRow="1" w:lastRow="0" w:firstColumn="1" w:lastColumn="0" w:noHBand="0" w:noVBand="1"/>
       </w:tblPr>
@@ -3869,6 +3901,7 @@
         <w:ind w:firstLine="0"/>
         <w:jc w:val="left"/>
       </w:pPr>
+      <w:commentRangeStart w:id="8"/>
     </w:p>
     <w:p>
       <w:pPr>
@@ -3905,12 +3938,19 @@
         <w:jc w:val="left"/>
       </w:pPr>
     </w:p>
+    <w:commentRangeEnd w:id="8"/>
     <w:p>
       <w:pPr>
         <w:spacing w:after="200" w:line="276" w:lineRule="auto"/>
         <w:ind w:firstLine="0"/>
         <w:jc w:val="left"/>
       </w:pPr>
+      <w:r>
+        <w:rPr>
+          <w:rStyle w:val="CommentReference"/>
+        </w:rPr>
+        <w:commentReference w:id="8"/>
+      </w:r>
     </w:p>
     <w:p>
       <w:pPr>
@@ -3964,7 +4004,7 @@
     </w:p>
     <w:p>
       <w:pPr>
-        <w:pStyle w:val="ac"/>
+        <w:pStyle w:val="Caption"/>
         <w:keepNext/>
         <w:ind w:firstLine="708"/>
       </w:pPr>
@@ -3998,7 +4038,7 @@
     </w:p>
     <w:tbl>
       <w:tblPr>
-        <w:tblStyle w:val="ab"/>
+        <w:tblStyle w:val="TableGrid"/>
         <w:tblW w:w="0" w:type="auto"/>
         <w:tblLook w:val="04A0" w:firstRow="1" w:lastRow="0" w:firstColumn="1" w:lastColumn="0" w:noHBand="0" w:noVBand="1"/>
       </w:tblPr>
@@ -4179,7 +4219,7 @@
               </w:rPr>
               <w:t xml:space="preserve">указатель на интерфейс </w:t>
             </w:r>
-            <w:hyperlink r:id="rId11" w:history="1">
+            <w:hyperlink r:id="rId15" w:history="1">
               <w:r>
                 <w:rPr>
                   <w:color w:val="000000"/>
@@ -4200,7 +4240,7 @@
               </w:rPr>
               <w:t xml:space="preserve"> или </w:t>
             </w:r>
-            <w:hyperlink r:id="rId12" w:history="1">
+            <w:hyperlink r:id="rId16" w:history="1">
               <w:r>
                 <w:rPr>
                   <w:color w:val="000000"/>
@@ -4348,7 +4388,7 @@
               </w:rPr>
               <w:t xml:space="preserve">указатель на интерфейс </w:t>
             </w:r>
-            <w:hyperlink r:id="rId13" w:history="1">
+            <w:hyperlink r:id="rId17" w:history="1">
               <w:r>
                 <w:rPr>
                   <w:rFonts w:eastAsia="Times New Roman" w:cs="Times New Roman"/>
@@ -4371,7 +4411,7 @@
               </w:rPr>
               <w:t xml:space="preserve"> или </w:t>
             </w:r>
-            <w:hyperlink r:id="rId14" w:history="1">
+            <w:hyperlink r:id="rId18" w:history="1">
               <w:r>
                 <w:rPr>
                   <w:rFonts w:eastAsia="Times New Roman" w:cs="Times New Roman"/>
@@ -4491,7 +4531,7 @@
               </w:rPr>
               <w:t xml:space="preserve">указатель на интерфейс компонента </w:t>
             </w:r>
-            <w:hyperlink r:id="rId15" w:history="1">
+            <w:hyperlink r:id="rId19" w:history="1">
               <w:r>
                 <w:rPr>
                   <w:color w:val="000000"/>
@@ -4512,7 +4552,7 @@
               </w:rPr>
               <w:t xml:space="preserve"> или </w:t>
             </w:r>
-            <w:hyperlink r:id="rId16" w:history="1">
+            <w:hyperlink r:id="rId20" w:history="1">
               <w:r>
                 <w:rPr>
                   <w:color w:val="000000"/>
@@ -4631,7 +4671,7 @@
               </w:rPr>
               <w:t xml:space="preserve">указатель на интерфейс </w:t>
             </w:r>
-            <w:hyperlink r:id="rId17" w:history="1">
+            <w:hyperlink r:id="rId21" w:history="1">
               <w:r>
                 <w:rPr>
                   <w:color w:val="000000"/>
@@ -4652,7 +4692,7 @@
               </w:rPr>
               <w:t xml:space="preserve"> или </w:t>
             </w:r>
-            <w:hyperlink r:id="rId18" w:history="1">
+            <w:hyperlink r:id="rId22" w:history="1">
               <w:r>
                 <w:rPr>
                   <w:color w:val="000000"/>
@@ -4736,6 +4776,7 @@
       <w:pPr>
         <w:ind w:firstLine="708"/>
       </w:pPr>
+      <w:commentRangeStart w:id="9"/>
     </w:p>
     <w:p/>
     <w:p/>
@@ -4743,7 +4784,15 @@
     <w:p/>
     <w:p/>
     <w:p/>
-    <w:p/>
+    <w:commentRangeEnd w:id="9"/>
+    <w:p>
+      <w:r>
+        <w:rPr>
+          <w:rStyle w:val="CommentReference"/>
+        </w:rPr>
+        <w:commentReference w:id="9"/>
+      </w:r>
+    </w:p>
     <w:p>
       <w:r>
         <w:lastRenderedPageBreak/>
@@ -4765,7 +4814,7 @@
     </w:p>
     <w:p>
       <w:pPr>
-        <w:pStyle w:val="ac"/>
+        <w:pStyle w:val="Caption"/>
         <w:keepNext/>
         <w:ind w:firstLine="708"/>
       </w:pPr>
@@ -4790,7 +4839,7 @@
     </w:p>
     <w:tbl>
       <w:tblPr>
-        <w:tblStyle w:val="ab"/>
+        <w:tblStyle w:val="TableGrid"/>
         <w:tblW w:w="0" w:type="auto"/>
         <w:tblLook w:val="04A0" w:firstRow="1" w:lastRow="0" w:firstColumn="1" w:lastColumn="0" w:noHBand="0" w:noVBand="1"/>
       </w:tblPr>
@@ -5231,10 +5280,10 @@
                 <w:szCs w:val="26"/>
               </w:rPr>
             </w:pPr>
-            <w:hyperlink r:id="rId19" w:history="1">
+            <w:hyperlink r:id="rId23" w:history="1">
               <w:r>
                 <w:rPr>
-                  <w:rStyle w:val="ad"/>
+                  <w:rStyle w:val="Hyperlink"/>
                   <w:color w:val="auto"/>
                   <w:sz w:val="26"/>
                   <w:szCs w:val="26"/>
@@ -5316,10 +5365,10 @@
                 <w:szCs w:val="26"/>
               </w:rPr>
             </w:pPr>
-            <w:hyperlink r:id="rId20" w:history="1">
+            <w:hyperlink r:id="rId24" w:history="1">
               <w:r>
                 <w:rPr>
-                  <w:rStyle w:val="ad"/>
+                  <w:rStyle w:val="Hyperlink"/>
                   <w:color w:val="auto"/>
                   <w:sz w:val="26"/>
                   <w:szCs w:val="26"/>
@@ -5329,7 +5378,7 @@
               </w:r>
               <w:r>
                 <w:rPr>
-                  <w:rStyle w:val="ad"/>
+                  <w:rStyle w:val="Hyperlink"/>
                   <w:color w:val="auto"/>
                   <w:sz w:val="26"/>
                   <w:szCs w:val="26"/>
@@ -5340,7 +5389,7 @@
               </w:r>
               <w:r>
                 <w:rPr>
-                  <w:rStyle w:val="ad"/>
+                  <w:rStyle w:val="Hyperlink"/>
                   <w:color w:val="auto"/>
                   <w:sz w:val="26"/>
                   <w:szCs w:val="26"/>
@@ -5413,10 +5462,10 @@
                 <w:szCs w:val="26"/>
               </w:rPr>
             </w:pPr>
-            <w:hyperlink r:id="rId21" w:history="1">
+            <w:hyperlink r:id="rId25" w:history="1">
               <w:r>
                 <w:rPr>
-                  <w:rStyle w:val="ad"/>
+                  <w:rStyle w:val="Hyperlink"/>
                   <w:color w:val="auto"/>
                   <w:sz w:val="26"/>
                   <w:szCs w:val="26"/>
@@ -5489,10 +5538,10 @@
                 <w:szCs w:val="26"/>
               </w:rPr>
             </w:pPr>
-            <w:hyperlink r:id="rId22" w:history="1">
+            <w:hyperlink r:id="rId26" w:history="1">
               <w:r>
                 <w:rPr>
-                  <w:rStyle w:val="ad"/>
+                  <w:rStyle w:val="Hyperlink"/>
                   <w:color w:val="auto"/>
                   <w:sz w:val="26"/>
                   <w:szCs w:val="26"/>
@@ -5574,10 +5623,10 @@
                 <w:szCs w:val="26"/>
               </w:rPr>
             </w:pPr>
-            <w:hyperlink r:id="rId23" w:history="1">
+            <w:hyperlink r:id="rId27" w:history="1">
               <w:r>
                 <w:rPr>
-                  <w:rStyle w:val="ad"/>
+                  <w:rStyle w:val="Hyperlink"/>
                   <w:color w:val="auto"/>
                   <w:sz w:val="26"/>
                   <w:szCs w:val="26"/>
@@ -5587,7 +5636,7 @@
               </w:r>
               <w:r>
                 <w:rPr>
-                  <w:rStyle w:val="ad"/>
+                  <w:rStyle w:val="Hyperlink"/>
                   <w:color w:val="auto"/>
                   <w:sz w:val="26"/>
                   <w:szCs w:val="26"/>
@@ -5598,7 +5647,7 @@
               </w:r>
               <w:r>
                 <w:rPr>
-                  <w:rStyle w:val="ad"/>
+                  <w:rStyle w:val="Hyperlink"/>
                   <w:color w:val="auto"/>
                   <w:sz w:val="26"/>
                   <w:szCs w:val="26"/>
@@ -5686,10 +5735,10 @@
                 <w:szCs w:val="26"/>
               </w:rPr>
             </w:pPr>
-            <w:hyperlink r:id="rId24" w:history="1">
+            <w:hyperlink r:id="rId28" w:history="1">
               <w:r>
                 <w:rPr>
-                  <w:rStyle w:val="ad"/>
+                  <w:rStyle w:val="Hyperlink"/>
                   <w:color w:val="auto"/>
                   <w:sz w:val="26"/>
                   <w:szCs w:val="26"/>
@@ -5699,7 +5748,7 @@
               </w:r>
               <w:r>
                 <w:rPr>
-                  <w:rStyle w:val="ad"/>
+                  <w:rStyle w:val="Hyperlink"/>
                   <w:color w:val="auto"/>
                   <w:sz w:val="26"/>
                   <w:szCs w:val="26"/>
@@ -5710,7 +5759,7 @@
               </w:r>
               <w:r>
                 <w:rPr>
-                  <w:rStyle w:val="ad"/>
+                  <w:rStyle w:val="Hyperlink"/>
                   <w:color w:val="auto"/>
                   <w:sz w:val="26"/>
                   <w:szCs w:val="26"/>
@@ -5798,10 +5847,10 @@
                 <w:szCs w:val="26"/>
               </w:rPr>
             </w:pPr>
-            <w:hyperlink r:id="rId25" w:history="1">
+            <w:hyperlink r:id="rId29" w:history="1">
               <w:r>
                 <w:rPr>
-                  <w:rStyle w:val="ad"/>
+                  <w:rStyle w:val="Hyperlink"/>
                   <w:color w:val="auto"/>
                   <w:sz w:val="26"/>
                   <w:szCs w:val="26"/>
@@ -5811,7 +5860,7 @@
               </w:r>
               <w:r>
                 <w:rPr>
-                  <w:rStyle w:val="ad"/>
+                  <w:rStyle w:val="Hyperlink"/>
                   <w:color w:val="auto"/>
                   <w:sz w:val="26"/>
                   <w:szCs w:val="26"/>
@@ -5822,7 +5871,7 @@
               </w:r>
               <w:r>
                 <w:rPr>
-                  <w:rStyle w:val="ad"/>
+                  <w:rStyle w:val="Hyperlink"/>
                   <w:color w:val="auto"/>
                   <w:sz w:val="26"/>
                   <w:szCs w:val="26"/>
@@ -5852,9 +5901,9 @@
     </w:p>
     <w:p>
       <w:pPr>
-        <w:pStyle w:val="10"/>
-      </w:pPr>
-      <w:bookmarkStart w:id="4" w:name="_Toc527183270"/>
+        <w:pStyle w:val="Heading1"/>
+      </w:pPr>
+      <w:bookmarkStart w:id="10" w:name="_Toc527183270"/>
       <w:r>
         <w:lastRenderedPageBreak/>
         <w:t>1.3</w:t>
@@ -5868,11 +5917,11 @@
       <w:r>
         <w:t>бзор аналогов</w:t>
       </w:r>
-      <w:bookmarkEnd w:id="4"/>
-    </w:p>
-    <w:p>
-      <w:pPr>
-        <w:pStyle w:val="afd"/>
+      <w:bookmarkEnd w:id="10"/>
+    </w:p>
+    <w:p>
+      <w:pPr>
+        <w:pStyle w:val="a0"/>
         <w:rPr>
           <w:b/>
         </w:rPr>
@@ -5987,7 +6036,7 @@
     </w:p>
     <w:p>
       <w:pPr>
-        <w:pStyle w:val="a7"/>
+        <w:pStyle w:val="ListParagraph"/>
         <w:numPr>
           <w:ilvl w:val="0"/>
           <w:numId w:val="6"/>
@@ -6006,7 +6055,7 @@
     </w:p>
     <w:p>
       <w:pPr>
-        <w:pStyle w:val="a7"/>
+        <w:pStyle w:val="ListParagraph"/>
         <w:numPr>
           <w:ilvl w:val="0"/>
           <w:numId w:val="6"/>
@@ -6031,7 +6080,7 @@
     </w:p>
     <w:p>
       <w:pPr>
-        <w:pStyle w:val="a7"/>
+        <w:pStyle w:val="ListParagraph"/>
         <w:numPr>
           <w:ilvl w:val="0"/>
           <w:numId w:val="6"/>
@@ -6053,7 +6102,7 @@
     </w:p>
     <w:p>
       <w:pPr>
-        <w:pStyle w:val="a7"/>
+        <w:pStyle w:val="ListParagraph"/>
         <w:numPr>
           <w:ilvl w:val="0"/>
           <w:numId w:val="6"/>
@@ -6082,10 +6131,10 @@
     </w:p>
     <w:p>
       <w:pPr>
-        <w:pStyle w:val="10"/>
-      </w:pPr>
-      <w:bookmarkStart w:id="5" w:name="_Toc472681135"/>
-      <w:bookmarkStart w:id="6" w:name="_Toc527183271"/>
+        <w:pStyle w:val="Heading1"/>
+      </w:pPr>
+      <w:bookmarkStart w:id="11" w:name="_Toc472681135"/>
+      <w:bookmarkStart w:id="12" w:name="_Toc527183271"/>
       <w:r>
         <w:lastRenderedPageBreak/>
         <w:t>2</w:t>
@@ -6096,8 +6145,8 @@
       <w:r>
         <w:t>Описание предмета проектирования</w:t>
       </w:r>
-      <w:bookmarkEnd w:id="5"/>
-      <w:bookmarkEnd w:id="6"/>
+      <w:bookmarkEnd w:id="11"/>
+      <w:bookmarkEnd w:id="12"/>
     </w:p>
     <w:p>
       <w:pPr>
@@ -6130,9 +6179,9 @@
       <w:r>
         <w:t>.</w:t>
       </w:r>
-      <w:bookmarkStart w:id="7" w:name="OLE_LINK40"/>
-      <w:bookmarkStart w:id="8" w:name="OLE_LINK41"/>
-      <w:bookmarkStart w:id="9" w:name="OLE_LINK42"/>
+      <w:bookmarkStart w:id="13" w:name="OLE_LINK40"/>
+      <w:bookmarkStart w:id="14" w:name="OLE_LINK41"/>
+      <w:bookmarkStart w:id="15" w:name="OLE_LINK42"/>
       <w:r>
         <w:t xml:space="preserve"> </w:t>
       </w:r>
@@ -6208,9 +6257,9 @@
         </w:rPr>
         <w:t xml:space="preserve">. </w:t>
       </w:r>
-      <w:bookmarkEnd w:id="7"/>
-      <w:bookmarkEnd w:id="8"/>
-      <w:bookmarkEnd w:id="9"/>
+      <w:bookmarkEnd w:id="13"/>
+      <w:bookmarkEnd w:id="14"/>
+      <w:bookmarkEnd w:id="15"/>
       <w:r>
         <w:rPr>
           <w:rFonts w:cs="Times New Roman"/>
@@ -6220,10 +6269,10 @@
         </w:rPr>
         <w:t>В основном изготавливается из </w:t>
       </w:r>
-      <w:hyperlink r:id="rId26" w:tooltip="Сталь" w:history="1">
+      <w:hyperlink r:id="rId30" w:tooltip="Сталь" w:history="1">
         <w:r>
           <w:rPr>
-            <w:rStyle w:val="ad"/>
+            <w:rStyle w:val="Hyperlink"/>
             <w:rFonts w:cs="Times New Roman"/>
             <w:color w:val="auto"/>
             <w:szCs w:val="28"/>
@@ -6274,7 +6323,7 @@
     </w:p>
     <w:p>
       <w:pPr>
-        <w:pStyle w:val="a7"/>
+        <w:pStyle w:val="ListParagraph"/>
         <w:numPr>
           <w:ilvl w:val="0"/>
           <w:numId w:val="22"/>
@@ -6317,7 +6366,7 @@
     </w:p>
     <w:p>
       <w:pPr>
-        <w:pStyle w:val="a7"/>
+        <w:pStyle w:val="ListParagraph"/>
         <w:numPr>
           <w:ilvl w:val="0"/>
           <w:numId w:val="22"/>
@@ -6366,7 +6415,7 @@
     </w:p>
     <w:p>
       <w:pPr>
-        <w:pStyle w:val="a7"/>
+        <w:pStyle w:val="ListParagraph"/>
         <w:numPr>
           <w:ilvl w:val="0"/>
           <w:numId w:val="22"/>
@@ -6422,7 +6471,7 @@
     </w:p>
     <w:p>
       <w:pPr>
-        <w:pStyle w:val="a7"/>
+        <w:pStyle w:val="ListParagraph"/>
         <w:numPr>
           <w:ilvl w:val="0"/>
           <w:numId w:val="22"/>
@@ -6483,7 +6532,7 @@
     </w:p>
     <w:p>
       <w:pPr>
-        <w:pStyle w:val="a7"/>
+        <w:pStyle w:val="ListParagraph"/>
         <w:numPr>
           <w:ilvl w:val="0"/>
           <w:numId w:val="22"/>
@@ -6526,7 +6575,7 @@
     </w:p>
     <w:p>
       <w:pPr>
-        <w:pStyle w:val="a7"/>
+        <w:pStyle w:val="ListParagraph"/>
         <w:numPr>
           <w:ilvl w:val="0"/>
           <w:numId w:val="22"/>
@@ -6563,7 +6612,7 @@
     </w:p>
     <w:p>
       <w:pPr>
-        <w:pStyle w:val="a7"/>
+        <w:pStyle w:val="ListParagraph"/>
         <w:numPr>
           <w:ilvl w:val="0"/>
           <w:numId w:val="22"/>
@@ -6606,7 +6655,7 @@
     </w:p>
     <w:p>
       <w:pPr>
-        <w:pStyle w:val="a7"/>
+        <w:pStyle w:val="ListParagraph"/>
         <w:numPr>
           <w:ilvl w:val="0"/>
           <w:numId w:val="23"/>
@@ -6742,7 +6791,7 @@
     </w:p>
     <w:p>
       <w:pPr>
-        <w:pStyle w:val="a7"/>
+        <w:pStyle w:val="ListParagraph"/>
         <w:numPr>
           <w:ilvl w:val="0"/>
           <w:numId w:val="22"/>
@@ -6829,7 +6878,7 @@
     </w:p>
     <w:p>
       <w:pPr>
-        <w:pStyle w:val="a7"/>
+        <w:pStyle w:val="ListParagraph"/>
         <w:ind w:firstLine="0"/>
         <w:rPr>
           <w:rFonts w:eastAsiaTheme="minorEastAsia"/>
@@ -6871,7 +6920,7 @@
     </w:p>
     <w:p>
       <w:pPr>
-        <w:pStyle w:val="a7"/>
+        <w:pStyle w:val="ListParagraph"/>
         <w:ind w:firstLine="0"/>
         <w:rPr>
           <w:rFonts w:eastAsiaTheme="minorEastAsia"/>
@@ -6953,7 +7002,7 @@
                     <pic:cNvPicPr/>
                   </pic:nvPicPr>
                   <pic:blipFill>
-                    <a:blip r:embed="rId27" cstate="print"/>
+                    <a:blip r:embed="rId31" cstate="print"/>
                     <a:stretch>
                       <a:fillRect/>
                     </a:stretch>
@@ -6976,10 +7025,10 @@
     </w:p>
     <w:p>
       <w:pPr>
-        <w:pStyle w:val="ac"/>
+        <w:pStyle w:val="Caption"/>
         <w:jc w:val="center"/>
       </w:pPr>
-      <w:bookmarkStart w:id="10" w:name="_Ref477705320"/>
+      <w:bookmarkStart w:id="16" w:name="_Ref477705320"/>
       <w:r>
         <w:t>Рисун</w:t>
       </w:r>
@@ -7025,9 +7074,9 @@
         </w:rPr>
         <w:fldChar w:fldCharType="end"/>
       </w:r>
-      <w:bookmarkStart w:id="11" w:name="_Ref475872475"/>
-      <w:bookmarkStart w:id="12" w:name="_Ref475872479"/>
-      <w:bookmarkEnd w:id="10"/>
+      <w:bookmarkStart w:id="17" w:name="_Ref475872475"/>
+      <w:bookmarkStart w:id="18" w:name="_Ref475872479"/>
+      <w:bookmarkEnd w:id="16"/>
       <w:r>
         <w:rPr>
           <w:noProof/>
@@ -7055,23 +7104,23 @@
       <w:r>
         <w:t xml:space="preserve"> </w:t>
       </w:r>
-      <w:bookmarkEnd w:id="11"/>
-      <w:bookmarkEnd w:id="12"/>
+      <w:bookmarkEnd w:id="17"/>
+      <w:bookmarkEnd w:id="18"/>
       <w:r>
         <w:t>диска</w:t>
       </w:r>
-      <w:bookmarkStart w:id="13" w:name="_Toc405554120"/>
-      <w:bookmarkStart w:id="14" w:name="_Toc405554152"/>
-      <w:bookmarkStart w:id="15" w:name="_Toc472681136"/>
-    </w:p>
-    <w:p>
-      <w:pPr>
-        <w:pStyle w:val="10"/>
-      </w:pPr>
-      <w:bookmarkStart w:id="16" w:name="_Toc527183272"/>
-      <w:bookmarkEnd w:id="13"/>
-      <w:bookmarkEnd w:id="14"/>
-      <w:bookmarkEnd w:id="15"/>
+      <w:bookmarkStart w:id="19" w:name="_Toc405554120"/>
+      <w:bookmarkStart w:id="20" w:name="_Toc405554152"/>
+      <w:bookmarkStart w:id="21" w:name="_Toc472681136"/>
+    </w:p>
+    <w:p>
+      <w:pPr>
+        <w:pStyle w:val="Heading1"/>
+      </w:pPr>
+      <w:bookmarkStart w:id="22" w:name="_Toc527183272"/>
+      <w:bookmarkEnd w:id="19"/>
+      <w:bookmarkEnd w:id="20"/>
+      <w:bookmarkEnd w:id="21"/>
       <w:r>
         <w:lastRenderedPageBreak/>
         <w:t>3</w:t>
@@ -7082,7 +7131,7 @@
       <w:r>
         <w:t>Проект программы</w:t>
       </w:r>
-      <w:bookmarkEnd w:id="16"/>
+      <w:bookmarkEnd w:id="22"/>
     </w:p>
     <w:p>
       <w:pPr>
@@ -7317,9 +7366,9 @@
     </w:p>
     <w:p>
       <w:pPr>
-        <w:pStyle w:val="10"/>
-      </w:pPr>
-      <w:bookmarkStart w:id="17" w:name="_Toc527183273"/>
+        <w:pStyle w:val="Heading1"/>
+      </w:pPr>
+      <w:bookmarkStart w:id="23" w:name="_Toc527183273"/>
       <w:r>
         <w:lastRenderedPageBreak/>
         <w:t>3</w:t>
@@ -7354,7 +7403,7 @@
       <w:r>
         <w:t>)</w:t>
       </w:r>
-      <w:bookmarkEnd w:id="17"/>
+      <w:bookmarkEnd w:id="23"/>
     </w:p>
     <w:p>
       <w:pPr>
@@ -7402,7 +7451,7 @@
                     <pic:cNvPicPr/>
                   </pic:nvPicPr>
                   <pic:blipFill>
-                    <a:blip r:embed="rId28" cstate="print"/>
+                    <a:blip r:embed="rId32" cstate="print"/>
                     <a:stretch>
                       <a:fillRect/>
                     </a:stretch>
@@ -7425,7 +7474,7 @@
     </w:p>
     <w:p>
       <w:pPr>
-        <w:pStyle w:val="ac"/>
+        <w:pStyle w:val="Caption"/>
         <w:jc w:val="center"/>
         <w:rPr>
           <w:rFonts w:eastAsiaTheme="majorEastAsia" w:cstheme="majorBidi"/>
@@ -7434,11 +7483,11 @@
           <w:szCs w:val="24"/>
         </w:rPr>
       </w:pPr>
-      <w:bookmarkStart w:id="18" w:name="_Ref475872589"/>
+      <w:bookmarkStart w:id="24" w:name="_Ref475872589"/>
       <w:r>
         <w:t xml:space="preserve">Рисунок </w:t>
       </w:r>
-      <w:bookmarkEnd w:id="18"/>
+      <w:bookmarkEnd w:id="24"/>
       <w:r>
         <w:t>3</w:t>
       </w:r>
@@ -7460,9 +7509,9 @@
     </w:p>
     <w:p>
       <w:pPr>
-        <w:pStyle w:val="10"/>
-      </w:pPr>
-      <w:bookmarkStart w:id="19" w:name="_Toc527183274"/>
+        <w:pStyle w:val="Heading1"/>
+      </w:pPr>
+      <w:bookmarkStart w:id="25" w:name="_Toc527183274"/>
       <w:r>
         <w:lastRenderedPageBreak/>
         <w:t xml:space="preserve">3.2 </w:t>
@@ -7473,7 +7522,7 @@
       <w:r>
         <w:t xml:space="preserve"> классов</w:t>
       </w:r>
-      <w:bookmarkEnd w:id="19"/>
+      <w:bookmarkEnd w:id="25"/>
     </w:p>
     <w:p>
       <w:pPr>
@@ -7524,6 +7573,7 @@
         <w:ind w:firstLine="0"/>
         <w:jc w:val="center"/>
       </w:pPr>
+      <w:commentRangeStart w:id="26"/>
       <w:r>
         <w:rPr>
           <w:noProof/>
@@ -7547,7 +7597,7 @@
                     <pic:cNvPicPr/>
                   </pic:nvPicPr>
                   <pic:blipFill>
-                    <a:blip r:embed="rId29" cstate="print"/>
+                    <a:blip r:embed="rId33" cstate="print"/>
                     <a:stretch>
                       <a:fillRect/>
                     </a:stretch>
@@ -7567,17 +7617,24 @@
           </wp:inline>
         </w:drawing>
       </w:r>
-    </w:p>
-    <w:p>
-      <w:pPr>
-        <w:pStyle w:val="ac"/>
+      <w:commentRangeEnd w:id="26"/>
+      <w:r>
+        <w:rPr>
+          <w:rStyle w:val="CommentReference"/>
+        </w:rPr>
+        <w:commentReference w:id="26"/>
+      </w:r>
+    </w:p>
+    <w:p>
+      <w:pPr>
+        <w:pStyle w:val="Caption"/>
         <w:jc w:val="center"/>
       </w:pPr>
-      <w:bookmarkStart w:id="20" w:name="_Ref477702443"/>
+      <w:bookmarkStart w:id="27" w:name="_Ref477702443"/>
       <w:r>
         <w:t xml:space="preserve">Рисунок </w:t>
       </w:r>
-      <w:bookmarkEnd w:id="20"/>
+      <w:bookmarkEnd w:id="27"/>
       <w:r>
         <w:t>3</w:t>
       </w:r>
@@ -7593,7 +7650,7 @@
     </w:p>
     <w:p>
       <w:pPr>
-        <w:pStyle w:val="afd"/>
+        <w:pStyle w:val="a0"/>
         <w:ind w:left="0"/>
         <w:rPr>
           <w:szCs w:val="28"/>
@@ -7602,17 +7659,33 @@
       <w:r>
         <w:br w:type="page"/>
       </w:r>
+      <w:commentRangeStart w:id="28"/>
       <w:r>
         <w:rPr>
           <w:szCs w:val="28"/>
         </w:rPr>
         <w:lastRenderedPageBreak/>
-        <w:t>Для реализации подсистемы были спроектированы следующие классы:</w:t>
-      </w:r>
-    </w:p>
-    <w:p>
-      <w:pPr>
-        <w:pStyle w:val="afd"/>
+        <w:t>Для</w:t>
+      </w:r>
+      <w:commentRangeEnd w:id="28"/>
+      <w:r>
+        <w:rPr>
+          <w:rStyle w:val="CommentReference"/>
+          <w:rFonts w:eastAsiaTheme="minorHAnsi" w:cstheme="minorBidi"/>
+          <w:kern w:val="0"/>
+        </w:rPr>
+        <w:commentReference w:id="28"/>
+      </w:r>
+      <w:r>
+        <w:rPr>
+          <w:szCs w:val="28"/>
+        </w:rPr>
+        <w:t xml:space="preserve"> реализации подсистемы были спроектированы следующие классы:</w:t>
+      </w:r>
+    </w:p>
+    <w:p>
+      <w:pPr>
+        <w:pStyle w:val="a0"/>
         <w:numPr>
           <w:ilvl w:val="0"/>
           <w:numId w:val="25"/>
@@ -7648,7 +7721,7 @@
     </w:p>
     <w:p>
       <w:pPr>
-        <w:pStyle w:val="afd"/>
+        <w:pStyle w:val="a0"/>
         <w:numPr>
           <w:ilvl w:val="0"/>
           <w:numId w:val="25"/>
@@ -7690,7 +7763,7 @@
     </w:p>
     <w:p>
       <w:pPr>
-        <w:pStyle w:val="afd"/>
+        <w:pStyle w:val="a0"/>
         <w:numPr>
           <w:ilvl w:val="0"/>
           <w:numId w:val="25"/>
@@ -7772,12 +7845,12 @@
           <w:bCs/>
           <w:color w:val="000000"/>
         </w:rPr>
-        <w:t>.</w:t>
-      </w:r>
-    </w:p>
-    <w:p>
-      <w:pPr>
-        <w:pStyle w:val="afd"/>
+        <w:t>;</w:t>
+      </w:r>
+    </w:p>
+    <w:p>
+      <w:pPr>
+        <w:pStyle w:val="a0"/>
         <w:numPr>
           <w:ilvl w:val="0"/>
           <w:numId w:val="25"/>
@@ -7829,14 +7902,14 @@
         </w:rPr>
         <w:t xml:space="preserve">, необходимых для постройки объекта проектирования. </w:t>
       </w:r>
-      <w:bookmarkStart w:id="21" w:name="_Toc527183275"/>
-    </w:p>
-    <w:p>
-      <w:pPr>
-        <w:pStyle w:val="afd"/>
+      <w:bookmarkStart w:id="29" w:name="_Toc527183275"/>
+    </w:p>
+    <w:p>
+      <w:pPr>
+        <w:pStyle w:val="a0"/>
         <w:ind w:left="0"/>
         <w:rPr>
-          <w:rStyle w:val="af7"/>
+          <w:rStyle w:val="CommentReference"/>
           <w:sz w:val="28"/>
           <w:szCs w:val="32"/>
         </w:rPr>
@@ -7844,7 +7917,7 @@
     </w:p>
     <w:p>
       <w:pPr>
-        <w:pStyle w:val="afd"/>
+        <w:pStyle w:val="a0"/>
         <w:ind w:left="284"/>
         <w:jc w:val="center"/>
         <w:rPr>
@@ -7857,7 +7930,7 @@
         </w:rPr>
         <w:t>3.3 Макет пользовательского интерфейса</w:t>
       </w:r>
-      <w:bookmarkEnd w:id="21"/>
+      <w:bookmarkEnd w:id="29"/>
     </w:p>
     <w:p>
       <w:pPr>
@@ -8170,6 +8243,7 @@
         <w:ind w:firstLine="0"/>
         <w:jc w:val="center"/>
       </w:pPr>
+      <w:commentRangeStart w:id="30"/>
       <w:r>
         <w:rPr>
           <w:noProof/>
@@ -8193,7 +8267,7 @@
                     <pic:cNvPicPr/>
                   </pic:nvPicPr>
                   <pic:blipFill>
-                    <a:blip r:embed="rId30">
+                    <a:blip r:embed="rId34">
                       <a:extLst>
                         <a:ext uri="{28A0092B-C50C-407E-A947-70E740481C1C}">
                           <a14:useLocalDpi xmlns:a14="http://schemas.microsoft.com/office/drawing/2010/main" val="0"/>
@@ -8219,20 +8293,25 @@
           </wp:inline>
         </w:drawing>
       </w:r>
-      <w:bookmarkStart w:id="22" w:name="_GoBack"/>
-      <w:bookmarkEnd w:id="22"/>
-    </w:p>
-    <w:p>
-      <w:pPr>
-        <w:pStyle w:val="ac"/>
+      <w:commentRangeEnd w:id="30"/>
+      <w:r>
+        <w:rPr>
+          <w:rStyle w:val="CommentReference"/>
+        </w:rPr>
+        <w:commentReference w:id="30"/>
+      </w:r>
+    </w:p>
+    <w:p>
+      <w:pPr>
+        <w:pStyle w:val="Caption"/>
         <w:jc w:val="center"/>
       </w:pPr>
-      <w:bookmarkStart w:id="23" w:name="_Ref477704740"/>
+      <w:bookmarkStart w:id="32" w:name="_Ref477704740"/>
       <w:r>
         <w:t xml:space="preserve">Рисунок </w:t>
       </w:r>
-      <w:bookmarkStart w:id="24" w:name="_Ref475872673"/>
-      <w:bookmarkEnd w:id="23"/>
+      <w:bookmarkStart w:id="33" w:name="_Ref475872673"/>
+      <w:bookmarkEnd w:id="32"/>
       <w:r>
         <w:t xml:space="preserve">3.3 – </w:t>
       </w:r>
@@ -8242,26 +8321,26 @@
       <w:r>
         <w:t xml:space="preserve"> при запуске программы</w:t>
       </w:r>
-      <w:bookmarkEnd w:id="24"/>
-    </w:p>
-    <w:p>
-      <w:pPr>
-        <w:pStyle w:val="10"/>
-      </w:pPr>
-      <w:bookmarkStart w:id="25" w:name="_Toc472681143"/>
-      <w:bookmarkStart w:id="26" w:name="_Toc477703894"/>
-      <w:bookmarkStart w:id="27" w:name="_Toc527183276"/>
+      <w:bookmarkEnd w:id="33"/>
+    </w:p>
+    <w:p>
+      <w:pPr>
+        <w:pStyle w:val="Heading1"/>
+      </w:pPr>
+      <w:bookmarkStart w:id="34" w:name="_Toc472681143"/>
+      <w:bookmarkStart w:id="35" w:name="_Toc477703894"/>
+      <w:bookmarkStart w:id="36" w:name="_Toc527183276"/>
       <w:r>
         <w:lastRenderedPageBreak/>
         <w:t>Список литературы</w:t>
       </w:r>
-      <w:bookmarkEnd w:id="25"/>
-      <w:bookmarkEnd w:id="26"/>
-      <w:bookmarkEnd w:id="27"/>
-    </w:p>
-    <w:p>
-      <w:pPr>
-        <w:pStyle w:val="a7"/>
+      <w:bookmarkEnd w:id="34"/>
+      <w:bookmarkEnd w:id="35"/>
+      <w:bookmarkEnd w:id="36"/>
+    </w:p>
+    <w:p>
+      <w:pPr>
+        <w:pStyle w:val="ListParagraph"/>
         <w:numPr>
           <w:ilvl w:val="6"/>
           <w:numId w:val="2"/>
@@ -8300,10 +8379,10 @@
         </w:rPr>
         <w:t xml:space="preserve"> Режим доступа: </w:t>
       </w:r>
-      <w:hyperlink r:id="rId31" w:history="1">
+      <w:hyperlink r:id="rId35" w:history="1">
         <w:r>
           <w:rPr>
-            <w:rStyle w:val="ad"/>
+            <w:rStyle w:val="Hyperlink"/>
             <w:szCs w:val="28"/>
           </w:rPr>
           <w:t>https://ru.wikipedia.org/wiki/Компас_(САПР)</w:t>
@@ -8324,7 +8403,7 @@
     </w:p>
     <w:p>
       <w:pPr>
-        <w:pStyle w:val="a7"/>
+        <w:pStyle w:val="ListParagraph"/>
         <w:numPr>
           <w:ilvl w:val="6"/>
           <w:numId w:val="2"/>
@@ -8363,10 +8442,10 @@
         </w:rPr>
         <w:t xml:space="preserve"> Режим доступа: </w:t>
       </w:r>
-      <w:hyperlink r:id="rId32" w:history="1">
+      <w:hyperlink r:id="rId36" w:history="1">
         <w:r>
           <w:rPr>
-            <w:rStyle w:val="ad"/>
+            <w:rStyle w:val="Hyperlink"/>
             <w:szCs w:val="28"/>
           </w:rPr>
           <w:t>https://ru.wikipedia.org/wiki/API</w:t>
@@ -8423,7 +8502,7 @@
     </w:p>
     <w:p>
       <w:pPr>
-        <w:pStyle w:val="a7"/>
+        <w:pStyle w:val="ListParagraph"/>
         <w:numPr>
           <w:ilvl w:val="6"/>
           <w:numId w:val="2"/>
@@ -8468,10 +8547,10 @@
         </w:rPr>
         <w:t xml:space="preserve"> Режим доступа: </w:t>
       </w:r>
-      <w:hyperlink r:id="rId33" w:anchor="/pdf3d_kompas" w:history="1">
+      <w:hyperlink r:id="rId37" w:anchor="/pdf3d_kompas" w:history="1">
         <w:r>
           <w:rPr>
-            <w:rStyle w:val="ad"/>
+            <w:rStyle w:val="Hyperlink"/>
             <w:szCs w:val="28"/>
           </w:rPr>
           <w:t>http://gkmsoft.ru/ru/#/pdf3d_kompas</w:t>
@@ -8524,7 +8603,7 @@
     </w:p>
     <w:p>
       <w:pPr>
-        <w:pStyle w:val="a7"/>
+        <w:pStyle w:val="ListParagraph"/>
         <w:numPr>
           <w:ilvl w:val="6"/>
           <w:numId w:val="2"/>
@@ -8548,17 +8627,17 @@
         </w:rPr>
         <w:t xml:space="preserve"> – Википедия. [Электронный ресурс]. – Режим доступа: </w:t>
       </w:r>
-      <w:hyperlink r:id="rId34" w:history="1">
+      <w:hyperlink r:id="rId38" w:history="1">
         <w:r>
           <w:rPr>
-            <w:rStyle w:val="ad"/>
+            <w:rStyle w:val="Hyperlink"/>
             <w:szCs w:val="28"/>
           </w:rPr>
           <w:t>https://ru.wikipedia.org/wiki/</w:t>
         </w:r>
         <w:r>
           <w:rPr>
-            <w:rStyle w:val="ad"/>
+            <w:rStyle w:val="Hyperlink"/>
             <w:szCs w:val="28"/>
           </w:rPr>
           <w:t>Гантель</w:t>
@@ -8609,7 +8688,7 @@
     </w:p>
     <w:p>
       <w:pPr>
-        <w:pStyle w:val="a7"/>
+        <w:pStyle w:val="ListParagraph"/>
         <w:numPr>
           <w:ilvl w:val="6"/>
           <w:numId w:val="2"/>
@@ -8665,7 +8744,7 @@
       </w:pPr>
     </w:p>
     <w:sectPr>
-      <w:headerReference w:type="default" r:id="rId35"/>
+      <w:headerReference w:type="default" r:id="rId39"/>
       <w:type w:val="continuous"/>
       <w:pgSz w:w="11906" w:h="16838"/>
       <w:pgMar w:top="1134" w:right="567" w:bottom="1134" w:left="1701" w:header="709" w:footer="709" w:gutter="0"/>
@@ -8677,20 +8756,282 @@
 </w:document>
 </file>
 
+<file path=word/comments.xml><?xml version="1.0" encoding="utf-8"?>
+<w:comments xmlns:wpc="http://schemas.microsoft.com/office/word/2010/wordprocessingCanvas" xmlns:cx="http://schemas.microsoft.com/office/drawing/2014/chartex" xmlns:cx1="http://schemas.microsoft.com/office/drawing/2015/9/8/chartex" xmlns:cx2="http://schemas.microsoft.com/office/drawing/2015/10/21/chartex" xmlns:cx3="http://schemas.microsoft.com/office/drawing/2016/5/9/chartex" xmlns:cx4="http://schemas.microsoft.com/office/drawing/2016/5/10/chartex" xmlns:cx5="http://schemas.microsoft.com/office/drawing/2016/5/11/chartex" xmlns:cx6="http://schemas.microsoft.com/office/drawing/2016/5/12/chartex" xmlns:cx7="http://schemas.microsoft.com/office/drawing/2016/5/13/chartex" xmlns:cx8="http://schemas.microsoft.com/office/drawing/2016/5/14/chartex" xmlns:mc="http://schemas.openxmlformats.org/markup-compatibility/2006" xmlns:aink="http://schemas.microsoft.com/office/drawing/2016/ink" xmlns:am3d="http://schemas.microsoft.com/office/drawing/2017/model3d" xmlns:o="urn:schemas-microsoft-com:office:office" xmlns:r="http://schemas.openxmlformats.org/officeDocument/2006/relationships" xmlns:m="http://schemas.openxmlformats.org/officeDocument/2006/math" xmlns:v="urn:schemas-microsoft-com:vml" xmlns:wp14="http://schemas.microsoft.com/office/word/2010/wordprocessingDrawing" xmlns:wp="http://schemas.openxmlformats.org/drawingml/2006/wordprocessingDrawing" xmlns:w10="urn:schemas-microsoft-com:office:word" xmlns:w="http://schemas.openxmlformats.org/wordprocessingml/2006/main" xmlns:w14="http://schemas.microsoft.com/office/word/2010/wordml" xmlns:w15="http://schemas.microsoft.com/office/word/2012/wordml" xmlns:w16cex="http://schemas.microsoft.com/office/word/2018/wordml/cex" xmlns:w16cid="http://schemas.microsoft.com/office/word/2016/wordml/cid" xmlns:w16="http://schemas.microsoft.com/office/word/2018/wordml" xmlns:w16se="http://schemas.microsoft.com/office/word/2015/wordml/symex" xmlns:wpg="http://schemas.microsoft.com/office/word/2010/wordprocessingGroup" xmlns:wpi="http://schemas.microsoft.com/office/word/2010/wordprocessingInk" xmlns:wne="http://schemas.microsoft.com/office/word/2006/wordml" xmlns:wps="http://schemas.microsoft.com/office/word/2010/wordprocessingShape" mc:Ignorable="w14 w15 w16se w16cid w16 w16cex wp14">
+  <w:comment w:id="4" w:author="Kalentyev Alexey" w:date="2020-04-04T18:01:00Z" w:initials="KA">
+    <w:p>
+      <w:pPr>
+        <w:pStyle w:val="CommentText"/>
+      </w:pPr>
+      <w:r>
+        <w:rPr>
+          <w:rStyle w:val="CommentReference"/>
+        </w:rPr>
+        <w:annotationRef/>
+      </w:r>
+      <w:r>
+        <w:t>Зачем такой отступ?</w:t>
+      </w:r>
+    </w:p>
+  </w:comment>
+  <w:comment w:id="5" w:author="Kalentyev Alexey" w:date="2020-04-04T18:02:00Z" w:initials="KA">
+    <w:p>
+      <w:pPr>
+        <w:pStyle w:val="CommentText"/>
+      </w:pPr>
+      <w:r>
+        <w:rPr>
+          <w:rStyle w:val="CommentReference"/>
+        </w:rPr>
+        <w:annotationRef/>
+      </w:r>
+      <w:r>
+        <w:t>Зачем третья колонка?</w:t>
+      </w:r>
+    </w:p>
+  </w:comment>
+  <w:comment w:id="6" w:author="Kalentyev Alexey" w:date="2020-04-04T18:02:00Z" w:initials="KA">
+    <w:p>
+      <w:pPr>
+        <w:pStyle w:val="CommentText"/>
+      </w:pPr>
+      <w:r>
+        <w:rPr>
+          <w:rStyle w:val="CommentReference"/>
+        </w:rPr>
+        <w:annotationRef/>
+      </w:r>
+      <w:r>
+        <w:t>Зачем такие отступы?</w:t>
+      </w:r>
+    </w:p>
+  </w:comment>
+  <w:comment w:id="7" w:author="Kalentyev Alexey" w:date="2020-04-04T18:02:00Z" w:initials="KA">
+    <w:p>
+      <w:pPr>
+        <w:pStyle w:val="CommentText"/>
+      </w:pPr>
+      <w:r>
+        <w:rPr>
+          <w:rStyle w:val="CommentReference"/>
+        </w:rPr>
+        <w:annotationRef/>
+      </w:r>
+      <w:r>
+        <w:t>Красная строка.</w:t>
+      </w:r>
+    </w:p>
+  </w:comment>
+  <w:comment w:id="8" w:author="Kalentyev Alexey" w:date="2020-04-04T18:02:00Z" w:initials="KA">
+    <w:p>
+      <w:pPr>
+        <w:pStyle w:val="CommentText"/>
+      </w:pPr>
+      <w:r>
+        <w:rPr>
+          <w:rStyle w:val="CommentReference"/>
+        </w:rPr>
+        <w:annotationRef/>
+      </w:r>
+      <w:r>
+        <w:t>Зачем такой отступ.</w:t>
+      </w:r>
+    </w:p>
+  </w:comment>
+  <w:comment w:id="9" w:author="Kalentyev Alexey" w:date="2020-04-04T18:03:00Z" w:initials="KA">
+    <w:p>
+      <w:pPr>
+        <w:pStyle w:val="CommentText"/>
+      </w:pPr>
+      <w:r>
+        <w:rPr>
+          <w:rStyle w:val="CommentReference"/>
+        </w:rPr>
+        <w:annotationRef/>
+      </w:r>
+      <w:r>
+        <w:t>Зачем такой отступ.</w:t>
+      </w:r>
+    </w:p>
+  </w:comment>
+  <w:comment w:id="26" w:author="Kalentyev Alexey" w:date="2020-04-04T18:05:00Z" w:initials="KA">
+    <w:p>
+      <w:pPr>
+        <w:pStyle w:val="CommentText"/>
+      </w:pPr>
+      <w:r>
+        <w:rPr>
+          <w:rStyle w:val="CommentReference"/>
+        </w:rPr>
+        <w:annotationRef/>
+      </w:r>
+      <w:r>
+        <w:t>Если</w:t>
+      </w:r>
+      <w:r>
+        <w:t xml:space="preserve"> </w:t>
+      </w:r>
+      <w:r>
+        <w:rPr>
+          <w:lang w:val="en-US"/>
+        </w:rPr>
+        <w:t>KompasConnector</w:t>
+      </w:r>
+      <w:r>
+        <w:t xml:space="preserve"> </w:t>
+      </w:r>
+      <w:r>
+        <w:t>композируется</w:t>
+      </w:r>
+      <w:r>
+        <w:t xml:space="preserve"> </w:t>
+      </w:r>
+      <w:r>
+        <w:t>в</w:t>
+      </w:r>
+      <w:r>
+        <w:t xml:space="preserve"> </w:t>
+      </w:r>
+      <w:r>
+        <w:rPr>
+          <w:lang w:val="en-US"/>
+        </w:rPr>
+        <w:t>MainForm</w:t>
+      </w:r>
+      <w:r>
+        <w:t xml:space="preserve"> </w:t>
+      </w:r>
+      <w:r>
+        <w:t>и</w:t>
+      </w:r>
+      <w:r>
+        <w:t xml:space="preserve"> </w:t>
+      </w:r>
+      <w:r>
+        <w:rPr>
+          <w:lang w:val="en-US"/>
+        </w:rPr>
+        <w:t>Builder</w:t>
+      </w:r>
+      <w:r>
+        <w:t xml:space="preserve"> </w:t>
+      </w:r>
+      <w:r>
+        <w:t>–</w:t>
+      </w:r>
+      <w:r>
+        <w:t xml:space="preserve"> </w:t>
+      </w:r>
+      <w:r>
+        <w:t xml:space="preserve">тогда будет два отдельных экземпляра </w:t>
+      </w:r>
+      <w:r>
+        <w:rPr>
+          <w:lang w:val="en-US"/>
+        </w:rPr>
+        <w:t>KompasConnector</w:t>
+      </w:r>
+      <w:r>
+        <w:t xml:space="preserve"> </w:t>
+      </w:r>
+      <w:r>
+        <w:t>–</w:t>
+      </w:r>
+      <w:r>
+        <w:t xml:space="preserve"> </w:t>
+      </w:r>
+      <w:r>
+        <w:t>зачем они программе?</w:t>
+      </w:r>
+    </w:p>
+    <w:p>
+      <w:pPr>
+        <w:pStyle w:val="CommentText"/>
+      </w:pPr>
+    </w:p>
+  </w:comment>
+  <w:comment w:id="28" w:author="Kalentyev Alexey" w:date="2020-04-04T18:08:00Z" w:initials="KA">
+    <w:p>
+      <w:pPr>
+        <w:pStyle w:val="CommentText"/>
+        <w:jc w:val="right"/>
+      </w:pPr>
+      <w:r>
+        <w:rPr>
+          <w:rStyle w:val="CommentReference"/>
+        </w:rPr>
+        <w:annotationRef/>
+      </w:r>
+      <w:r>
+        <w:t>Красная строка</w:t>
+      </w:r>
+    </w:p>
+  </w:comment>
+  <w:comment w:id="30" w:author="Kalentyev Alexey" w:date="2020-04-04T18:08:00Z" w:initials="KA">
+    <w:p>
+      <w:pPr>
+        <w:pStyle w:val="CommentText"/>
+      </w:pPr>
+      <w:r>
+        <w:rPr>
+          <w:rStyle w:val="CommentReference"/>
+        </w:rPr>
+        <w:annotationRef/>
+      </w:r>
+      <w:r>
+        <w:t>Необходимо добавить формат, в котором будет происходить обработка ошибок. Какое сообщение будет показываться и как.</w:t>
+      </w:r>
+      <w:bookmarkStart w:id="31" w:name="_GoBack"/>
+      <w:bookmarkEnd w:id="31"/>
+    </w:p>
+  </w:comment>
+</w:comments>
+</file>
+
+<file path=word/commentsExtended.xml><?xml version="1.0" encoding="utf-8"?>
+<w15:commentsEx xmlns:wpc="http://schemas.microsoft.com/office/word/2010/wordprocessingCanvas" xmlns:cx="http://schemas.microsoft.com/office/drawing/2014/chartex" xmlns:cx1="http://schemas.microsoft.com/office/drawing/2015/9/8/chartex" xmlns:cx2="http://schemas.microsoft.com/office/drawing/2015/10/21/chartex" xmlns:cx3="http://schemas.microsoft.com/office/drawing/2016/5/9/chartex" xmlns:cx4="http://schemas.microsoft.com/office/drawing/2016/5/10/chartex" xmlns:cx5="http://schemas.microsoft.com/office/drawing/2016/5/11/chartex" xmlns:cx6="http://schemas.microsoft.com/office/drawing/2016/5/12/chartex" xmlns:cx7="http://schemas.microsoft.com/office/drawing/2016/5/13/chartex" xmlns:cx8="http://schemas.microsoft.com/office/drawing/2016/5/14/chartex" xmlns:mc="http://schemas.openxmlformats.org/markup-compatibility/2006" xmlns:aink="http://schemas.microsoft.com/office/drawing/2016/ink" xmlns:am3d="http://schemas.microsoft.com/office/drawing/2017/model3d" xmlns:o="urn:schemas-microsoft-com:office:office" xmlns:r="http://schemas.openxmlformats.org/officeDocument/2006/relationships" xmlns:m="http://schemas.openxmlformats.org/officeDocument/2006/math" xmlns:v="urn:schemas-microsoft-com:vml" xmlns:wp14="http://schemas.microsoft.com/office/word/2010/wordprocessingDrawing" xmlns:wp="http://schemas.openxmlformats.org/drawingml/2006/wordprocessingDrawing" xmlns:w10="urn:schemas-microsoft-com:office:word" xmlns:w="http://schemas.openxmlformats.org/wordprocessingml/2006/main" xmlns:w14="http://schemas.microsoft.com/office/word/2010/wordml" xmlns:w15="http://schemas.microsoft.com/office/word/2012/wordml" xmlns:w16cex="http://schemas.microsoft.com/office/word/2018/wordml/cex" xmlns:w16cid="http://schemas.microsoft.com/office/word/2016/wordml/cid" xmlns:w16="http://schemas.microsoft.com/office/word/2018/wordml" xmlns:w16se="http://schemas.microsoft.com/office/word/2015/wordml/symex" xmlns:wpg="http://schemas.microsoft.com/office/word/2010/wordprocessingGroup" xmlns:wpi="http://schemas.microsoft.com/office/word/2010/wordprocessingInk" xmlns:wne="http://schemas.microsoft.com/office/word/2006/wordml" xmlns:wps="http://schemas.microsoft.com/office/word/2010/wordprocessingShape" mc:Ignorable="w14 w15 w16se w16cid w16 w16cex wp14">
+  <w15:commentEx w15:paraId="1192D83A" w15:done="0"/>
+  <w15:commentEx w15:paraId="28DEF64B" w15:done="0"/>
+  <w15:commentEx w15:paraId="2BFBB2D4" w15:done="0"/>
+  <w15:commentEx w15:paraId="08C77201" w15:done="0"/>
+  <w15:commentEx w15:paraId="7B5156B4" w15:done="0"/>
+  <w15:commentEx w15:paraId="450511E1" w15:done="0"/>
+  <w15:commentEx w15:paraId="5D93BE6B" w15:done="0"/>
+  <w15:commentEx w15:paraId="5E185B1C" w15:done="0"/>
+  <w15:commentEx w15:paraId="5A57B657" w15:done="0"/>
+</w15:commentsEx>
+</file>
+
+<file path=word/commentsExtensible.xml><?xml version="1.0" encoding="utf-8"?>
+<w16cex:commentsExtensible xmlns:wpc="http://schemas.microsoft.com/office/word/2010/wordprocessingCanvas" xmlns:cx="http://schemas.microsoft.com/office/drawing/2014/chartex" xmlns:cx1="http://schemas.microsoft.com/office/drawing/2015/9/8/chartex" xmlns:cx2="http://schemas.microsoft.com/office/drawing/2015/10/21/chartex" xmlns:cx3="http://schemas.microsoft.com/office/drawing/2016/5/9/chartex" xmlns:cx4="http://schemas.microsoft.com/office/drawing/2016/5/10/chartex" xmlns:cx5="http://schemas.microsoft.com/office/drawing/2016/5/11/chartex" xmlns:cx6="http://schemas.microsoft.com/office/drawing/2016/5/12/chartex" xmlns:cx7="http://schemas.microsoft.com/office/drawing/2016/5/13/chartex" xmlns:cx8="http://schemas.microsoft.com/office/drawing/2016/5/14/chartex" xmlns:mc="http://schemas.openxmlformats.org/markup-compatibility/2006" xmlns:aink="http://schemas.microsoft.com/office/drawing/2016/ink" xmlns:am3d="http://schemas.microsoft.com/office/drawing/2017/model3d" xmlns:o="urn:schemas-microsoft-com:office:office" xmlns:r="http://schemas.openxmlformats.org/officeDocument/2006/relationships" xmlns:m="http://schemas.openxmlformats.org/officeDocument/2006/math" xmlns:v="urn:schemas-microsoft-com:vml" xmlns:wp14="http://schemas.microsoft.com/office/word/2010/wordprocessingDrawing" xmlns:wp="http://schemas.openxmlformats.org/drawingml/2006/wordprocessingDrawing" xmlns:w10="urn:schemas-microsoft-com:office:word" xmlns:w="http://schemas.openxmlformats.org/wordprocessingml/2006/main" xmlns:w14="http://schemas.microsoft.com/office/word/2010/wordml" xmlns:w15="http://schemas.microsoft.com/office/word/2012/wordml" xmlns:w16cex="http://schemas.microsoft.com/office/word/2018/wordml/cex" xmlns:w16cid="http://schemas.microsoft.com/office/word/2016/wordml/cid" xmlns:w16="http://schemas.microsoft.com/office/word/2018/wordml" xmlns:w16se="http://schemas.microsoft.com/office/word/2015/wordml/symex" xmlns:wpg="http://schemas.microsoft.com/office/word/2010/wordprocessingGroup" xmlns:wpi="http://schemas.microsoft.com/office/word/2010/wordprocessingInk" xmlns:wne="http://schemas.microsoft.com/office/word/2006/wordml" xmlns:wps="http://schemas.microsoft.com/office/word/2010/wordprocessingShape" mc:Ignorable="w14 w15 w16se w16cid w16 w16cex wp14">
+  <w16cex:commentExtensible w16cex:durableId="22334A16" w16cex:dateUtc="2020-04-04T11:01:00Z"/>
+  <w16cex:commentExtensible w16cex:durableId="22334A2C" w16cex:dateUtc="2020-04-04T11:02:00Z"/>
+  <w16cex:commentExtensible w16cex:durableId="22334A38" w16cex:dateUtc="2020-04-04T11:02:00Z"/>
+  <w16cex:commentExtensible w16cex:durableId="22334A41" w16cex:dateUtc="2020-04-04T11:02:00Z"/>
+  <w16cex:commentExtensible w16cex:durableId="22334A4B" w16cex:dateUtc="2020-04-04T11:02:00Z"/>
+  <w16cex:commentExtensible w16cex:durableId="22334A59" w16cex:dateUtc="2020-04-04T11:03:00Z"/>
+  <w16cex:commentExtensible w16cex:durableId="22334ACD" w16cex:dateUtc="2020-04-04T11:05:00Z"/>
+  <w16cex:commentExtensible w16cex:durableId="22334B93" w16cex:dateUtc="2020-04-04T11:08:00Z"/>
+  <w16cex:commentExtensible w16cex:durableId="22334BB3" w16cex:dateUtc="2020-04-04T11:08:00Z"/>
+</w16cex:commentsExtensible>
+</file>
+
 <file path=word/commentsIds.xml><?xml version="1.0" encoding="utf-8"?>
-<w16cid:commentsIds xmlns:wpc="http://schemas.microsoft.com/office/word/2010/wordprocessingCanvas" xmlns:cx="http://schemas.microsoft.com/office/drawing/2014/chartex" xmlns:cx1="http://schemas.microsoft.com/office/drawing/2015/9/8/chartex" xmlns:cx2="http://schemas.microsoft.com/office/drawing/2015/10/21/chartex" xmlns:cx3="http://schemas.microsoft.com/office/drawing/2016/5/9/chartex" xmlns:cx4="http://schemas.microsoft.com/office/drawing/2016/5/10/chartex" xmlns:cx5="http://schemas.microsoft.com/office/drawing/2016/5/11/chartex" xmlns:cx6="http://schemas.microsoft.com/office/drawing/2016/5/12/chartex" xmlns:cx7="http://schemas.microsoft.com/office/drawing/2016/5/13/chartex" xmlns:cx8="http://schemas.microsoft.com/office/drawing/2016/5/14/chartex" xmlns:mc="http://schemas.openxmlformats.org/markup-compatibility/2006" xmlns:aink="http://schemas.microsoft.com/office/drawing/2016/ink" xmlns:am3d="http://schemas.microsoft.com/office/drawing/2017/model3d" xmlns:o="urn:schemas-microsoft-com:office:office" xmlns:r="http://schemas.openxmlformats.org/officeDocument/2006/relationships" xmlns:m="http://schemas.openxmlformats.org/officeDocument/2006/math" xmlns:v="urn:schemas-microsoft-com:vml" xmlns:wp14="http://schemas.microsoft.com/office/word/2010/wordprocessingDrawing" xmlns:wp="http://schemas.openxmlformats.org/drawingml/2006/wordprocessingDrawing" xmlns:w10="urn:schemas-microsoft-com:office:word" xmlns:w="http://schemas.openxmlformats.org/wordprocessingml/2006/main" xmlns:w14="http://schemas.microsoft.com/office/word/2010/wordml" xmlns:w15="http://schemas.microsoft.com/office/word/2012/wordml" xmlns:w16cid="http://schemas.microsoft.com/office/word/2016/wordml/cid" xmlns:w16se="http://schemas.microsoft.com/office/word/2015/wordml/symex" xmlns:wpg="http://schemas.microsoft.com/office/word/2010/wordprocessingGroup" xmlns:wpi="http://schemas.microsoft.com/office/word/2010/wordprocessingInk" xmlns:wne="http://schemas.microsoft.com/office/word/2006/wordml" xmlns:wps="http://schemas.microsoft.com/office/word/2010/wordprocessingShape" mc:Ignorable="w14 w15 w16se w16cid wp14">
-  <w16cid:commentId w16cid:paraId="613F51EB" w16cid:durableId="2220E286"/>
-  <w16cid:commentId w16cid:paraId="4B8F2A11" w16cid:durableId="2220E2BC"/>
-  <w16cid:commentId w16cid:paraId="0B90EE7A" w16cid:durableId="2220E2D7"/>
-  <w16cid:commentId w16cid:paraId="7C966739" w16cid:durableId="2220E31D"/>
-  <w16cid:commentId w16cid:paraId="6BD900A1" w16cid:durableId="2220E370"/>
-  <w16cid:commentId w16cid:paraId="3E23498C" w16cid:durableId="2220E39C"/>
-  <w16cid:commentId w16cid:paraId="471EB53F" w16cid:durableId="2220E3A8"/>
+<w16cid:commentsIds xmlns:wpc="http://schemas.microsoft.com/office/word/2010/wordprocessingCanvas" xmlns:cx="http://schemas.microsoft.com/office/drawing/2014/chartex" xmlns:cx1="http://schemas.microsoft.com/office/drawing/2015/9/8/chartex" xmlns:cx2="http://schemas.microsoft.com/office/drawing/2015/10/21/chartex" xmlns:cx3="http://schemas.microsoft.com/office/drawing/2016/5/9/chartex" xmlns:cx4="http://schemas.microsoft.com/office/drawing/2016/5/10/chartex" xmlns:cx5="http://schemas.microsoft.com/office/drawing/2016/5/11/chartex" xmlns:cx6="http://schemas.microsoft.com/office/drawing/2016/5/12/chartex" xmlns:cx7="http://schemas.microsoft.com/office/drawing/2016/5/13/chartex" xmlns:cx8="http://schemas.microsoft.com/office/drawing/2016/5/14/chartex" xmlns:mc="http://schemas.openxmlformats.org/markup-compatibility/2006" xmlns:aink="http://schemas.microsoft.com/office/drawing/2016/ink" xmlns:am3d="http://schemas.microsoft.com/office/drawing/2017/model3d" xmlns:o="urn:schemas-microsoft-com:office:office" xmlns:r="http://schemas.openxmlformats.org/officeDocument/2006/relationships" xmlns:m="http://schemas.openxmlformats.org/officeDocument/2006/math" xmlns:v="urn:schemas-microsoft-com:vml" xmlns:wp14="http://schemas.microsoft.com/office/word/2010/wordprocessingDrawing" xmlns:wp="http://schemas.openxmlformats.org/drawingml/2006/wordprocessingDrawing" xmlns:w10="urn:schemas-microsoft-com:office:word" xmlns:w="http://schemas.openxmlformats.org/wordprocessingml/2006/main" xmlns:w14="http://schemas.microsoft.com/office/word/2010/wordml" xmlns:w15="http://schemas.microsoft.com/office/word/2012/wordml" xmlns:w16cex="http://schemas.microsoft.com/office/word/2018/wordml/cex" xmlns:w16cid="http://schemas.microsoft.com/office/word/2016/wordml/cid" xmlns:w16="http://schemas.microsoft.com/office/word/2018/wordml" xmlns:w16se="http://schemas.microsoft.com/office/word/2015/wordml/symex" xmlns:wpg="http://schemas.microsoft.com/office/word/2010/wordprocessingGroup" xmlns:wpi="http://schemas.microsoft.com/office/word/2010/wordprocessingInk" xmlns:wne="http://schemas.microsoft.com/office/word/2006/wordml" xmlns:wps="http://schemas.microsoft.com/office/word/2010/wordprocessingShape" mc:Ignorable="w14 w15 w16se w16cid w16 w16cex wp14">
+  <w16cid:commentId w16cid:paraId="1192D83A" w16cid:durableId="22334A16"/>
+  <w16cid:commentId w16cid:paraId="28DEF64B" w16cid:durableId="22334A2C"/>
+  <w16cid:commentId w16cid:paraId="2BFBB2D4" w16cid:durableId="22334A38"/>
+  <w16cid:commentId w16cid:paraId="08C77201" w16cid:durableId="22334A41"/>
+  <w16cid:commentId w16cid:paraId="7B5156B4" w16cid:durableId="22334A4B"/>
+  <w16cid:commentId w16cid:paraId="450511E1" w16cid:durableId="22334A59"/>
+  <w16cid:commentId w16cid:paraId="5D93BE6B" w16cid:durableId="22334ACD"/>
+  <w16cid:commentId w16cid:paraId="5E185B1C" w16cid:durableId="22334B93"/>
+  <w16cid:commentId w16cid:paraId="5A57B657" w16cid:durableId="22334BB3"/>
 </w16cid:commentsIds>
 </file>
 
 <file path=word/endnotes.xml><?xml version="1.0" encoding="utf-8"?>
-<w:endnotes xmlns:wpc="http://schemas.microsoft.com/office/word/2010/wordprocessingCanvas" xmlns:cx="http://schemas.microsoft.com/office/drawing/2014/chartex" xmlns:mc="http://schemas.openxmlformats.org/markup-compatibility/2006" xmlns:o="urn:schemas-microsoft-com:office:office" xmlns:r="http://schemas.openxmlformats.org/officeDocument/2006/relationships" xmlns:m="http://schemas.openxmlformats.org/officeDocument/2006/math" xmlns:v="urn:schemas-microsoft-com:vml" xmlns:wp14="http://schemas.microsoft.com/office/word/2010/wordprocessingDrawing" xmlns:wp="http://schemas.openxmlformats.org/drawingml/2006/wordprocessingDrawing" xmlns:w10="urn:schemas-microsoft-com:office:word" xmlns:w="http://schemas.openxmlformats.org/wordprocessingml/2006/main" xmlns:w14="http://schemas.microsoft.com/office/word/2010/wordml" xmlns:w15="http://schemas.microsoft.com/office/word/2012/wordml" xmlns:w16se="http://schemas.microsoft.com/office/word/2015/wordml/symex" xmlns:wpg="http://schemas.microsoft.com/office/word/2010/wordprocessingGroup" xmlns:wpi="http://schemas.microsoft.com/office/word/2010/wordprocessingInk" xmlns:wne="http://schemas.microsoft.com/office/word/2006/wordml" xmlns:wps="http://schemas.microsoft.com/office/word/2010/wordprocessingShape" mc:Ignorable="w14 w15 w16se wp14">
+<w:endnotes xmlns:wpc="http://schemas.microsoft.com/office/word/2010/wordprocessingCanvas" xmlns:cx="http://schemas.microsoft.com/office/drawing/2014/chartex" xmlns:cx1="http://schemas.microsoft.com/office/drawing/2015/9/8/chartex" xmlns:cx2="http://schemas.microsoft.com/office/drawing/2015/10/21/chartex" xmlns:cx3="http://schemas.microsoft.com/office/drawing/2016/5/9/chartex" xmlns:cx4="http://schemas.microsoft.com/office/drawing/2016/5/10/chartex" xmlns:cx5="http://schemas.microsoft.com/office/drawing/2016/5/11/chartex" xmlns:cx6="http://schemas.microsoft.com/office/drawing/2016/5/12/chartex" xmlns:cx7="http://schemas.microsoft.com/office/drawing/2016/5/13/chartex" xmlns:cx8="http://schemas.microsoft.com/office/drawing/2016/5/14/chartex" xmlns:mc="http://schemas.openxmlformats.org/markup-compatibility/2006" xmlns:aink="http://schemas.microsoft.com/office/drawing/2016/ink" xmlns:am3d="http://schemas.microsoft.com/office/drawing/2017/model3d" xmlns:o="urn:schemas-microsoft-com:office:office" xmlns:r="http://schemas.openxmlformats.org/officeDocument/2006/relationships" xmlns:m="http://schemas.openxmlformats.org/officeDocument/2006/math" xmlns:v="urn:schemas-microsoft-com:vml" xmlns:wp14="http://schemas.microsoft.com/office/word/2010/wordprocessingDrawing" xmlns:wp="http://schemas.openxmlformats.org/drawingml/2006/wordprocessingDrawing" xmlns:w10="urn:schemas-microsoft-com:office:word" xmlns:w="http://schemas.openxmlformats.org/wordprocessingml/2006/main" xmlns:w14="http://schemas.microsoft.com/office/word/2010/wordml" xmlns:w15="http://schemas.microsoft.com/office/word/2012/wordml" xmlns:w16cex="http://schemas.microsoft.com/office/word/2018/wordml/cex" xmlns:w16cid="http://schemas.microsoft.com/office/word/2016/wordml/cid" xmlns:w16="http://schemas.microsoft.com/office/word/2018/wordml" xmlns:w16se="http://schemas.microsoft.com/office/word/2015/wordml/symex" xmlns:wpg="http://schemas.microsoft.com/office/word/2010/wordprocessingGroup" xmlns:wpi="http://schemas.microsoft.com/office/word/2010/wordprocessingInk" xmlns:wne="http://schemas.microsoft.com/office/word/2006/wordml" xmlns:wps="http://schemas.microsoft.com/office/word/2010/wordprocessingShape" mc:Ignorable="w14 w15 w16se w16cid w16 w16cex wp14">
   <w:endnote w:type="separator" w:id="-1">
     <w:p>
       <w:pPr>
@@ -8715,7 +9056,7 @@
 </file>
 
 <file path=word/footnotes.xml><?xml version="1.0" encoding="utf-8"?>
-<w:footnotes xmlns:wpc="http://schemas.microsoft.com/office/word/2010/wordprocessingCanvas" xmlns:cx="http://schemas.microsoft.com/office/drawing/2014/chartex" xmlns:mc="http://schemas.openxmlformats.org/markup-compatibility/2006" xmlns:o="urn:schemas-microsoft-com:office:office" xmlns:r="http://schemas.openxmlformats.org/officeDocument/2006/relationships" xmlns:m="http://schemas.openxmlformats.org/officeDocument/2006/math" xmlns:v="urn:schemas-microsoft-com:vml" xmlns:wp14="http://schemas.microsoft.com/office/word/2010/wordprocessingDrawing" xmlns:wp="http://schemas.openxmlformats.org/drawingml/2006/wordprocessingDrawing" xmlns:w10="urn:schemas-microsoft-com:office:word" xmlns:w="http://schemas.openxmlformats.org/wordprocessingml/2006/main" xmlns:w14="http://schemas.microsoft.com/office/word/2010/wordml" xmlns:w15="http://schemas.microsoft.com/office/word/2012/wordml" xmlns:w16se="http://schemas.microsoft.com/office/word/2015/wordml/symex" xmlns:wpg="http://schemas.microsoft.com/office/word/2010/wordprocessingGroup" xmlns:wpi="http://schemas.microsoft.com/office/word/2010/wordprocessingInk" xmlns:wne="http://schemas.microsoft.com/office/word/2006/wordml" xmlns:wps="http://schemas.microsoft.com/office/word/2010/wordprocessingShape" mc:Ignorable="w14 w15 w16se wp14">
+<w:footnotes xmlns:wpc="http://schemas.microsoft.com/office/word/2010/wordprocessingCanvas" xmlns:cx="http://schemas.microsoft.com/office/drawing/2014/chartex" xmlns:cx1="http://schemas.microsoft.com/office/drawing/2015/9/8/chartex" xmlns:cx2="http://schemas.microsoft.com/office/drawing/2015/10/21/chartex" xmlns:cx3="http://schemas.microsoft.com/office/drawing/2016/5/9/chartex" xmlns:cx4="http://schemas.microsoft.com/office/drawing/2016/5/10/chartex" xmlns:cx5="http://schemas.microsoft.com/office/drawing/2016/5/11/chartex" xmlns:cx6="http://schemas.microsoft.com/office/drawing/2016/5/12/chartex" xmlns:cx7="http://schemas.microsoft.com/office/drawing/2016/5/13/chartex" xmlns:cx8="http://schemas.microsoft.com/office/drawing/2016/5/14/chartex" xmlns:mc="http://schemas.openxmlformats.org/markup-compatibility/2006" xmlns:aink="http://schemas.microsoft.com/office/drawing/2016/ink" xmlns:am3d="http://schemas.microsoft.com/office/drawing/2017/model3d" xmlns:o="urn:schemas-microsoft-com:office:office" xmlns:r="http://schemas.openxmlformats.org/officeDocument/2006/relationships" xmlns:m="http://schemas.openxmlformats.org/officeDocument/2006/math" xmlns:v="urn:schemas-microsoft-com:vml" xmlns:wp14="http://schemas.microsoft.com/office/word/2010/wordprocessingDrawing" xmlns:wp="http://schemas.openxmlformats.org/drawingml/2006/wordprocessingDrawing" xmlns:w10="urn:schemas-microsoft-com:office:word" xmlns:w="http://schemas.openxmlformats.org/wordprocessingml/2006/main" xmlns:w14="http://schemas.microsoft.com/office/word/2010/wordml" xmlns:w15="http://schemas.microsoft.com/office/word/2012/wordml" xmlns:w16cex="http://schemas.microsoft.com/office/word/2018/wordml/cex" xmlns:w16cid="http://schemas.microsoft.com/office/word/2016/wordml/cid" xmlns:w16="http://schemas.microsoft.com/office/word/2018/wordml" xmlns:w16se="http://schemas.microsoft.com/office/word/2015/wordml/symex" xmlns:wpg="http://schemas.microsoft.com/office/word/2010/wordprocessingGroup" xmlns:wpi="http://schemas.microsoft.com/office/word/2010/wordprocessingInk" xmlns:wne="http://schemas.microsoft.com/office/word/2006/wordml" xmlns:wps="http://schemas.microsoft.com/office/word/2010/wordprocessingShape" mc:Ignorable="w14 w15 w16se w16cid w16 w16cex wp14">
   <w:footnote w:type="separator" w:id="-1">
     <w:p>
       <w:pPr>
@@ -8740,7 +9081,7 @@
 </file>
 
 <file path=word/header1.xml><?xml version="1.0" encoding="utf-8"?>
-<w:hdr xmlns:wpc="http://schemas.microsoft.com/office/word/2010/wordprocessingCanvas" xmlns:cx="http://schemas.microsoft.com/office/drawing/2014/chartex" xmlns:mc="http://schemas.openxmlformats.org/markup-compatibility/2006" xmlns:o="urn:schemas-microsoft-com:office:office" xmlns:r="http://schemas.openxmlformats.org/officeDocument/2006/relationships" xmlns:m="http://schemas.openxmlformats.org/officeDocument/2006/math" xmlns:v="urn:schemas-microsoft-com:vml" xmlns:wp14="http://schemas.microsoft.com/office/word/2010/wordprocessingDrawing" xmlns:wp="http://schemas.openxmlformats.org/drawingml/2006/wordprocessingDrawing" xmlns:w10="urn:schemas-microsoft-com:office:word" xmlns:w="http://schemas.openxmlformats.org/wordprocessingml/2006/main" xmlns:w14="http://schemas.microsoft.com/office/word/2010/wordml" xmlns:w15="http://schemas.microsoft.com/office/word/2012/wordml" xmlns:w16se="http://schemas.microsoft.com/office/word/2015/wordml/symex" xmlns:wpg="http://schemas.microsoft.com/office/word/2010/wordprocessingGroup" xmlns:wpi="http://schemas.microsoft.com/office/word/2010/wordprocessingInk" xmlns:wne="http://schemas.microsoft.com/office/word/2006/wordml" xmlns:wps="http://schemas.microsoft.com/office/word/2010/wordprocessingShape" mc:Ignorable="w14 w15 w16se wp14">
+<w:hdr xmlns:wpc="http://schemas.microsoft.com/office/word/2010/wordprocessingCanvas" xmlns:cx="http://schemas.microsoft.com/office/drawing/2014/chartex" xmlns:cx1="http://schemas.microsoft.com/office/drawing/2015/9/8/chartex" xmlns:cx2="http://schemas.microsoft.com/office/drawing/2015/10/21/chartex" xmlns:cx3="http://schemas.microsoft.com/office/drawing/2016/5/9/chartex" xmlns:cx4="http://schemas.microsoft.com/office/drawing/2016/5/10/chartex" xmlns:cx5="http://schemas.microsoft.com/office/drawing/2016/5/11/chartex" xmlns:cx6="http://schemas.microsoft.com/office/drawing/2016/5/12/chartex" xmlns:cx7="http://schemas.microsoft.com/office/drawing/2016/5/13/chartex" xmlns:cx8="http://schemas.microsoft.com/office/drawing/2016/5/14/chartex" xmlns:mc="http://schemas.openxmlformats.org/markup-compatibility/2006" xmlns:aink="http://schemas.microsoft.com/office/drawing/2016/ink" xmlns:am3d="http://schemas.microsoft.com/office/drawing/2017/model3d" xmlns:o="urn:schemas-microsoft-com:office:office" xmlns:r="http://schemas.openxmlformats.org/officeDocument/2006/relationships" xmlns:m="http://schemas.openxmlformats.org/officeDocument/2006/math" xmlns:v="urn:schemas-microsoft-com:vml" xmlns:wp14="http://schemas.microsoft.com/office/word/2010/wordprocessingDrawing" xmlns:wp="http://schemas.openxmlformats.org/drawingml/2006/wordprocessingDrawing" xmlns:w10="urn:schemas-microsoft-com:office:word" xmlns:w="http://schemas.openxmlformats.org/wordprocessingml/2006/main" xmlns:w14="http://schemas.microsoft.com/office/word/2010/wordml" xmlns:w15="http://schemas.microsoft.com/office/word/2012/wordml" xmlns:w16cex="http://schemas.microsoft.com/office/word/2018/wordml/cex" xmlns:w16cid="http://schemas.microsoft.com/office/word/2016/wordml/cid" xmlns:w16="http://schemas.microsoft.com/office/word/2018/wordml" xmlns:w16se="http://schemas.microsoft.com/office/word/2015/wordml/symex" xmlns:wpg="http://schemas.microsoft.com/office/word/2010/wordprocessingGroup" xmlns:wpi="http://schemas.microsoft.com/office/word/2010/wordprocessingInk" xmlns:wne="http://schemas.microsoft.com/office/word/2006/wordml" xmlns:wps="http://schemas.microsoft.com/office/word/2010/wordprocessingShape" mc:Ignorable="w14 w15 w16se w16cid w16 w16cex wp14">
   <w:sdt>
     <w:sdtPr>
       <w:id w:val="16956716"/>
@@ -8753,7 +9094,7 @@
     <w:sdtContent>
       <w:p>
         <w:pPr>
-          <w:pStyle w:val="a3"/>
+          <w:pStyle w:val="Header"/>
           <w:jc w:val="center"/>
         </w:pPr>
         <w:r>
@@ -8782,14 +9123,14 @@
   </w:sdt>
   <w:p>
     <w:pPr>
-      <w:pStyle w:val="a3"/>
+      <w:pStyle w:val="Header"/>
     </w:pPr>
   </w:p>
 </w:hdr>
 </file>
 
 <file path=word/numbering.xml><?xml version="1.0" encoding="utf-8"?>
-<w:numbering xmlns:wpc="http://schemas.microsoft.com/office/word/2010/wordprocessingCanvas" xmlns:cx="http://schemas.microsoft.com/office/drawing/2014/chartex" xmlns:mc="http://schemas.openxmlformats.org/markup-compatibility/2006" xmlns:o="urn:schemas-microsoft-com:office:office" xmlns:r="http://schemas.openxmlformats.org/officeDocument/2006/relationships" xmlns:m="http://schemas.openxmlformats.org/officeDocument/2006/math" xmlns:v="urn:schemas-microsoft-com:vml" xmlns:wp14="http://schemas.microsoft.com/office/word/2010/wordprocessingDrawing" xmlns:wp="http://schemas.openxmlformats.org/drawingml/2006/wordprocessingDrawing" xmlns:w10="urn:schemas-microsoft-com:office:word" xmlns:w="http://schemas.openxmlformats.org/wordprocessingml/2006/main" xmlns:w14="http://schemas.microsoft.com/office/word/2010/wordml" xmlns:w15="http://schemas.microsoft.com/office/word/2012/wordml" xmlns:w16se="http://schemas.microsoft.com/office/word/2015/wordml/symex" xmlns:wpg="http://schemas.microsoft.com/office/word/2010/wordprocessingGroup" xmlns:wpi="http://schemas.microsoft.com/office/word/2010/wordprocessingInk" xmlns:wne="http://schemas.microsoft.com/office/word/2006/wordml" xmlns:wps="http://schemas.microsoft.com/office/word/2010/wordprocessingShape" mc:Ignorable="w14 w15 w16se wp14">
+<w:numbering xmlns:wpc="http://schemas.microsoft.com/office/word/2010/wordprocessingCanvas" xmlns:cx="http://schemas.microsoft.com/office/drawing/2014/chartex" xmlns:cx1="http://schemas.microsoft.com/office/drawing/2015/9/8/chartex" xmlns:cx2="http://schemas.microsoft.com/office/drawing/2015/10/21/chartex" xmlns:cx3="http://schemas.microsoft.com/office/drawing/2016/5/9/chartex" xmlns:cx4="http://schemas.microsoft.com/office/drawing/2016/5/10/chartex" xmlns:cx5="http://schemas.microsoft.com/office/drawing/2016/5/11/chartex" xmlns:cx6="http://schemas.microsoft.com/office/drawing/2016/5/12/chartex" xmlns:cx7="http://schemas.microsoft.com/office/drawing/2016/5/13/chartex" xmlns:cx8="http://schemas.microsoft.com/office/drawing/2016/5/14/chartex" xmlns:mc="http://schemas.openxmlformats.org/markup-compatibility/2006" xmlns:aink="http://schemas.microsoft.com/office/drawing/2016/ink" xmlns:am3d="http://schemas.microsoft.com/office/drawing/2017/model3d" xmlns:o="urn:schemas-microsoft-com:office:office" xmlns:r="http://schemas.openxmlformats.org/officeDocument/2006/relationships" xmlns:m="http://schemas.openxmlformats.org/officeDocument/2006/math" xmlns:v="urn:schemas-microsoft-com:vml" xmlns:wp14="http://schemas.microsoft.com/office/word/2010/wordprocessingDrawing" xmlns:wp="http://schemas.openxmlformats.org/drawingml/2006/wordprocessingDrawing" xmlns:w10="urn:schemas-microsoft-com:office:word" xmlns:w="http://schemas.openxmlformats.org/wordprocessingml/2006/main" xmlns:w14="http://schemas.microsoft.com/office/word/2010/wordml" xmlns:w15="http://schemas.microsoft.com/office/word/2012/wordml" xmlns:w16cex="http://schemas.microsoft.com/office/word/2018/wordml/cex" xmlns:w16cid="http://schemas.microsoft.com/office/word/2016/wordml/cid" xmlns:w16="http://schemas.microsoft.com/office/word/2018/wordml" xmlns:w16se="http://schemas.microsoft.com/office/word/2015/wordml/symex" xmlns:wpg="http://schemas.microsoft.com/office/word/2010/wordprocessingGroup" xmlns:wpi="http://schemas.microsoft.com/office/word/2010/wordprocessingInk" xmlns:wne="http://schemas.microsoft.com/office/word/2006/wordml" xmlns:wps="http://schemas.microsoft.com/office/word/2010/wordprocessingShape" mc:Ignorable="w14 w15 w16se w16cid w16 w16cex wp14">
   <w:abstractNum w:abstractNumId="0" w15:restartNumberingAfterBreak="0">
     <w:nsid w:val="031D2D45"/>
     <w:multiLevelType w:val="multilevel"/>
@@ -11558,8 +11899,16 @@
 </w:numbering>
 </file>
 
+<file path=word/people.xml><?xml version="1.0" encoding="utf-8"?>
+<w15:people xmlns:wpc="http://schemas.microsoft.com/office/word/2010/wordprocessingCanvas" xmlns:cx="http://schemas.microsoft.com/office/drawing/2014/chartex" xmlns:cx1="http://schemas.microsoft.com/office/drawing/2015/9/8/chartex" xmlns:cx2="http://schemas.microsoft.com/office/drawing/2015/10/21/chartex" xmlns:cx3="http://schemas.microsoft.com/office/drawing/2016/5/9/chartex" xmlns:cx4="http://schemas.microsoft.com/office/drawing/2016/5/10/chartex" xmlns:cx5="http://schemas.microsoft.com/office/drawing/2016/5/11/chartex" xmlns:cx6="http://schemas.microsoft.com/office/drawing/2016/5/12/chartex" xmlns:cx7="http://schemas.microsoft.com/office/drawing/2016/5/13/chartex" xmlns:cx8="http://schemas.microsoft.com/office/drawing/2016/5/14/chartex" xmlns:mc="http://schemas.openxmlformats.org/markup-compatibility/2006" xmlns:aink="http://schemas.microsoft.com/office/drawing/2016/ink" xmlns:am3d="http://schemas.microsoft.com/office/drawing/2017/model3d" xmlns:o="urn:schemas-microsoft-com:office:office" xmlns:r="http://schemas.openxmlformats.org/officeDocument/2006/relationships" xmlns:m="http://schemas.openxmlformats.org/officeDocument/2006/math" xmlns:v="urn:schemas-microsoft-com:vml" xmlns:wp14="http://schemas.microsoft.com/office/word/2010/wordprocessingDrawing" xmlns:wp="http://schemas.openxmlformats.org/drawingml/2006/wordprocessingDrawing" xmlns:w10="urn:schemas-microsoft-com:office:word" xmlns:w="http://schemas.openxmlformats.org/wordprocessingml/2006/main" xmlns:w14="http://schemas.microsoft.com/office/word/2010/wordml" xmlns:w15="http://schemas.microsoft.com/office/word/2012/wordml" xmlns:w16cex="http://schemas.microsoft.com/office/word/2018/wordml/cex" xmlns:w16cid="http://schemas.microsoft.com/office/word/2016/wordml/cid" xmlns:w16="http://schemas.microsoft.com/office/word/2018/wordml" xmlns:w16se="http://schemas.microsoft.com/office/word/2015/wordml/symex" xmlns:wpg="http://schemas.microsoft.com/office/word/2010/wordprocessingGroup" xmlns:wpi="http://schemas.microsoft.com/office/word/2010/wordprocessingInk" xmlns:wne="http://schemas.microsoft.com/office/word/2006/wordml" xmlns:wps="http://schemas.microsoft.com/office/word/2010/wordprocessingShape" mc:Ignorable="w14 w15 w16se w16cid w16 w16cex wp14">
+  <w15:person w15:author="Kalentyev Alexey">
+    <w15:presenceInfo w15:providerId="Windows Live" w15:userId="da819b8650d7d997"/>
+  </w15:person>
+</w15:people>
+</file>
+
 <file path=word/styles.xml><?xml version="1.0" encoding="utf-8"?>
-<w:styles xmlns:mc="http://schemas.openxmlformats.org/markup-compatibility/2006" xmlns:r="http://schemas.openxmlformats.org/officeDocument/2006/relationships" xmlns:w="http://schemas.openxmlformats.org/wordprocessingml/2006/main" xmlns:w14="http://schemas.microsoft.com/office/word/2010/wordml" xmlns:w15="http://schemas.microsoft.com/office/word/2012/wordml" xmlns:w16se="http://schemas.microsoft.com/office/word/2015/wordml/symex" mc:Ignorable="w14 w15 w16se">
+<w:styles xmlns:mc="http://schemas.openxmlformats.org/markup-compatibility/2006" xmlns:r="http://schemas.openxmlformats.org/officeDocument/2006/relationships" xmlns:w="http://schemas.openxmlformats.org/wordprocessingml/2006/main" xmlns:w14="http://schemas.microsoft.com/office/word/2010/wordml" xmlns:w15="http://schemas.microsoft.com/office/word/2012/wordml" xmlns:w16cex="http://schemas.microsoft.com/office/word/2018/wordml/cex" xmlns:w16cid="http://schemas.microsoft.com/office/word/2016/wordml/cid" xmlns:w16="http://schemas.microsoft.com/office/word/2018/wordml" xmlns:w16se="http://schemas.microsoft.com/office/word/2015/wordml/symex" mc:Ignorable="w14 w15 w16se w16cid w16 w16cex">
   <w:docDefaults>
     <w:rPrDefault>
       <w:rPr>
@@ -11575,7 +11924,7 @@
       </w:pPr>
     </w:pPrDefault>
   </w:docDefaults>
-  <w:latentStyles w:defLockedState="0" w:defUIPriority="99" w:defSemiHidden="0" w:defUnhideWhenUsed="0" w:defQFormat="0" w:count="371">
+  <w:latentStyles w:defLockedState="0" w:defUIPriority="99" w:defSemiHidden="0" w:defUnhideWhenUsed="0" w:defQFormat="0" w:count="376">
     <w:lsdException w:name="Normal" w:uiPriority="0" w:qFormat="1"/>
     <w:lsdException w:name="heading 1" w:uiPriority="9" w:qFormat="1"/>
     <w:lsdException w:name="heading 2" w:semiHidden="1" w:uiPriority="9" w:unhideWhenUsed="1" w:qFormat="1"/>
@@ -11681,7 +12030,6 @@
     <w:lsdException w:name="HTML Sample" w:semiHidden="1" w:unhideWhenUsed="1"/>
     <w:lsdException w:name="HTML Typewriter" w:semiHidden="1" w:unhideWhenUsed="1"/>
     <w:lsdException w:name="HTML Variable" w:semiHidden="1" w:unhideWhenUsed="1"/>
-    <w:lsdException w:name="Normal Table" w:semiHidden="1" w:unhideWhenUsed="1"/>
     <w:lsdException w:name="annotation subject" w:semiHidden="1" w:unhideWhenUsed="1"/>
     <w:lsdException w:name="No List" w:semiHidden="1" w:unhideWhenUsed="1"/>
     <w:lsdException w:name="Outline List 1" w:semiHidden="1" w:unhideWhenUsed="1"/>
@@ -11724,11 +12072,8 @@
     <w:lsdException w:name="Table Contemporary" w:semiHidden="1" w:unhideWhenUsed="1"/>
     <w:lsdException w:name="Table Elegant" w:semiHidden="1" w:unhideWhenUsed="1"/>
     <w:lsdException w:name="Table Professional" w:semiHidden="1" w:unhideWhenUsed="1"/>
-    <w:lsdException w:name="Table Subtle 1" w:semiHidden="1" w:unhideWhenUsed="1"/>
     <w:lsdException w:name="Table Subtle 2" w:semiHidden="1" w:unhideWhenUsed="1"/>
     <w:lsdException w:name="Table Web 1" w:semiHidden="1" w:unhideWhenUsed="1"/>
-    <w:lsdException w:name="Table Web 2" w:semiHidden="1" w:unhideWhenUsed="1"/>
-    <w:lsdException w:name="Table Web 3" w:semiHidden="1" w:unhideWhenUsed="1"/>
     <w:lsdException w:name="Balloon Text" w:semiHidden="1" w:unhideWhenUsed="1"/>
     <w:lsdException w:name="Table Grid" w:uiPriority="59"/>
     <w:lsdException w:name="Table Theme" w:semiHidden="1" w:unhideWhenUsed="1"/>
@@ -11947,8 +12292,13 @@
     <w:lsdException w:name="List Table 5 Dark Accent 6" w:uiPriority="50"/>
     <w:lsdException w:name="List Table 6 Colorful Accent 6" w:uiPriority="51"/>
     <w:lsdException w:name="List Table 7 Colorful Accent 6" w:uiPriority="52"/>
+    <w:lsdException w:name="Mention" w:semiHidden="1" w:unhideWhenUsed="1"/>
+    <w:lsdException w:name="Smart Hyperlink" w:semiHidden="1" w:unhideWhenUsed="1"/>
+    <w:lsdException w:name="Hashtag" w:semiHidden="1" w:unhideWhenUsed="1"/>
+    <w:lsdException w:name="Unresolved Mention" w:semiHidden="1" w:unhideWhenUsed="1"/>
+    <w:lsdException w:name="Smart Link" w:semiHidden="1" w:unhideWhenUsed="1"/>
   </w:latentStyles>
-  <w:style w:type="paragraph" w:default="1" w:styleId="a">
+  <w:style w:type="paragraph" w:default="1" w:styleId="Normal">
     <w:name w:val="Normal"/>
     <w:qFormat/>
     <w:rsid w:val="00FD3018"/>
@@ -11962,11 +12312,11 @@
       <w:sz w:val="28"/>
     </w:rPr>
   </w:style>
-  <w:style w:type="paragraph" w:styleId="10">
+  <w:style w:type="paragraph" w:styleId="Heading1">
     <w:name w:val="heading 1"/>
-    <w:basedOn w:val="a"/>
-    <w:next w:val="a"/>
-    <w:link w:val="11"/>
+    <w:basedOn w:val="Normal"/>
+    <w:next w:val="Normal"/>
+    <w:link w:val="Heading1Char"/>
     <w:uiPriority w:val="9"/>
     <w:qFormat/>
     <w:rsid w:val="00BE2E9D"/>
@@ -11985,11 +12335,11 @@
       <w:szCs w:val="28"/>
     </w:rPr>
   </w:style>
-  <w:style w:type="paragraph" w:styleId="20">
+  <w:style w:type="paragraph" w:styleId="Heading2">
     <w:name w:val="heading 2"/>
-    <w:basedOn w:val="a"/>
-    <w:next w:val="a"/>
-    <w:link w:val="21"/>
+    <w:basedOn w:val="Normal"/>
+    <w:next w:val="Normal"/>
+    <w:link w:val="Heading2Char"/>
     <w:uiPriority w:val="9"/>
     <w:unhideWhenUsed/>
     <w:qFormat/>
@@ -12009,11 +12359,11 @@
       <w:szCs w:val="26"/>
     </w:rPr>
   </w:style>
-  <w:style w:type="paragraph" w:styleId="3">
+  <w:style w:type="paragraph" w:styleId="Heading3">
     <w:name w:val="heading 3"/>
-    <w:basedOn w:val="a"/>
-    <w:next w:val="a"/>
-    <w:link w:val="30"/>
+    <w:basedOn w:val="Normal"/>
+    <w:next w:val="Normal"/>
+    <w:link w:val="Heading3Char"/>
     <w:uiPriority w:val="9"/>
     <w:unhideWhenUsed/>
     <w:qFormat/>
@@ -12031,13 +12381,13 @@
       <w:color w:val="4F81BD" w:themeColor="accent1"/>
     </w:rPr>
   </w:style>
-  <w:style w:type="character" w:default="1" w:styleId="a0">
+  <w:style w:type="character" w:default="1" w:styleId="DefaultParagraphFont">
     <w:name w:val="Default Paragraph Font"/>
     <w:uiPriority w:val="1"/>
     <w:semiHidden/>
     <w:unhideWhenUsed/>
   </w:style>
-  <w:style w:type="table" w:default="1" w:styleId="a1">
+  <w:style w:type="table" w:default="1" w:styleId="TableNormal">
     <w:name w:val="Normal Table"/>
     <w:uiPriority w:val="99"/>
     <w:semiHidden/>
@@ -12052,13 +12402,13 @@
       </w:tblCellMar>
     </w:tblPr>
   </w:style>
-  <w:style w:type="numbering" w:default="1" w:styleId="a2">
+  <w:style w:type="numbering" w:default="1" w:styleId="NoList">
     <w:name w:val="No List"/>
     <w:uiPriority w:val="99"/>
     <w:semiHidden/>
     <w:unhideWhenUsed/>
   </w:style>
-  <w:style w:type="paragraph" w:customStyle="1" w:styleId="12">
+  <w:style w:type="paragraph" w:customStyle="1" w:styleId="10">
     <w:name w:val="Заголовок1"/>
     <w:qFormat/>
     <w:rsid w:val="00820617"/>
@@ -12085,10 +12435,10 @@
       </w:numPr>
     </w:pPr>
   </w:style>
-  <w:style w:type="character" w:customStyle="1" w:styleId="11">
-    <w:name w:val="Заголовок 1 Знак"/>
-    <w:basedOn w:val="a0"/>
-    <w:link w:val="10"/>
+  <w:style w:type="character" w:customStyle="1" w:styleId="Heading1Char">
+    <w:name w:val="Heading 1 Char"/>
+    <w:basedOn w:val="DefaultParagraphFont"/>
+    <w:link w:val="Heading1"/>
     <w:uiPriority w:val="9"/>
     <w:rsid w:val="00BE2E9D"/>
     <w:rPr>
@@ -12099,10 +12449,10 @@
       <w:szCs w:val="28"/>
     </w:rPr>
   </w:style>
-  <w:style w:type="paragraph" w:styleId="a3">
+  <w:style w:type="paragraph" w:styleId="Header">
     <w:name w:val="header"/>
-    <w:basedOn w:val="a"/>
-    <w:link w:val="a4"/>
+    <w:basedOn w:val="Normal"/>
+    <w:link w:val="HeaderChar"/>
     <w:uiPriority w:val="99"/>
     <w:unhideWhenUsed/>
     <w:rsid w:val="00B46607"/>
@@ -12114,10 +12464,10 @@
       <w:spacing w:line="240" w:lineRule="auto"/>
     </w:pPr>
   </w:style>
-  <w:style w:type="character" w:customStyle="1" w:styleId="a4">
-    <w:name w:val="Верхний колонтитул Знак"/>
-    <w:basedOn w:val="a0"/>
-    <w:link w:val="a3"/>
+  <w:style w:type="character" w:customStyle="1" w:styleId="HeaderChar">
+    <w:name w:val="Header Char"/>
+    <w:basedOn w:val="DefaultParagraphFont"/>
+    <w:link w:val="Header"/>
     <w:uiPriority w:val="99"/>
     <w:rsid w:val="00B46607"/>
     <w:rPr>
@@ -12125,10 +12475,10 @@
       <w:sz w:val="28"/>
     </w:rPr>
   </w:style>
-  <w:style w:type="paragraph" w:styleId="a5">
+  <w:style w:type="paragraph" w:styleId="Footer">
     <w:name w:val="footer"/>
-    <w:basedOn w:val="a"/>
-    <w:link w:val="a6"/>
+    <w:basedOn w:val="Normal"/>
+    <w:link w:val="FooterChar"/>
     <w:uiPriority w:val="99"/>
     <w:unhideWhenUsed/>
     <w:rsid w:val="00B46607"/>
@@ -12140,10 +12490,10 @@
       <w:spacing w:line="240" w:lineRule="auto"/>
     </w:pPr>
   </w:style>
-  <w:style w:type="character" w:customStyle="1" w:styleId="a6">
-    <w:name w:val="Нижний колонтитул Знак"/>
-    <w:basedOn w:val="a0"/>
-    <w:link w:val="a5"/>
+  <w:style w:type="character" w:customStyle="1" w:styleId="FooterChar">
+    <w:name w:val="Footer Char"/>
+    <w:basedOn w:val="DefaultParagraphFont"/>
+    <w:link w:val="Footer"/>
     <w:uiPriority w:val="99"/>
     <w:rsid w:val="00B46607"/>
     <w:rPr>
@@ -12151,9 +12501,9 @@
       <w:sz w:val="28"/>
     </w:rPr>
   </w:style>
-  <w:style w:type="paragraph" w:styleId="a7">
+  <w:style w:type="paragraph" w:styleId="ListParagraph">
     <w:name w:val="List Paragraph"/>
-    <w:basedOn w:val="a"/>
+    <w:basedOn w:val="Normal"/>
     <w:uiPriority w:val="34"/>
     <w:qFormat/>
     <w:rsid w:val="00846BA6"/>
@@ -12162,7 +12512,7 @@
       <w:contextualSpacing/>
     </w:pPr>
   </w:style>
-  <w:style w:type="paragraph" w:styleId="a8">
+  <w:style w:type="paragraph" w:styleId="NoSpacing">
     <w:name w:val="No Spacing"/>
     <w:uiPriority w:val="1"/>
     <w:qFormat/>
@@ -12178,13 +12528,13 @@
   </w:style>
   <w:style w:type="character" w:customStyle="1" w:styleId="apple-converted-space">
     <w:name w:val="apple-converted-space"/>
-    <w:basedOn w:val="a0"/>
+    <w:basedOn w:val="DefaultParagraphFont"/>
     <w:rsid w:val="002E73FC"/>
   </w:style>
-  <w:style w:type="paragraph" w:styleId="a9">
+  <w:style w:type="paragraph" w:styleId="BalloonText">
     <w:name w:val="Balloon Text"/>
-    <w:basedOn w:val="a"/>
-    <w:link w:val="aa"/>
+    <w:basedOn w:val="Normal"/>
+    <w:link w:val="BalloonTextChar"/>
     <w:uiPriority w:val="99"/>
     <w:semiHidden/>
     <w:unhideWhenUsed/>
@@ -12198,10 +12548,10 @@
       <w:szCs w:val="16"/>
     </w:rPr>
   </w:style>
-  <w:style w:type="character" w:customStyle="1" w:styleId="aa">
-    <w:name w:val="Текст выноски Знак"/>
-    <w:basedOn w:val="a0"/>
-    <w:link w:val="a9"/>
+  <w:style w:type="character" w:customStyle="1" w:styleId="BalloonTextChar">
+    <w:name w:val="Balloon Text Char"/>
+    <w:basedOn w:val="DefaultParagraphFont"/>
+    <w:link w:val="BalloonText"/>
     <w:uiPriority w:val="99"/>
     <w:semiHidden/>
     <w:rsid w:val="00FD3018"/>
@@ -12211,9 +12561,9 @@
       <w:szCs w:val="16"/>
     </w:rPr>
   </w:style>
-  <w:style w:type="table" w:styleId="ab">
+  <w:style w:type="table" w:styleId="TableGrid">
     <w:name w:val="Table Grid"/>
-    <w:basedOn w:val="a1"/>
+    <w:basedOn w:val="TableNormal"/>
     <w:uiPriority w:val="59"/>
     <w:rsid w:val="00363A36"/>
     <w:pPr>
@@ -12230,10 +12580,10 @@
       </w:tblBorders>
     </w:tblPr>
   </w:style>
-  <w:style w:type="paragraph" w:styleId="ac">
+  <w:style w:type="paragraph" w:styleId="Caption">
     <w:name w:val="caption"/>
-    <w:basedOn w:val="a"/>
-    <w:next w:val="a"/>
+    <w:basedOn w:val="Normal"/>
+    <w:next w:val="Normal"/>
     <w:uiPriority w:val="35"/>
     <w:unhideWhenUsed/>
     <w:qFormat/>
@@ -12246,10 +12596,10 @@
       <w:szCs w:val="18"/>
     </w:rPr>
   </w:style>
-  <w:style w:type="paragraph" w:styleId="13">
+  <w:style w:type="paragraph" w:styleId="TOC1">
     <w:name w:val="toc 1"/>
-    <w:basedOn w:val="a"/>
-    <w:next w:val="a"/>
+    <w:basedOn w:val="Normal"/>
+    <w:next w:val="Normal"/>
     <w:autoRedefine/>
     <w:uiPriority w:val="39"/>
     <w:unhideWhenUsed/>
@@ -12263,9 +12613,9 @@
       <w:ind w:firstLine="0"/>
     </w:pPr>
   </w:style>
-  <w:style w:type="character" w:styleId="ad">
+  <w:style w:type="character" w:styleId="Hyperlink">
     <w:name w:val="Hyperlink"/>
-    <w:basedOn w:val="a0"/>
+    <w:basedOn w:val="DefaultParagraphFont"/>
     <w:uiPriority w:val="99"/>
     <w:unhideWhenUsed/>
     <w:rsid w:val="00234CB5"/>
@@ -12274,10 +12624,10 @@
       <w:u w:val="single"/>
     </w:rPr>
   </w:style>
-  <w:style w:type="character" w:customStyle="1" w:styleId="21">
-    <w:name w:val="Заголовок 2 Знак"/>
-    <w:basedOn w:val="a0"/>
-    <w:link w:val="20"/>
+  <w:style w:type="character" w:customStyle="1" w:styleId="Heading2Char">
+    <w:name w:val="Heading 2 Char"/>
+    <w:basedOn w:val="DefaultParagraphFont"/>
+    <w:link w:val="Heading2"/>
     <w:uiPriority w:val="9"/>
     <w:rsid w:val="00506B4E"/>
     <w:rPr>
@@ -12288,10 +12638,10 @@
       <w:szCs w:val="26"/>
     </w:rPr>
   </w:style>
-  <w:style w:type="paragraph" w:styleId="22">
+  <w:style w:type="paragraph" w:styleId="TOC2">
     <w:name w:val="toc 2"/>
-    <w:basedOn w:val="a"/>
-    <w:next w:val="a"/>
+    <w:basedOn w:val="Normal"/>
+    <w:next w:val="Normal"/>
     <w:autoRedefine/>
     <w:uiPriority w:val="39"/>
     <w:unhideWhenUsed/>
@@ -12304,9 +12654,9 @@
       <w:ind w:firstLine="284"/>
     </w:pPr>
   </w:style>
-  <w:style w:type="paragraph" w:styleId="ae">
+  <w:style w:type="paragraph" w:styleId="NormalWeb">
     <w:name w:val="Normal (Web)"/>
-    <w:basedOn w:val="a"/>
+    <w:basedOn w:val="Normal"/>
     <w:uiPriority w:val="99"/>
     <w:unhideWhenUsed/>
     <w:rsid w:val="00781E81"/>
@@ -12322,9 +12672,9 @@
       <w:lang w:val="en-US" w:eastAsia="ru-RU" w:bidi="en-US"/>
     </w:rPr>
   </w:style>
-  <w:style w:type="character" w:styleId="af">
+  <w:style w:type="character" w:styleId="SubtleEmphasis">
     <w:name w:val="Subtle Emphasis"/>
-    <w:basedOn w:val="a0"/>
+    <w:basedOn w:val="DefaultParagraphFont"/>
     <w:uiPriority w:val="19"/>
     <w:qFormat/>
     <w:rsid w:val="007A1445"/>
@@ -12334,9 +12684,9 @@
       <w:color w:val="808080" w:themeColor="text1" w:themeTint="7F"/>
     </w:rPr>
   </w:style>
-  <w:style w:type="character" w:styleId="af0">
+  <w:style w:type="character" w:styleId="SubtleReference">
     <w:name w:val="Subtle Reference"/>
-    <w:basedOn w:val="a0"/>
+    <w:basedOn w:val="DefaultParagraphFont"/>
     <w:uiPriority w:val="31"/>
     <w:qFormat/>
     <w:rsid w:val="00D93D53"/>
@@ -12359,11 +12709,11 @@
       </w:numPr>
     </w:pPr>
   </w:style>
-  <w:style w:type="paragraph" w:styleId="af1">
+  <w:style w:type="paragraph" w:styleId="Subtitle">
     <w:name w:val="Subtitle"/>
-    <w:basedOn w:val="a"/>
-    <w:next w:val="a"/>
-    <w:link w:val="af2"/>
+    <w:basedOn w:val="Normal"/>
+    <w:next w:val="Normal"/>
+    <w:link w:val="SubtitleChar"/>
     <w:uiPriority w:val="11"/>
     <w:qFormat/>
     <w:rsid w:val="00977C0A"/>
@@ -12380,10 +12730,10 @@
       <w:szCs w:val="24"/>
     </w:rPr>
   </w:style>
-  <w:style w:type="character" w:customStyle="1" w:styleId="af2">
-    <w:name w:val="Подзаголовок Знак"/>
-    <w:basedOn w:val="a0"/>
-    <w:link w:val="af1"/>
+  <w:style w:type="character" w:customStyle="1" w:styleId="SubtitleChar">
+    <w:name w:val="Subtitle Char"/>
+    <w:basedOn w:val="DefaultParagraphFont"/>
+    <w:link w:val="Subtitle"/>
     <w:uiPriority w:val="11"/>
     <w:rsid w:val="00977C0A"/>
     <w:rPr>
@@ -12396,7 +12746,7 @@
   </w:style>
   <w:style w:type="paragraph" w:customStyle="1" w:styleId="bodytext">
     <w:name w:val="bodytext"/>
-    <w:basedOn w:val="a"/>
+    <w:basedOn w:val="Normal"/>
     <w:rsid w:val="001E7A78"/>
     <w:pPr>
       <w:spacing w:before="100" w:beforeAutospacing="1" w:after="100" w:afterAutospacing="1" w:line="240" w:lineRule="auto"/>
@@ -12410,9 +12760,9 @@
       <w:lang w:eastAsia="ru-RU"/>
     </w:rPr>
   </w:style>
-  <w:style w:type="character" w:styleId="af3">
+  <w:style w:type="character" w:styleId="FollowedHyperlink">
     <w:name w:val="FollowedHyperlink"/>
-    <w:basedOn w:val="a0"/>
+    <w:basedOn w:val="DefaultParagraphFont"/>
     <w:uiPriority w:val="99"/>
     <w:semiHidden/>
     <w:unhideWhenUsed/>
@@ -12424,18 +12774,18 @@
   </w:style>
   <w:style w:type="character" w:customStyle="1" w:styleId="x2ul">
     <w:name w:val="x2ul"/>
-    <w:basedOn w:val="a0"/>
+    <w:basedOn w:val="DefaultParagraphFont"/>
     <w:rsid w:val="002D721E"/>
   </w:style>
   <w:style w:type="character" w:customStyle="1" w:styleId="x1cm">
     <w:name w:val="x1cm"/>
-    <w:basedOn w:val="a0"/>
+    <w:basedOn w:val="DefaultParagraphFont"/>
     <w:rsid w:val="008A6385"/>
   </w:style>
-  <w:style w:type="character" w:customStyle="1" w:styleId="30">
-    <w:name w:val="Заголовок 3 Знак"/>
-    <w:basedOn w:val="a0"/>
-    <w:link w:val="3"/>
+  <w:style w:type="character" w:customStyle="1" w:styleId="Heading3Char">
+    <w:name w:val="Heading 3 Char"/>
+    <w:basedOn w:val="DefaultParagraphFont"/>
+    <w:link w:val="Heading3"/>
     <w:uiPriority w:val="9"/>
     <w:rsid w:val="00030919"/>
     <w:rPr>
@@ -12446,10 +12796,10 @@
       <w:sz w:val="28"/>
     </w:rPr>
   </w:style>
-  <w:style w:type="paragraph" w:styleId="af4">
+  <w:style w:type="paragraph" w:styleId="FootnoteText">
     <w:name w:val="footnote text"/>
-    <w:basedOn w:val="a"/>
-    <w:link w:val="af5"/>
+    <w:basedOn w:val="Normal"/>
+    <w:link w:val="FootnoteTextChar"/>
     <w:uiPriority w:val="99"/>
     <w:semiHidden/>
     <w:unhideWhenUsed/>
@@ -12462,10 +12812,10 @@
       <w:szCs w:val="20"/>
     </w:rPr>
   </w:style>
-  <w:style w:type="character" w:customStyle="1" w:styleId="af5">
-    <w:name w:val="Текст сноски Знак"/>
-    <w:basedOn w:val="a0"/>
-    <w:link w:val="af4"/>
+  <w:style w:type="character" w:customStyle="1" w:styleId="FootnoteTextChar">
+    <w:name w:val="Footnote Text Char"/>
+    <w:basedOn w:val="DefaultParagraphFont"/>
+    <w:link w:val="FootnoteText"/>
     <w:uiPriority w:val="99"/>
     <w:semiHidden/>
     <w:rsid w:val="00D87212"/>
@@ -12475,9 +12825,9 @@
       <w:szCs w:val="20"/>
     </w:rPr>
   </w:style>
-  <w:style w:type="character" w:styleId="af6">
+  <w:style w:type="character" w:styleId="FootnoteReference">
     <w:name w:val="footnote reference"/>
-    <w:basedOn w:val="a0"/>
+    <w:basedOn w:val="DefaultParagraphFont"/>
     <w:uiPriority w:val="99"/>
     <w:semiHidden/>
     <w:unhideWhenUsed/>
@@ -12486,9 +12836,9 @@
       <w:vertAlign w:val="superscript"/>
     </w:rPr>
   </w:style>
-  <w:style w:type="character" w:styleId="af7">
+  <w:style w:type="character" w:styleId="CommentReference">
     <w:name w:val="annotation reference"/>
-    <w:basedOn w:val="a0"/>
+    <w:basedOn w:val="DefaultParagraphFont"/>
     <w:uiPriority w:val="99"/>
     <w:semiHidden/>
     <w:unhideWhenUsed/>
@@ -12498,10 +12848,10 @@
       <w:szCs w:val="16"/>
     </w:rPr>
   </w:style>
-  <w:style w:type="paragraph" w:styleId="af8">
+  <w:style w:type="paragraph" w:styleId="CommentText">
     <w:name w:val="annotation text"/>
-    <w:basedOn w:val="a"/>
-    <w:link w:val="af9"/>
+    <w:basedOn w:val="Normal"/>
+    <w:link w:val="CommentTextChar"/>
     <w:uiPriority w:val="99"/>
     <w:unhideWhenUsed/>
     <w:rsid w:val="00D535C5"/>
@@ -12513,10 +12863,10 @@
       <w:szCs w:val="20"/>
     </w:rPr>
   </w:style>
-  <w:style w:type="character" w:customStyle="1" w:styleId="af9">
-    <w:name w:val="Текст примечания Знак"/>
-    <w:basedOn w:val="a0"/>
-    <w:link w:val="af8"/>
+  <w:style w:type="character" w:customStyle="1" w:styleId="CommentTextChar">
+    <w:name w:val="Comment Text Char"/>
+    <w:basedOn w:val="DefaultParagraphFont"/>
+    <w:link w:val="CommentText"/>
     <w:uiPriority w:val="99"/>
     <w:rsid w:val="00D535C5"/>
     <w:rPr>
@@ -12525,11 +12875,11 @@
       <w:szCs w:val="20"/>
     </w:rPr>
   </w:style>
-  <w:style w:type="paragraph" w:styleId="afa">
+  <w:style w:type="paragraph" w:styleId="CommentSubject">
     <w:name w:val="annotation subject"/>
-    <w:basedOn w:val="af8"/>
-    <w:next w:val="af8"/>
-    <w:link w:val="afb"/>
+    <w:basedOn w:val="CommentText"/>
+    <w:next w:val="CommentText"/>
+    <w:link w:val="CommentSubjectChar"/>
     <w:uiPriority w:val="99"/>
     <w:semiHidden/>
     <w:unhideWhenUsed/>
@@ -12539,10 +12889,10 @@
       <w:bCs/>
     </w:rPr>
   </w:style>
-  <w:style w:type="character" w:customStyle="1" w:styleId="afb">
-    <w:name w:val="Тема примечания Знак"/>
-    <w:basedOn w:val="af9"/>
-    <w:link w:val="afa"/>
+  <w:style w:type="character" w:customStyle="1" w:styleId="CommentSubjectChar">
+    <w:name w:val="Comment Subject Char"/>
+    <w:basedOn w:val="CommentTextChar"/>
+    <w:link w:val="CommentSubject"/>
     <w:uiPriority w:val="99"/>
     <w:semiHidden/>
     <w:rsid w:val="00D535C5"/>
@@ -12556,7 +12906,7 @@
   </w:style>
   <w:style w:type="character" w:customStyle="1" w:styleId="Mention1">
     <w:name w:val="Mention1"/>
-    <w:basedOn w:val="a0"/>
+    <w:basedOn w:val="DefaultParagraphFont"/>
     <w:uiPriority w:val="99"/>
     <w:semiHidden/>
     <w:unhideWhenUsed/>
@@ -12566,9 +12916,9 @@
       <w:shd w:val="clear" w:color="auto" w:fill="E6E6E6"/>
     </w:rPr>
   </w:style>
-  <w:style w:type="character" w:customStyle="1" w:styleId="afc">
+  <w:style w:type="character" w:customStyle="1" w:styleId="a">
     <w:name w:val="мой стиль Знак"/>
-    <w:link w:val="afd"/>
+    <w:link w:val="a0"/>
     <w:locked/>
     <w:rsid w:val="0050556E"/>
     <w:rPr>
@@ -12578,10 +12928,10 @@
       <w:szCs w:val="32"/>
     </w:rPr>
   </w:style>
-  <w:style w:type="paragraph" w:customStyle="1" w:styleId="afd">
+  <w:style w:type="paragraph" w:customStyle="1" w:styleId="a0">
     <w:name w:val="мой стиль"/>
-    <w:basedOn w:val="a"/>
-    <w:link w:val="afc"/>
+    <w:basedOn w:val="Normal"/>
+    <w:link w:val="a"/>
     <w:qFormat/>
     <w:rsid w:val="0050556E"/>
     <w:pPr>
@@ -12593,7 +12943,7 @@
       <w:szCs w:val="32"/>
     </w:rPr>
   </w:style>
-  <w:style w:type="paragraph" w:customStyle="1" w:styleId="14">
+  <w:style w:type="paragraph" w:customStyle="1" w:styleId="11">
     <w:name w:val="Обычный1"/>
     <w:rsid w:val="00AA645D"/>
     <w:pPr>
@@ -12612,7 +12962,7 @@
   </w:style>
   <w:style w:type="table" w:customStyle="1" w:styleId="110">
     <w:name w:val="Сетка таблицы11"/>
-    <w:basedOn w:val="a1"/>
+    <w:basedOn w:val="TableNormal"/>
     <w:uiPriority w:val="59"/>
     <w:rsid w:val="00AA645D"/>
     <w:pPr>
@@ -12632,10 +12982,10 @@
       </w:tblBorders>
     </w:tblPr>
   </w:style>
-  <w:style w:type="paragraph" w:styleId="afe">
+  <w:style w:type="paragraph" w:styleId="TOCHeading">
     <w:name w:val="TOC Heading"/>
-    <w:basedOn w:val="10"/>
-    <w:next w:val="a"/>
+    <w:basedOn w:val="Heading1"/>
+    <w:next w:val="Normal"/>
     <w:uiPriority w:val="39"/>
     <w:unhideWhenUsed/>
     <w:qFormat/>
@@ -12657,7 +13007,7 @@
   </w:style>
   <w:style w:type="paragraph" w:customStyle="1" w:styleId="formattext">
     <w:name w:val="formattext"/>
-    <w:basedOn w:val="a"/>
+    <w:basedOn w:val="Normal"/>
     <w:rsid w:val="00A648F1"/>
     <w:pPr>
       <w:spacing w:before="100" w:beforeAutospacing="1" w:after="100" w:afterAutospacing="1" w:line="240" w:lineRule="auto"/>
@@ -12962,7 +13312,7 @@
 </file>
 
 <file path=customXml/itemProps1.xml><?xml version="1.0" encoding="utf-8"?>
-<ds:datastoreItem xmlns:ds="http://schemas.openxmlformats.org/officeDocument/2006/customXml" ds:itemID="{9DC4599F-7DA7-45A4-B419-3081392980EA}">
+<ds:datastoreItem xmlns:ds="http://schemas.openxmlformats.org/officeDocument/2006/customXml" ds:itemID="{956C8F1E-8A90-43EF-A9D9-0B0EAC8FE8D9}">
   <ds:schemaRefs>
     <ds:schemaRef ds:uri="http://schemas.openxmlformats.org/officeDocument/2006/bibliography"/>
   </ds:schemaRefs>

--- a/Docs/Проект системы.docx
+++ b/Docs/Проект системы.docx
@@ -1,10 +1,10 @@
 
 <file path=word/document.xml><?xml version="1.0" encoding="utf-8"?>
-<w:document xmlns:wpc="http://schemas.microsoft.com/office/word/2010/wordprocessingCanvas" xmlns:cx="http://schemas.microsoft.com/office/drawing/2014/chartex" xmlns:mc="http://schemas.openxmlformats.org/markup-compatibility/2006" xmlns:o="urn:schemas-microsoft-com:office:office" xmlns:r="http://schemas.openxmlformats.org/officeDocument/2006/relationships" xmlns:m="http://schemas.openxmlformats.org/officeDocument/2006/math" xmlns:v="urn:schemas-microsoft-com:vml" xmlns:wp14="http://schemas.microsoft.com/office/word/2010/wordprocessingDrawing" xmlns:wp="http://schemas.openxmlformats.org/drawingml/2006/wordprocessingDrawing" xmlns:w10="urn:schemas-microsoft-com:office:word" xmlns:w="http://schemas.openxmlformats.org/wordprocessingml/2006/main" xmlns:w14="http://schemas.microsoft.com/office/word/2010/wordml" xmlns:w15="http://schemas.microsoft.com/office/word/2012/wordml" xmlns:w16se="http://schemas.microsoft.com/office/word/2015/wordml/symex" xmlns:wpg="http://schemas.microsoft.com/office/word/2010/wordprocessingGroup" xmlns:wpi="http://schemas.microsoft.com/office/word/2010/wordprocessingInk" xmlns:wne="http://schemas.microsoft.com/office/word/2006/wordml" xmlns:wps="http://schemas.microsoft.com/office/word/2010/wordprocessingShape" mc:Ignorable="w14 w15 w16se wp14">
+<w:document xmlns:wpc="http://schemas.microsoft.com/office/word/2010/wordprocessingCanvas" xmlns:cx="http://schemas.microsoft.com/office/drawing/2014/chartex" xmlns:cx1="http://schemas.microsoft.com/office/drawing/2015/9/8/chartex" xmlns:cx2="http://schemas.microsoft.com/office/drawing/2015/10/21/chartex" xmlns:cx3="http://schemas.microsoft.com/office/drawing/2016/5/9/chartex" xmlns:cx4="http://schemas.microsoft.com/office/drawing/2016/5/10/chartex" xmlns:cx5="http://schemas.microsoft.com/office/drawing/2016/5/11/chartex" xmlns:cx6="http://schemas.microsoft.com/office/drawing/2016/5/12/chartex" xmlns:cx7="http://schemas.microsoft.com/office/drawing/2016/5/13/chartex" xmlns:cx8="http://schemas.microsoft.com/office/drawing/2016/5/14/chartex" xmlns:mc="http://schemas.openxmlformats.org/markup-compatibility/2006" xmlns:aink="http://schemas.microsoft.com/office/drawing/2016/ink" xmlns:am3d="http://schemas.microsoft.com/office/drawing/2017/model3d" xmlns:o="urn:schemas-microsoft-com:office:office" xmlns:r="http://schemas.openxmlformats.org/officeDocument/2006/relationships" xmlns:m="http://schemas.openxmlformats.org/officeDocument/2006/math" xmlns:v="urn:schemas-microsoft-com:vml" xmlns:wp14="http://schemas.microsoft.com/office/word/2010/wordprocessingDrawing" xmlns:wp="http://schemas.openxmlformats.org/drawingml/2006/wordprocessingDrawing" xmlns:w10="urn:schemas-microsoft-com:office:word" xmlns:w="http://schemas.openxmlformats.org/wordprocessingml/2006/main" xmlns:w14="http://schemas.microsoft.com/office/word/2010/wordml" xmlns:w15="http://schemas.microsoft.com/office/word/2012/wordml" xmlns:w16cex="http://schemas.microsoft.com/office/word/2018/wordml/cex" xmlns:w16cid="http://schemas.microsoft.com/office/word/2016/wordml/cid" xmlns:w16="http://schemas.microsoft.com/office/word/2018/wordml" xmlns:w16se="http://schemas.microsoft.com/office/word/2015/wordml/symex" xmlns:wpg="http://schemas.microsoft.com/office/word/2010/wordprocessingGroup" xmlns:wpi="http://schemas.microsoft.com/office/word/2010/wordprocessingInk" xmlns:wne="http://schemas.microsoft.com/office/word/2006/wordml" xmlns:wps="http://schemas.microsoft.com/office/word/2010/wordprocessingShape" mc:Ignorable="w14 w15 w16se w16cid w16 w16cex wp14">
   <w:body>
     <w:p>
       <w:pPr>
-        <w:pStyle w:val="14"/>
+        <w:pStyle w:val="11"/>
         <w:ind w:firstLine="0"/>
         <w:jc w:val="center"/>
       </w:pPr>
@@ -14,7 +14,7 @@
     </w:p>
     <w:p>
       <w:pPr>
-        <w:pStyle w:val="14"/>
+        <w:pStyle w:val="11"/>
         <w:ind w:firstLine="0"/>
         <w:jc w:val="center"/>
       </w:pPr>
@@ -24,7 +24,7 @@
     </w:p>
     <w:p>
       <w:pPr>
-        <w:pStyle w:val="14"/>
+        <w:pStyle w:val="11"/>
         <w:ind w:firstLine="0"/>
         <w:jc w:val="center"/>
       </w:pPr>
@@ -34,7 +34,7 @@
     </w:p>
     <w:p>
       <w:pPr>
-        <w:pStyle w:val="14"/>
+        <w:pStyle w:val="11"/>
         <w:ind w:firstLine="0"/>
         <w:jc w:val="center"/>
       </w:pPr>
@@ -132,7 +132,7 @@
     </w:p>
     <w:p>
       <w:pPr>
-        <w:pStyle w:val="14"/>
+        <w:pStyle w:val="11"/>
         <w:ind w:firstLine="0"/>
         <w:jc w:val="center"/>
       </w:pPr>
@@ -182,7 +182,7 @@
     </w:p>
     <w:p>
       <w:pPr>
-        <w:pStyle w:val="14"/>
+        <w:pStyle w:val="11"/>
         <w:ind w:firstLine="0"/>
         <w:jc w:val="center"/>
       </w:pPr>
@@ -192,7 +192,7 @@
     </w:p>
     <w:p>
       <w:pPr>
-        <w:pStyle w:val="14"/>
+        <w:pStyle w:val="11"/>
         <w:ind w:firstLine="0"/>
         <w:jc w:val="center"/>
       </w:pPr>
@@ -562,6 +562,7 @@
               </w:rPr>
               <w:t xml:space="preserve"> </w:t>
             </w:r>
+            <w:proofErr w:type="spellStart"/>
             <w:r>
               <w:rPr>
                 <w:rFonts w:eastAsia="Calibri"/>
@@ -570,6 +571,7 @@
               </w:rPr>
               <w:t>Калентьев</w:t>
             </w:r>
+            <w:proofErr w:type="spellEnd"/>
           </w:p>
           <w:p>
             <w:pPr>
@@ -680,13 +682,13 @@
       <w:sdtContent>
         <w:p>
           <w:pPr>
-            <w:pStyle w:val="afe"/>
+            <w:pStyle w:val="TOCHeading"/>
             <w:spacing w:before="0" w:line="360" w:lineRule="auto"/>
           </w:pPr>
         </w:p>
         <w:p>
           <w:pPr>
-            <w:pStyle w:val="13"/>
+            <w:pStyle w:val="TOC1"/>
             <w:rPr>
               <w:rFonts w:asciiTheme="minorHAnsi" w:eastAsiaTheme="minorEastAsia" w:hAnsiTheme="minorHAnsi"/>
               <w:noProof/>
@@ -707,7 +709,7 @@
         </w:p>
         <w:p>
           <w:pPr>
-            <w:pStyle w:val="13"/>
+            <w:pStyle w:val="TOC1"/>
             <w:rPr>
               <w:rFonts w:asciiTheme="minorHAnsi" w:eastAsiaTheme="minorEastAsia" w:hAnsiTheme="minorHAnsi"/>
               <w:noProof/>
@@ -718,7 +720,7 @@
           <w:hyperlink w:anchor="_Toc527183267" w:history="1">
             <w:r>
               <w:rPr>
-                <w:rStyle w:val="ad"/>
+                <w:rStyle w:val="Hyperlink"/>
                 <w:noProof/>
               </w:rPr>
               <w:t>1 Описание САПР</w:t>
@@ -742,7 +744,7 @@
         </w:p>
         <w:p>
           <w:pPr>
-            <w:pStyle w:val="13"/>
+            <w:pStyle w:val="TOC1"/>
             <w:rPr>
               <w:rFonts w:asciiTheme="minorHAnsi" w:eastAsiaTheme="minorEastAsia" w:hAnsiTheme="minorHAnsi"/>
               <w:noProof/>
@@ -752,7 +754,7 @@
           </w:pPr>
           <w:r>
             <w:rPr>
-              <w:rStyle w:val="ad"/>
+              <w:rStyle w:val="Hyperlink"/>
               <w:noProof/>
               <w:u w:val="none"/>
             </w:rPr>
@@ -761,7 +763,7 @@
           <w:hyperlink w:anchor="_Toc527183268" w:history="1">
             <w:r>
               <w:rPr>
-                <w:rStyle w:val="ad"/>
+                <w:rStyle w:val="Hyperlink"/>
                 <w:noProof/>
               </w:rPr>
               <w:t>1.1 Описание программы</w:t>
@@ -784,7 +786,7 @@
         </w:p>
         <w:p>
           <w:pPr>
-            <w:pStyle w:val="13"/>
+            <w:pStyle w:val="TOC1"/>
             <w:rPr>
               <w:rFonts w:asciiTheme="minorHAnsi" w:eastAsiaTheme="minorEastAsia" w:hAnsiTheme="minorHAnsi"/>
               <w:noProof/>
@@ -794,7 +796,7 @@
           </w:pPr>
           <w:r>
             <w:rPr>
-              <w:rStyle w:val="ad"/>
+              <w:rStyle w:val="Hyperlink"/>
               <w:noProof/>
               <w:u w:val="none"/>
             </w:rPr>
@@ -803,7 +805,7 @@
           <w:hyperlink w:anchor="_Toc527183269" w:history="1">
             <w:r>
               <w:rPr>
-                <w:rStyle w:val="ad"/>
+                <w:rStyle w:val="Hyperlink"/>
                 <w:noProof/>
               </w:rPr>
               <w:t>1.2 Описание API</w:t>
@@ -826,7 +828,7 @@
         </w:p>
         <w:p>
           <w:pPr>
-            <w:pStyle w:val="13"/>
+            <w:pStyle w:val="TOC1"/>
             <w:rPr>
               <w:rFonts w:asciiTheme="minorHAnsi" w:eastAsiaTheme="minorEastAsia" w:hAnsiTheme="minorHAnsi"/>
               <w:noProof/>
@@ -836,7 +838,7 @@
           </w:pPr>
           <w:r>
             <w:rPr>
-              <w:rStyle w:val="ad"/>
+              <w:rStyle w:val="Hyperlink"/>
               <w:noProof/>
               <w:u w:val="none"/>
             </w:rPr>
@@ -845,7 +847,7 @@
           <w:hyperlink w:anchor="_Toc527183270" w:history="1">
             <w:r>
               <w:rPr>
-                <w:rStyle w:val="ad"/>
+                <w:rStyle w:val="Hyperlink"/>
                 <w:noProof/>
               </w:rPr>
               <w:t>1.3 Обзор аналогов</w:t>
@@ -868,7 +870,7 @@
         </w:p>
         <w:p>
           <w:pPr>
-            <w:pStyle w:val="13"/>
+            <w:pStyle w:val="TOC1"/>
             <w:rPr>
               <w:rFonts w:asciiTheme="minorHAnsi" w:eastAsiaTheme="minorEastAsia" w:hAnsiTheme="minorHAnsi"/>
               <w:noProof/>
@@ -879,7 +881,7 @@
           <w:hyperlink w:anchor="_Toc527183271" w:history="1">
             <w:r>
               <w:rPr>
-                <w:rStyle w:val="ad"/>
+                <w:rStyle w:val="Hyperlink"/>
                 <w:noProof/>
               </w:rPr>
               <w:t>2 Описание предмета проектирования</w:t>
@@ -902,7 +904,7 @@
         </w:p>
         <w:p>
           <w:pPr>
-            <w:pStyle w:val="13"/>
+            <w:pStyle w:val="TOC1"/>
             <w:rPr>
               <w:rFonts w:asciiTheme="minorHAnsi" w:eastAsiaTheme="minorEastAsia" w:hAnsiTheme="minorHAnsi"/>
               <w:noProof/>
@@ -913,7 +915,7 @@
           <w:hyperlink w:anchor="_Toc527183272" w:history="1">
             <w:r>
               <w:rPr>
-                <w:rStyle w:val="ad"/>
+                <w:rStyle w:val="Hyperlink"/>
                 <w:noProof/>
               </w:rPr>
               <w:t>3 Проект программы</w:t>
@@ -937,7 +939,7 @@
         </w:p>
         <w:p>
           <w:pPr>
-            <w:pStyle w:val="13"/>
+            <w:pStyle w:val="TOC1"/>
             <w:rPr>
               <w:rFonts w:asciiTheme="minorHAnsi" w:eastAsiaTheme="minorEastAsia" w:hAnsiTheme="minorHAnsi"/>
               <w:noProof/>
@@ -947,7 +949,7 @@
           </w:pPr>
           <w:r>
             <w:rPr>
-              <w:rStyle w:val="ad"/>
+              <w:rStyle w:val="Hyperlink"/>
               <w:noProof/>
               <w:u w:val="none"/>
             </w:rPr>
@@ -956,14 +958,14 @@
           <w:hyperlink w:anchor="_Toc527183273" w:history="1">
             <w:r>
               <w:rPr>
-                <w:rStyle w:val="ad"/>
+                <w:rStyle w:val="Hyperlink"/>
                 <w:noProof/>
               </w:rPr>
               <w:t>3.1 Диаграмма вариантов использования (</w:t>
             </w:r>
             <w:r>
               <w:rPr>
-                <w:rStyle w:val="ad"/>
+                <w:rStyle w:val="Hyperlink"/>
                 <w:noProof/>
                 <w:lang w:val="en-US"/>
               </w:rPr>
@@ -971,14 +973,14 @@
             </w:r>
             <w:r>
               <w:rPr>
-                <w:rStyle w:val="ad"/>
+                <w:rStyle w:val="Hyperlink"/>
                 <w:noProof/>
               </w:rPr>
               <w:t xml:space="preserve"> </w:t>
             </w:r>
             <w:r>
               <w:rPr>
-                <w:rStyle w:val="ad"/>
+                <w:rStyle w:val="Hyperlink"/>
                 <w:noProof/>
                 <w:lang w:val="en-US"/>
               </w:rPr>
@@ -986,7 +988,7 @@
             </w:r>
             <w:r>
               <w:rPr>
-                <w:rStyle w:val="ad"/>
+                <w:rStyle w:val="Hyperlink"/>
                 <w:noProof/>
               </w:rPr>
               <w:t>)</w:t>
@@ -1051,7 +1053,7 @@
         </w:p>
         <w:p>
           <w:pPr>
-            <w:pStyle w:val="13"/>
+            <w:pStyle w:val="TOC1"/>
             <w:rPr>
               <w:rFonts w:asciiTheme="minorHAnsi" w:eastAsiaTheme="minorEastAsia" w:hAnsiTheme="minorHAnsi"/>
               <w:noProof/>
@@ -1061,7 +1063,7 @@
           </w:pPr>
           <w:r>
             <w:rPr>
-              <w:rStyle w:val="ad"/>
+              <w:rStyle w:val="Hyperlink"/>
               <w:noProof/>
               <w:u w:val="none"/>
             </w:rPr>
@@ -1070,7 +1072,7 @@
           <w:hyperlink w:anchor="_Toc527183274" w:history="1">
             <w:r>
               <w:rPr>
-                <w:rStyle w:val="ad"/>
+                <w:rStyle w:val="Hyperlink"/>
                 <w:noProof/>
               </w:rPr>
               <w:t>3.2 Диаграмма классов</w:t>
@@ -1135,7 +1137,7 @@
         </w:p>
         <w:p>
           <w:pPr>
-            <w:pStyle w:val="13"/>
+            <w:pStyle w:val="TOC1"/>
             <w:rPr>
               <w:rFonts w:asciiTheme="minorHAnsi" w:eastAsiaTheme="minorEastAsia" w:hAnsiTheme="minorHAnsi"/>
               <w:noProof/>
@@ -1145,7 +1147,7 @@
           </w:pPr>
           <w:r>
             <w:rPr>
-              <w:rStyle w:val="ad"/>
+              <w:rStyle w:val="Hyperlink"/>
               <w:noProof/>
               <w:u w:val="none"/>
             </w:rPr>
@@ -1154,7 +1156,7 @@
           <w:hyperlink w:anchor="_Toc527183275" w:history="1">
             <w:r>
               <w:rPr>
-                <w:rStyle w:val="ad"/>
+                <w:rStyle w:val="Hyperlink"/>
                 <w:noProof/>
               </w:rPr>
               <w:t>3.3 Макет пользовательского интерфейса</w:t>
@@ -1219,7 +1221,7 @@
         </w:p>
         <w:p>
           <w:pPr>
-            <w:pStyle w:val="13"/>
+            <w:pStyle w:val="TOC1"/>
             <w:rPr>
               <w:rFonts w:asciiTheme="minorHAnsi" w:eastAsiaTheme="minorEastAsia" w:hAnsiTheme="minorHAnsi"/>
               <w:noProof/>
@@ -1230,7 +1232,7 @@
           <w:hyperlink w:anchor="_Toc527183276" w:history="1">
             <w:r>
               <w:rPr>
-                <w:rStyle w:val="ad"/>
+                <w:rStyle w:val="Hyperlink"/>
                 <w:noProof/>
               </w:rPr>
               <w:t>Список литературы</w:t>
@@ -1295,7 +1297,7 @@
         </w:p>
         <w:p>
           <w:pPr>
-            <w:pStyle w:val="13"/>
+            <w:pStyle w:val="TOC1"/>
           </w:pPr>
           <w:r>
             <w:rPr>
@@ -1324,7 +1326,7 @@
     </w:p>
     <w:p>
       <w:pPr>
-        <w:pStyle w:val="10"/>
+        <w:pStyle w:val="Heading1"/>
       </w:pPr>
       <w:bookmarkStart w:id="1" w:name="_Toc527183267"/>
       <w:r>
@@ -1338,7 +1340,7 @@
     </w:p>
     <w:p>
       <w:pPr>
-        <w:pStyle w:val="10"/>
+        <w:pStyle w:val="Heading1"/>
       </w:pPr>
       <w:bookmarkStart w:id="2" w:name="_Toc527183268"/>
       <w:r>
@@ -1447,7 +1449,7 @@
     <w:p/>
     <w:p>
       <w:pPr>
-        <w:pStyle w:val="10"/>
+        <w:pStyle w:val="Heading1"/>
       </w:pPr>
       <w:bookmarkStart w:id="3" w:name="_Toc527183269"/>
       <w:r>
@@ -1505,7 +1507,15 @@
         </w:rPr>
       </w:pPr>
       <w:r>
-        <w:t xml:space="preserve">Главным интерфейсом API системы КОМПАС является KompasObject. Получить указатель на этот интерфейс (если быть точным, на интерфейс приложения API 5) можно </w:t>
+        <w:t xml:space="preserve">Главным интерфейсом API системы КОМПАС является </w:t>
+      </w:r>
+      <w:proofErr w:type="spellStart"/>
+      <w:r>
+        <w:t>KompasObject</w:t>
+      </w:r>
+      <w:proofErr w:type="spellEnd"/>
+      <w:r>
+        <w:t xml:space="preserve">. Получить указатель на этот интерфейс (если быть точным, на интерфейс приложения API 5) можно </w:t>
       </w:r>
       <w:r>
         <w:t>при работе под управлением вне</w:t>
@@ -1611,6 +1621,7 @@
         </w:rPr>
         <w:t xml:space="preserve"> интерфейса </w:t>
       </w:r>
+      <w:proofErr w:type="spellStart"/>
       <w:r>
         <w:rPr>
           <w:rFonts w:cs="Times New Roman"/>
@@ -1618,6 +1629,7 @@
         </w:rPr>
         <w:t>KompasObject</w:t>
       </w:r>
+      <w:proofErr w:type="spellEnd"/>
       <w:r>
         <w:rPr>
           <w:rFonts w:cs="Times New Roman"/>
@@ -1628,7 +1640,7 @@
     </w:p>
     <w:p>
       <w:pPr>
-        <w:pStyle w:val="ac"/>
+        <w:pStyle w:val="Caption"/>
         <w:keepNext/>
         <w:jc w:val="center"/>
       </w:pPr>
@@ -1692,16 +1704,18 @@
       <w:r>
         <w:t xml:space="preserve"> интерфейса </w:t>
       </w:r>
+      <w:proofErr w:type="spellStart"/>
       <w:r>
         <w:rPr>
           <w:lang w:val="en-US"/>
         </w:rPr>
         <w:t>KompasObject</w:t>
       </w:r>
+      <w:proofErr w:type="spellEnd"/>
     </w:p>
     <w:tbl>
       <w:tblPr>
-        <w:tblStyle w:val="ab"/>
+        <w:tblStyle w:val="TableGrid"/>
         <w:tblW w:w="0" w:type="auto"/>
         <w:tblLayout w:type="fixed"/>
         <w:tblLook w:val="04A0" w:firstRow="1" w:lastRow="0" w:firstColumn="1" w:lastColumn="0" w:noHBand="0" w:noVBand="1"/>
@@ -1865,7 +1879,27 @@
                 <w:szCs w:val="26"/>
                 <w:lang w:val="en-US"/>
               </w:rPr>
-              <w:t>Document3D()</w:t>
+              <w:t>Document3</w:t>
+            </w:r>
+            <w:proofErr w:type="gramStart"/>
+            <w:r>
+              <w:rPr>
+                <w:rFonts w:cs="Times New Roman"/>
+                <w:sz w:val="26"/>
+                <w:szCs w:val="26"/>
+                <w:lang w:val="en-US"/>
+              </w:rPr>
+              <w:t>D(</w:t>
+            </w:r>
+            <w:proofErr w:type="gramEnd"/>
+            <w:r>
+              <w:rPr>
+                <w:rFonts w:cs="Times New Roman"/>
+                <w:sz w:val="26"/>
+                <w:szCs w:val="26"/>
+                <w:lang w:val="en-US"/>
+              </w:rPr>
+              <w:t>)</w:t>
             </w:r>
           </w:p>
         </w:tc>
@@ -1884,6 +1918,7 @@
                 <w:lang w:val="en-US"/>
               </w:rPr>
             </w:pPr>
+            <w:proofErr w:type="spellStart"/>
             <w:r>
               <w:rPr>
                 <w:rFonts w:cs="Times New Roman"/>
@@ -1893,6 +1928,7 @@
               </w:rPr>
               <w:t>ksDocument</w:t>
             </w:r>
+            <w:proofErr w:type="spellEnd"/>
           </w:p>
         </w:tc>
         <w:tc>
@@ -1956,6 +1992,8 @@
                 <w:lang w:val="en-US"/>
               </w:rPr>
             </w:pPr>
+            <w:proofErr w:type="spellStart"/>
+            <w:proofErr w:type="gramStart"/>
             <w:r>
               <w:rPr>
                 <w:rFonts w:eastAsia="Times New Roman"/>
@@ -1963,7 +2001,58 @@
                 <w:sz w:val="26"/>
                 <w:szCs w:val="26"/>
               </w:rPr>
-              <w:t>GetDynamicArray(long type)</w:t>
+              <w:t>GetDynamicArray</w:t>
+            </w:r>
+            <w:proofErr w:type="spellEnd"/>
+            <w:r>
+              <w:rPr>
+                <w:rFonts w:eastAsia="Times New Roman"/>
+                <w:color w:val="000000"/>
+                <w:sz w:val="26"/>
+                <w:szCs w:val="26"/>
+              </w:rPr>
+              <w:t>(</w:t>
+            </w:r>
+            <w:proofErr w:type="spellStart"/>
+            <w:proofErr w:type="gramEnd"/>
+            <w:r>
+              <w:rPr>
+                <w:rFonts w:eastAsia="Times New Roman"/>
+                <w:color w:val="000000"/>
+                <w:sz w:val="26"/>
+                <w:szCs w:val="26"/>
+              </w:rPr>
+              <w:t>long</w:t>
+            </w:r>
+            <w:proofErr w:type="spellEnd"/>
+            <w:r>
+              <w:rPr>
+                <w:rFonts w:eastAsia="Times New Roman"/>
+                <w:color w:val="000000"/>
+                <w:sz w:val="26"/>
+                <w:szCs w:val="26"/>
+              </w:rPr>
+              <w:t xml:space="preserve"> </w:t>
+            </w:r>
+            <w:proofErr w:type="spellStart"/>
+            <w:r>
+              <w:rPr>
+                <w:rFonts w:eastAsia="Times New Roman"/>
+                <w:color w:val="000000"/>
+                <w:sz w:val="26"/>
+                <w:szCs w:val="26"/>
+              </w:rPr>
+              <w:t>type</w:t>
+            </w:r>
+            <w:proofErr w:type="spellEnd"/>
+            <w:r>
+              <w:rPr>
+                <w:rFonts w:eastAsia="Times New Roman"/>
+                <w:color w:val="000000"/>
+                <w:sz w:val="26"/>
+                <w:szCs w:val="26"/>
+              </w:rPr>
+              <w:t>)</w:t>
             </w:r>
           </w:p>
         </w:tc>
@@ -1984,7 +2073,7 @@
             <w:hyperlink r:id="rId8" w:history="1">
               <w:r>
                 <w:rPr>
-                  <w:rStyle w:val="ad"/>
+                  <w:rStyle w:val="Hyperlink"/>
                   <w:color w:val="auto"/>
                   <w:sz w:val="26"/>
                   <w:szCs w:val="26"/>
@@ -2010,6 +2099,7 @@
                 <w:szCs w:val="26"/>
               </w:rPr>
             </w:pPr>
+            <w:proofErr w:type="spellStart"/>
             <w:r>
               <w:rPr>
                 <w:rFonts w:cs="Times New Roman"/>
@@ -2019,6 +2109,7 @@
               </w:rPr>
               <w:t>ext</w:t>
             </w:r>
+            <w:proofErr w:type="spellEnd"/>
             <w:r>
               <w:rPr>
                 <w:rFonts w:cs="Times New Roman"/>
@@ -2096,6 +2187,7 @@
               </w:rPr>
               <w:t xml:space="preserve"> </w:t>
             </w:r>
+            <w:proofErr w:type="spellStart"/>
             <w:r>
               <w:rPr>
                 <w:rFonts w:cs="Times New Roman"/>
@@ -2105,6 +2197,7 @@
               </w:rPr>
               <w:t>prewiew</w:t>
             </w:r>
+            <w:proofErr w:type="spellEnd"/>
             <w:r>
               <w:rPr>
                 <w:rFonts w:cs="Times New Roman"/>
@@ -2129,20 +2222,30 @@
               </w:rPr>
               <w:t xml:space="preserve"> </w:t>
             </w:r>
+            <w:proofErr w:type="spellStart"/>
             <w:r>
               <w:rPr>
                 <w:rFonts w:cs="Times New Roman"/>
                 <w:sz w:val="26"/>
                 <w:szCs w:val="26"/>
               </w:rPr>
-              <w:t>признакпожключения окна предварительного просмотра</w:t>
-            </w:r>
+              <w:t>признакпожключения</w:t>
+            </w:r>
+            <w:proofErr w:type="spellEnd"/>
             <w:r>
               <w:rPr>
                 <w:rFonts w:cs="Times New Roman"/>
                 <w:sz w:val="26"/>
                 <w:szCs w:val="26"/>
               </w:rPr>
+              <w:t xml:space="preserve"> окна предварительного просмотра</w:t>
+            </w:r>
+            <w:r>
+              <w:rPr>
+                <w:rFonts w:cs="Times New Roman"/>
+                <w:sz w:val="26"/>
+                <w:szCs w:val="26"/>
+              </w:rPr>
               <w:t>:</w:t>
             </w:r>
             <w:r>
@@ -2151,14 +2254,32 @@
                 <w:sz w:val="26"/>
                 <w:szCs w:val="26"/>
               </w:rPr>
-              <w:t xml:space="preserve"> 1 – с подключеине окна</w:t>
-            </w:r>
+              <w:t xml:space="preserve"> 1 – с </w:t>
+            </w:r>
+            <w:proofErr w:type="spellStart"/>
             <w:r>
               <w:rPr>
                 <w:rFonts w:cs="Times New Roman"/>
                 <w:sz w:val="26"/>
                 <w:szCs w:val="26"/>
               </w:rPr>
+              <w:t>подключеине</w:t>
+            </w:r>
+            <w:proofErr w:type="spellEnd"/>
+            <w:r>
+              <w:rPr>
+                <w:rFonts w:cs="Times New Roman"/>
+                <w:sz w:val="26"/>
+                <w:szCs w:val="26"/>
+              </w:rPr>
+              <w:t xml:space="preserve"> окна</w:t>
+            </w:r>
+            <w:r>
+              <w:rPr>
+                <w:rFonts w:cs="Times New Roman"/>
+                <w:sz w:val="26"/>
+                <w:szCs w:val="26"/>
+              </w:rPr>
               <w:t>,</w:t>
             </w:r>
             <w:r>
@@ -2185,6 +2306,7 @@
               </w:rPr>
               <w:t xml:space="preserve"> </w:t>
             </w:r>
+            <w:proofErr w:type="spellStart"/>
             <w:r>
               <w:rPr>
                 <w:rFonts w:cs="Times New Roman"/>
@@ -2194,6 +2316,7 @@
               </w:rPr>
               <w:t>typeDir</w:t>
             </w:r>
+            <w:proofErr w:type="spellEnd"/>
             <w:r>
               <w:rPr>
                 <w:rFonts w:cs="Times New Roman"/>
@@ -2373,6 +2496,7 @@
                 <w:lang w:val="en-US"/>
               </w:rPr>
             </w:pPr>
+            <w:proofErr w:type="gramStart"/>
             <w:r>
               <w:rPr>
                 <w:rFonts w:cs="Times New Roman"/>
@@ -2380,7 +2504,17 @@
                 <w:szCs w:val="26"/>
                 <w:lang w:val="en-US"/>
               </w:rPr>
-              <w:t>Quit()</w:t>
+              <w:t>Quit(</w:t>
+            </w:r>
+            <w:proofErr w:type="gramEnd"/>
+            <w:r>
+              <w:rPr>
+                <w:rFonts w:cs="Times New Roman"/>
+                <w:sz w:val="26"/>
+                <w:szCs w:val="26"/>
+                <w:lang w:val="en-US"/>
+              </w:rPr>
+              <w:t>)</w:t>
             </w:r>
           </w:p>
         </w:tc>
@@ -2412,6 +2546,7 @@
                 <w:szCs w:val="26"/>
               </w:rPr>
             </w:pPr>
+            <w:commentRangeStart w:id="4"/>
             <w:r>
               <w:rPr>
                 <w:sz w:val="26"/>
@@ -2439,6 +2574,13 @@
                 <w:szCs w:val="26"/>
               </w:rPr>
               <w:t>Метод для закрытия</w:t>
+            </w:r>
+            <w:commentRangeEnd w:id="4"/>
+            <w:r>
+              <w:rPr>
+                <w:rStyle w:val="CommentReference"/>
+              </w:rPr>
+              <w:commentReference w:id="4"/>
             </w:r>
           </w:p>
         </w:tc>
@@ -2469,7 +2611,27 @@
                 <w:sz w:val="24"/>
                 <w:szCs w:val="24"/>
               </w:rPr>
-              <w:t>GetMathematic2D()</w:t>
+              <w:t>GetMathematic2</w:t>
+            </w:r>
+            <w:proofErr w:type="gramStart"/>
+            <w:r>
+              <w:rPr>
+                <w:rFonts w:eastAsia="Times New Roman"/>
+                <w:color w:val="000000"/>
+                <w:sz w:val="24"/>
+                <w:szCs w:val="24"/>
+              </w:rPr>
+              <w:t>D(</w:t>
+            </w:r>
+            <w:proofErr w:type="gramEnd"/>
+            <w:r>
+              <w:rPr>
+                <w:rFonts w:eastAsia="Times New Roman"/>
+                <w:color w:val="000000"/>
+                <w:sz w:val="24"/>
+                <w:szCs w:val="24"/>
+              </w:rPr>
+              <w:t>)</w:t>
             </w:r>
           </w:p>
         </w:tc>
@@ -2485,7 +2647,7 @@
                 <w:szCs w:val="26"/>
               </w:rPr>
             </w:pPr>
-            <w:hyperlink r:id="rId9" w:history="1">
+            <w:hyperlink r:id="rId13" w:history="1">
               <w:r>
                 <w:rPr>
                   <w:rFonts w:eastAsia="Times New Roman"/>
@@ -2557,7 +2719,7 @@
     </w:p>
     <w:tbl>
       <w:tblPr>
-        <w:tblStyle w:val="ab"/>
+        <w:tblStyle w:val="TableGrid"/>
         <w:tblW w:w="0" w:type="auto"/>
         <w:tblLayout w:type="fixed"/>
         <w:tblLook w:val="04A0" w:firstRow="1" w:lastRow="0" w:firstColumn="1" w:lastColumn="0" w:noHBand="0" w:noVBand="1"/>
@@ -2587,6 +2749,7 @@
                 <w:szCs w:val="24"/>
               </w:rPr>
             </w:pPr>
+            <w:proofErr w:type="spellStart"/>
             <w:r>
               <w:rPr>
                 <w:rFonts w:eastAsia="Times New Roman"/>
@@ -2596,6 +2759,7 @@
               </w:rPr>
               <w:t>GetParamStruct</w:t>
             </w:r>
+            <w:proofErr w:type="spellEnd"/>
           </w:p>
           <w:p>
             <w:pPr>
@@ -2615,7 +2779,47 @@
                 <w:sz w:val="24"/>
                 <w:szCs w:val="24"/>
               </w:rPr>
-              <w:t>(short structType)</w:t>
+              <w:t>(</w:t>
+            </w:r>
+            <w:proofErr w:type="spellStart"/>
+            <w:r>
+              <w:rPr>
+                <w:rFonts w:eastAsia="Times New Roman"/>
+                <w:color w:val="000000"/>
+                <w:sz w:val="24"/>
+                <w:szCs w:val="24"/>
+              </w:rPr>
+              <w:t>short</w:t>
+            </w:r>
+            <w:proofErr w:type="spellEnd"/>
+            <w:r>
+              <w:rPr>
+                <w:rFonts w:eastAsia="Times New Roman"/>
+                <w:color w:val="000000"/>
+                <w:sz w:val="24"/>
+                <w:szCs w:val="24"/>
+              </w:rPr>
+              <w:t xml:space="preserve"> </w:t>
+            </w:r>
+            <w:proofErr w:type="spellStart"/>
+            <w:r>
+              <w:rPr>
+                <w:rFonts w:eastAsia="Times New Roman"/>
+                <w:color w:val="000000"/>
+                <w:sz w:val="24"/>
+                <w:szCs w:val="24"/>
+              </w:rPr>
+              <w:t>structType</w:t>
+            </w:r>
+            <w:proofErr w:type="spellEnd"/>
+            <w:r>
+              <w:rPr>
+                <w:rFonts w:eastAsia="Times New Roman"/>
+                <w:color w:val="000000"/>
+                <w:sz w:val="24"/>
+                <w:szCs w:val="24"/>
+              </w:rPr>
+              <w:t>)</w:t>
             </w:r>
           </w:p>
         </w:tc>
@@ -2631,7 +2835,7 @@
                 <w:szCs w:val="26"/>
               </w:rPr>
             </w:pPr>
-            <w:hyperlink r:id="rId10" w:history="1">
+            <w:hyperlink r:id="rId14" w:history="1">
               <w:r>
                 <w:rPr>
                   <w:rFonts w:eastAsia="Times New Roman"/>
@@ -2658,13 +2862,23 @@
                 <w:szCs w:val="26"/>
               </w:rPr>
             </w:pPr>
+            <w:proofErr w:type="spellStart"/>
             <w:r>
               <w:rPr>
                 <w:sz w:val="26"/>
                 <w:szCs w:val="26"/>
                 <w:lang w:val="en-US"/>
               </w:rPr>
-              <w:t xml:space="preserve">structType – </w:t>
+              <w:t>structType</w:t>
+            </w:r>
+            <w:proofErr w:type="spellEnd"/>
+            <w:r>
+              <w:rPr>
+                <w:sz w:val="26"/>
+                <w:szCs w:val="26"/>
+                <w:lang w:val="en-US"/>
+              </w:rPr>
+              <w:t xml:space="preserve"> – </w:t>
             </w:r>
             <w:r>
               <w:rPr>
@@ -2731,6 +2945,7 @@
         </w:rPr>
         <w:t xml:space="preserve">представлены методы интерфейса </w:t>
       </w:r>
+      <w:proofErr w:type="spellStart"/>
       <w:r>
         <w:rPr>
           <w:rFonts w:cs="Times New Roman"/>
@@ -2739,6 +2954,7 @@
         </w:rPr>
         <w:t>ksEntity</w:t>
       </w:r>
+      <w:proofErr w:type="spellEnd"/>
       <w:r>
         <w:rPr>
           <w:rFonts w:cs="Times New Roman"/>
@@ -2749,7 +2965,7 @@
     </w:p>
     <w:p>
       <w:pPr>
-        <w:pStyle w:val="ac"/>
+        <w:pStyle w:val="Caption"/>
         <w:keepNext/>
         <w:ind w:firstLine="708"/>
       </w:pPr>
@@ -2801,16 +3017,18 @@
       <w:r>
         <w:t xml:space="preserve"> Методы интерфейса </w:t>
       </w:r>
+      <w:proofErr w:type="spellStart"/>
       <w:r>
         <w:rPr>
           <w:lang w:val="en-US"/>
         </w:rPr>
         <w:t>ksEntity</w:t>
       </w:r>
+      <w:proofErr w:type="spellEnd"/>
     </w:p>
     <w:tbl>
       <w:tblPr>
-        <w:tblStyle w:val="ab"/>
+        <w:tblStyle w:val="TableGrid"/>
         <w:tblW w:w="0" w:type="auto"/>
         <w:tblLook w:val="04A0" w:firstRow="1" w:lastRow="0" w:firstColumn="1" w:lastColumn="0" w:noHBand="0" w:noVBand="1"/>
       </w:tblPr>
@@ -2836,6 +3054,7 @@
                 <w:szCs w:val="26"/>
               </w:rPr>
             </w:pPr>
+            <w:commentRangeStart w:id="5"/>
             <w:r>
               <w:rPr>
                 <w:rFonts w:cs="Times New Roman"/>
@@ -2843,6 +3062,13 @@
                 <w:szCs w:val="26"/>
               </w:rPr>
               <w:t>Название</w:t>
+            </w:r>
+            <w:commentRangeEnd w:id="5"/>
+            <w:r>
+              <w:rPr>
+                <w:rStyle w:val="CommentReference"/>
+              </w:rPr>
+              <w:commentReference w:id="5"/>
             </w:r>
           </w:p>
         </w:tc>
@@ -2933,6 +3159,7 @@
                 <w:lang w:val="en-US"/>
               </w:rPr>
             </w:pPr>
+            <w:proofErr w:type="gramStart"/>
             <w:r>
               <w:rPr>
                 <w:rFonts w:cs="Times New Roman"/>
@@ -2940,7 +3167,17 @@
                 <w:szCs w:val="26"/>
                 <w:lang w:val="en-US"/>
               </w:rPr>
-              <w:t>Create()</w:t>
+              <w:t>Create(</w:t>
+            </w:r>
+            <w:proofErr w:type="gramEnd"/>
+            <w:r>
+              <w:rPr>
+                <w:rFonts w:cs="Times New Roman"/>
+                <w:sz w:val="26"/>
+                <w:szCs w:val="26"/>
+                <w:lang w:val="en-US"/>
+              </w:rPr>
+              <w:t>)</w:t>
             </w:r>
           </w:p>
         </w:tc>
@@ -3012,6 +3249,8 @@
                 <w:lang w:val="en-US"/>
               </w:rPr>
             </w:pPr>
+            <w:proofErr w:type="spellStart"/>
+            <w:proofErr w:type="gramStart"/>
             <w:r>
               <w:rPr>
                 <w:rFonts w:cs="Times New Roman"/>
@@ -3019,7 +3258,27 @@
                 <w:szCs w:val="26"/>
                 <w:lang w:val="en-US"/>
               </w:rPr>
-              <w:t>GetDefinition()</w:t>
+              <w:t>GetDefinition</w:t>
+            </w:r>
+            <w:proofErr w:type="spellEnd"/>
+            <w:r>
+              <w:rPr>
+                <w:rFonts w:cs="Times New Roman"/>
+                <w:sz w:val="26"/>
+                <w:szCs w:val="26"/>
+                <w:lang w:val="en-US"/>
+              </w:rPr>
+              <w:t>(</w:t>
+            </w:r>
+            <w:proofErr w:type="gramEnd"/>
+            <w:r>
+              <w:rPr>
+                <w:rFonts w:cs="Times New Roman"/>
+                <w:sz w:val="26"/>
+                <w:szCs w:val="26"/>
+                <w:lang w:val="en-US"/>
+              </w:rPr>
+              <w:t>)</w:t>
             </w:r>
           </w:p>
         </w:tc>
@@ -3039,6 +3298,7 @@
                 <w:lang w:val="en-US"/>
               </w:rPr>
             </w:pPr>
+            <w:proofErr w:type="spellStart"/>
             <w:r>
               <w:rPr>
                 <w:rFonts w:cs="Times New Roman"/>
@@ -3048,6 +3308,7 @@
               </w:rPr>
               <w:t>IUnkown</w:t>
             </w:r>
+            <w:proofErr w:type="spellEnd"/>
           </w:p>
         </w:tc>
         <w:tc>
@@ -3091,6 +3352,7 @@
                 <w:lang w:val="en-US"/>
               </w:rPr>
             </w:pPr>
+            <w:proofErr w:type="gramStart"/>
             <w:r>
               <w:rPr>
                 <w:rFonts w:cs="Times New Roman"/>
@@ -3098,7 +3360,17 @@
                 <w:szCs w:val="26"/>
                 <w:lang w:val="en-US"/>
               </w:rPr>
-              <w:t>Update()</w:t>
+              <w:t>Update(</w:t>
+            </w:r>
+            <w:proofErr w:type="gramEnd"/>
+            <w:r>
+              <w:rPr>
+                <w:rFonts w:cs="Times New Roman"/>
+                <w:sz w:val="26"/>
+                <w:szCs w:val="26"/>
+                <w:lang w:val="en-US"/>
+              </w:rPr>
+              <w:t>)</w:t>
             </w:r>
           </w:p>
         </w:tc>
@@ -3160,7 +3432,7 @@
         <w:ind w:firstLine="0"/>
         <w:jc w:val="left"/>
         <w:rPr>
-          <w:rStyle w:val="af7"/>
+          <w:rStyle w:val="CommentReference"/>
         </w:rPr>
       </w:pPr>
     </w:p>
@@ -3170,7 +3442,7 @@
         <w:ind w:firstLine="0"/>
         <w:jc w:val="left"/>
         <w:rPr>
-          <w:rStyle w:val="af7"/>
+          <w:rStyle w:val="CommentReference"/>
         </w:rPr>
       </w:pPr>
     </w:p>
@@ -3184,8 +3456,19 @@
           <w:szCs w:val="28"/>
         </w:rPr>
       </w:pPr>
-      <w:r>
-        <w:t>В таблице 1.</w:t>
+      <w:commentRangeStart w:id="6"/>
+      <w:r>
+        <w:t>В</w:t>
+      </w:r>
+      <w:commentRangeEnd w:id="6"/>
+      <w:r>
+        <w:rPr>
+          <w:rStyle w:val="CommentReference"/>
+        </w:rPr>
+        <w:commentReference w:id="6"/>
+      </w:r>
+      <w:r>
+        <w:t xml:space="preserve"> таблице 1.</w:t>
       </w:r>
       <w:r>
         <w:t>3</w:t>
@@ -3200,6 +3483,7 @@
         </w:rPr>
         <w:t xml:space="preserve">представлены свойства и методы интерфейса </w:t>
       </w:r>
+      <w:proofErr w:type="spellStart"/>
       <w:r>
         <w:rPr>
           <w:rFonts w:cs="Times New Roman"/>
@@ -3208,6 +3492,7 @@
         </w:rPr>
         <w:t>ksDocument</w:t>
       </w:r>
+      <w:proofErr w:type="spellEnd"/>
       <w:r>
         <w:rPr>
           <w:rFonts w:cs="Times New Roman"/>
@@ -3269,12 +3554,14 @@
       <w:r>
         <w:t xml:space="preserve"> – Методы интерфейса </w:t>
       </w:r>
+      <w:proofErr w:type="spellStart"/>
       <w:r>
         <w:rPr>
           <w:lang w:val="en-US"/>
         </w:rPr>
         <w:t>ksDocument</w:t>
       </w:r>
+      <w:proofErr w:type="spellEnd"/>
       <w:r>
         <w:t>3</w:t>
       </w:r>
@@ -3287,7 +3574,7 @@
     </w:p>
     <w:tbl>
       <w:tblPr>
-        <w:tblStyle w:val="ab"/>
+        <w:tblStyle w:val="TableGrid"/>
         <w:tblW w:w="0" w:type="auto"/>
         <w:tblLook w:val="04A0" w:firstRow="1" w:lastRow="0" w:firstColumn="1" w:lastColumn="0" w:noHBand="0" w:noVBand="1"/>
       </w:tblPr>
@@ -3454,7 +3741,7 @@
     </w:p>
     <w:tbl>
       <w:tblPr>
-        <w:tblStyle w:val="ab"/>
+        <w:tblStyle w:val="TableGrid"/>
         <w:tblW w:w="0" w:type="auto"/>
         <w:tblLook w:val="04A0" w:firstRow="1" w:lastRow="0" w:firstColumn="1" w:lastColumn="0" w:noHBand="0" w:noVBand="1"/>
       </w:tblPr>
@@ -3499,7 +3786,25 @@
                 <w:szCs w:val="26"/>
                 <w:lang w:val="en-US"/>
               </w:rPr>
-              <w:t xml:space="preserve"> (bool invisible, bool _typeDoc)</w:t>
+              <w:t xml:space="preserve"> (bool invisible, bool _</w:t>
+            </w:r>
+            <w:proofErr w:type="spellStart"/>
+            <w:r>
+              <w:rPr>
+                <w:sz w:val="26"/>
+                <w:szCs w:val="26"/>
+                <w:lang w:val="en-US"/>
+              </w:rPr>
+              <w:t>typeDoc</w:t>
+            </w:r>
+            <w:proofErr w:type="spellEnd"/>
+            <w:r>
+              <w:rPr>
+                <w:sz w:val="26"/>
+                <w:szCs w:val="26"/>
+                <w:lang w:val="en-US"/>
+              </w:rPr>
+              <w:t>)</w:t>
             </w:r>
           </w:p>
         </w:tc>
@@ -3544,6 +3849,7 @@
                 <w:szCs w:val="26"/>
               </w:rPr>
             </w:pPr>
+            <w:proofErr w:type="spellStart"/>
             <w:r>
               <w:rPr>
                 <w:rFonts w:eastAsia="Times New Roman"/>
@@ -3551,7 +3857,17 @@
                 <w:sz w:val="26"/>
                 <w:szCs w:val="26"/>
               </w:rPr>
-              <w:t xml:space="preserve">invisible – признак режима редактирования документа (TRUE – невидимый режим, FALSE – видимый режим), </w:t>
+              <w:t>invisible</w:t>
+            </w:r>
+            <w:proofErr w:type="spellEnd"/>
+            <w:r>
+              <w:rPr>
+                <w:rFonts w:eastAsia="Times New Roman"/>
+                <w:color w:val="000000"/>
+                <w:sz w:val="26"/>
+                <w:szCs w:val="26"/>
+              </w:rPr>
+              <w:t xml:space="preserve"> – признак режима редактирования документа (TRUE – невидимый режим, FALSE – видимый режим), </w:t>
             </w:r>
           </w:p>
           <w:p>
@@ -3566,6 +3882,7 @@
                 <w:szCs w:val="26"/>
               </w:rPr>
             </w:pPr>
+            <w:proofErr w:type="spellStart"/>
             <w:r>
               <w:rPr>
                 <w:rFonts w:eastAsia="Times New Roman"/>
@@ -3573,7 +3890,17 @@
                 <w:sz w:val="26"/>
                 <w:szCs w:val="26"/>
               </w:rPr>
-              <w:t>typeDoc – тип документа (TRUE – деталь, FALSE – сборка).</w:t>
+              <w:t>typeDoc</w:t>
+            </w:r>
+            <w:proofErr w:type="spellEnd"/>
+            <w:r>
+              <w:rPr>
+                <w:rFonts w:eastAsia="Times New Roman"/>
+                <w:color w:val="000000"/>
+                <w:sz w:val="26"/>
+                <w:szCs w:val="26"/>
+              </w:rPr>
+              <w:t xml:space="preserve"> – тип документа (TRUE – деталь, FALSE – сборка).</w:t>
             </w:r>
           </w:p>
         </w:tc>
@@ -3618,12 +3945,55 @@
                 <w:lang w:val="en-US"/>
               </w:rPr>
             </w:pPr>
-            <w:r>
-              <w:rPr>
-                <w:sz w:val="26"/>
-                <w:szCs w:val="26"/>
-              </w:rPr>
-              <w:t>GetPart(int type)</w:t>
+            <w:proofErr w:type="spellStart"/>
+            <w:proofErr w:type="gramStart"/>
+            <w:r>
+              <w:rPr>
+                <w:sz w:val="26"/>
+                <w:szCs w:val="26"/>
+              </w:rPr>
+              <w:t>GetPart</w:t>
+            </w:r>
+            <w:proofErr w:type="spellEnd"/>
+            <w:r>
+              <w:rPr>
+                <w:sz w:val="26"/>
+                <w:szCs w:val="26"/>
+              </w:rPr>
+              <w:t>(</w:t>
+            </w:r>
+            <w:proofErr w:type="spellStart"/>
+            <w:proofErr w:type="gramEnd"/>
+            <w:r>
+              <w:rPr>
+                <w:sz w:val="26"/>
+                <w:szCs w:val="26"/>
+              </w:rPr>
+              <w:t>int</w:t>
+            </w:r>
+            <w:proofErr w:type="spellEnd"/>
+            <w:r>
+              <w:rPr>
+                <w:sz w:val="26"/>
+                <w:szCs w:val="26"/>
+              </w:rPr>
+              <w:t xml:space="preserve"> </w:t>
+            </w:r>
+            <w:proofErr w:type="spellStart"/>
+            <w:r>
+              <w:rPr>
+                <w:sz w:val="26"/>
+                <w:szCs w:val="26"/>
+              </w:rPr>
+              <w:t>type</w:t>
+            </w:r>
+            <w:proofErr w:type="spellEnd"/>
+            <w:r>
+              <w:rPr>
+                <w:sz w:val="26"/>
+                <w:szCs w:val="26"/>
+              </w:rPr>
+              <w:t>)</w:t>
             </w:r>
           </w:p>
         </w:tc>
@@ -3642,6 +4012,7 @@
                 <w:lang w:val="en-US"/>
               </w:rPr>
             </w:pPr>
+            <w:proofErr w:type="spellStart"/>
             <w:r>
               <w:rPr>
                 <w:sz w:val="26"/>
@@ -3650,6 +4021,7 @@
               </w:rPr>
               <w:t>ksPart</w:t>
             </w:r>
+            <w:proofErr w:type="spellEnd"/>
           </w:p>
         </w:tc>
         <w:tc>
@@ -3667,12 +4039,21 @@
                 <w:szCs w:val="26"/>
               </w:rPr>
             </w:pPr>
-            <w:r>
-              <w:rPr>
-                <w:sz w:val="26"/>
-                <w:szCs w:val="26"/>
-              </w:rPr>
-              <w:t>type – тип компонента из перечисления Типы компонентов.</w:t>
+            <w:proofErr w:type="spellStart"/>
+            <w:r>
+              <w:rPr>
+                <w:sz w:val="26"/>
+                <w:szCs w:val="26"/>
+              </w:rPr>
+              <w:t>type</w:t>
+            </w:r>
+            <w:proofErr w:type="spellEnd"/>
+            <w:r>
+              <w:rPr>
+                <w:sz w:val="26"/>
+                <w:szCs w:val="26"/>
+              </w:rPr>
+              <w:t xml:space="preserve"> – тип компонента из перечисления Типы компонентов.</w:t>
             </w:r>
           </w:p>
         </w:tc>
@@ -3715,6 +4096,8 @@
                 <w:szCs w:val="26"/>
               </w:rPr>
             </w:pPr>
+            <w:proofErr w:type="spellStart"/>
+            <w:proofErr w:type="gramStart"/>
             <w:r>
               <w:rPr>
                 <w:color w:val="000000"/>
@@ -3722,7 +4105,27 @@
                 <w:sz w:val="24"/>
                 <w:szCs w:val="24"/>
               </w:rPr>
-              <w:t>UpdateDocumentParam()</w:t>
+              <w:t>UpdateDocumentParam</w:t>
+            </w:r>
+            <w:proofErr w:type="spellEnd"/>
+            <w:r>
+              <w:rPr>
+                <w:color w:val="000000"/>
+                <w:kern w:val="32"/>
+                <w:sz w:val="24"/>
+                <w:szCs w:val="24"/>
+              </w:rPr>
+              <w:t>(</w:t>
+            </w:r>
+            <w:proofErr w:type="gramEnd"/>
+            <w:r>
+              <w:rPr>
+                <w:color w:val="000000"/>
+                <w:kern w:val="32"/>
+                <w:sz w:val="24"/>
+                <w:szCs w:val="24"/>
+              </w:rPr>
+              <w:t>)</w:t>
             </w:r>
           </w:p>
         </w:tc>
@@ -3819,6 +4222,7 @@
         </w:rPr>
         <w:t xml:space="preserve">представлены методы интерфейса </w:t>
       </w:r>
+      <w:proofErr w:type="spellStart"/>
       <w:r>
         <w:rPr>
           <w:rFonts w:cs="Times New Roman"/>
@@ -3827,6 +4231,7 @@
         </w:rPr>
         <w:t>ksPart</w:t>
       </w:r>
+      <w:proofErr w:type="spellEnd"/>
       <w:r>
         <w:rPr>
           <w:rFonts w:cs="Times New Roman"/>
@@ -3837,7 +4242,7 @@
     </w:p>
     <w:p>
       <w:pPr>
-        <w:pStyle w:val="ac"/>
+        <w:pStyle w:val="Caption"/>
         <w:keepNext/>
         <w:ind w:firstLine="708"/>
       </w:pPr>
@@ -3859,19 +4264,21 @@
       <w:r>
         <w:t xml:space="preserve"> – Свойства и методы интерфейса </w:t>
       </w:r>
+      <w:proofErr w:type="spellStart"/>
       <w:r>
         <w:rPr>
           <w:lang w:val="en-US"/>
         </w:rPr>
         <w:t>ksPart</w:t>
       </w:r>
+      <w:proofErr w:type="spellEnd"/>
       <w:r>
         <w:t>.</w:t>
       </w:r>
     </w:p>
     <w:tbl>
       <w:tblPr>
-        <w:tblStyle w:val="ab"/>
+        <w:tblStyle w:val="TableGrid"/>
         <w:tblW w:w="0" w:type="auto"/>
         <w:tblLook w:val="04A0" w:firstRow="1" w:lastRow="0" w:firstColumn="1" w:lastColumn="0" w:noHBand="0" w:noVBand="1"/>
       </w:tblPr>
@@ -4020,12 +4427,55 @@
                 <w:lang w:val="en-US"/>
               </w:rPr>
             </w:pPr>
-            <w:r>
-              <w:rPr>
-                <w:sz w:val="26"/>
-                <w:szCs w:val="26"/>
-              </w:rPr>
-              <w:t>EntityCollection(short objType)</w:t>
+            <w:proofErr w:type="spellStart"/>
+            <w:proofErr w:type="gramStart"/>
+            <w:r>
+              <w:rPr>
+                <w:sz w:val="26"/>
+                <w:szCs w:val="26"/>
+              </w:rPr>
+              <w:t>EntityCollection</w:t>
+            </w:r>
+            <w:proofErr w:type="spellEnd"/>
+            <w:r>
+              <w:rPr>
+                <w:sz w:val="26"/>
+                <w:szCs w:val="26"/>
+              </w:rPr>
+              <w:t>(</w:t>
+            </w:r>
+            <w:proofErr w:type="spellStart"/>
+            <w:proofErr w:type="gramEnd"/>
+            <w:r>
+              <w:rPr>
+                <w:sz w:val="26"/>
+                <w:szCs w:val="26"/>
+              </w:rPr>
+              <w:t>short</w:t>
+            </w:r>
+            <w:proofErr w:type="spellEnd"/>
+            <w:r>
+              <w:rPr>
+                <w:sz w:val="26"/>
+                <w:szCs w:val="26"/>
+              </w:rPr>
+              <w:t xml:space="preserve"> </w:t>
+            </w:r>
+            <w:proofErr w:type="spellStart"/>
+            <w:r>
+              <w:rPr>
+                <w:sz w:val="26"/>
+                <w:szCs w:val="26"/>
+              </w:rPr>
+              <w:t>objType</w:t>
+            </w:r>
+            <w:proofErr w:type="spellEnd"/>
+            <w:r>
+              <w:rPr>
+                <w:sz w:val="26"/>
+                <w:szCs w:val="26"/>
+              </w:rPr>
+              <w:t>)</w:t>
             </w:r>
           </w:p>
         </w:tc>
@@ -4052,7 +4502,8 @@
               </w:rPr>
               <w:t xml:space="preserve">указатель на интерфейс </w:t>
             </w:r>
-            <w:hyperlink r:id="rId11" w:history="1">
+            <w:hyperlink r:id="rId15" w:history="1">
+              <w:proofErr w:type="spellStart"/>
               <w:r>
                 <w:rPr>
                   <w:color w:val="000000"/>
@@ -4063,6 +4514,7 @@
                 </w:rPr>
                 <w:t>ksEntityCollection</w:t>
               </w:r>
+              <w:proofErr w:type="spellEnd"/>
             </w:hyperlink>
             <w:r>
               <w:rPr>
@@ -4073,7 +4525,8 @@
               </w:rPr>
               <w:t xml:space="preserve"> или </w:t>
             </w:r>
-            <w:hyperlink r:id="rId12" w:history="1">
+            <w:hyperlink r:id="rId16" w:history="1">
+              <w:proofErr w:type="spellStart"/>
               <w:r>
                 <w:rPr>
                   <w:color w:val="000000"/>
@@ -4084,6 +4537,7 @@
                 </w:rPr>
                 <w:t>IEntityCollection</w:t>
               </w:r>
+              <w:proofErr w:type="spellEnd"/>
             </w:hyperlink>
           </w:p>
         </w:tc>
@@ -4102,6 +4556,7 @@
                 <w:szCs w:val="26"/>
               </w:rPr>
             </w:pPr>
+            <w:proofErr w:type="spellStart"/>
             <w:r>
               <w:rPr>
                 <w:sz w:val="26"/>
@@ -4110,6 +4565,7 @@
               </w:rPr>
               <w:t>objType</w:t>
             </w:r>
+            <w:proofErr w:type="spellEnd"/>
             <w:r>
               <w:rPr>
                 <w:sz w:val="26"/>
@@ -4188,12 +4644,55 @@
                 <w:lang w:val="en-US"/>
               </w:rPr>
             </w:pPr>
-            <w:r>
-              <w:rPr>
-                <w:sz w:val="26"/>
-                <w:szCs w:val="26"/>
-              </w:rPr>
-              <w:t>GetDefaultEntity(short objType)</w:t>
+            <w:proofErr w:type="spellStart"/>
+            <w:proofErr w:type="gramStart"/>
+            <w:r>
+              <w:rPr>
+                <w:sz w:val="26"/>
+                <w:szCs w:val="26"/>
+              </w:rPr>
+              <w:t>GetDefaultEntity</w:t>
+            </w:r>
+            <w:proofErr w:type="spellEnd"/>
+            <w:r>
+              <w:rPr>
+                <w:sz w:val="26"/>
+                <w:szCs w:val="26"/>
+              </w:rPr>
+              <w:t>(</w:t>
+            </w:r>
+            <w:proofErr w:type="spellStart"/>
+            <w:proofErr w:type="gramEnd"/>
+            <w:r>
+              <w:rPr>
+                <w:sz w:val="26"/>
+                <w:szCs w:val="26"/>
+              </w:rPr>
+              <w:t>short</w:t>
+            </w:r>
+            <w:proofErr w:type="spellEnd"/>
+            <w:r>
+              <w:rPr>
+                <w:sz w:val="26"/>
+                <w:szCs w:val="26"/>
+              </w:rPr>
+              <w:t xml:space="preserve"> </w:t>
+            </w:r>
+            <w:proofErr w:type="spellStart"/>
+            <w:r>
+              <w:rPr>
+                <w:sz w:val="26"/>
+                <w:szCs w:val="26"/>
+              </w:rPr>
+              <w:t>objType</w:t>
+            </w:r>
+            <w:proofErr w:type="spellEnd"/>
+            <w:r>
+              <w:rPr>
+                <w:sz w:val="26"/>
+                <w:szCs w:val="26"/>
+              </w:rPr>
+              <w:t>)</w:t>
             </w:r>
           </w:p>
         </w:tc>
@@ -4221,7 +4720,8 @@
               </w:rPr>
               <w:t xml:space="preserve">указатель на интерфейс </w:t>
             </w:r>
-            <w:hyperlink r:id="rId13" w:history="1">
+            <w:hyperlink r:id="rId17" w:history="1">
+              <w:proofErr w:type="spellStart"/>
               <w:r>
                 <w:rPr>
                   <w:rFonts w:eastAsia="Times New Roman" w:cs="Times New Roman"/>
@@ -4233,6 +4733,7 @@
                 </w:rPr>
                 <w:t>ksEntity</w:t>
               </w:r>
+              <w:proofErr w:type="spellEnd"/>
             </w:hyperlink>
             <w:r>
               <w:rPr>
@@ -4244,7 +4745,8 @@
               </w:rPr>
               <w:t xml:space="preserve"> или </w:t>
             </w:r>
-            <w:hyperlink r:id="rId14" w:history="1">
+            <w:hyperlink r:id="rId18" w:history="1">
+              <w:proofErr w:type="spellStart"/>
               <w:r>
                 <w:rPr>
                   <w:rFonts w:eastAsia="Times New Roman" w:cs="Times New Roman"/>
@@ -4256,6 +4758,7 @@
                 </w:rPr>
                 <w:t>IEntity</w:t>
               </w:r>
+              <w:proofErr w:type="spellEnd"/>
             </w:hyperlink>
           </w:p>
         </w:tc>
@@ -4274,13 +4777,23 @@
                 <w:szCs w:val="26"/>
               </w:rPr>
             </w:pPr>
+            <w:proofErr w:type="spellStart"/>
             <w:r>
               <w:rPr>
                 <w:sz w:val="26"/>
                 <w:szCs w:val="26"/>
                 <w:lang w:val="en-US"/>
               </w:rPr>
-              <w:t xml:space="preserve">objType – </w:t>
+              <w:t>objType</w:t>
+            </w:r>
+            <w:proofErr w:type="spellEnd"/>
+            <w:r>
+              <w:rPr>
+                <w:sz w:val="26"/>
+                <w:szCs w:val="26"/>
+                <w:lang w:val="en-US"/>
+              </w:rPr>
+              <w:t xml:space="preserve"> – </w:t>
             </w:r>
             <w:r>
               <w:rPr>
@@ -4336,7 +4849,7 @@
     </w:p>
     <w:tbl>
       <w:tblPr>
-        <w:tblStyle w:val="ab"/>
+        <w:tblStyle w:val="TableGrid"/>
         <w:tblW w:w="0" w:type="auto"/>
         <w:tblLook w:val="04A0" w:firstRow="1" w:lastRow="0" w:firstColumn="1" w:lastColumn="0" w:noHBand="0" w:noVBand="1"/>
       </w:tblPr>
@@ -4363,12 +4876,55 @@
                 <w:lang w:val="en-US"/>
               </w:rPr>
             </w:pPr>
-            <w:r>
-              <w:rPr>
-                <w:sz w:val="26"/>
-                <w:szCs w:val="26"/>
-              </w:rPr>
-              <w:t>GetPart(int type)</w:t>
+            <w:proofErr w:type="spellStart"/>
+            <w:proofErr w:type="gramStart"/>
+            <w:r>
+              <w:rPr>
+                <w:sz w:val="26"/>
+                <w:szCs w:val="26"/>
+              </w:rPr>
+              <w:t>GetPart</w:t>
+            </w:r>
+            <w:proofErr w:type="spellEnd"/>
+            <w:r>
+              <w:rPr>
+                <w:sz w:val="26"/>
+                <w:szCs w:val="26"/>
+              </w:rPr>
+              <w:t>(</w:t>
+            </w:r>
+            <w:proofErr w:type="spellStart"/>
+            <w:proofErr w:type="gramEnd"/>
+            <w:r>
+              <w:rPr>
+                <w:sz w:val="26"/>
+                <w:szCs w:val="26"/>
+              </w:rPr>
+              <w:t>int</w:t>
+            </w:r>
+            <w:proofErr w:type="spellEnd"/>
+            <w:r>
+              <w:rPr>
+                <w:sz w:val="26"/>
+                <w:szCs w:val="26"/>
+              </w:rPr>
+              <w:t xml:space="preserve"> </w:t>
+            </w:r>
+            <w:proofErr w:type="spellStart"/>
+            <w:r>
+              <w:rPr>
+                <w:sz w:val="26"/>
+                <w:szCs w:val="26"/>
+              </w:rPr>
+              <w:t>type</w:t>
+            </w:r>
+            <w:proofErr w:type="spellEnd"/>
+            <w:r>
+              <w:rPr>
+                <w:sz w:val="26"/>
+                <w:szCs w:val="26"/>
+              </w:rPr>
+              <w:t>)</w:t>
             </w:r>
           </w:p>
         </w:tc>
@@ -4395,7 +4951,8 @@
               </w:rPr>
               <w:t xml:space="preserve">указатель на интерфейс компонента </w:t>
             </w:r>
-            <w:hyperlink r:id="rId15" w:history="1">
+            <w:hyperlink r:id="rId19" w:history="1">
+              <w:proofErr w:type="spellStart"/>
               <w:r>
                 <w:rPr>
                   <w:color w:val="000000"/>
@@ -4406,6 +4963,7 @@
                 </w:rPr>
                 <w:t>ksPart</w:t>
               </w:r>
+              <w:proofErr w:type="spellEnd"/>
             </w:hyperlink>
             <w:r>
               <w:rPr>
@@ -4416,7 +4974,8 @@
               </w:rPr>
               <w:t xml:space="preserve"> или </w:t>
             </w:r>
-            <w:hyperlink r:id="rId16" w:history="1">
+            <w:hyperlink r:id="rId20" w:history="1">
+              <w:proofErr w:type="spellStart"/>
               <w:r>
                 <w:rPr>
                   <w:color w:val="000000"/>
@@ -4427,6 +4986,7 @@
                 </w:rPr>
                 <w:t>IPart</w:t>
               </w:r>
+              <w:proofErr w:type="spellEnd"/>
             </w:hyperlink>
           </w:p>
         </w:tc>
@@ -4503,12 +5063,55 @@
                 <w:lang w:val="en-US"/>
               </w:rPr>
             </w:pPr>
-            <w:r>
-              <w:rPr>
-                <w:sz w:val="26"/>
-                <w:szCs w:val="26"/>
-              </w:rPr>
-              <w:t>NewEntity(short objType)</w:t>
+            <w:proofErr w:type="spellStart"/>
+            <w:proofErr w:type="gramStart"/>
+            <w:r>
+              <w:rPr>
+                <w:sz w:val="26"/>
+                <w:szCs w:val="26"/>
+              </w:rPr>
+              <w:t>NewEntity</w:t>
+            </w:r>
+            <w:proofErr w:type="spellEnd"/>
+            <w:r>
+              <w:rPr>
+                <w:sz w:val="26"/>
+                <w:szCs w:val="26"/>
+              </w:rPr>
+              <w:t>(</w:t>
+            </w:r>
+            <w:proofErr w:type="spellStart"/>
+            <w:proofErr w:type="gramEnd"/>
+            <w:r>
+              <w:rPr>
+                <w:sz w:val="26"/>
+                <w:szCs w:val="26"/>
+              </w:rPr>
+              <w:t>short</w:t>
+            </w:r>
+            <w:proofErr w:type="spellEnd"/>
+            <w:r>
+              <w:rPr>
+                <w:sz w:val="26"/>
+                <w:szCs w:val="26"/>
+              </w:rPr>
+              <w:t xml:space="preserve"> </w:t>
+            </w:r>
+            <w:proofErr w:type="spellStart"/>
+            <w:r>
+              <w:rPr>
+                <w:sz w:val="26"/>
+                <w:szCs w:val="26"/>
+              </w:rPr>
+              <w:t>objType</w:t>
+            </w:r>
+            <w:proofErr w:type="spellEnd"/>
+            <w:r>
+              <w:rPr>
+                <w:sz w:val="26"/>
+                <w:szCs w:val="26"/>
+              </w:rPr>
+              <w:t>)</w:t>
             </w:r>
           </w:p>
         </w:tc>
@@ -4535,7 +5138,8 @@
               </w:rPr>
               <w:t xml:space="preserve">указатель на интерфейс </w:t>
             </w:r>
-            <w:hyperlink r:id="rId17" w:history="1">
+            <w:hyperlink r:id="rId21" w:history="1">
+              <w:proofErr w:type="spellStart"/>
               <w:r>
                 <w:rPr>
                   <w:color w:val="000000"/>
@@ -4546,6 +5150,7 @@
                 </w:rPr>
                 <w:t>ksEntity</w:t>
               </w:r>
+              <w:proofErr w:type="spellEnd"/>
             </w:hyperlink>
             <w:r>
               <w:rPr>
@@ -4556,7 +5161,8 @@
               </w:rPr>
               <w:t xml:space="preserve"> или </w:t>
             </w:r>
-            <w:hyperlink r:id="rId18" w:history="1">
+            <w:hyperlink r:id="rId22" w:history="1">
+              <w:proofErr w:type="spellStart"/>
               <w:r>
                 <w:rPr>
                   <w:color w:val="000000"/>
@@ -4567,6 +5173,7 @@
                 </w:rPr>
                 <w:t>IEntity</w:t>
               </w:r>
+              <w:proofErr w:type="spellEnd"/>
             </w:hyperlink>
             <w:r>
               <w:rPr>
@@ -4594,13 +5201,23 @@
                 <w:szCs w:val="26"/>
               </w:rPr>
             </w:pPr>
+            <w:proofErr w:type="spellStart"/>
             <w:r>
               <w:rPr>
                 <w:sz w:val="26"/>
                 <w:szCs w:val="26"/>
                 <w:lang w:val="en-US"/>
               </w:rPr>
-              <w:t xml:space="preserve">objType – </w:t>
+              <w:t>objType</w:t>
+            </w:r>
+            <w:proofErr w:type="spellEnd"/>
+            <w:r>
+              <w:rPr>
+                <w:sz w:val="26"/>
+                <w:szCs w:val="26"/>
+                <w:lang w:val="en-US"/>
+              </w:rPr>
+              <w:t xml:space="preserve"> – </w:t>
             </w:r>
             <w:r>
               <w:rPr>
@@ -4662,7 +5279,7 @@
     </w:p>
     <w:p>
       <w:pPr>
-        <w:pStyle w:val="ac"/>
+        <w:pStyle w:val="Caption"/>
         <w:keepNext/>
         <w:ind w:firstLine="708"/>
       </w:pPr>
@@ -4687,7 +5304,7 @@
     </w:p>
     <w:tbl>
       <w:tblPr>
-        <w:tblStyle w:val="ab"/>
+        <w:tblStyle w:val="TableGrid"/>
         <w:tblW w:w="0" w:type="auto"/>
         <w:tblLook w:val="04A0" w:firstRow="1" w:lastRow="0" w:firstColumn="1" w:lastColumn="0" w:noHBand="0" w:noVBand="1"/>
       </w:tblPr>
@@ -4891,6 +5508,7 @@
                 <w:szCs w:val="26"/>
               </w:rPr>
             </w:pPr>
+            <w:proofErr w:type="spellStart"/>
             <w:r>
               <w:rPr>
                 <w:sz w:val="26"/>
@@ -4898,6 +5516,7 @@
               </w:rPr>
               <w:t>ksPlaneParam</w:t>
             </w:r>
+            <w:proofErr w:type="spellEnd"/>
           </w:p>
         </w:tc>
       </w:tr>
@@ -4977,6 +5596,7 @@
                 <w:szCs w:val="26"/>
               </w:rPr>
             </w:pPr>
+            <w:proofErr w:type="spellStart"/>
             <w:r>
               <w:rPr>
                 <w:sz w:val="26"/>
@@ -4984,6 +5604,7 @@
               </w:rPr>
               <w:t>ksPlaneParam</w:t>
             </w:r>
+            <w:proofErr w:type="spellEnd"/>
           </w:p>
         </w:tc>
       </w:tr>
@@ -5057,6 +5678,7 @@
                 <w:szCs w:val="26"/>
               </w:rPr>
             </w:pPr>
+            <w:proofErr w:type="spellStart"/>
             <w:r>
               <w:rPr>
                 <w:sz w:val="26"/>
@@ -5064,6 +5686,7 @@
               </w:rPr>
               <w:t>ksPlaneParam</w:t>
             </w:r>
+            <w:proofErr w:type="spellEnd"/>
           </w:p>
         </w:tc>
       </w:tr>
@@ -5128,10 +5751,11 @@
                 <w:szCs w:val="26"/>
               </w:rPr>
             </w:pPr>
-            <w:hyperlink r:id="rId19" w:history="1">
+            <w:hyperlink r:id="rId23" w:history="1">
+              <w:proofErr w:type="spellStart"/>
               <w:r>
                 <w:rPr>
-                  <w:rStyle w:val="ad"/>
+                  <w:rStyle w:val="Hyperlink"/>
                   <w:color w:val="auto"/>
                   <w:sz w:val="26"/>
                   <w:szCs w:val="26"/>
@@ -5139,6 +5763,7 @@
                 </w:rPr>
                 <w:t>ksSketchDefinition</w:t>
               </w:r>
+              <w:proofErr w:type="spellEnd"/>
             </w:hyperlink>
           </w:p>
         </w:tc>
@@ -5213,10 +5838,11 @@
                 <w:szCs w:val="26"/>
               </w:rPr>
             </w:pPr>
-            <w:hyperlink r:id="rId20" w:history="1">
+            <w:hyperlink r:id="rId24" w:history="1">
+              <w:proofErr w:type="spellStart"/>
               <w:r>
                 <w:rPr>
-                  <w:rStyle w:val="ad"/>
+                  <w:rStyle w:val="Hyperlink"/>
                   <w:color w:val="auto"/>
                   <w:sz w:val="26"/>
                   <w:szCs w:val="26"/>
@@ -5224,9 +5850,10 @@
                 </w:rPr>
                 <w:t>ks</w:t>
               </w:r>
+              <w:proofErr w:type="spellEnd"/>
               <w:r>
                 <w:rPr>
-                  <w:rStyle w:val="ad"/>
+                  <w:rStyle w:val="Hyperlink"/>
                   <w:color w:val="auto"/>
                   <w:sz w:val="26"/>
                   <w:szCs w:val="26"/>
@@ -5235,9 +5862,10 @@
                 </w:rPr>
                 <w:t>Face</w:t>
               </w:r>
+              <w:proofErr w:type="spellStart"/>
               <w:r>
                 <w:rPr>
-                  <w:rStyle w:val="ad"/>
+                  <w:rStyle w:val="Hyperlink"/>
                   <w:color w:val="auto"/>
                   <w:sz w:val="26"/>
                   <w:szCs w:val="26"/>
@@ -5245,6 +5873,7 @@
                 </w:rPr>
                 <w:t>Definition</w:t>
               </w:r>
+              <w:proofErr w:type="spellEnd"/>
             </w:hyperlink>
           </w:p>
         </w:tc>
@@ -5310,10 +5939,11 @@
                 <w:szCs w:val="26"/>
               </w:rPr>
             </w:pPr>
-            <w:hyperlink r:id="rId21" w:history="1">
+            <w:hyperlink r:id="rId25" w:history="1">
+              <w:proofErr w:type="spellStart"/>
               <w:r>
                 <w:rPr>
-                  <w:rStyle w:val="ad"/>
+                  <w:rStyle w:val="Hyperlink"/>
                   <w:color w:val="auto"/>
                   <w:sz w:val="26"/>
                   <w:szCs w:val="26"/>
@@ -5321,6 +5951,7 @@
                 </w:rPr>
                 <w:t>ksBaseExtrusionDefinition</w:t>
               </w:r>
+              <w:proofErr w:type="spellEnd"/>
             </w:hyperlink>
           </w:p>
         </w:tc>
@@ -5386,10 +6017,11 @@
                 <w:szCs w:val="26"/>
               </w:rPr>
             </w:pPr>
-            <w:hyperlink r:id="rId22" w:history="1">
+            <w:hyperlink r:id="rId26" w:history="1">
+              <w:proofErr w:type="spellStart"/>
               <w:r>
                 <w:rPr>
-                  <w:rStyle w:val="ad"/>
+                  <w:rStyle w:val="Hyperlink"/>
                   <w:color w:val="auto"/>
                   <w:sz w:val="26"/>
                   <w:szCs w:val="26"/>
@@ -5397,6 +6029,7 @@
                 </w:rPr>
                 <w:t>ksCutExtrusionDefinition</w:t>
               </w:r>
+              <w:proofErr w:type="spellEnd"/>
             </w:hyperlink>
           </w:p>
         </w:tc>
@@ -5424,6 +6057,7 @@
               </w:rPr>
               <w:t>o3d_bas</w:t>
             </w:r>
+            <w:proofErr w:type="spellStart"/>
             <w:r>
               <w:rPr>
                 <w:sz w:val="26"/>
@@ -5432,6 +6066,7 @@
               </w:rPr>
               <w:t>eLoft</w:t>
             </w:r>
+            <w:proofErr w:type="spellEnd"/>
           </w:p>
         </w:tc>
         <w:tc>
@@ -5471,10 +6106,11 @@
                 <w:szCs w:val="26"/>
               </w:rPr>
             </w:pPr>
-            <w:hyperlink r:id="rId23" w:history="1">
+            <w:hyperlink r:id="rId27" w:history="1">
+              <w:proofErr w:type="spellStart"/>
               <w:r>
                 <w:rPr>
-                  <w:rStyle w:val="ad"/>
+                  <w:rStyle w:val="Hyperlink"/>
                   <w:color w:val="auto"/>
                   <w:sz w:val="26"/>
                   <w:szCs w:val="26"/>
@@ -5482,9 +6118,10 @@
                 </w:rPr>
                 <w:t>ksBase</w:t>
               </w:r>
+              <w:proofErr w:type="spellEnd"/>
               <w:r>
                 <w:rPr>
-                  <w:rStyle w:val="ad"/>
+                  <w:rStyle w:val="Hyperlink"/>
                   <w:color w:val="auto"/>
                   <w:sz w:val="26"/>
                   <w:szCs w:val="26"/>
@@ -5493,9 +6130,10 @@
                 </w:rPr>
                 <w:t>Loft</w:t>
               </w:r>
+              <w:proofErr w:type="spellStart"/>
               <w:r>
                 <w:rPr>
-                  <w:rStyle w:val="ad"/>
+                  <w:rStyle w:val="Hyperlink"/>
                   <w:color w:val="auto"/>
                   <w:sz w:val="26"/>
                   <w:szCs w:val="26"/>
@@ -5503,6 +6141,7 @@
                 </w:rPr>
                 <w:t>Definition</w:t>
               </w:r>
+              <w:proofErr w:type="spellEnd"/>
             </w:hyperlink>
           </w:p>
         </w:tc>
@@ -5537,6 +6176,7 @@
               </w:rPr>
               <w:t>vol</w:t>
             </w:r>
+            <w:proofErr w:type="spellStart"/>
             <w:r>
               <w:rPr>
                 <w:sz w:val="26"/>
@@ -5544,6 +6184,7 @@
               </w:rPr>
               <w:t>ution</w:t>
             </w:r>
+            <w:proofErr w:type="spellEnd"/>
           </w:p>
         </w:tc>
         <w:tc>
@@ -5583,10 +6224,11 @@
                 <w:szCs w:val="26"/>
               </w:rPr>
             </w:pPr>
-            <w:hyperlink r:id="rId24" w:history="1">
+            <w:hyperlink r:id="rId28" w:history="1">
+              <w:proofErr w:type="spellStart"/>
               <w:r>
                 <w:rPr>
-                  <w:rStyle w:val="ad"/>
+                  <w:rStyle w:val="Hyperlink"/>
                   <w:color w:val="auto"/>
                   <w:sz w:val="26"/>
                   <w:szCs w:val="26"/>
@@ -5596,7 +6238,7 @@
               </w:r>
               <w:r>
                 <w:rPr>
-                  <w:rStyle w:val="ad"/>
+                  <w:rStyle w:val="Hyperlink"/>
                   <w:color w:val="auto"/>
                   <w:sz w:val="26"/>
                   <w:szCs w:val="26"/>
@@ -5607,7 +6249,7 @@
               </w:r>
               <w:r>
                 <w:rPr>
-                  <w:rStyle w:val="ad"/>
+                  <w:rStyle w:val="Hyperlink"/>
                   <w:color w:val="auto"/>
                   <w:sz w:val="26"/>
                   <w:szCs w:val="26"/>
@@ -5615,6 +6257,7 @@
                 </w:rPr>
                 <w:t>onDefinition</w:t>
               </w:r>
+              <w:proofErr w:type="spellEnd"/>
             </w:hyperlink>
           </w:p>
         </w:tc>
@@ -5649,6 +6292,7 @@
               </w:rPr>
               <w:t>vol</w:t>
             </w:r>
+            <w:proofErr w:type="spellStart"/>
             <w:r>
               <w:rPr>
                 <w:sz w:val="26"/>
@@ -5656,6 +6300,7 @@
               </w:rPr>
               <w:t>ution</w:t>
             </w:r>
+            <w:proofErr w:type="spellEnd"/>
           </w:p>
         </w:tc>
         <w:tc>
@@ -5695,10 +6340,11 @@
                 <w:szCs w:val="26"/>
               </w:rPr>
             </w:pPr>
-            <w:hyperlink r:id="rId25" w:history="1">
+            <w:hyperlink r:id="rId29" w:history="1">
+              <w:proofErr w:type="spellStart"/>
               <w:r>
                 <w:rPr>
-                  <w:rStyle w:val="ad"/>
+                  <w:rStyle w:val="Hyperlink"/>
                   <w:color w:val="auto"/>
                   <w:sz w:val="26"/>
                   <w:szCs w:val="26"/>
@@ -5708,7 +6354,7 @@
               </w:r>
               <w:r>
                 <w:rPr>
-                  <w:rStyle w:val="ad"/>
+                  <w:rStyle w:val="Hyperlink"/>
                   <w:color w:val="auto"/>
                   <w:sz w:val="26"/>
                   <w:szCs w:val="26"/>
@@ -5719,7 +6365,7 @@
               </w:r>
               <w:r>
                 <w:rPr>
-                  <w:rStyle w:val="ad"/>
+                  <w:rStyle w:val="Hyperlink"/>
                   <w:color w:val="auto"/>
                   <w:sz w:val="26"/>
                   <w:szCs w:val="26"/>
@@ -5727,6 +6373,7 @@
                 </w:rPr>
                 <w:t>onDefinition</w:t>
               </w:r>
+              <w:proofErr w:type="spellEnd"/>
             </w:hyperlink>
           </w:p>
         </w:tc>
@@ -5734,9 +6381,9 @@
     </w:tbl>
     <w:p>
       <w:pPr>
-        <w:pStyle w:val="10"/>
-      </w:pPr>
-      <w:bookmarkStart w:id="4" w:name="_Toc527183270"/>
+        <w:pStyle w:val="Heading1"/>
+      </w:pPr>
+      <w:bookmarkStart w:id="7" w:name="_Toc527183270"/>
       <w:r>
         <w:lastRenderedPageBreak/>
         <w:t>1.3</w:t>
@@ -5750,11 +6397,11 @@
       <w:r>
         <w:t>бзор аналогов</w:t>
       </w:r>
-      <w:bookmarkEnd w:id="4"/>
+      <w:bookmarkEnd w:id="7"/>
     </w:p>
     <w:p>
       <w:pPr>
-        <w:pStyle w:val="afd"/>
+        <w:pStyle w:val="a0"/>
         <w:rPr>
           <w:b/>
         </w:rPr>
@@ -5869,7 +6516,7 @@
     </w:p>
     <w:p>
       <w:pPr>
-        <w:pStyle w:val="a7"/>
+        <w:pStyle w:val="ListParagraph"/>
         <w:numPr>
           <w:ilvl w:val="0"/>
           <w:numId w:val="6"/>
@@ -5880,15 +6527,28 @@
         <w:ind w:left="0" w:firstLine="851"/>
       </w:pPr>
       <w:r>
-        <w:t>сохранение деталей и сборок в формате 3D PDF для интерактивного просмотра при помощи бесплатной программы Adobe Reader</w:t>
-      </w:r>
+        <w:t xml:space="preserve">сохранение деталей и сборок в формате 3D PDF для интерактивного просмотра при помощи бесплатной программы </w:t>
+      </w:r>
+      <w:proofErr w:type="spellStart"/>
+      <w:r>
+        <w:t>Adobe</w:t>
+      </w:r>
+      <w:proofErr w:type="spellEnd"/>
+      <w:r>
+        <w:t xml:space="preserve"> </w:t>
+      </w:r>
+      <w:proofErr w:type="spellStart"/>
+      <w:r>
+        <w:t>Reader</w:t>
+      </w:r>
+      <w:proofErr w:type="spellEnd"/>
       <w:r>
         <w:t>;</w:t>
       </w:r>
     </w:p>
     <w:p>
       <w:pPr>
-        <w:pStyle w:val="a7"/>
+        <w:pStyle w:val="ListParagraph"/>
         <w:numPr>
           <w:ilvl w:val="0"/>
           <w:numId w:val="6"/>
@@ -5899,8 +6559,13 @@
         <w:ind w:left="0" w:firstLine="851"/>
       </w:pPr>
       <w:r>
-        <w:t>создание анимаций</w:t>
-      </w:r>
+        <w:t xml:space="preserve">создание </w:t>
+      </w:r>
+      <w:proofErr w:type="spellStart"/>
+      <w:r>
+        <w:t>анимаций</w:t>
+      </w:r>
+      <w:proofErr w:type="spellEnd"/>
       <w:r>
         <w:t>,</w:t>
       </w:r>
@@ -5913,7 +6578,7 @@
     </w:p>
     <w:p>
       <w:pPr>
-        <w:pStyle w:val="a7"/>
+        <w:pStyle w:val="ListParagraph"/>
         <w:numPr>
           <w:ilvl w:val="0"/>
           <w:numId w:val="6"/>
@@ -5935,7 +6600,7 @@
     </w:p>
     <w:p>
       <w:pPr>
-        <w:pStyle w:val="a7"/>
+        <w:pStyle w:val="ListParagraph"/>
         <w:numPr>
           <w:ilvl w:val="0"/>
           <w:numId w:val="6"/>
@@ -5964,10 +6629,10 @@
     </w:p>
     <w:p>
       <w:pPr>
-        <w:pStyle w:val="10"/>
-      </w:pPr>
-      <w:bookmarkStart w:id="5" w:name="_Toc472681135"/>
-      <w:bookmarkStart w:id="6" w:name="_Toc527183271"/>
+        <w:pStyle w:val="Heading1"/>
+      </w:pPr>
+      <w:bookmarkStart w:id="8" w:name="_Toc472681135"/>
+      <w:bookmarkStart w:id="9" w:name="_Toc527183271"/>
       <w:r>
         <w:lastRenderedPageBreak/>
         <w:t>2</w:t>
@@ -5978,8 +6643,8 @@
       <w:r>
         <w:t>Описание предмета проектирования</w:t>
       </w:r>
-      <w:bookmarkEnd w:id="5"/>
-      <w:bookmarkEnd w:id="6"/>
+      <w:bookmarkEnd w:id="8"/>
+      <w:bookmarkEnd w:id="9"/>
     </w:p>
     <w:p>
       <w:pPr>
@@ -6012,9 +6677,9 @@
       <w:r>
         <w:t>.</w:t>
       </w:r>
-      <w:bookmarkStart w:id="7" w:name="OLE_LINK40"/>
-      <w:bookmarkStart w:id="8" w:name="OLE_LINK41"/>
-      <w:bookmarkStart w:id="9" w:name="OLE_LINK42"/>
+      <w:bookmarkStart w:id="10" w:name="OLE_LINK40"/>
+      <w:bookmarkStart w:id="11" w:name="OLE_LINK41"/>
+      <w:bookmarkStart w:id="12" w:name="OLE_LINK42"/>
       <w:r>
         <w:t xml:space="preserve"> </w:t>
       </w:r>
@@ -6090,9 +6755,9 @@
         </w:rPr>
         <w:t xml:space="preserve">. </w:t>
       </w:r>
-      <w:bookmarkEnd w:id="7"/>
-      <w:bookmarkEnd w:id="8"/>
-      <w:bookmarkEnd w:id="9"/>
+      <w:bookmarkEnd w:id="10"/>
+      <w:bookmarkEnd w:id="11"/>
+      <w:bookmarkEnd w:id="12"/>
       <w:r>
         <w:rPr>
           <w:rFonts w:cs="Times New Roman"/>
@@ -6102,10 +6767,10 @@
         </w:rPr>
         <w:t>В основном изготавливается из </w:t>
       </w:r>
-      <w:hyperlink r:id="rId26" w:tooltip="Сталь" w:history="1">
+      <w:hyperlink r:id="rId30" w:tooltip="Сталь" w:history="1">
         <w:r>
           <w:rPr>
-            <w:rStyle w:val="ad"/>
+            <w:rStyle w:val="Hyperlink"/>
             <w:rFonts w:cs="Times New Roman"/>
             <w:color w:val="auto"/>
             <w:szCs w:val="28"/>
@@ -6156,7 +6821,7 @@
     </w:p>
     <w:p>
       <w:pPr>
-        <w:pStyle w:val="a7"/>
+        <w:pStyle w:val="ListParagraph"/>
         <w:numPr>
           <w:ilvl w:val="0"/>
           <w:numId w:val="22"/>
@@ -6199,7 +6864,7 @@
     </w:p>
     <w:p>
       <w:pPr>
-        <w:pStyle w:val="a7"/>
+        <w:pStyle w:val="ListParagraph"/>
         <w:numPr>
           <w:ilvl w:val="0"/>
           <w:numId w:val="22"/>
@@ -6278,7 +6943,7 @@
     </w:p>
     <w:p>
       <w:pPr>
-        <w:pStyle w:val="a7"/>
+        <w:pStyle w:val="ListParagraph"/>
         <w:numPr>
           <w:ilvl w:val="0"/>
           <w:numId w:val="22"/>
@@ -6334,7 +6999,7 @@
     </w:p>
     <w:p>
       <w:pPr>
-        <w:pStyle w:val="a7"/>
+        <w:pStyle w:val="ListParagraph"/>
         <w:numPr>
           <w:ilvl w:val="0"/>
           <w:numId w:val="22"/>
@@ -6395,7 +7060,7 @@
     </w:p>
     <w:p>
       <w:pPr>
-        <w:pStyle w:val="a7"/>
+        <w:pStyle w:val="ListParagraph"/>
         <w:numPr>
           <w:ilvl w:val="0"/>
           <w:numId w:val="22"/>
@@ -6438,7 +7103,7 @@
     </w:p>
     <w:p>
       <w:pPr>
-        <w:pStyle w:val="a7"/>
+        <w:pStyle w:val="ListParagraph"/>
         <w:numPr>
           <w:ilvl w:val="0"/>
           <w:numId w:val="22"/>
@@ -6475,7 +7140,7 @@
     </w:p>
     <w:p>
       <w:pPr>
-        <w:pStyle w:val="a7"/>
+        <w:pStyle w:val="ListParagraph"/>
         <w:numPr>
           <w:ilvl w:val="0"/>
           <w:numId w:val="22"/>
@@ -6518,7 +7183,7 @@
     </w:p>
     <w:p>
       <w:pPr>
-        <w:pStyle w:val="a7"/>
+        <w:pStyle w:val="ListParagraph"/>
         <w:numPr>
           <w:ilvl w:val="0"/>
           <w:numId w:val="23"/>
@@ -6565,6 +7230,7 @@
         </w:rPr>
         <w:t xml:space="preserve">) </w:t>
       </w:r>
+      <w:proofErr w:type="gramStart"/>
       <w:r>
         <w:rPr>
           <w:szCs w:val="28"/>
@@ -6595,6 +7261,7 @@
         </w:rPr>
         <w:t>(</w:t>
       </w:r>
+      <w:proofErr w:type="gramEnd"/>
       <w:r>
         <w:rPr>
           <w:szCs w:val="28"/>
@@ -6654,7 +7321,7 @@
     </w:p>
     <w:p>
       <w:pPr>
-        <w:pStyle w:val="a7"/>
+        <w:pStyle w:val="ListParagraph"/>
         <w:numPr>
           <w:ilvl w:val="0"/>
           <w:numId w:val="22"/>
@@ -6741,7 +7408,7 @@
     </w:p>
     <w:p>
       <w:pPr>
-        <w:pStyle w:val="a7"/>
+        <w:pStyle w:val="ListParagraph"/>
         <w:ind w:firstLine="0"/>
         <w:rPr>
           <w:szCs w:val="28"/>
@@ -6782,7 +7449,7 @@
     </w:p>
     <w:p>
       <w:pPr>
-        <w:pStyle w:val="a7"/>
+        <w:pStyle w:val="ListParagraph"/>
         <w:numPr>
           <w:ilvl w:val="0"/>
           <w:numId w:val="22"/>
@@ -6833,15 +7500,7 @@
         <w:rPr>
           <w:szCs w:val="28"/>
         </w:rPr>
-        <w:t xml:space="preserve"> </w:t>
-      </w:r>
-      <w:bookmarkStart w:id="10" w:name="_GoBack"/>
-      <w:bookmarkEnd w:id="10"/>
-      <w:r>
-        <w:rPr>
-          <w:szCs w:val="28"/>
-        </w:rPr>
-        <w:t>(</w:t>
+        <w:t xml:space="preserve"> (</w:t>
       </w:r>
       <w:r>
         <w:rPr>
@@ -6966,7 +7625,7 @@
           <w:lang w:eastAsia="ru-RU"/>
         </w:rPr>
         <w:drawing>
-          <wp:inline distT="0" distB="0" distL="0" distR="0">
+          <wp:inline distT="0" distB="0" distL="0" distR="0" wp14:anchorId="495F48BE" wp14:editId="677680A1">
             <wp:extent cx="5413937" cy="2524125"/>
             <wp:effectExtent l="19050" t="0" r="0" b="0"/>
             <wp:docPr id="7" name="Рисунок 6" descr="аб.png"/>
@@ -6981,7 +7640,7 @@
                     <pic:cNvPicPr/>
                   </pic:nvPicPr>
                   <pic:blipFill>
-                    <a:blip r:embed="rId27" cstate="print"/>
+                    <a:blip r:embed="rId31" cstate="print"/>
                     <a:stretch>
                       <a:fillRect/>
                     </a:stretch>
@@ -7004,10 +7663,10 @@
     </w:p>
     <w:p>
       <w:pPr>
-        <w:pStyle w:val="ac"/>
+        <w:pStyle w:val="Caption"/>
         <w:jc w:val="center"/>
       </w:pPr>
-      <w:bookmarkStart w:id="11" w:name="_Ref477705320"/>
+      <w:bookmarkStart w:id="13" w:name="_Ref477705320"/>
       <w:r>
         <w:t>Рисун</w:t>
       </w:r>
@@ -7053,9 +7712,9 @@
         </w:rPr>
         <w:fldChar w:fldCharType="end"/>
       </w:r>
-      <w:bookmarkStart w:id="12" w:name="_Ref475872475"/>
-      <w:bookmarkStart w:id="13" w:name="_Ref475872479"/>
-      <w:bookmarkEnd w:id="11"/>
+      <w:bookmarkStart w:id="14" w:name="_Ref475872475"/>
+      <w:bookmarkStart w:id="15" w:name="_Ref475872479"/>
+      <w:bookmarkEnd w:id="13"/>
       <w:r>
         <w:rPr>
           <w:noProof/>
@@ -7083,23 +7742,23 @@
       <w:r>
         <w:t xml:space="preserve"> </w:t>
       </w:r>
-      <w:bookmarkEnd w:id="12"/>
-      <w:bookmarkEnd w:id="13"/>
+      <w:bookmarkEnd w:id="14"/>
+      <w:bookmarkEnd w:id="15"/>
       <w:r>
         <w:t>диска</w:t>
       </w:r>
-      <w:bookmarkStart w:id="14" w:name="_Toc405554120"/>
-      <w:bookmarkStart w:id="15" w:name="_Toc405554152"/>
-      <w:bookmarkStart w:id="16" w:name="_Toc472681136"/>
+      <w:bookmarkStart w:id="16" w:name="_Toc405554120"/>
+      <w:bookmarkStart w:id="17" w:name="_Toc405554152"/>
+      <w:bookmarkStart w:id="18" w:name="_Toc472681136"/>
     </w:p>
     <w:p>
       <w:pPr>
-        <w:pStyle w:val="10"/>
-      </w:pPr>
-      <w:bookmarkStart w:id="17" w:name="_Toc527183272"/>
-      <w:bookmarkEnd w:id="14"/>
-      <w:bookmarkEnd w:id="15"/>
+        <w:pStyle w:val="Heading1"/>
+      </w:pPr>
+      <w:bookmarkStart w:id="19" w:name="_Toc527183272"/>
       <w:bookmarkEnd w:id="16"/>
+      <w:bookmarkEnd w:id="17"/>
+      <w:bookmarkEnd w:id="18"/>
       <w:r>
         <w:lastRenderedPageBreak/>
         <w:t>3</w:t>
@@ -7110,7 +7769,7 @@
       <w:r>
         <w:t>Проект программы</w:t>
       </w:r>
-      <w:bookmarkEnd w:id="17"/>
+      <w:bookmarkEnd w:id="19"/>
     </w:p>
     <w:p>
       <w:pPr>
@@ -7143,7 +7802,11 @@
         <w:t xml:space="preserve"> это</w:t>
       </w:r>
       <w:r>
-        <w:t xml:space="preserve"> язык графического описания для объектного моделирования в области разработки программного обеспечения. UML является языком широкого профиля, это – открытый стандарт, использующий графические обозначения для создания абстрактной модели системы, называемой UML-моделью. UML был создан для определения, визуализации, проектирования и документирования, в основном, программных систем. UML не является языком программирования, но на</w:t>
+        <w:t xml:space="preserve"> язык графического описания для объектного моделирования в области разработки программного обеспечения. UML является языком широкого профиля, это – открытый стандарт, использующий графические обозначения для создания абстрактной модели системы, называемой UML-моделью. UML был создан для определения, визуализации, проектирования и документирования, в основном, программных систем. </w:t>
+      </w:r>
+      <w:commentRangeStart w:id="20"/>
+      <w:r>
+        <w:t>UML не является языком программирования, но на</w:t>
       </w:r>
       <w:r>
         <w:t xml:space="preserve"> основании UML-моделей возможна </w:t>
@@ -7153,6 +7816,13 @@
       </w:r>
       <w:r>
         <w:t xml:space="preserve"> </w:t>
+      </w:r>
+      <w:commentRangeEnd w:id="20"/>
+      <w:r>
+        <w:rPr>
+          <w:rStyle w:val="CommentReference"/>
+        </w:rPr>
+        <w:commentReference w:id="20"/>
       </w:r>
       <w:r>
         <w:t>[</w:t>
@@ -7345,9 +8015,9 @@
     </w:p>
     <w:p>
       <w:pPr>
-        <w:pStyle w:val="10"/>
-      </w:pPr>
-      <w:bookmarkStart w:id="18" w:name="_Toc527183273"/>
+        <w:pStyle w:val="Heading1"/>
+      </w:pPr>
+      <w:bookmarkStart w:id="21" w:name="_Toc527183273"/>
       <w:r>
         <w:lastRenderedPageBreak/>
         <w:t>3</w:t>
@@ -7382,7 +8052,7 @@
       <w:r>
         <w:t>)</w:t>
       </w:r>
-      <w:bookmarkEnd w:id="18"/>
+      <w:bookmarkEnd w:id="21"/>
     </w:p>
     <w:p>
       <w:pPr>
@@ -7413,7 +8083,7 @@
           <w:lang w:eastAsia="ru-RU"/>
         </w:rPr>
         <w:drawing>
-          <wp:inline distT="0" distB="0" distL="0" distR="0">
+          <wp:inline distT="0" distB="0" distL="0" distR="0" wp14:anchorId="48319800" wp14:editId="31A106FA">
             <wp:extent cx="6652100" cy="4248150"/>
             <wp:effectExtent l="19050" t="0" r="0" b="0"/>
             <wp:docPr id="1" name="Рисунок 0" descr="Последняя ЮЗКЕЙС.png"/>
@@ -7428,7 +8098,7 @@
                     <pic:cNvPicPr/>
                   </pic:nvPicPr>
                   <pic:blipFill>
-                    <a:blip r:embed="rId28" cstate="print"/>
+                    <a:blip r:embed="rId32" cstate="print"/>
                     <a:stretch>
                       <a:fillRect/>
                     </a:stretch>
@@ -7451,7 +8121,7 @@
     </w:p>
     <w:p>
       <w:pPr>
-        <w:pStyle w:val="ac"/>
+        <w:pStyle w:val="Caption"/>
         <w:jc w:val="center"/>
         <w:rPr>
           <w:rFonts w:eastAsiaTheme="majorEastAsia" w:cstheme="majorBidi"/>
@@ -7460,11 +8130,11 @@
           <w:szCs w:val="24"/>
         </w:rPr>
       </w:pPr>
-      <w:bookmarkStart w:id="19" w:name="_Ref475872589"/>
+      <w:bookmarkStart w:id="22" w:name="_Ref475872589"/>
       <w:r>
         <w:t xml:space="preserve">Рисунок </w:t>
       </w:r>
-      <w:bookmarkEnd w:id="19"/>
+      <w:bookmarkEnd w:id="22"/>
       <w:r>
         <w:t>3</w:t>
       </w:r>
@@ -7486,9 +8156,9 @@
     </w:p>
     <w:p>
       <w:pPr>
-        <w:pStyle w:val="10"/>
-      </w:pPr>
-      <w:bookmarkStart w:id="20" w:name="_Toc527183274"/>
+        <w:pStyle w:val="Heading1"/>
+      </w:pPr>
+      <w:bookmarkStart w:id="23" w:name="_Toc527183274"/>
       <w:r>
         <w:lastRenderedPageBreak/>
         <w:t xml:space="preserve">3.2 </w:t>
@@ -7499,7 +8169,7 @@
       <w:r>
         <w:t xml:space="preserve"> классов</w:t>
       </w:r>
-      <w:bookmarkEnd w:id="20"/>
+      <w:bookmarkEnd w:id="23"/>
     </w:p>
     <w:p>
       <w:pPr>
@@ -7556,7 +8226,7 @@
           <w:lang w:eastAsia="ru-RU"/>
         </w:rPr>
         <w:drawing>
-          <wp:inline distT="0" distB="0" distL="0" distR="0">
+          <wp:inline distT="0" distB="0" distL="0" distR="0" wp14:anchorId="09956989" wp14:editId="43FE4F89">
             <wp:extent cx="6120130" cy="5837555"/>
             <wp:effectExtent l="19050" t="0" r="0" b="0"/>
             <wp:docPr id="4" name="Рисунок 3" descr="классы3.png"/>
@@ -7571,7 +8241,7 @@
                     <pic:cNvPicPr/>
                   </pic:nvPicPr>
                   <pic:blipFill>
-                    <a:blip r:embed="rId29" cstate="print"/>
+                    <a:blip r:embed="rId33" cstate="print"/>
                     <a:stretch>
                       <a:fillRect/>
                     </a:stretch>
@@ -7594,14 +8264,14 @@
     </w:p>
     <w:p>
       <w:pPr>
-        <w:pStyle w:val="ac"/>
+        <w:pStyle w:val="Caption"/>
         <w:jc w:val="center"/>
       </w:pPr>
-      <w:bookmarkStart w:id="21" w:name="_Ref477702443"/>
+      <w:bookmarkStart w:id="24" w:name="_Ref477702443"/>
       <w:r>
         <w:t xml:space="preserve">Рисунок </w:t>
       </w:r>
-      <w:bookmarkEnd w:id="21"/>
+      <w:bookmarkEnd w:id="24"/>
       <w:r>
         <w:t>3</w:t>
       </w:r>
@@ -7617,7 +8287,7 @@
     </w:p>
     <w:p>
       <w:pPr>
-        <w:pStyle w:val="afd"/>
+        <w:pStyle w:val="a0"/>
         <w:ind w:left="0" w:firstLine="851"/>
         <w:rPr>
           <w:szCs w:val="28"/>
@@ -7636,7 +8306,7 @@
     </w:p>
     <w:p>
       <w:pPr>
-        <w:pStyle w:val="afd"/>
+        <w:pStyle w:val="a0"/>
         <w:numPr>
           <w:ilvl w:val="0"/>
           <w:numId w:val="25"/>
@@ -7647,12 +8317,14 @@
           <w:color w:val="000000"/>
         </w:rPr>
       </w:pPr>
+      <w:proofErr w:type="spellStart"/>
       <w:r>
         <w:rPr>
           <w:lang w:val="en-US"/>
         </w:rPr>
         <w:t>MainForm</w:t>
       </w:r>
+      <w:proofErr w:type="spellEnd"/>
       <w:r>
         <w:t xml:space="preserve"> – </w:t>
       </w:r>
@@ -7672,7 +8344,7 @@
     </w:p>
     <w:p>
       <w:pPr>
-        <w:pStyle w:val="afd"/>
+        <w:pStyle w:val="a0"/>
         <w:numPr>
           <w:ilvl w:val="0"/>
           <w:numId w:val="25"/>
@@ -7683,6 +8355,7 @@
           <w:color w:val="000000"/>
         </w:rPr>
       </w:pPr>
+      <w:proofErr w:type="spellStart"/>
       <w:r>
         <w:rPr>
           <w:bCs/>
@@ -7691,6 +8364,7 @@
         </w:rPr>
         <w:t>DiscParams</w:t>
       </w:r>
+      <w:proofErr w:type="spellEnd"/>
       <w:r>
         <w:rPr>
           <w:bCs/>
@@ -7714,7 +8388,7 @@
     </w:p>
     <w:p>
       <w:pPr>
-        <w:pStyle w:val="afd"/>
+        <w:pStyle w:val="a0"/>
         <w:numPr>
           <w:ilvl w:val="0"/>
           <w:numId w:val="25"/>
@@ -7725,6 +8399,7 @@
           <w:color w:val="000000"/>
         </w:rPr>
       </w:pPr>
+      <w:proofErr w:type="spellStart"/>
       <w:r>
         <w:rPr>
           <w:bCs/>
@@ -7733,6 +8408,7 @@
         </w:rPr>
         <w:t>KompasConnector</w:t>
       </w:r>
+      <w:proofErr w:type="spellEnd"/>
       <w:r>
         <w:rPr>
           <w:bCs/>
@@ -7801,7 +8477,7 @@
     </w:p>
     <w:p>
       <w:pPr>
-        <w:pStyle w:val="afd"/>
+        <w:pStyle w:val="a0"/>
         <w:numPr>
           <w:ilvl w:val="0"/>
           <w:numId w:val="25"/>
@@ -7853,14 +8529,14 @@
         </w:rPr>
         <w:t xml:space="preserve">, необходимых для постройки объекта проектирования. </w:t>
       </w:r>
-      <w:bookmarkStart w:id="22" w:name="_Toc527183275"/>
+      <w:bookmarkStart w:id="25" w:name="_Toc527183275"/>
     </w:p>
     <w:p>
       <w:pPr>
-        <w:pStyle w:val="afd"/>
+        <w:pStyle w:val="a0"/>
         <w:ind w:left="0"/>
         <w:rPr>
-          <w:rStyle w:val="af7"/>
+          <w:rStyle w:val="CommentReference"/>
           <w:sz w:val="28"/>
           <w:szCs w:val="32"/>
         </w:rPr>
@@ -7868,7 +8544,7 @@
     </w:p>
     <w:p>
       <w:pPr>
-        <w:pStyle w:val="afd"/>
+        <w:pStyle w:val="a0"/>
         <w:ind w:left="284"/>
         <w:jc w:val="center"/>
         <w:rPr>
@@ -7881,12 +8557,13 @@
         </w:rPr>
         <w:t>3.3 Макет пользовательского интерфейса</w:t>
       </w:r>
-      <w:bookmarkEnd w:id="22"/>
+      <w:bookmarkEnd w:id="25"/>
     </w:p>
     <w:p>
       <w:pPr>
         <w:ind w:firstLine="851"/>
       </w:pPr>
+      <w:commentRangeStart w:id="26"/>
       <w:r>
         <w:t>Плагин представляет собой пользовательскую форму с</w:t>
       </w:r>
@@ -8081,6 +8758,13 @@
       <w:r>
         <w:t xml:space="preserve"> </w:t>
       </w:r>
+      <w:commentRangeEnd w:id="26"/>
+      <w:r>
+        <w:rPr>
+          <w:rStyle w:val="CommentReference"/>
+        </w:rPr>
+        <w:commentReference w:id="26"/>
+      </w:r>
     </w:p>
     <w:p>
       <w:pPr>
@@ -8114,7 +8798,7 @@
           <w:lang w:eastAsia="ru-RU"/>
         </w:rPr>
         <w:drawing>
-          <wp:inline distT="0" distB="0" distL="0" distR="0">
+          <wp:inline distT="0" distB="0" distL="0" distR="0" wp14:anchorId="0E3E1F67" wp14:editId="004763BA">
             <wp:extent cx="3309437" cy="3213743"/>
             <wp:effectExtent l="0" t="0" r="0" b="0"/>
             <wp:docPr id="2" name="Рисунок 2"/>
@@ -8129,7 +8813,7 @@
                     <pic:cNvPicPr/>
                   </pic:nvPicPr>
                   <pic:blipFill>
-                    <a:blip r:embed="rId30">
+                    <a:blip r:embed="rId34">
                       <a:extLst>
                         <a:ext uri="{28A0092B-C50C-407E-A947-70E740481C1C}">
                           <a14:useLocalDpi xmlns:a14="http://schemas.microsoft.com/office/drawing/2010/main" val="0"/>
@@ -8158,15 +8842,15 @@
     </w:p>
     <w:p>
       <w:pPr>
-        <w:pStyle w:val="ac"/>
+        <w:pStyle w:val="Caption"/>
         <w:jc w:val="center"/>
       </w:pPr>
-      <w:bookmarkStart w:id="23" w:name="_Ref477704740"/>
+      <w:bookmarkStart w:id="27" w:name="_Ref477704740"/>
       <w:r>
         <w:t xml:space="preserve">Рисунок </w:t>
       </w:r>
-      <w:bookmarkStart w:id="24" w:name="_Ref475872673"/>
-      <w:bookmarkEnd w:id="23"/>
+      <w:bookmarkStart w:id="28" w:name="_Ref475872673"/>
+      <w:bookmarkEnd w:id="27"/>
       <w:r>
         <w:t xml:space="preserve">3.3 – </w:t>
       </w:r>
@@ -8176,26 +8860,26 @@
       <w:r>
         <w:t xml:space="preserve"> при запуске программы</w:t>
       </w:r>
-      <w:bookmarkEnd w:id="24"/>
+      <w:bookmarkEnd w:id="28"/>
     </w:p>
     <w:p>
       <w:pPr>
-        <w:pStyle w:val="10"/>
-      </w:pPr>
-      <w:bookmarkStart w:id="25" w:name="_Toc472681143"/>
-      <w:bookmarkStart w:id="26" w:name="_Toc477703894"/>
-      <w:bookmarkStart w:id="27" w:name="_Toc527183276"/>
+        <w:pStyle w:val="Heading1"/>
+      </w:pPr>
+      <w:bookmarkStart w:id="29" w:name="_Toc472681143"/>
+      <w:bookmarkStart w:id="30" w:name="_Toc477703894"/>
+      <w:bookmarkStart w:id="31" w:name="_Toc527183276"/>
       <w:r>
         <w:lastRenderedPageBreak/>
         <w:t>Список литературы</w:t>
       </w:r>
-      <w:bookmarkEnd w:id="25"/>
-      <w:bookmarkEnd w:id="26"/>
-      <w:bookmarkEnd w:id="27"/>
+      <w:bookmarkEnd w:id="29"/>
+      <w:bookmarkEnd w:id="30"/>
+      <w:bookmarkEnd w:id="31"/>
     </w:p>
     <w:p>
       <w:pPr>
-        <w:pStyle w:val="a7"/>
+        <w:pStyle w:val="ListParagraph"/>
         <w:numPr>
           <w:ilvl w:val="6"/>
           <w:numId w:val="2"/>
@@ -8234,10 +8918,10 @@
         </w:rPr>
         <w:t xml:space="preserve"> Режим доступа: </w:t>
       </w:r>
-      <w:hyperlink r:id="rId31" w:history="1">
+      <w:hyperlink r:id="rId35" w:history="1">
         <w:r>
           <w:rPr>
-            <w:rStyle w:val="ad"/>
+            <w:rStyle w:val="Hyperlink"/>
             <w:szCs w:val="28"/>
           </w:rPr>
           <w:t>https://ru.wikipedia.org/wiki/Компас_(САПР)</w:t>
@@ -8258,7 +8942,7 @@
     </w:p>
     <w:p>
       <w:pPr>
-        <w:pStyle w:val="a7"/>
+        <w:pStyle w:val="ListParagraph"/>
         <w:numPr>
           <w:ilvl w:val="6"/>
           <w:numId w:val="2"/>
@@ -8297,10 +8981,10 @@
         </w:rPr>
         <w:t xml:space="preserve"> Режим доступа: </w:t>
       </w:r>
-      <w:hyperlink r:id="rId32" w:history="1">
+      <w:hyperlink r:id="rId36" w:history="1">
         <w:r>
           <w:rPr>
-            <w:rStyle w:val="ad"/>
+            <w:rStyle w:val="Hyperlink"/>
             <w:szCs w:val="28"/>
           </w:rPr>
           <w:t>https://ru.wikipedia.org/wiki/API</w:t>
@@ -8357,7 +9041,7 @@
     </w:p>
     <w:p>
       <w:pPr>
-        <w:pStyle w:val="a7"/>
+        <w:pStyle w:val="ListParagraph"/>
         <w:numPr>
           <w:ilvl w:val="6"/>
           <w:numId w:val="2"/>
@@ -8402,10 +9086,10 @@
         </w:rPr>
         <w:t xml:space="preserve"> Режим доступа: </w:t>
       </w:r>
-      <w:hyperlink r:id="rId33" w:anchor="/pdf3d_kompas" w:history="1">
+      <w:hyperlink r:id="rId37" w:anchor="/pdf3d_kompas" w:history="1">
         <w:r>
           <w:rPr>
-            <w:rStyle w:val="ad"/>
+            <w:rStyle w:val="Hyperlink"/>
             <w:szCs w:val="28"/>
           </w:rPr>
           <w:t>http://gkmsoft.ru/ru/#/pdf3d_kompas</w:t>
@@ -8458,7 +9142,7 @@
     </w:p>
     <w:p>
       <w:pPr>
-        <w:pStyle w:val="a7"/>
+        <w:pStyle w:val="ListParagraph"/>
         <w:numPr>
           <w:ilvl w:val="6"/>
           <w:numId w:val="2"/>
@@ -8482,17 +9166,17 @@
         </w:rPr>
         <w:t xml:space="preserve"> – Википедия. [Электронный ресурс]. – Режим доступа: </w:t>
       </w:r>
-      <w:hyperlink r:id="rId34" w:history="1">
+      <w:hyperlink r:id="rId38" w:history="1">
         <w:r>
           <w:rPr>
-            <w:rStyle w:val="ad"/>
+            <w:rStyle w:val="Hyperlink"/>
             <w:szCs w:val="28"/>
           </w:rPr>
           <w:t>https://ru.wikipedia.org/wiki/</w:t>
         </w:r>
         <w:r>
           <w:rPr>
-            <w:rStyle w:val="ad"/>
+            <w:rStyle w:val="Hyperlink"/>
             <w:szCs w:val="28"/>
           </w:rPr>
           <w:t>Гантель</w:t>
@@ -8543,7 +9227,7 @@
     </w:p>
     <w:p>
       <w:pPr>
-        <w:pStyle w:val="a7"/>
+        <w:pStyle w:val="ListParagraph"/>
         <w:numPr>
           <w:ilvl w:val="6"/>
           <w:numId w:val="2"/>
@@ -8565,7 +9249,35 @@
         <w:rPr>
           <w:color w:val="000000" w:themeColor="text1"/>
         </w:rPr>
-        <w:t xml:space="preserve"> учебное пособие / А.А. Калентьев, Д. В. Гарайс, А. Е. Горяинов. – Томск, 2014. </w:t>
+        <w:t xml:space="preserve"> учебное пособие / А.А. </w:t>
+      </w:r>
+      <w:proofErr w:type="spellStart"/>
+      <w:r>
+        <w:rPr>
+          <w:color w:val="000000" w:themeColor="text1"/>
+        </w:rPr>
+        <w:t>Калентьев</w:t>
+      </w:r>
+      <w:proofErr w:type="spellEnd"/>
+      <w:r>
+        <w:rPr>
+          <w:color w:val="000000" w:themeColor="text1"/>
+        </w:rPr>
+        <w:t xml:space="preserve">, Д. В. </w:t>
+      </w:r>
+      <w:proofErr w:type="spellStart"/>
+      <w:r>
+        <w:rPr>
+          <w:color w:val="000000" w:themeColor="text1"/>
+        </w:rPr>
+        <w:t>Гарайс</w:t>
+      </w:r>
+      <w:proofErr w:type="spellEnd"/>
+      <w:r>
+        <w:rPr>
+          <w:color w:val="000000" w:themeColor="text1"/>
+        </w:rPr>
+        <w:t xml:space="preserve">, А. Е. Горяинов. – Томск, 2014. </w:t>
       </w:r>
       <w:r>
         <w:t>−</w:t>
@@ -8599,7 +9311,7 @@
       </w:pPr>
     </w:p>
     <w:sectPr>
-      <w:headerReference w:type="default" r:id="rId35"/>
+      <w:headerReference w:type="default" r:id="rId39"/>
       <w:type w:val="continuous"/>
       <w:pgSz w:w="11906" w:h="16838"/>
       <w:pgMar w:top="1134" w:right="567" w:bottom="1134" w:left="1701" w:header="709" w:footer="709" w:gutter="0"/>
@@ -8611,36 +9323,145 @@
 </w:document>
 </file>
 
+<file path=word/comments.xml><?xml version="1.0" encoding="utf-8"?>
+<w:comments xmlns:wpc="http://schemas.microsoft.com/office/word/2010/wordprocessingCanvas" xmlns:cx="http://schemas.microsoft.com/office/drawing/2014/chartex" xmlns:cx1="http://schemas.microsoft.com/office/drawing/2015/9/8/chartex" xmlns:cx2="http://schemas.microsoft.com/office/drawing/2015/10/21/chartex" xmlns:cx3="http://schemas.microsoft.com/office/drawing/2016/5/9/chartex" xmlns:cx4="http://schemas.microsoft.com/office/drawing/2016/5/10/chartex" xmlns:cx5="http://schemas.microsoft.com/office/drawing/2016/5/11/chartex" xmlns:cx6="http://schemas.microsoft.com/office/drawing/2016/5/12/chartex" xmlns:cx7="http://schemas.microsoft.com/office/drawing/2016/5/13/chartex" xmlns:cx8="http://schemas.microsoft.com/office/drawing/2016/5/14/chartex" xmlns:mc="http://schemas.openxmlformats.org/markup-compatibility/2006" xmlns:aink="http://schemas.microsoft.com/office/drawing/2016/ink" xmlns:am3d="http://schemas.microsoft.com/office/drawing/2017/model3d" xmlns:o="urn:schemas-microsoft-com:office:office" xmlns:r="http://schemas.openxmlformats.org/officeDocument/2006/relationships" xmlns:m="http://schemas.openxmlformats.org/officeDocument/2006/math" xmlns:v="urn:schemas-microsoft-com:vml" xmlns:wp14="http://schemas.microsoft.com/office/word/2010/wordprocessingDrawing" xmlns:wp="http://schemas.openxmlformats.org/drawingml/2006/wordprocessingDrawing" xmlns:w10="urn:schemas-microsoft-com:office:word" xmlns:w="http://schemas.openxmlformats.org/wordprocessingml/2006/main" xmlns:w14="http://schemas.microsoft.com/office/word/2010/wordml" xmlns:w15="http://schemas.microsoft.com/office/word/2012/wordml" xmlns:w16cex="http://schemas.microsoft.com/office/word/2018/wordml/cex" xmlns:w16cid="http://schemas.microsoft.com/office/word/2016/wordml/cid" xmlns:w16="http://schemas.microsoft.com/office/word/2018/wordml" xmlns:w16se="http://schemas.microsoft.com/office/word/2015/wordml/symex" xmlns:wpg="http://schemas.microsoft.com/office/word/2010/wordprocessingGroup" xmlns:wpi="http://schemas.microsoft.com/office/word/2010/wordprocessingInk" xmlns:wne="http://schemas.microsoft.com/office/word/2006/wordml" xmlns:wps="http://schemas.microsoft.com/office/word/2010/wordprocessingShape" mc:Ignorable="w14 w15 w16se w16cid w16 w16cex wp14">
+  <w:comment w:id="4" w:author="Kalentyev Alexey" w:date="2020-04-20T12:33:00Z" w:initials="KA">
+    <w:p>
+      <w:pPr>
+        <w:pStyle w:val="CommentText"/>
+        <w:ind w:firstLine="0"/>
+      </w:pPr>
+      <w:r>
+        <w:rPr>
+          <w:rStyle w:val="CommentReference"/>
+        </w:rPr>
+        <w:annotationRef/>
+      </w:r>
+      <w:r>
+        <w:t>Что это?</w:t>
+      </w:r>
+    </w:p>
+  </w:comment>
+  <w:comment w:id="5" w:author="Kalentyev Alexey" w:date="2020-04-20T12:33:00Z" w:initials="KA">
+    <w:p>
+      <w:pPr>
+        <w:pStyle w:val="CommentText"/>
+      </w:pPr>
+      <w:r>
+        <w:rPr>
+          <w:rStyle w:val="CommentReference"/>
+        </w:rPr>
+        <w:annotationRef/>
+      </w:r>
+      <w:r>
+        <w:t>Выровнять по ширине</w:t>
+      </w:r>
+    </w:p>
+  </w:comment>
+  <w:comment w:id="6" w:author="Kalentyev Alexey" w:date="2020-04-20T12:33:00Z" w:initials="KA">
+    <w:p>
+      <w:pPr>
+        <w:pStyle w:val="CommentText"/>
+      </w:pPr>
+      <w:r>
+        <w:rPr>
+          <w:rStyle w:val="CommentReference"/>
+        </w:rPr>
+        <w:annotationRef/>
+      </w:r>
+      <w:r>
+        <w:t>Красная строка</w:t>
+      </w:r>
+    </w:p>
+  </w:comment>
+  <w:comment w:id="20" w:author="Kalentyev Alexey" w:date="2020-04-20T12:34:00Z" w:initials="KA">
+    <w:p>
+      <w:pPr>
+        <w:pStyle w:val="CommentText"/>
+      </w:pPr>
+      <w:r>
+        <w:rPr>
+          <w:rStyle w:val="CommentReference"/>
+        </w:rPr>
+        <w:annotationRef/>
+      </w:r>
+      <w:r>
+        <w:t xml:space="preserve">Зачем тут эта информация? Вы программируете на основе </w:t>
+      </w:r>
+      <w:r>
+        <w:rPr>
+          <w:lang w:val="en-US"/>
+        </w:rPr>
+        <w:t>UML</w:t>
+      </w:r>
+      <w:r>
+        <w:t xml:space="preserve"> </w:t>
+      </w:r>
+      <w:r>
+        <w:t>–</w:t>
+      </w:r>
+      <w:r>
+        <w:t xml:space="preserve"> </w:t>
+      </w:r>
+      <w:r>
+        <w:t>нет. Убрать.</w:t>
+      </w:r>
+    </w:p>
+  </w:comment>
+  <w:comment w:id="26" w:author="Kalentyev Alexey" w:date="2020-04-20T12:37:00Z" w:initials="KA">
+    <w:p>
+      <w:pPr>
+        <w:pStyle w:val="CommentText"/>
+      </w:pPr>
+      <w:r>
+        <w:rPr>
+          <w:rStyle w:val="CommentReference"/>
+        </w:rPr>
+        <w:annotationRef/>
+      </w:r>
+      <w:r>
+        <w:t>При печати вся документация будет в чёрно-белом. Лучше выделить не цветом, а рамками и цифрами.</w:t>
+      </w:r>
+      <w:r>
+        <w:t xml:space="preserve"> Также выделить поля, обозначенные разным цветом.</w:t>
+      </w:r>
+    </w:p>
+  </w:comment>
+</w:comments>
+</file>
+
+<file path=word/commentsExtended.xml><?xml version="1.0" encoding="utf-8"?>
+<w15:commentsEx xmlns:wpc="http://schemas.microsoft.com/office/word/2010/wordprocessingCanvas" xmlns:cx="http://schemas.microsoft.com/office/drawing/2014/chartex" xmlns:cx1="http://schemas.microsoft.com/office/drawing/2015/9/8/chartex" xmlns:cx2="http://schemas.microsoft.com/office/drawing/2015/10/21/chartex" xmlns:cx3="http://schemas.microsoft.com/office/drawing/2016/5/9/chartex" xmlns:cx4="http://schemas.microsoft.com/office/drawing/2016/5/10/chartex" xmlns:cx5="http://schemas.microsoft.com/office/drawing/2016/5/11/chartex" xmlns:cx6="http://schemas.microsoft.com/office/drawing/2016/5/12/chartex" xmlns:cx7="http://schemas.microsoft.com/office/drawing/2016/5/13/chartex" xmlns:cx8="http://schemas.microsoft.com/office/drawing/2016/5/14/chartex" xmlns:mc="http://schemas.openxmlformats.org/markup-compatibility/2006" xmlns:aink="http://schemas.microsoft.com/office/drawing/2016/ink" xmlns:am3d="http://schemas.microsoft.com/office/drawing/2017/model3d" xmlns:o="urn:schemas-microsoft-com:office:office" xmlns:r="http://schemas.openxmlformats.org/officeDocument/2006/relationships" xmlns:m="http://schemas.openxmlformats.org/officeDocument/2006/math" xmlns:v="urn:schemas-microsoft-com:vml" xmlns:wp14="http://schemas.microsoft.com/office/word/2010/wordprocessingDrawing" xmlns:wp="http://schemas.openxmlformats.org/drawingml/2006/wordprocessingDrawing" xmlns:w10="urn:schemas-microsoft-com:office:word" xmlns:w="http://schemas.openxmlformats.org/wordprocessingml/2006/main" xmlns:w14="http://schemas.microsoft.com/office/word/2010/wordml" xmlns:w15="http://schemas.microsoft.com/office/word/2012/wordml" xmlns:w16cex="http://schemas.microsoft.com/office/word/2018/wordml/cex" xmlns:w16cid="http://schemas.microsoft.com/office/word/2016/wordml/cid" xmlns:w16="http://schemas.microsoft.com/office/word/2018/wordml" xmlns:w16se="http://schemas.microsoft.com/office/word/2015/wordml/symex" xmlns:wpg="http://schemas.microsoft.com/office/word/2010/wordprocessingGroup" xmlns:wpi="http://schemas.microsoft.com/office/word/2010/wordprocessingInk" xmlns:wne="http://schemas.microsoft.com/office/word/2006/wordml" xmlns:wps="http://schemas.microsoft.com/office/word/2010/wordprocessingShape" mc:Ignorable="w14 w15 w16se w16cid w16 w16cex wp14">
+  <w15:commentEx w15:paraId="0E6DEDFB" w15:done="0"/>
+  <w15:commentEx w15:paraId="671C59F1" w15:done="0"/>
+  <w15:commentEx w15:paraId="1D3DE9B8" w15:done="0"/>
+  <w15:commentEx w15:paraId="27EC8D38" w15:done="0"/>
+  <w15:commentEx w15:paraId="5A3A8E51" w15:done="0"/>
+</w15:commentsEx>
+</file>
+
 <file path=word/commentsExtensible.xml><?xml version="1.0" encoding="utf-8"?>
 <w16cex:commentsExtensible xmlns:wpc="http://schemas.microsoft.com/office/word/2010/wordprocessingCanvas" xmlns:cx="http://schemas.microsoft.com/office/drawing/2014/chartex" xmlns:cx1="http://schemas.microsoft.com/office/drawing/2015/9/8/chartex" xmlns:cx2="http://schemas.microsoft.com/office/drawing/2015/10/21/chartex" xmlns:cx3="http://schemas.microsoft.com/office/drawing/2016/5/9/chartex" xmlns:cx4="http://schemas.microsoft.com/office/drawing/2016/5/10/chartex" xmlns:cx5="http://schemas.microsoft.com/office/drawing/2016/5/11/chartex" xmlns:cx6="http://schemas.microsoft.com/office/drawing/2016/5/12/chartex" xmlns:cx7="http://schemas.microsoft.com/office/drawing/2016/5/13/chartex" xmlns:cx8="http://schemas.microsoft.com/office/drawing/2016/5/14/chartex" xmlns:mc="http://schemas.openxmlformats.org/markup-compatibility/2006" xmlns:aink="http://schemas.microsoft.com/office/drawing/2016/ink" xmlns:am3d="http://schemas.microsoft.com/office/drawing/2017/model3d" xmlns:o="urn:schemas-microsoft-com:office:office" xmlns:r="http://schemas.openxmlformats.org/officeDocument/2006/relationships" xmlns:m="http://schemas.openxmlformats.org/officeDocument/2006/math" xmlns:v="urn:schemas-microsoft-com:vml" xmlns:wp14="http://schemas.microsoft.com/office/word/2010/wordprocessingDrawing" xmlns:wp="http://schemas.openxmlformats.org/drawingml/2006/wordprocessingDrawing" xmlns:w10="urn:schemas-microsoft-com:office:word" xmlns:w="http://schemas.openxmlformats.org/wordprocessingml/2006/main" xmlns:w14="http://schemas.microsoft.com/office/word/2010/wordml" xmlns:w15="http://schemas.microsoft.com/office/word/2012/wordml" xmlns:w16cex="http://schemas.microsoft.com/office/word/2018/wordml/cex" xmlns:w16cid="http://schemas.microsoft.com/office/word/2016/wordml/cid" xmlns:w16="http://schemas.microsoft.com/office/word/2018/wordml" xmlns:w16se="http://schemas.microsoft.com/office/word/2015/wordml/symex" xmlns:wpg="http://schemas.microsoft.com/office/word/2010/wordprocessingGroup" xmlns:wpi="http://schemas.microsoft.com/office/word/2010/wordprocessingInk" xmlns:wne="http://schemas.microsoft.com/office/word/2006/wordml" xmlns:wps="http://schemas.microsoft.com/office/word/2010/wordprocessingShape" mc:Ignorable="w14 w15 w16se w16cid w16 w16cex wp14">
-  <w16cex:commentExtensible w16cex:durableId="22334A16" w16cex:dateUtc="2020-04-04T11:01:00Z"/>
-  <w16cex:commentExtensible w16cex:durableId="22334A2C" w16cex:dateUtc="2020-04-04T11:02:00Z"/>
-  <w16cex:commentExtensible w16cex:durableId="22334A38" w16cex:dateUtc="2020-04-04T11:02:00Z"/>
-  <w16cex:commentExtensible w16cex:durableId="22334A41" w16cex:dateUtc="2020-04-04T11:02:00Z"/>
-  <w16cex:commentExtensible w16cex:durableId="22334A4B" w16cex:dateUtc="2020-04-04T11:02:00Z"/>
-  <w16cex:commentExtensible w16cex:durableId="22334A59" w16cex:dateUtc="2020-04-04T11:03:00Z"/>
-  <w16cex:commentExtensible w16cex:durableId="22334ACD" w16cex:dateUtc="2020-04-04T11:05:00Z"/>
-  <w16cex:commentExtensible w16cex:durableId="22334B93" w16cex:dateUtc="2020-04-04T11:08:00Z"/>
-  <w16cex:commentExtensible w16cex:durableId="22334BB3" w16cex:dateUtc="2020-04-04T11:08:00Z"/>
+  <w16cex:commentExtensible w16cex:durableId="22481506" w16cex:dateUtc="2020-04-20T05:33:00Z"/>
+  <w16cex:commentExtensible w16cex:durableId="2248151A" w16cex:dateUtc="2020-04-20T05:33:00Z"/>
+  <w16cex:commentExtensible w16cex:durableId="22481528" w16cex:dateUtc="2020-04-20T05:33:00Z"/>
+  <w16cex:commentExtensible w16cex:durableId="22481551" w16cex:dateUtc="2020-04-20T05:34:00Z"/>
+  <w16cex:commentExtensible w16cex:durableId="22481602" w16cex:dateUtc="2020-04-20T05:37:00Z"/>
 </w16cex:commentsExtensible>
 </file>
 
 <file path=word/commentsIds.xml><?xml version="1.0" encoding="utf-8"?>
 <w16cid:commentsIds xmlns:wpc="http://schemas.microsoft.com/office/word/2010/wordprocessingCanvas" xmlns:cx="http://schemas.microsoft.com/office/drawing/2014/chartex" xmlns:cx1="http://schemas.microsoft.com/office/drawing/2015/9/8/chartex" xmlns:cx2="http://schemas.microsoft.com/office/drawing/2015/10/21/chartex" xmlns:cx3="http://schemas.microsoft.com/office/drawing/2016/5/9/chartex" xmlns:cx4="http://schemas.microsoft.com/office/drawing/2016/5/10/chartex" xmlns:cx5="http://schemas.microsoft.com/office/drawing/2016/5/11/chartex" xmlns:cx6="http://schemas.microsoft.com/office/drawing/2016/5/12/chartex" xmlns:cx7="http://schemas.microsoft.com/office/drawing/2016/5/13/chartex" xmlns:cx8="http://schemas.microsoft.com/office/drawing/2016/5/14/chartex" xmlns:mc="http://schemas.openxmlformats.org/markup-compatibility/2006" xmlns:aink="http://schemas.microsoft.com/office/drawing/2016/ink" xmlns:am3d="http://schemas.microsoft.com/office/drawing/2017/model3d" xmlns:o="urn:schemas-microsoft-com:office:office" xmlns:r="http://schemas.openxmlformats.org/officeDocument/2006/relationships" xmlns:m="http://schemas.openxmlformats.org/officeDocument/2006/math" xmlns:v="urn:schemas-microsoft-com:vml" xmlns:wp14="http://schemas.microsoft.com/office/word/2010/wordprocessingDrawing" xmlns:wp="http://schemas.openxmlformats.org/drawingml/2006/wordprocessingDrawing" xmlns:w10="urn:schemas-microsoft-com:office:word" xmlns:w="http://schemas.openxmlformats.org/wordprocessingml/2006/main" xmlns:w14="http://schemas.microsoft.com/office/word/2010/wordml" xmlns:w15="http://schemas.microsoft.com/office/word/2012/wordml" xmlns:w16cex="http://schemas.microsoft.com/office/word/2018/wordml/cex" xmlns:w16cid="http://schemas.microsoft.com/office/word/2016/wordml/cid" xmlns:w16="http://schemas.microsoft.com/office/word/2018/wordml" xmlns:w16se="http://schemas.microsoft.com/office/word/2015/wordml/symex" xmlns:wpg="http://schemas.microsoft.com/office/word/2010/wordprocessingGroup" xmlns:wpi="http://schemas.microsoft.com/office/word/2010/wordprocessingInk" xmlns:wne="http://schemas.microsoft.com/office/word/2006/wordml" xmlns:wps="http://schemas.microsoft.com/office/word/2010/wordprocessingShape" mc:Ignorable="w14 w15 w16se w16cid w16 w16cex wp14">
-  <w16cid:commentId w16cid:paraId="1192D83A" w16cid:durableId="22334A16"/>
-  <w16cid:commentId w16cid:paraId="28DEF64B" w16cid:durableId="22334A2C"/>
-  <w16cid:commentId w16cid:paraId="2BFBB2D4" w16cid:durableId="22334A38"/>
-  <w16cid:commentId w16cid:paraId="08C77201" w16cid:durableId="22334A41"/>
-  <w16cid:commentId w16cid:paraId="7B5156B4" w16cid:durableId="22334A4B"/>
-  <w16cid:commentId w16cid:paraId="450511E1" w16cid:durableId="22334A59"/>
-  <w16cid:commentId w16cid:paraId="5D93BE6B" w16cid:durableId="22334ACD"/>
-  <w16cid:commentId w16cid:paraId="5E185B1C" w16cid:durableId="22334B93"/>
-  <w16cid:commentId w16cid:paraId="5A57B657" w16cid:durableId="22334BB3"/>
+  <w16cid:commentId w16cid:paraId="0E6DEDFB" w16cid:durableId="22481506"/>
+  <w16cid:commentId w16cid:paraId="671C59F1" w16cid:durableId="2248151A"/>
+  <w16cid:commentId w16cid:paraId="1D3DE9B8" w16cid:durableId="22481528"/>
+  <w16cid:commentId w16cid:paraId="27EC8D38" w16cid:durableId="22481551"/>
+  <w16cid:commentId w16cid:paraId="5A3A8E51" w16cid:durableId="22481602"/>
 </w16cid:commentsIds>
 </file>
 
 <file path=word/endnotes.xml><?xml version="1.0" encoding="utf-8"?>
-<w:endnotes xmlns:wpc="http://schemas.microsoft.com/office/word/2010/wordprocessingCanvas" xmlns:cx="http://schemas.microsoft.com/office/drawing/2014/chartex" xmlns:mc="http://schemas.openxmlformats.org/markup-compatibility/2006" xmlns:o="urn:schemas-microsoft-com:office:office" xmlns:r="http://schemas.openxmlformats.org/officeDocument/2006/relationships" xmlns:m="http://schemas.openxmlformats.org/officeDocument/2006/math" xmlns:v="urn:schemas-microsoft-com:vml" xmlns:wp14="http://schemas.microsoft.com/office/word/2010/wordprocessingDrawing" xmlns:wp="http://schemas.openxmlformats.org/drawingml/2006/wordprocessingDrawing" xmlns:w10="urn:schemas-microsoft-com:office:word" xmlns:w="http://schemas.openxmlformats.org/wordprocessingml/2006/main" xmlns:w14="http://schemas.microsoft.com/office/word/2010/wordml" xmlns:w15="http://schemas.microsoft.com/office/word/2012/wordml" xmlns:w16se="http://schemas.microsoft.com/office/word/2015/wordml/symex" xmlns:wpg="http://schemas.microsoft.com/office/word/2010/wordprocessingGroup" xmlns:wpi="http://schemas.microsoft.com/office/word/2010/wordprocessingInk" xmlns:wne="http://schemas.microsoft.com/office/word/2006/wordml" xmlns:wps="http://schemas.microsoft.com/office/word/2010/wordprocessingShape" mc:Ignorable="w14 w15 w16se wp14">
+<w:endnotes xmlns:wpc="http://schemas.microsoft.com/office/word/2010/wordprocessingCanvas" xmlns:cx="http://schemas.microsoft.com/office/drawing/2014/chartex" xmlns:cx1="http://schemas.microsoft.com/office/drawing/2015/9/8/chartex" xmlns:cx2="http://schemas.microsoft.com/office/drawing/2015/10/21/chartex" xmlns:cx3="http://schemas.microsoft.com/office/drawing/2016/5/9/chartex" xmlns:cx4="http://schemas.microsoft.com/office/drawing/2016/5/10/chartex" xmlns:cx5="http://schemas.microsoft.com/office/drawing/2016/5/11/chartex" xmlns:cx6="http://schemas.microsoft.com/office/drawing/2016/5/12/chartex" xmlns:cx7="http://schemas.microsoft.com/office/drawing/2016/5/13/chartex" xmlns:cx8="http://schemas.microsoft.com/office/drawing/2016/5/14/chartex" xmlns:mc="http://schemas.openxmlformats.org/markup-compatibility/2006" xmlns:aink="http://schemas.microsoft.com/office/drawing/2016/ink" xmlns:am3d="http://schemas.microsoft.com/office/drawing/2017/model3d" xmlns:o="urn:schemas-microsoft-com:office:office" xmlns:r="http://schemas.openxmlformats.org/officeDocument/2006/relationships" xmlns:m="http://schemas.openxmlformats.org/officeDocument/2006/math" xmlns:v="urn:schemas-microsoft-com:vml" xmlns:wp14="http://schemas.microsoft.com/office/word/2010/wordprocessingDrawing" xmlns:wp="http://schemas.openxmlformats.org/drawingml/2006/wordprocessingDrawing" xmlns:w10="urn:schemas-microsoft-com:office:word" xmlns:w="http://schemas.openxmlformats.org/wordprocessingml/2006/main" xmlns:w14="http://schemas.microsoft.com/office/word/2010/wordml" xmlns:w15="http://schemas.microsoft.com/office/word/2012/wordml" xmlns:w16cex="http://schemas.microsoft.com/office/word/2018/wordml/cex" xmlns:w16cid="http://schemas.microsoft.com/office/word/2016/wordml/cid" xmlns:w16="http://schemas.microsoft.com/office/word/2018/wordml" xmlns:w16se="http://schemas.microsoft.com/office/word/2015/wordml/symex" xmlns:wpg="http://schemas.microsoft.com/office/word/2010/wordprocessingGroup" xmlns:wpi="http://schemas.microsoft.com/office/word/2010/wordprocessingInk" xmlns:wne="http://schemas.microsoft.com/office/word/2006/wordml" xmlns:wps="http://schemas.microsoft.com/office/word/2010/wordprocessingShape" mc:Ignorable="w14 w15 w16se w16cid w16 w16cex wp14">
   <w:endnote w:type="separator" w:id="-1">
     <w:p>
       <w:pPr>
@@ -8665,7 +9486,7 @@
 </file>
 
 <file path=word/footnotes.xml><?xml version="1.0" encoding="utf-8"?>
-<w:footnotes xmlns:wpc="http://schemas.microsoft.com/office/word/2010/wordprocessingCanvas" xmlns:cx="http://schemas.microsoft.com/office/drawing/2014/chartex" xmlns:mc="http://schemas.openxmlformats.org/markup-compatibility/2006" xmlns:o="urn:schemas-microsoft-com:office:office" xmlns:r="http://schemas.openxmlformats.org/officeDocument/2006/relationships" xmlns:m="http://schemas.openxmlformats.org/officeDocument/2006/math" xmlns:v="urn:schemas-microsoft-com:vml" xmlns:wp14="http://schemas.microsoft.com/office/word/2010/wordprocessingDrawing" xmlns:wp="http://schemas.openxmlformats.org/drawingml/2006/wordprocessingDrawing" xmlns:w10="urn:schemas-microsoft-com:office:word" xmlns:w="http://schemas.openxmlformats.org/wordprocessingml/2006/main" xmlns:w14="http://schemas.microsoft.com/office/word/2010/wordml" xmlns:w15="http://schemas.microsoft.com/office/word/2012/wordml" xmlns:w16se="http://schemas.microsoft.com/office/word/2015/wordml/symex" xmlns:wpg="http://schemas.microsoft.com/office/word/2010/wordprocessingGroup" xmlns:wpi="http://schemas.microsoft.com/office/word/2010/wordprocessingInk" xmlns:wne="http://schemas.microsoft.com/office/word/2006/wordml" xmlns:wps="http://schemas.microsoft.com/office/word/2010/wordprocessingShape" mc:Ignorable="w14 w15 w16se wp14">
+<w:footnotes xmlns:wpc="http://schemas.microsoft.com/office/word/2010/wordprocessingCanvas" xmlns:cx="http://schemas.microsoft.com/office/drawing/2014/chartex" xmlns:cx1="http://schemas.microsoft.com/office/drawing/2015/9/8/chartex" xmlns:cx2="http://schemas.microsoft.com/office/drawing/2015/10/21/chartex" xmlns:cx3="http://schemas.microsoft.com/office/drawing/2016/5/9/chartex" xmlns:cx4="http://schemas.microsoft.com/office/drawing/2016/5/10/chartex" xmlns:cx5="http://schemas.microsoft.com/office/drawing/2016/5/11/chartex" xmlns:cx6="http://schemas.microsoft.com/office/drawing/2016/5/12/chartex" xmlns:cx7="http://schemas.microsoft.com/office/drawing/2016/5/13/chartex" xmlns:cx8="http://schemas.microsoft.com/office/drawing/2016/5/14/chartex" xmlns:mc="http://schemas.openxmlformats.org/markup-compatibility/2006" xmlns:aink="http://schemas.microsoft.com/office/drawing/2016/ink" xmlns:am3d="http://schemas.microsoft.com/office/drawing/2017/model3d" xmlns:o="urn:schemas-microsoft-com:office:office" xmlns:r="http://schemas.openxmlformats.org/officeDocument/2006/relationships" xmlns:m="http://schemas.openxmlformats.org/officeDocument/2006/math" xmlns:v="urn:schemas-microsoft-com:vml" xmlns:wp14="http://schemas.microsoft.com/office/word/2010/wordprocessingDrawing" xmlns:wp="http://schemas.openxmlformats.org/drawingml/2006/wordprocessingDrawing" xmlns:w10="urn:schemas-microsoft-com:office:word" xmlns:w="http://schemas.openxmlformats.org/wordprocessingml/2006/main" xmlns:w14="http://schemas.microsoft.com/office/word/2010/wordml" xmlns:w15="http://schemas.microsoft.com/office/word/2012/wordml" xmlns:w16cex="http://schemas.microsoft.com/office/word/2018/wordml/cex" xmlns:w16cid="http://schemas.microsoft.com/office/word/2016/wordml/cid" xmlns:w16="http://schemas.microsoft.com/office/word/2018/wordml" xmlns:w16se="http://schemas.microsoft.com/office/word/2015/wordml/symex" xmlns:wpg="http://schemas.microsoft.com/office/word/2010/wordprocessingGroup" xmlns:wpi="http://schemas.microsoft.com/office/word/2010/wordprocessingInk" xmlns:wne="http://schemas.microsoft.com/office/word/2006/wordml" xmlns:wps="http://schemas.microsoft.com/office/word/2010/wordprocessingShape" mc:Ignorable="w14 w15 w16se w16cid w16 w16cex wp14">
   <w:footnote w:type="separator" w:id="-1">
     <w:p>
       <w:pPr>
@@ -8690,7 +9511,7 @@
 </file>
 
 <file path=word/header1.xml><?xml version="1.0" encoding="utf-8"?>
-<w:hdr xmlns:wpc="http://schemas.microsoft.com/office/word/2010/wordprocessingCanvas" xmlns:cx="http://schemas.microsoft.com/office/drawing/2014/chartex" xmlns:mc="http://schemas.openxmlformats.org/markup-compatibility/2006" xmlns:o="urn:schemas-microsoft-com:office:office" xmlns:r="http://schemas.openxmlformats.org/officeDocument/2006/relationships" xmlns:m="http://schemas.openxmlformats.org/officeDocument/2006/math" xmlns:v="urn:schemas-microsoft-com:vml" xmlns:wp14="http://schemas.microsoft.com/office/word/2010/wordprocessingDrawing" xmlns:wp="http://schemas.openxmlformats.org/drawingml/2006/wordprocessingDrawing" xmlns:w10="urn:schemas-microsoft-com:office:word" xmlns:w="http://schemas.openxmlformats.org/wordprocessingml/2006/main" xmlns:w14="http://schemas.microsoft.com/office/word/2010/wordml" xmlns:w15="http://schemas.microsoft.com/office/word/2012/wordml" xmlns:w16se="http://schemas.microsoft.com/office/word/2015/wordml/symex" xmlns:wpg="http://schemas.microsoft.com/office/word/2010/wordprocessingGroup" xmlns:wpi="http://schemas.microsoft.com/office/word/2010/wordprocessingInk" xmlns:wne="http://schemas.microsoft.com/office/word/2006/wordml" xmlns:wps="http://schemas.microsoft.com/office/word/2010/wordprocessingShape" mc:Ignorable="w14 w15 w16se wp14">
+<w:hdr xmlns:wpc="http://schemas.microsoft.com/office/word/2010/wordprocessingCanvas" xmlns:cx="http://schemas.microsoft.com/office/drawing/2014/chartex" xmlns:cx1="http://schemas.microsoft.com/office/drawing/2015/9/8/chartex" xmlns:cx2="http://schemas.microsoft.com/office/drawing/2015/10/21/chartex" xmlns:cx3="http://schemas.microsoft.com/office/drawing/2016/5/9/chartex" xmlns:cx4="http://schemas.microsoft.com/office/drawing/2016/5/10/chartex" xmlns:cx5="http://schemas.microsoft.com/office/drawing/2016/5/11/chartex" xmlns:cx6="http://schemas.microsoft.com/office/drawing/2016/5/12/chartex" xmlns:cx7="http://schemas.microsoft.com/office/drawing/2016/5/13/chartex" xmlns:cx8="http://schemas.microsoft.com/office/drawing/2016/5/14/chartex" xmlns:mc="http://schemas.openxmlformats.org/markup-compatibility/2006" xmlns:aink="http://schemas.microsoft.com/office/drawing/2016/ink" xmlns:am3d="http://schemas.microsoft.com/office/drawing/2017/model3d" xmlns:o="urn:schemas-microsoft-com:office:office" xmlns:r="http://schemas.openxmlformats.org/officeDocument/2006/relationships" xmlns:m="http://schemas.openxmlformats.org/officeDocument/2006/math" xmlns:v="urn:schemas-microsoft-com:vml" xmlns:wp14="http://schemas.microsoft.com/office/word/2010/wordprocessingDrawing" xmlns:wp="http://schemas.openxmlformats.org/drawingml/2006/wordprocessingDrawing" xmlns:w10="urn:schemas-microsoft-com:office:word" xmlns:w="http://schemas.openxmlformats.org/wordprocessingml/2006/main" xmlns:w14="http://schemas.microsoft.com/office/word/2010/wordml" xmlns:w15="http://schemas.microsoft.com/office/word/2012/wordml" xmlns:w16cex="http://schemas.microsoft.com/office/word/2018/wordml/cex" xmlns:w16cid="http://schemas.microsoft.com/office/word/2016/wordml/cid" xmlns:w16="http://schemas.microsoft.com/office/word/2018/wordml" xmlns:w16se="http://schemas.microsoft.com/office/word/2015/wordml/symex" xmlns:wpg="http://schemas.microsoft.com/office/word/2010/wordprocessingGroup" xmlns:wpi="http://schemas.microsoft.com/office/word/2010/wordprocessingInk" xmlns:wne="http://schemas.microsoft.com/office/word/2006/wordml" xmlns:wps="http://schemas.microsoft.com/office/word/2010/wordprocessingShape" mc:Ignorable="w14 w15 w16se w16cid w16 w16cex wp14">
   <w:sdt>
     <w:sdtPr>
       <w:id w:val="16956716"/>
@@ -8703,7 +9524,7 @@
     <w:sdtContent>
       <w:p>
         <w:pPr>
-          <w:pStyle w:val="a3"/>
+          <w:pStyle w:val="Header"/>
           <w:jc w:val="center"/>
         </w:pPr>
         <w:r>
@@ -8732,14 +9553,14 @@
   </w:sdt>
   <w:p>
     <w:pPr>
-      <w:pStyle w:val="a3"/>
+      <w:pStyle w:val="Header"/>
     </w:pPr>
   </w:p>
 </w:hdr>
 </file>
 
 <file path=word/numbering.xml><?xml version="1.0" encoding="utf-8"?>
-<w:numbering xmlns:wpc="http://schemas.microsoft.com/office/word/2010/wordprocessingCanvas" xmlns:cx="http://schemas.microsoft.com/office/drawing/2014/chartex" xmlns:mc="http://schemas.openxmlformats.org/markup-compatibility/2006" xmlns:o="urn:schemas-microsoft-com:office:office" xmlns:r="http://schemas.openxmlformats.org/officeDocument/2006/relationships" xmlns:m="http://schemas.openxmlformats.org/officeDocument/2006/math" xmlns:v="urn:schemas-microsoft-com:vml" xmlns:wp14="http://schemas.microsoft.com/office/word/2010/wordprocessingDrawing" xmlns:wp="http://schemas.openxmlformats.org/drawingml/2006/wordprocessingDrawing" xmlns:w10="urn:schemas-microsoft-com:office:word" xmlns:w="http://schemas.openxmlformats.org/wordprocessingml/2006/main" xmlns:w14="http://schemas.microsoft.com/office/word/2010/wordml" xmlns:w15="http://schemas.microsoft.com/office/word/2012/wordml" xmlns:w16se="http://schemas.microsoft.com/office/word/2015/wordml/symex" xmlns:wpg="http://schemas.microsoft.com/office/word/2010/wordprocessingGroup" xmlns:wpi="http://schemas.microsoft.com/office/word/2010/wordprocessingInk" xmlns:wne="http://schemas.microsoft.com/office/word/2006/wordml" xmlns:wps="http://schemas.microsoft.com/office/word/2010/wordprocessingShape" mc:Ignorable="w14 w15 w16se wp14">
+<w:numbering xmlns:wpc="http://schemas.microsoft.com/office/word/2010/wordprocessingCanvas" xmlns:cx="http://schemas.microsoft.com/office/drawing/2014/chartex" xmlns:cx1="http://schemas.microsoft.com/office/drawing/2015/9/8/chartex" xmlns:cx2="http://schemas.microsoft.com/office/drawing/2015/10/21/chartex" xmlns:cx3="http://schemas.microsoft.com/office/drawing/2016/5/9/chartex" xmlns:cx4="http://schemas.microsoft.com/office/drawing/2016/5/10/chartex" xmlns:cx5="http://schemas.microsoft.com/office/drawing/2016/5/11/chartex" xmlns:cx6="http://schemas.microsoft.com/office/drawing/2016/5/12/chartex" xmlns:cx7="http://schemas.microsoft.com/office/drawing/2016/5/13/chartex" xmlns:cx8="http://schemas.microsoft.com/office/drawing/2016/5/14/chartex" xmlns:mc="http://schemas.openxmlformats.org/markup-compatibility/2006" xmlns:aink="http://schemas.microsoft.com/office/drawing/2016/ink" xmlns:am3d="http://schemas.microsoft.com/office/drawing/2017/model3d" xmlns:o="urn:schemas-microsoft-com:office:office" xmlns:r="http://schemas.openxmlformats.org/officeDocument/2006/relationships" xmlns:m="http://schemas.openxmlformats.org/officeDocument/2006/math" xmlns:v="urn:schemas-microsoft-com:vml" xmlns:wp14="http://schemas.microsoft.com/office/word/2010/wordprocessingDrawing" xmlns:wp="http://schemas.openxmlformats.org/drawingml/2006/wordprocessingDrawing" xmlns:w10="urn:schemas-microsoft-com:office:word" xmlns:w="http://schemas.openxmlformats.org/wordprocessingml/2006/main" xmlns:w14="http://schemas.microsoft.com/office/word/2010/wordml" xmlns:w15="http://schemas.microsoft.com/office/word/2012/wordml" xmlns:w16cex="http://schemas.microsoft.com/office/word/2018/wordml/cex" xmlns:w16cid="http://schemas.microsoft.com/office/word/2016/wordml/cid" xmlns:w16="http://schemas.microsoft.com/office/word/2018/wordml" xmlns:w16se="http://schemas.microsoft.com/office/word/2015/wordml/symex" xmlns:wpg="http://schemas.microsoft.com/office/word/2010/wordprocessingGroup" xmlns:wpi="http://schemas.microsoft.com/office/word/2010/wordprocessingInk" xmlns:wne="http://schemas.microsoft.com/office/word/2006/wordml" xmlns:wps="http://schemas.microsoft.com/office/word/2010/wordprocessingShape" mc:Ignorable="w14 w15 w16se w16cid w16 w16cex wp14">
   <w:abstractNum w:abstractNumId="0" w15:restartNumberingAfterBreak="0">
     <w:nsid w:val="031D2D45"/>
     <w:multiLevelType w:val="multilevel"/>
@@ -11508,8 +12329,16 @@
 </w:numbering>
 </file>
 
+<file path=word/people.xml><?xml version="1.0" encoding="utf-8"?>
+<w15:people xmlns:wpc="http://schemas.microsoft.com/office/word/2010/wordprocessingCanvas" xmlns:cx="http://schemas.microsoft.com/office/drawing/2014/chartex" xmlns:cx1="http://schemas.microsoft.com/office/drawing/2015/9/8/chartex" xmlns:cx2="http://schemas.microsoft.com/office/drawing/2015/10/21/chartex" xmlns:cx3="http://schemas.microsoft.com/office/drawing/2016/5/9/chartex" xmlns:cx4="http://schemas.microsoft.com/office/drawing/2016/5/10/chartex" xmlns:cx5="http://schemas.microsoft.com/office/drawing/2016/5/11/chartex" xmlns:cx6="http://schemas.microsoft.com/office/drawing/2016/5/12/chartex" xmlns:cx7="http://schemas.microsoft.com/office/drawing/2016/5/13/chartex" xmlns:cx8="http://schemas.microsoft.com/office/drawing/2016/5/14/chartex" xmlns:mc="http://schemas.openxmlformats.org/markup-compatibility/2006" xmlns:aink="http://schemas.microsoft.com/office/drawing/2016/ink" xmlns:am3d="http://schemas.microsoft.com/office/drawing/2017/model3d" xmlns:o="urn:schemas-microsoft-com:office:office" xmlns:r="http://schemas.openxmlformats.org/officeDocument/2006/relationships" xmlns:m="http://schemas.openxmlformats.org/officeDocument/2006/math" xmlns:v="urn:schemas-microsoft-com:vml" xmlns:wp14="http://schemas.microsoft.com/office/word/2010/wordprocessingDrawing" xmlns:wp="http://schemas.openxmlformats.org/drawingml/2006/wordprocessingDrawing" xmlns:w10="urn:schemas-microsoft-com:office:word" xmlns:w="http://schemas.openxmlformats.org/wordprocessingml/2006/main" xmlns:w14="http://schemas.microsoft.com/office/word/2010/wordml" xmlns:w15="http://schemas.microsoft.com/office/word/2012/wordml" xmlns:w16cex="http://schemas.microsoft.com/office/word/2018/wordml/cex" xmlns:w16cid="http://schemas.microsoft.com/office/word/2016/wordml/cid" xmlns:w16="http://schemas.microsoft.com/office/word/2018/wordml" xmlns:w16se="http://schemas.microsoft.com/office/word/2015/wordml/symex" xmlns:wpg="http://schemas.microsoft.com/office/word/2010/wordprocessingGroup" xmlns:wpi="http://schemas.microsoft.com/office/word/2010/wordprocessingInk" xmlns:wne="http://schemas.microsoft.com/office/word/2006/wordml" xmlns:wps="http://schemas.microsoft.com/office/word/2010/wordprocessingShape" mc:Ignorable="w14 w15 w16se w16cid w16 w16cex wp14">
+  <w15:person w15:author="Kalentyev Alexey">
+    <w15:presenceInfo w15:providerId="Windows Live" w15:userId="da819b8650d7d997"/>
+  </w15:person>
+</w15:people>
+</file>
+
 <file path=word/styles.xml><?xml version="1.0" encoding="utf-8"?>
-<w:styles xmlns:mc="http://schemas.openxmlformats.org/markup-compatibility/2006" xmlns:r="http://schemas.openxmlformats.org/officeDocument/2006/relationships" xmlns:w="http://schemas.openxmlformats.org/wordprocessingml/2006/main" xmlns:w14="http://schemas.microsoft.com/office/word/2010/wordml" xmlns:w15="http://schemas.microsoft.com/office/word/2012/wordml" xmlns:w16se="http://schemas.microsoft.com/office/word/2015/wordml/symex" mc:Ignorable="w14 w15 w16se">
+<w:styles xmlns:mc="http://schemas.openxmlformats.org/markup-compatibility/2006" xmlns:r="http://schemas.openxmlformats.org/officeDocument/2006/relationships" xmlns:w="http://schemas.openxmlformats.org/wordprocessingml/2006/main" xmlns:w14="http://schemas.microsoft.com/office/word/2010/wordml" xmlns:w15="http://schemas.microsoft.com/office/word/2012/wordml" xmlns:w16cex="http://schemas.microsoft.com/office/word/2018/wordml/cex" xmlns:w16cid="http://schemas.microsoft.com/office/word/2016/wordml/cid" xmlns:w16="http://schemas.microsoft.com/office/word/2018/wordml" xmlns:w16se="http://schemas.microsoft.com/office/word/2015/wordml/symex" mc:Ignorable="w14 w15 w16se w16cid w16 w16cex">
   <w:docDefaults>
     <w:rPrDefault>
       <w:rPr>
@@ -11525,7 +12354,7 @@
       </w:pPr>
     </w:pPrDefault>
   </w:docDefaults>
-  <w:latentStyles w:defLockedState="0" w:defUIPriority="99" w:defSemiHidden="0" w:defUnhideWhenUsed="0" w:defQFormat="0" w:count="371">
+  <w:latentStyles w:defLockedState="0" w:defUIPriority="99" w:defSemiHidden="0" w:defUnhideWhenUsed="0" w:defQFormat="0" w:count="376">
     <w:lsdException w:name="Normal" w:uiPriority="0" w:qFormat="1"/>
     <w:lsdException w:name="heading 1" w:uiPriority="9" w:qFormat="1"/>
     <w:lsdException w:name="heading 2" w:semiHidden="1" w:uiPriority="9" w:unhideWhenUsed="1" w:qFormat="1"/>
@@ -11631,7 +12460,6 @@
     <w:lsdException w:name="HTML Sample" w:semiHidden="1" w:unhideWhenUsed="1"/>
     <w:lsdException w:name="HTML Typewriter" w:semiHidden="1" w:unhideWhenUsed="1"/>
     <w:lsdException w:name="HTML Variable" w:semiHidden="1" w:unhideWhenUsed="1"/>
-    <w:lsdException w:name="Normal Table" w:semiHidden="1" w:unhideWhenUsed="1"/>
     <w:lsdException w:name="annotation subject" w:semiHidden="1" w:unhideWhenUsed="1"/>
     <w:lsdException w:name="No List" w:semiHidden="1" w:unhideWhenUsed="1"/>
     <w:lsdException w:name="Outline List 1" w:semiHidden="1" w:unhideWhenUsed="1"/>
@@ -11674,11 +12502,8 @@
     <w:lsdException w:name="Table Contemporary" w:semiHidden="1" w:unhideWhenUsed="1"/>
     <w:lsdException w:name="Table Elegant" w:semiHidden="1" w:unhideWhenUsed="1"/>
     <w:lsdException w:name="Table Professional" w:semiHidden="1" w:unhideWhenUsed="1"/>
-    <w:lsdException w:name="Table Subtle 1" w:semiHidden="1" w:unhideWhenUsed="1"/>
     <w:lsdException w:name="Table Subtle 2" w:semiHidden="1" w:unhideWhenUsed="1"/>
     <w:lsdException w:name="Table Web 1" w:semiHidden="1" w:unhideWhenUsed="1"/>
-    <w:lsdException w:name="Table Web 2" w:semiHidden="1" w:unhideWhenUsed="1"/>
-    <w:lsdException w:name="Table Web 3" w:semiHidden="1" w:unhideWhenUsed="1"/>
     <w:lsdException w:name="Balloon Text" w:semiHidden="1" w:unhideWhenUsed="1"/>
     <w:lsdException w:name="Table Grid" w:uiPriority="59"/>
     <w:lsdException w:name="Table Theme" w:semiHidden="1" w:unhideWhenUsed="1"/>
@@ -11897,8 +12722,13 @@
     <w:lsdException w:name="List Table 5 Dark Accent 6" w:uiPriority="50"/>
     <w:lsdException w:name="List Table 6 Colorful Accent 6" w:uiPriority="51"/>
     <w:lsdException w:name="List Table 7 Colorful Accent 6" w:uiPriority="52"/>
+    <w:lsdException w:name="Mention" w:semiHidden="1" w:unhideWhenUsed="1"/>
+    <w:lsdException w:name="Smart Hyperlink" w:semiHidden="1" w:unhideWhenUsed="1"/>
+    <w:lsdException w:name="Hashtag" w:semiHidden="1" w:unhideWhenUsed="1"/>
+    <w:lsdException w:name="Unresolved Mention" w:semiHidden="1" w:unhideWhenUsed="1"/>
+    <w:lsdException w:name="Smart Link" w:semiHidden="1" w:unhideWhenUsed="1"/>
   </w:latentStyles>
-  <w:style w:type="paragraph" w:default="1" w:styleId="a">
+  <w:style w:type="paragraph" w:default="1" w:styleId="Normal">
     <w:name w:val="Normal"/>
     <w:qFormat/>
     <w:rsid w:val="00FD3018"/>
@@ -11912,11 +12742,11 @@
       <w:sz w:val="28"/>
     </w:rPr>
   </w:style>
-  <w:style w:type="paragraph" w:styleId="10">
+  <w:style w:type="paragraph" w:styleId="Heading1">
     <w:name w:val="heading 1"/>
-    <w:basedOn w:val="a"/>
-    <w:next w:val="a"/>
-    <w:link w:val="11"/>
+    <w:basedOn w:val="Normal"/>
+    <w:next w:val="Normal"/>
+    <w:link w:val="Heading1Char"/>
     <w:uiPriority w:val="9"/>
     <w:qFormat/>
     <w:rsid w:val="00BE2E9D"/>
@@ -11935,11 +12765,11 @@
       <w:szCs w:val="28"/>
     </w:rPr>
   </w:style>
-  <w:style w:type="paragraph" w:styleId="20">
+  <w:style w:type="paragraph" w:styleId="Heading2">
     <w:name w:val="heading 2"/>
-    <w:basedOn w:val="a"/>
-    <w:next w:val="a"/>
-    <w:link w:val="21"/>
+    <w:basedOn w:val="Normal"/>
+    <w:next w:val="Normal"/>
+    <w:link w:val="Heading2Char"/>
     <w:uiPriority w:val="9"/>
     <w:unhideWhenUsed/>
     <w:qFormat/>
@@ -11959,11 +12789,11 @@
       <w:szCs w:val="26"/>
     </w:rPr>
   </w:style>
-  <w:style w:type="paragraph" w:styleId="3">
+  <w:style w:type="paragraph" w:styleId="Heading3">
     <w:name w:val="heading 3"/>
-    <w:basedOn w:val="a"/>
-    <w:next w:val="a"/>
-    <w:link w:val="30"/>
+    <w:basedOn w:val="Normal"/>
+    <w:next w:val="Normal"/>
+    <w:link w:val="Heading3Char"/>
     <w:uiPriority w:val="9"/>
     <w:unhideWhenUsed/>
     <w:qFormat/>
@@ -11981,13 +12811,13 @@
       <w:color w:val="4F81BD" w:themeColor="accent1"/>
     </w:rPr>
   </w:style>
-  <w:style w:type="character" w:default="1" w:styleId="a0">
+  <w:style w:type="character" w:default="1" w:styleId="DefaultParagraphFont">
     <w:name w:val="Default Paragraph Font"/>
     <w:uiPriority w:val="1"/>
     <w:semiHidden/>
     <w:unhideWhenUsed/>
   </w:style>
-  <w:style w:type="table" w:default="1" w:styleId="a1">
+  <w:style w:type="table" w:default="1" w:styleId="TableNormal">
     <w:name w:val="Normal Table"/>
     <w:uiPriority w:val="99"/>
     <w:semiHidden/>
@@ -12002,13 +12832,13 @@
       </w:tblCellMar>
     </w:tblPr>
   </w:style>
-  <w:style w:type="numbering" w:default="1" w:styleId="a2">
+  <w:style w:type="numbering" w:default="1" w:styleId="NoList">
     <w:name w:val="No List"/>
     <w:uiPriority w:val="99"/>
     <w:semiHidden/>
     <w:unhideWhenUsed/>
   </w:style>
-  <w:style w:type="paragraph" w:customStyle="1" w:styleId="12">
+  <w:style w:type="paragraph" w:customStyle="1" w:styleId="10">
     <w:name w:val="Заголовок1"/>
     <w:qFormat/>
     <w:rsid w:val="00820617"/>
@@ -12035,10 +12865,10 @@
       </w:numPr>
     </w:pPr>
   </w:style>
-  <w:style w:type="character" w:customStyle="1" w:styleId="11">
-    <w:name w:val="Заголовок 1 Знак"/>
-    <w:basedOn w:val="a0"/>
-    <w:link w:val="10"/>
+  <w:style w:type="character" w:customStyle="1" w:styleId="Heading1Char">
+    <w:name w:val="Heading 1 Char"/>
+    <w:basedOn w:val="DefaultParagraphFont"/>
+    <w:link w:val="Heading1"/>
     <w:uiPriority w:val="9"/>
     <w:rsid w:val="00BE2E9D"/>
     <w:rPr>
@@ -12049,10 +12879,10 @@
       <w:szCs w:val="28"/>
     </w:rPr>
   </w:style>
-  <w:style w:type="paragraph" w:styleId="a3">
+  <w:style w:type="paragraph" w:styleId="Header">
     <w:name w:val="header"/>
-    <w:basedOn w:val="a"/>
-    <w:link w:val="a4"/>
+    <w:basedOn w:val="Normal"/>
+    <w:link w:val="HeaderChar"/>
     <w:uiPriority w:val="99"/>
     <w:unhideWhenUsed/>
     <w:rsid w:val="00B46607"/>
@@ -12064,10 +12894,10 @@
       <w:spacing w:line="240" w:lineRule="auto"/>
     </w:pPr>
   </w:style>
-  <w:style w:type="character" w:customStyle="1" w:styleId="a4">
-    <w:name w:val="Верхний колонтитул Знак"/>
-    <w:basedOn w:val="a0"/>
-    <w:link w:val="a3"/>
+  <w:style w:type="character" w:customStyle="1" w:styleId="HeaderChar">
+    <w:name w:val="Header Char"/>
+    <w:basedOn w:val="DefaultParagraphFont"/>
+    <w:link w:val="Header"/>
     <w:uiPriority w:val="99"/>
     <w:rsid w:val="00B46607"/>
     <w:rPr>
@@ -12075,10 +12905,10 @@
       <w:sz w:val="28"/>
     </w:rPr>
   </w:style>
-  <w:style w:type="paragraph" w:styleId="a5">
+  <w:style w:type="paragraph" w:styleId="Footer">
     <w:name w:val="footer"/>
-    <w:basedOn w:val="a"/>
-    <w:link w:val="a6"/>
+    <w:basedOn w:val="Normal"/>
+    <w:link w:val="FooterChar"/>
     <w:uiPriority w:val="99"/>
     <w:unhideWhenUsed/>
     <w:rsid w:val="00B46607"/>
@@ -12090,10 +12920,10 @@
       <w:spacing w:line="240" w:lineRule="auto"/>
     </w:pPr>
   </w:style>
-  <w:style w:type="character" w:customStyle="1" w:styleId="a6">
-    <w:name w:val="Нижний колонтитул Знак"/>
-    <w:basedOn w:val="a0"/>
-    <w:link w:val="a5"/>
+  <w:style w:type="character" w:customStyle="1" w:styleId="FooterChar">
+    <w:name w:val="Footer Char"/>
+    <w:basedOn w:val="DefaultParagraphFont"/>
+    <w:link w:val="Footer"/>
     <w:uiPriority w:val="99"/>
     <w:rsid w:val="00B46607"/>
     <w:rPr>
@@ -12101,9 +12931,9 @@
       <w:sz w:val="28"/>
     </w:rPr>
   </w:style>
-  <w:style w:type="paragraph" w:styleId="a7">
+  <w:style w:type="paragraph" w:styleId="ListParagraph">
     <w:name w:val="List Paragraph"/>
-    <w:basedOn w:val="a"/>
+    <w:basedOn w:val="Normal"/>
     <w:uiPriority w:val="34"/>
     <w:qFormat/>
     <w:rsid w:val="00846BA6"/>
@@ -12112,7 +12942,7 @@
       <w:contextualSpacing/>
     </w:pPr>
   </w:style>
-  <w:style w:type="paragraph" w:styleId="a8">
+  <w:style w:type="paragraph" w:styleId="NoSpacing">
     <w:name w:val="No Spacing"/>
     <w:uiPriority w:val="1"/>
     <w:qFormat/>
@@ -12128,13 +12958,13 @@
   </w:style>
   <w:style w:type="character" w:customStyle="1" w:styleId="apple-converted-space">
     <w:name w:val="apple-converted-space"/>
-    <w:basedOn w:val="a0"/>
+    <w:basedOn w:val="DefaultParagraphFont"/>
     <w:rsid w:val="002E73FC"/>
   </w:style>
-  <w:style w:type="paragraph" w:styleId="a9">
+  <w:style w:type="paragraph" w:styleId="BalloonText">
     <w:name w:val="Balloon Text"/>
-    <w:basedOn w:val="a"/>
-    <w:link w:val="aa"/>
+    <w:basedOn w:val="Normal"/>
+    <w:link w:val="BalloonTextChar"/>
     <w:uiPriority w:val="99"/>
     <w:semiHidden/>
     <w:unhideWhenUsed/>
@@ -12148,10 +12978,10 @@
       <w:szCs w:val="16"/>
     </w:rPr>
   </w:style>
-  <w:style w:type="character" w:customStyle="1" w:styleId="aa">
-    <w:name w:val="Текст выноски Знак"/>
-    <w:basedOn w:val="a0"/>
-    <w:link w:val="a9"/>
+  <w:style w:type="character" w:customStyle="1" w:styleId="BalloonTextChar">
+    <w:name w:val="Balloon Text Char"/>
+    <w:basedOn w:val="DefaultParagraphFont"/>
+    <w:link w:val="BalloonText"/>
     <w:uiPriority w:val="99"/>
     <w:semiHidden/>
     <w:rsid w:val="00FD3018"/>
@@ -12161,9 +12991,9 @@
       <w:szCs w:val="16"/>
     </w:rPr>
   </w:style>
-  <w:style w:type="table" w:styleId="ab">
+  <w:style w:type="table" w:styleId="TableGrid">
     <w:name w:val="Table Grid"/>
-    <w:basedOn w:val="a1"/>
+    <w:basedOn w:val="TableNormal"/>
     <w:uiPriority w:val="59"/>
     <w:rsid w:val="00363A36"/>
     <w:pPr>
@@ -12180,10 +13010,10 @@
       </w:tblBorders>
     </w:tblPr>
   </w:style>
-  <w:style w:type="paragraph" w:styleId="ac">
+  <w:style w:type="paragraph" w:styleId="Caption">
     <w:name w:val="caption"/>
-    <w:basedOn w:val="a"/>
-    <w:next w:val="a"/>
+    <w:basedOn w:val="Normal"/>
+    <w:next w:val="Normal"/>
     <w:uiPriority w:val="35"/>
     <w:unhideWhenUsed/>
     <w:qFormat/>
@@ -12196,10 +13026,10 @@
       <w:szCs w:val="18"/>
     </w:rPr>
   </w:style>
-  <w:style w:type="paragraph" w:styleId="13">
+  <w:style w:type="paragraph" w:styleId="TOC1">
     <w:name w:val="toc 1"/>
-    <w:basedOn w:val="a"/>
-    <w:next w:val="a"/>
+    <w:basedOn w:val="Normal"/>
+    <w:next w:val="Normal"/>
     <w:autoRedefine/>
     <w:uiPriority w:val="39"/>
     <w:unhideWhenUsed/>
@@ -12213,9 +13043,9 @@
       <w:ind w:firstLine="0"/>
     </w:pPr>
   </w:style>
-  <w:style w:type="character" w:styleId="ad">
+  <w:style w:type="character" w:styleId="Hyperlink">
     <w:name w:val="Hyperlink"/>
-    <w:basedOn w:val="a0"/>
+    <w:basedOn w:val="DefaultParagraphFont"/>
     <w:uiPriority w:val="99"/>
     <w:unhideWhenUsed/>
     <w:rsid w:val="00234CB5"/>
@@ -12224,10 +13054,10 @@
       <w:u w:val="single"/>
     </w:rPr>
   </w:style>
-  <w:style w:type="character" w:customStyle="1" w:styleId="21">
-    <w:name w:val="Заголовок 2 Знак"/>
-    <w:basedOn w:val="a0"/>
-    <w:link w:val="20"/>
+  <w:style w:type="character" w:customStyle="1" w:styleId="Heading2Char">
+    <w:name w:val="Heading 2 Char"/>
+    <w:basedOn w:val="DefaultParagraphFont"/>
+    <w:link w:val="Heading2"/>
     <w:uiPriority w:val="9"/>
     <w:rsid w:val="00506B4E"/>
     <w:rPr>
@@ -12238,10 +13068,10 @@
       <w:szCs w:val="26"/>
     </w:rPr>
   </w:style>
-  <w:style w:type="paragraph" w:styleId="22">
+  <w:style w:type="paragraph" w:styleId="TOC2">
     <w:name w:val="toc 2"/>
-    <w:basedOn w:val="a"/>
-    <w:next w:val="a"/>
+    <w:basedOn w:val="Normal"/>
+    <w:next w:val="Normal"/>
     <w:autoRedefine/>
     <w:uiPriority w:val="39"/>
     <w:unhideWhenUsed/>
@@ -12254,9 +13084,9 @@
       <w:ind w:firstLine="284"/>
     </w:pPr>
   </w:style>
-  <w:style w:type="paragraph" w:styleId="ae">
+  <w:style w:type="paragraph" w:styleId="NormalWeb">
     <w:name w:val="Normal (Web)"/>
-    <w:basedOn w:val="a"/>
+    <w:basedOn w:val="Normal"/>
     <w:uiPriority w:val="99"/>
     <w:unhideWhenUsed/>
     <w:rsid w:val="00781E81"/>
@@ -12272,9 +13102,9 @@
       <w:lang w:val="en-US" w:eastAsia="ru-RU" w:bidi="en-US"/>
     </w:rPr>
   </w:style>
-  <w:style w:type="character" w:styleId="af">
+  <w:style w:type="character" w:styleId="SubtleEmphasis">
     <w:name w:val="Subtle Emphasis"/>
-    <w:basedOn w:val="a0"/>
+    <w:basedOn w:val="DefaultParagraphFont"/>
     <w:uiPriority w:val="19"/>
     <w:qFormat/>
     <w:rsid w:val="007A1445"/>
@@ -12284,9 +13114,9 @@
       <w:color w:val="808080" w:themeColor="text1" w:themeTint="7F"/>
     </w:rPr>
   </w:style>
-  <w:style w:type="character" w:styleId="af0">
+  <w:style w:type="character" w:styleId="SubtleReference">
     <w:name w:val="Subtle Reference"/>
-    <w:basedOn w:val="a0"/>
+    <w:basedOn w:val="DefaultParagraphFont"/>
     <w:uiPriority w:val="31"/>
     <w:qFormat/>
     <w:rsid w:val="00D93D53"/>
@@ -12309,11 +13139,11 @@
       </w:numPr>
     </w:pPr>
   </w:style>
-  <w:style w:type="paragraph" w:styleId="af1">
+  <w:style w:type="paragraph" w:styleId="Subtitle">
     <w:name w:val="Subtitle"/>
-    <w:basedOn w:val="a"/>
-    <w:next w:val="a"/>
-    <w:link w:val="af2"/>
+    <w:basedOn w:val="Normal"/>
+    <w:next w:val="Normal"/>
+    <w:link w:val="SubtitleChar"/>
     <w:uiPriority w:val="11"/>
     <w:qFormat/>
     <w:rsid w:val="00977C0A"/>
@@ -12330,10 +13160,10 @@
       <w:szCs w:val="24"/>
     </w:rPr>
   </w:style>
-  <w:style w:type="character" w:customStyle="1" w:styleId="af2">
-    <w:name w:val="Подзаголовок Знак"/>
-    <w:basedOn w:val="a0"/>
-    <w:link w:val="af1"/>
+  <w:style w:type="character" w:customStyle="1" w:styleId="SubtitleChar">
+    <w:name w:val="Subtitle Char"/>
+    <w:basedOn w:val="DefaultParagraphFont"/>
+    <w:link w:val="Subtitle"/>
     <w:uiPriority w:val="11"/>
     <w:rsid w:val="00977C0A"/>
     <w:rPr>
@@ -12346,7 +13176,7 @@
   </w:style>
   <w:style w:type="paragraph" w:customStyle="1" w:styleId="bodytext">
     <w:name w:val="bodytext"/>
-    <w:basedOn w:val="a"/>
+    <w:basedOn w:val="Normal"/>
     <w:rsid w:val="001E7A78"/>
     <w:pPr>
       <w:spacing w:before="100" w:beforeAutospacing="1" w:after="100" w:afterAutospacing="1" w:line="240" w:lineRule="auto"/>
@@ -12360,9 +13190,9 @@
       <w:lang w:eastAsia="ru-RU"/>
     </w:rPr>
   </w:style>
-  <w:style w:type="character" w:styleId="af3">
+  <w:style w:type="character" w:styleId="FollowedHyperlink">
     <w:name w:val="FollowedHyperlink"/>
-    <w:basedOn w:val="a0"/>
+    <w:basedOn w:val="DefaultParagraphFont"/>
     <w:uiPriority w:val="99"/>
     <w:semiHidden/>
     <w:unhideWhenUsed/>
@@ -12374,18 +13204,18 @@
   </w:style>
   <w:style w:type="character" w:customStyle="1" w:styleId="x2ul">
     <w:name w:val="x2ul"/>
-    <w:basedOn w:val="a0"/>
+    <w:basedOn w:val="DefaultParagraphFont"/>
     <w:rsid w:val="002D721E"/>
   </w:style>
   <w:style w:type="character" w:customStyle="1" w:styleId="x1cm">
     <w:name w:val="x1cm"/>
-    <w:basedOn w:val="a0"/>
+    <w:basedOn w:val="DefaultParagraphFont"/>
     <w:rsid w:val="008A6385"/>
   </w:style>
-  <w:style w:type="character" w:customStyle="1" w:styleId="30">
-    <w:name w:val="Заголовок 3 Знак"/>
-    <w:basedOn w:val="a0"/>
-    <w:link w:val="3"/>
+  <w:style w:type="character" w:customStyle="1" w:styleId="Heading3Char">
+    <w:name w:val="Heading 3 Char"/>
+    <w:basedOn w:val="DefaultParagraphFont"/>
+    <w:link w:val="Heading3"/>
     <w:uiPriority w:val="9"/>
     <w:rsid w:val="00030919"/>
     <w:rPr>
@@ -12396,10 +13226,10 @@
       <w:sz w:val="28"/>
     </w:rPr>
   </w:style>
-  <w:style w:type="paragraph" w:styleId="af4">
+  <w:style w:type="paragraph" w:styleId="FootnoteText">
     <w:name w:val="footnote text"/>
-    <w:basedOn w:val="a"/>
-    <w:link w:val="af5"/>
+    <w:basedOn w:val="Normal"/>
+    <w:link w:val="FootnoteTextChar"/>
     <w:uiPriority w:val="99"/>
     <w:semiHidden/>
     <w:unhideWhenUsed/>
@@ -12412,10 +13242,10 @@
       <w:szCs w:val="20"/>
     </w:rPr>
   </w:style>
-  <w:style w:type="character" w:customStyle="1" w:styleId="af5">
-    <w:name w:val="Текст сноски Знак"/>
-    <w:basedOn w:val="a0"/>
-    <w:link w:val="af4"/>
+  <w:style w:type="character" w:customStyle="1" w:styleId="FootnoteTextChar">
+    <w:name w:val="Footnote Text Char"/>
+    <w:basedOn w:val="DefaultParagraphFont"/>
+    <w:link w:val="FootnoteText"/>
     <w:uiPriority w:val="99"/>
     <w:semiHidden/>
     <w:rsid w:val="00D87212"/>
@@ -12425,9 +13255,9 @@
       <w:szCs w:val="20"/>
     </w:rPr>
   </w:style>
-  <w:style w:type="character" w:styleId="af6">
+  <w:style w:type="character" w:styleId="FootnoteReference">
     <w:name w:val="footnote reference"/>
-    <w:basedOn w:val="a0"/>
+    <w:basedOn w:val="DefaultParagraphFont"/>
     <w:uiPriority w:val="99"/>
     <w:semiHidden/>
     <w:unhideWhenUsed/>
@@ -12436,9 +13266,9 @@
       <w:vertAlign w:val="superscript"/>
     </w:rPr>
   </w:style>
-  <w:style w:type="character" w:styleId="af7">
+  <w:style w:type="character" w:styleId="CommentReference">
     <w:name w:val="annotation reference"/>
-    <w:basedOn w:val="a0"/>
+    <w:basedOn w:val="DefaultParagraphFont"/>
     <w:uiPriority w:val="99"/>
     <w:semiHidden/>
     <w:unhideWhenUsed/>
@@ -12448,10 +13278,10 @@
       <w:szCs w:val="16"/>
     </w:rPr>
   </w:style>
-  <w:style w:type="paragraph" w:styleId="af8">
+  <w:style w:type="paragraph" w:styleId="CommentText">
     <w:name w:val="annotation text"/>
-    <w:basedOn w:val="a"/>
-    <w:link w:val="af9"/>
+    <w:basedOn w:val="Normal"/>
+    <w:link w:val="CommentTextChar"/>
     <w:uiPriority w:val="99"/>
     <w:unhideWhenUsed/>
     <w:rsid w:val="00D535C5"/>
@@ -12463,10 +13293,10 @@
       <w:szCs w:val="20"/>
     </w:rPr>
   </w:style>
-  <w:style w:type="character" w:customStyle="1" w:styleId="af9">
-    <w:name w:val="Текст примечания Знак"/>
-    <w:basedOn w:val="a0"/>
-    <w:link w:val="af8"/>
+  <w:style w:type="character" w:customStyle="1" w:styleId="CommentTextChar">
+    <w:name w:val="Comment Text Char"/>
+    <w:basedOn w:val="DefaultParagraphFont"/>
+    <w:link w:val="CommentText"/>
     <w:uiPriority w:val="99"/>
     <w:rsid w:val="00D535C5"/>
     <w:rPr>
@@ -12475,11 +13305,11 @@
       <w:szCs w:val="20"/>
     </w:rPr>
   </w:style>
-  <w:style w:type="paragraph" w:styleId="afa">
+  <w:style w:type="paragraph" w:styleId="CommentSubject">
     <w:name w:val="annotation subject"/>
-    <w:basedOn w:val="af8"/>
-    <w:next w:val="af8"/>
-    <w:link w:val="afb"/>
+    <w:basedOn w:val="CommentText"/>
+    <w:next w:val="CommentText"/>
+    <w:link w:val="CommentSubjectChar"/>
     <w:uiPriority w:val="99"/>
     <w:semiHidden/>
     <w:unhideWhenUsed/>
@@ -12489,10 +13319,10 @@
       <w:bCs/>
     </w:rPr>
   </w:style>
-  <w:style w:type="character" w:customStyle="1" w:styleId="afb">
-    <w:name w:val="Тема примечания Знак"/>
-    <w:basedOn w:val="af9"/>
-    <w:link w:val="afa"/>
+  <w:style w:type="character" w:customStyle="1" w:styleId="CommentSubjectChar">
+    <w:name w:val="Comment Subject Char"/>
+    <w:basedOn w:val="CommentTextChar"/>
+    <w:link w:val="CommentSubject"/>
     <w:uiPriority w:val="99"/>
     <w:semiHidden/>
     <w:rsid w:val="00D535C5"/>
@@ -12506,7 +13336,7 @@
   </w:style>
   <w:style w:type="character" w:customStyle="1" w:styleId="Mention1">
     <w:name w:val="Mention1"/>
-    <w:basedOn w:val="a0"/>
+    <w:basedOn w:val="DefaultParagraphFont"/>
     <w:uiPriority w:val="99"/>
     <w:semiHidden/>
     <w:unhideWhenUsed/>
@@ -12516,9 +13346,9 @@
       <w:shd w:val="clear" w:color="auto" w:fill="E6E6E6"/>
     </w:rPr>
   </w:style>
-  <w:style w:type="character" w:customStyle="1" w:styleId="afc">
+  <w:style w:type="character" w:customStyle="1" w:styleId="a">
     <w:name w:val="мой стиль Знак"/>
-    <w:link w:val="afd"/>
+    <w:link w:val="a0"/>
     <w:locked/>
     <w:rsid w:val="0050556E"/>
     <w:rPr>
@@ -12528,10 +13358,10 @@
       <w:szCs w:val="32"/>
     </w:rPr>
   </w:style>
-  <w:style w:type="paragraph" w:customStyle="1" w:styleId="afd">
+  <w:style w:type="paragraph" w:customStyle="1" w:styleId="a0">
     <w:name w:val="мой стиль"/>
-    <w:basedOn w:val="a"/>
-    <w:link w:val="afc"/>
+    <w:basedOn w:val="Normal"/>
+    <w:link w:val="a"/>
     <w:qFormat/>
     <w:rsid w:val="0050556E"/>
     <w:pPr>
@@ -12543,7 +13373,7 @@
       <w:szCs w:val="32"/>
     </w:rPr>
   </w:style>
-  <w:style w:type="paragraph" w:customStyle="1" w:styleId="14">
+  <w:style w:type="paragraph" w:customStyle="1" w:styleId="11">
     <w:name w:val="Обычный1"/>
     <w:rsid w:val="00AA645D"/>
     <w:pPr>
@@ -12562,7 +13392,7 @@
   </w:style>
   <w:style w:type="table" w:customStyle="1" w:styleId="110">
     <w:name w:val="Сетка таблицы11"/>
-    <w:basedOn w:val="a1"/>
+    <w:basedOn w:val="TableNormal"/>
     <w:uiPriority w:val="59"/>
     <w:rsid w:val="00AA645D"/>
     <w:pPr>
@@ -12582,10 +13412,10 @@
       </w:tblBorders>
     </w:tblPr>
   </w:style>
-  <w:style w:type="paragraph" w:styleId="afe">
+  <w:style w:type="paragraph" w:styleId="TOCHeading">
     <w:name w:val="TOC Heading"/>
-    <w:basedOn w:val="10"/>
-    <w:next w:val="a"/>
+    <w:basedOn w:val="Heading1"/>
+    <w:next w:val="Normal"/>
     <w:uiPriority w:val="39"/>
     <w:unhideWhenUsed/>
     <w:qFormat/>
@@ -12607,7 +13437,7 @@
   </w:style>
   <w:style w:type="paragraph" w:customStyle="1" w:styleId="formattext">
     <w:name w:val="formattext"/>
-    <w:basedOn w:val="a"/>
+    <w:basedOn w:val="Normal"/>
     <w:rsid w:val="00A648F1"/>
     <w:pPr>
       <w:spacing w:before="100" w:beforeAutospacing="1" w:after="100" w:afterAutospacing="1" w:line="240" w:lineRule="auto"/>
@@ -12912,7 +13742,7 @@
 </file>
 
 <file path=customXml/itemProps1.xml><?xml version="1.0" encoding="utf-8"?>
-<ds:datastoreItem xmlns:ds="http://schemas.openxmlformats.org/officeDocument/2006/customXml" ds:itemID="{F16BD905-A020-4D4D-B555-4A6C0AAB2BFF}">
+<ds:datastoreItem xmlns:ds="http://schemas.openxmlformats.org/officeDocument/2006/customXml" ds:itemID="{3A374BF9-591B-4255-9C3F-0790BD3A840A}">
   <ds:schemaRefs>
     <ds:schemaRef ds:uri="http://schemas.openxmlformats.org/officeDocument/2006/bibliography"/>
   </ds:schemaRefs>

--- a/Docs/Проект системы.docx
+++ b/Docs/Проект системы.docx
@@ -1,10 +1,10 @@
 
 <file path=word/document.xml><?xml version="1.0" encoding="utf-8"?>
-<w:document xmlns:wpc="http://schemas.microsoft.com/office/word/2010/wordprocessingCanvas" xmlns:cx="http://schemas.microsoft.com/office/drawing/2014/chartex" xmlns:cx1="http://schemas.microsoft.com/office/drawing/2015/9/8/chartex" xmlns:cx2="http://schemas.microsoft.com/office/drawing/2015/10/21/chartex" xmlns:cx3="http://schemas.microsoft.com/office/drawing/2016/5/9/chartex" xmlns:cx4="http://schemas.microsoft.com/office/drawing/2016/5/10/chartex" xmlns:cx5="http://schemas.microsoft.com/office/drawing/2016/5/11/chartex" xmlns:cx6="http://schemas.microsoft.com/office/drawing/2016/5/12/chartex" xmlns:cx7="http://schemas.microsoft.com/office/drawing/2016/5/13/chartex" xmlns:cx8="http://schemas.microsoft.com/office/drawing/2016/5/14/chartex" xmlns:mc="http://schemas.openxmlformats.org/markup-compatibility/2006" xmlns:aink="http://schemas.microsoft.com/office/drawing/2016/ink" xmlns:am3d="http://schemas.microsoft.com/office/drawing/2017/model3d" xmlns:o="urn:schemas-microsoft-com:office:office" xmlns:r="http://schemas.openxmlformats.org/officeDocument/2006/relationships" xmlns:m="http://schemas.openxmlformats.org/officeDocument/2006/math" xmlns:v="urn:schemas-microsoft-com:vml" xmlns:wp14="http://schemas.microsoft.com/office/word/2010/wordprocessingDrawing" xmlns:wp="http://schemas.openxmlformats.org/drawingml/2006/wordprocessingDrawing" xmlns:w10="urn:schemas-microsoft-com:office:word" xmlns:w="http://schemas.openxmlformats.org/wordprocessingml/2006/main" xmlns:w14="http://schemas.microsoft.com/office/word/2010/wordml" xmlns:w15="http://schemas.microsoft.com/office/word/2012/wordml" xmlns:w16cex="http://schemas.microsoft.com/office/word/2018/wordml/cex" xmlns:w16cid="http://schemas.microsoft.com/office/word/2016/wordml/cid" xmlns:w16="http://schemas.microsoft.com/office/word/2018/wordml" xmlns:w16se="http://schemas.microsoft.com/office/word/2015/wordml/symex" xmlns:wpg="http://schemas.microsoft.com/office/word/2010/wordprocessingGroup" xmlns:wpi="http://schemas.microsoft.com/office/word/2010/wordprocessingInk" xmlns:wne="http://schemas.microsoft.com/office/word/2006/wordml" xmlns:wps="http://schemas.microsoft.com/office/word/2010/wordprocessingShape" mc:Ignorable="w14 w15 w16se w16cid w16 w16cex wp14">
+<w:document xmlns:ve="http://schemas.openxmlformats.org/markup-compatibility/2006" xmlns:o="urn:schemas-microsoft-com:office:office" xmlns:r="http://schemas.openxmlformats.org/officeDocument/2006/relationships" xmlns:m="http://schemas.openxmlformats.org/officeDocument/2006/math" xmlns:v="urn:schemas-microsoft-com:vml" xmlns:wp="http://schemas.openxmlformats.org/drawingml/2006/wordprocessingDrawing" xmlns:w10="urn:schemas-microsoft-com:office:word" xmlns:w="http://schemas.openxmlformats.org/wordprocessingml/2006/main" xmlns:wne="http://schemas.microsoft.com/office/word/2006/wordml">
   <w:body>
     <w:p>
       <w:pPr>
-        <w:pStyle w:val="11"/>
+        <w:pStyle w:val="14"/>
         <w:ind w:firstLine="0"/>
         <w:jc w:val="center"/>
       </w:pPr>
@@ -14,7 +14,7 @@
     </w:p>
     <w:p>
       <w:pPr>
-        <w:pStyle w:val="11"/>
+        <w:pStyle w:val="14"/>
         <w:ind w:firstLine="0"/>
         <w:jc w:val="center"/>
       </w:pPr>
@@ -24,7 +24,7 @@
     </w:p>
     <w:p>
       <w:pPr>
-        <w:pStyle w:val="11"/>
+        <w:pStyle w:val="14"/>
         <w:ind w:firstLine="0"/>
         <w:jc w:val="center"/>
       </w:pPr>
@@ -34,7 +34,7 @@
     </w:p>
     <w:p>
       <w:pPr>
-        <w:pStyle w:val="11"/>
+        <w:pStyle w:val="14"/>
         <w:ind w:firstLine="0"/>
         <w:jc w:val="center"/>
       </w:pPr>
@@ -132,7 +132,7 @@
     </w:p>
     <w:p>
       <w:pPr>
-        <w:pStyle w:val="11"/>
+        <w:pStyle w:val="14"/>
         <w:ind w:firstLine="0"/>
         <w:jc w:val="center"/>
       </w:pPr>
@@ -182,7 +182,7 @@
     </w:p>
     <w:p>
       <w:pPr>
-        <w:pStyle w:val="11"/>
+        <w:pStyle w:val="14"/>
         <w:ind w:firstLine="0"/>
         <w:jc w:val="center"/>
       </w:pPr>
@@ -192,7 +192,7 @@
     </w:p>
     <w:p>
       <w:pPr>
-        <w:pStyle w:val="11"/>
+        <w:pStyle w:val="14"/>
         <w:ind w:firstLine="0"/>
         <w:jc w:val="center"/>
       </w:pPr>
@@ -309,7 +309,7 @@
           <w:insideH w:val="none" w:sz="0" w:space="0" w:color="auto"/>
           <w:insideV w:val="none" w:sz="0" w:space="0" w:color="auto"/>
         </w:tblBorders>
-        <w:tblLook w:val="04A0" w:firstRow="1" w:lastRow="0" w:firstColumn="1" w:lastColumn="0" w:noHBand="0" w:noVBand="1"/>
+        <w:tblLook w:val="04A0"/>
       </w:tblPr>
       <w:tblGrid>
         <w:gridCol w:w="9758"/>
@@ -682,13 +682,13 @@
       <w:sdtContent>
         <w:p>
           <w:pPr>
-            <w:pStyle w:val="TOCHeading"/>
+            <w:pStyle w:val="afe"/>
             <w:spacing w:before="0" w:line="360" w:lineRule="auto"/>
           </w:pPr>
         </w:p>
         <w:p>
           <w:pPr>
-            <w:pStyle w:val="TOC1"/>
+            <w:pStyle w:val="13"/>
             <w:rPr>
               <w:rFonts w:asciiTheme="minorHAnsi" w:eastAsiaTheme="minorEastAsia" w:hAnsiTheme="minorHAnsi"/>
               <w:noProof/>
@@ -709,7 +709,7 @@
         </w:p>
         <w:p>
           <w:pPr>
-            <w:pStyle w:val="TOC1"/>
+            <w:pStyle w:val="13"/>
             <w:rPr>
               <w:rFonts w:asciiTheme="minorHAnsi" w:eastAsiaTheme="minorEastAsia" w:hAnsiTheme="minorHAnsi"/>
               <w:noProof/>
@@ -720,7 +720,7 @@
           <w:hyperlink w:anchor="_Toc527183267" w:history="1">
             <w:r>
               <w:rPr>
-                <w:rStyle w:val="Hyperlink"/>
+                <w:rStyle w:val="ad"/>
                 <w:noProof/>
               </w:rPr>
               <w:t>1 Описание САПР</w:t>
@@ -744,7 +744,7 @@
         </w:p>
         <w:p>
           <w:pPr>
-            <w:pStyle w:val="TOC1"/>
+            <w:pStyle w:val="13"/>
             <w:rPr>
               <w:rFonts w:asciiTheme="minorHAnsi" w:eastAsiaTheme="minorEastAsia" w:hAnsiTheme="minorHAnsi"/>
               <w:noProof/>
@@ -754,7 +754,7 @@
           </w:pPr>
           <w:r>
             <w:rPr>
-              <w:rStyle w:val="Hyperlink"/>
+              <w:rStyle w:val="ad"/>
               <w:noProof/>
               <w:u w:val="none"/>
             </w:rPr>
@@ -763,7 +763,7 @@
           <w:hyperlink w:anchor="_Toc527183268" w:history="1">
             <w:r>
               <w:rPr>
-                <w:rStyle w:val="Hyperlink"/>
+                <w:rStyle w:val="ad"/>
                 <w:noProof/>
               </w:rPr>
               <w:t>1.1 Описание программы</w:t>
@@ -786,7 +786,7 @@
         </w:p>
         <w:p>
           <w:pPr>
-            <w:pStyle w:val="TOC1"/>
+            <w:pStyle w:val="13"/>
             <w:rPr>
               <w:rFonts w:asciiTheme="minorHAnsi" w:eastAsiaTheme="minorEastAsia" w:hAnsiTheme="minorHAnsi"/>
               <w:noProof/>
@@ -796,7 +796,7 @@
           </w:pPr>
           <w:r>
             <w:rPr>
-              <w:rStyle w:val="Hyperlink"/>
+              <w:rStyle w:val="ad"/>
               <w:noProof/>
               <w:u w:val="none"/>
             </w:rPr>
@@ -805,7 +805,7 @@
           <w:hyperlink w:anchor="_Toc527183269" w:history="1">
             <w:r>
               <w:rPr>
-                <w:rStyle w:val="Hyperlink"/>
+                <w:rStyle w:val="ad"/>
                 <w:noProof/>
               </w:rPr>
               <w:t>1.2 Описание API</w:t>
@@ -828,7 +828,7 @@
         </w:p>
         <w:p>
           <w:pPr>
-            <w:pStyle w:val="TOC1"/>
+            <w:pStyle w:val="13"/>
             <w:rPr>
               <w:rFonts w:asciiTheme="minorHAnsi" w:eastAsiaTheme="minorEastAsia" w:hAnsiTheme="minorHAnsi"/>
               <w:noProof/>
@@ -838,7 +838,7 @@
           </w:pPr>
           <w:r>
             <w:rPr>
-              <w:rStyle w:val="Hyperlink"/>
+              <w:rStyle w:val="ad"/>
               <w:noProof/>
               <w:u w:val="none"/>
             </w:rPr>
@@ -847,7 +847,7 @@
           <w:hyperlink w:anchor="_Toc527183270" w:history="1">
             <w:r>
               <w:rPr>
-                <w:rStyle w:val="Hyperlink"/>
+                <w:rStyle w:val="ad"/>
                 <w:noProof/>
               </w:rPr>
               <w:t>1.3 Обзор аналогов</w:t>
@@ -870,7 +870,7 @@
         </w:p>
         <w:p>
           <w:pPr>
-            <w:pStyle w:val="TOC1"/>
+            <w:pStyle w:val="13"/>
             <w:rPr>
               <w:rFonts w:asciiTheme="minorHAnsi" w:eastAsiaTheme="minorEastAsia" w:hAnsiTheme="minorHAnsi"/>
               <w:noProof/>
@@ -881,7 +881,7 @@
           <w:hyperlink w:anchor="_Toc527183271" w:history="1">
             <w:r>
               <w:rPr>
-                <w:rStyle w:val="Hyperlink"/>
+                <w:rStyle w:val="ad"/>
                 <w:noProof/>
               </w:rPr>
               <w:t>2 Описание предмета проектирования</w:t>
@@ -904,7 +904,7 @@
         </w:p>
         <w:p>
           <w:pPr>
-            <w:pStyle w:val="TOC1"/>
+            <w:pStyle w:val="13"/>
             <w:rPr>
               <w:rFonts w:asciiTheme="minorHAnsi" w:eastAsiaTheme="minorEastAsia" w:hAnsiTheme="minorHAnsi"/>
               <w:noProof/>
@@ -915,7 +915,7 @@
           <w:hyperlink w:anchor="_Toc527183272" w:history="1">
             <w:r>
               <w:rPr>
-                <w:rStyle w:val="Hyperlink"/>
+                <w:rStyle w:val="ad"/>
                 <w:noProof/>
               </w:rPr>
               <w:t>3 Проект программы</w:t>
@@ -939,7 +939,7 @@
         </w:p>
         <w:p>
           <w:pPr>
-            <w:pStyle w:val="TOC1"/>
+            <w:pStyle w:val="13"/>
             <w:rPr>
               <w:rFonts w:asciiTheme="minorHAnsi" w:eastAsiaTheme="minorEastAsia" w:hAnsiTheme="minorHAnsi"/>
               <w:noProof/>
@@ -949,7 +949,7 @@
           </w:pPr>
           <w:r>
             <w:rPr>
-              <w:rStyle w:val="Hyperlink"/>
+              <w:rStyle w:val="ad"/>
               <w:noProof/>
               <w:u w:val="none"/>
             </w:rPr>
@@ -958,14 +958,14 @@
           <w:hyperlink w:anchor="_Toc527183273" w:history="1">
             <w:r>
               <w:rPr>
-                <w:rStyle w:val="Hyperlink"/>
+                <w:rStyle w:val="ad"/>
                 <w:noProof/>
               </w:rPr>
               <w:t>3.1 Диаграмма вариантов использования (</w:t>
             </w:r>
             <w:r>
               <w:rPr>
-                <w:rStyle w:val="Hyperlink"/>
+                <w:rStyle w:val="ad"/>
                 <w:noProof/>
                 <w:lang w:val="en-US"/>
               </w:rPr>
@@ -973,14 +973,14 @@
             </w:r>
             <w:r>
               <w:rPr>
-                <w:rStyle w:val="Hyperlink"/>
+                <w:rStyle w:val="ad"/>
                 <w:noProof/>
               </w:rPr>
               <w:t xml:space="preserve"> </w:t>
             </w:r>
             <w:r>
               <w:rPr>
-                <w:rStyle w:val="Hyperlink"/>
+                <w:rStyle w:val="ad"/>
                 <w:noProof/>
                 <w:lang w:val="en-US"/>
               </w:rPr>
@@ -988,7 +988,7 @@
             </w:r>
             <w:r>
               <w:rPr>
-                <w:rStyle w:val="Hyperlink"/>
+                <w:rStyle w:val="ad"/>
                 <w:noProof/>
               </w:rPr>
               <w:t>)</w:t>
@@ -1053,7 +1053,7 @@
         </w:p>
         <w:p>
           <w:pPr>
-            <w:pStyle w:val="TOC1"/>
+            <w:pStyle w:val="13"/>
             <w:rPr>
               <w:rFonts w:asciiTheme="minorHAnsi" w:eastAsiaTheme="minorEastAsia" w:hAnsiTheme="minorHAnsi"/>
               <w:noProof/>
@@ -1063,7 +1063,7 @@
           </w:pPr>
           <w:r>
             <w:rPr>
-              <w:rStyle w:val="Hyperlink"/>
+              <w:rStyle w:val="ad"/>
               <w:noProof/>
               <w:u w:val="none"/>
             </w:rPr>
@@ -1072,7 +1072,7 @@
           <w:hyperlink w:anchor="_Toc527183274" w:history="1">
             <w:r>
               <w:rPr>
-                <w:rStyle w:val="Hyperlink"/>
+                <w:rStyle w:val="ad"/>
                 <w:noProof/>
               </w:rPr>
               <w:t>3.2 Диаграмма классов</w:t>
@@ -1137,7 +1137,7 @@
         </w:p>
         <w:p>
           <w:pPr>
-            <w:pStyle w:val="TOC1"/>
+            <w:pStyle w:val="13"/>
             <w:rPr>
               <w:rFonts w:asciiTheme="minorHAnsi" w:eastAsiaTheme="minorEastAsia" w:hAnsiTheme="minorHAnsi"/>
               <w:noProof/>
@@ -1147,7 +1147,7 @@
           </w:pPr>
           <w:r>
             <w:rPr>
-              <w:rStyle w:val="Hyperlink"/>
+              <w:rStyle w:val="ad"/>
               <w:noProof/>
               <w:u w:val="none"/>
             </w:rPr>
@@ -1156,7 +1156,7 @@
           <w:hyperlink w:anchor="_Toc527183275" w:history="1">
             <w:r>
               <w:rPr>
-                <w:rStyle w:val="Hyperlink"/>
+                <w:rStyle w:val="ad"/>
                 <w:noProof/>
               </w:rPr>
               <w:t>3.3 Макет пользовательского интерфейса</w:t>
@@ -1221,7 +1221,7 @@
         </w:p>
         <w:p>
           <w:pPr>
-            <w:pStyle w:val="TOC1"/>
+            <w:pStyle w:val="13"/>
             <w:rPr>
               <w:rFonts w:asciiTheme="minorHAnsi" w:eastAsiaTheme="minorEastAsia" w:hAnsiTheme="minorHAnsi"/>
               <w:noProof/>
@@ -1232,7 +1232,7 @@
           <w:hyperlink w:anchor="_Toc527183276" w:history="1">
             <w:r>
               <w:rPr>
-                <w:rStyle w:val="Hyperlink"/>
+                <w:rStyle w:val="ad"/>
                 <w:noProof/>
               </w:rPr>
               <w:t>Список литературы</w:t>
@@ -1282,9 +1282,8 @@
               <w:rPr>
                 <w:noProof/>
                 <w:webHidden/>
-                <w:lang w:val="en-US"/>
-              </w:rPr>
-              <w:t>4</w:t>
+              </w:rPr>
+              <w:t>5</w:t>
             </w:r>
             <w:r>
               <w:rPr>
@@ -1297,7 +1296,7 @@
         </w:p>
         <w:p>
           <w:pPr>
-            <w:pStyle w:val="TOC1"/>
+            <w:pStyle w:val="13"/>
           </w:pPr>
           <w:r>
             <w:rPr>
@@ -1326,7 +1325,7 @@
     </w:p>
     <w:p>
       <w:pPr>
-        <w:pStyle w:val="Heading1"/>
+        <w:pStyle w:val="10"/>
       </w:pPr>
       <w:bookmarkStart w:id="1" w:name="_Toc527183267"/>
       <w:r>
@@ -1340,7 +1339,7 @@
     </w:p>
     <w:p>
       <w:pPr>
-        <w:pStyle w:val="Heading1"/>
+        <w:pStyle w:val="10"/>
       </w:pPr>
       <w:bookmarkStart w:id="2" w:name="_Toc527183268"/>
       <w:r>
@@ -1449,7 +1448,7 @@
     <w:p/>
     <w:p>
       <w:pPr>
-        <w:pStyle w:val="Heading1"/>
+        <w:pStyle w:val="10"/>
       </w:pPr>
       <w:bookmarkStart w:id="3" w:name="_Toc527183269"/>
       <w:r>
@@ -1640,7 +1639,7 @@
     </w:p>
     <w:p>
       <w:pPr>
-        <w:pStyle w:val="Caption"/>
+        <w:pStyle w:val="ac"/>
         <w:keepNext/>
         <w:jc w:val="center"/>
       </w:pPr>
@@ -1715,10 +1714,10 @@
     </w:p>
     <w:tbl>
       <w:tblPr>
-        <w:tblStyle w:val="TableGrid"/>
+        <w:tblStyle w:val="ab"/>
         <w:tblW w:w="0" w:type="auto"/>
         <w:tblLayout w:type="fixed"/>
-        <w:tblLook w:val="04A0" w:firstRow="1" w:lastRow="0" w:firstColumn="1" w:lastColumn="0" w:noHBand="0" w:noVBand="1"/>
+        <w:tblLook w:val="04A0"/>
       </w:tblPr>
       <w:tblGrid>
         <w:gridCol w:w="2235"/>
@@ -1879,27 +1878,7 @@
                 <w:szCs w:val="26"/>
                 <w:lang w:val="en-US"/>
               </w:rPr>
-              <w:t>Document3</w:t>
-            </w:r>
-            <w:proofErr w:type="gramStart"/>
-            <w:r>
-              <w:rPr>
-                <w:rFonts w:cs="Times New Roman"/>
-                <w:sz w:val="26"/>
-                <w:szCs w:val="26"/>
-                <w:lang w:val="en-US"/>
-              </w:rPr>
-              <w:t>D(</w:t>
-            </w:r>
-            <w:proofErr w:type="gramEnd"/>
-            <w:r>
-              <w:rPr>
-                <w:rFonts w:cs="Times New Roman"/>
-                <w:sz w:val="26"/>
-                <w:szCs w:val="26"/>
-                <w:lang w:val="en-US"/>
-              </w:rPr>
-              <w:t>)</w:t>
+              <w:t>Document3D()</w:t>
             </w:r>
           </w:p>
         </w:tc>
@@ -1993,7 +1972,6 @@
               </w:rPr>
             </w:pPr>
             <w:proofErr w:type="spellStart"/>
-            <w:proofErr w:type="gramStart"/>
             <w:r>
               <w:rPr>
                 <w:rFonts w:eastAsia="Times New Roman"/>
@@ -2014,7 +1992,6 @@
               <w:t>(</w:t>
             </w:r>
             <w:proofErr w:type="spellStart"/>
-            <w:proofErr w:type="gramEnd"/>
             <w:r>
               <w:rPr>
                 <w:rFonts w:eastAsia="Times New Roman"/>
@@ -2073,7 +2050,7 @@
             <w:hyperlink r:id="rId8" w:history="1">
               <w:r>
                 <w:rPr>
-                  <w:rStyle w:val="Hyperlink"/>
+                  <w:rStyle w:val="ad"/>
                   <w:color w:val="auto"/>
                   <w:sz w:val="26"/>
                   <w:szCs w:val="26"/>
@@ -2099,7 +2076,6 @@
                 <w:szCs w:val="26"/>
               </w:rPr>
             </w:pPr>
-            <w:proofErr w:type="spellStart"/>
             <w:r>
               <w:rPr>
                 <w:rFonts w:cs="Times New Roman"/>
@@ -2109,7 +2085,6 @@
               </w:rPr>
               <w:t>ext</w:t>
             </w:r>
-            <w:proofErr w:type="spellEnd"/>
             <w:r>
               <w:rPr>
                 <w:rFonts w:cs="Times New Roman"/>
@@ -2496,7 +2471,6 @@
                 <w:lang w:val="en-US"/>
               </w:rPr>
             </w:pPr>
-            <w:proofErr w:type="gramStart"/>
             <w:r>
               <w:rPr>
                 <w:rFonts w:cs="Times New Roman"/>
@@ -2504,17 +2478,7 @@
                 <w:szCs w:val="26"/>
                 <w:lang w:val="en-US"/>
               </w:rPr>
-              <w:t>Quit(</w:t>
-            </w:r>
-            <w:proofErr w:type="gramEnd"/>
-            <w:r>
-              <w:rPr>
-                <w:rFonts w:cs="Times New Roman"/>
-                <w:sz w:val="26"/>
-                <w:szCs w:val="26"/>
-                <w:lang w:val="en-US"/>
-              </w:rPr>
-              <w:t>)</w:t>
+              <w:t>Quit()</w:t>
             </w:r>
           </w:p>
         </w:tc>
@@ -2547,13 +2511,6 @@
               </w:rPr>
             </w:pPr>
             <w:commentRangeStart w:id="4"/>
-            <w:r>
-              <w:rPr>
-                <w:sz w:val="26"/>
-                <w:szCs w:val="26"/>
-              </w:rPr>
-              <w:t>активного окна приложения КОМПАС</w:t>
-            </w:r>
           </w:p>
         </w:tc>
         <w:tc>
@@ -2562,7 +2519,9 @@
           </w:tcPr>
           <w:p>
             <w:pPr>
+              <w:spacing w:line="276" w:lineRule="auto"/>
               <w:ind w:firstLine="35"/>
+              <w:jc w:val="left"/>
               <w:rPr>
                 <w:sz w:val="26"/>
                 <w:szCs w:val="26"/>
@@ -2578,9 +2537,23 @@
             <w:commentRangeEnd w:id="4"/>
             <w:r>
               <w:rPr>
-                <w:rStyle w:val="CommentReference"/>
+                <w:rStyle w:val="af7"/>
               </w:rPr>
               <w:commentReference w:id="4"/>
+            </w:r>
+            <w:r>
+              <w:rPr>
+                <w:sz w:val="26"/>
+                <w:szCs w:val="26"/>
+              </w:rPr>
+              <w:t xml:space="preserve"> </w:t>
+            </w:r>
+            <w:r>
+              <w:rPr>
+                <w:sz w:val="26"/>
+                <w:szCs w:val="26"/>
+              </w:rPr>
+              <w:t>активного окна приложения КОМПАС</w:t>
             </w:r>
           </w:p>
         </w:tc>
@@ -2611,27 +2584,7 @@
                 <w:sz w:val="24"/>
                 <w:szCs w:val="24"/>
               </w:rPr>
-              <w:t>GetMathematic2</w:t>
-            </w:r>
-            <w:proofErr w:type="gramStart"/>
-            <w:r>
-              <w:rPr>
-                <w:rFonts w:eastAsia="Times New Roman"/>
-                <w:color w:val="000000"/>
-                <w:sz w:val="24"/>
-                <w:szCs w:val="24"/>
-              </w:rPr>
-              <w:t>D(</w:t>
-            </w:r>
-            <w:proofErr w:type="gramEnd"/>
-            <w:r>
-              <w:rPr>
-                <w:rFonts w:eastAsia="Times New Roman"/>
-                <w:color w:val="000000"/>
-                <w:sz w:val="24"/>
-                <w:szCs w:val="24"/>
-              </w:rPr>
-              <w:t>)</w:t>
+              <w:t>GetMathematic2D()</w:t>
             </w:r>
           </w:p>
         </w:tc>
@@ -2647,7 +2600,7 @@
                 <w:szCs w:val="26"/>
               </w:rPr>
             </w:pPr>
-            <w:hyperlink r:id="rId13" w:history="1">
+            <w:hyperlink r:id="rId10" w:history="1">
               <w:r>
                 <w:rPr>
                   <w:rFonts w:eastAsia="Times New Roman"/>
@@ -2719,10 +2672,10 @@
     </w:p>
     <w:tbl>
       <w:tblPr>
-        <w:tblStyle w:val="TableGrid"/>
+        <w:tblStyle w:val="ab"/>
         <w:tblW w:w="0" w:type="auto"/>
         <w:tblLayout w:type="fixed"/>
-        <w:tblLook w:val="04A0" w:firstRow="1" w:lastRow="0" w:firstColumn="1" w:lastColumn="0" w:noHBand="0" w:noVBand="1"/>
+        <w:tblLook w:val="04A0"/>
       </w:tblPr>
       <w:tblGrid>
         <w:gridCol w:w="2235"/>
@@ -2835,7 +2788,7 @@
                 <w:szCs w:val="26"/>
               </w:rPr>
             </w:pPr>
-            <w:hyperlink r:id="rId14" w:history="1">
+            <w:hyperlink r:id="rId11" w:history="1">
               <w:r>
                 <w:rPr>
                   <w:rFonts w:eastAsia="Times New Roman"/>
@@ -2965,7 +2918,7 @@
     </w:p>
     <w:p>
       <w:pPr>
-        <w:pStyle w:val="Caption"/>
+        <w:pStyle w:val="ac"/>
         <w:keepNext/>
         <w:ind w:firstLine="708"/>
       </w:pPr>
@@ -3028,9 +2981,9 @@
     </w:p>
     <w:tbl>
       <w:tblPr>
-        <w:tblStyle w:val="TableGrid"/>
+        <w:tblStyle w:val="ab"/>
         <w:tblW w:w="0" w:type="auto"/>
-        <w:tblLook w:val="04A0" w:firstRow="1" w:lastRow="0" w:firstColumn="1" w:lastColumn="0" w:noHBand="0" w:noVBand="1"/>
+        <w:tblLook w:val="04A0"/>
       </w:tblPr>
       <w:tblGrid>
         <w:gridCol w:w="2235"/>
@@ -3047,7 +3000,6 @@
             <w:pPr>
               <w:spacing w:line="276" w:lineRule="auto"/>
               <w:ind w:firstLine="0"/>
-              <w:jc w:val="center"/>
               <w:rPr>
                 <w:rFonts w:cs="Times New Roman"/>
                 <w:sz w:val="26"/>
@@ -3066,7 +3018,7 @@
             <w:commentRangeEnd w:id="5"/>
             <w:r>
               <w:rPr>
-                <w:rStyle w:val="CommentReference"/>
+                <w:rStyle w:val="af7"/>
               </w:rPr>
               <w:commentReference w:id="5"/>
             </w:r>
@@ -3159,7 +3111,6 @@
                 <w:lang w:val="en-US"/>
               </w:rPr>
             </w:pPr>
-            <w:proofErr w:type="gramStart"/>
             <w:r>
               <w:rPr>
                 <w:rFonts w:cs="Times New Roman"/>
@@ -3167,17 +3118,7 @@
                 <w:szCs w:val="26"/>
                 <w:lang w:val="en-US"/>
               </w:rPr>
-              <w:t>Create(</w:t>
-            </w:r>
-            <w:proofErr w:type="gramEnd"/>
-            <w:r>
-              <w:rPr>
-                <w:rFonts w:cs="Times New Roman"/>
-                <w:sz w:val="26"/>
-                <w:szCs w:val="26"/>
-                <w:lang w:val="en-US"/>
-              </w:rPr>
-              <w:t>)</w:t>
+              <w:t>Create()</w:t>
             </w:r>
           </w:p>
         </w:tc>
@@ -3250,7 +3191,6 @@
               </w:rPr>
             </w:pPr>
             <w:proofErr w:type="spellStart"/>
-            <w:proofErr w:type="gramStart"/>
             <w:r>
               <w:rPr>
                 <w:rFonts w:cs="Times New Roman"/>
@@ -3268,17 +3208,7 @@
                 <w:szCs w:val="26"/>
                 <w:lang w:val="en-US"/>
               </w:rPr>
-              <w:t>(</w:t>
-            </w:r>
-            <w:proofErr w:type="gramEnd"/>
-            <w:r>
-              <w:rPr>
-                <w:rFonts w:cs="Times New Roman"/>
-                <w:sz w:val="26"/>
-                <w:szCs w:val="26"/>
-                <w:lang w:val="en-US"/>
-              </w:rPr>
-              <w:t>)</w:t>
+              <w:t>()</w:t>
             </w:r>
           </w:p>
         </w:tc>
@@ -3352,7 +3282,6 @@
                 <w:lang w:val="en-US"/>
               </w:rPr>
             </w:pPr>
-            <w:proofErr w:type="gramStart"/>
             <w:r>
               <w:rPr>
                 <w:rFonts w:cs="Times New Roman"/>
@@ -3360,17 +3289,7 @@
                 <w:szCs w:val="26"/>
                 <w:lang w:val="en-US"/>
               </w:rPr>
-              <w:t>Update(</w:t>
-            </w:r>
-            <w:proofErr w:type="gramEnd"/>
-            <w:r>
-              <w:rPr>
-                <w:rFonts w:cs="Times New Roman"/>
-                <w:sz w:val="26"/>
-                <w:szCs w:val="26"/>
-                <w:lang w:val="en-US"/>
-              </w:rPr>
-              <w:t>)</w:t>
+              <w:t>Update()</w:t>
             </w:r>
           </w:p>
         </w:tc>
@@ -3432,7 +3351,7 @@
         <w:ind w:firstLine="0"/>
         <w:jc w:val="left"/>
         <w:rPr>
-          <w:rStyle w:val="CommentReference"/>
+          <w:rStyle w:val="af7"/>
         </w:rPr>
       </w:pPr>
     </w:p>
@@ -3442,9 +3361,94 @@
         <w:ind w:firstLine="0"/>
         <w:jc w:val="left"/>
         <w:rPr>
-          <w:rStyle w:val="CommentReference"/>
-        </w:rPr>
-      </w:pPr>
+          <w:rStyle w:val="af7"/>
+        </w:rPr>
+      </w:pPr>
+    </w:p>
+    <w:p>
+      <w:pPr>
+        <w:spacing w:after="200" w:line="276" w:lineRule="auto"/>
+        <w:jc w:val="left"/>
+        <w:rPr>
+          <w:rFonts w:cs="Times New Roman"/>
+          <w:szCs w:val="28"/>
+        </w:rPr>
+      </w:pPr>
+      <w:commentRangeStart w:id="6"/>
+      <w:r>
+        <w:t>В</w:t>
+      </w:r>
+      <w:commentRangeEnd w:id="6"/>
+      <w:r>
+        <w:rPr>
+          <w:rStyle w:val="af7"/>
+        </w:rPr>
+        <w:commentReference w:id="6"/>
+      </w:r>
+      <w:r>
+        <w:t xml:space="preserve"> таблице 1.</w:t>
+      </w:r>
+      <w:r>
+        <w:t>3</w:t>
+      </w:r>
+      <w:r>
+        <w:t xml:space="preserve"> </w:t>
+      </w:r>
+      <w:r>
+        <w:rPr>
+          <w:rFonts w:cs="Times New Roman"/>
+          <w:szCs w:val="28"/>
+        </w:rPr>
+        <w:t xml:space="preserve">представлены свойства и методы интерфейса </w:t>
+      </w:r>
+      <w:proofErr w:type="spellStart"/>
+      <w:r>
+        <w:rPr>
+          <w:rFonts w:cs="Times New Roman"/>
+          <w:szCs w:val="28"/>
+          <w:lang w:val="en-US"/>
+        </w:rPr>
+        <w:t>ksDocument</w:t>
+      </w:r>
+      <w:proofErr w:type="spellEnd"/>
+      <w:r>
+        <w:rPr>
+          <w:rFonts w:cs="Times New Roman"/>
+          <w:szCs w:val="28"/>
+        </w:rPr>
+        <w:t>3</w:t>
+      </w:r>
+      <w:r>
+        <w:rPr>
+          <w:rFonts w:cs="Times New Roman"/>
+          <w:szCs w:val="28"/>
+          <w:lang w:val="en-US"/>
+        </w:rPr>
+        <w:t>D</w:t>
+      </w:r>
+      <w:r>
+        <w:rPr>
+          <w:rFonts w:cs="Times New Roman"/>
+          <w:szCs w:val="28"/>
+        </w:rPr>
+        <w:t xml:space="preserve">, необходимые для разработки </w:t>
+      </w:r>
+      <w:proofErr w:type="spellStart"/>
+      <w:r>
+        <w:rPr>
+          <w:rFonts w:cs="Times New Roman"/>
+          <w:szCs w:val="28"/>
+        </w:rPr>
+        <w:t>плагина</w:t>
+      </w:r>
+      <w:proofErr w:type="spellEnd"/>
+      <w:r>
+        <w:rPr>
+          <w:rFonts w:cs="Times New Roman"/>
+          <w:szCs w:val="28"/>
+        </w:rPr>
+        <w:t>.</w:t>
+      </w:r>
     </w:p>
     <w:p>
       <w:pPr>
@@ -3456,76 +3460,6 @@
           <w:szCs w:val="28"/>
         </w:rPr>
       </w:pPr>
-      <w:commentRangeStart w:id="6"/>
-      <w:r>
-        <w:t>В</w:t>
-      </w:r>
-      <w:commentRangeEnd w:id="6"/>
-      <w:r>
-        <w:rPr>
-          <w:rStyle w:val="CommentReference"/>
-        </w:rPr>
-        <w:commentReference w:id="6"/>
-      </w:r>
-      <w:r>
-        <w:t xml:space="preserve"> таблице 1.</w:t>
-      </w:r>
-      <w:r>
-        <w:t>3</w:t>
-      </w:r>
-      <w:r>
-        <w:t xml:space="preserve"> </w:t>
-      </w:r>
-      <w:r>
-        <w:rPr>
-          <w:rFonts w:cs="Times New Roman"/>
-          <w:szCs w:val="28"/>
-        </w:rPr>
-        <w:t xml:space="preserve">представлены свойства и методы интерфейса </w:t>
-      </w:r>
-      <w:proofErr w:type="spellStart"/>
-      <w:r>
-        <w:rPr>
-          <w:rFonts w:cs="Times New Roman"/>
-          <w:szCs w:val="28"/>
-          <w:lang w:val="en-US"/>
-        </w:rPr>
-        <w:t>ksDocument</w:t>
-      </w:r>
-      <w:proofErr w:type="spellEnd"/>
-      <w:r>
-        <w:rPr>
-          <w:rFonts w:cs="Times New Roman"/>
-          <w:szCs w:val="28"/>
-        </w:rPr>
-        <w:t>3</w:t>
-      </w:r>
-      <w:r>
-        <w:rPr>
-          <w:rFonts w:cs="Times New Roman"/>
-          <w:szCs w:val="28"/>
-          <w:lang w:val="en-US"/>
-        </w:rPr>
-        <w:t>D</w:t>
-      </w:r>
-      <w:r>
-        <w:rPr>
-          <w:rFonts w:cs="Times New Roman"/>
-          <w:szCs w:val="28"/>
-        </w:rPr>
-        <w:t>, необходимые для разработки плагина.</w:t>
-      </w:r>
-    </w:p>
-    <w:p>
-      <w:pPr>
-        <w:spacing w:after="200" w:line="276" w:lineRule="auto"/>
-        <w:ind w:firstLine="0"/>
-        <w:jc w:val="left"/>
-        <w:rPr>
-          <w:rFonts w:cs="Times New Roman"/>
-          <w:szCs w:val="28"/>
-        </w:rPr>
-      </w:pPr>
     </w:p>
     <w:p>
       <w:pPr>
@@ -3574,9 +3508,9 @@
     </w:p>
     <w:tbl>
       <w:tblPr>
-        <w:tblStyle w:val="TableGrid"/>
+        <w:tblStyle w:val="ab"/>
         <w:tblW w:w="0" w:type="auto"/>
-        <w:tblLook w:val="04A0" w:firstRow="1" w:lastRow="0" w:firstColumn="1" w:lastColumn="0" w:noHBand="0" w:noVBand="1"/>
+        <w:tblLook w:val="04A0"/>
       </w:tblPr>
       <w:tblGrid>
         <w:gridCol w:w="2682"/>
@@ -3741,9 +3675,9 @@
     </w:p>
     <w:tbl>
       <w:tblPr>
-        <w:tblStyle w:val="TableGrid"/>
+        <w:tblStyle w:val="ab"/>
         <w:tblW w:w="0" w:type="auto"/>
-        <w:tblLook w:val="04A0" w:firstRow="1" w:lastRow="0" w:firstColumn="1" w:lastColumn="0" w:noHBand="0" w:noVBand="1"/>
+        <w:tblLook w:val="04A0"/>
       </w:tblPr>
       <w:tblGrid>
         <w:gridCol w:w="2682"/>
@@ -3786,7 +3720,43 @@
                 <w:szCs w:val="26"/>
                 <w:lang w:val="en-US"/>
               </w:rPr>
-              <w:t xml:space="preserve"> (bool invisible, bool _</w:t>
+              <w:t xml:space="preserve"> (</w:t>
+            </w:r>
+            <w:proofErr w:type="spellStart"/>
+            <w:r>
+              <w:rPr>
+                <w:sz w:val="26"/>
+                <w:szCs w:val="26"/>
+                <w:lang w:val="en-US"/>
+              </w:rPr>
+              <w:t>bool</w:t>
+            </w:r>
+            <w:proofErr w:type="spellEnd"/>
+            <w:r>
+              <w:rPr>
+                <w:sz w:val="26"/>
+                <w:szCs w:val="26"/>
+                <w:lang w:val="en-US"/>
+              </w:rPr>
+              <w:t xml:space="preserve"> invisible, </w:t>
+            </w:r>
+            <w:proofErr w:type="spellStart"/>
+            <w:r>
+              <w:rPr>
+                <w:sz w:val="26"/>
+                <w:szCs w:val="26"/>
+                <w:lang w:val="en-US"/>
+              </w:rPr>
+              <w:t>bool</w:t>
+            </w:r>
+            <w:proofErr w:type="spellEnd"/>
+            <w:r>
+              <w:rPr>
+                <w:sz w:val="26"/>
+                <w:szCs w:val="26"/>
+                <w:lang w:val="en-US"/>
+              </w:rPr>
+              <w:t xml:space="preserve"> _</w:t>
             </w:r>
             <w:proofErr w:type="spellStart"/>
             <w:r>
@@ -3946,7 +3916,6 @@
               </w:rPr>
             </w:pPr>
             <w:proofErr w:type="spellStart"/>
-            <w:proofErr w:type="gramStart"/>
             <w:r>
               <w:rPr>
                 <w:sz w:val="26"/>
@@ -3963,7 +3932,6 @@
               <w:t>(</w:t>
             </w:r>
             <w:proofErr w:type="spellStart"/>
-            <w:proofErr w:type="gramEnd"/>
             <w:r>
               <w:rPr>
                 <w:sz w:val="26"/>
@@ -4097,7 +4065,6 @@
               </w:rPr>
             </w:pPr>
             <w:proofErr w:type="spellStart"/>
-            <w:proofErr w:type="gramStart"/>
             <w:r>
               <w:rPr>
                 <w:color w:val="000000"/>
@@ -4115,17 +4082,7 @@
                 <w:sz w:val="24"/>
                 <w:szCs w:val="24"/>
               </w:rPr>
-              <w:t>(</w:t>
-            </w:r>
-            <w:proofErr w:type="gramEnd"/>
-            <w:r>
-              <w:rPr>
-                <w:color w:val="000000"/>
-                <w:kern w:val="32"/>
-                <w:sz w:val="24"/>
-                <w:szCs w:val="24"/>
-              </w:rPr>
-              <w:t>)</w:t>
+              <w:t>()</w:t>
             </w:r>
           </w:p>
         </w:tc>
@@ -4242,7 +4199,7 @@
     </w:p>
     <w:p>
       <w:pPr>
-        <w:pStyle w:val="Caption"/>
+        <w:pStyle w:val="ac"/>
         <w:keepNext/>
         <w:ind w:firstLine="708"/>
       </w:pPr>
@@ -4278,9 +4235,9 @@
     </w:p>
     <w:tbl>
       <w:tblPr>
-        <w:tblStyle w:val="TableGrid"/>
+        <w:tblStyle w:val="ab"/>
         <w:tblW w:w="0" w:type="auto"/>
-        <w:tblLook w:val="04A0" w:firstRow="1" w:lastRow="0" w:firstColumn="1" w:lastColumn="0" w:noHBand="0" w:noVBand="1"/>
+        <w:tblLook w:val="04A0"/>
       </w:tblPr>
       <w:tblGrid>
         <w:gridCol w:w="2660"/>
@@ -4428,7 +4385,6 @@
               </w:rPr>
             </w:pPr>
             <w:proofErr w:type="spellStart"/>
-            <w:proofErr w:type="gramStart"/>
             <w:r>
               <w:rPr>
                 <w:sz w:val="26"/>
@@ -4445,7 +4401,6 @@
               <w:t>(</w:t>
             </w:r>
             <w:proofErr w:type="spellStart"/>
-            <w:proofErr w:type="gramEnd"/>
             <w:r>
               <w:rPr>
                 <w:sz w:val="26"/>
@@ -4502,7 +4457,7 @@
               </w:rPr>
               <w:t xml:space="preserve">указатель на интерфейс </w:t>
             </w:r>
-            <w:hyperlink r:id="rId15" w:history="1">
+            <w:hyperlink r:id="rId12" w:history="1">
               <w:proofErr w:type="spellStart"/>
               <w:r>
                 <w:rPr>
@@ -4525,7 +4480,7 @@
               </w:rPr>
               <w:t xml:space="preserve"> или </w:t>
             </w:r>
-            <w:hyperlink r:id="rId16" w:history="1">
+            <w:hyperlink r:id="rId13" w:history="1">
               <w:proofErr w:type="spellStart"/>
               <w:r>
                 <w:rPr>
@@ -4645,7 +4600,6 @@
               </w:rPr>
             </w:pPr>
             <w:proofErr w:type="spellStart"/>
-            <w:proofErr w:type="gramStart"/>
             <w:r>
               <w:rPr>
                 <w:sz w:val="26"/>
@@ -4662,7 +4616,6 @@
               <w:t>(</w:t>
             </w:r>
             <w:proofErr w:type="spellStart"/>
-            <w:proofErr w:type="gramEnd"/>
             <w:r>
               <w:rPr>
                 <w:sz w:val="26"/>
@@ -4720,7 +4673,7 @@
               </w:rPr>
               <w:t xml:space="preserve">указатель на интерфейс </w:t>
             </w:r>
-            <w:hyperlink r:id="rId17" w:history="1">
+            <w:hyperlink r:id="rId14" w:history="1">
               <w:proofErr w:type="spellStart"/>
               <w:r>
                 <w:rPr>
@@ -4745,7 +4698,7 @@
               </w:rPr>
               <w:t xml:space="preserve"> или </w:t>
             </w:r>
-            <w:hyperlink r:id="rId18" w:history="1">
+            <w:hyperlink r:id="rId15" w:history="1">
               <w:proofErr w:type="spellStart"/>
               <w:r>
                 <w:rPr>
@@ -4849,9 +4802,9 @@
     </w:p>
     <w:tbl>
       <w:tblPr>
-        <w:tblStyle w:val="TableGrid"/>
+        <w:tblStyle w:val="ab"/>
         <w:tblW w:w="0" w:type="auto"/>
-        <w:tblLook w:val="04A0" w:firstRow="1" w:lastRow="0" w:firstColumn="1" w:lastColumn="0" w:noHBand="0" w:noVBand="1"/>
+        <w:tblLook w:val="04A0"/>
       </w:tblPr>
       <w:tblGrid>
         <w:gridCol w:w="2660"/>
@@ -4877,7 +4830,6 @@
               </w:rPr>
             </w:pPr>
             <w:proofErr w:type="spellStart"/>
-            <w:proofErr w:type="gramStart"/>
             <w:r>
               <w:rPr>
                 <w:sz w:val="26"/>
@@ -4894,7 +4846,6 @@
               <w:t>(</w:t>
             </w:r>
             <w:proofErr w:type="spellStart"/>
-            <w:proofErr w:type="gramEnd"/>
             <w:r>
               <w:rPr>
                 <w:sz w:val="26"/>
@@ -4951,7 +4902,7 @@
               </w:rPr>
               <w:t xml:space="preserve">указатель на интерфейс компонента </w:t>
             </w:r>
-            <w:hyperlink r:id="rId19" w:history="1">
+            <w:hyperlink r:id="rId16" w:history="1">
               <w:proofErr w:type="spellStart"/>
               <w:r>
                 <w:rPr>
@@ -4974,7 +4925,7 @@
               </w:rPr>
               <w:t xml:space="preserve"> или </w:t>
             </w:r>
-            <w:hyperlink r:id="rId20" w:history="1">
+            <w:hyperlink r:id="rId17" w:history="1">
               <w:proofErr w:type="spellStart"/>
               <w:r>
                 <w:rPr>
@@ -5064,7 +5015,6 @@
               </w:rPr>
             </w:pPr>
             <w:proofErr w:type="spellStart"/>
-            <w:proofErr w:type="gramStart"/>
             <w:r>
               <w:rPr>
                 <w:sz w:val="26"/>
@@ -5081,7 +5031,6 @@
               <w:t>(</w:t>
             </w:r>
             <w:proofErr w:type="spellStart"/>
-            <w:proofErr w:type="gramEnd"/>
             <w:r>
               <w:rPr>
                 <w:sz w:val="26"/>
@@ -5138,7 +5087,7 @@
               </w:rPr>
               <w:t xml:space="preserve">указатель на интерфейс </w:t>
             </w:r>
-            <w:hyperlink r:id="rId21" w:history="1">
+            <w:hyperlink r:id="rId18" w:history="1">
               <w:proofErr w:type="spellStart"/>
               <w:r>
                 <w:rPr>
@@ -5161,7 +5110,7 @@
               </w:rPr>
               <w:t xml:space="preserve"> или </w:t>
             </w:r>
-            <w:hyperlink r:id="rId22" w:history="1">
+            <w:hyperlink r:id="rId19" w:history="1">
               <w:proofErr w:type="spellStart"/>
               <w:r>
                 <w:rPr>
@@ -5279,7 +5228,7 @@
     </w:p>
     <w:p>
       <w:pPr>
-        <w:pStyle w:val="Caption"/>
+        <w:pStyle w:val="ac"/>
         <w:keepNext/>
         <w:ind w:firstLine="708"/>
       </w:pPr>
@@ -5304,9 +5253,9 @@
     </w:p>
     <w:tbl>
       <w:tblPr>
-        <w:tblStyle w:val="TableGrid"/>
+        <w:tblStyle w:val="ab"/>
         <w:tblW w:w="0" w:type="auto"/>
-        <w:tblLook w:val="04A0" w:firstRow="1" w:lastRow="0" w:firstColumn="1" w:lastColumn="0" w:noHBand="0" w:noVBand="1"/>
+        <w:tblLook w:val="04A0"/>
       </w:tblPr>
       <w:tblGrid>
         <w:gridCol w:w="3000"/>
@@ -5751,11 +5700,11 @@
                 <w:szCs w:val="26"/>
               </w:rPr>
             </w:pPr>
-            <w:hyperlink r:id="rId23" w:history="1">
+            <w:hyperlink r:id="rId20" w:history="1">
               <w:proofErr w:type="spellStart"/>
               <w:r>
                 <w:rPr>
-                  <w:rStyle w:val="Hyperlink"/>
+                  <w:rStyle w:val="ad"/>
                   <w:color w:val="auto"/>
                   <w:sz w:val="26"/>
                   <w:szCs w:val="26"/>
@@ -5838,11 +5787,11 @@
                 <w:szCs w:val="26"/>
               </w:rPr>
             </w:pPr>
-            <w:hyperlink r:id="rId24" w:history="1">
+            <w:hyperlink r:id="rId21" w:history="1">
               <w:proofErr w:type="spellStart"/>
               <w:r>
                 <w:rPr>
-                  <w:rStyle w:val="Hyperlink"/>
+                  <w:rStyle w:val="ad"/>
                   <w:color w:val="auto"/>
                   <w:sz w:val="26"/>
                   <w:szCs w:val="26"/>
@@ -5853,7 +5802,7 @@
               <w:proofErr w:type="spellEnd"/>
               <w:r>
                 <w:rPr>
-                  <w:rStyle w:val="Hyperlink"/>
+                  <w:rStyle w:val="ad"/>
                   <w:color w:val="auto"/>
                   <w:sz w:val="26"/>
                   <w:szCs w:val="26"/>
@@ -5865,7 +5814,7 @@
               <w:proofErr w:type="spellStart"/>
               <w:r>
                 <w:rPr>
-                  <w:rStyle w:val="Hyperlink"/>
+                  <w:rStyle w:val="ad"/>
                   <w:color w:val="auto"/>
                   <w:sz w:val="26"/>
                   <w:szCs w:val="26"/>
@@ -5939,11 +5888,11 @@
                 <w:szCs w:val="26"/>
               </w:rPr>
             </w:pPr>
-            <w:hyperlink r:id="rId25" w:history="1">
+            <w:hyperlink r:id="rId22" w:history="1">
               <w:proofErr w:type="spellStart"/>
               <w:r>
                 <w:rPr>
-                  <w:rStyle w:val="Hyperlink"/>
+                  <w:rStyle w:val="ad"/>
                   <w:color w:val="auto"/>
                   <w:sz w:val="26"/>
                   <w:szCs w:val="26"/>
@@ -6017,11 +5966,11 @@
                 <w:szCs w:val="26"/>
               </w:rPr>
             </w:pPr>
-            <w:hyperlink r:id="rId26" w:history="1">
+            <w:hyperlink r:id="rId23" w:history="1">
               <w:proofErr w:type="spellStart"/>
               <w:r>
                 <w:rPr>
-                  <w:rStyle w:val="Hyperlink"/>
+                  <w:rStyle w:val="ad"/>
                   <w:color w:val="auto"/>
                   <w:sz w:val="26"/>
                   <w:szCs w:val="26"/>
@@ -6106,11 +6055,11 @@
                 <w:szCs w:val="26"/>
               </w:rPr>
             </w:pPr>
-            <w:hyperlink r:id="rId27" w:history="1">
+            <w:hyperlink r:id="rId24" w:history="1">
               <w:proofErr w:type="spellStart"/>
               <w:r>
                 <w:rPr>
-                  <w:rStyle w:val="Hyperlink"/>
+                  <w:rStyle w:val="ad"/>
                   <w:color w:val="auto"/>
                   <w:sz w:val="26"/>
                   <w:szCs w:val="26"/>
@@ -6121,7 +6070,7 @@
               <w:proofErr w:type="spellEnd"/>
               <w:r>
                 <w:rPr>
-                  <w:rStyle w:val="Hyperlink"/>
+                  <w:rStyle w:val="ad"/>
                   <w:color w:val="auto"/>
                   <w:sz w:val="26"/>
                   <w:szCs w:val="26"/>
@@ -6133,7 +6082,7 @@
               <w:proofErr w:type="spellStart"/>
               <w:r>
                 <w:rPr>
-                  <w:rStyle w:val="Hyperlink"/>
+                  <w:rStyle w:val="ad"/>
                   <w:color w:val="auto"/>
                   <w:sz w:val="26"/>
                   <w:szCs w:val="26"/>
@@ -6168,6 +6117,7 @@
               </w:rPr>
               <w:t>o3d_baseE</w:t>
             </w:r>
+            <w:proofErr w:type="spellStart"/>
             <w:r>
               <w:rPr>
                 <w:sz w:val="26"/>
@@ -6176,7 +6126,6 @@
               </w:rPr>
               <w:t>vol</w:t>
             </w:r>
-            <w:proofErr w:type="spellStart"/>
             <w:r>
               <w:rPr>
                 <w:sz w:val="26"/>
@@ -6224,11 +6173,11 @@
                 <w:szCs w:val="26"/>
               </w:rPr>
             </w:pPr>
-            <w:hyperlink r:id="rId28" w:history="1">
+            <w:hyperlink r:id="rId25" w:history="1">
               <w:proofErr w:type="spellStart"/>
               <w:r>
                 <w:rPr>
-                  <w:rStyle w:val="Hyperlink"/>
+                  <w:rStyle w:val="ad"/>
                   <w:color w:val="auto"/>
                   <w:sz w:val="26"/>
                   <w:szCs w:val="26"/>
@@ -6238,7 +6187,7 @@
               </w:r>
               <w:r>
                 <w:rPr>
-                  <w:rStyle w:val="Hyperlink"/>
+                  <w:rStyle w:val="ad"/>
                   <w:color w:val="auto"/>
                   <w:sz w:val="26"/>
                   <w:szCs w:val="26"/>
@@ -6249,7 +6198,7 @@
               </w:r>
               <w:r>
                 <w:rPr>
-                  <w:rStyle w:val="Hyperlink"/>
+                  <w:rStyle w:val="ad"/>
                   <w:color w:val="auto"/>
                   <w:sz w:val="26"/>
                   <w:szCs w:val="26"/>
@@ -6284,6 +6233,7 @@
               </w:rPr>
               <w:t>o3d_cutE</w:t>
             </w:r>
+            <w:proofErr w:type="spellStart"/>
             <w:r>
               <w:rPr>
                 <w:sz w:val="26"/>
@@ -6292,7 +6242,6 @@
               </w:rPr>
               <w:t>vol</w:t>
             </w:r>
-            <w:proofErr w:type="spellStart"/>
             <w:r>
               <w:rPr>
                 <w:sz w:val="26"/>
@@ -6340,11 +6289,11 @@
                 <w:szCs w:val="26"/>
               </w:rPr>
             </w:pPr>
-            <w:hyperlink r:id="rId29" w:history="1">
+            <w:hyperlink r:id="rId26" w:history="1">
               <w:proofErr w:type="spellStart"/>
               <w:r>
                 <w:rPr>
-                  <w:rStyle w:val="Hyperlink"/>
+                  <w:rStyle w:val="ad"/>
                   <w:color w:val="auto"/>
                   <w:sz w:val="26"/>
                   <w:szCs w:val="26"/>
@@ -6354,7 +6303,7 @@
               </w:r>
               <w:r>
                 <w:rPr>
-                  <w:rStyle w:val="Hyperlink"/>
+                  <w:rStyle w:val="ad"/>
                   <w:color w:val="auto"/>
                   <w:sz w:val="26"/>
                   <w:szCs w:val="26"/>
@@ -6365,7 +6314,7 @@
               </w:r>
               <w:r>
                 <w:rPr>
-                  <w:rStyle w:val="Hyperlink"/>
+                  <w:rStyle w:val="ad"/>
                   <w:color w:val="auto"/>
                   <w:sz w:val="26"/>
                   <w:szCs w:val="26"/>
@@ -6381,7 +6330,7 @@
     </w:tbl>
     <w:p>
       <w:pPr>
-        <w:pStyle w:val="Heading1"/>
+        <w:pStyle w:val="10"/>
       </w:pPr>
       <w:bookmarkStart w:id="7" w:name="_Toc527183270"/>
       <w:r>
@@ -6401,7 +6350,7 @@
     </w:p>
     <w:p>
       <w:pPr>
-        <w:pStyle w:val="a0"/>
+        <w:pStyle w:val="afd"/>
         <w:rPr>
           <w:b/>
         </w:rPr>
@@ -6516,7 +6465,7 @@
     </w:p>
     <w:p>
       <w:pPr>
-        <w:pStyle w:val="ListParagraph"/>
+        <w:pStyle w:val="a7"/>
         <w:numPr>
           <w:ilvl w:val="0"/>
           <w:numId w:val="6"/>
@@ -6548,7 +6497,7 @@
     </w:p>
     <w:p>
       <w:pPr>
-        <w:pStyle w:val="ListParagraph"/>
+        <w:pStyle w:val="a7"/>
         <w:numPr>
           <w:ilvl w:val="0"/>
           <w:numId w:val="6"/>
@@ -6578,7 +6527,7 @@
     </w:p>
     <w:p>
       <w:pPr>
-        <w:pStyle w:val="ListParagraph"/>
+        <w:pStyle w:val="a7"/>
         <w:numPr>
           <w:ilvl w:val="0"/>
           <w:numId w:val="6"/>
@@ -6600,7 +6549,7 @@
     </w:p>
     <w:p>
       <w:pPr>
-        <w:pStyle w:val="ListParagraph"/>
+        <w:pStyle w:val="a7"/>
         <w:numPr>
           <w:ilvl w:val="0"/>
           <w:numId w:val="6"/>
@@ -6629,7 +6578,7 @@
     </w:p>
     <w:p>
       <w:pPr>
-        <w:pStyle w:val="Heading1"/>
+        <w:pStyle w:val="10"/>
       </w:pPr>
       <w:bookmarkStart w:id="8" w:name="_Toc472681135"/>
       <w:bookmarkStart w:id="9" w:name="_Toc527183271"/>
@@ -6663,18 +6612,6 @@
         <w:t>диск для гантели</w:t>
       </w:r>
       <w:r>
-        <w:t xml:space="preserve"> </w:t>
-      </w:r>
-      <w:r>
-        <w:t>[</w:t>
-      </w:r>
-      <w:r>
-        <w:t>4</w:t>
-      </w:r>
-      <w:r>
-        <w:t>]</w:t>
-      </w:r>
-      <w:r>
         <w:t>.</w:t>
       </w:r>
       <w:bookmarkStart w:id="10" w:name="OLE_LINK40"/>
@@ -6767,10 +6704,10 @@
         </w:rPr>
         <w:t>В основном изготавливается из </w:t>
       </w:r>
-      <w:hyperlink r:id="rId30" w:tooltip="Сталь" w:history="1">
+      <w:hyperlink r:id="rId27" w:tooltip="Сталь" w:history="1">
         <w:r>
           <w:rPr>
-            <w:rStyle w:val="Hyperlink"/>
+            <w:rStyle w:val="ad"/>
             <w:rFonts w:cs="Times New Roman"/>
             <w:color w:val="auto"/>
             <w:szCs w:val="28"/>
@@ -6821,7 +6758,7 @@
     </w:p>
     <w:p>
       <w:pPr>
-        <w:pStyle w:val="ListParagraph"/>
+        <w:pStyle w:val="a7"/>
         <w:numPr>
           <w:ilvl w:val="0"/>
           <w:numId w:val="22"/>
@@ -6864,7 +6801,7 @@
     </w:p>
     <w:p>
       <w:pPr>
-        <w:pStyle w:val="ListParagraph"/>
+        <w:pStyle w:val="a7"/>
         <w:numPr>
           <w:ilvl w:val="0"/>
           <w:numId w:val="22"/>
@@ -6943,7 +6880,7 @@
     </w:p>
     <w:p>
       <w:pPr>
-        <w:pStyle w:val="ListParagraph"/>
+        <w:pStyle w:val="a7"/>
         <w:numPr>
           <w:ilvl w:val="0"/>
           <w:numId w:val="22"/>
@@ -6999,7 +6936,7 @@
     </w:p>
     <w:p>
       <w:pPr>
-        <w:pStyle w:val="ListParagraph"/>
+        <w:pStyle w:val="a7"/>
         <w:numPr>
           <w:ilvl w:val="0"/>
           <w:numId w:val="22"/>
@@ -7060,7 +6997,7 @@
     </w:p>
     <w:p>
       <w:pPr>
-        <w:pStyle w:val="ListParagraph"/>
+        <w:pStyle w:val="a7"/>
         <w:numPr>
           <w:ilvl w:val="0"/>
           <w:numId w:val="22"/>
@@ -7103,7 +7040,7 @@
     </w:p>
     <w:p>
       <w:pPr>
-        <w:pStyle w:val="ListParagraph"/>
+        <w:pStyle w:val="a7"/>
         <w:numPr>
           <w:ilvl w:val="0"/>
           <w:numId w:val="22"/>
@@ -7140,7 +7077,7 @@
     </w:p>
     <w:p>
       <w:pPr>
-        <w:pStyle w:val="ListParagraph"/>
+        <w:pStyle w:val="a7"/>
         <w:numPr>
           <w:ilvl w:val="0"/>
           <w:numId w:val="22"/>
@@ -7183,7 +7120,7 @@
     </w:p>
     <w:p>
       <w:pPr>
-        <w:pStyle w:val="ListParagraph"/>
+        <w:pStyle w:val="a7"/>
         <w:numPr>
           <w:ilvl w:val="0"/>
           <w:numId w:val="23"/>
@@ -7230,7 +7167,6 @@
         </w:rPr>
         <w:t xml:space="preserve">) </w:t>
       </w:r>
-      <w:proofErr w:type="gramStart"/>
       <w:r>
         <w:rPr>
           <w:szCs w:val="28"/>
@@ -7261,7 +7197,6 @@
         </w:rPr>
         <w:t>(</w:t>
       </w:r>
-      <w:proofErr w:type="gramEnd"/>
       <w:r>
         <w:rPr>
           <w:szCs w:val="28"/>
@@ -7321,7 +7256,7 @@
     </w:p>
     <w:p>
       <w:pPr>
-        <w:pStyle w:val="ListParagraph"/>
+        <w:pStyle w:val="a7"/>
         <w:numPr>
           <w:ilvl w:val="0"/>
           <w:numId w:val="22"/>
@@ -7408,7 +7343,7 @@
     </w:p>
     <w:p>
       <w:pPr>
-        <w:pStyle w:val="ListParagraph"/>
+        <w:pStyle w:val="a7"/>
         <w:ind w:firstLine="0"/>
         <w:rPr>
           <w:szCs w:val="28"/>
@@ -7449,7 +7384,7 @@
     </w:p>
     <w:p>
       <w:pPr>
-        <w:pStyle w:val="ListParagraph"/>
+        <w:pStyle w:val="a7"/>
         <w:numPr>
           <w:ilvl w:val="0"/>
           <w:numId w:val="22"/>
@@ -7625,7 +7560,7 @@
           <w:lang w:eastAsia="ru-RU"/>
         </w:rPr>
         <w:drawing>
-          <wp:inline distT="0" distB="0" distL="0" distR="0" wp14:anchorId="495F48BE" wp14:editId="677680A1">
+          <wp:inline distT="0" distB="0" distL="0" distR="0">
             <wp:extent cx="5413937" cy="2524125"/>
             <wp:effectExtent l="19050" t="0" r="0" b="0"/>
             <wp:docPr id="7" name="Рисунок 6" descr="аб.png"/>
@@ -7640,7 +7575,7 @@
                     <pic:cNvPicPr/>
                   </pic:nvPicPr>
                   <pic:blipFill>
-                    <a:blip r:embed="rId31" cstate="print"/>
+                    <a:blip r:embed="rId28" cstate="print"/>
                     <a:stretch>
                       <a:fillRect/>
                     </a:stretch>
@@ -7663,7 +7598,7 @@
     </w:p>
     <w:p>
       <w:pPr>
-        <w:pStyle w:val="Caption"/>
+        <w:pStyle w:val="ac"/>
         <w:jc w:val="center"/>
       </w:pPr>
       <w:bookmarkStart w:id="13" w:name="_Ref477705320"/>
@@ -7753,7 +7688,7 @@
     </w:p>
     <w:p>
       <w:pPr>
-        <w:pStyle w:val="Heading1"/>
+        <w:pStyle w:val="10"/>
       </w:pPr>
       <w:bookmarkStart w:id="19" w:name="_Toc527183272"/>
       <w:bookmarkEnd w:id="16"/>
@@ -7802,25 +7737,16 @@
         <w:t xml:space="preserve"> это</w:t>
       </w:r>
       <w:r>
-        <w:t xml:space="preserve"> язык графического описания для объектного моделирования в области разработки программного обеспечения. UML является языком широкого профиля, это – открытый стандарт, использующий графические обозначения для создания абстрактной модели системы, называемой UML-моделью. UML был создан для определения, визуализации, проектирования и документирования, в основном, программных систем. </w:t>
+        <w:t xml:space="preserve"> язык графического описания для объектного моделирования в области разработки программного обеспечения. UML является языком широкого профиля, это – открытый стандарт, использующий графические обозначения для создания абстрактной модели системы, называемой UML-моделью. UML был создан для определения, визуализации, проектирования и документирования, в основном, программных систем</w:t>
       </w:r>
       <w:commentRangeStart w:id="20"/>
       <w:r>
-        <w:t>UML не является языком программирования, но на</w:t>
-      </w:r>
-      <w:r>
-        <w:t xml:space="preserve"> основании UML-моделей возможна </w:t>
-      </w:r>
-      <w:r>
-        <w:t>генерация кода</w:t>
-      </w:r>
-      <w:r>
         <w:t xml:space="preserve"> </w:t>
       </w:r>
       <w:commentRangeEnd w:id="20"/>
       <w:r>
         <w:rPr>
-          <w:rStyle w:val="CommentReference"/>
+          <w:rStyle w:val="af7"/>
         </w:rPr>
         <w:commentReference w:id="20"/>
       </w:r>
@@ -7828,7 +7754,7 @@
         <w:t>[</w:t>
       </w:r>
       <w:r>
-        <w:t>5</w:t>
+        <w:t>4</w:t>
       </w:r>
       <w:r>
         <w:t>]</w:t>
@@ -8015,7 +7941,7 @@
     </w:p>
     <w:p>
       <w:pPr>
-        <w:pStyle w:val="Heading1"/>
+        <w:pStyle w:val="10"/>
       </w:pPr>
       <w:bookmarkStart w:id="21" w:name="_Toc527183273"/>
       <w:r>
@@ -8083,7 +8009,7 @@
           <w:lang w:eastAsia="ru-RU"/>
         </w:rPr>
         <w:drawing>
-          <wp:inline distT="0" distB="0" distL="0" distR="0" wp14:anchorId="48319800" wp14:editId="31A106FA">
+          <wp:inline distT="0" distB="0" distL="0" distR="0">
             <wp:extent cx="6652100" cy="4248150"/>
             <wp:effectExtent l="19050" t="0" r="0" b="0"/>
             <wp:docPr id="1" name="Рисунок 0" descr="Последняя ЮЗКЕЙС.png"/>
@@ -8098,7 +8024,7 @@
                     <pic:cNvPicPr/>
                   </pic:nvPicPr>
                   <pic:blipFill>
-                    <a:blip r:embed="rId32" cstate="print"/>
+                    <a:blip r:embed="rId29" cstate="print"/>
                     <a:stretch>
                       <a:fillRect/>
                     </a:stretch>
@@ -8121,7 +8047,7 @@
     </w:p>
     <w:p>
       <w:pPr>
-        <w:pStyle w:val="Caption"/>
+        <w:pStyle w:val="ac"/>
         <w:jc w:val="center"/>
         <w:rPr>
           <w:rFonts w:eastAsiaTheme="majorEastAsia" w:cstheme="majorBidi"/>
@@ -8156,7 +8082,7 @@
     </w:p>
     <w:p>
       <w:pPr>
-        <w:pStyle w:val="Heading1"/>
+        <w:pStyle w:val="10"/>
       </w:pPr>
       <w:bookmarkStart w:id="23" w:name="_Toc527183274"/>
       <w:r>
@@ -8226,7 +8152,7 @@
           <w:lang w:eastAsia="ru-RU"/>
         </w:rPr>
         <w:drawing>
-          <wp:inline distT="0" distB="0" distL="0" distR="0" wp14:anchorId="09956989" wp14:editId="43FE4F89">
+          <wp:inline distT="0" distB="0" distL="0" distR="0">
             <wp:extent cx="6120130" cy="5837555"/>
             <wp:effectExtent l="19050" t="0" r="0" b="0"/>
             <wp:docPr id="4" name="Рисунок 3" descr="классы3.png"/>
@@ -8241,7 +8167,7 @@
                     <pic:cNvPicPr/>
                   </pic:nvPicPr>
                   <pic:blipFill>
-                    <a:blip r:embed="rId33" cstate="print"/>
+                    <a:blip r:embed="rId30" cstate="print"/>
                     <a:stretch>
                       <a:fillRect/>
                     </a:stretch>
@@ -8264,7 +8190,7 @@
     </w:p>
     <w:p>
       <w:pPr>
-        <w:pStyle w:val="Caption"/>
+        <w:pStyle w:val="ac"/>
         <w:jc w:val="center"/>
       </w:pPr>
       <w:bookmarkStart w:id="24" w:name="_Ref477702443"/>
@@ -8287,7 +8213,7 @@
     </w:p>
     <w:p>
       <w:pPr>
-        <w:pStyle w:val="a0"/>
+        <w:pStyle w:val="afd"/>
         <w:ind w:left="0" w:firstLine="851"/>
         <w:rPr>
           <w:szCs w:val="28"/>
@@ -8306,7 +8232,7 @@
     </w:p>
     <w:p>
       <w:pPr>
-        <w:pStyle w:val="a0"/>
+        <w:pStyle w:val="afd"/>
         <w:numPr>
           <w:ilvl w:val="0"/>
           <w:numId w:val="25"/>
@@ -8344,7 +8270,7 @@
     </w:p>
     <w:p>
       <w:pPr>
-        <w:pStyle w:val="a0"/>
+        <w:pStyle w:val="afd"/>
         <w:numPr>
           <w:ilvl w:val="0"/>
           <w:numId w:val="25"/>
@@ -8388,7 +8314,7 @@
     </w:p>
     <w:p>
       <w:pPr>
-        <w:pStyle w:val="a0"/>
+        <w:pStyle w:val="afd"/>
         <w:numPr>
           <w:ilvl w:val="0"/>
           <w:numId w:val="25"/>
@@ -8477,7 +8403,7 @@
     </w:p>
     <w:p>
       <w:pPr>
-        <w:pStyle w:val="a0"/>
+        <w:pStyle w:val="afd"/>
         <w:numPr>
           <w:ilvl w:val="0"/>
           <w:numId w:val="25"/>
@@ -8533,10 +8459,10 @@
     </w:p>
     <w:p>
       <w:pPr>
-        <w:pStyle w:val="a0"/>
+        <w:pStyle w:val="afd"/>
         <w:ind w:left="0"/>
         <w:rPr>
-          <w:rStyle w:val="CommentReference"/>
+          <w:rStyle w:val="af7"/>
           <w:sz w:val="28"/>
           <w:szCs w:val="32"/>
         </w:rPr>
@@ -8544,7 +8470,7 @@
     </w:p>
     <w:p>
       <w:pPr>
-        <w:pStyle w:val="a0"/>
+        <w:pStyle w:val="afd"/>
         <w:ind w:left="284"/>
         <w:jc w:val="center"/>
         <w:rPr>
@@ -8564,12 +8490,22 @@
         <w:ind w:firstLine="851"/>
       </w:pPr>
       <w:commentRangeStart w:id="26"/>
-      <w:r>
-        <w:t>Плагин представляет собой пользовательскую форму с</w:t>
+      <w:proofErr w:type="spellStart"/>
+      <w:r>
+        <w:t>Плагин</w:t>
+      </w:r>
+      <w:proofErr w:type="spellEnd"/>
+      <w:r>
+        <w:t xml:space="preserve"> представляет собой пользовательскую форму с</w:t>
       </w:r>
       <w:r>
         <w:t xml:space="preserve"> ячейками для ввода параметров. </w:t>
       </w:r>
+    </w:p>
+    <w:p>
+      <w:pPr>
+        <w:ind w:firstLine="851"/>
+      </w:pPr>
       <w:r>
         <w:rPr>
           <w:color w:val="000000"/>
@@ -8588,7 +8524,27 @@
         <w:t>”</w:t>
       </w:r>
       <w:r>
-        <w:t xml:space="preserve"> (зелёная рамка) </w:t>
+        <w:t xml:space="preserve"> (</w:t>
+      </w:r>
+      <w:r>
+        <w:rPr>
+          <w:rFonts w:cs="Times New Roman"/>
+          <w:szCs w:val="28"/>
+        </w:rPr>
+        <w:t xml:space="preserve">обведен </w:t>
+      </w:r>
+      <w:r>
+        <w:rPr>
+          <w:rFonts w:cs="Times New Roman"/>
+          <w:szCs w:val="28"/>
+        </w:rPr>
+        <w:t>рамкой под номером</w:t>
+      </w:r>
+      <w:r>
+        <w:t xml:space="preserve"> 1</w:t>
+      </w:r>
+      <w:r>
+        <w:t xml:space="preserve">) </w:t>
       </w:r>
       <w:r>
         <w:rPr>
@@ -8672,98 +8628,7 @@
         <w:t>.</w:t>
       </w:r>
       <w:r>
-        <w:t xml:space="preserve"> Кнопка </w:t>
-      </w:r>
-      <w:r>
-        <w:t>“</w:t>
-      </w:r>
-      <w:r>
-        <w:t>Построить</w:t>
-      </w:r>
-      <w:r>
-        <w:t>”</w:t>
-      </w:r>
-      <w:r>
-        <w:t xml:space="preserve"> (синяя рамка) при</w:t>
-      </w:r>
-      <w:r>
         <w:t xml:space="preserve"> </w:t>
-      </w:r>
-      <w:r>
-        <w:t>нажатии на которую произойдёт построение 3</w:t>
-      </w:r>
-      <w:r>
-        <w:rPr>
-          <w:lang w:val="en-US"/>
-        </w:rPr>
-        <w:t>D</w:t>
-      </w:r>
-      <w:r>
-        <w:t>-</w:t>
-      </w:r>
-      <w:r>
-        <w:t>модели по параметрам</w:t>
-      </w:r>
-      <w:r>
-        <w:t>,</w:t>
-      </w:r>
-      <w:r>
-        <w:t xml:space="preserve"> ведённым в поле блока ввода</w:t>
-      </w:r>
-      <w:r>
-        <w:t>.</w:t>
-      </w:r>
-      <w:r>
-        <w:t xml:space="preserve"> </w:t>
-      </w:r>
-      <w:r>
-        <w:t>П</w:t>
-      </w:r>
-      <w:r>
-        <w:t>оля</w:t>
-      </w:r>
-      <w:r>
-        <w:t xml:space="preserve"> ввода</w:t>
-      </w:r>
-      <w:r>
-        <w:t>,</w:t>
-      </w:r>
-      <w:r>
-        <w:t xml:space="preserve"> в которых были введены неправильные параметры</w:t>
-      </w:r>
-      <w:r>
-        <w:t>,</w:t>
-      </w:r>
-      <w:r>
-        <w:t xml:space="preserve"> </w:t>
-      </w:r>
-      <w:r>
-        <w:t>будут подсвечиваться</w:t>
-      </w:r>
-      <w:r>
-        <w:t xml:space="preserve"> красный цветом</w:t>
-      </w:r>
-      <w:r>
-        <w:t>,</w:t>
-      </w:r>
-      <w:r>
-        <w:t xml:space="preserve"> а также появится </w:t>
-      </w:r>
-      <w:r>
-        <w:t>предупредительное сообщение</w:t>
-      </w:r>
-      <w:r>
-        <w:t>.</w:t>
-      </w:r>
-      <w:r>
-        <w:t xml:space="preserve"> </w:t>
-      </w:r>
-      <w:commentRangeEnd w:id="26"/>
-      <w:r>
-        <w:rPr>
-          <w:rStyle w:val="CommentReference"/>
-        </w:rPr>
-        <w:commentReference w:id="26"/>
       </w:r>
     </w:p>
     <w:p>
@@ -8771,6 +8636,227 @@
         <w:ind w:firstLine="851"/>
       </w:pPr>
       <w:r>
+        <w:t xml:space="preserve">Кнопка </w:t>
+      </w:r>
+      <w:r>
+        <w:t>“</w:t>
+      </w:r>
+      <w:r>
+        <w:t>Построить</w:t>
+      </w:r>
+      <w:r>
+        <w:t>”</w:t>
+      </w:r>
+      <w:r>
+        <w:t xml:space="preserve"> (</w:t>
+      </w:r>
+      <w:r>
+        <w:rPr>
+          <w:rFonts w:cs="Times New Roman"/>
+          <w:szCs w:val="28"/>
+        </w:rPr>
+        <w:t>обведен</w:t>
+      </w:r>
+      <w:r>
+        <w:rPr>
+          <w:rFonts w:cs="Times New Roman"/>
+          <w:szCs w:val="28"/>
+        </w:rPr>
+        <w:t>а</w:t>
+      </w:r>
+      <w:r>
+        <w:rPr>
+          <w:rFonts w:cs="Times New Roman"/>
+          <w:szCs w:val="28"/>
+        </w:rPr>
+        <w:t xml:space="preserve"> </w:t>
+      </w:r>
+      <w:r>
+        <w:rPr>
+          <w:rFonts w:cs="Times New Roman"/>
+          <w:szCs w:val="28"/>
+        </w:rPr>
+        <w:t>рамкой под номером</w:t>
+      </w:r>
+      <w:r>
+        <w:t xml:space="preserve"> 2</w:t>
+      </w:r>
+      <w:r>
+        <w:t>) при</w:t>
+      </w:r>
+      <w:r>
+        <w:t xml:space="preserve"> </w:t>
+      </w:r>
+      <w:r>
+        <w:t>нажатии на которую произойдёт построение 3</w:t>
+      </w:r>
+      <w:r>
+        <w:rPr>
+          <w:lang w:val="en-US"/>
+        </w:rPr>
+        <w:t>D</w:t>
+      </w:r>
+      <w:r>
+        <w:t>-</w:t>
+      </w:r>
+      <w:r>
+        <w:t>модели по параметрам</w:t>
+      </w:r>
+      <w:r>
+        <w:t>,</w:t>
+      </w:r>
+      <w:r>
+        <w:t xml:space="preserve"> ведённым в поле блока ввода</w:t>
+      </w:r>
+      <w:r>
+        <w:t>.</w:t>
+      </w:r>
+      <w:r>
+        <w:t xml:space="preserve"> </w:t>
+      </w:r>
+    </w:p>
+    <w:p>
+      <w:pPr>
+        <w:ind w:firstLine="851"/>
+        <w:rPr>
+          <w:rFonts w:cs="Times New Roman"/>
+          <w:szCs w:val="28"/>
+        </w:rPr>
+      </w:pPr>
+      <w:r>
+        <w:t>П</w:t>
+      </w:r>
+      <w:r>
+        <w:t>оля</w:t>
+      </w:r>
+      <w:r>
+        <w:t xml:space="preserve"> ввода</w:t>
+      </w:r>
+      <w:r>
+        <w:t>,</w:t>
+      </w:r>
+      <w:r>
+        <w:t xml:space="preserve"> в которых были введены неправильные параметры</w:t>
+      </w:r>
+      <w:r>
+        <w:t>,</w:t>
+      </w:r>
+      <w:r>
+        <w:t xml:space="preserve"> </w:t>
+      </w:r>
+      <w:r>
+        <w:t>будут подсвечиваться</w:t>
+      </w:r>
+      <w:r>
+        <w:t xml:space="preserve"> красный цветом</w:t>
+      </w:r>
+      <w:r>
+        <w:t xml:space="preserve"> (</w:t>
+      </w:r>
+      <w:r>
+        <w:rPr>
+          <w:rFonts w:cs="Times New Roman"/>
+          <w:szCs w:val="28"/>
+        </w:rPr>
+        <w:t>отмечены знаком</w:t>
+      </w:r>
+      <w:proofErr w:type="gramStart"/>
+      <w:r>
+        <w:rPr>
+          <w:rFonts w:cs="Times New Roman"/>
+          <w:szCs w:val="28"/>
+        </w:rPr>
+        <w:t xml:space="preserve"> «–»)</w:t>
+      </w:r>
+      <w:r>
+        <w:t>,</w:t>
+      </w:r>
+      <w:r>
+        <w:t xml:space="preserve"> </w:t>
+      </w:r>
+      <w:proofErr w:type="gramEnd"/>
+      <w:r>
+        <w:t xml:space="preserve">а также появится </w:t>
+      </w:r>
+      <w:r>
+        <w:t>предупредительное сообщение</w:t>
+      </w:r>
+      <w:r>
+        <w:t xml:space="preserve"> (</w:t>
+      </w:r>
+      <w:r>
+        <w:rPr>
+          <w:rFonts w:cs="Times New Roman"/>
+          <w:szCs w:val="28"/>
+        </w:rPr>
+        <w:t>обведен</w:t>
+      </w:r>
+      <w:r>
+        <w:rPr>
+          <w:rFonts w:cs="Times New Roman"/>
+          <w:szCs w:val="28"/>
+        </w:rPr>
+        <w:t>о</w:t>
+      </w:r>
+      <w:r>
+        <w:rPr>
+          <w:rFonts w:cs="Times New Roman"/>
+          <w:szCs w:val="28"/>
+        </w:rPr>
+        <w:t xml:space="preserve"> </w:t>
+      </w:r>
+      <w:r>
+        <w:rPr>
+          <w:rFonts w:cs="Times New Roman"/>
+          <w:szCs w:val="28"/>
+        </w:rPr>
+        <w:t>рамкой под номером</w:t>
+      </w:r>
+      <w:r>
+        <w:t xml:space="preserve"> 3)</w:t>
+      </w:r>
+      <w:r>
+        <w:t>.</w:t>
+      </w:r>
+      <w:r>
+        <w:t xml:space="preserve"> </w:t>
+      </w:r>
+      <w:commentRangeEnd w:id="26"/>
+      <w:r>
+        <w:rPr>
+          <w:rStyle w:val="af7"/>
+        </w:rPr>
+        <w:commentReference w:id="26"/>
+      </w:r>
+      <w:r>
+        <w:t>Если данные в поле введены верно</w:t>
+      </w:r>
+      <w:r>
+        <w:t>,</w:t>
+      </w:r>
+      <w:r>
+        <w:t xml:space="preserve"> то оно подсветится зелёным цветом (</w:t>
+      </w:r>
+      <w:r>
+        <w:rPr>
+          <w:rFonts w:cs="Times New Roman"/>
+          <w:szCs w:val="28"/>
+        </w:rPr>
+        <w:t>отмечены знаком «+»)</w:t>
+      </w:r>
+      <w:r>
+        <w:rPr>
+          <w:rFonts w:cs="Times New Roman"/>
+          <w:szCs w:val="28"/>
+        </w:rPr>
+        <w:t>.</w:t>
+      </w:r>
+    </w:p>
+    <w:p>
+      <w:pPr>
+        <w:ind w:firstLine="851"/>
+      </w:pPr>
+      <w:r>
         <w:t>На рисунке 3.3 представлен</w:t>
       </w:r>
       <w:r>
@@ -8783,7 +8869,15 @@
         <w:t>а</w:t>
       </w:r>
       <w:r>
-        <w:t xml:space="preserve"> плагина.</w:t>
+        <w:t xml:space="preserve"> </w:t>
+      </w:r>
+      <w:proofErr w:type="spellStart"/>
+      <w:r>
+        <w:t>плагина</w:t>
+      </w:r>
+      <w:proofErr w:type="spellEnd"/>
+      <w:r>
+        <w:t>.</w:t>
       </w:r>
     </w:p>
     <w:p>
@@ -8792,16 +8886,23 @@
         <w:ind w:firstLine="0"/>
         <w:jc w:val="center"/>
       </w:pPr>
+    </w:p>
+    <w:p>
+      <w:pPr>
+        <w:keepNext/>
+        <w:ind w:firstLine="0"/>
+        <w:jc w:val="center"/>
+      </w:pPr>
       <w:r>
         <w:rPr>
           <w:noProof/>
           <w:lang w:eastAsia="ru-RU"/>
         </w:rPr>
         <w:drawing>
-          <wp:inline distT="0" distB="0" distL="0" distR="0" wp14:anchorId="0E3E1F67" wp14:editId="004763BA">
-            <wp:extent cx="3309437" cy="3213743"/>
-            <wp:effectExtent l="0" t="0" r="0" b="0"/>
-            <wp:docPr id="2" name="Рисунок 2"/>
+          <wp:inline distT="0" distB="0" distL="0" distR="0">
+            <wp:extent cx="3921994" cy="3990975"/>
+            <wp:effectExtent l="19050" t="0" r="2306" b="0"/>
+            <wp:docPr id="6" name="Рисунок 5" descr="меню2.png"/>
             <wp:cNvGraphicFramePr>
               <a:graphicFrameLocks xmlns:a="http://schemas.openxmlformats.org/drawingml/2006/main" noChangeAspect="1"/>
             </wp:cNvGraphicFramePr>
@@ -8809,17 +8910,11 @@
               <a:graphicData uri="http://schemas.openxmlformats.org/drawingml/2006/picture">
                 <pic:pic xmlns:pic="http://schemas.openxmlformats.org/drawingml/2006/picture">
                   <pic:nvPicPr>
-                    <pic:cNvPr id="2" name="menu.png"/>
+                    <pic:cNvPr id="0" name="меню2.png"/>
                     <pic:cNvPicPr/>
                   </pic:nvPicPr>
                   <pic:blipFill>
-                    <a:blip r:embed="rId34">
-                      <a:extLst>
-                        <a:ext uri="{28A0092B-C50C-407E-A947-70E740481C1C}">
-                          <a14:useLocalDpi xmlns:a14="http://schemas.microsoft.com/office/drawing/2010/main" val="0"/>
-                        </a:ext>
-                      </a:extLst>
-                    </a:blip>
+                    <a:blip r:embed="rId31" cstate="print"/>
                     <a:stretch>
                       <a:fillRect/>
                     </a:stretch>
@@ -8827,7 +8922,7 @@
                   <pic:spPr>
                     <a:xfrm>
                       <a:off x="0" y="0"/>
-                      <a:ext cx="3368671" cy="3271264"/>
+                      <a:ext cx="3922542" cy="3991533"/>
                     </a:xfrm>
                     <a:prstGeom prst="rect">
                       <a:avLst/>
@@ -8842,7 +8937,7 @@
     </w:p>
     <w:p>
       <w:pPr>
-        <w:pStyle w:val="Caption"/>
+        <w:pStyle w:val="ac"/>
         <w:jc w:val="center"/>
       </w:pPr>
       <w:bookmarkStart w:id="27" w:name="_Ref477704740"/>
@@ -8862,9 +8957,23 @@
       </w:r>
       <w:bookmarkEnd w:id="28"/>
     </w:p>
+    <w:p/>
+    <w:p/>
+    <w:p/>
+    <w:p/>
+    <w:p/>
+    <w:p/>
+    <w:p/>
+    <w:p/>
+    <w:p/>
+    <w:p/>
+    <w:p/>
+    <w:p/>
+    <w:p/>
+    <w:p/>
     <w:p>
       <w:pPr>
-        <w:pStyle w:val="Heading1"/>
+        <w:pStyle w:val="10"/>
       </w:pPr>
       <w:bookmarkStart w:id="29" w:name="_Toc472681143"/>
       <w:bookmarkStart w:id="30" w:name="_Toc477703894"/>
@@ -8879,7 +8988,7 @@
     </w:p>
     <w:p>
       <w:pPr>
-        <w:pStyle w:val="ListParagraph"/>
+        <w:pStyle w:val="a7"/>
         <w:numPr>
           <w:ilvl w:val="6"/>
           <w:numId w:val="2"/>
@@ -8893,10 +9002,25 @@
       </w:pPr>
       <w:r>
         <w:rPr>
+          <w:rFonts w:eastAsia="Calibri" w:cs="Times New Roman"/>
+          <w:color w:val="000000"/>
+        </w:rPr>
+        <w:t>Система трёхмерного моделирования компании Компас-3</w:t>
+      </w:r>
+      <w:r>
+        <w:rPr>
+          <w:rFonts w:eastAsia="Calibri" w:cs="Times New Roman"/>
+          <w:color w:val="000000"/>
+          <w:lang w:val="en-US"/>
+        </w:rPr>
+        <w:t>D</w:t>
+      </w:r>
+      <w:r>
+        <w:rPr>
           <w:bCs/>
           <w:szCs w:val="28"/>
         </w:rPr>
-        <w:t xml:space="preserve">КОМПАС(САПР) </w:t>
+        <w:t xml:space="preserve"> </w:t>
       </w:r>
       <w:r>
         <w:rPr>
@@ -8918,13 +9042,12 @@
         </w:rPr>
         <w:t xml:space="preserve"> Режим доступа: </w:t>
       </w:r>
-      <w:hyperlink r:id="rId35" w:history="1">
+      <w:hyperlink r:id="rId32" w:history="1">
         <w:r>
           <w:rPr>
-            <w:rStyle w:val="Hyperlink"/>
-            <w:szCs w:val="28"/>
+            <w:rStyle w:val="ad"/>
           </w:rPr>
-          <w:t>https://ru.wikipedia.org/wiki/Компас_(САПР)</w:t>
+          <w:t>https://ascon.ru/products/7/review/</w:t>
         </w:r>
       </w:hyperlink>
       <w:r>
@@ -8942,7 +9065,7 @@
     </w:p>
     <w:p>
       <w:pPr>
-        <w:pStyle w:val="ListParagraph"/>
+        <w:pStyle w:val="a7"/>
         <w:numPr>
           <w:ilvl w:val="6"/>
           <w:numId w:val="2"/>
@@ -8981,10 +9104,10 @@
         </w:rPr>
         <w:t xml:space="preserve"> Режим доступа: </w:t>
       </w:r>
-      <w:hyperlink r:id="rId36" w:history="1">
+      <w:hyperlink r:id="rId33" w:history="1">
         <w:r>
           <w:rPr>
-            <w:rStyle w:val="Hyperlink"/>
+            <w:rStyle w:val="ad"/>
             <w:szCs w:val="28"/>
           </w:rPr>
           <w:t>https://ru.wikipedia.org/wiki/API</w:t>
@@ -9041,7 +9164,7 @@
     </w:p>
     <w:p>
       <w:pPr>
-        <w:pStyle w:val="ListParagraph"/>
+        <w:pStyle w:val="a7"/>
         <w:numPr>
           <w:ilvl w:val="6"/>
           <w:numId w:val="2"/>
@@ -9086,10 +9209,10 @@
         </w:rPr>
         <w:t xml:space="preserve"> Режим доступа: </w:t>
       </w:r>
-      <w:hyperlink r:id="rId37" w:anchor="/pdf3d_kompas" w:history="1">
+      <w:hyperlink r:id="rId34" w:anchor="/pdf3d_kompas" w:history="1">
         <w:r>
           <w:rPr>
-            <w:rStyle w:val="Hyperlink"/>
+            <w:rStyle w:val="ad"/>
             <w:szCs w:val="28"/>
           </w:rPr>
           <w:t>http://gkmsoft.ru/ru/#/pdf3d_kompas</w:t>
@@ -9142,7 +9265,7 @@
     </w:p>
     <w:p>
       <w:pPr>
-        <w:pStyle w:val="ListParagraph"/>
+        <w:pStyle w:val="a7"/>
         <w:numPr>
           <w:ilvl w:val="6"/>
           <w:numId w:val="2"/>
@@ -9156,91 +9279,6 @@
       </w:pPr>
       <w:r>
         <w:rPr>
-          <w:szCs w:val="28"/>
-        </w:rPr>
-        <w:t>Гантель</w:t>
-      </w:r>
-      <w:r>
-        <w:rPr>
-          <w:szCs w:val="28"/>
-        </w:rPr>
-        <w:t xml:space="preserve"> – Википедия. [Электронный ресурс]. – Режим доступа: </w:t>
-      </w:r>
-      <w:hyperlink r:id="rId38" w:history="1">
-        <w:r>
-          <w:rPr>
-            <w:rStyle w:val="Hyperlink"/>
-            <w:szCs w:val="28"/>
-          </w:rPr>
-          <w:t>https://ru.wikipedia.org/wiki/</w:t>
-        </w:r>
-        <w:r>
-          <w:rPr>
-            <w:rStyle w:val="Hyperlink"/>
-            <w:szCs w:val="28"/>
-          </w:rPr>
-          <w:t>Гантель</w:t>
-        </w:r>
-      </w:hyperlink>
-      <w:r>
-        <w:rPr>
-          <w:szCs w:val="28"/>
-        </w:rPr>
-        <w:t xml:space="preserve"> </w:t>
-      </w:r>
-      <w:r>
-        <w:rPr>
-          <w:szCs w:val="28"/>
-        </w:rPr>
-        <w:t xml:space="preserve">(дата обращения </w:t>
-      </w:r>
-      <w:r>
-        <w:rPr>
-          <w:szCs w:val="28"/>
-        </w:rPr>
-        <w:t>20</w:t>
-      </w:r>
-      <w:r>
-        <w:rPr>
-          <w:szCs w:val="28"/>
-        </w:rPr>
-        <w:t>.10.20</w:t>
-      </w:r>
-      <w:r>
-        <w:rPr>
-          <w:szCs w:val="28"/>
-        </w:rPr>
-        <w:t>20</w:t>
-      </w:r>
-      <w:r>
-        <w:rPr>
-          <w:szCs w:val="28"/>
-        </w:rPr>
-        <w:t>)</w:t>
-      </w:r>
-      <w:r>
-        <w:rPr>
-          <w:szCs w:val="28"/>
-        </w:rPr>
-        <w:t>.</w:t>
-      </w:r>
-    </w:p>
-    <w:p>
-      <w:pPr>
-        <w:pStyle w:val="ListParagraph"/>
-        <w:numPr>
-          <w:ilvl w:val="6"/>
-          <w:numId w:val="2"/>
-        </w:numPr>
-        <w:tabs>
-          <w:tab w:val="left" w:pos="851"/>
-        </w:tabs>
-        <w:rPr>
-          <w:szCs w:val="28"/>
-        </w:rPr>
-      </w:pPr>
-      <w:r>
-        <w:rPr>
           <w:bCs/>
         </w:rPr>
         <w:t>Новые технологии в программировании:</w:t>
@@ -9311,7 +9349,7 @@
       </w:pPr>
     </w:p>
     <w:sectPr>
-      <w:headerReference w:type="default" r:id="rId39"/>
+      <w:headerReference w:type="default" r:id="rId35"/>
       <w:type w:val="continuous"/>
       <w:pgSz w:w="11906" w:h="16838"/>
       <w:pgMar w:top="1134" w:right="567" w:bottom="1134" w:left="1701" w:header="709" w:footer="709" w:gutter="0"/>
@@ -9324,64 +9362,110 @@
 </file>
 
 <file path=word/comments.xml><?xml version="1.0" encoding="utf-8"?>
-<w:comments xmlns:wpc="http://schemas.microsoft.com/office/word/2010/wordprocessingCanvas" xmlns:cx="http://schemas.microsoft.com/office/drawing/2014/chartex" xmlns:cx1="http://schemas.microsoft.com/office/drawing/2015/9/8/chartex" xmlns:cx2="http://schemas.microsoft.com/office/drawing/2015/10/21/chartex" xmlns:cx3="http://schemas.microsoft.com/office/drawing/2016/5/9/chartex" xmlns:cx4="http://schemas.microsoft.com/office/drawing/2016/5/10/chartex" xmlns:cx5="http://schemas.microsoft.com/office/drawing/2016/5/11/chartex" xmlns:cx6="http://schemas.microsoft.com/office/drawing/2016/5/12/chartex" xmlns:cx7="http://schemas.microsoft.com/office/drawing/2016/5/13/chartex" xmlns:cx8="http://schemas.microsoft.com/office/drawing/2016/5/14/chartex" xmlns:mc="http://schemas.openxmlformats.org/markup-compatibility/2006" xmlns:aink="http://schemas.microsoft.com/office/drawing/2016/ink" xmlns:am3d="http://schemas.microsoft.com/office/drawing/2017/model3d" xmlns:o="urn:schemas-microsoft-com:office:office" xmlns:r="http://schemas.openxmlformats.org/officeDocument/2006/relationships" xmlns:m="http://schemas.openxmlformats.org/officeDocument/2006/math" xmlns:v="urn:schemas-microsoft-com:vml" xmlns:wp14="http://schemas.microsoft.com/office/word/2010/wordprocessingDrawing" xmlns:wp="http://schemas.openxmlformats.org/drawingml/2006/wordprocessingDrawing" xmlns:w10="urn:schemas-microsoft-com:office:word" xmlns:w="http://schemas.openxmlformats.org/wordprocessingml/2006/main" xmlns:w14="http://schemas.microsoft.com/office/word/2010/wordml" xmlns:w15="http://schemas.microsoft.com/office/word/2012/wordml" xmlns:w16cex="http://schemas.microsoft.com/office/word/2018/wordml/cex" xmlns:w16cid="http://schemas.microsoft.com/office/word/2016/wordml/cid" xmlns:w16="http://schemas.microsoft.com/office/word/2018/wordml" xmlns:w16se="http://schemas.microsoft.com/office/word/2015/wordml/symex" xmlns:wpg="http://schemas.microsoft.com/office/word/2010/wordprocessingGroup" xmlns:wpi="http://schemas.microsoft.com/office/word/2010/wordprocessingInk" xmlns:wne="http://schemas.microsoft.com/office/word/2006/wordml" xmlns:wps="http://schemas.microsoft.com/office/word/2010/wordprocessingShape" mc:Ignorable="w14 w15 w16se w16cid w16 w16cex wp14">
-  <w:comment w:id="4" w:author="Kalentyev Alexey" w:date="2020-04-20T12:33:00Z" w:initials="KA">
+<w:comments xmlns:ve="http://schemas.openxmlformats.org/markup-compatibility/2006" xmlns:o="urn:schemas-microsoft-com:office:office" xmlns:r="http://schemas.openxmlformats.org/officeDocument/2006/relationships" xmlns:m="http://schemas.openxmlformats.org/officeDocument/2006/math" xmlns:v="urn:schemas-microsoft-com:vml" xmlns:wp="http://schemas.openxmlformats.org/drawingml/2006/wordprocessingDrawing" xmlns:w10="urn:schemas-microsoft-com:office:word" xmlns:w="http://schemas.openxmlformats.org/wordprocessingml/2006/main" xmlns:wne="http://schemas.microsoft.com/office/word/2006/wordml">
+  <w:comment w:id="4" w:author="Kalentyev Alexey" w:date="2020-04-25T04:28:00Z" w:initials="KA">
     <w:p>
       <w:pPr>
-        <w:pStyle w:val="CommentText"/>
+        <w:pStyle w:val="af8"/>
         <w:ind w:firstLine="0"/>
       </w:pPr>
       <w:r>
         <w:rPr>
-          <w:rStyle w:val="CommentReference"/>
+          <w:rStyle w:val="af7"/>
         </w:rPr>
         <w:annotationRef/>
       </w:r>
       <w:r>
         <w:t>Что это?</w:t>
+      </w:r>
+    </w:p>
+    <w:p>
+      <w:pPr>
+        <w:pStyle w:val="af8"/>
+        <w:ind w:firstLine="0"/>
+        <w:rPr>
+          <w:color w:val="FF0000"/>
+        </w:rPr>
+      </w:pPr>
+      <w:r>
+        <w:rPr>
+          <w:color w:val="FF0000"/>
+        </w:rPr>
+        <w:t>+Исправил</w:t>
       </w:r>
     </w:p>
   </w:comment>
-  <w:comment w:id="5" w:author="Kalentyev Alexey" w:date="2020-04-20T12:33:00Z" w:initials="KA">
+  <w:comment w:id="5" w:author="Kalentyev Alexey" w:date="2020-04-25T04:28:00Z" w:initials="KA">
     <w:p>
       <w:pPr>
-        <w:pStyle w:val="CommentText"/>
-      </w:pPr>
-      <w:r>
-        <w:rPr>
-          <w:rStyle w:val="CommentReference"/>
+        <w:pStyle w:val="af8"/>
+      </w:pPr>
+      <w:r>
+        <w:rPr>
+          <w:rStyle w:val="af7"/>
         </w:rPr>
         <w:annotationRef/>
       </w:r>
       <w:r>
         <w:t>Выровнять по ширине</w:t>
+      </w:r>
+      <w:proofErr w:type="gramStart"/>
+      <w:r>
+        <w:br/>
+      </w:r>
+      <w:r>
+        <w:rPr>
+          <w:color w:val="FF0000"/>
+        </w:rPr>
+        <w:t>+ И</w:t>
+      </w:r>
+      <w:proofErr w:type="gramEnd"/>
+      <w:r>
+        <w:rPr>
+          <w:color w:val="FF0000"/>
+        </w:rPr>
+        <w:t>справил</w:t>
       </w:r>
     </w:p>
   </w:comment>
-  <w:comment w:id="6" w:author="Kalentyev Alexey" w:date="2020-04-20T12:33:00Z" w:initials="KA">
+  <w:comment w:id="6" w:author="Kalentyev Alexey" w:date="2020-04-25T04:28:00Z" w:initials="KA">
     <w:p>
       <w:pPr>
-        <w:pStyle w:val="CommentText"/>
-      </w:pPr>
-      <w:r>
-        <w:rPr>
-          <w:rStyle w:val="CommentReference"/>
+        <w:pStyle w:val="af8"/>
+      </w:pPr>
+      <w:r>
+        <w:rPr>
+          <w:rStyle w:val="af7"/>
         </w:rPr>
         <w:annotationRef/>
       </w:r>
       <w:r>
         <w:t>Красная строка</w:t>
+      </w:r>
+    </w:p>
+    <w:p>
+      <w:pPr>
+        <w:pStyle w:val="af8"/>
+        <w:rPr>
+          <w:color w:val="FF0000"/>
+        </w:rPr>
+      </w:pPr>
+      <w:r>
+        <w:rPr>
+          <w:color w:val="FF0000"/>
+        </w:rPr>
+        <w:t>+Исправил</w:t>
       </w:r>
     </w:p>
   </w:comment>
-  <w:comment w:id="20" w:author="Kalentyev Alexey" w:date="2020-04-20T12:34:00Z" w:initials="KA">
+  <w:comment w:id="20" w:author="Kalentyev Alexey" w:date="2020-04-25T04:28:00Z" w:initials="KA">
     <w:p>
       <w:pPr>
-        <w:pStyle w:val="CommentText"/>
-      </w:pPr>
-      <w:r>
-        <w:rPr>
-          <w:rStyle w:val="CommentReference"/>
+        <w:pStyle w:val="af8"/>
+      </w:pPr>
+      <w:r>
+        <w:rPr>
+          <w:rStyle w:val="af7"/>
         </w:rPr>
         <w:annotationRef/>
       </w:r>
@@ -9405,25 +9489,61 @@
       </w:r>
       <w:r>
         <w:t>нет. Убрать.</w:t>
+      </w:r>
+    </w:p>
+    <w:p>
+      <w:pPr>
+        <w:pStyle w:val="af8"/>
+        <w:rPr>
+          <w:color w:val="FF0000"/>
+        </w:rPr>
+      </w:pPr>
+      <w:r>
+        <w:rPr>
+          <w:color w:val="FF0000"/>
+        </w:rPr>
+        <w:t>+Исправил</w:t>
       </w:r>
     </w:p>
   </w:comment>
-  <w:comment w:id="26" w:author="Kalentyev Alexey" w:date="2020-04-20T12:37:00Z" w:initials="KA">
+  <w:comment w:id="26" w:author="Kalentyev Alexey" w:date="2020-04-25T04:28:00Z" w:initials="KA">
     <w:p>
       <w:pPr>
-        <w:pStyle w:val="CommentText"/>
-      </w:pPr>
-      <w:r>
-        <w:rPr>
-          <w:rStyle w:val="CommentReference"/>
+        <w:pStyle w:val="af8"/>
+      </w:pPr>
+      <w:r>
+        <w:rPr>
+          <w:rStyle w:val="af7"/>
         </w:rPr>
         <w:annotationRef/>
       </w:r>
       <w:r>
-        <w:t>При печати вся документация будет в чёрно-белом. Лучше выделить не цветом, а рамками и цифрами.</w:t>
+        <w:t xml:space="preserve">При печати вся документация будет в </w:t>
+      </w:r>
+      <w:proofErr w:type="gramStart"/>
+      <w:r>
+        <w:t>чёрно-белом</w:t>
+      </w:r>
+      <w:proofErr w:type="gramEnd"/>
+      <w:r>
+        <w:t>. Лучше выделить не цветом, а рамками и цифрами.</w:t>
       </w:r>
       <w:r>
         <w:t xml:space="preserve"> Также выделить поля, обозначенные разным цветом.</w:t>
+      </w:r>
+    </w:p>
+    <w:p>
+      <w:pPr>
+        <w:pStyle w:val="af8"/>
+        <w:rPr>
+          <w:color w:val="FF0000"/>
+        </w:rPr>
+      </w:pPr>
+      <w:r>
+        <w:rPr>
+          <w:color w:val="FF0000"/>
+        </w:rPr>
+        <w:t>+Исправил</w:t>
       </w:r>
     </w:p>
   </w:comment>
@@ -9461,7 +9581,7 @@
 </file>
 
 <file path=word/endnotes.xml><?xml version="1.0" encoding="utf-8"?>
-<w:endnotes xmlns:wpc="http://schemas.microsoft.com/office/word/2010/wordprocessingCanvas" xmlns:cx="http://schemas.microsoft.com/office/drawing/2014/chartex" xmlns:cx1="http://schemas.microsoft.com/office/drawing/2015/9/8/chartex" xmlns:cx2="http://schemas.microsoft.com/office/drawing/2015/10/21/chartex" xmlns:cx3="http://schemas.microsoft.com/office/drawing/2016/5/9/chartex" xmlns:cx4="http://schemas.microsoft.com/office/drawing/2016/5/10/chartex" xmlns:cx5="http://schemas.microsoft.com/office/drawing/2016/5/11/chartex" xmlns:cx6="http://schemas.microsoft.com/office/drawing/2016/5/12/chartex" xmlns:cx7="http://schemas.microsoft.com/office/drawing/2016/5/13/chartex" xmlns:cx8="http://schemas.microsoft.com/office/drawing/2016/5/14/chartex" xmlns:mc="http://schemas.openxmlformats.org/markup-compatibility/2006" xmlns:aink="http://schemas.microsoft.com/office/drawing/2016/ink" xmlns:am3d="http://schemas.microsoft.com/office/drawing/2017/model3d" xmlns:o="urn:schemas-microsoft-com:office:office" xmlns:r="http://schemas.openxmlformats.org/officeDocument/2006/relationships" xmlns:m="http://schemas.openxmlformats.org/officeDocument/2006/math" xmlns:v="urn:schemas-microsoft-com:vml" xmlns:wp14="http://schemas.microsoft.com/office/word/2010/wordprocessingDrawing" xmlns:wp="http://schemas.openxmlformats.org/drawingml/2006/wordprocessingDrawing" xmlns:w10="urn:schemas-microsoft-com:office:word" xmlns:w="http://schemas.openxmlformats.org/wordprocessingml/2006/main" xmlns:w14="http://schemas.microsoft.com/office/word/2010/wordml" xmlns:w15="http://schemas.microsoft.com/office/word/2012/wordml" xmlns:w16cex="http://schemas.microsoft.com/office/word/2018/wordml/cex" xmlns:w16cid="http://schemas.microsoft.com/office/word/2016/wordml/cid" xmlns:w16="http://schemas.microsoft.com/office/word/2018/wordml" xmlns:w16se="http://schemas.microsoft.com/office/word/2015/wordml/symex" xmlns:wpg="http://schemas.microsoft.com/office/word/2010/wordprocessingGroup" xmlns:wpi="http://schemas.microsoft.com/office/word/2010/wordprocessingInk" xmlns:wne="http://schemas.microsoft.com/office/word/2006/wordml" xmlns:wps="http://schemas.microsoft.com/office/word/2010/wordprocessingShape" mc:Ignorable="w14 w15 w16se w16cid w16 w16cex wp14">
+<w:endnotes xmlns:ve="http://schemas.openxmlformats.org/markup-compatibility/2006" xmlns:o="urn:schemas-microsoft-com:office:office" xmlns:r="http://schemas.openxmlformats.org/officeDocument/2006/relationships" xmlns:m="http://schemas.openxmlformats.org/officeDocument/2006/math" xmlns:v="urn:schemas-microsoft-com:vml" xmlns:wp="http://schemas.openxmlformats.org/drawingml/2006/wordprocessingDrawing" xmlns:w10="urn:schemas-microsoft-com:office:word" xmlns:w="http://schemas.openxmlformats.org/wordprocessingml/2006/main" xmlns:wne="http://schemas.microsoft.com/office/word/2006/wordml">
   <w:endnote w:type="separator" w:id="-1">
     <w:p>
       <w:pPr>
@@ -9486,7 +9606,7 @@
 </file>
 
 <file path=word/footnotes.xml><?xml version="1.0" encoding="utf-8"?>
-<w:footnotes xmlns:wpc="http://schemas.microsoft.com/office/word/2010/wordprocessingCanvas" xmlns:cx="http://schemas.microsoft.com/office/drawing/2014/chartex" xmlns:cx1="http://schemas.microsoft.com/office/drawing/2015/9/8/chartex" xmlns:cx2="http://schemas.microsoft.com/office/drawing/2015/10/21/chartex" xmlns:cx3="http://schemas.microsoft.com/office/drawing/2016/5/9/chartex" xmlns:cx4="http://schemas.microsoft.com/office/drawing/2016/5/10/chartex" xmlns:cx5="http://schemas.microsoft.com/office/drawing/2016/5/11/chartex" xmlns:cx6="http://schemas.microsoft.com/office/drawing/2016/5/12/chartex" xmlns:cx7="http://schemas.microsoft.com/office/drawing/2016/5/13/chartex" xmlns:cx8="http://schemas.microsoft.com/office/drawing/2016/5/14/chartex" xmlns:mc="http://schemas.openxmlformats.org/markup-compatibility/2006" xmlns:aink="http://schemas.microsoft.com/office/drawing/2016/ink" xmlns:am3d="http://schemas.microsoft.com/office/drawing/2017/model3d" xmlns:o="urn:schemas-microsoft-com:office:office" xmlns:r="http://schemas.openxmlformats.org/officeDocument/2006/relationships" xmlns:m="http://schemas.openxmlformats.org/officeDocument/2006/math" xmlns:v="urn:schemas-microsoft-com:vml" xmlns:wp14="http://schemas.microsoft.com/office/word/2010/wordprocessingDrawing" xmlns:wp="http://schemas.openxmlformats.org/drawingml/2006/wordprocessingDrawing" xmlns:w10="urn:schemas-microsoft-com:office:word" xmlns:w="http://schemas.openxmlformats.org/wordprocessingml/2006/main" xmlns:w14="http://schemas.microsoft.com/office/word/2010/wordml" xmlns:w15="http://schemas.microsoft.com/office/word/2012/wordml" xmlns:w16cex="http://schemas.microsoft.com/office/word/2018/wordml/cex" xmlns:w16cid="http://schemas.microsoft.com/office/word/2016/wordml/cid" xmlns:w16="http://schemas.microsoft.com/office/word/2018/wordml" xmlns:w16se="http://schemas.microsoft.com/office/word/2015/wordml/symex" xmlns:wpg="http://schemas.microsoft.com/office/word/2010/wordprocessingGroup" xmlns:wpi="http://schemas.microsoft.com/office/word/2010/wordprocessingInk" xmlns:wne="http://schemas.microsoft.com/office/word/2006/wordml" xmlns:wps="http://schemas.microsoft.com/office/word/2010/wordprocessingShape" mc:Ignorable="w14 w15 w16se w16cid w16 w16cex wp14">
+<w:footnotes xmlns:ve="http://schemas.openxmlformats.org/markup-compatibility/2006" xmlns:o="urn:schemas-microsoft-com:office:office" xmlns:r="http://schemas.openxmlformats.org/officeDocument/2006/relationships" xmlns:m="http://schemas.openxmlformats.org/officeDocument/2006/math" xmlns:v="urn:schemas-microsoft-com:vml" xmlns:wp="http://schemas.openxmlformats.org/drawingml/2006/wordprocessingDrawing" xmlns:w10="urn:schemas-microsoft-com:office:word" xmlns:w="http://schemas.openxmlformats.org/wordprocessingml/2006/main" xmlns:wne="http://schemas.microsoft.com/office/word/2006/wordml">
   <w:footnote w:type="separator" w:id="-1">
     <w:p>
       <w:pPr>
@@ -9511,7 +9631,7 @@
 </file>
 
 <file path=word/header1.xml><?xml version="1.0" encoding="utf-8"?>
-<w:hdr xmlns:wpc="http://schemas.microsoft.com/office/word/2010/wordprocessingCanvas" xmlns:cx="http://schemas.microsoft.com/office/drawing/2014/chartex" xmlns:cx1="http://schemas.microsoft.com/office/drawing/2015/9/8/chartex" xmlns:cx2="http://schemas.microsoft.com/office/drawing/2015/10/21/chartex" xmlns:cx3="http://schemas.microsoft.com/office/drawing/2016/5/9/chartex" xmlns:cx4="http://schemas.microsoft.com/office/drawing/2016/5/10/chartex" xmlns:cx5="http://schemas.microsoft.com/office/drawing/2016/5/11/chartex" xmlns:cx6="http://schemas.microsoft.com/office/drawing/2016/5/12/chartex" xmlns:cx7="http://schemas.microsoft.com/office/drawing/2016/5/13/chartex" xmlns:cx8="http://schemas.microsoft.com/office/drawing/2016/5/14/chartex" xmlns:mc="http://schemas.openxmlformats.org/markup-compatibility/2006" xmlns:aink="http://schemas.microsoft.com/office/drawing/2016/ink" xmlns:am3d="http://schemas.microsoft.com/office/drawing/2017/model3d" xmlns:o="urn:schemas-microsoft-com:office:office" xmlns:r="http://schemas.openxmlformats.org/officeDocument/2006/relationships" xmlns:m="http://schemas.openxmlformats.org/officeDocument/2006/math" xmlns:v="urn:schemas-microsoft-com:vml" xmlns:wp14="http://schemas.microsoft.com/office/word/2010/wordprocessingDrawing" xmlns:wp="http://schemas.openxmlformats.org/drawingml/2006/wordprocessingDrawing" xmlns:w10="urn:schemas-microsoft-com:office:word" xmlns:w="http://schemas.openxmlformats.org/wordprocessingml/2006/main" xmlns:w14="http://schemas.microsoft.com/office/word/2010/wordml" xmlns:w15="http://schemas.microsoft.com/office/word/2012/wordml" xmlns:w16cex="http://schemas.microsoft.com/office/word/2018/wordml/cex" xmlns:w16cid="http://schemas.microsoft.com/office/word/2016/wordml/cid" xmlns:w16="http://schemas.microsoft.com/office/word/2018/wordml" xmlns:w16se="http://schemas.microsoft.com/office/word/2015/wordml/symex" xmlns:wpg="http://schemas.microsoft.com/office/word/2010/wordprocessingGroup" xmlns:wpi="http://schemas.microsoft.com/office/word/2010/wordprocessingInk" xmlns:wne="http://schemas.microsoft.com/office/word/2006/wordml" xmlns:wps="http://schemas.microsoft.com/office/word/2010/wordprocessingShape" mc:Ignorable="w14 w15 w16se w16cid w16 w16cex wp14">
+<w:hdr xmlns:ve="http://schemas.openxmlformats.org/markup-compatibility/2006" xmlns:o="urn:schemas-microsoft-com:office:office" xmlns:r="http://schemas.openxmlformats.org/officeDocument/2006/relationships" xmlns:m="http://schemas.openxmlformats.org/officeDocument/2006/math" xmlns:v="urn:schemas-microsoft-com:vml" xmlns:wp="http://schemas.openxmlformats.org/drawingml/2006/wordprocessingDrawing" xmlns:w10="urn:schemas-microsoft-com:office:word" xmlns:w="http://schemas.openxmlformats.org/wordprocessingml/2006/main" xmlns:wne="http://schemas.microsoft.com/office/word/2006/wordml">
   <w:sdt>
     <w:sdtPr>
       <w:id w:val="16956716"/>
@@ -9520,11 +9640,10 @@
         <w:docPartUnique/>
       </w:docPartObj>
     </w:sdtPr>
-    <w:sdtEndPr/>
     <w:sdtContent>
       <w:p>
         <w:pPr>
-          <w:pStyle w:val="Header"/>
+          <w:pStyle w:val="a3"/>
           <w:jc w:val="center"/>
         </w:pPr>
         <w:r>
@@ -9540,7 +9659,7 @@
           <w:rPr>
             <w:noProof/>
           </w:rPr>
-          <w:t>9</w:t>
+          <w:t>15</w:t>
         </w:r>
         <w:r>
           <w:rPr>
@@ -9553,15 +9672,15 @@
   </w:sdt>
   <w:p>
     <w:pPr>
-      <w:pStyle w:val="Header"/>
+      <w:pStyle w:val="a3"/>
     </w:pPr>
   </w:p>
 </w:hdr>
 </file>
 
 <file path=word/numbering.xml><?xml version="1.0" encoding="utf-8"?>
-<w:numbering xmlns:wpc="http://schemas.microsoft.com/office/word/2010/wordprocessingCanvas" xmlns:cx="http://schemas.microsoft.com/office/drawing/2014/chartex" xmlns:cx1="http://schemas.microsoft.com/office/drawing/2015/9/8/chartex" xmlns:cx2="http://schemas.microsoft.com/office/drawing/2015/10/21/chartex" xmlns:cx3="http://schemas.microsoft.com/office/drawing/2016/5/9/chartex" xmlns:cx4="http://schemas.microsoft.com/office/drawing/2016/5/10/chartex" xmlns:cx5="http://schemas.microsoft.com/office/drawing/2016/5/11/chartex" xmlns:cx6="http://schemas.microsoft.com/office/drawing/2016/5/12/chartex" xmlns:cx7="http://schemas.microsoft.com/office/drawing/2016/5/13/chartex" xmlns:cx8="http://schemas.microsoft.com/office/drawing/2016/5/14/chartex" xmlns:mc="http://schemas.openxmlformats.org/markup-compatibility/2006" xmlns:aink="http://schemas.microsoft.com/office/drawing/2016/ink" xmlns:am3d="http://schemas.microsoft.com/office/drawing/2017/model3d" xmlns:o="urn:schemas-microsoft-com:office:office" xmlns:r="http://schemas.openxmlformats.org/officeDocument/2006/relationships" xmlns:m="http://schemas.openxmlformats.org/officeDocument/2006/math" xmlns:v="urn:schemas-microsoft-com:vml" xmlns:wp14="http://schemas.microsoft.com/office/word/2010/wordprocessingDrawing" xmlns:wp="http://schemas.openxmlformats.org/drawingml/2006/wordprocessingDrawing" xmlns:w10="urn:schemas-microsoft-com:office:word" xmlns:w="http://schemas.openxmlformats.org/wordprocessingml/2006/main" xmlns:w14="http://schemas.microsoft.com/office/word/2010/wordml" xmlns:w15="http://schemas.microsoft.com/office/word/2012/wordml" xmlns:w16cex="http://schemas.microsoft.com/office/word/2018/wordml/cex" xmlns:w16cid="http://schemas.microsoft.com/office/word/2016/wordml/cid" xmlns:w16="http://schemas.microsoft.com/office/word/2018/wordml" xmlns:w16se="http://schemas.microsoft.com/office/word/2015/wordml/symex" xmlns:wpg="http://schemas.microsoft.com/office/word/2010/wordprocessingGroup" xmlns:wpi="http://schemas.microsoft.com/office/word/2010/wordprocessingInk" xmlns:wne="http://schemas.microsoft.com/office/word/2006/wordml" xmlns:wps="http://schemas.microsoft.com/office/word/2010/wordprocessingShape" mc:Ignorable="w14 w15 w16se w16cid w16 w16cex wp14">
-  <w:abstractNum w:abstractNumId="0" w15:restartNumberingAfterBreak="0">
+<w:numbering xmlns:ve="http://schemas.openxmlformats.org/markup-compatibility/2006" xmlns:o="urn:schemas-microsoft-com:office:office" xmlns:r="http://schemas.openxmlformats.org/officeDocument/2006/relationships" xmlns:m="http://schemas.openxmlformats.org/officeDocument/2006/math" xmlns:v="urn:schemas-microsoft-com:vml" xmlns:wp="http://schemas.openxmlformats.org/drawingml/2006/wordprocessingDrawing" xmlns:w10="urn:schemas-microsoft-com:office:word" xmlns:w="http://schemas.openxmlformats.org/wordprocessingml/2006/main" xmlns:wne="http://schemas.microsoft.com/office/word/2006/wordml">
+  <w:abstractNum w:abstractNumId="0">
     <w:nsid w:val="031D2D45"/>
     <w:multiLevelType w:val="multilevel"/>
     <w:tmpl w:val="0D3E438C"/>
@@ -9683,7 +9802,7 @@
       </w:rPr>
     </w:lvl>
   </w:abstractNum>
-  <w:abstractNum w:abstractNumId="1" w15:restartNumberingAfterBreak="0">
+  <w:abstractNum w:abstractNumId="1">
     <w:nsid w:val="07CB1EB3"/>
     <w:multiLevelType w:val="hybridMultilevel"/>
     <w:tmpl w:val="B3682F96"/>
@@ -9796,7 +9915,7 @@
       </w:rPr>
     </w:lvl>
   </w:abstractNum>
-  <w:abstractNum w:abstractNumId="2" w15:restartNumberingAfterBreak="0">
+  <w:abstractNum w:abstractNumId="2">
     <w:nsid w:val="0CD744AD"/>
     <w:multiLevelType w:val="multilevel"/>
     <w:tmpl w:val="8BEA0496"/>
@@ -9914,7 +10033,7 @@
       </w:rPr>
     </w:lvl>
   </w:abstractNum>
-  <w:abstractNum w:abstractNumId="3" w15:restartNumberingAfterBreak="0">
+  <w:abstractNum w:abstractNumId="3">
     <w:nsid w:val="114C3F68"/>
     <w:multiLevelType w:val="hybridMultilevel"/>
     <w:tmpl w:val="534CF050"/>
@@ -10027,7 +10146,7 @@
       </w:rPr>
     </w:lvl>
   </w:abstractNum>
-  <w:abstractNum w:abstractNumId="4" w15:restartNumberingAfterBreak="0">
+  <w:abstractNum w:abstractNumId="4">
     <w:nsid w:val="1F2802FD"/>
     <w:multiLevelType w:val="hybridMultilevel"/>
     <w:tmpl w:val="976EEE24"/>
@@ -10140,7 +10259,7 @@
       </w:rPr>
     </w:lvl>
   </w:abstractNum>
-  <w:abstractNum w:abstractNumId="5" w15:restartNumberingAfterBreak="0">
+  <w:abstractNum w:abstractNumId="5">
     <w:nsid w:val="25D218AF"/>
     <w:multiLevelType w:val="hybridMultilevel"/>
     <w:tmpl w:val="8EC49926"/>
@@ -10253,7 +10372,7 @@
       </w:rPr>
     </w:lvl>
   </w:abstractNum>
-  <w:abstractNum w:abstractNumId="6" w15:restartNumberingAfterBreak="0">
+  <w:abstractNum w:abstractNumId="6">
     <w:nsid w:val="277E4145"/>
     <w:multiLevelType w:val="hybridMultilevel"/>
     <w:tmpl w:val="430A5C54"/>
@@ -10366,7 +10485,7 @@
       </w:rPr>
     </w:lvl>
   </w:abstractNum>
-  <w:abstractNum w:abstractNumId="7" w15:restartNumberingAfterBreak="0">
+  <w:abstractNum w:abstractNumId="7">
     <w:nsid w:val="33092E76"/>
     <w:multiLevelType w:val="hybridMultilevel"/>
     <w:tmpl w:val="4A586178"/>
@@ -10479,7 +10598,7 @@
       </w:rPr>
     </w:lvl>
   </w:abstractNum>
-  <w:abstractNum w:abstractNumId="8" w15:restartNumberingAfterBreak="0">
+  <w:abstractNum w:abstractNumId="8">
     <w:nsid w:val="333B0F3F"/>
     <w:multiLevelType w:val="hybridMultilevel"/>
     <w:tmpl w:val="A404D414"/>
@@ -10592,7 +10711,7 @@
       </w:rPr>
     </w:lvl>
   </w:abstractNum>
-  <w:abstractNum w:abstractNumId="9" w15:restartNumberingAfterBreak="0">
+  <w:abstractNum w:abstractNumId="9">
     <w:nsid w:val="344624C1"/>
     <w:multiLevelType w:val="hybridMultilevel"/>
     <w:tmpl w:val="C4CA2FE0"/>
@@ -10704,7 +10823,7 @@
       </w:rPr>
     </w:lvl>
   </w:abstractNum>
-  <w:abstractNum w:abstractNumId="10" w15:restartNumberingAfterBreak="0">
+  <w:abstractNum w:abstractNumId="10">
     <w:nsid w:val="3A784B95"/>
     <w:multiLevelType w:val="hybridMultilevel"/>
     <w:tmpl w:val="1A50D774"/>
@@ -10816,7 +10935,7 @@
       </w:rPr>
     </w:lvl>
   </w:abstractNum>
-  <w:abstractNum w:abstractNumId="11" w15:restartNumberingAfterBreak="0">
+  <w:abstractNum w:abstractNumId="11">
     <w:nsid w:val="3B4A402D"/>
     <w:multiLevelType w:val="multilevel"/>
     <w:tmpl w:val="A27E3BE0"/>
@@ -10907,13 +11026,13 @@
       </w:pPr>
     </w:lvl>
   </w:abstractNum>
-  <w:abstractNum w:abstractNumId="12" w15:restartNumberingAfterBreak="0">
+  <w:abstractNum w:abstractNumId="12">
     <w:nsid w:val="414652FC"/>
     <w:multiLevelType w:val="multilevel"/>
     <w:tmpl w:val="0D3E438C"/>
     <w:numStyleLink w:val="2"/>
   </w:abstractNum>
-  <w:abstractNum w:abstractNumId="13" w15:restartNumberingAfterBreak="0">
+  <w:abstractNum w:abstractNumId="13">
     <w:nsid w:val="45767E5F"/>
     <w:multiLevelType w:val="hybridMultilevel"/>
     <w:tmpl w:val="98B830CE"/>
@@ -11026,7 +11145,7 @@
       </w:rPr>
     </w:lvl>
   </w:abstractNum>
-  <w:abstractNum w:abstractNumId="14" w15:restartNumberingAfterBreak="0">
+  <w:abstractNum w:abstractNumId="14">
     <w:nsid w:val="4A7B192C"/>
     <w:multiLevelType w:val="multilevel"/>
     <w:tmpl w:val="A21486AC"/>
@@ -11139,7 +11258,7 @@
       </w:rPr>
     </w:lvl>
   </w:abstractNum>
-  <w:abstractNum w:abstractNumId="15" w15:restartNumberingAfterBreak="0">
+  <w:abstractNum w:abstractNumId="15">
     <w:nsid w:val="50104257"/>
     <w:multiLevelType w:val="hybridMultilevel"/>
     <w:tmpl w:val="CEE26C52"/>
@@ -11251,7 +11370,7 @@
       </w:rPr>
     </w:lvl>
   </w:abstractNum>
-  <w:abstractNum w:abstractNumId="16" w15:restartNumberingAfterBreak="0">
+  <w:abstractNum w:abstractNumId="16">
     <w:nsid w:val="51B005CF"/>
     <w:multiLevelType w:val="hybridMultilevel"/>
     <w:tmpl w:val="329635BA"/>
@@ -11364,7 +11483,7 @@
       </w:rPr>
     </w:lvl>
   </w:abstractNum>
-  <w:abstractNum w:abstractNumId="17" w15:restartNumberingAfterBreak="0">
+  <w:abstractNum w:abstractNumId="17">
     <w:nsid w:val="54410980"/>
     <w:multiLevelType w:val="multilevel"/>
     <w:tmpl w:val="47FC0B86"/>
@@ -11477,7 +11596,7 @@
       </w:rPr>
     </w:lvl>
   </w:abstractNum>
-  <w:abstractNum w:abstractNumId="18" w15:restartNumberingAfterBreak="0">
+  <w:abstractNum w:abstractNumId="18">
     <w:nsid w:val="591B18E8"/>
     <w:multiLevelType w:val="hybridMultilevel"/>
     <w:tmpl w:val="3F2C06A6"/>
@@ -11563,7 +11682,7 @@
       </w:pPr>
     </w:lvl>
   </w:abstractNum>
-  <w:abstractNum w:abstractNumId="19" w15:restartNumberingAfterBreak="0">
+  <w:abstractNum w:abstractNumId="19">
     <w:nsid w:val="5A8312D6"/>
     <w:multiLevelType w:val="hybridMultilevel"/>
     <w:tmpl w:val="96ACBD04"/>
@@ -11676,7 +11795,7 @@
       </w:rPr>
     </w:lvl>
   </w:abstractNum>
-  <w:abstractNum w:abstractNumId="20" w15:restartNumberingAfterBreak="0">
+  <w:abstractNum w:abstractNumId="20">
     <w:nsid w:val="5B8970FE"/>
     <w:multiLevelType w:val="hybridMultilevel"/>
     <w:tmpl w:val="6CAC9914"/>
@@ -11789,7 +11908,7 @@
       </w:rPr>
     </w:lvl>
   </w:abstractNum>
-  <w:abstractNum w:abstractNumId="21" w15:restartNumberingAfterBreak="0">
+  <w:abstractNum w:abstractNumId="21">
     <w:nsid w:val="5C433C63"/>
     <w:multiLevelType w:val="multilevel"/>
     <w:tmpl w:val="5AE6C0EA"/>
@@ -11902,7 +12021,7 @@
       </w:rPr>
     </w:lvl>
   </w:abstractNum>
-  <w:abstractNum w:abstractNumId="22" w15:restartNumberingAfterBreak="0">
+  <w:abstractNum w:abstractNumId="22">
     <w:nsid w:val="5CA97C47"/>
     <w:multiLevelType w:val="hybridMultilevel"/>
     <w:tmpl w:val="8BE2F918"/>
@@ -12014,7 +12133,7 @@
       </w:rPr>
     </w:lvl>
   </w:abstractNum>
-  <w:abstractNum w:abstractNumId="23" w15:restartNumberingAfterBreak="0">
+  <w:abstractNum w:abstractNumId="23">
     <w:nsid w:val="76614141"/>
     <w:multiLevelType w:val="multilevel"/>
     <w:tmpl w:val="0D3E438C"/>
@@ -12137,7 +12256,7 @@
       </w:rPr>
     </w:lvl>
   </w:abstractNum>
-  <w:abstractNum w:abstractNumId="24" w15:restartNumberingAfterBreak="0">
+  <w:abstractNum w:abstractNumId="24">
     <w:nsid w:val="7BCE6418"/>
     <w:multiLevelType w:val="hybridMultilevel"/>
     <w:tmpl w:val="806E64E4"/>
@@ -12338,7 +12457,7 @@
 </file>
 
 <file path=word/styles.xml><?xml version="1.0" encoding="utf-8"?>
-<w:styles xmlns:mc="http://schemas.openxmlformats.org/markup-compatibility/2006" xmlns:r="http://schemas.openxmlformats.org/officeDocument/2006/relationships" xmlns:w="http://schemas.openxmlformats.org/wordprocessingml/2006/main" xmlns:w14="http://schemas.microsoft.com/office/word/2010/wordml" xmlns:w15="http://schemas.microsoft.com/office/word/2012/wordml" xmlns:w16cex="http://schemas.microsoft.com/office/word/2018/wordml/cex" xmlns:w16cid="http://schemas.microsoft.com/office/word/2016/wordml/cid" xmlns:w16="http://schemas.microsoft.com/office/word/2018/wordml" xmlns:w16se="http://schemas.microsoft.com/office/word/2015/wordml/symex" mc:Ignorable="w14 w15 w16se w16cid w16 w16cex">
+<w:styles xmlns:r="http://schemas.openxmlformats.org/officeDocument/2006/relationships" xmlns:w="http://schemas.openxmlformats.org/wordprocessingml/2006/main">
   <w:docDefaults>
     <w:rPrDefault>
       <w:rPr>
@@ -12354,381 +12473,150 @@
       </w:pPr>
     </w:pPrDefault>
   </w:docDefaults>
-  <w:latentStyles w:defLockedState="0" w:defUIPriority="99" w:defSemiHidden="0" w:defUnhideWhenUsed="0" w:defQFormat="0" w:count="376">
-    <w:lsdException w:name="Normal" w:uiPriority="0" w:qFormat="1"/>
-    <w:lsdException w:name="heading 1" w:uiPriority="9" w:qFormat="1"/>
-    <w:lsdException w:name="heading 2" w:semiHidden="1" w:uiPriority="9" w:unhideWhenUsed="1" w:qFormat="1"/>
-    <w:lsdException w:name="heading 3" w:semiHidden="1" w:uiPriority="9" w:unhideWhenUsed="1" w:qFormat="1"/>
-    <w:lsdException w:name="heading 4" w:semiHidden="1" w:uiPriority="9" w:unhideWhenUsed="1" w:qFormat="1"/>
-    <w:lsdException w:name="heading 5" w:semiHidden="1" w:uiPriority="9" w:unhideWhenUsed="1" w:qFormat="1"/>
-    <w:lsdException w:name="heading 6" w:semiHidden="1" w:uiPriority="9" w:unhideWhenUsed="1" w:qFormat="1"/>
-    <w:lsdException w:name="heading 7" w:semiHidden="1" w:uiPriority="9" w:unhideWhenUsed="1" w:qFormat="1"/>
-    <w:lsdException w:name="heading 8" w:semiHidden="1" w:uiPriority="9" w:unhideWhenUsed="1" w:qFormat="1"/>
-    <w:lsdException w:name="heading 9" w:semiHidden="1" w:uiPriority="9" w:unhideWhenUsed="1" w:qFormat="1"/>
-    <w:lsdException w:name="index 1" w:semiHidden="1" w:unhideWhenUsed="1"/>
-    <w:lsdException w:name="index 2" w:semiHidden="1" w:unhideWhenUsed="1"/>
-    <w:lsdException w:name="index 3" w:semiHidden="1" w:unhideWhenUsed="1"/>
-    <w:lsdException w:name="index 4" w:semiHidden="1" w:unhideWhenUsed="1"/>
-    <w:lsdException w:name="index 5" w:semiHidden="1" w:unhideWhenUsed="1"/>
-    <w:lsdException w:name="index 6" w:semiHidden="1" w:unhideWhenUsed="1"/>
-    <w:lsdException w:name="index 7" w:semiHidden="1" w:unhideWhenUsed="1"/>
-    <w:lsdException w:name="index 8" w:semiHidden="1" w:unhideWhenUsed="1"/>
-    <w:lsdException w:name="index 9" w:semiHidden="1" w:unhideWhenUsed="1"/>
-    <w:lsdException w:name="toc 1" w:semiHidden="1" w:uiPriority="39" w:unhideWhenUsed="1"/>
-    <w:lsdException w:name="toc 2" w:semiHidden="1" w:uiPriority="39" w:unhideWhenUsed="1"/>
-    <w:lsdException w:name="toc 3" w:semiHidden="1" w:uiPriority="39" w:unhideWhenUsed="1"/>
-    <w:lsdException w:name="toc 4" w:semiHidden="1" w:uiPriority="39" w:unhideWhenUsed="1"/>
-    <w:lsdException w:name="toc 5" w:semiHidden="1" w:uiPriority="39" w:unhideWhenUsed="1"/>
-    <w:lsdException w:name="toc 6" w:semiHidden="1" w:uiPriority="39" w:unhideWhenUsed="1"/>
-    <w:lsdException w:name="toc 7" w:semiHidden="1" w:uiPriority="39" w:unhideWhenUsed="1"/>
-    <w:lsdException w:name="toc 8" w:semiHidden="1" w:uiPriority="39" w:unhideWhenUsed="1"/>
-    <w:lsdException w:name="toc 9" w:semiHidden="1" w:uiPriority="39" w:unhideWhenUsed="1"/>
-    <w:lsdException w:name="Normal Indent" w:semiHidden="1" w:unhideWhenUsed="1"/>
-    <w:lsdException w:name="footnote text" w:semiHidden="1" w:unhideWhenUsed="1"/>
-    <w:lsdException w:name="annotation text" w:semiHidden="1" w:unhideWhenUsed="1"/>
-    <w:lsdException w:name="header" w:semiHidden="1" w:unhideWhenUsed="1"/>
-    <w:lsdException w:name="footer" w:semiHidden="1" w:unhideWhenUsed="1"/>
-    <w:lsdException w:name="index heading" w:semiHidden="1" w:unhideWhenUsed="1"/>
-    <w:lsdException w:name="caption" w:semiHidden="1" w:uiPriority="35" w:unhideWhenUsed="1" w:qFormat="1"/>
-    <w:lsdException w:name="table of figures" w:semiHidden="1" w:unhideWhenUsed="1"/>
-    <w:lsdException w:name="envelope address" w:semiHidden="1" w:unhideWhenUsed="1"/>
-    <w:lsdException w:name="envelope return" w:semiHidden="1" w:unhideWhenUsed="1"/>
-    <w:lsdException w:name="footnote reference" w:semiHidden="1" w:unhideWhenUsed="1"/>
-    <w:lsdException w:name="annotation reference" w:semiHidden="1" w:unhideWhenUsed="1"/>
-    <w:lsdException w:name="line number" w:semiHidden="1" w:unhideWhenUsed="1"/>
-    <w:lsdException w:name="page number" w:semiHidden="1" w:unhideWhenUsed="1"/>
-    <w:lsdException w:name="endnote reference" w:semiHidden="1" w:unhideWhenUsed="1"/>
-    <w:lsdException w:name="endnote text" w:semiHidden="1" w:unhideWhenUsed="1"/>
-    <w:lsdException w:name="table of authorities" w:semiHidden="1" w:unhideWhenUsed="1"/>
-    <w:lsdException w:name="macro" w:semiHidden="1" w:unhideWhenUsed="1"/>
-    <w:lsdException w:name="toa heading" w:semiHidden="1" w:unhideWhenUsed="1"/>
-    <w:lsdException w:name="List" w:semiHidden="1" w:unhideWhenUsed="1"/>
-    <w:lsdException w:name="List Bullet" w:semiHidden="1" w:unhideWhenUsed="1"/>
-    <w:lsdException w:name="List Number" w:semiHidden="1" w:unhideWhenUsed="1"/>
-    <w:lsdException w:name="List 2" w:semiHidden="1" w:unhideWhenUsed="1"/>
-    <w:lsdException w:name="List 3" w:semiHidden="1" w:unhideWhenUsed="1"/>
-    <w:lsdException w:name="List 4" w:semiHidden="1" w:unhideWhenUsed="1"/>
-    <w:lsdException w:name="List 5" w:semiHidden="1" w:unhideWhenUsed="1"/>
-    <w:lsdException w:name="List Bullet 2" w:semiHidden="1" w:unhideWhenUsed="1"/>
-    <w:lsdException w:name="List Bullet 3" w:semiHidden="1" w:unhideWhenUsed="1"/>
-    <w:lsdException w:name="List Bullet 4" w:semiHidden="1" w:unhideWhenUsed="1"/>
-    <w:lsdException w:name="List Bullet 5" w:semiHidden="1" w:unhideWhenUsed="1"/>
-    <w:lsdException w:name="List Number 2" w:semiHidden="1" w:unhideWhenUsed="1"/>
-    <w:lsdException w:name="List Number 3" w:semiHidden="1" w:unhideWhenUsed="1"/>
-    <w:lsdException w:name="List Number 4" w:semiHidden="1" w:unhideWhenUsed="1"/>
-    <w:lsdException w:name="List Number 5" w:semiHidden="1" w:unhideWhenUsed="1"/>
-    <w:lsdException w:name="Title" w:uiPriority="10" w:qFormat="1"/>
-    <w:lsdException w:name="Closing" w:semiHidden="1" w:unhideWhenUsed="1"/>
-    <w:lsdException w:name="Signature" w:semiHidden="1" w:unhideWhenUsed="1"/>
-    <w:lsdException w:name="Default Paragraph Font" w:semiHidden="1" w:uiPriority="1" w:unhideWhenUsed="1"/>
-    <w:lsdException w:name="Body Text" w:semiHidden="1" w:unhideWhenUsed="1"/>
-    <w:lsdException w:name="Body Text Indent" w:semiHidden="1" w:unhideWhenUsed="1"/>
-    <w:lsdException w:name="List Continue" w:semiHidden="1" w:unhideWhenUsed="1"/>
-    <w:lsdException w:name="List Continue 2" w:semiHidden="1" w:unhideWhenUsed="1"/>
-    <w:lsdException w:name="List Continue 3" w:semiHidden="1" w:unhideWhenUsed="1"/>
-    <w:lsdException w:name="List Continue 4" w:semiHidden="1" w:unhideWhenUsed="1"/>
-    <w:lsdException w:name="List Continue 5" w:semiHidden="1" w:unhideWhenUsed="1"/>
-    <w:lsdException w:name="Message Header" w:semiHidden="1" w:unhideWhenUsed="1"/>
-    <w:lsdException w:name="Subtitle" w:uiPriority="11" w:qFormat="1"/>
-    <w:lsdException w:name="Salutation" w:semiHidden="1" w:unhideWhenUsed="1"/>
-    <w:lsdException w:name="Date" w:semiHidden="1" w:unhideWhenUsed="1"/>
-    <w:lsdException w:name="Body Text First Indent" w:semiHidden="1" w:unhideWhenUsed="1"/>
-    <w:lsdException w:name="Body Text First Indent 2" w:semiHidden="1" w:unhideWhenUsed="1"/>
-    <w:lsdException w:name="Note Heading" w:semiHidden="1" w:unhideWhenUsed="1"/>
-    <w:lsdException w:name="Body Text 2" w:semiHidden="1" w:unhideWhenUsed="1"/>
-    <w:lsdException w:name="Body Text 3" w:semiHidden="1" w:unhideWhenUsed="1"/>
-    <w:lsdException w:name="Body Text Indent 2" w:semiHidden="1" w:unhideWhenUsed="1"/>
-    <w:lsdException w:name="Body Text Indent 3" w:semiHidden="1" w:unhideWhenUsed="1"/>
-    <w:lsdException w:name="Block Text" w:semiHidden="1" w:unhideWhenUsed="1"/>
-    <w:lsdException w:name="Hyperlink" w:semiHidden="1" w:unhideWhenUsed="1"/>
-    <w:lsdException w:name="FollowedHyperlink" w:semiHidden="1" w:unhideWhenUsed="1"/>
-    <w:lsdException w:name="Strong" w:uiPriority="22" w:qFormat="1"/>
-    <w:lsdException w:name="Emphasis" w:uiPriority="20" w:qFormat="1"/>
-    <w:lsdException w:name="Document Map" w:semiHidden="1" w:unhideWhenUsed="1"/>
-    <w:lsdException w:name="Plain Text" w:semiHidden="1" w:unhideWhenUsed="1"/>
-    <w:lsdException w:name="E-mail Signature" w:semiHidden="1" w:unhideWhenUsed="1"/>
-    <w:lsdException w:name="HTML Top of Form" w:semiHidden="1" w:unhideWhenUsed="1"/>
-    <w:lsdException w:name="HTML Bottom of Form" w:semiHidden="1" w:unhideWhenUsed="1"/>
-    <w:lsdException w:name="Normal (Web)" w:semiHidden="1" w:unhideWhenUsed="1"/>
-    <w:lsdException w:name="HTML Acronym" w:semiHidden="1" w:unhideWhenUsed="1"/>
-    <w:lsdException w:name="HTML Address" w:semiHidden="1" w:unhideWhenUsed="1"/>
-    <w:lsdException w:name="HTML Cite" w:semiHidden="1" w:unhideWhenUsed="1"/>
-    <w:lsdException w:name="HTML Code" w:semiHidden="1" w:unhideWhenUsed="1"/>
-    <w:lsdException w:name="HTML Definition" w:semiHidden="1" w:unhideWhenUsed="1"/>
-    <w:lsdException w:name="HTML Keyboard" w:semiHidden="1" w:unhideWhenUsed="1"/>
-    <w:lsdException w:name="HTML Preformatted" w:semiHidden="1" w:unhideWhenUsed="1"/>
-    <w:lsdException w:name="HTML Sample" w:semiHidden="1" w:unhideWhenUsed="1"/>
-    <w:lsdException w:name="HTML Typewriter" w:semiHidden="1" w:unhideWhenUsed="1"/>
-    <w:lsdException w:name="HTML Variable" w:semiHidden="1" w:unhideWhenUsed="1"/>
-    <w:lsdException w:name="annotation subject" w:semiHidden="1" w:unhideWhenUsed="1"/>
-    <w:lsdException w:name="No List" w:semiHidden="1" w:unhideWhenUsed="1"/>
-    <w:lsdException w:name="Outline List 1" w:semiHidden="1" w:unhideWhenUsed="1"/>
-    <w:lsdException w:name="Outline List 2" w:semiHidden="1" w:unhideWhenUsed="1"/>
-    <w:lsdException w:name="Outline List 3" w:semiHidden="1" w:unhideWhenUsed="1"/>
-    <w:lsdException w:name="Table Simple 1" w:semiHidden="1" w:unhideWhenUsed="1"/>
-    <w:lsdException w:name="Table Simple 2" w:semiHidden="1" w:unhideWhenUsed="1"/>
-    <w:lsdException w:name="Table Simple 3" w:semiHidden="1" w:unhideWhenUsed="1"/>
-    <w:lsdException w:name="Table Classic 1" w:semiHidden="1" w:unhideWhenUsed="1"/>
-    <w:lsdException w:name="Table Classic 2" w:semiHidden="1" w:unhideWhenUsed="1"/>
-    <w:lsdException w:name="Table Classic 3" w:semiHidden="1" w:unhideWhenUsed="1"/>
-    <w:lsdException w:name="Table Classic 4" w:semiHidden="1" w:unhideWhenUsed="1"/>
-    <w:lsdException w:name="Table Colorful 1" w:semiHidden="1" w:unhideWhenUsed="1"/>
-    <w:lsdException w:name="Table Colorful 2" w:semiHidden="1" w:unhideWhenUsed="1"/>
-    <w:lsdException w:name="Table Colorful 3" w:semiHidden="1" w:unhideWhenUsed="1"/>
-    <w:lsdException w:name="Table Columns 1" w:semiHidden="1" w:unhideWhenUsed="1"/>
-    <w:lsdException w:name="Table Columns 2" w:semiHidden="1" w:unhideWhenUsed="1"/>
-    <w:lsdException w:name="Table Columns 3" w:semiHidden="1" w:unhideWhenUsed="1"/>
-    <w:lsdException w:name="Table Columns 4" w:semiHidden="1" w:unhideWhenUsed="1"/>
-    <w:lsdException w:name="Table Columns 5" w:semiHidden="1" w:unhideWhenUsed="1"/>
-    <w:lsdException w:name="Table Grid 1" w:semiHidden="1" w:unhideWhenUsed="1"/>
-    <w:lsdException w:name="Table Grid 2" w:semiHidden="1" w:unhideWhenUsed="1"/>
-    <w:lsdException w:name="Table Grid 3" w:semiHidden="1" w:unhideWhenUsed="1"/>
-    <w:lsdException w:name="Table Grid 4" w:semiHidden="1" w:unhideWhenUsed="1"/>
-    <w:lsdException w:name="Table Grid 5" w:semiHidden="1" w:unhideWhenUsed="1"/>
-    <w:lsdException w:name="Table Grid 6" w:semiHidden="1" w:unhideWhenUsed="1"/>
-    <w:lsdException w:name="Table Grid 7" w:semiHidden="1" w:unhideWhenUsed="1"/>
-    <w:lsdException w:name="Table Grid 8" w:semiHidden="1" w:unhideWhenUsed="1"/>
-    <w:lsdException w:name="Table List 1" w:semiHidden="1" w:unhideWhenUsed="1"/>
-    <w:lsdException w:name="Table List 2" w:semiHidden="1" w:unhideWhenUsed="1"/>
-    <w:lsdException w:name="Table List 3" w:semiHidden="1" w:unhideWhenUsed="1"/>
-    <w:lsdException w:name="Table List 4" w:semiHidden="1" w:unhideWhenUsed="1"/>
-    <w:lsdException w:name="Table List 5" w:semiHidden="1" w:unhideWhenUsed="1"/>
-    <w:lsdException w:name="Table List 6" w:semiHidden="1" w:unhideWhenUsed="1"/>
-    <w:lsdException w:name="Table List 7" w:semiHidden="1" w:unhideWhenUsed="1"/>
-    <w:lsdException w:name="Table List 8" w:semiHidden="1" w:unhideWhenUsed="1"/>
-    <w:lsdException w:name="Table 3D effects 1" w:semiHidden="1" w:unhideWhenUsed="1"/>
-    <w:lsdException w:name="Table 3D effects 2" w:semiHidden="1" w:unhideWhenUsed="1"/>
-    <w:lsdException w:name="Table 3D effects 3" w:semiHidden="1" w:unhideWhenUsed="1"/>
-    <w:lsdException w:name="Table Contemporary" w:semiHidden="1" w:unhideWhenUsed="1"/>
-    <w:lsdException w:name="Table Elegant" w:semiHidden="1" w:unhideWhenUsed="1"/>
-    <w:lsdException w:name="Table Professional" w:semiHidden="1" w:unhideWhenUsed="1"/>
-    <w:lsdException w:name="Table Subtle 2" w:semiHidden="1" w:unhideWhenUsed="1"/>
-    <w:lsdException w:name="Table Web 1" w:semiHidden="1" w:unhideWhenUsed="1"/>
-    <w:lsdException w:name="Balloon Text" w:semiHidden="1" w:unhideWhenUsed="1"/>
-    <w:lsdException w:name="Table Grid" w:uiPriority="59"/>
-    <w:lsdException w:name="Table Theme" w:semiHidden="1" w:unhideWhenUsed="1"/>
-    <w:lsdException w:name="Placeholder Text" w:semiHidden="1"/>
-    <w:lsdException w:name="No Spacing" w:uiPriority="1" w:qFormat="1"/>
-    <w:lsdException w:name="Light Shading" w:uiPriority="60"/>
-    <w:lsdException w:name="Light List" w:uiPriority="61"/>
-    <w:lsdException w:name="Light Grid" w:uiPriority="62"/>
-    <w:lsdException w:name="Medium Shading 1" w:uiPriority="63"/>
-    <w:lsdException w:name="Medium Shading 2" w:uiPriority="64"/>
-    <w:lsdException w:name="Medium List 1" w:uiPriority="65"/>
-    <w:lsdException w:name="Medium List 2" w:uiPriority="66"/>
-    <w:lsdException w:name="Medium Grid 1" w:uiPriority="67"/>
-    <w:lsdException w:name="Medium Grid 2" w:uiPriority="68"/>
-    <w:lsdException w:name="Medium Grid 3" w:uiPriority="69"/>
-    <w:lsdException w:name="Dark List" w:uiPriority="70"/>
-    <w:lsdException w:name="Colorful Shading" w:uiPriority="71"/>
-    <w:lsdException w:name="Colorful List" w:uiPriority="72"/>
-    <w:lsdException w:name="Colorful Grid" w:uiPriority="73"/>
-    <w:lsdException w:name="Light Shading Accent 1" w:uiPriority="60"/>
-    <w:lsdException w:name="Light List Accent 1" w:uiPriority="61"/>
-    <w:lsdException w:name="Light Grid Accent 1" w:uiPriority="62"/>
-    <w:lsdException w:name="Medium Shading 1 Accent 1" w:uiPriority="63"/>
-    <w:lsdException w:name="Medium Shading 2 Accent 1" w:uiPriority="64"/>
-    <w:lsdException w:name="Medium List 1 Accent 1" w:uiPriority="65"/>
-    <w:lsdException w:name="Revision" w:semiHidden="1"/>
-    <w:lsdException w:name="List Paragraph" w:uiPriority="34" w:qFormat="1"/>
-    <w:lsdException w:name="Quote" w:uiPriority="29" w:qFormat="1"/>
-    <w:lsdException w:name="Intense Quote" w:uiPriority="30" w:qFormat="1"/>
-    <w:lsdException w:name="Medium List 2 Accent 1" w:uiPriority="66"/>
-    <w:lsdException w:name="Medium Grid 1 Accent 1" w:uiPriority="67"/>
-    <w:lsdException w:name="Medium Grid 2 Accent 1" w:uiPriority="68"/>
-    <w:lsdException w:name="Medium Grid 3 Accent 1" w:uiPriority="69"/>
-    <w:lsdException w:name="Dark List Accent 1" w:uiPriority="70"/>
-    <w:lsdException w:name="Colorful Shading Accent 1" w:uiPriority="71"/>
-    <w:lsdException w:name="Colorful List Accent 1" w:uiPriority="72"/>
-    <w:lsdException w:name="Colorful Grid Accent 1" w:uiPriority="73"/>
-    <w:lsdException w:name="Light Shading Accent 2" w:uiPriority="60"/>
-    <w:lsdException w:name="Light List Accent 2" w:uiPriority="61"/>
-    <w:lsdException w:name="Light Grid Accent 2" w:uiPriority="62"/>
-    <w:lsdException w:name="Medium Shading 1 Accent 2" w:uiPriority="63"/>
-    <w:lsdException w:name="Medium Shading 2 Accent 2" w:uiPriority="64"/>
-    <w:lsdException w:name="Medium List 1 Accent 2" w:uiPriority="65"/>
-    <w:lsdException w:name="Medium List 2 Accent 2" w:uiPriority="66"/>
-    <w:lsdException w:name="Medium Grid 1 Accent 2" w:uiPriority="67"/>
-    <w:lsdException w:name="Medium Grid 2 Accent 2" w:uiPriority="68"/>
-    <w:lsdException w:name="Medium Grid 3 Accent 2" w:uiPriority="69"/>
-    <w:lsdException w:name="Dark List Accent 2" w:uiPriority="70"/>
-    <w:lsdException w:name="Colorful Shading Accent 2" w:uiPriority="71"/>
-    <w:lsdException w:name="Colorful List Accent 2" w:uiPriority="72"/>
-    <w:lsdException w:name="Colorful Grid Accent 2" w:uiPriority="73"/>
-    <w:lsdException w:name="Light Shading Accent 3" w:uiPriority="60"/>
-    <w:lsdException w:name="Light List Accent 3" w:uiPriority="61"/>
-    <w:lsdException w:name="Light Grid Accent 3" w:uiPriority="62"/>
-    <w:lsdException w:name="Medium Shading 1 Accent 3" w:uiPriority="63"/>
-    <w:lsdException w:name="Medium Shading 2 Accent 3" w:uiPriority="64"/>
-    <w:lsdException w:name="Medium List 1 Accent 3" w:uiPriority="65"/>
-    <w:lsdException w:name="Medium List 2 Accent 3" w:uiPriority="66"/>
-    <w:lsdException w:name="Medium Grid 1 Accent 3" w:uiPriority="67"/>
-    <w:lsdException w:name="Medium Grid 2 Accent 3" w:uiPriority="68"/>
-    <w:lsdException w:name="Medium Grid 3 Accent 3" w:uiPriority="69"/>
-    <w:lsdException w:name="Dark List Accent 3" w:uiPriority="70"/>
-    <w:lsdException w:name="Colorful Shading Accent 3" w:uiPriority="71"/>
-    <w:lsdException w:name="Colorful List Accent 3" w:uiPriority="72"/>
-    <w:lsdException w:name="Colorful Grid Accent 3" w:uiPriority="73"/>
-    <w:lsdException w:name="Light Shading Accent 4" w:uiPriority="60"/>
-    <w:lsdException w:name="Light List Accent 4" w:uiPriority="61"/>
-    <w:lsdException w:name="Light Grid Accent 4" w:uiPriority="62"/>
-    <w:lsdException w:name="Medium Shading 1 Accent 4" w:uiPriority="63"/>
-    <w:lsdException w:name="Medium Shading 2 Accent 4" w:uiPriority="64"/>
-    <w:lsdException w:name="Medium List 1 Accent 4" w:uiPriority="65"/>
-    <w:lsdException w:name="Medium List 2 Accent 4" w:uiPriority="66"/>
-    <w:lsdException w:name="Medium Grid 1 Accent 4" w:uiPriority="67"/>
-    <w:lsdException w:name="Medium Grid 2 Accent 4" w:uiPriority="68"/>
-    <w:lsdException w:name="Medium Grid 3 Accent 4" w:uiPriority="69"/>
-    <w:lsdException w:name="Dark List Accent 4" w:uiPriority="70"/>
-    <w:lsdException w:name="Colorful Shading Accent 4" w:uiPriority="71"/>
-    <w:lsdException w:name="Colorful List Accent 4" w:uiPriority="72"/>
-    <w:lsdException w:name="Colorful Grid Accent 4" w:uiPriority="73"/>
-    <w:lsdException w:name="Light Shading Accent 5" w:uiPriority="60"/>
-    <w:lsdException w:name="Light List Accent 5" w:uiPriority="61"/>
-    <w:lsdException w:name="Light Grid Accent 5" w:uiPriority="62"/>
-    <w:lsdException w:name="Medium Shading 1 Accent 5" w:uiPriority="63"/>
-    <w:lsdException w:name="Medium Shading 2 Accent 5" w:uiPriority="64"/>
-    <w:lsdException w:name="Medium List 1 Accent 5" w:uiPriority="65"/>
-    <w:lsdException w:name="Medium List 2 Accent 5" w:uiPriority="66"/>
-    <w:lsdException w:name="Medium Grid 1 Accent 5" w:uiPriority="67"/>
-    <w:lsdException w:name="Medium Grid 2 Accent 5" w:uiPriority="68"/>
-    <w:lsdException w:name="Medium Grid 3 Accent 5" w:uiPriority="69"/>
-    <w:lsdException w:name="Dark List Accent 5" w:uiPriority="70"/>
-    <w:lsdException w:name="Colorful Shading Accent 5" w:uiPriority="71"/>
-    <w:lsdException w:name="Colorful List Accent 5" w:uiPriority="72"/>
-    <w:lsdException w:name="Colorful Grid Accent 5" w:uiPriority="73"/>
-    <w:lsdException w:name="Light Shading Accent 6" w:uiPriority="60"/>
-    <w:lsdException w:name="Light List Accent 6" w:uiPriority="61"/>
-    <w:lsdException w:name="Light Grid Accent 6" w:uiPriority="62"/>
-    <w:lsdException w:name="Medium Shading 1 Accent 6" w:uiPriority="63"/>
-    <w:lsdException w:name="Medium Shading 2 Accent 6" w:uiPriority="64"/>
-    <w:lsdException w:name="Medium List 1 Accent 6" w:uiPriority="65"/>
-    <w:lsdException w:name="Medium List 2 Accent 6" w:uiPriority="66"/>
-    <w:lsdException w:name="Medium Grid 1 Accent 6" w:uiPriority="67"/>
-    <w:lsdException w:name="Medium Grid 2 Accent 6" w:uiPriority="68"/>
-    <w:lsdException w:name="Medium Grid 3 Accent 6" w:uiPriority="69"/>
-    <w:lsdException w:name="Dark List Accent 6" w:uiPriority="70"/>
-    <w:lsdException w:name="Colorful Shading Accent 6" w:uiPriority="71"/>
-    <w:lsdException w:name="Colorful List Accent 6" w:uiPriority="72"/>
-    <w:lsdException w:name="Colorful Grid Accent 6" w:uiPriority="73"/>
-    <w:lsdException w:name="Subtle Emphasis" w:uiPriority="19" w:qFormat="1"/>
-    <w:lsdException w:name="Intense Emphasis" w:uiPriority="21" w:qFormat="1"/>
-    <w:lsdException w:name="Subtle Reference" w:uiPriority="31" w:qFormat="1"/>
-    <w:lsdException w:name="Intense Reference" w:uiPriority="32" w:qFormat="1"/>
-    <w:lsdException w:name="Book Title" w:uiPriority="33" w:qFormat="1"/>
-    <w:lsdException w:name="Bibliography" w:semiHidden="1" w:uiPriority="37" w:unhideWhenUsed="1"/>
-    <w:lsdException w:name="TOC Heading" w:semiHidden="1" w:uiPriority="39" w:unhideWhenUsed="1" w:qFormat="1"/>
-    <w:lsdException w:name="Plain Table 1" w:uiPriority="41"/>
-    <w:lsdException w:name="Plain Table 2" w:uiPriority="42"/>
-    <w:lsdException w:name="Plain Table 3" w:uiPriority="43"/>
-    <w:lsdException w:name="Plain Table 4" w:uiPriority="44"/>
-    <w:lsdException w:name="Plain Table 5" w:uiPriority="45"/>
-    <w:lsdException w:name="Grid Table Light" w:uiPriority="40"/>
-    <w:lsdException w:name="Grid Table 1 Light" w:uiPriority="46"/>
-    <w:lsdException w:name="Grid Table 2" w:uiPriority="47"/>
-    <w:lsdException w:name="Grid Table 3" w:uiPriority="48"/>
-    <w:lsdException w:name="Grid Table 4" w:uiPriority="49"/>
-    <w:lsdException w:name="Grid Table 5 Dark" w:uiPriority="50"/>
-    <w:lsdException w:name="Grid Table 6 Colorful" w:uiPriority="51"/>
-    <w:lsdException w:name="Grid Table 7 Colorful" w:uiPriority="52"/>
-    <w:lsdException w:name="Grid Table 1 Light Accent 1" w:uiPriority="46"/>
-    <w:lsdException w:name="Grid Table 2 Accent 1" w:uiPriority="47"/>
-    <w:lsdException w:name="Grid Table 3 Accent 1" w:uiPriority="48"/>
-    <w:lsdException w:name="Grid Table 4 Accent 1" w:uiPriority="49"/>
-    <w:lsdException w:name="Grid Table 5 Dark Accent 1" w:uiPriority="50"/>
-    <w:lsdException w:name="Grid Table 6 Colorful Accent 1" w:uiPriority="51"/>
-    <w:lsdException w:name="Grid Table 7 Colorful Accent 1" w:uiPriority="52"/>
-    <w:lsdException w:name="Grid Table 1 Light Accent 2" w:uiPriority="46"/>
-    <w:lsdException w:name="Grid Table 2 Accent 2" w:uiPriority="47"/>
-    <w:lsdException w:name="Grid Table 3 Accent 2" w:uiPriority="48"/>
-    <w:lsdException w:name="Grid Table 4 Accent 2" w:uiPriority="49"/>
-    <w:lsdException w:name="Grid Table 5 Dark Accent 2" w:uiPriority="50"/>
-    <w:lsdException w:name="Grid Table 6 Colorful Accent 2" w:uiPriority="51"/>
-    <w:lsdException w:name="Grid Table 7 Colorful Accent 2" w:uiPriority="52"/>
-    <w:lsdException w:name="Grid Table 1 Light Accent 3" w:uiPriority="46"/>
-    <w:lsdException w:name="Grid Table 2 Accent 3" w:uiPriority="47"/>
-    <w:lsdException w:name="Grid Table 3 Accent 3" w:uiPriority="48"/>
-    <w:lsdException w:name="Grid Table 4 Accent 3" w:uiPriority="49"/>
-    <w:lsdException w:name="Grid Table 5 Dark Accent 3" w:uiPriority="50"/>
-    <w:lsdException w:name="Grid Table 6 Colorful Accent 3" w:uiPriority="51"/>
-    <w:lsdException w:name="Grid Table 7 Colorful Accent 3" w:uiPriority="52"/>
-    <w:lsdException w:name="Grid Table 1 Light Accent 4" w:uiPriority="46"/>
-    <w:lsdException w:name="Grid Table 2 Accent 4" w:uiPriority="47"/>
-    <w:lsdException w:name="Grid Table 3 Accent 4" w:uiPriority="48"/>
-    <w:lsdException w:name="Grid Table 4 Accent 4" w:uiPriority="49"/>
-    <w:lsdException w:name="Grid Table 5 Dark Accent 4" w:uiPriority="50"/>
-    <w:lsdException w:name="Grid Table 6 Colorful Accent 4" w:uiPriority="51"/>
-    <w:lsdException w:name="Grid Table 7 Colorful Accent 4" w:uiPriority="52"/>
-    <w:lsdException w:name="Grid Table 1 Light Accent 5" w:uiPriority="46"/>
-    <w:lsdException w:name="Grid Table 2 Accent 5" w:uiPriority="47"/>
-    <w:lsdException w:name="Grid Table 3 Accent 5" w:uiPriority="48"/>
-    <w:lsdException w:name="Grid Table 4 Accent 5" w:uiPriority="49"/>
-    <w:lsdException w:name="Grid Table 5 Dark Accent 5" w:uiPriority="50"/>
-    <w:lsdException w:name="Grid Table 6 Colorful Accent 5" w:uiPriority="51"/>
-    <w:lsdException w:name="Grid Table 7 Colorful Accent 5" w:uiPriority="52"/>
-    <w:lsdException w:name="Grid Table 1 Light Accent 6" w:uiPriority="46"/>
-    <w:lsdException w:name="Grid Table 2 Accent 6" w:uiPriority="47"/>
-    <w:lsdException w:name="Grid Table 3 Accent 6" w:uiPriority="48"/>
-    <w:lsdException w:name="Grid Table 4 Accent 6" w:uiPriority="49"/>
-    <w:lsdException w:name="Grid Table 5 Dark Accent 6" w:uiPriority="50"/>
-    <w:lsdException w:name="Grid Table 6 Colorful Accent 6" w:uiPriority="51"/>
-    <w:lsdException w:name="Grid Table 7 Colorful Accent 6" w:uiPriority="52"/>
-    <w:lsdException w:name="List Table 1 Light" w:uiPriority="46"/>
-    <w:lsdException w:name="List Table 2" w:uiPriority="47"/>
-    <w:lsdException w:name="List Table 3" w:uiPriority="48"/>
-    <w:lsdException w:name="List Table 4" w:uiPriority="49"/>
-    <w:lsdException w:name="List Table 5 Dark" w:uiPriority="50"/>
-    <w:lsdException w:name="List Table 6 Colorful" w:uiPriority="51"/>
-    <w:lsdException w:name="List Table 7 Colorful" w:uiPriority="52"/>
-    <w:lsdException w:name="List Table 1 Light Accent 1" w:uiPriority="46"/>
-    <w:lsdException w:name="List Table 2 Accent 1" w:uiPriority="47"/>
-    <w:lsdException w:name="List Table 3 Accent 1" w:uiPriority="48"/>
-    <w:lsdException w:name="List Table 4 Accent 1" w:uiPriority="49"/>
-    <w:lsdException w:name="List Table 5 Dark Accent 1" w:uiPriority="50"/>
-    <w:lsdException w:name="List Table 6 Colorful Accent 1" w:uiPriority="51"/>
-    <w:lsdException w:name="List Table 7 Colorful Accent 1" w:uiPriority="52"/>
-    <w:lsdException w:name="List Table 1 Light Accent 2" w:uiPriority="46"/>
-    <w:lsdException w:name="List Table 2 Accent 2" w:uiPriority="47"/>
-    <w:lsdException w:name="List Table 3 Accent 2" w:uiPriority="48"/>
-    <w:lsdException w:name="List Table 4 Accent 2" w:uiPriority="49"/>
-    <w:lsdException w:name="List Table 5 Dark Accent 2" w:uiPriority="50"/>
-    <w:lsdException w:name="List Table 6 Colorful Accent 2" w:uiPriority="51"/>
-    <w:lsdException w:name="List Table 7 Colorful Accent 2" w:uiPriority="52"/>
-    <w:lsdException w:name="List Table 1 Light Accent 3" w:uiPriority="46"/>
-    <w:lsdException w:name="List Table 2 Accent 3" w:uiPriority="47"/>
-    <w:lsdException w:name="List Table 3 Accent 3" w:uiPriority="48"/>
-    <w:lsdException w:name="List Table 4 Accent 3" w:uiPriority="49"/>
-    <w:lsdException w:name="List Table 5 Dark Accent 3" w:uiPriority="50"/>
-    <w:lsdException w:name="List Table 6 Colorful Accent 3" w:uiPriority="51"/>
-    <w:lsdException w:name="List Table 7 Colorful Accent 3" w:uiPriority="52"/>
-    <w:lsdException w:name="List Table 1 Light Accent 4" w:uiPriority="46"/>
-    <w:lsdException w:name="List Table 2 Accent 4" w:uiPriority="47"/>
-    <w:lsdException w:name="List Table 3 Accent 4" w:uiPriority="48"/>
-    <w:lsdException w:name="List Table 4 Accent 4" w:uiPriority="49"/>
-    <w:lsdException w:name="List Table 5 Dark Accent 4" w:uiPriority="50"/>
-    <w:lsdException w:name="List Table 6 Colorful Accent 4" w:uiPriority="51"/>
-    <w:lsdException w:name="List Table 7 Colorful Accent 4" w:uiPriority="52"/>
-    <w:lsdException w:name="List Table 1 Light Accent 5" w:uiPriority="46"/>
-    <w:lsdException w:name="List Table 2 Accent 5" w:uiPriority="47"/>
-    <w:lsdException w:name="List Table 3 Accent 5" w:uiPriority="48"/>
-    <w:lsdException w:name="List Table 4 Accent 5" w:uiPriority="49"/>
-    <w:lsdException w:name="List Table 5 Dark Accent 5" w:uiPriority="50"/>
-    <w:lsdException w:name="List Table 6 Colorful Accent 5" w:uiPriority="51"/>
-    <w:lsdException w:name="List Table 7 Colorful Accent 5" w:uiPriority="52"/>
-    <w:lsdException w:name="List Table 1 Light Accent 6" w:uiPriority="46"/>
-    <w:lsdException w:name="List Table 2 Accent 6" w:uiPriority="47"/>
-    <w:lsdException w:name="List Table 3 Accent 6" w:uiPriority="48"/>
-    <w:lsdException w:name="List Table 4 Accent 6" w:uiPriority="49"/>
-    <w:lsdException w:name="List Table 5 Dark Accent 6" w:uiPriority="50"/>
-    <w:lsdException w:name="List Table 6 Colorful Accent 6" w:uiPriority="51"/>
-    <w:lsdException w:name="List Table 7 Colorful Accent 6" w:uiPriority="52"/>
-    <w:lsdException w:name="Mention" w:semiHidden="1" w:unhideWhenUsed="1"/>
-    <w:lsdException w:name="Smart Hyperlink" w:semiHidden="1" w:unhideWhenUsed="1"/>
-    <w:lsdException w:name="Hashtag" w:semiHidden="1" w:unhideWhenUsed="1"/>
-    <w:lsdException w:name="Unresolved Mention" w:semiHidden="1" w:unhideWhenUsed="1"/>
-    <w:lsdException w:name="Smart Link" w:semiHidden="1" w:unhideWhenUsed="1"/>
+  <w:latentStyles w:defLockedState="0" w:defUIPriority="99" w:defSemiHidden="1" w:defUnhideWhenUsed="1" w:defQFormat="0" w:count="267">
+    <w:lsdException w:name="Normal" w:semiHidden="0" w:uiPriority="0" w:unhideWhenUsed="0" w:qFormat="1"/>
+    <w:lsdException w:name="heading 1" w:semiHidden="0" w:uiPriority="9" w:unhideWhenUsed="0" w:qFormat="1"/>
+    <w:lsdException w:name="heading 2" w:uiPriority="9" w:qFormat="1"/>
+    <w:lsdException w:name="heading 3" w:uiPriority="9" w:qFormat="1"/>
+    <w:lsdException w:name="heading 4" w:uiPriority="9" w:qFormat="1"/>
+    <w:lsdException w:name="heading 5" w:uiPriority="9" w:qFormat="1"/>
+    <w:lsdException w:name="heading 6" w:uiPriority="9" w:qFormat="1"/>
+    <w:lsdException w:name="heading 7" w:uiPriority="9" w:qFormat="1"/>
+    <w:lsdException w:name="heading 8" w:uiPriority="9" w:qFormat="1"/>
+    <w:lsdException w:name="heading 9" w:uiPriority="9" w:qFormat="1"/>
+    <w:lsdException w:name="toc 1" w:uiPriority="39"/>
+    <w:lsdException w:name="toc 2" w:uiPriority="39"/>
+    <w:lsdException w:name="toc 3" w:uiPriority="39"/>
+    <w:lsdException w:name="toc 4" w:uiPriority="39"/>
+    <w:lsdException w:name="toc 5" w:uiPriority="39"/>
+    <w:lsdException w:name="toc 6" w:uiPriority="39"/>
+    <w:lsdException w:name="toc 7" w:uiPriority="39"/>
+    <w:lsdException w:name="toc 8" w:uiPriority="39"/>
+    <w:lsdException w:name="toc 9" w:uiPriority="39"/>
+    <w:lsdException w:name="caption" w:uiPriority="35" w:qFormat="1"/>
+    <w:lsdException w:name="Title" w:semiHidden="0" w:uiPriority="10" w:unhideWhenUsed="0" w:qFormat="1"/>
+    <w:lsdException w:name="Default Paragraph Font" w:uiPriority="1"/>
+    <w:lsdException w:name="Subtitle" w:semiHidden="0" w:uiPriority="11" w:unhideWhenUsed="0" w:qFormat="1"/>
+    <w:lsdException w:name="Strong" w:semiHidden="0" w:uiPriority="22" w:unhideWhenUsed="0" w:qFormat="1"/>
+    <w:lsdException w:name="Emphasis" w:semiHidden="0" w:uiPriority="20" w:unhideWhenUsed="0" w:qFormat="1"/>
+    <w:lsdException w:name="Normal Table" w:semiHidden="0" w:unhideWhenUsed="0"/>
+    <w:lsdException w:name="Table Subtle 1" w:semiHidden="0" w:unhideWhenUsed="0"/>
+    <w:lsdException w:name="Table Web 2" w:semiHidden="0" w:unhideWhenUsed="0"/>
+    <w:lsdException w:name="Table Web 3" w:semiHidden="0" w:unhideWhenUsed="0"/>
+    <w:lsdException w:name="Table Grid" w:semiHidden="0" w:uiPriority="59" w:unhideWhenUsed="0"/>
+    <w:lsdException w:name="Placeholder Text" w:unhideWhenUsed="0"/>
+    <w:lsdException w:name="No Spacing" w:semiHidden="0" w:uiPriority="1" w:unhideWhenUsed="0" w:qFormat="1"/>
+    <w:lsdException w:name="Light Shading" w:semiHidden="0" w:uiPriority="60" w:unhideWhenUsed="0"/>
+    <w:lsdException w:name="Light List" w:semiHidden="0" w:uiPriority="61" w:unhideWhenUsed="0"/>
+    <w:lsdException w:name="Light Grid" w:semiHidden="0" w:uiPriority="62" w:unhideWhenUsed="0"/>
+    <w:lsdException w:name="Medium Shading 1" w:semiHidden="0" w:uiPriority="63" w:unhideWhenUsed="0"/>
+    <w:lsdException w:name="Medium Shading 2" w:semiHidden="0" w:uiPriority="64" w:unhideWhenUsed="0"/>
+    <w:lsdException w:name="Medium List 1" w:semiHidden="0" w:uiPriority="65" w:unhideWhenUsed="0"/>
+    <w:lsdException w:name="Medium List 2" w:semiHidden="0" w:uiPriority="66" w:unhideWhenUsed="0"/>
+    <w:lsdException w:name="Medium Grid 1" w:semiHidden="0" w:uiPriority="67" w:unhideWhenUsed="0"/>
+    <w:lsdException w:name="Medium Grid 2" w:semiHidden="0" w:uiPriority="68" w:unhideWhenUsed="0"/>
+    <w:lsdException w:name="Medium Grid 3" w:semiHidden="0" w:uiPriority="69" w:unhideWhenUsed="0"/>
+    <w:lsdException w:name="Dark List" w:semiHidden="0" w:uiPriority="70" w:unhideWhenUsed="0"/>
+    <w:lsdException w:name="Colorful Shading" w:semiHidden="0" w:uiPriority="71" w:unhideWhenUsed="0"/>
+    <w:lsdException w:name="Colorful List" w:semiHidden="0" w:uiPriority="72" w:unhideWhenUsed="0"/>
+    <w:lsdException w:name="Colorful Grid" w:semiHidden="0" w:uiPriority="73" w:unhideWhenUsed="0"/>
+    <w:lsdException w:name="Light Shading Accent 1" w:semiHidden="0" w:uiPriority="60" w:unhideWhenUsed="0"/>
+    <w:lsdException w:name="Light List Accent 1" w:semiHidden="0" w:uiPriority="61" w:unhideWhenUsed="0"/>
+    <w:lsdException w:name="Light Grid Accent 1" w:semiHidden="0" w:uiPriority="62" w:unhideWhenUsed="0"/>
+    <w:lsdException w:name="Medium Shading 1 Accent 1" w:semiHidden="0" w:uiPriority="63" w:unhideWhenUsed="0"/>
+    <w:lsdException w:name="Medium Shading 2 Accent 1" w:semiHidden="0" w:uiPriority="64" w:unhideWhenUsed="0"/>
+    <w:lsdException w:name="Medium List 1 Accent 1" w:semiHidden="0" w:uiPriority="65" w:unhideWhenUsed="0"/>
+    <w:lsdException w:name="Revision" w:unhideWhenUsed="0"/>
+    <w:lsdException w:name="List Paragraph" w:semiHidden="0" w:uiPriority="34" w:unhideWhenUsed="0" w:qFormat="1"/>
+    <w:lsdException w:name="Quote" w:semiHidden="0" w:uiPriority="29" w:unhideWhenUsed="0" w:qFormat="1"/>
+    <w:lsdException w:name="Intense Quote" w:semiHidden="0" w:uiPriority="30" w:unhideWhenUsed="0" w:qFormat="1"/>
+    <w:lsdException w:name="Medium List 2 Accent 1" w:semiHidden="0" w:uiPriority="66" w:unhideWhenUsed="0"/>
+    <w:lsdException w:name="Medium Grid 1 Accent 1" w:semiHidden="0" w:uiPriority="67" w:unhideWhenUsed="0"/>
+    <w:lsdException w:name="Medium Grid 2 Accent 1" w:semiHidden="0" w:uiPriority="68" w:unhideWhenUsed="0"/>
+    <w:lsdException w:name="Medium Grid 3 Accent 1" w:semiHidden="0" w:uiPriority="69" w:unhideWhenUsed="0"/>
+    <w:lsdException w:name="Dark List Accent 1" w:semiHidden="0" w:uiPriority="70" w:unhideWhenUsed="0"/>
+    <w:lsdException w:name="Colorful Shading Accent 1" w:semiHidden="0" w:uiPriority="71" w:unhideWhenUsed="0"/>
+    <w:lsdException w:name="Colorful List Accent 1" w:semiHidden="0" w:uiPriority="72" w:unhideWhenUsed="0"/>
+    <w:lsdException w:name="Colorful Grid Accent 1" w:semiHidden="0" w:uiPriority="73" w:unhideWhenUsed="0"/>
+    <w:lsdException w:name="Light Shading Accent 2" w:semiHidden="0" w:uiPriority="60" w:unhideWhenUsed="0"/>
+    <w:lsdException w:name="Light List Accent 2" w:semiHidden="0" w:uiPriority="61" w:unhideWhenUsed="0"/>
+    <w:lsdException w:name="Light Grid Accent 2" w:semiHidden="0" w:uiPriority="62" w:unhideWhenUsed="0"/>
+    <w:lsdException w:name="Medium Shading 1 Accent 2" w:semiHidden="0" w:uiPriority="63" w:unhideWhenUsed="0"/>
+    <w:lsdException w:name="Medium Shading 2 Accent 2" w:semiHidden="0" w:uiPriority="64" w:unhideWhenUsed="0"/>
+    <w:lsdException w:name="Medium List 1 Accent 2" w:semiHidden="0" w:uiPriority="65" w:unhideWhenUsed="0"/>
+    <w:lsdException w:name="Medium List 2 Accent 2" w:semiHidden="0" w:uiPriority="66" w:unhideWhenUsed="0"/>
+    <w:lsdException w:name="Medium Grid 1 Accent 2" w:semiHidden="0" w:uiPriority="67" w:unhideWhenUsed="0"/>
+    <w:lsdException w:name="Medium Grid 2 Accent 2" w:semiHidden="0" w:uiPriority="68" w:unhideWhenUsed="0"/>
+    <w:lsdException w:name="Medium Grid 3 Accent 2" w:semiHidden="0" w:uiPriority="69" w:unhideWhenUsed="0"/>
+    <w:lsdException w:name="Dark List Accent 2" w:semiHidden="0" w:uiPriority="70" w:unhideWhenUsed="0"/>
+    <w:lsdException w:name="Colorful Shading Accent 2" w:semiHidden="0" w:uiPriority="71" w:unhideWhenUsed="0"/>
+    <w:lsdException w:name="Colorful List Accent 2" w:semiHidden="0" w:uiPriority="72" w:unhideWhenUsed="0"/>
+    <w:lsdException w:name="Colorful Grid Accent 2" w:semiHidden="0" w:uiPriority="73" w:unhideWhenUsed="0"/>
+    <w:lsdException w:name="Light Shading Accent 3" w:semiHidden="0" w:uiPriority="60" w:unhideWhenUsed="0"/>
+    <w:lsdException w:name="Light List Accent 3" w:semiHidden="0" w:uiPriority="61" w:unhideWhenUsed="0"/>
+    <w:lsdException w:name="Light Grid Accent 3" w:semiHidden="0" w:uiPriority="62" w:unhideWhenUsed="0"/>
+    <w:lsdException w:name="Medium Shading 1 Accent 3" w:semiHidden="0" w:uiPriority="63" w:unhideWhenUsed="0"/>
+    <w:lsdException w:name="Medium Shading 2 Accent 3" w:semiHidden="0" w:uiPriority="64" w:unhideWhenUsed="0"/>
+    <w:lsdException w:name="Medium List 1 Accent 3" w:semiHidden="0" w:uiPriority="65" w:unhideWhenUsed="0"/>
+    <w:lsdException w:name="Medium List 2 Accent 3" w:semiHidden="0" w:uiPriority="66" w:unhideWhenUsed="0"/>
+    <w:lsdException w:name="Medium Grid 1 Accent 3" w:semiHidden="0" w:uiPriority="67" w:unhideWhenUsed="0"/>
+    <w:lsdException w:name="Medium Grid 2 Accent 3" w:semiHidden="0" w:uiPriority="68" w:unhideWhenUsed="0"/>
+    <w:lsdException w:name="Medium Grid 3 Accent 3" w:semiHidden="0" w:uiPriority="69" w:unhideWhenUsed="0"/>
+    <w:lsdException w:name="Dark List Accent 3" w:semiHidden="0" w:uiPriority="70" w:unhideWhenUsed="0"/>
+    <w:lsdException w:name="Colorful Shading Accent 3" w:semiHidden="0" w:uiPriority="71" w:unhideWhenUsed="0"/>
+    <w:lsdException w:name="Colorful List Accent 3" w:semiHidden="0" w:uiPriority="72" w:unhideWhenUsed="0"/>
+    <w:lsdException w:name="Colorful Grid Accent 3" w:semiHidden="0" w:uiPriority="73" w:unhideWhenUsed="0"/>
+    <w:lsdException w:name="Light Shading Accent 4" w:semiHidden="0" w:uiPriority="60" w:unhideWhenUsed="0"/>
+    <w:lsdException w:name="Light List Accent 4" w:semiHidden="0" w:uiPriority="61" w:unhideWhenUsed="0"/>
+    <w:lsdException w:name="Light Grid Accent 4" w:semiHidden="0" w:uiPriority="62" w:unhideWhenUsed="0"/>
+    <w:lsdException w:name="Medium Shading 1 Accent 4" w:semiHidden="0" w:uiPriority="63" w:unhideWhenUsed="0"/>
+    <w:lsdException w:name="Medium Shading 2 Accent 4" w:semiHidden="0" w:uiPriority="64" w:unhideWhenUsed="0"/>
+    <w:lsdException w:name="Medium List 1 Accent 4" w:semiHidden="0" w:uiPriority="65" w:unhideWhenUsed="0"/>
+    <w:lsdException w:name="Medium List 2 Accent 4" w:semiHidden="0" w:uiPriority="66" w:unhideWhenUsed="0"/>
+    <w:lsdException w:name="Medium Grid 1 Accent 4" w:semiHidden="0" w:uiPriority="67" w:unhideWhenUsed="0"/>
+    <w:lsdException w:name="Medium Grid 2 Accent 4" w:semiHidden="0" w:uiPriority="68" w:unhideWhenUsed="0"/>
+    <w:lsdException w:name="Medium Grid 3 Accent 4" w:semiHidden="0" w:uiPriority="69" w:unhideWhenUsed="0"/>
+    <w:lsdException w:name="Dark List Accent 4" w:semiHidden="0" w:uiPriority="70" w:unhideWhenUsed="0"/>
+    <w:lsdException w:name="Colorful Shading Accent 4" w:semiHidden="0" w:uiPriority="71" w:unhideWhenUsed="0"/>
+    <w:lsdException w:name="Colorful List Accent 4" w:semiHidden="0" w:uiPriority="72" w:unhideWhenUsed="0"/>
+    <w:lsdException w:name="Colorful Grid Accent 4" w:semiHidden="0" w:uiPriority="73" w:unhideWhenUsed="0"/>
+    <w:lsdException w:name="Light Shading Accent 5" w:semiHidden="0" w:uiPriority="60" w:unhideWhenUsed="0"/>
+    <w:lsdException w:name="Light List Accent 5" w:semiHidden="0" w:uiPriority="61" w:unhideWhenUsed="0"/>
+    <w:lsdException w:name="Light Grid Accent 5" w:semiHidden="0" w:uiPriority="62" w:unhideWhenUsed="0"/>
+    <w:lsdException w:name="Medium Shading 1 Accent 5" w:semiHidden="0" w:uiPriority="63" w:unhideWhenUsed="0"/>
+    <w:lsdException w:name="Medium Shading 2 Accent 5" w:semiHidden="0" w:uiPriority="64" w:unhideWhenUsed="0"/>
+    <w:lsdException w:name="Medium List 1 Accent 5" w:semiHidden="0" w:uiPriority="65" w:unhideWhenUsed="0"/>
+    <w:lsdException w:name="Medium List 2 Accent 5" w:semiHidden="0" w:uiPriority="66" w:unhideWhenUsed="0"/>
+    <w:lsdException w:name="Medium Grid 1 Accent 5" w:semiHidden="0" w:uiPriority="67" w:unhideWhenUsed="0"/>
+    <w:lsdException w:name="Medium Grid 2 Accent 5" w:semiHidden="0" w:uiPriority="68" w:unhideWhenUsed="0"/>
+    <w:lsdException w:name="Medium Grid 3 Accent 5" w:semiHidden="0" w:uiPriority="69" w:unhideWhenUsed="0"/>
+    <w:lsdException w:name="Dark List Accent 5" w:semiHidden="0" w:uiPriority="70" w:unhideWhenUsed="0"/>
+    <w:lsdException w:name="Colorful Shading Accent 5" w:semiHidden="0" w:uiPriority="71" w:unhideWhenUsed="0"/>
+    <w:lsdException w:name="Colorful List Accent 5" w:semiHidden="0" w:uiPriority="72" w:unhideWhenUsed="0"/>
+    <w:lsdException w:name="Colorful Grid Accent 5" w:semiHidden="0" w:uiPriority="73" w:unhideWhenUsed="0"/>
+    <w:lsdException w:name="Light Shading Accent 6" w:semiHidden="0" w:uiPriority="60" w:unhideWhenUsed="0"/>
+    <w:lsdException w:name="Light List Accent 6" w:semiHidden="0" w:uiPriority="61" w:unhideWhenUsed="0"/>
+    <w:lsdException w:name="Light Grid Accent 6" w:semiHidden="0" w:uiPriority="62" w:unhideWhenUsed="0"/>
+    <w:lsdException w:name="Medium Shading 1 Accent 6" w:semiHidden="0" w:uiPriority="63" w:unhideWhenUsed="0"/>
+    <w:lsdException w:name="Medium Shading 2 Accent 6" w:semiHidden="0" w:uiPriority="64" w:unhideWhenUsed="0"/>
+    <w:lsdException w:name="Medium List 1 Accent 6" w:semiHidden="0" w:uiPriority="65" w:unhideWhenUsed="0"/>
+    <w:lsdException w:name="Medium List 2 Accent 6" w:semiHidden="0" w:uiPriority="66" w:unhideWhenUsed="0"/>
+    <w:lsdException w:name="Medium Grid 1 Accent 6" w:semiHidden="0" w:uiPriority="67" w:unhideWhenUsed="0"/>
+    <w:lsdException w:name="Medium Grid 2 Accent 6" w:semiHidden="0" w:uiPriority="68" w:unhideWhenUsed="0"/>
+    <w:lsdException w:name="Medium Grid 3 Accent 6" w:semiHidden="0" w:uiPriority="69" w:unhideWhenUsed="0"/>
+    <w:lsdException w:name="Dark List Accent 6" w:semiHidden="0" w:uiPriority="70" w:unhideWhenUsed="0"/>
+    <w:lsdException w:name="Colorful Shading Accent 6" w:semiHidden="0" w:uiPriority="71" w:unhideWhenUsed="0"/>
+    <w:lsdException w:name="Colorful List Accent 6" w:semiHidden="0" w:uiPriority="72" w:unhideWhenUsed="0"/>
+    <w:lsdException w:name="Colorful Grid Accent 6" w:semiHidden="0" w:uiPriority="73" w:unhideWhenUsed="0"/>
+    <w:lsdException w:name="Subtle Emphasis" w:semiHidden="0" w:uiPriority="19" w:unhideWhenUsed="0" w:qFormat="1"/>
+    <w:lsdException w:name="Intense Emphasis" w:semiHidden="0" w:uiPriority="21" w:unhideWhenUsed="0" w:qFormat="1"/>
+    <w:lsdException w:name="Subtle Reference" w:semiHidden="0" w:uiPriority="31" w:unhideWhenUsed="0" w:qFormat="1"/>
+    <w:lsdException w:name="Intense Reference" w:semiHidden="0" w:uiPriority="32" w:unhideWhenUsed="0" w:qFormat="1"/>
+    <w:lsdException w:name="Book Title" w:semiHidden="0" w:uiPriority="33" w:unhideWhenUsed="0" w:qFormat="1"/>
+    <w:lsdException w:name="Bibliography" w:uiPriority="37"/>
+    <w:lsdException w:name="TOC Heading" w:uiPriority="39" w:qFormat="1"/>
   </w:latentStyles>
-  <w:style w:type="paragraph" w:default="1" w:styleId="Normal">
+  <w:style w:type="paragraph" w:default="1" w:styleId="a">
     <w:name w:val="Normal"/>
     <w:qFormat/>
     <w:rsid w:val="00FD3018"/>
@@ -12742,11 +12630,11 @@
       <w:sz w:val="28"/>
     </w:rPr>
   </w:style>
-  <w:style w:type="paragraph" w:styleId="Heading1">
+  <w:style w:type="paragraph" w:styleId="10">
     <w:name w:val="heading 1"/>
-    <w:basedOn w:val="Normal"/>
-    <w:next w:val="Normal"/>
-    <w:link w:val="Heading1Char"/>
+    <w:basedOn w:val="a"/>
+    <w:next w:val="a"/>
+    <w:link w:val="11"/>
     <w:uiPriority w:val="9"/>
     <w:qFormat/>
     <w:rsid w:val="00BE2E9D"/>
@@ -12765,11 +12653,11 @@
       <w:szCs w:val="28"/>
     </w:rPr>
   </w:style>
-  <w:style w:type="paragraph" w:styleId="Heading2">
+  <w:style w:type="paragraph" w:styleId="20">
     <w:name w:val="heading 2"/>
-    <w:basedOn w:val="Normal"/>
-    <w:next w:val="Normal"/>
-    <w:link w:val="Heading2Char"/>
+    <w:basedOn w:val="a"/>
+    <w:next w:val="a"/>
+    <w:link w:val="21"/>
     <w:uiPriority w:val="9"/>
     <w:unhideWhenUsed/>
     <w:qFormat/>
@@ -12789,11 +12677,11 @@
       <w:szCs w:val="26"/>
     </w:rPr>
   </w:style>
-  <w:style w:type="paragraph" w:styleId="Heading3">
+  <w:style w:type="paragraph" w:styleId="3">
     <w:name w:val="heading 3"/>
-    <w:basedOn w:val="Normal"/>
-    <w:next w:val="Normal"/>
-    <w:link w:val="Heading3Char"/>
+    <w:basedOn w:val="a"/>
+    <w:next w:val="a"/>
+    <w:link w:val="30"/>
     <w:uiPriority w:val="9"/>
     <w:unhideWhenUsed/>
     <w:qFormat/>
@@ -12811,17 +12699,18 @@
       <w:color w:val="4F81BD" w:themeColor="accent1"/>
     </w:rPr>
   </w:style>
-  <w:style w:type="character" w:default="1" w:styleId="DefaultParagraphFont">
+  <w:style w:type="character" w:default="1" w:styleId="a0">
     <w:name w:val="Default Paragraph Font"/>
     <w:uiPriority w:val="1"/>
     <w:semiHidden/>
     <w:unhideWhenUsed/>
   </w:style>
-  <w:style w:type="table" w:default="1" w:styleId="TableNormal">
+  <w:style w:type="table" w:default="1" w:styleId="a1">
     <w:name w:val="Normal Table"/>
     <w:uiPriority w:val="99"/>
     <w:semiHidden/>
     <w:unhideWhenUsed/>
+    <w:qFormat/>
     <w:tblPr>
       <w:tblInd w:w="0" w:type="dxa"/>
       <w:tblCellMar>
@@ -12832,13 +12721,13 @@
       </w:tblCellMar>
     </w:tblPr>
   </w:style>
-  <w:style w:type="numbering" w:default="1" w:styleId="NoList">
+  <w:style w:type="numbering" w:default="1" w:styleId="a2">
     <w:name w:val="No List"/>
     <w:uiPriority w:val="99"/>
     <w:semiHidden/>
     <w:unhideWhenUsed/>
   </w:style>
-  <w:style w:type="paragraph" w:customStyle="1" w:styleId="10">
+  <w:style w:type="paragraph" w:customStyle="1" w:styleId="12">
     <w:name w:val="Заголовок1"/>
     <w:qFormat/>
     <w:rsid w:val="00820617"/>
@@ -12865,10 +12754,10 @@
       </w:numPr>
     </w:pPr>
   </w:style>
-  <w:style w:type="character" w:customStyle="1" w:styleId="Heading1Char">
-    <w:name w:val="Heading 1 Char"/>
-    <w:basedOn w:val="DefaultParagraphFont"/>
-    <w:link w:val="Heading1"/>
+  <w:style w:type="character" w:customStyle="1" w:styleId="11">
+    <w:name w:val="Заголовок 1 Знак"/>
+    <w:basedOn w:val="a0"/>
+    <w:link w:val="10"/>
     <w:uiPriority w:val="9"/>
     <w:rsid w:val="00BE2E9D"/>
     <w:rPr>
@@ -12879,10 +12768,10 @@
       <w:szCs w:val="28"/>
     </w:rPr>
   </w:style>
-  <w:style w:type="paragraph" w:styleId="Header">
+  <w:style w:type="paragraph" w:styleId="a3">
     <w:name w:val="header"/>
-    <w:basedOn w:val="Normal"/>
-    <w:link w:val="HeaderChar"/>
+    <w:basedOn w:val="a"/>
+    <w:link w:val="a4"/>
     <w:uiPriority w:val="99"/>
     <w:unhideWhenUsed/>
     <w:rsid w:val="00B46607"/>
@@ -12894,10 +12783,10 @@
       <w:spacing w:line="240" w:lineRule="auto"/>
     </w:pPr>
   </w:style>
-  <w:style w:type="character" w:customStyle="1" w:styleId="HeaderChar">
-    <w:name w:val="Header Char"/>
-    <w:basedOn w:val="DefaultParagraphFont"/>
-    <w:link w:val="Header"/>
+  <w:style w:type="character" w:customStyle="1" w:styleId="a4">
+    <w:name w:val="Верхний колонтитул Знак"/>
+    <w:basedOn w:val="a0"/>
+    <w:link w:val="a3"/>
     <w:uiPriority w:val="99"/>
     <w:rsid w:val="00B46607"/>
     <w:rPr>
@@ -12905,10 +12794,10 @@
       <w:sz w:val="28"/>
     </w:rPr>
   </w:style>
-  <w:style w:type="paragraph" w:styleId="Footer">
+  <w:style w:type="paragraph" w:styleId="a5">
     <w:name w:val="footer"/>
-    <w:basedOn w:val="Normal"/>
-    <w:link w:val="FooterChar"/>
+    <w:basedOn w:val="a"/>
+    <w:link w:val="a6"/>
     <w:uiPriority w:val="99"/>
     <w:unhideWhenUsed/>
     <w:rsid w:val="00B46607"/>
@@ -12920,10 +12809,10 @@
       <w:spacing w:line="240" w:lineRule="auto"/>
     </w:pPr>
   </w:style>
-  <w:style w:type="character" w:customStyle="1" w:styleId="FooterChar">
-    <w:name w:val="Footer Char"/>
-    <w:basedOn w:val="DefaultParagraphFont"/>
-    <w:link w:val="Footer"/>
+  <w:style w:type="character" w:customStyle="1" w:styleId="a6">
+    <w:name w:val="Нижний колонтитул Знак"/>
+    <w:basedOn w:val="a0"/>
+    <w:link w:val="a5"/>
     <w:uiPriority w:val="99"/>
     <w:rsid w:val="00B46607"/>
     <w:rPr>
@@ -12931,9 +12820,9 @@
       <w:sz w:val="28"/>
     </w:rPr>
   </w:style>
-  <w:style w:type="paragraph" w:styleId="ListParagraph">
+  <w:style w:type="paragraph" w:styleId="a7">
     <w:name w:val="List Paragraph"/>
-    <w:basedOn w:val="Normal"/>
+    <w:basedOn w:val="a"/>
     <w:uiPriority w:val="34"/>
     <w:qFormat/>
     <w:rsid w:val="00846BA6"/>
@@ -12942,7 +12831,7 @@
       <w:contextualSpacing/>
     </w:pPr>
   </w:style>
-  <w:style w:type="paragraph" w:styleId="NoSpacing">
+  <w:style w:type="paragraph" w:styleId="a8">
     <w:name w:val="No Spacing"/>
     <w:uiPriority w:val="1"/>
     <w:qFormat/>
@@ -12958,13 +12847,13 @@
   </w:style>
   <w:style w:type="character" w:customStyle="1" w:styleId="apple-converted-space">
     <w:name w:val="apple-converted-space"/>
-    <w:basedOn w:val="DefaultParagraphFont"/>
+    <w:basedOn w:val="a0"/>
     <w:rsid w:val="002E73FC"/>
   </w:style>
-  <w:style w:type="paragraph" w:styleId="BalloonText">
+  <w:style w:type="paragraph" w:styleId="a9">
     <w:name w:val="Balloon Text"/>
-    <w:basedOn w:val="Normal"/>
-    <w:link w:val="BalloonTextChar"/>
+    <w:basedOn w:val="a"/>
+    <w:link w:val="aa"/>
     <w:uiPriority w:val="99"/>
     <w:semiHidden/>
     <w:unhideWhenUsed/>
@@ -12978,10 +12867,10 @@
       <w:szCs w:val="16"/>
     </w:rPr>
   </w:style>
-  <w:style w:type="character" w:customStyle="1" w:styleId="BalloonTextChar">
-    <w:name w:val="Balloon Text Char"/>
-    <w:basedOn w:val="DefaultParagraphFont"/>
-    <w:link w:val="BalloonText"/>
+  <w:style w:type="character" w:customStyle="1" w:styleId="aa">
+    <w:name w:val="Текст выноски Знак"/>
+    <w:basedOn w:val="a0"/>
+    <w:link w:val="a9"/>
     <w:uiPriority w:val="99"/>
     <w:semiHidden/>
     <w:rsid w:val="00FD3018"/>
@@ -12991,15 +12880,16 @@
       <w:szCs w:val="16"/>
     </w:rPr>
   </w:style>
-  <w:style w:type="table" w:styleId="TableGrid">
+  <w:style w:type="table" w:styleId="ab">
     <w:name w:val="Table Grid"/>
-    <w:basedOn w:val="TableNormal"/>
+    <w:basedOn w:val="a1"/>
     <w:uiPriority w:val="59"/>
     <w:rsid w:val="00363A36"/>
     <w:pPr>
       <w:spacing w:after="0" w:line="240" w:lineRule="auto"/>
     </w:pPr>
     <w:tblPr>
+      <w:tblInd w:w="0" w:type="dxa"/>
       <w:tblBorders>
         <w:top w:val="single" w:sz="4" w:space="0" w:color="auto"/>
         <w:left w:val="single" w:sz="4" w:space="0" w:color="auto"/>
@@ -13008,12 +12898,18 @@
         <w:insideH w:val="single" w:sz="4" w:space="0" w:color="auto"/>
         <w:insideV w:val="single" w:sz="4" w:space="0" w:color="auto"/>
       </w:tblBorders>
+      <w:tblCellMar>
+        <w:top w:w="0" w:type="dxa"/>
+        <w:left w:w="108" w:type="dxa"/>
+        <w:bottom w:w="0" w:type="dxa"/>
+        <w:right w:w="108" w:type="dxa"/>
+      </w:tblCellMar>
     </w:tblPr>
   </w:style>
-  <w:style w:type="paragraph" w:styleId="Caption">
+  <w:style w:type="paragraph" w:styleId="ac">
     <w:name w:val="caption"/>
-    <w:basedOn w:val="Normal"/>
-    <w:next w:val="Normal"/>
+    <w:basedOn w:val="a"/>
+    <w:next w:val="a"/>
     <w:uiPriority w:val="35"/>
     <w:unhideWhenUsed/>
     <w:qFormat/>
@@ -13026,10 +12922,10 @@
       <w:szCs w:val="18"/>
     </w:rPr>
   </w:style>
-  <w:style w:type="paragraph" w:styleId="TOC1">
+  <w:style w:type="paragraph" w:styleId="13">
     <w:name w:val="toc 1"/>
-    <w:basedOn w:val="Normal"/>
-    <w:next w:val="Normal"/>
+    <w:basedOn w:val="a"/>
+    <w:next w:val="a"/>
     <w:autoRedefine/>
     <w:uiPriority w:val="39"/>
     <w:unhideWhenUsed/>
@@ -13043,9 +12939,9 @@
       <w:ind w:firstLine="0"/>
     </w:pPr>
   </w:style>
-  <w:style w:type="character" w:styleId="Hyperlink">
+  <w:style w:type="character" w:styleId="ad">
     <w:name w:val="Hyperlink"/>
-    <w:basedOn w:val="DefaultParagraphFont"/>
+    <w:basedOn w:val="a0"/>
     <w:uiPriority w:val="99"/>
     <w:unhideWhenUsed/>
     <w:rsid w:val="00234CB5"/>
@@ -13054,10 +12950,10 @@
       <w:u w:val="single"/>
     </w:rPr>
   </w:style>
-  <w:style w:type="character" w:customStyle="1" w:styleId="Heading2Char">
-    <w:name w:val="Heading 2 Char"/>
-    <w:basedOn w:val="DefaultParagraphFont"/>
-    <w:link w:val="Heading2"/>
+  <w:style w:type="character" w:customStyle="1" w:styleId="21">
+    <w:name w:val="Заголовок 2 Знак"/>
+    <w:basedOn w:val="a0"/>
+    <w:link w:val="20"/>
     <w:uiPriority w:val="9"/>
     <w:rsid w:val="00506B4E"/>
     <w:rPr>
@@ -13068,10 +12964,10 @@
       <w:szCs w:val="26"/>
     </w:rPr>
   </w:style>
-  <w:style w:type="paragraph" w:styleId="TOC2">
+  <w:style w:type="paragraph" w:styleId="22">
     <w:name w:val="toc 2"/>
-    <w:basedOn w:val="Normal"/>
-    <w:next w:val="Normal"/>
+    <w:basedOn w:val="a"/>
+    <w:next w:val="a"/>
     <w:autoRedefine/>
     <w:uiPriority w:val="39"/>
     <w:unhideWhenUsed/>
@@ -13084,9 +12980,9 @@
       <w:ind w:firstLine="284"/>
     </w:pPr>
   </w:style>
-  <w:style w:type="paragraph" w:styleId="NormalWeb">
+  <w:style w:type="paragraph" w:styleId="ae">
     <w:name w:val="Normal (Web)"/>
-    <w:basedOn w:val="Normal"/>
+    <w:basedOn w:val="a"/>
     <w:uiPriority w:val="99"/>
     <w:unhideWhenUsed/>
     <w:rsid w:val="00781E81"/>
@@ -13102,9 +12998,9 @@
       <w:lang w:val="en-US" w:eastAsia="ru-RU" w:bidi="en-US"/>
     </w:rPr>
   </w:style>
-  <w:style w:type="character" w:styleId="SubtleEmphasis">
+  <w:style w:type="character" w:styleId="af">
     <w:name w:val="Subtle Emphasis"/>
-    <w:basedOn w:val="DefaultParagraphFont"/>
+    <w:basedOn w:val="a0"/>
     <w:uiPriority w:val="19"/>
     <w:qFormat/>
     <w:rsid w:val="007A1445"/>
@@ -13114,9 +13010,9 @@
       <w:color w:val="808080" w:themeColor="text1" w:themeTint="7F"/>
     </w:rPr>
   </w:style>
-  <w:style w:type="character" w:styleId="SubtleReference">
+  <w:style w:type="character" w:styleId="af0">
     <w:name w:val="Subtle Reference"/>
-    <w:basedOn w:val="DefaultParagraphFont"/>
+    <w:basedOn w:val="a0"/>
     <w:uiPriority w:val="31"/>
     <w:qFormat/>
     <w:rsid w:val="00D93D53"/>
@@ -13139,11 +13035,11 @@
       </w:numPr>
     </w:pPr>
   </w:style>
-  <w:style w:type="paragraph" w:styleId="Subtitle">
+  <w:style w:type="paragraph" w:styleId="af1">
     <w:name w:val="Subtitle"/>
-    <w:basedOn w:val="Normal"/>
-    <w:next w:val="Normal"/>
-    <w:link w:val="SubtitleChar"/>
+    <w:basedOn w:val="a"/>
+    <w:next w:val="a"/>
+    <w:link w:val="af2"/>
     <w:uiPriority w:val="11"/>
     <w:qFormat/>
     <w:rsid w:val="00977C0A"/>
@@ -13160,10 +13056,10 @@
       <w:szCs w:val="24"/>
     </w:rPr>
   </w:style>
-  <w:style w:type="character" w:customStyle="1" w:styleId="SubtitleChar">
-    <w:name w:val="Subtitle Char"/>
-    <w:basedOn w:val="DefaultParagraphFont"/>
-    <w:link w:val="Subtitle"/>
+  <w:style w:type="character" w:customStyle="1" w:styleId="af2">
+    <w:name w:val="Подзаголовок Знак"/>
+    <w:basedOn w:val="a0"/>
+    <w:link w:val="af1"/>
     <w:uiPriority w:val="11"/>
     <w:rsid w:val="00977C0A"/>
     <w:rPr>
@@ -13176,7 +13072,7 @@
   </w:style>
   <w:style w:type="paragraph" w:customStyle="1" w:styleId="bodytext">
     <w:name w:val="bodytext"/>
-    <w:basedOn w:val="Normal"/>
+    <w:basedOn w:val="a"/>
     <w:rsid w:val="001E7A78"/>
     <w:pPr>
       <w:spacing w:before="100" w:beforeAutospacing="1" w:after="100" w:afterAutospacing="1" w:line="240" w:lineRule="auto"/>
@@ -13190,9 +13086,9 @@
       <w:lang w:eastAsia="ru-RU"/>
     </w:rPr>
   </w:style>
-  <w:style w:type="character" w:styleId="FollowedHyperlink">
+  <w:style w:type="character" w:styleId="af3">
     <w:name w:val="FollowedHyperlink"/>
-    <w:basedOn w:val="DefaultParagraphFont"/>
+    <w:basedOn w:val="a0"/>
     <w:uiPriority w:val="99"/>
     <w:semiHidden/>
     <w:unhideWhenUsed/>
@@ -13204,18 +13100,18 @@
   </w:style>
   <w:style w:type="character" w:customStyle="1" w:styleId="x2ul">
     <w:name w:val="x2ul"/>
-    <w:basedOn w:val="DefaultParagraphFont"/>
+    <w:basedOn w:val="a0"/>
     <w:rsid w:val="002D721E"/>
   </w:style>
   <w:style w:type="character" w:customStyle="1" w:styleId="x1cm">
     <w:name w:val="x1cm"/>
-    <w:basedOn w:val="DefaultParagraphFont"/>
+    <w:basedOn w:val="a0"/>
     <w:rsid w:val="008A6385"/>
   </w:style>
-  <w:style w:type="character" w:customStyle="1" w:styleId="Heading3Char">
-    <w:name w:val="Heading 3 Char"/>
-    <w:basedOn w:val="DefaultParagraphFont"/>
-    <w:link w:val="Heading3"/>
+  <w:style w:type="character" w:customStyle="1" w:styleId="30">
+    <w:name w:val="Заголовок 3 Знак"/>
+    <w:basedOn w:val="a0"/>
+    <w:link w:val="3"/>
     <w:uiPriority w:val="9"/>
     <w:rsid w:val="00030919"/>
     <w:rPr>
@@ -13226,10 +13122,10 @@
       <w:sz w:val="28"/>
     </w:rPr>
   </w:style>
-  <w:style w:type="paragraph" w:styleId="FootnoteText">
+  <w:style w:type="paragraph" w:styleId="af4">
     <w:name w:val="footnote text"/>
-    <w:basedOn w:val="Normal"/>
-    <w:link w:val="FootnoteTextChar"/>
+    <w:basedOn w:val="a"/>
+    <w:link w:val="af5"/>
     <w:uiPriority w:val="99"/>
     <w:semiHidden/>
     <w:unhideWhenUsed/>
@@ -13242,10 +13138,10 @@
       <w:szCs w:val="20"/>
     </w:rPr>
   </w:style>
-  <w:style w:type="character" w:customStyle="1" w:styleId="FootnoteTextChar">
-    <w:name w:val="Footnote Text Char"/>
-    <w:basedOn w:val="DefaultParagraphFont"/>
-    <w:link w:val="FootnoteText"/>
+  <w:style w:type="character" w:customStyle="1" w:styleId="af5">
+    <w:name w:val="Текст сноски Знак"/>
+    <w:basedOn w:val="a0"/>
+    <w:link w:val="af4"/>
     <w:uiPriority w:val="99"/>
     <w:semiHidden/>
     <w:rsid w:val="00D87212"/>
@@ -13255,9 +13151,9 @@
       <w:szCs w:val="20"/>
     </w:rPr>
   </w:style>
-  <w:style w:type="character" w:styleId="FootnoteReference">
+  <w:style w:type="character" w:styleId="af6">
     <w:name w:val="footnote reference"/>
-    <w:basedOn w:val="DefaultParagraphFont"/>
+    <w:basedOn w:val="a0"/>
     <w:uiPriority w:val="99"/>
     <w:semiHidden/>
     <w:unhideWhenUsed/>
@@ -13266,9 +13162,9 @@
       <w:vertAlign w:val="superscript"/>
     </w:rPr>
   </w:style>
-  <w:style w:type="character" w:styleId="CommentReference">
+  <w:style w:type="character" w:styleId="af7">
     <w:name w:val="annotation reference"/>
-    <w:basedOn w:val="DefaultParagraphFont"/>
+    <w:basedOn w:val="a0"/>
     <w:uiPriority w:val="99"/>
     <w:semiHidden/>
     <w:unhideWhenUsed/>
@@ -13278,10 +13174,10 @@
       <w:szCs w:val="16"/>
     </w:rPr>
   </w:style>
-  <w:style w:type="paragraph" w:styleId="CommentText">
+  <w:style w:type="paragraph" w:styleId="af8">
     <w:name w:val="annotation text"/>
-    <w:basedOn w:val="Normal"/>
-    <w:link w:val="CommentTextChar"/>
+    <w:basedOn w:val="a"/>
+    <w:link w:val="af9"/>
     <w:uiPriority w:val="99"/>
     <w:unhideWhenUsed/>
     <w:rsid w:val="00D535C5"/>
@@ -13293,10 +13189,10 @@
       <w:szCs w:val="20"/>
     </w:rPr>
   </w:style>
-  <w:style w:type="character" w:customStyle="1" w:styleId="CommentTextChar">
-    <w:name w:val="Comment Text Char"/>
-    <w:basedOn w:val="DefaultParagraphFont"/>
-    <w:link w:val="CommentText"/>
+  <w:style w:type="character" w:customStyle="1" w:styleId="af9">
+    <w:name w:val="Текст примечания Знак"/>
+    <w:basedOn w:val="a0"/>
+    <w:link w:val="af8"/>
     <w:uiPriority w:val="99"/>
     <w:rsid w:val="00D535C5"/>
     <w:rPr>
@@ -13305,11 +13201,11 @@
       <w:szCs w:val="20"/>
     </w:rPr>
   </w:style>
-  <w:style w:type="paragraph" w:styleId="CommentSubject">
+  <w:style w:type="paragraph" w:styleId="afa">
     <w:name w:val="annotation subject"/>
-    <w:basedOn w:val="CommentText"/>
-    <w:next w:val="CommentText"/>
-    <w:link w:val="CommentSubjectChar"/>
+    <w:basedOn w:val="af8"/>
+    <w:next w:val="af8"/>
+    <w:link w:val="afb"/>
     <w:uiPriority w:val="99"/>
     <w:semiHidden/>
     <w:unhideWhenUsed/>
@@ -13319,10 +13215,10 @@
       <w:bCs/>
     </w:rPr>
   </w:style>
-  <w:style w:type="character" w:customStyle="1" w:styleId="CommentSubjectChar">
-    <w:name w:val="Comment Subject Char"/>
-    <w:basedOn w:val="CommentTextChar"/>
-    <w:link w:val="CommentSubject"/>
+  <w:style w:type="character" w:customStyle="1" w:styleId="afb">
+    <w:name w:val="Тема примечания Знак"/>
+    <w:basedOn w:val="af9"/>
+    <w:link w:val="afa"/>
     <w:uiPriority w:val="99"/>
     <w:semiHidden/>
     <w:rsid w:val="00D535C5"/>
@@ -13336,7 +13232,7 @@
   </w:style>
   <w:style w:type="character" w:customStyle="1" w:styleId="Mention1">
     <w:name w:val="Mention1"/>
-    <w:basedOn w:val="DefaultParagraphFont"/>
+    <w:basedOn w:val="a0"/>
     <w:uiPriority w:val="99"/>
     <w:semiHidden/>
     <w:unhideWhenUsed/>
@@ -13346,9 +13242,9 @@
       <w:shd w:val="clear" w:color="auto" w:fill="E6E6E6"/>
     </w:rPr>
   </w:style>
-  <w:style w:type="character" w:customStyle="1" w:styleId="a">
+  <w:style w:type="character" w:customStyle="1" w:styleId="afc">
     <w:name w:val="мой стиль Знак"/>
-    <w:link w:val="a0"/>
+    <w:link w:val="afd"/>
     <w:locked/>
     <w:rsid w:val="0050556E"/>
     <w:rPr>
@@ -13358,10 +13254,10 @@
       <w:szCs w:val="32"/>
     </w:rPr>
   </w:style>
-  <w:style w:type="paragraph" w:customStyle="1" w:styleId="a0">
+  <w:style w:type="paragraph" w:customStyle="1" w:styleId="afd">
     <w:name w:val="мой стиль"/>
-    <w:basedOn w:val="Normal"/>
-    <w:link w:val="a"/>
+    <w:basedOn w:val="a"/>
+    <w:link w:val="afc"/>
     <w:qFormat/>
     <w:rsid w:val="0050556E"/>
     <w:pPr>
@@ -13373,7 +13269,7 @@
       <w:szCs w:val="32"/>
     </w:rPr>
   </w:style>
-  <w:style w:type="paragraph" w:customStyle="1" w:styleId="11">
+  <w:style w:type="paragraph" w:customStyle="1" w:styleId="14">
     <w:name w:val="Обычный1"/>
     <w:rsid w:val="00AA645D"/>
     <w:pPr>
@@ -13392,7 +13288,7 @@
   </w:style>
   <w:style w:type="table" w:customStyle="1" w:styleId="110">
     <w:name w:val="Сетка таблицы11"/>
-    <w:basedOn w:val="TableNormal"/>
+    <w:basedOn w:val="a1"/>
     <w:uiPriority w:val="59"/>
     <w:rsid w:val="00AA645D"/>
     <w:pPr>
@@ -13402,6 +13298,7 @@
       <w:rFonts w:ascii="Calibri" w:eastAsia="Times New Roman" w:hAnsi="Calibri" w:cs="Times New Roman"/>
     </w:rPr>
     <w:tblPr>
+      <w:tblInd w:w="0" w:type="dxa"/>
       <w:tblBorders>
         <w:top w:val="single" w:sz="4" w:space="0" w:color="auto"/>
         <w:left w:val="single" w:sz="4" w:space="0" w:color="auto"/>
@@ -13410,12 +13307,18 @@
         <w:insideH w:val="single" w:sz="4" w:space="0" w:color="auto"/>
         <w:insideV w:val="single" w:sz="4" w:space="0" w:color="auto"/>
       </w:tblBorders>
+      <w:tblCellMar>
+        <w:top w:w="0" w:type="dxa"/>
+        <w:left w:w="108" w:type="dxa"/>
+        <w:bottom w:w="0" w:type="dxa"/>
+        <w:right w:w="108" w:type="dxa"/>
+      </w:tblCellMar>
     </w:tblPr>
   </w:style>
-  <w:style w:type="paragraph" w:styleId="TOCHeading">
+  <w:style w:type="paragraph" w:styleId="afe">
     <w:name w:val="TOC Heading"/>
-    <w:basedOn w:val="Heading1"/>
-    <w:next w:val="Normal"/>
+    <w:basedOn w:val="10"/>
+    <w:next w:val="a"/>
     <w:uiPriority w:val="39"/>
     <w:unhideWhenUsed/>
     <w:qFormat/>
@@ -13437,7 +13340,7 @@
   </w:style>
   <w:style w:type="paragraph" w:customStyle="1" w:styleId="formattext">
     <w:name w:val="formattext"/>
-    <w:basedOn w:val="Normal"/>
+    <w:basedOn w:val="a"/>
     <w:rsid w:val="00A648F1"/>
     <w:pPr>
       <w:spacing w:before="100" w:beforeAutospacing="1" w:after="100" w:afterAutospacing="1" w:line="240" w:lineRule="auto"/>
@@ -13742,7 +13645,7 @@
 </file>
 
 <file path=customXml/itemProps1.xml><?xml version="1.0" encoding="utf-8"?>
-<ds:datastoreItem xmlns:ds="http://schemas.openxmlformats.org/officeDocument/2006/customXml" ds:itemID="{3A374BF9-591B-4255-9C3F-0790BD3A840A}">
+<ds:datastoreItem xmlns:ds="http://schemas.openxmlformats.org/officeDocument/2006/customXml" ds:itemID="{4236455E-6F06-4654-8386-0AA421F80344}">
   <ds:schemaRefs>
     <ds:schemaRef ds:uri="http://schemas.openxmlformats.org/officeDocument/2006/bibliography"/>
   </ds:schemaRefs>

--- a/Docs/Проект системы.docx
+++ b/Docs/Проект системы.docx
@@ -1,6 +1,6 @@
 
 <file path=word/document.xml><?xml version="1.0" encoding="utf-8"?>
-<w:document xmlns:ve="http://schemas.openxmlformats.org/markup-compatibility/2006" xmlns:o="urn:schemas-microsoft-com:office:office" xmlns:r="http://schemas.openxmlformats.org/officeDocument/2006/relationships" xmlns:m="http://schemas.openxmlformats.org/officeDocument/2006/math" xmlns:v="urn:schemas-microsoft-com:vml" xmlns:wp="http://schemas.openxmlformats.org/drawingml/2006/wordprocessingDrawing" xmlns:w10="urn:schemas-microsoft-com:office:word" xmlns:w="http://schemas.openxmlformats.org/wordprocessingml/2006/main" xmlns:wne="http://schemas.microsoft.com/office/word/2006/wordml">
+<w:document xmlns:wpc="http://schemas.microsoft.com/office/word/2010/wordprocessingCanvas" xmlns:cx="http://schemas.microsoft.com/office/drawing/2014/chartex" xmlns:mc="http://schemas.openxmlformats.org/markup-compatibility/2006" xmlns:o="urn:schemas-microsoft-com:office:office" xmlns:r="http://schemas.openxmlformats.org/officeDocument/2006/relationships" xmlns:m="http://schemas.openxmlformats.org/officeDocument/2006/math" xmlns:v="urn:schemas-microsoft-com:vml" xmlns:wp14="http://schemas.microsoft.com/office/word/2010/wordprocessingDrawing" xmlns:wp="http://schemas.openxmlformats.org/drawingml/2006/wordprocessingDrawing" xmlns:w10="urn:schemas-microsoft-com:office:word" xmlns:w="http://schemas.openxmlformats.org/wordprocessingml/2006/main" xmlns:w14="http://schemas.microsoft.com/office/word/2010/wordml" xmlns:w15="http://schemas.microsoft.com/office/word/2012/wordml" xmlns:w16se="http://schemas.microsoft.com/office/word/2015/wordml/symex" xmlns:wpg="http://schemas.microsoft.com/office/word/2010/wordprocessingGroup" xmlns:wpi="http://schemas.microsoft.com/office/word/2010/wordprocessingInk" xmlns:wne="http://schemas.microsoft.com/office/word/2006/wordml" xmlns:wps="http://schemas.microsoft.com/office/word/2010/wordprocessingShape" mc:Ignorable="w14 w15 w16se wp14">
   <w:body>
     <w:p>
       <w:pPr>
@@ -309,7 +309,7 @@
           <w:insideH w:val="none" w:sz="0" w:space="0" w:color="auto"/>
           <w:insideV w:val="none" w:sz="0" w:space="0" w:color="auto"/>
         </w:tblBorders>
-        <w:tblLook w:val="04A0"/>
+        <w:tblLook w:val="04A0" w:firstRow="1" w:lastRow="0" w:firstColumn="1" w:lastColumn="0" w:noHBand="0" w:noVBand="1"/>
       </w:tblPr>
       <w:tblGrid>
         <w:gridCol w:w="9758"/>
@@ -326,7 +326,7 @@
           <w:p>
             <w:pPr>
               <w:ind w:firstLine="4857"/>
-              <w:jc w:val="left"/>
+              <w:jc w:val="right"/>
               <w:rPr>
                 <w:rFonts w:eastAsia="Calibri"/>
                 <w:color w:val="000000" w:themeColor="text1"/>
@@ -345,7 +345,7 @@
           <w:p>
             <w:pPr>
               <w:ind w:firstLine="4857"/>
-              <w:jc w:val="left"/>
+              <w:jc w:val="right"/>
               <w:rPr>
                 <w:rFonts w:eastAsia="Calibri"/>
                 <w:color w:val="000000" w:themeColor="text1"/>
@@ -380,7 +380,7 @@
           <w:p>
             <w:pPr>
               <w:ind w:firstLine="4857"/>
-              <w:jc w:val="left"/>
+              <w:jc w:val="right"/>
               <w:rPr>
                 <w:rFonts w:eastAsia="Calibri"/>
                 <w:color w:val="000000" w:themeColor="text1"/>
@@ -439,7 +439,7 @@
           <w:p>
             <w:pPr>
               <w:ind w:firstLine="4857"/>
-              <w:jc w:val="left"/>
+              <w:jc w:val="right"/>
               <w:rPr>
                 <w:rFonts w:eastAsia="Calibri"/>
                 <w:color w:val="000000" w:themeColor="text1"/>
@@ -493,7 +493,7 @@
           <w:p>
             <w:pPr>
               <w:ind w:firstLine="4857"/>
-              <w:jc w:val="left"/>
+              <w:jc w:val="right"/>
               <w:rPr>
                 <w:rFonts w:eastAsia="Calibri"/>
                 <w:color w:val="000000" w:themeColor="text1"/>
@@ -520,7 +520,7 @@
           <w:p>
             <w:pPr>
               <w:ind w:firstLine="4857"/>
-              <w:jc w:val="left"/>
+              <w:jc w:val="right"/>
               <w:rPr>
                 <w:rFonts w:eastAsia="Calibri"/>
                 <w:color w:val="000000" w:themeColor="text1"/>
@@ -539,7 +539,7 @@
           <w:p>
             <w:pPr>
               <w:ind w:firstLine="4857"/>
-              <w:jc w:val="left"/>
+              <w:jc w:val="right"/>
               <w:rPr>
                 <w:rFonts w:eastAsia="Calibri"/>
                 <w:color w:val="000000" w:themeColor="text1"/>
@@ -562,7 +562,6 @@
               </w:rPr>
               <w:t xml:space="preserve"> </w:t>
             </w:r>
-            <w:proofErr w:type="spellStart"/>
             <w:r>
               <w:rPr>
                 <w:rFonts w:eastAsia="Calibri"/>
@@ -571,12 +570,11 @@
               </w:rPr>
               <w:t>Калентьев</w:t>
             </w:r>
-            <w:proofErr w:type="spellEnd"/>
           </w:p>
           <w:p>
             <w:pPr>
               <w:ind w:firstLine="4857"/>
-              <w:jc w:val="left"/>
+              <w:jc w:val="right"/>
               <w:rPr>
                 <w:rFonts w:eastAsia="Calibri"/>
                 <w:color w:val="000000" w:themeColor="text1"/>
@@ -643,6 +641,15 @@
           <w:rFonts w:cs="Times New Roman"/>
           <w:szCs w:val="28"/>
         </w:rPr>
+        <w:t>Томск 2020</w:t>
+      </w:r>
+      <w:bookmarkStart w:id="0" w:name="_GoBack"/>
+      <w:bookmarkEnd w:id="0"/>
+      <w:r>
+        <w:rPr>
+          <w:rFonts w:cs="Times New Roman"/>
+          <w:szCs w:val="28"/>
+        </w:rPr>
         <w:br w:type="page"/>
       </w:r>
     </w:p>
@@ -651,8 +658,8 @@
         <w:ind w:firstLine="0"/>
         <w:jc w:val="center"/>
       </w:pPr>
-      <w:bookmarkStart w:id="0" w:name="_gjdgxs" w:colFirst="0" w:colLast="0"/>
-      <w:bookmarkEnd w:id="0"/>
+      <w:bookmarkStart w:id="1" w:name="_gjdgxs" w:colFirst="0" w:colLast="0"/>
+      <w:bookmarkEnd w:id="1"/>
       <w:r>
         <w:lastRenderedPageBreak/>
         <w:t>Содержание</w:t>
@@ -1327,7 +1334,7 @@
       <w:pPr>
         <w:pStyle w:val="10"/>
       </w:pPr>
-      <w:bookmarkStart w:id="1" w:name="_Toc527183267"/>
+      <w:bookmarkStart w:id="2" w:name="_Toc527183267"/>
       <w:r>
         <w:lastRenderedPageBreak/>
         <w:t xml:space="preserve">1 </w:t>
@@ -1335,20 +1342,20 @@
       <w:r>
         <w:t>Описание САПР</w:t>
       </w:r>
-      <w:bookmarkEnd w:id="1"/>
+      <w:bookmarkEnd w:id="2"/>
     </w:p>
     <w:p>
       <w:pPr>
         <w:pStyle w:val="10"/>
       </w:pPr>
-      <w:bookmarkStart w:id="2" w:name="_Toc527183268"/>
+      <w:bookmarkStart w:id="3" w:name="_Toc527183268"/>
       <w:r>
         <w:t xml:space="preserve">1.1 </w:t>
       </w:r>
       <w:r>
         <w:t>Описание программы</w:t>
       </w:r>
-      <w:bookmarkEnd w:id="2"/>
+      <w:bookmarkEnd w:id="3"/>
     </w:p>
     <w:p>
       <w:pPr>
@@ -1450,7 +1457,7 @@
       <w:pPr>
         <w:pStyle w:val="10"/>
       </w:pPr>
-      <w:bookmarkStart w:id="3" w:name="_Toc527183269"/>
+      <w:bookmarkStart w:id="4" w:name="_Toc527183269"/>
       <w:r>
         <w:t>1.2</w:t>
       </w:r>
@@ -1460,7 +1467,7 @@
       <w:r>
         <w:t>Описание API</w:t>
       </w:r>
-      <w:bookmarkEnd w:id="3"/>
+      <w:bookmarkEnd w:id="4"/>
     </w:p>
     <w:p>
       <w:pPr>
@@ -1473,24 +1480,18 @@
         <w:t xml:space="preserve"> API двух версий: API 5 и API 7</w:t>
       </w:r>
       <w:r>
+        <w:t>. Обе версии реализуют различные функции системы и взаимн</w:t>
+      </w:r>
+      <w:r>
+        <w:t xml:space="preserve">о дополняют друг друга. Отсюда </w:t>
+      </w:r>
+      <w:r>
+        <w:t>очевидно, что обе версии программных интерфейсов в равной мере поддерживаются и развиваются с учетом самих изменений в системе.</w:t>
+      </w:r>
+      <w:r>
         <w:t xml:space="preserve"> </w:t>
       </w:r>
       <w:r>
-        <w:t>[2]</w:t>
-      </w:r>
-      <w:r>
-        <w:t>. Обе версии реализуют различные функции системы и взаимн</w:t>
-      </w:r>
-      <w:r>
-        <w:t xml:space="preserve">о дополняют друг друга. Отсюда </w:t>
-      </w:r>
-      <w:r>
-        <w:t>очевидно, что обе версии программных интерфейсов в равной мере поддерживаются и развиваются с учетом самих изменений в системе.</w:t>
-      </w:r>
-      <w:r>
-        <w:t xml:space="preserve"> </w:t>
-      </w:r>
-      <w:r>
         <w:t>В основном, для создания полноценных подключаемых модулей достаточно методов и свойств интерфейсов API 5</w:t>
       </w:r>
       <w:r>
@@ -1506,15 +1507,7 @@
         </w:rPr>
       </w:pPr>
       <w:r>
-        <w:t xml:space="preserve">Главным интерфейсом API системы КОМПАС является </w:t>
-      </w:r>
-      <w:proofErr w:type="spellStart"/>
-      <w:r>
-        <w:t>KompasObject</w:t>
-      </w:r>
-      <w:proofErr w:type="spellEnd"/>
-      <w:r>
-        <w:t xml:space="preserve">. Получить указатель на этот интерфейс (если быть точным, на интерфейс приложения API 5) можно </w:t>
+        <w:t xml:space="preserve">Главным интерфейсом API системы КОМПАС является KompasObject. Получить указатель на этот интерфейс (если быть точным, на интерфейс приложения API 5) можно </w:t>
       </w:r>
       <w:r>
         <w:t>при работе под управлением вне</w:t>
@@ -1620,7 +1613,6 @@
         </w:rPr>
         <w:t xml:space="preserve"> интерфейса </w:t>
       </w:r>
-      <w:proofErr w:type="spellStart"/>
       <w:r>
         <w:rPr>
           <w:rFonts w:cs="Times New Roman"/>
@@ -1628,7 +1620,6 @@
         </w:rPr>
         <w:t>KompasObject</w:t>
       </w:r>
-      <w:proofErr w:type="spellEnd"/>
       <w:r>
         <w:rPr>
           <w:rFonts w:cs="Times New Roman"/>
@@ -1703,21 +1694,19 @@
       <w:r>
         <w:t xml:space="preserve"> интерфейса </w:t>
       </w:r>
-      <w:proofErr w:type="spellStart"/>
       <w:r>
         <w:rPr>
           <w:lang w:val="en-US"/>
         </w:rPr>
         <w:t>KompasObject</w:t>
       </w:r>
-      <w:proofErr w:type="spellEnd"/>
     </w:p>
     <w:tbl>
       <w:tblPr>
         <w:tblStyle w:val="ab"/>
         <w:tblW w:w="0" w:type="auto"/>
         <w:tblLayout w:type="fixed"/>
-        <w:tblLook w:val="04A0"/>
+        <w:tblLook w:val="04A0" w:firstRow="1" w:lastRow="0" w:firstColumn="1" w:lastColumn="0" w:noHBand="0" w:noVBand="1"/>
       </w:tblPr>
       <w:tblGrid>
         <w:gridCol w:w="2235"/>
@@ -1897,7 +1886,6 @@
                 <w:lang w:val="en-US"/>
               </w:rPr>
             </w:pPr>
-            <w:proofErr w:type="spellStart"/>
             <w:r>
               <w:rPr>
                 <w:rFonts w:cs="Times New Roman"/>
@@ -1907,7 +1895,6 @@
               </w:rPr>
               <w:t>ksDocument</w:t>
             </w:r>
-            <w:proofErr w:type="spellEnd"/>
           </w:p>
         </w:tc>
         <w:tc>
@@ -1971,7 +1958,6 @@
                 <w:lang w:val="en-US"/>
               </w:rPr>
             </w:pPr>
-            <w:proofErr w:type="spellStart"/>
             <w:r>
               <w:rPr>
                 <w:rFonts w:eastAsia="Times New Roman"/>
@@ -1979,57 +1965,7 @@
                 <w:sz w:val="26"/>
                 <w:szCs w:val="26"/>
               </w:rPr>
-              <w:t>GetDynamicArray</w:t>
-            </w:r>
-            <w:proofErr w:type="spellEnd"/>
-            <w:r>
-              <w:rPr>
-                <w:rFonts w:eastAsia="Times New Roman"/>
-                <w:color w:val="000000"/>
-                <w:sz w:val="26"/>
-                <w:szCs w:val="26"/>
-              </w:rPr>
-              <w:t>(</w:t>
-            </w:r>
-            <w:proofErr w:type="spellStart"/>
-            <w:r>
-              <w:rPr>
-                <w:rFonts w:eastAsia="Times New Roman"/>
-                <w:color w:val="000000"/>
-                <w:sz w:val="26"/>
-                <w:szCs w:val="26"/>
-              </w:rPr>
-              <w:t>long</w:t>
-            </w:r>
-            <w:proofErr w:type="spellEnd"/>
-            <w:r>
-              <w:rPr>
-                <w:rFonts w:eastAsia="Times New Roman"/>
-                <w:color w:val="000000"/>
-                <w:sz w:val="26"/>
-                <w:szCs w:val="26"/>
-              </w:rPr>
-              <w:t xml:space="preserve"> </w:t>
-            </w:r>
-            <w:proofErr w:type="spellStart"/>
-            <w:r>
-              <w:rPr>
-                <w:rFonts w:eastAsia="Times New Roman"/>
-                <w:color w:val="000000"/>
-                <w:sz w:val="26"/>
-                <w:szCs w:val="26"/>
-              </w:rPr>
-              <w:t>type</w:t>
-            </w:r>
-            <w:proofErr w:type="spellEnd"/>
-            <w:r>
-              <w:rPr>
-                <w:rFonts w:eastAsia="Times New Roman"/>
-                <w:color w:val="000000"/>
-                <w:sz w:val="26"/>
-                <w:szCs w:val="26"/>
-              </w:rPr>
-              <w:t>)</w:t>
+              <w:t>GetDynamicArray(long type)</w:t>
             </w:r>
           </w:p>
         </w:tc>
@@ -2162,7 +2098,6 @@
               </w:rPr>
               <w:t xml:space="preserve"> </w:t>
             </w:r>
-            <w:proofErr w:type="spellStart"/>
             <w:r>
               <w:rPr>
                 <w:rFonts w:cs="Times New Roman"/>
@@ -2172,7 +2107,6 @@
               </w:rPr>
               <w:t>prewiew</w:t>
             </w:r>
-            <w:proofErr w:type="spellEnd"/>
             <w:r>
               <w:rPr>
                 <w:rFonts w:cs="Times New Roman"/>
@@ -2197,23 +2131,21 @@
               </w:rPr>
               <w:t xml:space="preserve"> </w:t>
             </w:r>
-            <w:proofErr w:type="spellStart"/>
             <w:r>
               <w:rPr>
                 <w:rFonts w:cs="Times New Roman"/>
                 <w:sz w:val="26"/>
                 <w:szCs w:val="26"/>
               </w:rPr>
-              <w:t>признакпожключения</w:t>
-            </w:r>
-            <w:proofErr w:type="spellEnd"/>
+              <w:t>признакпожключения окна предварительного просмотра</w:t>
+            </w:r>
             <w:r>
               <w:rPr>
                 <w:rFonts w:cs="Times New Roman"/>
                 <w:sz w:val="26"/>
                 <w:szCs w:val="26"/>
               </w:rPr>
-              <w:t xml:space="preserve"> окна предварительного просмотра</w:t>
+              <w:t>:</w:t>
             </w:r>
             <w:r>
               <w:rPr>
@@ -2221,7 +2153,7 @@
                 <w:sz w:val="26"/>
                 <w:szCs w:val="26"/>
               </w:rPr>
-              <w:t>:</w:t>
+              <w:t xml:space="preserve"> 1 – с подключеине окна</w:t>
             </w:r>
             <w:r>
               <w:rPr>
@@ -2229,25 +2161,23 @@
                 <w:sz w:val="26"/>
                 <w:szCs w:val="26"/>
               </w:rPr>
-              <w:t xml:space="preserve"> 1 – с </w:t>
-            </w:r>
-            <w:proofErr w:type="spellStart"/>
+              <w:t>,</w:t>
+            </w:r>
             <w:r>
               <w:rPr>
                 <w:rFonts w:cs="Times New Roman"/>
                 <w:sz w:val="26"/>
                 <w:szCs w:val="26"/>
               </w:rPr>
-              <w:t>подключеине</w:t>
-            </w:r>
-            <w:proofErr w:type="spellEnd"/>
+              <w:t xml:space="preserve"> 0 – без подключения окна</w:t>
+            </w:r>
             <w:r>
               <w:rPr>
                 <w:rFonts w:cs="Times New Roman"/>
                 <w:sz w:val="26"/>
                 <w:szCs w:val="26"/>
               </w:rPr>
-              <w:t xml:space="preserve"> окна</w:t>
+              <w:t>,</w:t>
             </w:r>
             <w:r>
               <w:rPr>
@@ -2255,43 +2185,17 @@
                 <w:sz w:val="26"/>
                 <w:szCs w:val="26"/>
               </w:rPr>
-              <w:t>,</w:t>
+              <w:t xml:space="preserve"> </w:t>
             </w:r>
             <w:r>
               <w:rPr>
                 <w:rFonts w:cs="Times New Roman"/>
                 <w:sz w:val="26"/>
                 <w:szCs w:val="26"/>
-              </w:rPr>
-              <w:t xml:space="preserve"> 0 – без подключения окна</w:t>
-            </w:r>
-            <w:r>
-              <w:rPr>
-                <w:rFonts w:cs="Times New Roman"/>
-                <w:sz w:val="26"/>
-                <w:szCs w:val="26"/>
-              </w:rPr>
-              <w:t>,</w:t>
-            </w:r>
-            <w:r>
-              <w:rPr>
-                <w:rFonts w:cs="Times New Roman"/>
-                <w:sz w:val="26"/>
-                <w:szCs w:val="26"/>
-              </w:rPr>
-              <w:t xml:space="preserve"> </w:t>
-            </w:r>
-            <w:proofErr w:type="spellStart"/>
-            <w:r>
-              <w:rPr>
-                <w:rFonts w:cs="Times New Roman"/>
-                <w:sz w:val="26"/>
-                <w:szCs w:val="26"/>
                 <w:lang w:val="en-US"/>
               </w:rPr>
               <w:t>typeDir</w:t>
             </w:r>
-            <w:proofErr w:type="spellEnd"/>
             <w:r>
               <w:rPr>
                 <w:rFonts w:cs="Times New Roman"/>
@@ -2510,7 +2414,7 @@
                 <w:szCs w:val="26"/>
               </w:rPr>
             </w:pPr>
-            <w:commentRangeStart w:id="4"/>
+            <w:commentRangeStart w:id="5"/>
           </w:p>
         </w:tc>
         <w:tc>
@@ -2534,12 +2438,12 @@
               </w:rPr>
               <w:t>Метод для закрытия</w:t>
             </w:r>
-            <w:commentRangeEnd w:id="4"/>
+            <w:commentRangeEnd w:id="5"/>
             <w:r>
               <w:rPr>
                 <w:rStyle w:val="af7"/>
               </w:rPr>
-              <w:commentReference w:id="4"/>
+              <w:commentReference w:id="5"/>
             </w:r>
             <w:r>
               <w:rPr>
@@ -2600,7 +2504,7 @@
                 <w:szCs w:val="26"/>
               </w:rPr>
             </w:pPr>
-            <w:hyperlink r:id="rId10" w:history="1">
+            <w:hyperlink r:id="rId11" w:history="1">
               <w:r>
                 <w:rPr>
                   <w:rFonts w:eastAsia="Times New Roman"/>
@@ -2675,7 +2579,7 @@
         <w:tblStyle w:val="ab"/>
         <w:tblW w:w="0" w:type="auto"/>
         <w:tblLayout w:type="fixed"/>
-        <w:tblLook w:val="04A0"/>
+        <w:tblLook w:val="04A0" w:firstRow="1" w:lastRow="0" w:firstColumn="1" w:lastColumn="0" w:noHBand="0" w:noVBand="1"/>
       </w:tblPr>
       <w:tblGrid>
         <w:gridCol w:w="2235"/>
@@ -2702,7 +2606,6 @@
                 <w:szCs w:val="24"/>
               </w:rPr>
             </w:pPr>
-            <w:proofErr w:type="spellStart"/>
             <w:r>
               <w:rPr>
                 <w:rFonts w:eastAsia="Times New Roman"/>
@@ -2712,7 +2615,6 @@
               </w:rPr>
               <w:t>GetParamStruct</w:t>
             </w:r>
-            <w:proofErr w:type="spellEnd"/>
           </w:p>
           <w:p>
             <w:pPr>
@@ -2732,47 +2634,7 @@
                 <w:sz w:val="24"/>
                 <w:szCs w:val="24"/>
               </w:rPr>
-              <w:t>(</w:t>
-            </w:r>
-            <w:proofErr w:type="spellStart"/>
-            <w:r>
-              <w:rPr>
-                <w:rFonts w:eastAsia="Times New Roman"/>
-                <w:color w:val="000000"/>
-                <w:sz w:val="24"/>
-                <w:szCs w:val="24"/>
-              </w:rPr>
-              <w:t>short</w:t>
-            </w:r>
-            <w:proofErr w:type="spellEnd"/>
-            <w:r>
-              <w:rPr>
-                <w:rFonts w:eastAsia="Times New Roman"/>
-                <w:color w:val="000000"/>
-                <w:sz w:val="24"/>
-                <w:szCs w:val="24"/>
-              </w:rPr>
-              <w:t xml:space="preserve"> </w:t>
-            </w:r>
-            <w:proofErr w:type="spellStart"/>
-            <w:r>
-              <w:rPr>
-                <w:rFonts w:eastAsia="Times New Roman"/>
-                <w:color w:val="000000"/>
-                <w:sz w:val="24"/>
-                <w:szCs w:val="24"/>
-              </w:rPr>
-              <w:t>structType</w:t>
-            </w:r>
-            <w:proofErr w:type="spellEnd"/>
-            <w:r>
-              <w:rPr>
-                <w:rFonts w:eastAsia="Times New Roman"/>
-                <w:color w:val="000000"/>
-                <w:sz w:val="24"/>
-                <w:szCs w:val="24"/>
-              </w:rPr>
-              <w:t>)</w:t>
+              <w:t>(short structType)</w:t>
             </w:r>
           </w:p>
         </w:tc>
@@ -2788,7 +2650,7 @@
                 <w:szCs w:val="26"/>
               </w:rPr>
             </w:pPr>
-            <w:hyperlink r:id="rId11" w:history="1">
+            <w:hyperlink r:id="rId12" w:history="1">
               <w:r>
                 <w:rPr>
                   <w:rFonts w:eastAsia="Times New Roman"/>
@@ -2815,23 +2677,13 @@
                 <w:szCs w:val="26"/>
               </w:rPr>
             </w:pPr>
-            <w:proofErr w:type="spellStart"/>
             <w:r>
               <w:rPr>
                 <w:sz w:val="26"/>
                 <w:szCs w:val="26"/>
                 <w:lang w:val="en-US"/>
               </w:rPr>
-              <w:t>structType</w:t>
-            </w:r>
-            <w:proofErr w:type="spellEnd"/>
-            <w:r>
-              <w:rPr>
-                <w:sz w:val="26"/>
-                <w:szCs w:val="26"/>
-                <w:lang w:val="en-US"/>
-              </w:rPr>
-              <w:t xml:space="preserve"> – </w:t>
+              <w:t xml:space="preserve">structType – </w:t>
             </w:r>
             <w:r>
               <w:rPr>
@@ -2898,7 +2750,6 @@
         </w:rPr>
         <w:t xml:space="preserve">представлены методы интерфейса </w:t>
       </w:r>
-      <w:proofErr w:type="spellStart"/>
       <w:r>
         <w:rPr>
           <w:rFonts w:cs="Times New Roman"/>
@@ -2907,7 +2758,6 @@
         </w:rPr>
         <w:t>ksEntity</w:t>
       </w:r>
-      <w:proofErr w:type="spellEnd"/>
       <w:r>
         <w:rPr>
           <w:rFonts w:cs="Times New Roman"/>
@@ -2970,20 +2820,18 @@
       <w:r>
         <w:t xml:space="preserve"> Методы интерфейса </w:t>
       </w:r>
-      <w:proofErr w:type="spellStart"/>
       <w:r>
         <w:rPr>
           <w:lang w:val="en-US"/>
         </w:rPr>
         <w:t>ksEntity</w:t>
       </w:r>
-      <w:proofErr w:type="spellEnd"/>
     </w:p>
     <w:tbl>
       <w:tblPr>
         <w:tblStyle w:val="ab"/>
         <w:tblW w:w="0" w:type="auto"/>
-        <w:tblLook w:val="04A0"/>
+        <w:tblLook w:val="04A0" w:firstRow="1" w:lastRow="0" w:firstColumn="1" w:lastColumn="0" w:noHBand="0" w:noVBand="1"/>
       </w:tblPr>
       <w:tblGrid>
         <w:gridCol w:w="2235"/>
@@ -3006,7 +2854,7 @@
                 <w:szCs w:val="26"/>
               </w:rPr>
             </w:pPr>
-            <w:commentRangeStart w:id="5"/>
+            <w:commentRangeStart w:id="6"/>
             <w:r>
               <w:rPr>
                 <w:rFonts w:cs="Times New Roman"/>
@@ -3015,12 +2863,12 @@
               </w:rPr>
               <w:t>Название</w:t>
             </w:r>
-            <w:commentRangeEnd w:id="5"/>
+            <w:commentRangeEnd w:id="6"/>
             <w:r>
               <w:rPr>
                 <w:rStyle w:val="af7"/>
               </w:rPr>
-              <w:commentReference w:id="5"/>
+              <w:commentReference w:id="6"/>
             </w:r>
           </w:p>
         </w:tc>
@@ -3190,7 +3038,6 @@
                 <w:lang w:val="en-US"/>
               </w:rPr>
             </w:pPr>
-            <w:proofErr w:type="spellStart"/>
             <w:r>
               <w:rPr>
                 <w:rFonts w:cs="Times New Roman"/>
@@ -3198,17 +3045,7 @@
                 <w:szCs w:val="26"/>
                 <w:lang w:val="en-US"/>
               </w:rPr>
-              <w:t>GetDefinition</w:t>
-            </w:r>
-            <w:proofErr w:type="spellEnd"/>
-            <w:r>
-              <w:rPr>
-                <w:rFonts w:cs="Times New Roman"/>
-                <w:sz w:val="26"/>
-                <w:szCs w:val="26"/>
-                <w:lang w:val="en-US"/>
-              </w:rPr>
-              <w:t>()</w:t>
+              <w:t>GetDefinition()</w:t>
             </w:r>
           </w:p>
         </w:tc>
@@ -3228,7 +3065,6 @@
                 <w:lang w:val="en-US"/>
               </w:rPr>
             </w:pPr>
-            <w:proofErr w:type="spellStart"/>
             <w:r>
               <w:rPr>
                 <w:rFonts w:cs="Times New Roman"/>
@@ -3238,7 +3074,6 @@
               </w:rPr>
               <w:t>IUnkown</w:t>
             </w:r>
-            <w:proofErr w:type="spellEnd"/>
           </w:p>
         </w:tc>
         <w:tc>
@@ -3374,16 +3209,16 @@
           <w:szCs w:val="28"/>
         </w:rPr>
       </w:pPr>
-      <w:commentRangeStart w:id="6"/>
+      <w:commentRangeStart w:id="7"/>
       <w:r>
         <w:t>В</w:t>
       </w:r>
-      <w:commentRangeEnd w:id="6"/>
+      <w:commentRangeEnd w:id="7"/>
       <w:r>
         <w:rPr>
           <w:rStyle w:val="af7"/>
         </w:rPr>
-        <w:commentReference w:id="6"/>
+        <w:commentReference w:id="7"/>
       </w:r>
       <w:r>
         <w:t xml:space="preserve"> таблице 1.</w:t>
@@ -3401,7 +3236,6 @@
         </w:rPr>
         <w:t xml:space="preserve">представлены свойства и методы интерфейса </w:t>
       </w:r>
-      <w:proofErr w:type="spellStart"/>
       <w:r>
         <w:rPr>
           <w:rFonts w:cs="Times New Roman"/>
@@ -3410,7 +3244,6 @@
         </w:rPr>
         <w:t>ksDocument</w:t>
       </w:r>
-      <w:proofErr w:type="spellEnd"/>
       <w:r>
         <w:rPr>
           <w:rFonts w:cs="Times New Roman"/>
@@ -3431,23 +3264,7 @@
           <w:rFonts w:cs="Times New Roman"/>
           <w:szCs w:val="28"/>
         </w:rPr>
-        <w:t xml:space="preserve">, необходимые для разработки </w:t>
-      </w:r>
-      <w:proofErr w:type="spellStart"/>
-      <w:r>
-        <w:rPr>
-          <w:rFonts w:cs="Times New Roman"/>
-          <w:szCs w:val="28"/>
-        </w:rPr>
-        <w:t>плагина</w:t>
-      </w:r>
-      <w:proofErr w:type="spellEnd"/>
-      <w:r>
-        <w:rPr>
-          <w:rFonts w:cs="Times New Roman"/>
-          <w:szCs w:val="28"/>
-        </w:rPr>
-        <w:t>.</w:t>
+        <w:t>, необходимые для разработки плагина.</w:t>
       </w:r>
     </w:p>
     <w:p>
@@ -3488,14 +3305,12 @@
       <w:r>
         <w:t xml:space="preserve"> – Методы интерфейса </w:t>
       </w:r>
-      <w:proofErr w:type="spellStart"/>
       <w:r>
         <w:rPr>
           <w:lang w:val="en-US"/>
         </w:rPr>
         <w:t>ksDocument</w:t>
       </w:r>
-      <w:proofErr w:type="spellEnd"/>
       <w:r>
         <w:t>3</w:t>
       </w:r>
@@ -3510,7 +3325,7 @@
       <w:tblPr>
         <w:tblStyle w:val="ab"/>
         <w:tblW w:w="0" w:type="auto"/>
-        <w:tblLook w:val="04A0"/>
+        <w:tblLook w:val="04A0" w:firstRow="1" w:lastRow="0" w:firstColumn="1" w:lastColumn="0" w:noHBand="0" w:noVBand="1"/>
       </w:tblPr>
       <w:tblGrid>
         <w:gridCol w:w="2682"/>
@@ -3677,7 +3492,7 @@
       <w:tblPr>
         <w:tblStyle w:val="ab"/>
         <w:tblW w:w="0" w:type="auto"/>
-        <w:tblLook w:val="04A0"/>
+        <w:tblLook w:val="04A0" w:firstRow="1" w:lastRow="0" w:firstColumn="1" w:lastColumn="0" w:noHBand="0" w:noVBand="1"/>
       </w:tblPr>
       <w:tblGrid>
         <w:gridCol w:w="2682"/>
@@ -3720,61 +3535,7 @@
                 <w:szCs w:val="26"/>
                 <w:lang w:val="en-US"/>
               </w:rPr>
-              <w:t xml:space="preserve"> (</w:t>
-            </w:r>
-            <w:proofErr w:type="spellStart"/>
-            <w:r>
-              <w:rPr>
-                <w:sz w:val="26"/>
-                <w:szCs w:val="26"/>
-                <w:lang w:val="en-US"/>
-              </w:rPr>
-              <w:t>bool</w:t>
-            </w:r>
-            <w:proofErr w:type="spellEnd"/>
-            <w:r>
-              <w:rPr>
-                <w:sz w:val="26"/>
-                <w:szCs w:val="26"/>
-                <w:lang w:val="en-US"/>
-              </w:rPr>
-              <w:t xml:space="preserve"> invisible, </w:t>
-            </w:r>
-            <w:proofErr w:type="spellStart"/>
-            <w:r>
-              <w:rPr>
-                <w:sz w:val="26"/>
-                <w:szCs w:val="26"/>
-                <w:lang w:val="en-US"/>
-              </w:rPr>
-              <w:t>bool</w:t>
-            </w:r>
-            <w:proofErr w:type="spellEnd"/>
-            <w:r>
-              <w:rPr>
-                <w:sz w:val="26"/>
-                <w:szCs w:val="26"/>
-                <w:lang w:val="en-US"/>
-              </w:rPr>
-              <w:t xml:space="preserve"> _</w:t>
-            </w:r>
-            <w:proofErr w:type="spellStart"/>
-            <w:r>
-              <w:rPr>
-                <w:sz w:val="26"/>
-                <w:szCs w:val="26"/>
-                <w:lang w:val="en-US"/>
-              </w:rPr>
-              <w:t>typeDoc</w:t>
-            </w:r>
-            <w:proofErr w:type="spellEnd"/>
-            <w:r>
-              <w:rPr>
-                <w:sz w:val="26"/>
-                <w:szCs w:val="26"/>
-                <w:lang w:val="en-US"/>
-              </w:rPr>
-              <w:t>)</w:t>
+              <w:t xml:space="preserve"> (bool invisible, bool _typeDoc)</w:t>
             </w:r>
           </w:p>
         </w:tc>
@@ -3819,7 +3580,6 @@
                 <w:szCs w:val="26"/>
               </w:rPr>
             </w:pPr>
-            <w:proofErr w:type="spellStart"/>
             <w:r>
               <w:rPr>
                 <w:rFonts w:eastAsia="Times New Roman"/>
@@ -3827,17 +3587,7 @@
                 <w:sz w:val="26"/>
                 <w:szCs w:val="26"/>
               </w:rPr>
-              <w:t>invisible</w:t>
-            </w:r>
-            <w:proofErr w:type="spellEnd"/>
-            <w:r>
-              <w:rPr>
-                <w:rFonts w:eastAsia="Times New Roman"/>
-                <w:color w:val="000000"/>
-                <w:sz w:val="26"/>
-                <w:szCs w:val="26"/>
-              </w:rPr>
-              <w:t xml:space="preserve"> – признак режима редактирования документа (TRUE – невидимый режим, FALSE – видимый режим), </w:t>
+              <w:t xml:space="preserve">invisible – признак режима редактирования документа (TRUE – невидимый режим, FALSE – видимый режим), </w:t>
             </w:r>
           </w:p>
           <w:p>
@@ -3852,7 +3602,6 @@
                 <w:szCs w:val="26"/>
               </w:rPr>
             </w:pPr>
-            <w:proofErr w:type="spellStart"/>
             <w:r>
               <w:rPr>
                 <w:rFonts w:eastAsia="Times New Roman"/>
@@ -3860,17 +3609,7 @@
                 <w:sz w:val="26"/>
                 <w:szCs w:val="26"/>
               </w:rPr>
-              <w:t>typeDoc</w:t>
-            </w:r>
-            <w:proofErr w:type="spellEnd"/>
-            <w:r>
-              <w:rPr>
-                <w:rFonts w:eastAsia="Times New Roman"/>
-                <w:color w:val="000000"/>
-                <w:sz w:val="26"/>
-                <w:szCs w:val="26"/>
-              </w:rPr>
-              <w:t xml:space="preserve"> – тип документа (TRUE – деталь, FALSE – сборка).</w:t>
+              <w:t>typeDoc – тип документа (TRUE – деталь, FALSE – сборка).</w:t>
             </w:r>
           </w:p>
         </w:tc>
@@ -3915,53 +3654,12 @@
                 <w:lang w:val="en-US"/>
               </w:rPr>
             </w:pPr>
-            <w:proofErr w:type="spellStart"/>
-            <w:r>
-              <w:rPr>
-                <w:sz w:val="26"/>
-                <w:szCs w:val="26"/>
-              </w:rPr>
-              <w:t>GetPart</w:t>
-            </w:r>
-            <w:proofErr w:type="spellEnd"/>
-            <w:r>
-              <w:rPr>
-                <w:sz w:val="26"/>
-                <w:szCs w:val="26"/>
-              </w:rPr>
-              <w:t>(</w:t>
-            </w:r>
-            <w:proofErr w:type="spellStart"/>
-            <w:r>
-              <w:rPr>
-                <w:sz w:val="26"/>
-                <w:szCs w:val="26"/>
-              </w:rPr>
-              <w:t>int</w:t>
-            </w:r>
-            <w:proofErr w:type="spellEnd"/>
-            <w:r>
-              <w:rPr>
-                <w:sz w:val="26"/>
-                <w:szCs w:val="26"/>
-              </w:rPr>
-              <w:t xml:space="preserve"> </w:t>
-            </w:r>
-            <w:proofErr w:type="spellStart"/>
-            <w:r>
-              <w:rPr>
-                <w:sz w:val="26"/>
-                <w:szCs w:val="26"/>
-              </w:rPr>
-              <w:t>type</w:t>
-            </w:r>
-            <w:proofErr w:type="spellEnd"/>
-            <w:r>
-              <w:rPr>
-                <w:sz w:val="26"/>
-                <w:szCs w:val="26"/>
-              </w:rPr>
-              <w:t>)</w:t>
+            <w:r>
+              <w:rPr>
+                <w:sz w:val="26"/>
+                <w:szCs w:val="26"/>
+              </w:rPr>
+              <w:t>GetPart(int type)</w:t>
             </w:r>
           </w:p>
         </w:tc>
@@ -3980,7 +3678,6 @@
                 <w:lang w:val="en-US"/>
               </w:rPr>
             </w:pPr>
-            <w:proofErr w:type="spellStart"/>
             <w:r>
               <w:rPr>
                 <w:sz w:val="26"/>
@@ -3989,7 +3686,6 @@
               </w:rPr>
               <w:t>ksPart</w:t>
             </w:r>
-            <w:proofErr w:type="spellEnd"/>
           </w:p>
         </w:tc>
         <w:tc>
@@ -4007,21 +3703,12 @@
                 <w:szCs w:val="26"/>
               </w:rPr>
             </w:pPr>
-            <w:proofErr w:type="spellStart"/>
-            <w:r>
-              <w:rPr>
-                <w:sz w:val="26"/>
-                <w:szCs w:val="26"/>
-              </w:rPr>
-              <w:t>type</w:t>
-            </w:r>
-            <w:proofErr w:type="spellEnd"/>
-            <w:r>
-              <w:rPr>
-                <w:sz w:val="26"/>
-                <w:szCs w:val="26"/>
-              </w:rPr>
-              <w:t xml:space="preserve"> – тип компонента из перечисления Типы компонентов.</w:t>
+            <w:r>
+              <w:rPr>
+                <w:sz w:val="26"/>
+                <w:szCs w:val="26"/>
+              </w:rPr>
+              <w:t>type – тип компонента из перечисления Типы компонентов.</w:t>
             </w:r>
           </w:p>
         </w:tc>
@@ -4064,7 +3751,6 @@
                 <w:szCs w:val="26"/>
               </w:rPr>
             </w:pPr>
-            <w:proofErr w:type="spellStart"/>
             <w:r>
               <w:rPr>
                 <w:color w:val="000000"/>
@@ -4072,17 +3758,7 @@
                 <w:sz w:val="24"/>
                 <w:szCs w:val="24"/>
               </w:rPr>
-              <w:t>UpdateDocumentParam</w:t>
-            </w:r>
-            <w:proofErr w:type="spellEnd"/>
-            <w:r>
-              <w:rPr>
-                <w:color w:val="000000"/>
-                <w:kern w:val="32"/>
-                <w:sz w:val="24"/>
-                <w:szCs w:val="24"/>
-              </w:rPr>
-              <w:t>()</w:t>
+              <w:t>UpdateDocumentParam()</w:t>
             </w:r>
           </w:p>
         </w:tc>
@@ -4179,7 +3855,6 @@
         </w:rPr>
         <w:t xml:space="preserve">представлены методы интерфейса </w:t>
       </w:r>
-      <w:proofErr w:type="spellStart"/>
       <w:r>
         <w:rPr>
           <w:rFonts w:cs="Times New Roman"/>
@@ -4188,7 +3863,6 @@
         </w:rPr>
         <w:t>ksPart</w:t>
       </w:r>
-      <w:proofErr w:type="spellEnd"/>
       <w:r>
         <w:rPr>
           <w:rFonts w:cs="Times New Roman"/>
@@ -4221,14 +3895,12 @@
       <w:r>
         <w:t xml:space="preserve"> – Свойства и методы интерфейса </w:t>
       </w:r>
-      <w:proofErr w:type="spellStart"/>
       <w:r>
         <w:rPr>
           <w:lang w:val="en-US"/>
         </w:rPr>
         <w:t>ksPart</w:t>
       </w:r>
-      <w:proofErr w:type="spellEnd"/>
       <w:r>
         <w:t>.</w:t>
       </w:r>
@@ -4237,7 +3909,7 @@
       <w:tblPr>
         <w:tblStyle w:val="ab"/>
         <w:tblW w:w="0" w:type="auto"/>
-        <w:tblLook w:val="04A0"/>
+        <w:tblLook w:val="04A0" w:firstRow="1" w:lastRow="0" w:firstColumn="1" w:lastColumn="0" w:noHBand="0" w:noVBand="1"/>
       </w:tblPr>
       <w:tblGrid>
         <w:gridCol w:w="2660"/>
@@ -4384,53 +4056,12 @@
                 <w:lang w:val="en-US"/>
               </w:rPr>
             </w:pPr>
-            <w:proofErr w:type="spellStart"/>
-            <w:r>
-              <w:rPr>
-                <w:sz w:val="26"/>
-                <w:szCs w:val="26"/>
-              </w:rPr>
-              <w:t>EntityCollection</w:t>
-            </w:r>
-            <w:proofErr w:type="spellEnd"/>
-            <w:r>
-              <w:rPr>
-                <w:sz w:val="26"/>
-                <w:szCs w:val="26"/>
-              </w:rPr>
-              <w:t>(</w:t>
-            </w:r>
-            <w:proofErr w:type="spellStart"/>
-            <w:r>
-              <w:rPr>
-                <w:sz w:val="26"/>
-                <w:szCs w:val="26"/>
-              </w:rPr>
-              <w:t>short</w:t>
-            </w:r>
-            <w:proofErr w:type="spellEnd"/>
-            <w:r>
-              <w:rPr>
-                <w:sz w:val="26"/>
-                <w:szCs w:val="26"/>
-              </w:rPr>
-              <w:t xml:space="preserve"> </w:t>
-            </w:r>
-            <w:proofErr w:type="spellStart"/>
-            <w:r>
-              <w:rPr>
-                <w:sz w:val="26"/>
-                <w:szCs w:val="26"/>
-              </w:rPr>
-              <w:t>objType</w:t>
-            </w:r>
-            <w:proofErr w:type="spellEnd"/>
-            <w:r>
-              <w:rPr>
-                <w:sz w:val="26"/>
-                <w:szCs w:val="26"/>
-              </w:rPr>
-              <w:t>)</w:t>
+            <w:r>
+              <w:rPr>
+                <w:sz w:val="26"/>
+                <w:szCs w:val="26"/>
+              </w:rPr>
+              <w:t>EntityCollection(short objType)</w:t>
             </w:r>
           </w:p>
         </w:tc>
@@ -4457,8 +4088,7 @@
               </w:rPr>
               <w:t xml:space="preserve">указатель на интерфейс </w:t>
             </w:r>
-            <w:hyperlink r:id="rId12" w:history="1">
-              <w:proofErr w:type="spellStart"/>
+            <w:hyperlink r:id="rId13" w:history="1">
               <w:r>
                 <w:rPr>
                   <w:color w:val="000000"/>
@@ -4469,7 +4099,6 @@
                 </w:rPr>
                 <w:t>ksEntityCollection</w:t>
               </w:r>
-              <w:proofErr w:type="spellEnd"/>
             </w:hyperlink>
             <w:r>
               <w:rPr>
@@ -4480,8 +4109,7 @@
               </w:rPr>
               <w:t xml:space="preserve"> или </w:t>
             </w:r>
-            <w:hyperlink r:id="rId13" w:history="1">
-              <w:proofErr w:type="spellStart"/>
+            <w:hyperlink r:id="rId14" w:history="1">
               <w:r>
                 <w:rPr>
                   <w:color w:val="000000"/>
@@ -4492,7 +4120,6 @@
                 </w:rPr>
                 <w:t>IEntityCollection</w:t>
               </w:r>
-              <w:proofErr w:type="spellEnd"/>
             </w:hyperlink>
           </w:p>
         </w:tc>
@@ -4511,7 +4138,6 @@
                 <w:szCs w:val="26"/>
               </w:rPr>
             </w:pPr>
-            <w:proofErr w:type="spellStart"/>
             <w:r>
               <w:rPr>
                 <w:sz w:val="26"/>
@@ -4520,7 +4146,6 @@
               </w:rPr>
               <w:t>objType</w:t>
             </w:r>
-            <w:proofErr w:type="spellEnd"/>
             <w:r>
               <w:rPr>
                 <w:sz w:val="26"/>
@@ -4599,53 +4224,12 @@
                 <w:lang w:val="en-US"/>
               </w:rPr>
             </w:pPr>
-            <w:proofErr w:type="spellStart"/>
-            <w:r>
-              <w:rPr>
-                <w:sz w:val="26"/>
-                <w:szCs w:val="26"/>
-              </w:rPr>
-              <w:t>GetDefaultEntity</w:t>
-            </w:r>
-            <w:proofErr w:type="spellEnd"/>
-            <w:r>
-              <w:rPr>
-                <w:sz w:val="26"/>
-                <w:szCs w:val="26"/>
-              </w:rPr>
-              <w:t>(</w:t>
-            </w:r>
-            <w:proofErr w:type="spellStart"/>
-            <w:r>
-              <w:rPr>
-                <w:sz w:val="26"/>
-                <w:szCs w:val="26"/>
-              </w:rPr>
-              <w:t>short</w:t>
-            </w:r>
-            <w:proofErr w:type="spellEnd"/>
-            <w:r>
-              <w:rPr>
-                <w:sz w:val="26"/>
-                <w:szCs w:val="26"/>
-              </w:rPr>
-              <w:t xml:space="preserve"> </w:t>
-            </w:r>
-            <w:proofErr w:type="spellStart"/>
-            <w:r>
-              <w:rPr>
-                <w:sz w:val="26"/>
-                <w:szCs w:val="26"/>
-              </w:rPr>
-              <w:t>objType</w:t>
-            </w:r>
-            <w:proofErr w:type="spellEnd"/>
-            <w:r>
-              <w:rPr>
-                <w:sz w:val="26"/>
-                <w:szCs w:val="26"/>
-              </w:rPr>
-              <w:t>)</w:t>
+            <w:r>
+              <w:rPr>
+                <w:sz w:val="26"/>
+                <w:szCs w:val="26"/>
+              </w:rPr>
+              <w:t>GetDefaultEntity(short objType)</w:t>
             </w:r>
           </w:p>
         </w:tc>
@@ -4673,8 +4257,7 @@
               </w:rPr>
               <w:t xml:space="preserve">указатель на интерфейс </w:t>
             </w:r>
-            <w:hyperlink r:id="rId14" w:history="1">
-              <w:proofErr w:type="spellStart"/>
+            <w:hyperlink r:id="rId15" w:history="1">
               <w:r>
                 <w:rPr>
                   <w:rFonts w:eastAsia="Times New Roman" w:cs="Times New Roman"/>
@@ -4686,7 +4269,6 @@
                 </w:rPr>
                 <w:t>ksEntity</w:t>
               </w:r>
-              <w:proofErr w:type="spellEnd"/>
             </w:hyperlink>
             <w:r>
               <w:rPr>
@@ -4698,8 +4280,7 @@
               </w:rPr>
               <w:t xml:space="preserve"> или </w:t>
             </w:r>
-            <w:hyperlink r:id="rId15" w:history="1">
-              <w:proofErr w:type="spellStart"/>
+            <w:hyperlink r:id="rId16" w:history="1">
               <w:r>
                 <w:rPr>
                   <w:rFonts w:eastAsia="Times New Roman" w:cs="Times New Roman"/>
@@ -4711,7 +4292,6 @@
                 </w:rPr>
                 <w:t>IEntity</w:t>
               </w:r>
-              <w:proofErr w:type="spellEnd"/>
             </w:hyperlink>
           </w:p>
         </w:tc>
@@ -4730,23 +4310,13 @@
                 <w:szCs w:val="26"/>
               </w:rPr>
             </w:pPr>
-            <w:proofErr w:type="spellStart"/>
             <w:r>
               <w:rPr>
                 <w:sz w:val="26"/>
                 <w:szCs w:val="26"/>
                 <w:lang w:val="en-US"/>
               </w:rPr>
-              <w:t>objType</w:t>
-            </w:r>
-            <w:proofErr w:type="spellEnd"/>
-            <w:r>
-              <w:rPr>
-                <w:sz w:val="26"/>
-                <w:szCs w:val="26"/>
-                <w:lang w:val="en-US"/>
-              </w:rPr>
-              <w:t xml:space="preserve"> – </w:t>
+              <w:t xml:space="preserve">objType – </w:t>
             </w:r>
             <w:r>
               <w:rPr>
@@ -4804,7 +4374,7 @@
       <w:tblPr>
         <w:tblStyle w:val="ab"/>
         <w:tblW w:w="0" w:type="auto"/>
-        <w:tblLook w:val="04A0"/>
+        <w:tblLook w:val="04A0" w:firstRow="1" w:lastRow="0" w:firstColumn="1" w:lastColumn="0" w:noHBand="0" w:noVBand="1"/>
       </w:tblPr>
       <w:tblGrid>
         <w:gridCol w:w="2660"/>
@@ -4829,53 +4399,12 @@
                 <w:lang w:val="en-US"/>
               </w:rPr>
             </w:pPr>
-            <w:proofErr w:type="spellStart"/>
-            <w:r>
-              <w:rPr>
-                <w:sz w:val="26"/>
-                <w:szCs w:val="26"/>
-              </w:rPr>
-              <w:t>GetPart</w:t>
-            </w:r>
-            <w:proofErr w:type="spellEnd"/>
-            <w:r>
-              <w:rPr>
-                <w:sz w:val="26"/>
-                <w:szCs w:val="26"/>
-              </w:rPr>
-              <w:t>(</w:t>
-            </w:r>
-            <w:proofErr w:type="spellStart"/>
-            <w:r>
-              <w:rPr>
-                <w:sz w:val="26"/>
-                <w:szCs w:val="26"/>
-              </w:rPr>
-              <w:t>int</w:t>
-            </w:r>
-            <w:proofErr w:type="spellEnd"/>
-            <w:r>
-              <w:rPr>
-                <w:sz w:val="26"/>
-                <w:szCs w:val="26"/>
-              </w:rPr>
-              <w:t xml:space="preserve"> </w:t>
-            </w:r>
-            <w:proofErr w:type="spellStart"/>
-            <w:r>
-              <w:rPr>
-                <w:sz w:val="26"/>
-                <w:szCs w:val="26"/>
-              </w:rPr>
-              <w:t>type</w:t>
-            </w:r>
-            <w:proofErr w:type="spellEnd"/>
-            <w:r>
-              <w:rPr>
-                <w:sz w:val="26"/>
-                <w:szCs w:val="26"/>
-              </w:rPr>
-              <w:t>)</w:t>
+            <w:r>
+              <w:rPr>
+                <w:sz w:val="26"/>
+                <w:szCs w:val="26"/>
+              </w:rPr>
+              <w:t>GetPart(int type)</w:t>
             </w:r>
           </w:p>
         </w:tc>
@@ -4902,8 +4431,7 @@
               </w:rPr>
               <w:t xml:space="preserve">указатель на интерфейс компонента </w:t>
             </w:r>
-            <w:hyperlink r:id="rId16" w:history="1">
-              <w:proofErr w:type="spellStart"/>
+            <w:hyperlink r:id="rId17" w:history="1">
               <w:r>
                 <w:rPr>
                   <w:color w:val="000000"/>
@@ -4914,7 +4442,6 @@
                 </w:rPr>
                 <w:t>ksPart</w:t>
               </w:r>
-              <w:proofErr w:type="spellEnd"/>
             </w:hyperlink>
             <w:r>
               <w:rPr>
@@ -4925,8 +4452,7 @@
               </w:rPr>
               <w:t xml:space="preserve"> или </w:t>
             </w:r>
-            <w:hyperlink r:id="rId17" w:history="1">
-              <w:proofErr w:type="spellStart"/>
+            <w:hyperlink r:id="rId18" w:history="1">
               <w:r>
                 <w:rPr>
                   <w:color w:val="000000"/>
@@ -4937,7 +4463,6 @@
                 </w:rPr>
                 <w:t>IPart</w:t>
               </w:r>
-              <w:proofErr w:type="spellEnd"/>
             </w:hyperlink>
           </w:p>
         </w:tc>
@@ -5014,53 +4539,12 @@
                 <w:lang w:val="en-US"/>
               </w:rPr>
             </w:pPr>
-            <w:proofErr w:type="spellStart"/>
-            <w:r>
-              <w:rPr>
-                <w:sz w:val="26"/>
-                <w:szCs w:val="26"/>
-              </w:rPr>
-              <w:t>NewEntity</w:t>
-            </w:r>
-            <w:proofErr w:type="spellEnd"/>
-            <w:r>
-              <w:rPr>
-                <w:sz w:val="26"/>
-                <w:szCs w:val="26"/>
-              </w:rPr>
-              <w:t>(</w:t>
-            </w:r>
-            <w:proofErr w:type="spellStart"/>
-            <w:r>
-              <w:rPr>
-                <w:sz w:val="26"/>
-                <w:szCs w:val="26"/>
-              </w:rPr>
-              <w:t>short</w:t>
-            </w:r>
-            <w:proofErr w:type="spellEnd"/>
-            <w:r>
-              <w:rPr>
-                <w:sz w:val="26"/>
-                <w:szCs w:val="26"/>
-              </w:rPr>
-              <w:t xml:space="preserve"> </w:t>
-            </w:r>
-            <w:proofErr w:type="spellStart"/>
-            <w:r>
-              <w:rPr>
-                <w:sz w:val="26"/>
-                <w:szCs w:val="26"/>
-              </w:rPr>
-              <w:t>objType</w:t>
-            </w:r>
-            <w:proofErr w:type="spellEnd"/>
-            <w:r>
-              <w:rPr>
-                <w:sz w:val="26"/>
-                <w:szCs w:val="26"/>
-              </w:rPr>
-              <w:t>)</w:t>
+            <w:r>
+              <w:rPr>
+                <w:sz w:val="26"/>
+                <w:szCs w:val="26"/>
+              </w:rPr>
+              <w:t>NewEntity(short objType)</w:t>
             </w:r>
           </w:p>
         </w:tc>
@@ -5087,8 +4571,7 @@
               </w:rPr>
               <w:t xml:space="preserve">указатель на интерфейс </w:t>
             </w:r>
-            <w:hyperlink r:id="rId18" w:history="1">
-              <w:proofErr w:type="spellStart"/>
+            <w:hyperlink r:id="rId19" w:history="1">
               <w:r>
                 <w:rPr>
                   <w:color w:val="000000"/>
@@ -5099,7 +4582,6 @@
                 </w:rPr>
                 <w:t>ksEntity</w:t>
               </w:r>
-              <w:proofErr w:type="spellEnd"/>
             </w:hyperlink>
             <w:r>
               <w:rPr>
@@ -5110,8 +4592,7 @@
               </w:rPr>
               <w:t xml:space="preserve"> или </w:t>
             </w:r>
-            <w:hyperlink r:id="rId19" w:history="1">
-              <w:proofErr w:type="spellStart"/>
+            <w:hyperlink r:id="rId20" w:history="1">
               <w:r>
                 <w:rPr>
                   <w:color w:val="000000"/>
@@ -5122,7 +4603,6 @@
                 </w:rPr>
                 <w:t>IEntity</w:t>
               </w:r>
-              <w:proofErr w:type="spellEnd"/>
             </w:hyperlink>
             <w:r>
               <w:rPr>
@@ -5150,23 +4630,13 @@
                 <w:szCs w:val="26"/>
               </w:rPr>
             </w:pPr>
-            <w:proofErr w:type="spellStart"/>
             <w:r>
               <w:rPr>
                 <w:sz w:val="26"/>
                 <w:szCs w:val="26"/>
                 <w:lang w:val="en-US"/>
               </w:rPr>
-              <w:t>objType</w:t>
-            </w:r>
-            <w:proofErr w:type="spellEnd"/>
-            <w:r>
-              <w:rPr>
-                <w:sz w:val="26"/>
-                <w:szCs w:val="26"/>
-                <w:lang w:val="en-US"/>
-              </w:rPr>
-              <w:t xml:space="preserve"> – </w:t>
+              <w:t xml:space="preserve">objType – </w:t>
             </w:r>
             <w:r>
               <w:rPr>
@@ -5255,7 +4725,7 @@
       <w:tblPr>
         <w:tblStyle w:val="ab"/>
         <w:tblW w:w="0" w:type="auto"/>
-        <w:tblLook w:val="04A0"/>
+        <w:tblLook w:val="04A0" w:firstRow="1" w:lastRow="0" w:firstColumn="1" w:lastColumn="0" w:noHBand="0" w:noVBand="1"/>
       </w:tblPr>
       <w:tblGrid>
         <w:gridCol w:w="3000"/>
@@ -5457,7 +4927,6 @@
                 <w:szCs w:val="26"/>
               </w:rPr>
             </w:pPr>
-            <w:proofErr w:type="spellStart"/>
             <w:r>
               <w:rPr>
                 <w:sz w:val="26"/>
@@ -5465,7 +4934,6 @@
               </w:rPr>
               <w:t>ksPlaneParam</w:t>
             </w:r>
-            <w:proofErr w:type="spellEnd"/>
           </w:p>
         </w:tc>
       </w:tr>
@@ -5545,7 +5013,6 @@
                 <w:szCs w:val="26"/>
               </w:rPr>
             </w:pPr>
-            <w:proofErr w:type="spellStart"/>
             <w:r>
               <w:rPr>
                 <w:sz w:val="26"/>
@@ -5553,7 +5020,6 @@
               </w:rPr>
               <w:t>ksPlaneParam</w:t>
             </w:r>
-            <w:proofErr w:type="spellEnd"/>
           </w:p>
         </w:tc>
       </w:tr>
@@ -5627,7 +5093,6 @@
                 <w:szCs w:val="26"/>
               </w:rPr>
             </w:pPr>
-            <w:proofErr w:type="spellStart"/>
             <w:r>
               <w:rPr>
                 <w:sz w:val="26"/>
@@ -5635,7 +5100,6 @@
               </w:rPr>
               <w:t>ksPlaneParam</w:t>
             </w:r>
-            <w:proofErr w:type="spellEnd"/>
           </w:p>
         </w:tc>
       </w:tr>
@@ -5700,8 +5164,7 @@
                 <w:szCs w:val="26"/>
               </w:rPr>
             </w:pPr>
-            <w:hyperlink r:id="rId20" w:history="1">
-              <w:proofErr w:type="spellStart"/>
+            <w:hyperlink r:id="rId21" w:history="1">
               <w:r>
                 <w:rPr>
                   <w:rStyle w:val="ad"/>
@@ -5712,7 +5175,6 @@
                 </w:rPr>
                 <w:t>ksSketchDefinition</w:t>
               </w:r>
-              <w:proofErr w:type="spellEnd"/>
             </w:hyperlink>
           </w:p>
         </w:tc>
@@ -5787,8 +5249,7 @@
                 <w:szCs w:val="26"/>
               </w:rPr>
             </w:pPr>
-            <w:hyperlink r:id="rId21" w:history="1">
-              <w:proofErr w:type="spellStart"/>
+            <w:hyperlink r:id="rId22" w:history="1">
               <w:r>
                 <w:rPr>
                   <w:rStyle w:val="ad"/>
@@ -5799,7 +5260,6 @@
                 </w:rPr>
                 <w:t>ks</w:t>
               </w:r>
-              <w:proofErr w:type="spellEnd"/>
               <w:r>
                 <w:rPr>
                   <w:rStyle w:val="ad"/>
@@ -5811,7 +5271,6 @@
                 </w:rPr>
                 <w:t>Face</w:t>
               </w:r>
-              <w:proofErr w:type="spellStart"/>
               <w:r>
                 <w:rPr>
                   <w:rStyle w:val="ad"/>
@@ -5822,7 +5281,6 @@
                 </w:rPr>
                 <w:t>Definition</w:t>
               </w:r>
-              <w:proofErr w:type="spellEnd"/>
             </w:hyperlink>
           </w:p>
         </w:tc>
@@ -5888,8 +5346,7 @@
                 <w:szCs w:val="26"/>
               </w:rPr>
             </w:pPr>
-            <w:hyperlink r:id="rId22" w:history="1">
-              <w:proofErr w:type="spellStart"/>
+            <w:hyperlink r:id="rId23" w:history="1">
               <w:r>
                 <w:rPr>
                   <w:rStyle w:val="ad"/>
@@ -5900,7 +5357,6 @@
                 </w:rPr>
                 <w:t>ksBaseExtrusionDefinition</w:t>
               </w:r>
-              <w:proofErr w:type="spellEnd"/>
             </w:hyperlink>
           </w:p>
         </w:tc>
@@ -5966,8 +5422,7 @@
                 <w:szCs w:val="26"/>
               </w:rPr>
             </w:pPr>
-            <w:hyperlink r:id="rId23" w:history="1">
-              <w:proofErr w:type="spellStart"/>
+            <w:hyperlink r:id="rId24" w:history="1">
               <w:r>
                 <w:rPr>
                   <w:rStyle w:val="ad"/>
@@ -5978,7 +5433,6 @@
                 </w:rPr>
                 <w:t>ksCutExtrusionDefinition</w:t>
               </w:r>
-              <w:proofErr w:type="spellEnd"/>
             </w:hyperlink>
           </w:p>
         </w:tc>
@@ -6006,7 +5460,6 @@
               </w:rPr>
               <w:t>o3d_bas</w:t>
             </w:r>
-            <w:proofErr w:type="spellStart"/>
             <w:r>
               <w:rPr>
                 <w:sz w:val="26"/>
@@ -6015,7 +5468,6 @@
               </w:rPr>
               <w:t>eLoft</w:t>
             </w:r>
-            <w:proofErr w:type="spellEnd"/>
           </w:p>
         </w:tc>
         <w:tc>
@@ -6055,8 +5507,7 @@
                 <w:szCs w:val="26"/>
               </w:rPr>
             </w:pPr>
-            <w:hyperlink r:id="rId24" w:history="1">
-              <w:proofErr w:type="spellStart"/>
+            <w:hyperlink r:id="rId25" w:history="1">
               <w:r>
                 <w:rPr>
                   <w:rStyle w:val="ad"/>
@@ -6067,7 +5518,6 @@
                 </w:rPr>
                 <w:t>ksBase</w:t>
               </w:r>
-              <w:proofErr w:type="spellEnd"/>
               <w:r>
                 <w:rPr>
                   <w:rStyle w:val="ad"/>
@@ -6079,7 +5529,6 @@
                 </w:rPr>
                 <w:t>Loft</w:t>
               </w:r>
-              <w:proofErr w:type="spellStart"/>
               <w:r>
                 <w:rPr>
                   <w:rStyle w:val="ad"/>
@@ -6090,7 +5539,6 @@
                 </w:rPr>
                 <w:t>Definition</w:t>
               </w:r>
-              <w:proofErr w:type="spellEnd"/>
             </w:hyperlink>
           </w:p>
         </w:tc>
@@ -6117,7 +5565,6 @@
               </w:rPr>
               <w:t>o3d_baseE</w:t>
             </w:r>
-            <w:proofErr w:type="spellStart"/>
             <w:r>
               <w:rPr>
                 <w:sz w:val="26"/>
@@ -6133,7 +5580,6 @@
               </w:rPr>
               <w:t>ution</w:t>
             </w:r>
-            <w:proofErr w:type="spellEnd"/>
           </w:p>
         </w:tc>
         <w:tc>
@@ -6173,8 +5619,7 @@
                 <w:szCs w:val="26"/>
               </w:rPr>
             </w:pPr>
-            <w:hyperlink r:id="rId25" w:history="1">
-              <w:proofErr w:type="spellStart"/>
+            <w:hyperlink r:id="rId26" w:history="1">
               <w:r>
                 <w:rPr>
                   <w:rStyle w:val="ad"/>
@@ -6206,7 +5651,6 @@
                 </w:rPr>
                 <w:t>onDefinition</w:t>
               </w:r>
-              <w:proofErr w:type="spellEnd"/>
             </w:hyperlink>
           </w:p>
         </w:tc>
@@ -6233,7 +5677,6 @@
               </w:rPr>
               <w:t>o3d_cutE</w:t>
             </w:r>
-            <w:proofErr w:type="spellStart"/>
             <w:r>
               <w:rPr>
                 <w:sz w:val="26"/>
@@ -6249,7 +5692,6 @@
               </w:rPr>
               <w:t>ution</w:t>
             </w:r>
-            <w:proofErr w:type="spellEnd"/>
           </w:p>
         </w:tc>
         <w:tc>
@@ -6289,8 +5731,7 @@
                 <w:szCs w:val="26"/>
               </w:rPr>
             </w:pPr>
-            <w:hyperlink r:id="rId26" w:history="1">
-              <w:proofErr w:type="spellStart"/>
+            <w:hyperlink r:id="rId27" w:history="1">
               <w:r>
                 <w:rPr>
                   <w:rStyle w:val="ad"/>
@@ -6322,7 +5763,6 @@
                 </w:rPr>
                 <w:t>onDefinition</w:t>
               </w:r>
-              <w:proofErr w:type="spellEnd"/>
             </w:hyperlink>
           </w:p>
         </w:tc>
@@ -6332,7 +5772,7 @@
       <w:pPr>
         <w:pStyle w:val="10"/>
       </w:pPr>
-      <w:bookmarkStart w:id="7" w:name="_Toc527183270"/>
+      <w:bookmarkStart w:id="8" w:name="_Toc527183270"/>
       <w:r>
         <w:lastRenderedPageBreak/>
         <w:t>1.3</w:t>
@@ -6346,7 +5786,7 @@
       <w:r>
         <w:t>бзор аналогов</w:t>
       </w:r>
-      <w:bookmarkEnd w:id="7"/>
+      <w:bookmarkEnd w:id="8"/>
     </w:p>
     <w:p>
       <w:pPr>
@@ -6407,7 +5847,7 @@
         <w:t>[</w:t>
       </w:r>
       <w:r>
-        <w:t>3</w:t>
+        <w:t>2</w:t>
       </w:r>
       <w:r>
         <w:t>]</w:t>
@@ -6476,21 +5916,8 @@
         <w:ind w:left="0" w:firstLine="851"/>
       </w:pPr>
       <w:r>
-        <w:t xml:space="preserve">сохранение деталей и сборок в формате 3D PDF для интерактивного просмотра при помощи бесплатной программы </w:t>
-      </w:r>
-      <w:proofErr w:type="spellStart"/>
-      <w:r>
-        <w:t>Adobe</w:t>
-      </w:r>
-      <w:proofErr w:type="spellEnd"/>
-      <w:r>
-        <w:t xml:space="preserve"> </w:t>
-      </w:r>
-      <w:proofErr w:type="spellStart"/>
-      <w:r>
-        <w:t>Reader</w:t>
-      </w:r>
-      <w:proofErr w:type="spellEnd"/>
+        <w:t>сохранение деталей и сборок в формате 3D PDF для интерактивного просмотра при помощи бесплатной программы Adobe Reader</w:t>
+      </w:r>
       <w:r>
         <w:t>;</w:t>
       </w:r>
@@ -6508,13 +5935,8 @@
         <w:ind w:left="0" w:firstLine="851"/>
       </w:pPr>
       <w:r>
-        <w:t xml:space="preserve">создание </w:t>
-      </w:r>
-      <w:proofErr w:type="spellStart"/>
-      <w:r>
-        <w:t>анимаций</w:t>
-      </w:r>
-      <w:proofErr w:type="spellEnd"/>
+        <w:t>создание анимаций</w:t>
+      </w:r>
       <w:r>
         <w:t>,</w:t>
       </w:r>
@@ -6580,8 +6002,8 @@
       <w:pPr>
         <w:pStyle w:val="10"/>
       </w:pPr>
-      <w:bookmarkStart w:id="8" w:name="_Toc472681135"/>
-      <w:bookmarkStart w:id="9" w:name="_Toc527183271"/>
+      <w:bookmarkStart w:id="9" w:name="_Toc472681135"/>
+      <w:bookmarkStart w:id="10" w:name="_Toc527183271"/>
       <w:r>
         <w:lastRenderedPageBreak/>
         <w:t>2</w:t>
@@ -6592,8 +6014,8 @@
       <w:r>
         <w:t>Описание предмета проектирования</w:t>
       </w:r>
-      <w:bookmarkEnd w:id="8"/>
       <w:bookmarkEnd w:id="9"/>
+      <w:bookmarkEnd w:id="10"/>
     </w:p>
     <w:p>
       <w:pPr>
@@ -6614,9 +6036,9 @@
       <w:r>
         <w:t>.</w:t>
       </w:r>
-      <w:bookmarkStart w:id="10" w:name="OLE_LINK40"/>
-      <w:bookmarkStart w:id="11" w:name="OLE_LINK41"/>
-      <w:bookmarkStart w:id="12" w:name="OLE_LINK42"/>
+      <w:bookmarkStart w:id="11" w:name="OLE_LINK40"/>
+      <w:bookmarkStart w:id="12" w:name="OLE_LINK41"/>
+      <w:bookmarkStart w:id="13" w:name="OLE_LINK42"/>
       <w:r>
         <w:t xml:space="preserve"> </w:t>
       </w:r>
@@ -6692,9 +6114,9 @@
         </w:rPr>
         <w:t xml:space="preserve">. </w:t>
       </w:r>
-      <w:bookmarkEnd w:id="10"/>
       <w:bookmarkEnd w:id="11"/>
       <w:bookmarkEnd w:id="12"/>
+      <w:bookmarkEnd w:id="13"/>
       <w:r>
         <w:rPr>
           <w:rFonts w:cs="Times New Roman"/>
@@ -6704,7 +6126,7 @@
         </w:rPr>
         <w:t>В основном изготавливается из </w:t>
       </w:r>
-      <w:hyperlink r:id="rId27" w:tooltip="Сталь" w:history="1">
+      <w:hyperlink r:id="rId28" w:tooltip="Сталь" w:history="1">
         <w:r>
           <w:rPr>
             <w:rStyle w:val="ad"/>
@@ -7560,7 +6982,7 @@
           <w:lang w:eastAsia="ru-RU"/>
         </w:rPr>
         <w:drawing>
-          <wp:inline distT="0" distB="0" distL="0" distR="0">
+          <wp:inline distT="0" distB="0" distL="0" distR="0" wp14:anchorId="2BEC5586" wp14:editId="2499CCF9">
             <wp:extent cx="5413937" cy="2524125"/>
             <wp:effectExtent l="19050" t="0" r="0" b="0"/>
             <wp:docPr id="7" name="Рисунок 6" descr="аб.png"/>
@@ -7575,7 +6997,7 @@
                     <pic:cNvPicPr/>
                   </pic:nvPicPr>
                   <pic:blipFill>
-                    <a:blip r:embed="rId28" cstate="print"/>
+                    <a:blip r:embed="rId29" cstate="print"/>
                     <a:stretch>
                       <a:fillRect/>
                     </a:stretch>
@@ -7601,7 +7023,7 @@
         <w:pStyle w:val="ac"/>
         <w:jc w:val="center"/>
       </w:pPr>
-      <w:bookmarkStart w:id="13" w:name="_Ref477705320"/>
+      <w:bookmarkStart w:id="14" w:name="_Ref477705320"/>
       <w:r>
         <w:t>Рисун</w:t>
       </w:r>
@@ -7647,9 +7069,9 @@
         </w:rPr>
         <w:fldChar w:fldCharType="end"/>
       </w:r>
-      <w:bookmarkStart w:id="14" w:name="_Ref475872475"/>
-      <w:bookmarkStart w:id="15" w:name="_Ref475872479"/>
-      <w:bookmarkEnd w:id="13"/>
+      <w:bookmarkStart w:id="15" w:name="_Ref475872475"/>
+      <w:bookmarkStart w:id="16" w:name="_Ref475872479"/>
+      <w:bookmarkEnd w:id="14"/>
       <w:r>
         <w:rPr>
           <w:noProof/>
@@ -7677,23 +7099,23 @@
       <w:r>
         <w:t xml:space="preserve"> </w:t>
       </w:r>
-      <w:bookmarkEnd w:id="14"/>
       <w:bookmarkEnd w:id="15"/>
+      <w:bookmarkEnd w:id="16"/>
       <w:r>
         <w:t>диска</w:t>
       </w:r>
-      <w:bookmarkStart w:id="16" w:name="_Toc405554120"/>
-      <w:bookmarkStart w:id="17" w:name="_Toc405554152"/>
-      <w:bookmarkStart w:id="18" w:name="_Toc472681136"/>
+      <w:bookmarkStart w:id="17" w:name="_Toc405554120"/>
+      <w:bookmarkStart w:id="18" w:name="_Toc405554152"/>
+      <w:bookmarkStart w:id="19" w:name="_Toc472681136"/>
     </w:p>
     <w:p>
       <w:pPr>
         <w:pStyle w:val="10"/>
       </w:pPr>
-      <w:bookmarkStart w:id="19" w:name="_Toc527183272"/>
-      <w:bookmarkEnd w:id="16"/>
+      <w:bookmarkStart w:id="20" w:name="_Toc527183272"/>
       <w:bookmarkEnd w:id="17"/>
       <w:bookmarkEnd w:id="18"/>
+      <w:bookmarkEnd w:id="19"/>
       <w:r>
         <w:lastRenderedPageBreak/>
         <w:t>3</w:t>
@@ -7704,7 +7126,7 @@
       <w:r>
         <w:t>Проект программы</w:t>
       </w:r>
-      <w:bookmarkEnd w:id="19"/>
+      <w:bookmarkEnd w:id="20"/>
     </w:p>
     <w:p>
       <w:pPr>
@@ -7739,22 +7161,22 @@
       <w:r>
         <w:t xml:space="preserve"> язык графического описания для объектного моделирования в области разработки программного обеспечения. UML является языком широкого профиля, это – открытый стандарт, использующий графические обозначения для создания абстрактной модели системы, называемой UML-моделью. UML был создан для определения, визуализации, проектирования и документирования, в основном, программных систем</w:t>
       </w:r>
-      <w:commentRangeStart w:id="20"/>
+      <w:commentRangeStart w:id="21"/>
       <w:r>
         <w:t xml:space="preserve"> </w:t>
       </w:r>
-      <w:commentRangeEnd w:id="20"/>
+      <w:commentRangeEnd w:id="21"/>
       <w:r>
         <w:rPr>
           <w:rStyle w:val="af7"/>
         </w:rPr>
-        <w:commentReference w:id="20"/>
+        <w:commentReference w:id="21"/>
       </w:r>
       <w:r>
         <w:t>[</w:t>
       </w:r>
       <w:r>
-        <w:t>4</w:t>
+        <w:t>3</w:t>
       </w:r>
       <w:r>
         <w:t>]</w:t>
@@ -7943,7 +7365,7 @@
       <w:pPr>
         <w:pStyle w:val="10"/>
       </w:pPr>
-      <w:bookmarkStart w:id="21" w:name="_Toc527183273"/>
+      <w:bookmarkStart w:id="22" w:name="_Toc527183273"/>
       <w:r>
         <w:lastRenderedPageBreak/>
         <w:t>3</w:t>
@@ -7978,7 +7400,7 @@
       <w:r>
         <w:t>)</w:t>
       </w:r>
-      <w:bookmarkEnd w:id="21"/>
+      <w:bookmarkEnd w:id="22"/>
     </w:p>
     <w:p>
       <w:pPr>
@@ -7991,7 +7413,13 @@
         <w:t xml:space="preserve"> </w:t>
       </w:r>
       <w:r>
-        <w:t xml:space="preserve">специфицирует это ожидаемое поведение субъекта (системы или её части), — он описывает последовательности действий, включая их варианты, которые субъект осуществляет для достижения действующим лицом определённого результата [5]. </w:t>
+        <w:t>специфицирует это ожидаемое поведение субъекта (системы или её части), — он описывает последовательности действий, включая их варианты, которые субъект осуществляет для достижения действующим лицом определённого результата [</w:t>
+      </w:r>
+      <w:r>
+        <w:t>3</w:t>
+      </w:r>
+      <w:r>
+        <w:t xml:space="preserve">]. </w:t>
       </w:r>
       <w:r>
         <w:t>Диаграмма вариантов использования представлена на рисунке 3.1</w:t>
@@ -8009,7 +7437,7 @@
           <w:lang w:eastAsia="ru-RU"/>
         </w:rPr>
         <w:drawing>
-          <wp:inline distT="0" distB="0" distL="0" distR="0">
+          <wp:inline distT="0" distB="0" distL="0" distR="0" wp14:anchorId="3B593763" wp14:editId="68AE9D04">
             <wp:extent cx="6652100" cy="4248150"/>
             <wp:effectExtent l="19050" t="0" r="0" b="0"/>
             <wp:docPr id="1" name="Рисунок 0" descr="Последняя ЮЗКЕЙС.png"/>
@@ -8024,7 +7452,7 @@
                     <pic:cNvPicPr/>
                   </pic:nvPicPr>
                   <pic:blipFill>
-                    <a:blip r:embed="rId29" cstate="print"/>
+                    <a:blip r:embed="rId30" cstate="print"/>
                     <a:stretch>
                       <a:fillRect/>
                     </a:stretch>
@@ -8056,11 +7484,11 @@
           <w:szCs w:val="24"/>
         </w:rPr>
       </w:pPr>
-      <w:bookmarkStart w:id="22" w:name="_Ref475872589"/>
+      <w:bookmarkStart w:id="23" w:name="_Ref475872589"/>
       <w:r>
         <w:t xml:space="preserve">Рисунок </w:t>
       </w:r>
-      <w:bookmarkEnd w:id="22"/>
+      <w:bookmarkEnd w:id="23"/>
       <w:r>
         <w:t>3</w:t>
       </w:r>
@@ -8084,7 +7512,7 @@
       <w:pPr>
         <w:pStyle w:val="10"/>
       </w:pPr>
-      <w:bookmarkStart w:id="23" w:name="_Toc527183274"/>
+      <w:bookmarkStart w:id="24" w:name="_Toc527183274"/>
       <w:r>
         <w:lastRenderedPageBreak/>
         <w:t xml:space="preserve">3.2 </w:t>
@@ -8095,7 +7523,7 @@
       <w:r>
         <w:t xml:space="preserve"> классов</w:t>
       </w:r>
-      <w:bookmarkEnd w:id="23"/>
+      <w:bookmarkEnd w:id="24"/>
     </w:p>
     <w:p>
       <w:pPr>
@@ -8108,7 +7536,7 @@
         <w:t>ются на связи между объектами [</w:t>
       </w:r>
       <w:r>
-        <w:t>5</w:t>
+        <w:t>3</w:t>
       </w:r>
       <w:r>
         <w:t>].</w:t>
@@ -8152,7 +7580,7 @@
           <w:lang w:eastAsia="ru-RU"/>
         </w:rPr>
         <w:drawing>
-          <wp:inline distT="0" distB="0" distL="0" distR="0">
+          <wp:inline distT="0" distB="0" distL="0" distR="0" wp14:anchorId="0DCA8A4F" wp14:editId="2E28A2BC">
             <wp:extent cx="6120130" cy="5837555"/>
             <wp:effectExtent l="19050" t="0" r="0" b="0"/>
             <wp:docPr id="4" name="Рисунок 3" descr="классы3.png"/>
@@ -8167,7 +7595,7 @@
                     <pic:cNvPicPr/>
                   </pic:nvPicPr>
                   <pic:blipFill>
-                    <a:blip r:embed="rId30" cstate="print"/>
+                    <a:blip r:embed="rId31" cstate="print"/>
                     <a:stretch>
                       <a:fillRect/>
                     </a:stretch>
@@ -8193,11 +7621,11 @@
         <w:pStyle w:val="ac"/>
         <w:jc w:val="center"/>
       </w:pPr>
-      <w:bookmarkStart w:id="24" w:name="_Ref477702443"/>
+      <w:bookmarkStart w:id="25" w:name="_Ref477702443"/>
       <w:r>
         <w:t xml:space="preserve">Рисунок </w:t>
       </w:r>
-      <w:bookmarkEnd w:id="24"/>
+      <w:bookmarkEnd w:id="25"/>
       <w:r>
         <w:t>3</w:t>
       </w:r>
@@ -8243,14 +7671,12 @@
           <w:color w:val="000000"/>
         </w:rPr>
       </w:pPr>
-      <w:proofErr w:type="spellStart"/>
       <w:r>
         <w:rPr>
           <w:lang w:val="en-US"/>
         </w:rPr>
         <w:t>MainForm</w:t>
       </w:r>
-      <w:proofErr w:type="spellEnd"/>
       <w:r>
         <w:t xml:space="preserve"> – </w:t>
       </w:r>
@@ -8281,7 +7707,6 @@
           <w:color w:val="000000"/>
         </w:rPr>
       </w:pPr>
-      <w:proofErr w:type="spellStart"/>
       <w:r>
         <w:rPr>
           <w:bCs/>
@@ -8290,7 +7715,6 @@
         </w:rPr>
         <w:t>DiscParams</w:t>
       </w:r>
-      <w:proofErr w:type="spellEnd"/>
       <w:r>
         <w:rPr>
           <w:bCs/>
@@ -8325,7 +7749,6 @@
           <w:color w:val="000000"/>
         </w:rPr>
       </w:pPr>
-      <w:proofErr w:type="spellStart"/>
       <w:r>
         <w:rPr>
           <w:bCs/>
@@ -8334,7 +7757,6 @@
         </w:rPr>
         <w:t>KompasConnector</w:t>
       </w:r>
-      <w:proofErr w:type="spellEnd"/>
       <w:r>
         <w:rPr>
           <w:bCs/>
@@ -8455,7 +7877,7 @@
         </w:rPr>
         <w:t xml:space="preserve">, необходимых для постройки объекта проектирования. </w:t>
       </w:r>
-      <w:bookmarkStart w:id="25" w:name="_Toc527183275"/>
+      <w:bookmarkStart w:id="26" w:name="_Toc527183275"/>
     </w:p>
     <w:p>
       <w:pPr>
@@ -8483,20 +7905,15 @@
         </w:rPr>
         <w:t>3.3 Макет пользовательского интерфейса</w:t>
       </w:r>
-      <w:bookmarkEnd w:id="25"/>
+      <w:bookmarkEnd w:id="26"/>
     </w:p>
     <w:p>
       <w:pPr>
         <w:ind w:firstLine="851"/>
       </w:pPr>
-      <w:commentRangeStart w:id="26"/>
-      <w:proofErr w:type="spellStart"/>
-      <w:r>
-        <w:t>Плагин</w:t>
-      </w:r>
-      <w:proofErr w:type="spellEnd"/>
-      <w:r>
-        <w:t xml:space="preserve"> представляет собой пользовательскую форму с</w:t>
+      <w:commentRangeStart w:id="27"/>
+      <w:r>
+        <w:t>Плагин представляет собой пользовательскую форму с</w:t>
       </w:r>
       <w:r>
         <w:t xml:space="preserve"> ячейками для ввода параметров. </w:t>
@@ -8758,99 +8175,87 @@
           <w:rFonts w:cs="Times New Roman"/>
           <w:szCs w:val="28"/>
         </w:rPr>
-        <w:t>отмечены знаком</w:t>
-      </w:r>
-      <w:proofErr w:type="gramStart"/>
+        <w:t>отмечены знаком «–»)</w:t>
+      </w:r>
+      <w:r>
+        <w:t>,</w:t>
+      </w:r>
+      <w:r>
+        <w:t xml:space="preserve"> а также появится </w:t>
+      </w:r>
+      <w:r>
+        <w:t>предупредительное сообщение</w:t>
+      </w:r>
+      <w:r>
+        <w:t xml:space="preserve"> (</w:t>
+      </w:r>
       <w:r>
         <w:rPr>
           <w:rFonts w:cs="Times New Roman"/>
           <w:szCs w:val="28"/>
         </w:rPr>
-        <w:t xml:space="preserve"> «–»)</w:t>
+        <w:t>обведен</w:t>
+      </w:r>
+      <w:r>
+        <w:rPr>
+          <w:rFonts w:cs="Times New Roman"/>
+          <w:szCs w:val="28"/>
+        </w:rPr>
+        <w:t>о</w:t>
+      </w:r>
+      <w:r>
+        <w:rPr>
+          <w:rFonts w:cs="Times New Roman"/>
+          <w:szCs w:val="28"/>
+        </w:rPr>
+        <w:t xml:space="preserve"> </w:t>
+      </w:r>
+      <w:r>
+        <w:rPr>
+          <w:rFonts w:cs="Times New Roman"/>
+          <w:szCs w:val="28"/>
+        </w:rPr>
+        <w:t>рамкой под номером</w:t>
+      </w:r>
+      <w:r>
+        <w:t xml:space="preserve"> 3)</w:t>
+      </w:r>
+      <w:r>
+        <w:t>.</w:t>
+      </w:r>
+      <w:r>
+        <w:t xml:space="preserve"> </w:t>
+      </w:r>
+      <w:commentRangeEnd w:id="27"/>
+      <w:r>
+        <w:rPr>
+          <w:rStyle w:val="af7"/>
+        </w:rPr>
+        <w:commentReference w:id="27"/>
+      </w:r>
+      <w:r>
+        <w:t>Если данные в поле введены верно</w:t>
       </w:r>
       <w:r>
         <w:t>,</w:t>
       </w:r>
       <w:r>
-        <w:t xml:space="preserve"> </w:t>
-      </w:r>
-      <w:proofErr w:type="gramEnd"/>
-      <w:r>
-        <w:t xml:space="preserve">а также появится </w:t>
-      </w:r>
-      <w:r>
-        <w:t>предупредительное сообщение</w:t>
-      </w:r>
-      <w:r>
-        <w:t xml:space="preserve"> (</w:t>
+        <w:t xml:space="preserve"> то оно подсветится зелёным цветом (</w:t>
       </w:r>
       <w:r>
         <w:rPr>
           <w:rFonts w:cs="Times New Roman"/>
           <w:szCs w:val="28"/>
         </w:rPr>
-        <w:t>обведен</w:t>
+        <w:t>отмечены знаком «+»)</w:t>
       </w:r>
       <w:r>
         <w:rPr>
           <w:rFonts w:cs="Times New Roman"/>
           <w:szCs w:val="28"/>
         </w:rPr>
-        <w:t>о</w:t>
-      </w:r>
-      <w:r>
-        <w:rPr>
-          <w:rFonts w:cs="Times New Roman"/>
-          <w:szCs w:val="28"/>
-        </w:rPr>
-        <w:t xml:space="preserve"> </w:t>
-      </w:r>
-      <w:r>
-        <w:rPr>
-          <w:rFonts w:cs="Times New Roman"/>
-          <w:szCs w:val="28"/>
-        </w:rPr>
-        <w:t>рамкой под номером</w:t>
-      </w:r>
-      <w:r>
-        <w:t xml:space="preserve"> 3)</w:t>
-      </w:r>
-      <w:r>
         <w:t>.</w:t>
       </w:r>
-      <w:r>
-        <w:t xml:space="preserve"> </w:t>
-      </w:r>
-      <w:commentRangeEnd w:id="26"/>
-      <w:r>
-        <w:rPr>
-          <w:rStyle w:val="af7"/>
-        </w:rPr>
-        <w:commentReference w:id="26"/>
-      </w:r>
-      <w:r>
-        <w:t>Если данные в поле введены верно</w:t>
-      </w:r>
-      <w:r>
-        <w:t>,</w:t>
-      </w:r>
-      <w:r>
-        <w:t xml:space="preserve"> то оно подсветится зелёным цветом (</w:t>
-      </w:r>
-      <w:r>
-        <w:rPr>
-          <w:rFonts w:cs="Times New Roman"/>
-          <w:szCs w:val="28"/>
-        </w:rPr>
-        <w:t>отмечены знаком «+»)</w:t>
-      </w:r>
-      <w:r>
-        <w:rPr>
-          <w:rFonts w:cs="Times New Roman"/>
-          <w:szCs w:val="28"/>
-        </w:rPr>
-        <w:t>.</w:t>
-      </w:r>
     </w:p>
     <w:p>
       <w:pPr>
@@ -8869,15 +8274,7 @@
         <w:t>а</w:t>
       </w:r>
       <w:r>
-        <w:t xml:space="preserve"> </w:t>
-      </w:r>
-      <w:proofErr w:type="spellStart"/>
-      <w:r>
-        <w:t>плагина</w:t>
-      </w:r>
-      <w:proofErr w:type="spellEnd"/>
-      <w:r>
-        <w:t>.</w:t>
+        <w:t xml:space="preserve"> плагина.</w:t>
       </w:r>
     </w:p>
     <w:p>
@@ -8899,7 +8296,7 @@
           <w:lang w:eastAsia="ru-RU"/>
         </w:rPr>
         <w:drawing>
-          <wp:inline distT="0" distB="0" distL="0" distR="0">
+          <wp:inline distT="0" distB="0" distL="0" distR="0" wp14:anchorId="67F7DC50" wp14:editId="2ACBD6FC">
             <wp:extent cx="3921994" cy="3990975"/>
             <wp:effectExtent l="19050" t="0" r="2306" b="0"/>
             <wp:docPr id="6" name="Рисунок 5" descr="меню2.png"/>
@@ -8914,7 +8311,7 @@
                     <pic:cNvPicPr/>
                   </pic:nvPicPr>
                   <pic:blipFill>
-                    <a:blip r:embed="rId31" cstate="print"/>
+                    <a:blip r:embed="rId32" cstate="print"/>
                     <a:stretch>
                       <a:fillRect/>
                     </a:stretch>
@@ -8940,12 +8337,12 @@
         <w:pStyle w:val="ac"/>
         <w:jc w:val="center"/>
       </w:pPr>
-      <w:bookmarkStart w:id="27" w:name="_Ref477704740"/>
+      <w:bookmarkStart w:id="28" w:name="_Ref477704740"/>
       <w:r>
         <w:t xml:space="preserve">Рисунок </w:t>
       </w:r>
-      <w:bookmarkStart w:id="28" w:name="_Ref475872673"/>
-      <w:bookmarkEnd w:id="27"/>
+      <w:bookmarkStart w:id="29" w:name="_Ref475872673"/>
+      <w:bookmarkEnd w:id="28"/>
       <w:r>
         <w:t xml:space="preserve">3.3 – </w:t>
       </w:r>
@@ -8955,7 +8352,7 @@
       <w:r>
         <w:t xml:space="preserve"> при запуске программы</w:t>
       </w:r>
-      <w:bookmarkEnd w:id="28"/>
+      <w:bookmarkEnd w:id="29"/>
     </w:p>
     <w:p/>
     <w:p/>
@@ -8975,16 +8372,16 @@
       <w:pPr>
         <w:pStyle w:val="10"/>
       </w:pPr>
-      <w:bookmarkStart w:id="29" w:name="_Toc472681143"/>
-      <w:bookmarkStart w:id="30" w:name="_Toc477703894"/>
-      <w:bookmarkStart w:id="31" w:name="_Toc527183276"/>
+      <w:bookmarkStart w:id="30" w:name="_Toc472681143"/>
+      <w:bookmarkStart w:id="31" w:name="_Toc477703894"/>
+      <w:bookmarkStart w:id="32" w:name="_Toc527183276"/>
       <w:r>
         <w:lastRenderedPageBreak/>
         <w:t>Список литературы</w:t>
       </w:r>
-      <w:bookmarkEnd w:id="29"/>
       <w:bookmarkEnd w:id="30"/>
       <w:bookmarkEnd w:id="31"/>
+      <w:bookmarkEnd w:id="32"/>
     </w:p>
     <w:p>
       <w:pPr>
@@ -9042,7 +8439,7 @@
         </w:rPr>
         <w:t xml:space="preserve"> Режим доступа: </w:t>
       </w:r>
-      <w:hyperlink r:id="rId32" w:history="1">
+      <w:hyperlink r:id="rId33" w:history="1">
         <w:r>
           <w:rPr>
             <w:rStyle w:val="ad"/>
@@ -9055,105 +8452,6 @@
           <w:szCs w:val="28"/>
         </w:rPr>
         <w:t xml:space="preserve"> (дата обращения 20.10.2020)</w:t>
-      </w:r>
-      <w:r>
-        <w:rPr>
-          <w:szCs w:val="28"/>
-        </w:rPr>
-        <w:t>.</w:t>
-      </w:r>
-    </w:p>
-    <w:p>
-      <w:pPr>
-        <w:pStyle w:val="a7"/>
-        <w:numPr>
-          <w:ilvl w:val="6"/>
-          <w:numId w:val="2"/>
-        </w:numPr>
-        <w:tabs>
-          <w:tab w:val="left" w:pos="851"/>
-        </w:tabs>
-        <w:rPr>
-          <w:szCs w:val="28"/>
-        </w:rPr>
-      </w:pPr>
-      <w:r>
-        <w:rPr>
-          <w:szCs w:val="28"/>
-          <w:lang w:val="en-US"/>
-        </w:rPr>
-        <w:t>API</w:t>
-      </w:r>
-      <w:r>
-        <w:rPr>
-          <w:szCs w:val="28"/>
-        </w:rPr>
-        <w:t xml:space="preserve"> – Википедия. [Электронный ресурс]. </w:t>
-      </w:r>
-      <w:r>
-        <w:rPr>
-          <w:color w:val="000000"/>
-          <w:szCs w:val="28"/>
-          <w:shd w:val="clear" w:color="auto" w:fill="FFFFFF"/>
-        </w:rPr>
-        <w:t>—</w:t>
-      </w:r>
-      <w:r>
-        <w:rPr>
-          <w:szCs w:val="28"/>
-        </w:rPr>
-        <w:t xml:space="preserve"> Режим доступа: </w:t>
-      </w:r>
-      <w:hyperlink r:id="rId33" w:history="1">
-        <w:r>
-          <w:rPr>
-            <w:rStyle w:val="ad"/>
-            <w:szCs w:val="28"/>
-          </w:rPr>
-          <w:t>https://ru.wikipedia.org/wiki/API</w:t>
-        </w:r>
-      </w:hyperlink>
-      <w:r>
-        <w:rPr>
-          <w:szCs w:val="28"/>
-        </w:rPr>
-        <w:t xml:space="preserve"> (дата обращения </w:t>
-      </w:r>
-      <w:r>
-        <w:rPr>
-          <w:szCs w:val="28"/>
-        </w:rPr>
-        <w:t>2</w:t>
-      </w:r>
-      <w:r>
-        <w:rPr>
-          <w:szCs w:val="28"/>
-        </w:rPr>
-        <w:t>0</w:t>
-      </w:r>
-      <w:r>
-        <w:rPr>
-          <w:szCs w:val="28"/>
-        </w:rPr>
-        <w:t>.</w:t>
-      </w:r>
-      <w:r>
-        <w:rPr>
-          <w:szCs w:val="28"/>
-        </w:rPr>
-        <w:t>10.20</w:t>
-      </w:r>
-      <w:r>
-        <w:rPr>
-          <w:szCs w:val="28"/>
-        </w:rPr>
-        <w:t>20</w:t>
-      </w:r>
-      <w:r>
-        <w:rPr>
-          <w:szCs w:val="28"/>
-        </w:rPr>
-        <w:t>)</w:t>
       </w:r>
       <w:r>
         <w:rPr>
@@ -9287,35 +8585,7 @@
         <w:rPr>
           <w:color w:val="000000" w:themeColor="text1"/>
         </w:rPr>
-        <w:t xml:space="preserve"> учебное пособие / А.А. </w:t>
-      </w:r>
-      <w:proofErr w:type="spellStart"/>
-      <w:r>
-        <w:rPr>
-          <w:color w:val="000000" w:themeColor="text1"/>
-        </w:rPr>
-        <w:t>Калентьев</w:t>
-      </w:r>
-      <w:proofErr w:type="spellEnd"/>
-      <w:r>
-        <w:rPr>
-          <w:color w:val="000000" w:themeColor="text1"/>
-        </w:rPr>
-        <w:t xml:space="preserve">, Д. В. </w:t>
-      </w:r>
-      <w:proofErr w:type="spellStart"/>
-      <w:r>
-        <w:rPr>
-          <w:color w:val="000000" w:themeColor="text1"/>
-        </w:rPr>
-        <w:t>Гарайс</w:t>
-      </w:r>
-      <w:proofErr w:type="spellEnd"/>
-      <w:r>
-        <w:rPr>
-          <w:color w:val="000000" w:themeColor="text1"/>
-        </w:rPr>
-        <w:t xml:space="preserve">, А. Е. Горяинов. – Томск, 2014. </w:t>
+        <w:t xml:space="preserve"> учебное пособие / А.А. Калентьев, Д. В. Гарайс, А. Е. Горяинов. – Томск, 2014. </w:t>
       </w:r>
       <w:r>
         <w:t>−</w:t>
@@ -9362,8 +8632,8 @@
 </file>
 
 <file path=word/comments.xml><?xml version="1.0" encoding="utf-8"?>
-<w:comments xmlns:ve="http://schemas.openxmlformats.org/markup-compatibility/2006" xmlns:o="urn:schemas-microsoft-com:office:office" xmlns:r="http://schemas.openxmlformats.org/officeDocument/2006/relationships" xmlns:m="http://schemas.openxmlformats.org/officeDocument/2006/math" xmlns:v="urn:schemas-microsoft-com:vml" xmlns:wp="http://schemas.openxmlformats.org/drawingml/2006/wordprocessingDrawing" xmlns:w10="urn:schemas-microsoft-com:office:word" xmlns:w="http://schemas.openxmlformats.org/wordprocessingml/2006/main" xmlns:wne="http://schemas.microsoft.com/office/word/2006/wordml">
-  <w:comment w:id="4" w:author="Kalentyev Alexey" w:date="2020-04-25T04:28:00Z" w:initials="KA">
+<w:comments xmlns:wpc="http://schemas.microsoft.com/office/word/2010/wordprocessingCanvas" xmlns:cx="http://schemas.microsoft.com/office/drawing/2014/chartex" xmlns:mc="http://schemas.openxmlformats.org/markup-compatibility/2006" xmlns:o="urn:schemas-microsoft-com:office:office" xmlns:r="http://schemas.openxmlformats.org/officeDocument/2006/relationships" xmlns:m="http://schemas.openxmlformats.org/officeDocument/2006/math" xmlns:v="urn:schemas-microsoft-com:vml" xmlns:wp14="http://schemas.microsoft.com/office/word/2010/wordprocessingDrawing" xmlns:wp="http://schemas.openxmlformats.org/drawingml/2006/wordprocessingDrawing" xmlns:w10="urn:schemas-microsoft-com:office:word" xmlns:w="http://schemas.openxmlformats.org/wordprocessingml/2006/main" xmlns:w14="http://schemas.microsoft.com/office/word/2010/wordml" xmlns:w15="http://schemas.microsoft.com/office/word/2012/wordml" xmlns:w16se="http://schemas.microsoft.com/office/word/2015/wordml/symex" xmlns:wpg="http://schemas.microsoft.com/office/word/2010/wordprocessingGroup" xmlns:wpi="http://schemas.microsoft.com/office/word/2010/wordprocessingInk" xmlns:wne="http://schemas.microsoft.com/office/word/2006/wordml" xmlns:wps="http://schemas.microsoft.com/office/word/2010/wordprocessingShape" mc:Ignorable="w14 w15 w16se wp14">
+  <w:comment w:id="5" w:author="Kalentyev Alexey" w:date="2020-04-25T04:28:00Z" w:initials="KA">
     <w:p>
       <w:pPr>
         <w:pStyle w:val="af8"/>
@@ -9395,7 +8665,7 @@
       </w:r>
     </w:p>
   </w:comment>
-  <w:comment w:id="5" w:author="Kalentyev Alexey" w:date="2020-04-25T04:28:00Z" w:initials="KA">
+  <w:comment w:id="6" w:author="Kalentyev Alexey" w:date="2020-04-25T04:28:00Z" w:initials="KA">
     <w:p>
       <w:pPr>
         <w:pStyle w:val="af8"/>
@@ -9409,7 +8679,6 @@
       <w:r>
         <w:t>Выровнять по ширине</w:t>
       </w:r>
-      <w:proofErr w:type="gramStart"/>
       <w:r>
         <w:br/>
       </w:r>
@@ -9417,18 +8686,41 @@
         <w:rPr>
           <w:color w:val="FF0000"/>
         </w:rPr>
-        <w:t>+ И</w:t>
-      </w:r>
-      <w:proofErr w:type="gramEnd"/>
-      <w:r>
+        <w:t>+ Исправил</w:t>
+      </w:r>
+    </w:p>
+  </w:comment>
+  <w:comment w:id="7" w:author="Kalentyev Alexey" w:date="2020-04-25T04:28:00Z" w:initials="KA">
+    <w:p>
+      <w:pPr>
+        <w:pStyle w:val="af8"/>
+      </w:pPr>
+      <w:r>
+        <w:rPr>
+          <w:rStyle w:val="af7"/>
+        </w:rPr>
+        <w:annotationRef/>
+      </w:r>
+      <w:r>
+        <w:t>Красная строка</w:t>
+      </w:r>
+    </w:p>
+    <w:p>
+      <w:pPr>
+        <w:pStyle w:val="af8"/>
         <w:rPr>
           <w:color w:val="FF0000"/>
         </w:rPr>
-        <w:t>справил</w:t>
+      </w:pPr>
+      <w:r>
+        <w:rPr>
+          <w:color w:val="FF0000"/>
+        </w:rPr>
+        <w:t>+Исправил</w:t>
       </w:r>
     </w:p>
   </w:comment>
-  <w:comment w:id="6" w:author="Kalentyev Alexey" w:date="2020-04-25T04:28:00Z" w:initials="KA">
+  <w:comment w:id="21" w:author="Kalentyev Alexey" w:date="2020-04-25T04:28:00Z" w:initials="KA">
     <w:p>
       <w:pPr>
         <w:pStyle w:val="af8"/>
@@ -9440,7 +8732,25 @@
         <w:annotationRef/>
       </w:r>
       <w:r>
-        <w:t>Красная строка</w:t>
+        <w:t xml:space="preserve">Зачем тут эта информация? Вы программируете на основе </w:t>
+      </w:r>
+      <w:r>
+        <w:rPr>
+          <w:lang w:val="en-US"/>
+        </w:rPr>
+        <w:t>UML</w:t>
+      </w:r>
+      <w:r>
+        <w:t xml:space="preserve"> </w:t>
+      </w:r>
+      <w:r>
+        <w:t>–</w:t>
+      </w:r>
+      <w:r>
+        <w:t xml:space="preserve"> </w:t>
+      </w:r>
+      <w:r>
+        <w:t>нет. Убрать.</w:t>
       </w:r>
     </w:p>
     <w:p>
@@ -9458,7 +8768,7 @@
       </w:r>
     </w:p>
   </w:comment>
-  <w:comment w:id="20" w:author="Kalentyev Alexey" w:date="2020-04-25T04:28:00Z" w:initials="KA">
+  <w:comment w:id="27" w:author="Kalentyev Alexey" w:date="2020-04-25T04:28:00Z" w:initials="KA">
     <w:p>
       <w:pPr>
         <w:pStyle w:val="af8"/>
@@ -9470,63 +8780,7 @@
         <w:annotationRef/>
       </w:r>
       <w:r>
-        <w:t xml:space="preserve">Зачем тут эта информация? Вы программируете на основе </w:t>
-      </w:r>
-      <w:r>
-        <w:rPr>
-          <w:lang w:val="en-US"/>
-        </w:rPr>
-        <w:t>UML</w:t>
-      </w:r>
-      <w:r>
-        <w:t xml:space="preserve"> </w:t>
-      </w:r>
-      <w:r>
-        <w:t>–</w:t>
-      </w:r>
-      <w:r>
-        <w:t xml:space="preserve"> </w:t>
-      </w:r>
-      <w:r>
-        <w:t>нет. Убрать.</w:t>
-      </w:r>
-    </w:p>
-    <w:p>
-      <w:pPr>
-        <w:pStyle w:val="af8"/>
-        <w:rPr>
-          <w:color w:val="FF0000"/>
-        </w:rPr>
-      </w:pPr>
-      <w:r>
-        <w:rPr>
-          <w:color w:val="FF0000"/>
-        </w:rPr>
-        <w:t>+Исправил</w:t>
-      </w:r>
-    </w:p>
-  </w:comment>
-  <w:comment w:id="26" w:author="Kalentyev Alexey" w:date="2020-04-25T04:28:00Z" w:initials="KA">
-    <w:p>
-      <w:pPr>
-        <w:pStyle w:val="af8"/>
-      </w:pPr>
-      <w:r>
-        <w:rPr>
-          <w:rStyle w:val="af7"/>
-        </w:rPr>
-        <w:annotationRef/>
-      </w:r>
-      <w:r>
-        <w:t xml:space="preserve">При печати вся документация будет в </w:t>
-      </w:r>
-      <w:proofErr w:type="gramStart"/>
-      <w:r>
-        <w:t>чёрно-белом</w:t>
-      </w:r>
-      <w:proofErr w:type="gramEnd"/>
-      <w:r>
-        <w:t>. Лучше выделить не цветом, а рамками и цифрами.</w:t>
+        <w:t>При печати вся документация будет в чёрно-белом. Лучше выделить не цветом, а рамками и цифрами.</w:t>
       </w:r>
       <w:r>
         <w:t xml:space="preserve"> Также выделить поля, обозначенные разным цветом.</w:t>
@@ -9551,12 +8805,12 @@
 </file>
 
 <file path=word/commentsExtended.xml><?xml version="1.0" encoding="utf-8"?>
-<w15:commentsEx xmlns:wpc="http://schemas.microsoft.com/office/word/2010/wordprocessingCanvas" xmlns:cx="http://schemas.microsoft.com/office/drawing/2014/chartex" xmlns:cx1="http://schemas.microsoft.com/office/drawing/2015/9/8/chartex" xmlns:cx2="http://schemas.microsoft.com/office/drawing/2015/10/21/chartex" xmlns:cx3="http://schemas.microsoft.com/office/drawing/2016/5/9/chartex" xmlns:cx4="http://schemas.microsoft.com/office/drawing/2016/5/10/chartex" xmlns:cx5="http://schemas.microsoft.com/office/drawing/2016/5/11/chartex" xmlns:cx6="http://schemas.microsoft.com/office/drawing/2016/5/12/chartex" xmlns:cx7="http://schemas.microsoft.com/office/drawing/2016/5/13/chartex" xmlns:cx8="http://schemas.microsoft.com/office/drawing/2016/5/14/chartex" xmlns:mc="http://schemas.openxmlformats.org/markup-compatibility/2006" xmlns:aink="http://schemas.microsoft.com/office/drawing/2016/ink" xmlns:am3d="http://schemas.microsoft.com/office/drawing/2017/model3d" xmlns:o="urn:schemas-microsoft-com:office:office" xmlns:r="http://schemas.openxmlformats.org/officeDocument/2006/relationships" xmlns:m="http://schemas.openxmlformats.org/officeDocument/2006/math" xmlns:v="urn:schemas-microsoft-com:vml" xmlns:wp14="http://schemas.microsoft.com/office/word/2010/wordprocessingDrawing" xmlns:wp="http://schemas.openxmlformats.org/drawingml/2006/wordprocessingDrawing" xmlns:w10="urn:schemas-microsoft-com:office:word" xmlns:w="http://schemas.openxmlformats.org/wordprocessingml/2006/main" xmlns:w14="http://schemas.microsoft.com/office/word/2010/wordml" xmlns:w15="http://schemas.microsoft.com/office/word/2012/wordml" xmlns:w16cex="http://schemas.microsoft.com/office/word/2018/wordml/cex" xmlns:w16cid="http://schemas.microsoft.com/office/word/2016/wordml/cid" xmlns:w16="http://schemas.microsoft.com/office/word/2018/wordml" xmlns:w16se="http://schemas.microsoft.com/office/word/2015/wordml/symex" xmlns:wpg="http://schemas.microsoft.com/office/word/2010/wordprocessingGroup" xmlns:wpi="http://schemas.microsoft.com/office/word/2010/wordprocessingInk" xmlns:wne="http://schemas.microsoft.com/office/word/2006/wordml" xmlns:wps="http://schemas.microsoft.com/office/word/2010/wordprocessingShape" mc:Ignorable="w14 w15 w16se w16cid w16 w16cex wp14">
-  <w15:commentEx w15:paraId="0E6DEDFB" w15:done="0"/>
-  <w15:commentEx w15:paraId="671C59F1" w15:done="0"/>
-  <w15:commentEx w15:paraId="1D3DE9B8" w15:done="0"/>
-  <w15:commentEx w15:paraId="27EC8D38" w15:done="0"/>
-  <w15:commentEx w15:paraId="5A3A8E51" w15:done="0"/>
+<w15:commentsEx xmlns:wpc="http://schemas.microsoft.com/office/word/2010/wordprocessingCanvas" xmlns:cx="http://schemas.microsoft.com/office/drawing/2014/chartex" xmlns:mc="http://schemas.openxmlformats.org/markup-compatibility/2006" xmlns:o="urn:schemas-microsoft-com:office:office" xmlns:r="http://schemas.openxmlformats.org/officeDocument/2006/relationships" xmlns:m="http://schemas.openxmlformats.org/officeDocument/2006/math" xmlns:v="urn:schemas-microsoft-com:vml" xmlns:wp14="http://schemas.microsoft.com/office/word/2010/wordprocessingDrawing" xmlns:wp="http://schemas.openxmlformats.org/drawingml/2006/wordprocessingDrawing" xmlns:w10="urn:schemas-microsoft-com:office:word" xmlns:w="http://schemas.openxmlformats.org/wordprocessingml/2006/main" xmlns:w14="http://schemas.microsoft.com/office/word/2010/wordml" xmlns:w15="http://schemas.microsoft.com/office/word/2012/wordml" xmlns:w16se="http://schemas.microsoft.com/office/word/2015/wordml/symex" xmlns:wpg="http://schemas.microsoft.com/office/word/2010/wordprocessingGroup" xmlns:wpi="http://schemas.microsoft.com/office/word/2010/wordprocessingInk" xmlns:wne="http://schemas.microsoft.com/office/word/2006/wordml" xmlns:wps="http://schemas.microsoft.com/office/word/2010/wordprocessingShape" mc:Ignorable="w14 w15 w16se wp14">
+  <w15:commentEx w15:paraId="48B57874" w15:done="0"/>
+  <w15:commentEx w15:paraId="74DAD52D" w15:done="0"/>
+  <w15:commentEx w15:paraId="17D0EA5A" w15:done="0"/>
+  <w15:commentEx w15:paraId="5DBFA54D" w15:done="0"/>
+  <w15:commentEx w15:paraId="45625CF7" w15:done="0"/>
 </w15:commentsEx>
 </file>
 
@@ -9581,7 +8835,7 @@
 </file>
 
 <file path=word/endnotes.xml><?xml version="1.0" encoding="utf-8"?>
-<w:endnotes xmlns:ve="http://schemas.openxmlformats.org/markup-compatibility/2006" xmlns:o="urn:schemas-microsoft-com:office:office" xmlns:r="http://schemas.openxmlformats.org/officeDocument/2006/relationships" xmlns:m="http://schemas.openxmlformats.org/officeDocument/2006/math" xmlns:v="urn:schemas-microsoft-com:vml" xmlns:wp="http://schemas.openxmlformats.org/drawingml/2006/wordprocessingDrawing" xmlns:w10="urn:schemas-microsoft-com:office:word" xmlns:w="http://schemas.openxmlformats.org/wordprocessingml/2006/main" xmlns:wne="http://schemas.microsoft.com/office/word/2006/wordml">
+<w:endnotes xmlns:wpc="http://schemas.microsoft.com/office/word/2010/wordprocessingCanvas" xmlns:cx="http://schemas.microsoft.com/office/drawing/2014/chartex" xmlns:mc="http://schemas.openxmlformats.org/markup-compatibility/2006" xmlns:o="urn:schemas-microsoft-com:office:office" xmlns:r="http://schemas.openxmlformats.org/officeDocument/2006/relationships" xmlns:m="http://schemas.openxmlformats.org/officeDocument/2006/math" xmlns:v="urn:schemas-microsoft-com:vml" xmlns:wp14="http://schemas.microsoft.com/office/word/2010/wordprocessingDrawing" xmlns:wp="http://schemas.openxmlformats.org/drawingml/2006/wordprocessingDrawing" xmlns:w10="urn:schemas-microsoft-com:office:word" xmlns:w="http://schemas.openxmlformats.org/wordprocessingml/2006/main" xmlns:w14="http://schemas.microsoft.com/office/word/2010/wordml" xmlns:w15="http://schemas.microsoft.com/office/word/2012/wordml" xmlns:w16se="http://schemas.microsoft.com/office/word/2015/wordml/symex" xmlns:wpg="http://schemas.microsoft.com/office/word/2010/wordprocessingGroup" xmlns:wpi="http://schemas.microsoft.com/office/word/2010/wordprocessingInk" xmlns:wne="http://schemas.microsoft.com/office/word/2006/wordml" xmlns:wps="http://schemas.microsoft.com/office/word/2010/wordprocessingShape" mc:Ignorable="w14 w15 w16se wp14">
   <w:endnote w:type="separator" w:id="-1">
     <w:p>
       <w:pPr>
@@ -9606,7 +8860,7 @@
 </file>
 
 <file path=word/footnotes.xml><?xml version="1.0" encoding="utf-8"?>
-<w:footnotes xmlns:ve="http://schemas.openxmlformats.org/markup-compatibility/2006" xmlns:o="urn:schemas-microsoft-com:office:office" xmlns:r="http://schemas.openxmlformats.org/officeDocument/2006/relationships" xmlns:m="http://schemas.openxmlformats.org/officeDocument/2006/math" xmlns:v="urn:schemas-microsoft-com:vml" xmlns:wp="http://schemas.openxmlformats.org/drawingml/2006/wordprocessingDrawing" xmlns:w10="urn:schemas-microsoft-com:office:word" xmlns:w="http://schemas.openxmlformats.org/wordprocessingml/2006/main" xmlns:wne="http://schemas.microsoft.com/office/word/2006/wordml">
+<w:footnotes xmlns:wpc="http://schemas.microsoft.com/office/word/2010/wordprocessingCanvas" xmlns:cx="http://schemas.microsoft.com/office/drawing/2014/chartex" xmlns:mc="http://schemas.openxmlformats.org/markup-compatibility/2006" xmlns:o="urn:schemas-microsoft-com:office:office" xmlns:r="http://schemas.openxmlformats.org/officeDocument/2006/relationships" xmlns:m="http://schemas.openxmlformats.org/officeDocument/2006/math" xmlns:v="urn:schemas-microsoft-com:vml" xmlns:wp14="http://schemas.microsoft.com/office/word/2010/wordprocessingDrawing" xmlns:wp="http://schemas.openxmlformats.org/drawingml/2006/wordprocessingDrawing" xmlns:w10="urn:schemas-microsoft-com:office:word" xmlns:w="http://schemas.openxmlformats.org/wordprocessingml/2006/main" xmlns:w14="http://schemas.microsoft.com/office/word/2010/wordml" xmlns:w15="http://schemas.microsoft.com/office/word/2012/wordml" xmlns:w16se="http://schemas.microsoft.com/office/word/2015/wordml/symex" xmlns:wpg="http://schemas.microsoft.com/office/word/2010/wordprocessingGroup" xmlns:wpi="http://schemas.microsoft.com/office/word/2010/wordprocessingInk" xmlns:wne="http://schemas.microsoft.com/office/word/2006/wordml" xmlns:wps="http://schemas.microsoft.com/office/word/2010/wordprocessingShape" mc:Ignorable="w14 w15 w16se wp14">
   <w:footnote w:type="separator" w:id="-1">
     <w:p>
       <w:pPr>
@@ -9631,7 +8885,7 @@
 </file>
 
 <file path=word/header1.xml><?xml version="1.0" encoding="utf-8"?>
-<w:hdr xmlns:ve="http://schemas.openxmlformats.org/markup-compatibility/2006" xmlns:o="urn:schemas-microsoft-com:office:office" xmlns:r="http://schemas.openxmlformats.org/officeDocument/2006/relationships" xmlns:m="http://schemas.openxmlformats.org/officeDocument/2006/math" xmlns:v="urn:schemas-microsoft-com:vml" xmlns:wp="http://schemas.openxmlformats.org/drawingml/2006/wordprocessingDrawing" xmlns:w10="urn:schemas-microsoft-com:office:word" xmlns:w="http://schemas.openxmlformats.org/wordprocessingml/2006/main" xmlns:wne="http://schemas.microsoft.com/office/word/2006/wordml">
+<w:hdr xmlns:wpc="http://schemas.microsoft.com/office/word/2010/wordprocessingCanvas" xmlns:cx="http://schemas.microsoft.com/office/drawing/2014/chartex" xmlns:mc="http://schemas.openxmlformats.org/markup-compatibility/2006" xmlns:o="urn:schemas-microsoft-com:office:office" xmlns:r="http://schemas.openxmlformats.org/officeDocument/2006/relationships" xmlns:m="http://schemas.openxmlformats.org/officeDocument/2006/math" xmlns:v="urn:schemas-microsoft-com:vml" xmlns:wp14="http://schemas.microsoft.com/office/word/2010/wordprocessingDrawing" xmlns:wp="http://schemas.openxmlformats.org/drawingml/2006/wordprocessingDrawing" xmlns:w10="urn:schemas-microsoft-com:office:word" xmlns:w="http://schemas.openxmlformats.org/wordprocessingml/2006/main" xmlns:w14="http://schemas.microsoft.com/office/word/2010/wordml" xmlns:w15="http://schemas.microsoft.com/office/word/2012/wordml" xmlns:w16se="http://schemas.microsoft.com/office/word/2015/wordml/symex" xmlns:wpg="http://schemas.microsoft.com/office/word/2010/wordprocessingGroup" xmlns:wpi="http://schemas.microsoft.com/office/word/2010/wordprocessingInk" xmlns:wne="http://schemas.microsoft.com/office/word/2006/wordml" xmlns:wps="http://schemas.microsoft.com/office/word/2010/wordprocessingShape" mc:Ignorable="w14 w15 w16se wp14">
   <w:sdt>
     <w:sdtPr>
       <w:id w:val="16956716"/>
@@ -9640,6 +8894,7 @@
         <w:docPartUnique/>
       </w:docPartObj>
     </w:sdtPr>
+    <w:sdtEndPr/>
     <w:sdtContent>
       <w:p>
         <w:pPr>
@@ -9659,7 +8914,7 @@
           <w:rPr>
             <w:noProof/>
           </w:rPr>
-          <w:t>15</w:t>
+          <w:t>2</w:t>
         </w:r>
         <w:r>
           <w:rPr>
@@ -9679,8 +8934,8 @@
 </file>
 
 <file path=word/numbering.xml><?xml version="1.0" encoding="utf-8"?>
-<w:numbering xmlns:ve="http://schemas.openxmlformats.org/markup-compatibility/2006" xmlns:o="urn:schemas-microsoft-com:office:office" xmlns:r="http://schemas.openxmlformats.org/officeDocument/2006/relationships" xmlns:m="http://schemas.openxmlformats.org/officeDocument/2006/math" xmlns:v="urn:schemas-microsoft-com:vml" xmlns:wp="http://schemas.openxmlformats.org/drawingml/2006/wordprocessingDrawing" xmlns:w10="urn:schemas-microsoft-com:office:word" xmlns:w="http://schemas.openxmlformats.org/wordprocessingml/2006/main" xmlns:wne="http://schemas.microsoft.com/office/word/2006/wordml">
-  <w:abstractNum w:abstractNumId="0">
+<w:numbering xmlns:wpc="http://schemas.microsoft.com/office/word/2010/wordprocessingCanvas" xmlns:cx="http://schemas.microsoft.com/office/drawing/2014/chartex" xmlns:mc="http://schemas.openxmlformats.org/markup-compatibility/2006" xmlns:o="urn:schemas-microsoft-com:office:office" xmlns:r="http://schemas.openxmlformats.org/officeDocument/2006/relationships" xmlns:m="http://schemas.openxmlformats.org/officeDocument/2006/math" xmlns:v="urn:schemas-microsoft-com:vml" xmlns:wp14="http://schemas.microsoft.com/office/word/2010/wordprocessingDrawing" xmlns:wp="http://schemas.openxmlformats.org/drawingml/2006/wordprocessingDrawing" xmlns:w10="urn:schemas-microsoft-com:office:word" xmlns:w="http://schemas.openxmlformats.org/wordprocessingml/2006/main" xmlns:w14="http://schemas.microsoft.com/office/word/2010/wordml" xmlns:w15="http://schemas.microsoft.com/office/word/2012/wordml" xmlns:w16se="http://schemas.microsoft.com/office/word/2015/wordml/symex" xmlns:wpg="http://schemas.microsoft.com/office/word/2010/wordprocessingGroup" xmlns:wpi="http://schemas.microsoft.com/office/word/2010/wordprocessingInk" xmlns:wne="http://schemas.microsoft.com/office/word/2006/wordml" xmlns:wps="http://schemas.microsoft.com/office/word/2010/wordprocessingShape" mc:Ignorable="w14 w15 w16se wp14">
+  <w:abstractNum w:abstractNumId="0" w15:restartNumberingAfterBreak="0">
     <w:nsid w:val="031D2D45"/>
     <w:multiLevelType w:val="multilevel"/>
     <w:tmpl w:val="0D3E438C"/>
@@ -9802,7 +9057,7 @@
       </w:rPr>
     </w:lvl>
   </w:abstractNum>
-  <w:abstractNum w:abstractNumId="1">
+  <w:abstractNum w:abstractNumId="1" w15:restartNumberingAfterBreak="0">
     <w:nsid w:val="07CB1EB3"/>
     <w:multiLevelType w:val="hybridMultilevel"/>
     <w:tmpl w:val="B3682F96"/>
@@ -9915,7 +9170,7 @@
       </w:rPr>
     </w:lvl>
   </w:abstractNum>
-  <w:abstractNum w:abstractNumId="2">
+  <w:abstractNum w:abstractNumId="2" w15:restartNumberingAfterBreak="0">
     <w:nsid w:val="0CD744AD"/>
     <w:multiLevelType w:val="multilevel"/>
     <w:tmpl w:val="8BEA0496"/>
@@ -10033,7 +9288,7 @@
       </w:rPr>
     </w:lvl>
   </w:abstractNum>
-  <w:abstractNum w:abstractNumId="3">
+  <w:abstractNum w:abstractNumId="3" w15:restartNumberingAfterBreak="0">
     <w:nsid w:val="114C3F68"/>
     <w:multiLevelType w:val="hybridMultilevel"/>
     <w:tmpl w:val="534CF050"/>
@@ -10146,7 +9401,7 @@
       </w:rPr>
     </w:lvl>
   </w:abstractNum>
-  <w:abstractNum w:abstractNumId="4">
+  <w:abstractNum w:abstractNumId="4" w15:restartNumberingAfterBreak="0">
     <w:nsid w:val="1F2802FD"/>
     <w:multiLevelType w:val="hybridMultilevel"/>
     <w:tmpl w:val="976EEE24"/>
@@ -10259,7 +9514,7 @@
       </w:rPr>
     </w:lvl>
   </w:abstractNum>
-  <w:abstractNum w:abstractNumId="5">
+  <w:abstractNum w:abstractNumId="5" w15:restartNumberingAfterBreak="0">
     <w:nsid w:val="25D218AF"/>
     <w:multiLevelType w:val="hybridMultilevel"/>
     <w:tmpl w:val="8EC49926"/>
@@ -10372,7 +9627,7 @@
       </w:rPr>
     </w:lvl>
   </w:abstractNum>
-  <w:abstractNum w:abstractNumId="6">
+  <w:abstractNum w:abstractNumId="6" w15:restartNumberingAfterBreak="0">
     <w:nsid w:val="277E4145"/>
     <w:multiLevelType w:val="hybridMultilevel"/>
     <w:tmpl w:val="430A5C54"/>
@@ -10485,7 +9740,7 @@
       </w:rPr>
     </w:lvl>
   </w:abstractNum>
-  <w:abstractNum w:abstractNumId="7">
+  <w:abstractNum w:abstractNumId="7" w15:restartNumberingAfterBreak="0">
     <w:nsid w:val="33092E76"/>
     <w:multiLevelType w:val="hybridMultilevel"/>
     <w:tmpl w:val="4A586178"/>
@@ -10598,7 +9853,7 @@
       </w:rPr>
     </w:lvl>
   </w:abstractNum>
-  <w:abstractNum w:abstractNumId="8">
+  <w:abstractNum w:abstractNumId="8" w15:restartNumberingAfterBreak="0">
     <w:nsid w:val="333B0F3F"/>
     <w:multiLevelType w:val="hybridMultilevel"/>
     <w:tmpl w:val="A404D414"/>
@@ -10711,7 +9966,7 @@
       </w:rPr>
     </w:lvl>
   </w:abstractNum>
-  <w:abstractNum w:abstractNumId="9">
+  <w:abstractNum w:abstractNumId="9" w15:restartNumberingAfterBreak="0">
     <w:nsid w:val="344624C1"/>
     <w:multiLevelType w:val="hybridMultilevel"/>
     <w:tmpl w:val="C4CA2FE0"/>
@@ -10823,7 +10078,7 @@
       </w:rPr>
     </w:lvl>
   </w:abstractNum>
-  <w:abstractNum w:abstractNumId="10">
+  <w:abstractNum w:abstractNumId="10" w15:restartNumberingAfterBreak="0">
     <w:nsid w:val="3A784B95"/>
     <w:multiLevelType w:val="hybridMultilevel"/>
     <w:tmpl w:val="1A50D774"/>
@@ -10935,7 +10190,7 @@
       </w:rPr>
     </w:lvl>
   </w:abstractNum>
-  <w:abstractNum w:abstractNumId="11">
+  <w:abstractNum w:abstractNumId="11" w15:restartNumberingAfterBreak="0">
     <w:nsid w:val="3B4A402D"/>
     <w:multiLevelType w:val="multilevel"/>
     <w:tmpl w:val="A27E3BE0"/>
@@ -11026,13 +10281,13 @@
       </w:pPr>
     </w:lvl>
   </w:abstractNum>
-  <w:abstractNum w:abstractNumId="12">
+  <w:abstractNum w:abstractNumId="12" w15:restartNumberingAfterBreak="0">
     <w:nsid w:val="414652FC"/>
     <w:multiLevelType w:val="multilevel"/>
     <w:tmpl w:val="0D3E438C"/>
     <w:numStyleLink w:val="2"/>
   </w:abstractNum>
-  <w:abstractNum w:abstractNumId="13">
+  <w:abstractNum w:abstractNumId="13" w15:restartNumberingAfterBreak="0">
     <w:nsid w:val="45767E5F"/>
     <w:multiLevelType w:val="hybridMultilevel"/>
     <w:tmpl w:val="98B830CE"/>
@@ -11145,7 +10400,7 @@
       </w:rPr>
     </w:lvl>
   </w:abstractNum>
-  <w:abstractNum w:abstractNumId="14">
+  <w:abstractNum w:abstractNumId="14" w15:restartNumberingAfterBreak="0">
     <w:nsid w:val="4A7B192C"/>
     <w:multiLevelType w:val="multilevel"/>
     <w:tmpl w:val="A21486AC"/>
@@ -11258,7 +10513,7 @@
       </w:rPr>
     </w:lvl>
   </w:abstractNum>
-  <w:abstractNum w:abstractNumId="15">
+  <w:abstractNum w:abstractNumId="15" w15:restartNumberingAfterBreak="0">
     <w:nsid w:val="50104257"/>
     <w:multiLevelType w:val="hybridMultilevel"/>
     <w:tmpl w:val="CEE26C52"/>
@@ -11370,7 +10625,7 @@
       </w:rPr>
     </w:lvl>
   </w:abstractNum>
-  <w:abstractNum w:abstractNumId="16">
+  <w:abstractNum w:abstractNumId="16" w15:restartNumberingAfterBreak="0">
     <w:nsid w:val="51B005CF"/>
     <w:multiLevelType w:val="hybridMultilevel"/>
     <w:tmpl w:val="329635BA"/>
@@ -11483,7 +10738,7 @@
       </w:rPr>
     </w:lvl>
   </w:abstractNum>
-  <w:abstractNum w:abstractNumId="17">
+  <w:abstractNum w:abstractNumId="17" w15:restartNumberingAfterBreak="0">
     <w:nsid w:val="54410980"/>
     <w:multiLevelType w:val="multilevel"/>
     <w:tmpl w:val="47FC0B86"/>
@@ -11596,7 +10851,7 @@
       </w:rPr>
     </w:lvl>
   </w:abstractNum>
-  <w:abstractNum w:abstractNumId="18">
+  <w:abstractNum w:abstractNumId="18" w15:restartNumberingAfterBreak="0">
     <w:nsid w:val="591B18E8"/>
     <w:multiLevelType w:val="hybridMultilevel"/>
     <w:tmpl w:val="3F2C06A6"/>
@@ -11682,7 +10937,7 @@
       </w:pPr>
     </w:lvl>
   </w:abstractNum>
-  <w:abstractNum w:abstractNumId="19">
+  <w:abstractNum w:abstractNumId="19" w15:restartNumberingAfterBreak="0">
     <w:nsid w:val="5A8312D6"/>
     <w:multiLevelType w:val="hybridMultilevel"/>
     <w:tmpl w:val="96ACBD04"/>
@@ -11795,7 +11050,7 @@
       </w:rPr>
     </w:lvl>
   </w:abstractNum>
-  <w:abstractNum w:abstractNumId="20">
+  <w:abstractNum w:abstractNumId="20" w15:restartNumberingAfterBreak="0">
     <w:nsid w:val="5B8970FE"/>
     <w:multiLevelType w:val="hybridMultilevel"/>
     <w:tmpl w:val="6CAC9914"/>
@@ -11908,7 +11163,7 @@
       </w:rPr>
     </w:lvl>
   </w:abstractNum>
-  <w:abstractNum w:abstractNumId="21">
+  <w:abstractNum w:abstractNumId="21" w15:restartNumberingAfterBreak="0">
     <w:nsid w:val="5C433C63"/>
     <w:multiLevelType w:val="multilevel"/>
     <w:tmpl w:val="5AE6C0EA"/>
@@ -12021,7 +11276,7 @@
       </w:rPr>
     </w:lvl>
   </w:abstractNum>
-  <w:abstractNum w:abstractNumId="22">
+  <w:abstractNum w:abstractNumId="22" w15:restartNumberingAfterBreak="0">
     <w:nsid w:val="5CA97C47"/>
     <w:multiLevelType w:val="hybridMultilevel"/>
     <w:tmpl w:val="8BE2F918"/>
@@ -12133,7 +11388,7 @@
       </w:rPr>
     </w:lvl>
   </w:abstractNum>
-  <w:abstractNum w:abstractNumId="23">
+  <w:abstractNum w:abstractNumId="23" w15:restartNumberingAfterBreak="0">
     <w:nsid w:val="76614141"/>
     <w:multiLevelType w:val="multilevel"/>
     <w:tmpl w:val="0D3E438C"/>
@@ -12256,7 +11511,7 @@
       </w:rPr>
     </w:lvl>
   </w:abstractNum>
-  <w:abstractNum w:abstractNumId="24">
+  <w:abstractNum w:abstractNumId="24" w15:restartNumberingAfterBreak="0">
     <w:nsid w:val="7BCE6418"/>
     <w:multiLevelType w:val="hybridMultilevel"/>
     <w:tmpl w:val="806E64E4"/>
@@ -12449,7 +11704,7 @@
 </file>
 
 <file path=word/people.xml><?xml version="1.0" encoding="utf-8"?>
-<w15:people xmlns:wpc="http://schemas.microsoft.com/office/word/2010/wordprocessingCanvas" xmlns:cx="http://schemas.microsoft.com/office/drawing/2014/chartex" xmlns:cx1="http://schemas.microsoft.com/office/drawing/2015/9/8/chartex" xmlns:cx2="http://schemas.microsoft.com/office/drawing/2015/10/21/chartex" xmlns:cx3="http://schemas.microsoft.com/office/drawing/2016/5/9/chartex" xmlns:cx4="http://schemas.microsoft.com/office/drawing/2016/5/10/chartex" xmlns:cx5="http://schemas.microsoft.com/office/drawing/2016/5/11/chartex" xmlns:cx6="http://schemas.microsoft.com/office/drawing/2016/5/12/chartex" xmlns:cx7="http://schemas.microsoft.com/office/drawing/2016/5/13/chartex" xmlns:cx8="http://schemas.microsoft.com/office/drawing/2016/5/14/chartex" xmlns:mc="http://schemas.openxmlformats.org/markup-compatibility/2006" xmlns:aink="http://schemas.microsoft.com/office/drawing/2016/ink" xmlns:am3d="http://schemas.microsoft.com/office/drawing/2017/model3d" xmlns:o="urn:schemas-microsoft-com:office:office" xmlns:r="http://schemas.openxmlformats.org/officeDocument/2006/relationships" xmlns:m="http://schemas.openxmlformats.org/officeDocument/2006/math" xmlns:v="urn:schemas-microsoft-com:vml" xmlns:wp14="http://schemas.microsoft.com/office/word/2010/wordprocessingDrawing" xmlns:wp="http://schemas.openxmlformats.org/drawingml/2006/wordprocessingDrawing" xmlns:w10="urn:schemas-microsoft-com:office:word" xmlns:w="http://schemas.openxmlformats.org/wordprocessingml/2006/main" xmlns:w14="http://schemas.microsoft.com/office/word/2010/wordml" xmlns:w15="http://schemas.microsoft.com/office/word/2012/wordml" xmlns:w16cex="http://schemas.microsoft.com/office/word/2018/wordml/cex" xmlns:w16cid="http://schemas.microsoft.com/office/word/2016/wordml/cid" xmlns:w16="http://schemas.microsoft.com/office/word/2018/wordml" xmlns:w16se="http://schemas.microsoft.com/office/word/2015/wordml/symex" xmlns:wpg="http://schemas.microsoft.com/office/word/2010/wordprocessingGroup" xmlns:wpi="http://schemas.microsoft.com/office/word/2010/wordprocessingInk" xmlns:wne="http://schemas.microsoft.com/office/word/2006/wordml" xmlns:wps="http://schemas.microsoft.com/office/word/2010/wordprocessingShape" mc:Ignorable="w14 w15 w16se w16cid w16 w16cex wp14">
+<w15:people xmlns:wpc="http://schemas.microsoft.com/office/word/2010/wordprocessingCanvas" xmlns:cx="http://schemas.microsoft.com/office/drawing/2014/chartex" xmlns:mc="http://schemas.openxmlformats.org/markup-compatibility/2006" xmlns:o="urn:schemas-microsoft-com:office:office" xmlns:r="http://schemas.openxmlformats.org/officeDocument/2006/relationships" xmlns:m="http://schemas.openxmlformats.org/officeDocument/2006/math" xmlns:v="urn:schemas-microsoft-com:vml" xmlns:wp14="http://schemas.microsoft.com/office/word/2010/wordprocessingDrawing" xmlns:wp="http://schemas.openxmlformats.org/drawingml/2006/wordprocessingDrawing" xmlns:w10="urn:schemas-microsoft-com:office:word" xmlns:w="http://schemas.openxmlformats.org/wordprocessingml/2006/main" xmlns:w14="http://schemas.microsoft.com/office/word/2010/wordml" xmlns:w15="http://schemas.microsoft.com/office/word/2012/wordml" xmlns:w16se="http://schemas.microsoft.com/office/word/2015/wordml/symex" xmlns:wpg="http://schemas.microsoft.com/office/word/2010/wordprocessingGroup" xmlns:wpi="http://schemas.microsoft.com/office/word/2010/wordprocessingInk" xmlns:wne="http://schemas.microsoft.com/office/word/2006/wordml" xmlns:wps="http://schemas.microsoft.com/office/word/2010/wordprocessingShape" mc:Ignorable="w14 w15 w16se wp14">
   <w15:person w15:author="Kalentyev Alexey">
     <w15:presenceInfo w15:providerId="Windows Live" w15:userId="da819b8650d7d997"/>
   </w15:person>
@@ -12457,7 +11712,7 @@
 </file>
 
 <file path=word/styles.xml><?xml version="1.0" encoding="utf-8"?>
-<w:styles xmlns:r="http://schemas.openxmlformats.org/officeDocument/2006/relationships" xmlns:w="http://schemas.openxmlformats.org/wordprocessingml/2006/main">
+<w:styles xmlns:mc="http://schemas.openxmlformats.org/markup-compatibility/2006" xmlns:r="http://schemas.openxmlformats.org/officeDocument/2006/relationships" xmlns:w="http://schemas.openxmlformats.org/wordprocessingml/2006/main" xmlns:w14="http://schemas.microsoft.com/office/word/2010/wordml" xmlns:w15="http://schemas.microsoft.com/office/word/2012/wordml" xmlns:w16se="http://schemas.microsoft.com/office/word/2015/wordml/symex" mc:Ignorable="w14 w15 w16se">
   <w:docDefaults>
     <w:rPrDefault>
       <w:rPr>
@@ -12473,148 +11728,378 @@
       </w:pPr>
     </w:pPrDefault>
   </w:docDefaults>
-  <w:latentStyles w:defLockedState="0" w:defUIPriority="99" w:defSemiHidden="1" w:defUnhideWhenUsed="1" w:defQFormat="0" w:count="267">
-    <w:lsdException w:name="Normal" w:semiHidden="0" w:uiPriority="0" w:unhideWhenUsed="0" w:qFormat="1"/>
-    <w:lsdException w:name="heading 1" w:semiHidden="0" w:uiPriority="9" w:unhideWhenUsed="0" w:qFormat="1"/>
-    <w:lsdException w:name="heading 2" w:uiPriority="9" w:qFormat="1"/>
-    <w:lsdException w:name="heading 3" w:uiPriority="9" w:qFormat="1"/>
-    <w:lsdException w:name="heading 4" w:uiPriority="9" w:qFormat="1"/>
-    <w:lsdException w:name="heading 5" w:uiPriority="9" w:qFormat="1"/>
-    <w:lsdException w:name="heading 6" w:uiPriority="9" w:qFormat="1"/>
-    <w:lsdException w:name="heading 7" w:uiPriority="9" w:qFormat="1"/>
-    <w:lsdException w:name="heading 8" w:uiPriority="9" w:qFormat="1"/>
-    <w:lsdException w:name="heading 9" w:uiPriority="9" w:qFormat="1"/>
-    <w:lsdException w:name="toc 1" w:uiPriority="39"/>
-    <w:lsdException w:name="toc 2" w:uiPriority="39"/>
-    <w:lsdException w:name="toc 3" w:uiPriority="39"/>
-    <w:lsdException w:name="toc 4" w:uiPriority="39"/>
-    <w:lsdException w:name="toc 5" w:uiPriority="39"/>
-    <w:lsdException w:name="toc 6" w:uiPriority="39"/>
-    <w:lsdException w:name="toc 7" w:uiPriority="39"/>
-    <w:lsdException w:name="toc 8" w:uiPriority="39"/>
-    <w:lsdException w:name="toc 9" w:uiPriority="39"/>
-    <w:lsdException w:name="caption" w:uiPriority="35" w:qFormat="1"/>
-    <w:lsdException w:name="Title" w:semiHidden="0" w:uiPriority="10" w:unhideWhenUsed="0" w:qFormat="1"/>
-    <w:lsdException w:name="Default Paragraph Font" w:uiPriority="1"/>
-    <w:lsdException w:name="Subtitle" w:semiHidden="0" w:uiPriority="11" w:unhideWhenUsed="0" w:qFormat="1"/>
-    <w:lsdException w:name="Strong" w:semiHidden="0" w:uiPriority="22" w:unhideWhenUsed="0" w:qFormat="1"/>
-    <w:lsdException w:name="Emphasis" w:semiHidden="0" w:uiPriority="20" w:unhideWhenUsed="0" w:qFormat="1"/>
-    <w:lsdException w:name="Normal Table" w:semiHidden="0" w:unhideWhenUsed="0"/>
-    <w:lsdException w:name="Table Subtle 1" w:semiHidden="0" w:unhideWhenUsed="0"/>
-    <w:lsdException w:name="Table Web 2" w:semiHidden="0" w:unhideWhenUsed="0"/>
-    <w:lsdException w:name="Table Web 3" w:semiHidden="0" w:unhideWhenUsed="0"/>
-    <w:lsdException w:name="Table Grid" w:semiHidden="0" w:uiPriority="59" w:unhideWhenUsed="0"/>
-    <w:lsdException w:name="Placeholder Text" w:unhideWhenUsed="0"/>
-    <w:lsdException w:name="No Spacing" w:semiHidden="0" w:uiPriority="1" w:unhideWhenUsed="0" w:qFormat="1"/>
-    <w:lsdException w:name="Light Shading" w:semiHidden="0" w:uiPriority="60" w:unhideWhenUsed="0"/>
-    <w:lsdException w:name="Light List" w:semiHidden="0" w:uiPriority="61" w:unhideWhenUsed="0"/>
-    <w:lsdException w:name="Light Grid" w:semiHidden="0" w:uiPriority="62" w:unhideWhenUsed="0"/>
-    <w:lsdException w:name="Medium Shading 1" w:semiHidden="0" w:uiPriority="63" w:unhideWhenUsed="0"/>
-    <w:lsdException w:name="Medium Shading 2" w:semiHidden="0" w:uiPriority="64" w:unhideWhenUsed="0"/>
-    <w:lsdException w:name="Medium List 1" w:semiHidden="0" w:uiPriority="65" w:unhideWhenUsed="0"/>
-    <w:lsdException w:name="Medium List 2" w:semiHidden="0" w:uiPriority="66" w:unhideWhenUsed="0"/>
-    <w:lsdException w:name="Medium Grid 1" w:semiHidden="0" w:uiPriority="67" w:unhideWhenUsed="0"/>
-    <w:lsdException w:name="Medium Grid 2" w:semiHidden="0" w:uiPriority="68" w:unhideWhenUsed="0"/>
-    <w:lsdException w:name="Medium Grid 3" w:semiHidden="0" w:uiPriority="69" w:unhideWhenUsed="0"/>
-    <w:lsdException w:name="Dark List" w:semiHidden="0" w:uiPriority="70" w:unhideWhenUsed="0"/>
-    <w:lsdException w:name="Colorful Shading" w:semiHidden="0" w:uiPriority="71" w:unhideWhenUsed="0"/>
-    <w:lsdException w:name="Colorful List" w:semiHidden="0" w:uiPriority="72" w:unhideWhenUsed="0"/>
-    <w:lsdException w:name="Colorful Grid" w:semiHidden="0" w:uiPriority="73" w:unhideWhenUsed="0"/>
-    <w:lsdException w:name="Light Shading Accent 1" w:semiHidden="0" w:uiPriority="60" w:unhideWhenUsed="0"/>
-    <w:lsdException w:name="Light List Accent 1" w:semiHidden="0" w:uiPriority="61" w:unhideWhenUsed="0"/>
-    <w:lsdException w:name="Light Grid Accent 1" w:semiHidden="0" w:uiPriority="62" w:unhideWhenUsed="0"/>
-    <w:lsdException w:name="Medium Shading 1 Accent 1" w:semiHidden="0" w:uiPriority="63" w:unhideWhenUsed="0"/>
-    <w:lsdException w:name="Medium Shading 2 Accent 1" w:semiHidden="0" w:uiPriority="64" w:unhideWhenUsed="0"/>
-    <w:lsdException w:name="Medium List 1 Accent 1" w:semiHidden="0" w:uiPriority="65" w:unhideWhenUsed="0"/>
-    <w:lsdException w:name="Revision" w:unhideWhenUsed="0"/>
-    <w:lsdException w:name="List Paragraph" w:semiHidden="0" w:uiPriority="34" w:unhideWhenUsed="0" w:qFormat="1"/>
-    <w:lsdException w:name="Quote" w:semiHidden="0" w:uiPriority="29" w:unhideWhenUsed="0" w:qFormat="1"/>
-    <w:lsdException w:name="Intense Quote" w:semiHidden="0" w:uiPriority="30" w:unhideWhenUsed="0" w:qFormat="1"/>
-    <w:lsdException w:name="Medium List 2 Accent 1" w:semiHidden="0" w:uiPriority="66" w:unhideWhenUsed="0"/>
-    <w:lsdException w:name="Medium Grid 1 Accent 1" w:semiHidden="0" w:uiPriority="67" w:unhideWhenUsed="0"/>
-    <w:lsdException w:name="Medium Grid 2 Accent 1" w:semiHidden="0" w:uiPriority="68" w:unhideWhenUsed="0"/>
-    <w:lsdException w:name="Medium Grid 3 Accent 1" w:semiHidden="0" w:uiPriority="69" w:unhideWhenUsed="0"/>
-    <w:lsdException w:name="Dark List Accent 1" w:semiHidden="0" w:uiPriority="70" w:unhideWhenUsed="0"/>
-    <w:lsdException w:name="Colorful Shading Accent 1" w:semiHidden="0" w:uiPriority="71" w:unhideWhenUsed="0"/>
-    <w:lsdException w:name="Colorful List Accent 1" w:semiHidden="0" w:uiPriority="72" w:unhideWhenUsed="0"/>
-    <w:lsdException w:name="Colorful Grid Accent 1" w:semiHidden="0" w:uiPriority="73" w:unhideWhenUsed="0"/>
-    <w:lsdException w:name="Light Shading Accent 2" w:semiHidden="0" w:uiPriority="60" w:unhideWhenUsed="0"/>
-    <w:lsdException w:name="Light List Accent 2" w:semiHidden="0" w:uiPriority="61" w:unhideWhenUsed="0"/>
-    <w:lsdException w:name="Light Grid Accent 2" w:semiHidden="0" w:uiPriority="62" w:unhideWhenUsed="0"/>
-    <w:lsdException w:name="Medium Shading 1 Accent 2" w:semiHidden="0" w:uiPriority="63" w:unhideWhenUsed="0"/>
-    <w:lsdException w:name="Medium Shading 2 Accent 2" w:semiHidden="0" w:uiPriority="64" w:unhideWhenUsed="0"/>
-    <w:lsdException w:name="Medium List 1 Accent 2" w:semiHidden="0" w:uiPriority="65" w:unhideWhenUsed="0"/>
-    <w:lsdException w:name="Medium List 2 Accent 2" w:semiHidden="0" w:uiPriority="66" w:unhideWhenUsed="0"/>
-    <w:lsdException w:name="Medium Grid 1 Accent 2" w:semiHidden="0" w:uiPriority="67" w:unhideWhenUsed="0"/>
-    <w:lsdException w:name="Medium Grid 2 Accent 2" w:semiHidden="0" w:uiPriority="68" w:unhideWhenUsed="0"/>
-    <w:lsdException w:name="Medium Grid 3 Accent 2" w:semiHidden="0" w:uiPriority="69" w:unhideWhenUsed="0"/>
-    <w:lsdException w:name="Dark List Accent 2" w:semiHidden="0" w:uiPriority="70" w:unhideWhenUsed="0"/>
-    <w:lsdException w:name="Colorful Shading Accent 2" w:semiHidden="0" w:uiPriority="71" w:unhideWhenUsed="0"/>
-    <w:lsdException w:name="Colorful List Accent 2" w:semiHidden="0" w:uiPriority="72" w:unhideWhenUsed="0"/>
-    <w:lsdException w:name="Colorful Grid Accent 2" w:semiHidden="0" w:uiPriority="73" w:unhideWhenUsed="0"/>
-    <w:lsdException w:name="Light Shading Accent 3" w:semiHidden="0" w:uiPriority="60" w:unhideWhenUsed="0"/>
-    <w:lsdException w:name="Light List Accent 3" w:semiHidden="0" w:uiPriority="61" w:unhideWhenUsed="0"/>
-    <w:lsdException w:name="Light Grid Accent 3" w:semiHidden="0" w:uiPriority="62" w:unhideWhenUsed="0"/>
-    <w:lsdException w:name="Medium Shading 1 Accent 3" w:semiHidden="0" w:uiPriority="63" w:unhideWhenUsed="0"/>
-    <w:lsdException w:name="Medium Shading 2 Accent 3" w:semiHidden="0" w:uiPriority="64" w:unhideWhenUsed="0"/>
-    <w:lsdException w:name="Medium List 1 Accent 3" w:semiHidden="0" w:uiPriority="65" w:unhideWhenUsed="0"/>
-    <w:lsdException w:name="Medium List 2 Accent 3" w:semiHidden="0" w:uiPriority="66" w:unhideWhenUsed="0"/>
-    <w:lsdException w:name="Medium Grid 1 Accent 3" w:semiHidden="0" w:uiPriority="67" w:unhideWhenUsed="0"/>
-    <w:lsdException w:name="Medium Grid 2 Accent 3" w:semiHidden="0" w:uiPriority="68" w:unhideWhenUsed="0"/>
-    <w:lsdException w:name="Medium Grid 3 Accent 3" w:semiHidden="0" w:uiPriority="69" w:unhideWhenUsed="0"/>
-    <w:lsdException w:name="Dark List Accent 3" w:semiHidden="0" w:uiPriority="70" w:unhideWhenUsed="0"/>
-    <w:lsdException w:name="Colorful Shading Accent 3" w:semiHidden="0" w:uiPriority="71" w:unhideWhenUsed="0"/>
-    <w:lsdException w:name="Colorful List Accent 3" w:semiHidden="0" w:uiPriority="72" w:unhideWhenUsed="0"/>
-    <w:lsdException w:name="Colorful Grid Accent 3" w:semiHidden="0" w:uiPriority="73" w:unhideWhenUsed="0"/>
-    <w:lsdException w:name="Light Shading Accent 4" w:semiHidden="0" w:uiPriority="60" w:unhideWhenUsed="0"/>
-    <w:lsdException w:name="Light List Accent 4" w:semiHidden="0" w:uiPriority="61" w:unhideWhenUsed="0"/>
-    <w:lsdException w:name="Light Grid Accent 4" w:semiHidden="0" w:uiPriority="62" w:unhideWhenUsed="0"/>
-    <w:lsdException w:name="Medium Shading 1 Accent 4" w:semiHidden="0" w:uiPriority="63" w:unhideWhenUsed="0"/>
-    <w:lsdException w:name="Medium Shading 2 Accent 4" w:semiHidden="0" w:uiPriority="64" w:unhideWhenUsed="0"/>
-    <w:lsdException w:name="Medium List 1 Accent 4" w:semiHidden="0" w:uiPriority="65" w:unhideWhenUsed="0"/>
-    <w:lsdException w:name="Medium List 2 Accent 4" w:semiHidden="0" w:uiPriority="66" w:unhideWhenUsed="0"/>
-    <w:lsdException w:name="Medium Grid 1 Accent 4" w:semiHidden="0" w:uiPriority="67" w:unhideWhenUsed="0"/>
-    <w:lsdException w:name="Medium Grid 2 Accent 4" w:semiHidden="0" w:uiPriority="68" w:unhideWhenUsed="0"/>
-    <w:lsdException w:name="Medium Grid 3 Accent 4" w:semiHidden="0" w:uiPriority="69" w:unhideWhenUsed="0"/>
-    <w:lsdException w:name="Dark List Accent 4" w:semiHidden="0" w:uiPriority="70" w:unhideWhenUsed="0"/>
-    <w:lsdException w:name="Colorful Shading Accent 4" w:semiHidden="0" w:uiPriority="71" w:unhideWhenUsed="0"/>
-    <w:lsdException w:name="Colorful List Accent 4" w:semiHidden="0" w:uiPriority="72" w:unhideWhenUsed="0"/>
-    <w:lsdException w:name="Colorful Grid Accent 4" w:semiHidden="0" w:uiPriority="73" w:unhideWhenUsed="0"/>
-    <w:lsdException w:name="Light Shading Accent 5" w:semiHidden="0" w:uiPriority="60" w:unhideWhenUsed="0"/>
-    <w:lsdException w:name="Light List Accent 5" w:semiHidden="0" w:uiPriority="61" w:unhideWhenUsed="0"/>
-    <w:lsdException w:name="Light Grid Accent 5" w:semiHidden="0" w:uiPriority="62" w:unhideWhenUsed="0"/>
-    <w:lsdException w:name="Medium Shading 1 Accent 5" w:semiHidden="0" w:uiPriority="63" w:unhideWhenUsed="0"/>
-    <w:lsdException w:name="Medium Shading 2 Accent 5" w:semiHidden="0" w:uiPriority="64" w:unhideWhenUsed="0"/>
-    <w:lsdException w:name="Medium List 1 Accent 5" w:semiHidden="0" w:uiPriority="65" w:unhideWhenUsed="0"/>
-    <w:lsdException w:name="Medium List 2 Accent 5" w:semiHidden="0" w:uiPriority="66" w:unhideWhenUsed="0"/>
-    <w:lsdException w:name="Medium Grid 1 Accent 5" w:semiHidden="0" w:uiPriority="67" w:unhideWhenUsed="0"/>
-    <w:lsdException w:name="Medium Grid 2 Accent 5" w:semiHidden="0" w:uiPriority="68" w:unhideWhenUsed="0"/>
-    <w:lsdException w:name="Medium Grid 3 Accent 5" w:semiHidden="0" w:uiPriority="69" w:unhideWhenUsed="0"/>
-    <w:lsdException w:name="Dark List Accent 5" w:semiHidden="0" w:uiPriority="70" w:unhideWhenUsed="0"/>
-    <w:lsdException w:name="Colorful Shading Accent 5" w:semiHidden="0" w:uiPriority="71" w:unhideWhenUsed="0"/>
-    <w:lsdException w:name="Colorful List Accent 5" w:semiHidden="0" w:uiPriority="72" w:unhideWhenUsed="0"/>
-    <w:lsdException w:name="Colorful Grid Accent 5" w:semiHidden="0" w:uiPriority="73" w:unhideWhenUsed="0"/>
-    <w:lsdException w:name="Light Shading Accent 6" w:semiHidden="0" w:uiPriority="60" w:unhideWhenUsed="0"/>
-    <w:lsdException w:name="Light List Accent 6" w:semiHidden="0" w:uiPriority="61" w:unhideWhenUsed="0"/>
-    <w:lsdException w:name="Light Grid Accent 6" w:semiHidden="0" w:uiPriority="62" w:unhideWhenUsed="0"/>
-    <w:lsdException w:name="Medium Shading 1 Accent 6" w:semiHidden="0" w:uiPriority="63" w:unhideWhenUsed="0"/>
-    <w:lsdException w:name="Medium Shading 2 Accent 6" w:semiHidden="0" w:uiPriority="64" w:unhideWhenUsed="0"/>
-    <w:lsdException w:name="Medium List 1 Accent 6" w:semiHidden="0" w:uiPriority="65" w:unhideWhenUsed="0"/>
-    <w:lsdException w:name="Medium List 2 Accent 6" w:semiHidden="0" w:uiPriority="66" w:unhideWhenUsed="0"/>
-    <w:lsdException w:name="Medium Grid 1 Accent 6" w:semiHidden="0" w:uiPriority="67" w:unhideWhenUsed="0"/>
-    <w:lsdException w:name="Medium Grid 2 Accent 6" w:semiHidden="0" w:uiPriority="68" w:unhideWhenUsed="0"/>
-    <w:lsdException w:name="Medium Grid 3 Accent 6" w:semiHidden="0" w:uiPriority="69" w:unhideWhenUsed="0"/>
-    <w:lsdException w:name="Dark List Accent 6" w:semiHidden="0" w:uiPriority="70" w:unhideWhenUsed="0"/>
-    <w:lsdException w:name="Colorful Shading Accent 6" w:semiHidden="0" w:uiPriority="71" w:unhideWhenUsed="0"/>
-    <w:lsdException w:name="Colorful List Accent 6" w:semiHidden="0" w:uiPriority="72" w:unhideWhenUsed="0"/>
-    <w:lsdException w:name="Colorful Grid Accent 6" w:semiHidden="0" w:uiPriority="73" w:unhideWhenUsed="0"/>
-    <w:lsdException w:name="Subtle Emphasis" w:semiHidden="0" w:uiPriority="19" w:unhideWhenUsed="0" w:qFormat="1"/>
-    <w:lsdException w:name="Intense Emphasis" w:semiHidden="0" w:uiPriority="21" w:unhideWhenUsed="0" w:qFormat="1"/>
-    <w:lsdException w:name="Subtle Reference" w:semiHidden="0" w:uiPriority="31" w:unhideWhenUsed="0" w:qFormat="1"/>
-    <w:lsdException w:name="Intense Reference" w:semiHidden="0" w:uiPriority="32" w:unhideWhenUsed="0" w:qFormat="1"/>
-    <w:lsdException w:name="Book Title" w:semiHidden="0" w:uiPriority="33" w:unhideWhenUsed="0" w:qFormat="1"/>
-    <w:lsdException w:name="Bibliography" w:uiPriority="37"/>
-    <w:lsdException w:name="TOC Heading" w:uiPriority="39" w:qFormat="1"/>
+  <w:latentStyles w:defLockedState="0" w:defUIPriority="99" w:defSemiHidden="0" w:defUnhideWhenUsed="0" w:defQFormat="0" w:count="371">
+    <w:lsdException w:name="Normal" w:uiPriority="0" w:qFormat="1"/>
+    <w:lsdException w:name="heading 1" w:uiPriority="9" w:qFormat="1"/>
+    <w:lsdException w:name="heading 2" w:semiHidden="1" w:uiPriority="9" w:unhideWhenUsed="1" w:qFormat="1"/>
+    <w:lsdException w:name="heading 3" w:semiHidden="1" w:uiPriority="9" w:unhideWhenUsed="1" w:qFormat="1"/>
+    <w:lsdException w:name="heading 4" w:semiHidden="1" w:uiPriority="9" w:unhideWhenUsed="1" w:qFormat="1"/>
+    <w:lsdException w:name="heading 5" w:semiHidden="1" w:uiPriority="9" w:unhideWhenUsed="1" w:qFormat="1"/>
+    <w:lsdException w:name="heading 6" w:semiHidden="1" w:uiPriority="9" w:unhideWhenUsed="1" w:qFormat="1"/>
+    <w:lsdException w:name="heading 7" w:semiHidden="1" w:uiPriority="9" w:unhideWhenUsed="1" w:qFormat="1"/>
+    <w:lsdException w:name="heading 8" w:semiHidden="1" w:uiPriority="9" w:unhideWhenUsed="1" w:qFormat="1"/>
+    <w:lsdException w:name="heading 9" w:semiHidden="1" w:uiPriority="9" w:unhideWhenUsed="1" w:qFormat="1"/>
+    <w:lsdException w:name="index 1" w:semiHidden="1" w:unhideWhenUsed="1"/>
+    <w:lsdException w:name="index 2" w:semiHidden="1" w:unhideWhenUsed="1"/>
+    <w:lsdException w:name="index 3" w:semiHidden="1" w:unhideWhenUsed="1"/>
+    <w:lsdException w:name="index 4" w:semiHidden="1" w:unhideWhenUsed="1"/>
+    <w:lsdException w:name="index 5" w:semiHidden="1" w:unhideWhenUsed="1"/>
+    <w:lsdException w:name="index 6" w:semiHidden="1" w:unhideWhenUsed="1"/>
+    <w:lsdException w:name="index 7" w:semiHidden="1" w:unhideWhenUsed="1"/>
+    <w:lsdException w:name="index 8" w:semiHidden="1" w:unhideWhenUsed="1"/>
+    <w:lsdException w:name="index 9" w:semiHidden="1" w:unhideWhenUsed="1"/>
+    <w:lsdException w:name="toc 1" w:semiHidden="1" w:uiPriority="39" w:unhideWhenUsed="1"/>
+    <w:lsdException w:name="toc 2" w:semiHidden="1" w:uiPriority="39" w:unhideWhenUsed="1"/>
+    <w:lsdException w:name="toc 3" w:semiHidden="1" w:uiPriority="39" w:unhideWhenUsed="1"/>
+    <w:lsdException w:name="toc 4" w:semiHidden="1" w:uiPriority="39" w:unhideWhenUsed="1"/>
+    <w:lsdException w:name="toc 5" w:semiHidden="1" w:uiPriority="39" w:unhideWhenUsed="1"/>
+    <w:lsdException w:name="toc 6" w:semiHidden="1" w:uiPriority="39" w:unhideWhenUsed="1"/>
+    <w:lsdException w:name="toc 7" w:semiHidden="1" w:uiPriority="39" w:unhideWhenUsed="1"/>
+    <w:lsdException w:name="toc 8" w:semiHidden="1" w:uiPriority="39" w:unhideWhenUsed="1"/>
+    <w:lsdException w:name="toc 9" w:semiHidden="1" w:uiPriority="39" w:unhideWhenUsed="1"/>
+    <w:lsdException w:name="Normal Indent" w:semiHidden="1" w:unhideWhenUsed="1"/>
+    <w:lsdException w:name="footnote text" w:semiHidden="1" w:unhideWhenUsed="1"/>
+    <w:lsdException w:name="annotation text" w:semiHidden="1" w:unhideWhenUsed="1"/>
+    <w:lsdException w:name="header" w:semiHidden="1" w:unhideWhenUsed="1"/>
+    <w:lsdException w:name="footer" w:semiHidden="1" w:unhideWhenUsed="1"/>
+    <w:lsdException w:name="index heading" w:semiHidden="1" w:unhideWhenUsed="1"/>
+    <w:lsdException w:name="caption" w:semiHidden="1" w:uiPriority="35" w:unhideWhenUsed="1" w:qFormat="1"/>
+    <w:lsdException w:name="table of figures" w:semiHidden="1" w:unhideWhenUsed="1"/>
+    <w:lsdException w:name="envelope address" w:semiHidden="1" w:unhideWhenUsed="1"/>
+    <w:lsdException w:name="envelope return" w:semiHidden="1" w:unhideWhenUsed="1"/>
+    <w:lsdException w:name="footnote reference" w:semiHidden="1" w:unhideWhenUsed="1"/>
+    <w:lsdException w:name="annotation reference" w:semiHidden="1" w:unhideWhenUsed="1"/>
+    <w:lsdException w:name="line number" w:semiHidden="1" w:unhideWhenUsed="1"/>
+    <w:lsdException w:name="page number" w:semiHidden="1" w:unhideWhenUsed="1"/>
+    <w:lsdException w:name="endnote reference" w:semiHidden="1" w:unhideWhenUsed="1"/>
+    <w:lsdException w:name="endnote text" w:semiHidden="1" w:unhideWhenUsed="1"/>
+    <w:lsdException w:name="table of authorities" w:semiHidden="1" w:unhideWhenUsed="1"/>
+    <w:lsdException w:name="macro" w:semiHidden="1" w:unhideWhenUsed="1"/>
+    <w:lsdException w:name="toa heading" w:semiHidden="1" w:unhideWhenUsed="1"/>
+    <w:lsdException w:name="List" w:semiHidden="1" w:unhideWhenUsed="1"/>
+    <w:lsdException w:name="List Bullet" w:semiHidden="1" w:unhideWhenUsed="1"/>
+    <w:lsdException w:name="List Number" w:semiHidden="1" w:unhideWhenUsed="1"/>
+    <w:lsdException w:name="List 2" w:semiHidden="1" w:unhideWhenUsed="1"/>
+    <w:lsdException w:name="List 3" w:semiHidden="1" w:unhideWhenUsed="1"/>
+    <w:lsdException w:name="List 4" w:semiHidden="1" w:unhideWhenUsed="1"/>
+    <w:lsdException w:name="List 5" w:semiHidden="1" w:unhideWhenUsed="1"/>
+    <w:lsdException w:name="List Bullet 2" w:semiHidden="1" w:unhideWhenUsed="1"/>
+    <w:lsdException w:name="List Bullet 3" w:semiHidden="1" w:unhideWhenUsed="1"/>
+    <w:lsdException w:name="List Bullet 4" w:semiHidden="1" w:unhideWhenUsed="1"/>
+    <w:lsdException w:name="List Bullet 5" w:semiHidden="1" w:unhideWhenUsed="1"/>
+    <w:lsdException w:name="List Number 2" w:semiHidden="1" w:unhideWhenUsed="1"/>
+    <w:lsdException w:name="List Number 3" w:semiHidden="1" w:unhideWhenUsed="1"/>
+    <w:lsdException w:name="List Number 4" w:semiHidden="1" w:unhideWhenUsed="1"/>
+    <w:lsdException w:name="List Number 5" w:semiHidden="1" w:unhideWhenUsed="1"/>
+    <w:lsdException w:name="Title" w:uiPriority="10" w:qFormat="1"/>
+    <w:lsdException w:name="Closing" w:semiHidden="1" w:unhideWhenUsed="1"/>
+    <w:lsdException w:name="Signature" w:semiHidden="1" w:unhideWhenUsed="1"/>
+    <w:lsdException w:name="Default Paragraph Font" w:semiHidden="1" w:uiPriority="1" w:unhideWhenUsed="1"/>
+    <w:lsdException w:name="Body Text" w:semiHidden="1" w:unhideWhenUsed="1"/>
+    <w:lsdException w:name="Body Text Indent" w:semiHidden="1" w:unhideWhenUsed="1"/>
+    <w:lsdException w:name="List Continue" w:semiHidden="1" w:unhideWhenUsed="1"/>
+    <w:lsdException w:name="List Continue 2" w:semiHidden="1" w:unhideWhenUsed="1"/>
+    <w:lsdException w:name="List Continue 3" w:semiHidden="1" w:unhideWhenUsed="1"/>
+    <w:lsdException w:name="List Continue 4" w:semiHidden="1" w:unhideWhenUsed="1"/>
+    <w:lsdException w:name="List Continue 5" w:semiHidden="1" w:unhideWhenUsed="1"/>
+    <w:lsdException w:name="Message Header" w:semiHidden="1" w:unhideWhenUsed="1"/>
+    <w:lsdException w:name="Subtitle" w:uiPriority="11" w:qFormat="1"/>
+    <w:lsdException w:name="Salutation" w:semiHidden="1" w:unhideWhenUsed="1"/>
+    <w:lsdException w:name="Date" w:semiHidden="1" w:unhideWhenUsed="1"/>
+    <w:lsdException w:name="Body Text First Indent" w:semiHidden="1" w:unhideWhenUsed="1"/>
+    <w:lsdException w:name="Body Text First Indent 2" w:semiHidden="1" w:unhideWhenUsed="1"/>
+    <w:lsdException w:name="Note Heading" w:semiHidden="1" w:unhideWhenUsed="1"/>
+    <w:lsdException w:name="Body Text 2" w:semiHidden="1" w:unhideWhenUsed="1"/>
+    <w:lsdException w:name="Body Text 3" w:semiHidden="1" w:unhideWhenUsed="1"/>
+    <w:lsdException w:name="Body Text Indent 2" w:semiHidden="1" w:unhideWhenUsed="1"/>
+    <w:lsdException w:name="Body Text Indent 3" w:semiHidden="1" w:unhideWhenUsed="1"/>
+    <w:lsdException w:name="Block Text" w:semiHidden="1" w:unhideWhenUsed="1"/>
+    <w:lsdException w:name="Hyperlink" w:semiHidden="1" w:unhideWhenUsed="1"/>
+    <w:lsdException w:name="FollowedHyperlink" w:semiHidden="1" w:unhideWhenUsed="1"/>
+    <w:lsdException w:name="Strong" w:uiPriority="22" w:qFormat="1"/>
+    <w:lsdException w:name="Emphasis" w:uiPriority="20" w:qFormat="1"/>
+    <w:lsdException w:name="Document Map" w:semiHidden="1" w:unhideWhenUsed="1"/>
+    <w:lsdException w:name="Plain Text" w:semiHidden="1" w:unhideWhenUsed="1"/>
+    <w:lsdException w:name="E-mail Signature" w:semiHidden="1" w:unhideWhenUsed="1"/>
+    <w:lsdException w:name="HTML Top of Form" w:semiHidden="1" w:unhideWhenUsed="1"/>
+    <w:lsdException w:name="HTML Bottom of Form" w:semiHidden="1" w:unhideWhenUsed="1"/>
+    <w:lsdException w:name="Normal (Web)" w:semiHidden="1" w:unhideWhenUsed="1"/>
+    <w:lsdException w:name="HTML Acronym" w:semiHidden="1" w:unhideWhenUsed="1"/>
+    <w:lsdException w:name="HTML Address" w:semiHidden="1" w:unhideWhenUsed="1"/>
+    <w:lsdException w:name="HTML Cite" w:semiHidden="1" w:unhideWhenUsed="1"/>
+    <w:lsdException w:name="HTML Code" w:semiHidden="1" w:unhideWhenUsed="1"/>
+    <w:lsdException w:name="HTML Definition" w:semiHidden="1" w:unhideWhenUsed="1"/>
+    <w:lsdException w:name="HTML Keyboard" w:semiHidden="1" w:unhideWhenUsed="1"/>
+    <w:lsdException w:name="HTML Preformatted" w:semiHidden="1" w:unhideWhenUsed="1"/>
+    <w:lsdException w:name="HTML Sample" w:semiHidden="1" w:unhideWhenUsed="1"/>
+    <w:lsdException w:name="HTML Typewriter" w:semiHidden="1" w:unhideWhenUsed="1"/>
+    <w:lsdException w:name="HTML Variable" w:semiHidden="1" w:unhideWhenUsed="1"/>
+    <w:lsdException w:name="Normal Table" w:semiHidden="1" w:unhideWhenUsed="1"/>
+    <w:lsdException w:name="annotation subject" w:semiHidden="1" w:unhideWhenUsed="1"/>
+    <w:lsdException w:name="No List" w:semiHidden="1" w:unhideWhenUsed="1"/>
+    <w:lsdException w:name="Outline List 1" w:semiHidden="1" w:unhideWhenUsed="1"/>
+    <w:lsdException w:name="Outline List 2" w:semiHidden="1" w:unhideWhenUsed="1"/>
+    <w:lsdException w:name="Outline List 3" w:semiHidden="1" w:unhideWhenUsed="1"/>
+    <w:lsdException w:name="Table Simple 1" w:semiHidden="1" w:unhideWhenUsed="1"/>
+    <w:lsdException w:name="Table Simple 2" w:semiHidden="1" w:unhideWhenUsed="1"/>
+    <w:lsdException w:name="Table Simple 3" w:semiHidden="1" w:unhideWhenUsed="1"/>
+    <w:lsdException w:name="Table Classic 1" w:semiHidden="1" w:unhideWhenUsed="1"/>
+    <w:lsdException w:name="Table Classic 2" w:semiHidden="1" w:unhideWhenUsed="1"/>
+    <w:lsdException w:name="Table Classic 3" w:semiHidden="1" w:unhideWhenUsed="1"/>
+    <w:lsdException w:name="Table Classic 4" w:semiHidden="1" w:unhideWhenUsed="1"/>
+    <w:lsdException w:name="Table Colorful 1" w:semiHidden="1" w:unhideWhenUsed="1"/>
+    <w:lsdException w:name="Table Colorful 2" w:semiHidden="1" w:unhideWhenUsed="1"/>
+    <w:lsdException w:name="Table Colorful 3" w:semiHidden="1" w:unhideWhenUsed="1"/>
+    <w:lsdException w:name="Table Columns 1" w:semiHidden="1" w:unhideWhenUsed="1"/>
+    <w:lsdException w:name="Table Columns 2" w:semiHidden="1" w:unhideWhenUsed="1"/>
+    <w:lsdException w:name="Table Columns 3" w:semiHidden="1" w:unhideWhenUsed="1"/>
+    <w:lsdException w:name="Table Columns 4" w:semiHidden="1" w:unhideWhenUsed="1"/>
+    <w:lsdException w:name="Table Columns 5" w:semiHidden="1" w:unhideWhenUsed="1"/>
+    <w:lsdException w:name="Table Grid 1" w:semiHidden="1" w:unhideWhenUsed="1"/>
+    <w:lsdException w:name="Table Grid 2" w:semiHidden="1" w:unhideWhenUsed="1"/>
+    <w:lsdException w:name="Table Grid 3" w:semiHidden="1" w:unhideWhenUsed="1"/>
+    <w:lsdException w:name="Table Grid 4" w:semiHidden="1" w:unhideWhenUsed="1"/>
+    <w:lsdException w:name="Table Grid 5" w:semiHidden="1" w:unhideWhenUsed="1"/>
+    <w:lsdException w:name="Table Grid 6" w:semiHidden="1" w:unhideWhenUsed="1"/>
+    <w:lsdException w:name="Table Grid 7" w:semiHidden="1" w:unhideWhenUsed="1"/>
+    <w:lsdException w:name="Table Grid 8" w:semiHidden="1" w:unhideWhenUsed="1"/>
+    <w:lsdException w:name="Table List 1" w:semiHidden="1" w:unhideWhenUsed="1"/>
+    <w:lsdException w:name="Table List 2" w:semiHidden="1" w:unhideWhenUsed="1"/>
+    <w:lsdException w:name="Table List 3" w:semiHidden="1" w:unhideWhenUsed="1"/>
+    <w:lsdException w:name="Table List 4" w:semiHidden="1" w:unhideWhenUsed="1"/>
+    <w:lsdException w:name="Table List 5" w:semiHidden="1" w:unhideWhenUsed="1"/>
+    <w:lsdException w:name="Table List 6" w:semiHidden="1" w:unhideWhenUsed="1"/>
+    <w:lsdException w:name="Table List 7" w:semiHidden="1" w:unhideWhenUsed="1"/>
+    <w:lsdException w:name="Table List 8" w:semiHidden="1" w:unhideWhenUsed="1"/>
+    <w:lsdException w:name="Table 3D effects 1" w:semiHidden="1" w:unhideWhenUsed="1"/>
+    <w:lsdException w:name="Table 3D effects 2" w:semiHidden="1" w:unhideWhenUsed="1"/>
+    <w:lsdException w:name="Table 3D effects 3" w:semiHidden="1" w:unhideWhenUsed="1"/>
+    <w:lsdException w:name="Table Contemporary" w:semiHidden="1" w:unhideWhenUsed="1"/>
+    <w:lsdException w:name="Table Elegant" w:semiHidden="1" w:unhideWhenUsed="1"/>
+    <w:lsdException w:name="Table Professional" w:semiHidden="1" w:unhideWhenUsed="1"/>
+    <w:lsdException w:name="Table Subtle 1" w:semiHidden="1" w:unhideWhenUsed="1"/>
+    <w:lsdException w:name="Table Subtle 2" w:semiHidden="1" w:unhideWhenUsed="1"/>
+    <w:lsdException w:name="Table Web 1" w:semiHidden="1" w:unhideWhenUsed="1"/>
+    <w:lsdException w:name="Table Web 2" w:semiHidden="1" w:unhideWhenUsed="1"/>
+    <w:lsdException w:name="Table Web 3" w:semiHidden="1" w:unhideWhenUsed="1"/>
+    <w:lsdException w:name="Balloon Text" w:semiHidden="1" w:unhideWhenUsed="1"/>
+    <w:lsdException w:name="Table Grid" w:uiPriority="59"/>
+    <w:lsdException w:name="Table Theme" w:semiHidden="1" w:unhideWhenUsed="1"/>
+    <w:lsdException w:name="Placeholder Text" w:semiHidden="1"/>
+    <w:lsdException w:name="No Spacing" w:uiPriority="1" w:qFormat="1"/>
+    <w:lsdException w:name="Light Shading" w:uiPriority="60"/>
+    <w:lsdException w:name="Light List" w:uiPriority="61"/>
+    <w:lsdException w:name="Light Grid" w:uiPriority="62"/>
+    <w:lsdException w:name="Medium Shading 1" w:uiPriority="63"/>
+    <w:lsdException w:name="Medium Shading 2" w:uiPriority="64"/>
+    <w:lsdException w:name="Medium List 1" w:uiPriority="65"/>
+    <w:lsdException w:name="Medium List 2" w:uiPriority="66"/>
+    <w:lsdException w:name="Medium Grid 1" w:uiPriority="67"/>
+    <w:lsdException w:name="Medium Grid 2" w:uiPriority="68"/>
+    <w:lsdException w:name="Medium Grid 3" w:uiPriority="69"/>
+    <w:lsdException w:name="Dark List" w:uiPriority="70"/>
+    <w:lsdException w:name="Colorful Shading" w:uiPriority="71"/>
+    <w:lsdException w:name="Colorful List" w:uiPriority="72"/>
+    <w:lsdException w:name="Colorful Grid" w:uiPriority="73"/>
+    <w:lsdException w:name="Light Shading Accent 1" w:uiPriority="60"/>
+    <w:lsdException w:name="Light List Accent 1" w:uiPriority="61"/>
+    <w:lsdException w:name="Light Grid Accent 1" w:uiPriority="62"/>
+    <w:lsdException w:name="Medium Shading 1 Accent 1" w:uiPriority="63"/>
+    <w:lsdException w:name="Medium Shading 2 Accent 1" w:uiPriority="64"/>
+    <w:lsdException w:name="Medium List 1 Accent 1" w:uiPriority="65"/>
+    <w:lsdException w:name="Revision" w:semiHidden="1"/>
+    <w:lsdException w:name="List Paragraph" w:uiPriority="34" w:qFormat="1"/>
+    <w:lsdException w:name="Quote" w:uiPriority="29" w:qFormat="1"/>
+    <w:lsdException w:name="Intense Quote" w:uiPriority="30" w:qFormat="1"/>
+    <w:lsdException w:name="Medium List 2 Accent 1" w:uiPriority="66"/>
+    <w:lsdException w:name="Medium Grid 1 Accent 1" w:uiPriority="67"/>
+    <w:lsdException w:name="Medium Grid 2 Accent 1" w:uiPriority="68"/>
+    <w:lsdException w:name="Medium Grid 3 Accent 1" w:uiPriority="69"/>
+    <w:lsdException w:name="Dark List Accent 1" w:uiPriority="70"/>
+    <w:lsdException w:name="Colorful Shading Accent 1" w:uiPriority="71"/>
+    <w:lsdException w:name="Colorful List Accent 1" w:uiPriority="72"/>
+    <w:lsdException w:name="Colorful Grid Accent 1" w:uiPriority="73"/>
+    <w:lsdException w:name="Light Shading Accent 2" w:uiPriority="60"/>
+    <w:lsdException w:name="Light List Accent 2" w:uiPriority="61"/>
+    <w:lsdException w:name="Light Grid Accent 2" w:uiPriority="62"/>
+    <w:lsdException w:name="Medium Shading 1 Accent 2" w:uiPriority="63"/>
+    <w:lsdException w:name="Medium Shading 2 Accent 2" w:uiPriority="64"/>
+    <w:lsdException w:name="Medium List 1 Accent 2" w:uiPriority="65"/>
+    <w:lsdException w:name="Medium List 2 Accent 2" w:uiPriority="66"/>
+    <w:lsdException w:name="Medium Grid 1 Accent 2" w:uiPriority="67"/>
+    <w:lsdException w:name="Medium Grid 2 Accent 2" w:uiPriority="68"/>
+    <w:lsdException w:name="Medium Grid 3 Accent 2" w:uiPriority="69"/>
+    <w:lsdException w:name="Dark List Accent 2" w:uiPriority="70"/>
+    <w:lsdException w:name="Colorful Shading Accent 2" w:uiPriority="71"/>
+    <w:lsdException w:name="Colorful List Accent 2" w:uiPriority="72"/>
+    <w:lsdException w:name="Colorful Grid Accent 2" w:uiPriority="73"/>
+    <w:lsdException w:name="Light Shading Accent 3" w:uiPriority="60"/>
+    <w:lsdException w:name="Light List Accent 3" w:uiPriority="61"/>
+    <w:lsdException w:name="Light Grid Accent 3" w:uiPriority="62"/>
+    <w:lsdException w:name="Medium Shading 1 Accent 3" w:uiPriority="63"/>
+    <w:lsdException w:name="Medium Shading 2 Accent 3" w:uiPriority="64"/>
+    <w:lsdException w:name="Medium List 1 Accent 3" w:uiPriority="65"/>
+    <w:lsdException w:name="Medium List 2 Accent 3" w:uiPriority="66"/>
+    <w:lsdException w:name="Medium Grid 1 Accent 3" w:uiPriority="67"/>
+    <w:lsdException w:name="Medium Grid 2 Accent 3" w:uiPriority="68"/>
+    <w:lsdException w:name="Medium Grid 3 Accent 3" w:uiPriority="69"/>
+    <w:lsdException w:name="Dark List Accent 3" w:uiPriority="70"/>
+    <w:lsdException w:name="Colorful Shading Accent 3" w:uiPriority="71"/>
+    <w:lsdException w:name="Colorful List Accent 3" w:uiPriority="72"/>
+    <w:lsdException w:name="Colorful Grid Accent 3" w:uiPriority="73"/>
+    <w:lsdException w:name="Light Shading Accent 4" w:uiPriority="60"/>
+    <w:lsdException w:name="Light List Accent 4" w:uiPriority="61"/>
+    <w:lsdException w:name="Light Grid Accent 4" w:uiPriority="62"/>
+    <w:lsdException w:name="Medium Shading 1 Accent 4" w:uiPriority="63"/>
+    <w:lsdException w:name="Medium Shading 2 Accent 4" w:uiPriority="64"/>
+    <w:lsdException w:name="Medium List 1 Accent 4" w:uiPriority="65"/>
+    <w:lsdException w:name="Medium List 2 Accent 4" w:uiPriority="66"/>
+    <w:lsdException w:name="Medium Grid 1 Accent 4" w:uiPriority="67"/>
+    <w:lsdException w:name="Medium Grid 2 Accent 4" w:uiPriority="68"/>
+    <w:lsdException w:name="Medium Grid 3 Accent 4" w:uiPriority="69"/>
+    <w:lsdException w:name="Dark List Accent 4" w:uiPriority="70"/>
+    <w:lsdException w:name="Colorful Shading Accent 4" w:uiPriority="71"/>
+    <w:lsdException w:name="Colorful List Accent 4" w:uiPriority="72"/>
+    <w:lsdException w:name="Colorful Grid Accent 4" w:uiPriority="73"/>
+    <w:lsdException w:name="Light Shading Accent 5" w:uiPriority="60"/>
+    <w:lsdException w:name="Light List Accent 5" w:uiPriority="61"/>
+    <w:lsdException w:name="Light Grid Accent 5" w:uiPriority="62"/>
+    <w:lsdException w:name="Medium Shading 1 Accent 5" w:uiPriority="63"/>
+    <w:lsdException w:name="Medium Shading 2 Accent 5" w:uiPriority="64"/>
+    <w:lsdException w:name="Medium List 1 Accent 5" w:uiPriority="65"/>
+    <w:lsdException w:name="Medium List 2 Accent 5" w:uiPriority="66"/>
+    <w:lsdException w:name="Medium Grid 1 Accent 5" w:uiPriority="67"/>
+    <w:lsdException w:name="Medium Grid 2 Accent 5" w:uiPriority="68"/>
+    <w:lsdException w:name="Medium Grid 3 Accent 5" w:uiPriority="69"/>
+    <w:lsdException w:name="Dark List Accent 5" w:uiPriority="70"/>
+    <w:lsdException w:name="Colorful Shading Accent 5" w:uiPriority="71"/>
+    <w:lsdException w:name="Colorful List Accent 5" w:uiPriority="72"/>
+    <w:lsdException w:name="Colorful Grid Accent 5" w:uiPriority="73"/>
+    <w:lsdException w:name="Light Shading Accent 6" w:uiPriority="60"/>
+    <w:lsdException w:name="Light List Accent 6" w:uiPriority="61"/>
+    <w:lsdException w:name="Light Grid Accent 6" w:uiPriority="62"/>
+    <w:lsdException w:name="Medium Shading 1 Accent 6" w:uiPriority="63"/>
+    <w:lsdException w:name="Medium Shading 2 Accent 6" w:uiPriority="64"/>
+    <w:lsdException w:name="Medium List 1 Accent 6" w:uiPriority="65"/>
+    <w:lsdException w:name="Medium List 2 Accent 6" w:uiPriority="66"/>
+    <w:lsdException w:name="Medium Grid 1 Accent 6" w:uiPriority="67"/>
+    <w:lsdException w:name="Medium Grid 2 Accent 6" w:uiPriority="68"/>
+    <w:lsdException w:name="Medium Grid 3 Accent 6" w:uiPriority="69"/>
+    <w:lsdException w:name="Dark List Accent 6" w:uiPriority="70"/>
+    <w:lsdException w:name="Colorful Shading Accent 6" w:uiPriority="71"/>
+    <w:lsdException w:name="Colorful List Accent 6" w:uiPriority="72"/>
+    <w:lsdException w:name="Colorful Grid Accent 6" w:uiPriority="73"/>
+    <w:lsdException w:name="Subtle Emphasis" w:uiPriority="19" w:qFormat="1"/>
+    <w:lsdException w:name="Intense Emphasis" w:uiPriority="21" w:qFormat="1"/>
+    <w:lsdException w:name="Subtle Reference" w:uiPriority="31" w:qFormat="1"/>
+    <w:lsdException w:name="Intense Reference" w:uiPriority="32" w:qFormat="1"/>
+    <w:lsdException w:name="Book Title" w:uiPriority="33" w:qFormat="1"/>
+    <w:lsdException w:name="Bibliography" w:semiHidden="1" w:uiPriority="37" w:unhideWhenUsed="1"/>
+    <w:lsdException w:name="TOC Heading" w:semiHidden="1" w:uiPriority="39" w:unhideWhenUsed="1" w:qFormat="1"/>
+    <w:lsdException w:name="Plain Table 1" w:uiPriority="41"/>
+    <w:lsdException w:name="Plain Table 2" w:uiPriority="42"/>
+    <w:lsdException w:name="Plain Table 3" w:uiPriority="43"/>
+    <w:lsdException w:name="Plain Table 4" w:uiPriority="44"/>
+    <w:lsdException w:name="Plain Table 5" w:uiPriority="45"/>
+    <w:lsdException w:name="Grid Table Light" w:uiPriority="40"/>
+    <w:lsdException w:name="Grid Table 1 Light" w:uiPriority="46"/>
+    <w:lsdException w:name="Grid Table 2" w:uiPriority="47"/>
+    <w:lsdException w:name="Grid Table 3" w:uiPriority="48"/>
+    <w:lsdException w:name="Grid Table 4" w:uiPriority="49"/>
+    <w:lsdException w:name="Grid Table 5 Dark" w:uiPriority="50"/>
+    <w:lsdException w:name="Grid Table 6 Colorful" w:uiPriority="51"/>
+    <w:lsdException w:name="Grid Table 7 Colorful" w:uiPriority="52"/>
+    <w:lsdException w:name="Grid Table 1 Light Accent 1" w:uiPriority="46"/>
+    <w:lsdException w:name="Grid Table 2 Accent 1" w:uiPriority="47"/>
+    <w:lsdException w:name="Grid Table 3 Accent 1" w:uiPriority="48"/>
+    <w:lsdException w:name="Grid Table 4 Accent 1" w:uiPriority="49"/>
+    <w:lsdException w:name="Grid Table 5 Dark Accent 1" w:uiPriority="50"/>
+    <w:lsdException w:name="Grid Table 6 Colorful Accent 1" w:uiPriority="51"/>
+    <w:lsdException w:name="Grid Table 7 Colorful Accent 1" w:uiPriority="52"/>
+    <w:lsdException w:name="Grid Table 1 Light Accent 2" w:uiPriority="46"/>
+    <w:lsdException w:name="Grid Table 2 Accent 2" w:uiPriority="47"/>
+    <w:lsdException w:name="Grid Table 3 Accent 2" w:uiPriority="48"/>
+    <w:lsdException w:name="Grid Table 4 Accent 2" w:uiPriority="49"/>
+    <w:lsdException w:name="Grid Table 5 Dark Accent 2" w:uiPriority="50"/>
+    <w:lsdException w:name="Grid Table 6 Colorful Accent 2" w:uiPriority="51"/>
+    <w:lsdException w:name="Grid Table 7 Colorful Accent 2" w:uiPriority="52"/>
+    <w:lsdException w:name="Grid Table 1 Light Accent 3" w:uiPriority="46"/>
+    <w:lsdException w:name="Grid Table 2 Accent 3" w:uiPriority="47"/>
+    <w:lsdException w:name="Grid Table 3 Accent 3" w:uiPriority="48"/>
+    <w:lsdException w:name="Grid Table 4 Accent 3" w:uiPriority="49"/>
+    <w:lsdException w:name="Grid Table 5 Dark Accent 3" w:uiPriority="50"/>
+    <w:lsdException w:name="Grid Table 6 Colorful Accent 3" w:uiPriority="51"/>
+    <w:lsdException w:name="Grid Table 7 Colorful Accent 3" w:uiPriority="52"/>
+    <w:lsdException w:name="Grid Table 1 Light Accent 4" w:uiPriority="46"/>
+    <w:lsdException w:name="Grid Table 2 Accent 4" w:uiPriority="47"/>
+    <w:lsdException w:name="Grid Table 3 Accent 4" w:uiPriority="48"/>
+    <w:lsdException w:name="Grid Table 4 Accent 4" w:uiPriority="49"/>
+    <w:lsdException w:name="Grid Table 5 Dark Accent 4" w:uiPriority="50"/>
+    <w:lsdException w:name="Grid Table 6 Colorful Accent 4" w:uiPriority="51"/>
+    <w:lsdException w:name="Grid Table 7 Colorful Accent 4" w:uiPriority="52"/>
+    <w:lsdException w:name="Grid Table 1 Light Accent 5" w:uiPriority="46"/>
+    <w:lsdException w:name="Grid Table 2 Accent 5" w:uiPriority="47"/>
+    <w:lsdException w:name="Grid Table 3 Accent 5" w:uiPriority="48"/>
+    <w:lsdException w:name="Grid Table 4 Accent 5" w:uiPriority="49"/>
+    <w:lsdException w:name="Grid Table 5 Dark Accent 5" w:uiPriority="50"/>
+    <w:lsdException w:name="Grid Table 6 Colorful Accent 5" w:uiPriority="51"/>
+    <w:lsdException w:name="Grid Table 7 Colorful Accent 5" w:uiPriority="52"/>
+    <w:lsdException w:name="Grid Table 1 Light Accent 6" w:uiPriority="46"/>
+    <w:lsdException w:name="Grid Table 2 Accent 6" w:uiPriority="47"/>
+    <w:lsdException w:name="Grid Table 3 Accent 6" w:uiPriority="48"/>
+    <w:lsdException w:name="Grid Table 4 Accent 6" w:uiPriority="49"/>
+    <w:lsdException w:name="Grid Table 5 Dark Accent 6" w:uiPriority="50"/>
+    <w:lsdException w:name="Grid Table 6 Colorful Accent 6" w:uiPriority="51"/>
+    <w:lsdException w:name="Grid Table 7 Colorful Accent 6" w:uiPriority="52"/>
+    <w:lsdException w:name="List Table 1 Light" w:uiPriority="46"/>
+    <w:lsdException w:name="List Table 2" w:uiPriority="47"/>
+    <w:lsdException w:name="List Table 3" w:uiPriority="48"/>
+    <w:lsdException w:name="List Table 4" w:uiPriority="49"/>
+    <w:lsdException w:name="List Table 5 Dark" w:uiPriority="50"/>
+    <w:lsdException w:name="List Table 6 Colorful" w:uiPriority="51"/>
+    <w:lsdException w:name="List Table 7 Colorful" w:uiPriority="52"/>
+    <w:lsdException w:name="List Table 1 Light Accent 1" w:uiPriority="46"/>
+    <w:lsdException w:name="List Table 2 Accent 1" w:uiPriority="47"/>
+    <w:lsdException w:name="List Table 3 Accent 1" w:uiPriority="48"/>
+    <w:lsdException w:name="List Table 4 Accent 1" w:uiPriority="49"/>
+    <w:lsdException w:name="List Table 5 Dark Accent 1" w:uiPriority="50"/>
+    <w:lsdException w:name="List Table 6 Colorful Accent 1" w:uiPriority="51"/>
+    <w:lsdException w:name="List Table 7 Colorful Accent 1" w:uiPriority="52"/>
+    <w:lsdException w:name="List Table 1 Light Accent 2" w:uiPriority="46"/>
+    <w:lsdException w:name="List Table 2 Accent 2" w:uiPriority="47"/>
+    <w:lsdException w:name="List Table 3 Accent 2" w:uiPriority="48"/>
+    <w:lsdException w:name="List Table 4 Accent 2" w:uiPriority="49"/>
+    <w:lsdException w:name="List Table 5 Dark Accent 2" w:uiPriority="50"/>
+    <w:lsdException w:name="List Table 6 Colorful Accent 2" w:uiPriority="51"/>
+    <w:lsdException w:name="List Table 7 Colorful Accent 2" w:uiPriority="52"/>
+    <w:lsdException w:name="List Table 1 Light Accent 3" w:uiPriority="46"/>
+    <w:lsdException w:name="List Table 2 Accent 3" w:uiPriority="47"/>
+    <w:lsdException w:name="List Table 3 Accent 3" w:uiPriority="48"/>
+    <w:lsdException w:name="List Table 4 Accent 3" w:uiPriority="49"/>
+    <w:lsdException w:name="List Table 5 Dark Accent 3" w:uiPriority="50"/>
+    <w:lsdException w:name="List Table 6 Colorful Accent 3" w:uiPriority="51"/>
+    <w:lsdException w:name="List Table 7 Colorful Accent 3" w:uiPriority="52"/>
+    <w:lsdException w:name="List Table 1 Light Accent 4" w:uiPriority="46"/>
+    <w:lsdException w:name="List Table 2 Accent 4" w:uiPriority="47"/>
+    <w:lsdException w:name="List Table 3 Accent 4" w:uiPriority="48"/>
+    <w:lsdException w:name="List Table 4 Accent 4" w:uiPriority="49"/>
+    <w:lsdException w:name="List Table 5 Dark Accent 4" w:uiPriority="50"/>
+    <w:lsdException w:name="List Table 6 Colorful Accent 4" w:uiPriority="51"/>
+    <w:lsdException w:name="List Table 7 Colorful Accent 4" w:uiPriority="52"/>
+    <w:lsdException w:name="List Table 1 Light Accent 5" w:uiPriority="46"/>
+    <w:lsdException w:name="List Table 2 Accent 5" w:uiPriority="47"/>
+    <w:lsdException w:name="List Table 3 Accent 5" w:uiPriority="48"/>
+    <w:lsdException w:name="List Table 4 Accent 5" w:uiPriority="49"/>
+    <w:lsdException w:name="List Table 5 Dark Accent 5" w:uiPriority="50"/>
+    <w:lsdException w:name="List Table 6 Colorful Accent 5" w:uiPriority="51"/>
+    <w:lsdException w:name="List Table 7 Colorful Accent 5" w:uiPriority="52"/>
+    <w:lsdException w:name="List Table 1 Light Accent 6" w:uiPriority="46"/>
+    <w:lsdException w:name="List Table 2 Accent 6" w:uiPriority="47"/>
+    <w:lsdException w:name="List Table 3 Accent 6" w:uiPriority="48"/>
+    <w:lsdException w:name="List Table 4 Accent 6" w:uiPriority="49"/>
+    <w:lsdException w:name="List Table 5 Dark Accent 6" w:uiPriority="50"/>
+    <w:lsdException w:name="List Table 6 Colorful Accent 6" w:uiPriority="51"/>
+    <w:lsdException w:name="List Table 7 Colorful Accent 6" w:uiPriority="52"/>
   </w:latentStyles>
   <w:style w:type="paragraph" w:default="1" w:styleId="a">
     <w:name w:val="Normal"/>
@@ -12710,7 +12195,6 @@
     <w:uiPriority w:val="99"/>
     <w:semiHidden/>
     <w:unhideWhenUsed/>
-    <w:qFormat/>
     <w:tblPr>
       <w:tblInd w:w="0" w:type="dxa"/>
       <w:tblCellMar>
@@ -12889,7 +12373,6 @@
       <w:spacing w:after="0" w:line="240" w:lineRule="auto"/>
     </w:pPr>
     <w:tblPr>
-      <w:tblInd w:w="0" w:type="dxa"/>
       <w:tblBorders>
         <w:top w:val="single" w:sz="4" w:space="0" w:color="auto"/>
         <w:left w:val="single" w:sz="4" w:space="0" w:color="auto"/>
@@ -12898,12 +12381,6 @@
         <w:insideH w:val="single" w:sz="4" w:space="0" w:color="auto"/>
         <w:insideV w:val="single" w:sz="4" w:space="0" w:color="auto"/>
       </w:tblBorders>
-      <w:tblCellMar>
-        <w:top w:w="0" w:type="dxa"/>
-        <w:left w:w="108" w:type="dxa"/>
-        <w:bottom w:w="0" w:type="dxa"/>
-        <w:right w:w="108" w:type="dxa"/>
-      </w:tblCellMar>
     </w:tblPr>
   </w:style>
   <w:style w:type="paragraph" w:styleId="ac">
@@ -13298,7 +12775,6 @@
       <w:rFonts w:ascii="Calibri" w:eastAsia="Times New Roman" w:hAnsi="Calibri" w:cs="Times New Roman"/>
     </w:rPr>
     <w:tblPr>
-      <w:tblInd w:w="0" w:type="dxa"/>
       <w:tblBorders>
         <w:top w:val="single" w:sz="4" w:space="0" w:color="auto"/>
         <w:left w:val="single" w:sz="4" w:space="0" w:color="auto"/>
@@ -13307,12 +12783,6 @@
         <w:insideH w:val="single" w:sz="4" w:space="0" w:color="auto"/>
         <w:insideV w:val="single" w:sz="4" w:space="0" w:color="auto"/>
       </w:tblBorders>
-      <w:tblCellMar>
-        <w:top w:w="0" w:type="dxa"/>
-        <w:left w:w="108" w:type="dxa"/>
-        <w:bottom w:w="0" w:type="dxa"/>
-        <w:right w:w="108" w:type="dxa"/>
-      </w:tblCellMar>
     </w:tblPr>
   </w:style>
   <w:style w:type="paragraph" w:styleId="afe">
@@ -13645,7 +13115,7 @@
 </file>
 
 <file path=customXml/itemProps1.xml><?xml version="1.0" encoding="utf-8"?>
-<ds:datastoreItem xmlns:ds="http://schemas.openxmlformats.org/officeDocument/2006/customXml" ds:itemID="{4236455E-6F06-4654-8386-0AA421F80344}">
+<ds:datastoreItem xmlns:ds="http://schemas.openxmlformats.org/officeDocument/2006/customXml" ds:itemID="{0DCB4B1B-57F4-45CC-BD48-33B41AA083CA}">
   <ds:schemaRefs>
     <ds:schemaRef ds:uri="http://schemas.openxmlformats.org/officeDocument/2006/bibliography"/>
   </ds:schemaRefs>
